--- a/Psychologie/1/Forschungsmethoden/Zusammenfassung.docx
+++ b/Psychologie/1/Forschungsmethoden/Zusammenfassung.docx
@@ -46,7 +46,7 @@
       <w:sdtContent>
         <w:p>
           <w:pPr>
-            <w:pStyle w:val="Verzeichnis1"/>
+            <w:pStyle w:val="TOC1"/>
             <w:tabs>
               <w:tab w:val="right" w:pos="9019"/>
             </w:tabs>
@@ -74,39 +74,7 @@
                 <w:b/>
                 <w:noProof/>
               </w:rPr>
-              <w:t>Was</w:t>
-            </w:r>
-            <w:r>
-              <w:rPr>
-                <w:rStyle w:val="Hyperlink"/>
-                <w:b/>
-                <w:noProof/>
-              </w:rPr>
-              <w:t xml:space="preserve"> </w:t>
-            </w:r>
-            <w:r>
-              <w:rPr>
-                <w:rStyle w:val="Hyperlink"/>
-                <w:b/>
-                <w:noProof/>
-              </w:rPr>
-              <w:t>sind Forschungsmethod</w:t>
-            </w:r>
-            <w:r>
-              <w:rPr>
-                <w:rStyle w:val="Hyperlink"/>
-                <w:b/>
-                <w:noProof/>
-              </w:rPr>
-              <w:t>e</w:t>
-            </w:r>
-            <w:r>
-              <w:rPr>
-                <w:rStyle w:val="Hyperlink"/>
-                <w:b/>
-                <w:noProof/>
-              </w:rPr>
-              <w:t>n der Psychologie?</w:t>
+              <w:t>Was sind Forschungsmethoden der Psychologie?</w:t>
             </w:r>
             <w:r>
               <w:rPr>
@@ -160,7 +128,7 @@
         </w:p>
         <w:p>
           <w:pPr>
-            <w:pStyle w:val="Verzeichnis2"/>
+            <w:pStyle w:val="TOC2"/>
             <w:tabs>
               <w:tab w:val="right" w:pos="9019"/>
             </w:tabs>
@@ -233,7 +201,7 @@
         </w:p>
         <w:p>
           <w:pPr>
-            <w:pStyle w:val="Verzeichnis2"/>
+            <w:pStyle w:val="TOC2"/>
             <w:tabs>
               <w:tab w:val="right" w:pos="9019"/>
             </w:tabs>
@@ -306,7 +274,7 @@
         </w:p>
         <w:p>
           <w:pPr>
-            <w:pStyle w:val="Verzeichnis1"/>
+            <w:pStyle w:val="TOC1"/>
             <w:tabs>
               <w:tab w:val="right" w:pos="9019"/>
             </w:tabs>
@@ -379,7 +347,7 @@
         </w:p>
         <w:p>
           <w:pPr>
-            <w:pStyle w:val="Verzeichnis2"/>
+            <w:pStyle w:val="TOC2"/>
             <w:tabs>
               <w:tab w:val="right" w:pos="9019"/>
             </w:tabs>
@@ -452,7 +420,7 @@
         </w:p>
         <w:p>
           <w:pPr>
-            <w:pStyle w:val="Verzeichnis2"/>
+            <w:pStyle w:val="TOC2"/>
             <w:tabs>
               <w:tab w:val="right" w:pos="9019"/>
             </w:tabs>
@@ -525,7 +493,7 @@
         </w:p>
         <w:p>
           <w:pPr>
-            <w:pStyle w:val="Verzeichnis2"/>
+            <w:pStyle w:val="TOC2"/>
             <w:tabs>
               <w:tab w:val="right" w:pos="9019"/>
             </w:tabs>
@@ -598,7 +566,7 @@
         </w:p>
         <w:p>
           <w:pPr>
-            <w:pStyle w:val="Verzeichnis2"/>
+            <w:pStyle w:val="TOC2"/>
             <w:tabs>
               <w:tab w:val="right" w:pos="9019"/>
             </w:tabs>
@@ -671,7 +639,7 @@
         </w:p>
         <w:p>
           <w:pPr>
-            <w:pStyle w:val="Verzeichnis2"/>
+            <w:pStyle w:val="TOC2"/>
             <w:tabs>
               <w:tab w:val="right" w:pos="9019"/>
             </w:tabs>
@@ -744,7 +712,7 @@
         </w:p>
         <w:p>
           <w:pPr>
-            <w:pStyle w:val="Verzeichnis2"/>
+            <w:pStyle w:val="TOC2"/>
             <w:tabs>
               <w:tab w:val="right" w:pos="9019"/>
             </w:tabs>
@@ -817,7 +785,7 @@
         </w:p>
         <w:p>
           <w:pPr>
-            <w:pStyle w:val="Verzeichnis3"/>
+            <w:pStyle w:val="TOC3"/>
             <w:rPr>
               <w:rFonts w:asciiTheme="minorHAnsi" w:eastAsiaTheme="minorEastAsia" w:hAnsiTheme="minorHAnsi" w:cstheme="minorBidi"/>
               <w:b w:val="0"/>
@@ -878,7 +846,7 @@
         </w:p>
         <w:p>
           <w:pPr>
-            <w:pStyle w:val="Verzeichnis3"/>
+            <w:pStyle w:val="TOC3"/>
             <w:rPr>
               <w:rFonts w:asciiTheme="minorHAnsi" w:eastAsiaTheme="minorEastAsia" w:hAnsiTheme="minorHAnsi" w:cstheme="minorBidi"/>
               <w:b w:val="0"/>
@@ -939,7 +907,7 @@
         </w:p>
         <w:p>
           <w:pPr>
-            <w:pStyle w:val="Verzeichnis3"/>
+            <w:pStyle w:val="TOC3"/>
             <w:rPr>
               <w:rFonts w:asciiTheme="minorHAnsi" w:eastAsiaTheme="minorEastAsia" w:hAnsiTheme="minorHAnsi" w:cstheme="minorBidi"/>
               <w:b w:val="0"/>
@@ -1000,7 +968,7 @@
         </w:p>
         <w:p>
           <w:pPr>
-            <w:pStyle w:val="Verzeichnis3"/>
+            <w:pStyle w:val="TOC3"/>
             <w:rPr>
               <w:rFonts w:asciiTheme="minorHAnsi" w:eastAsiaTheme="minorEastAsia" w:hAnsiTheme="minorHAnsi" w:cstheme="minorBidi"/>
               <w:b w:val="0"/>
@@ -1061,7 +1029,7 @@
         </w:p>
         <w:p>
           <w:pPr>
-            <w:pStyle w:val="Verzeichnis1"/>
+            <w:pStyle w:val="TOC1"/>
             <w:tabs>
               <w:tab w:val="right" w:pos="9019"/>
             </w:tabs>
@@ -1134,7 +1102,7 @@
         </w:p>
         <w:p>
           <w:pPr>
-            <w:pStyle w:val="Verzeichnis2"/>
+            <w:pStyle w:val="TOC2"/>
             <w:tabs>
               <w:tab w:val="right" w:pos="9019"/>
             </w:tabs>
@@ -1207,7 +1175,7 @@
         </w:p>
         <w:p>
           <w:pPr>
-            <w:pStyle w:val="Verzeichnis2"/>
+            <w:pStyle w:val="TOC2"/>
             <w:tabs>
               <w:tab w:val="right" w:pos="9019"/>
             </w:tabs>
@@ -1280,7 +1248,7 @@
         </w:p>
         <w:p>
           <w:pPr>
-            <w:pStyle w:val="Verzeichnis3"/>
+            <w:pStyle w:val="TOC3"/>
             <w:rPr>
               <w:rFonts w:asciiTheme="minorHAnsi" w:eastAsiaTheme="minorEastAsia" w:hAnsiTheme="minorHAnsi" w:cstheme="minorBidi"/>
               <w:b w:val="0"/>
@@ -1341,7 +1309,7 @@
         </w:p>
         <w:p>
           <w:pPr>
-            <w:pStyle w:val="Verzeichnis3"/>
+            <w:pStyle w:val="TOC3"/>
             <w:rPr>
               <w:rFonts w:asciiTheme="minorHAnsi" w:eastAsiaTheme="minorEastAsia" w:hAnsiTheme="minorHAnsi" w:cstheme="minorBidi"/>
               <w:b w:val="0"/>
@@ -1402,7 +1370,7 @@
         </w:p>
         <w:p>
           <w:pPr>
-            <w:pStyle w:val="Verzeichnis3"/>
+            <w:pStyle w:val="TOC3"/>
             <w:rPr>
               <w:rFonts w:asciiTheme="minorHAnsi" w:eastAsiaTheme="minorEastAsia" w:hAnsiTheme="minorHAnsi" w:cstheme="minorBidi"/>
               <w:b w:val="0"/>
@@ -1463,7 +1431,7 @@
         </w:p>
         <w:p>
           <w:pPr>
-            <w:pStyle w:val="Verzeichnis2"/>
+            <w:pStyle w:val="TOC2"/>
             <w:tabs>
               <w:tab w:val="right" w:pos="9019"/>
             </w:tabs>
@@ -1536,7 +1504,7 @@
         </w:p>
         <w:p>
           <w:pPr>
-            <w:pStyle w:val="Verzeichnis2"/>
+            <w:pStyle w:val="TOC2"/>
             <w:tabs>
               <w:tab w:val="right" w:pos="9019"/>
             </w:tabs>
@@ -1609,7 +1577,7 @@
         </w:p>
         <w:p>
           <w:pPr>
-            <w:pStyle w:val="Verzeichnis2"/>
+            <w:pStyle w:val="TOC2"/>
             <w:tabs>
               <w:tab w:val="right" w:pos="9019"/>
             </w:tabs>
@@ -1682,7 +1650,7 @@
         </w:p>
         <w:p>
           <w:pPr>
-            <w:pStyle w:val="Verzeichnis1"/>
+            <w:pStyle w:val="TOC1"/>
             <w:tabs>
               <w:tab w:val="right" w:pos="9019"/>
             </w:tabs>
@@ -1755,7 +1723,7 @@
         </w:p>
         <w:p>
           <w:pPr>
-            <w:pStyle w:val="Verzeichnis2"/>
+            <w:pStyle w:val="TOC2"/>
             <w:tabs>
               <w:tab w:val="right" w:pos="9019"/>
             </w:tabs>
@@ -1828,7 +1796,7 @@
         </w:p>
         <w:p>
           <w:pPr>
-            <w:pStyle w:val="Verzeichnis3"/>
+            <w:pStyle w:val="TOC3"/>
             <w:rPr>
               <w:rFonts w:asciiTheme="minorHAnsi" w:eastAsiaTheme="minorEastAsia" w:hAnsiTheme="minorHAnsi" w:cstheme="minorBidi"/>
               <w:b w:val="0"/>
@@ -1889,7 +1857,7 @@
         </w:p>
         <w:p>
           <w:pPr>
-            <w:pStyle w:val="Verzeichnis3"/>
+            <w:pStyle w:val="TOC3"/>
             <w:rPr>
               <w:rFonts w:asciiTheme="minorHAnsi" w:eastAsiaTheme="minorEastAsia" w:hAnsiTheme="minorHAnsi" w:cstheme="minorBidi"/>
               <w:b w:val="0"/>
@@ -1950,7 +1918,7 @@
         </w:p>
         <w:p>
           <w:pPr>
-            <w:pStyle w:val="Verzeichnis3"/>
+            <w:pStyle w:val="TOC3"/>
             <w:rPr>
               <w:rFonts w:asciiTheme="minorHAnsi" w:eastAsiaTheme="minorEastAsia" w:hAnsiTheme="minorHAnsi" w:cstheme="minorBidi"/>
               <w:b w:val="0"/>
@@ -2011,7 +1979,7 @@
         </w:p>
         <w:p>
           <w:pPr>
-            <w:pStyle w:val="Verzeichnis3"/>
+            <w:pStyle w:val="TOC3"/>
             <w:rPr>
               <w:rFonts w:asciiTheme="minorHAnsi" w:eastAsiaTheme="minorEastAsia" w:hAnsiTheme="minorHAnsi" w:cstheme="minorBidi"/>
               <w:b w:val="0"/>
@@ -2072,7 +2040,7 @@
         </w:p>
         <w:p>
           <w:pPr>
-            <w:pStyle w:val="Verzeichnis3"/>
+            <w:pStyle w:val="TOC3"/>
             <w:rPr>
               <w:rFonts w:asciiTheme="minorHAnsi" w:eastAsiaTheme="minorEastAsia" w:hAnsiTheme="minorHAnsi" w:cstheme="minorBidi"/>
               <w:b w:val="0"/>
@@ -2174,7 +2142,7 @@
     </w:p>
     <w:p>
       <w:pPr>
-        <w:pStyle w:val="berschrift1"/>
+        <w:pStyle w:val="Heading1"/>
         <w:rPr>
           <w:b/>
         </w:rPr>
@@ -2207,7 +2175,7 @@
     </w:p>
     <w:p>
       <w:pPr>
-        <w:pStyle w:val="berschrift2"/>
+        <w:pStyle w:val="Heading2"/>
         <w:rPr>
           <w:b/>
         </w:rPr>
@@ -2275,7 +2243,7 @@
     <w:p/>
     <w:p>
       <w:pPr>
-        <w:pStyle w:val="berschrift2"/>
+        <w:pStyle w:val="Heading2"/>
         <w:rPr>
           <w:b/>
         </w:rPr>
@@ -2365,7 +2333,7 @@
     <w:p/>
     <w:p>
       <w:pPr>
-        <w:pStyle w:val="berschrift1"/>
+        <w:pStyle w:val="Heading1"/>
         <w:rPr>
           <w:sz w:val="22"/>
           <w:szCs w:val="22"/>
@@ -2379,7 +2347,7 @@
     </w:p>
     <w:p>
       <w:pPr>
-        <w:pStyle w:val="berschrift1"/>
+        <w:pStyle w:val="Heading1"/>
         <w:rPr>
           <w:b/>
         </w:rPr>
@@ -2418,7 +2386,7 @@
     <w:p/>
     <w:p>
       <w:pPr>
-        <w:pStyle w:val="berschrift2"/>
+        <w:pStyle w:val="Heading2"/>
         <w:rPr>
           <w:b/>
         </w:rPr>
@@ -2587,7 +2555,7 @@
     </w:p>
     <w:p>
       <w:pPr>
-        <w:pStyle w:val="berschrift2"/>
+        <w:pStyle w:val="Heading2"/>
         <w:jc w:val="both"/>
         <w:rPr>
           <w:b/>
@@ -2821,7 +2789,7 @@
     </w:p>
     <w:p>
       <w:pPr>
-        <w:pStyle w:val="berschrift2"/>
+        <w:pStyle w:val="Heading2"/>
         <w:rPr>
           <w:b/>
         </w:rPr>
@@ -3011,7 +2979,7 @@
     </w:p>
     <w:p>
       <w:pPr>
-        <w:pStyle w:val="berschrift2"/>
+        <w:pStyle w:val="Heading2"/>
         <w:jc w:val="both"/>
         <w:rPr>
           <w:b/>
@@ -3429,7 +3397,7 @@
     </w:p>
     <w:p>
       <w:pPr>
-        <w:pStyle w:val="berschrift2"/>
+        <w:pStyle w:val="Heading2"/>
         <w:rPr>
           <w:b/>
         </w:rPr>
@@ -3442,7 +3410,7 @@
     </w:p>
     <w:p>
       <w:pPr>
-        <w:pStyle w:val="berschrift2"/>
+        <w:pStyle w:val="Heading2"/>
         <w:rPr>
           <w:b/>
         </w:rPr>
@@ -3568,7 +3536,7 @@
     </w:p>
     <w:p>
       <w:pPr>
-        <w:pStyle w:val="berschrift2"/>
+        <w:pStyle w:val="Heading2"/>
         <w:rPr>
           <w:b/>
         </w:rPr>
@@ -3585,7 +3553,7 @@
     <w:p/>
     <w:p>
       <w:pPr>
-        <w:pStyle w:val="berschrift3"/>
+        <w:pStyle w:val="Heading3"/>
         <w:jc w:val="both"/>
       </w:pPr>
       <w:bookmarkStart w:id="12" w:name="_Toc533527935"/>
@@ -3654,7 +3622,7 @@
     </w:p>
     <w:p>
       <w:pPr>
-        <w:pStyle w:val="berschrift3"/>
+        <w:pStyle w:val="Heading3"/>
         <w:jc w:val="both"/>
       </w:pPr>
       <w:bookmarkStart w:id="13" w:name="_Toc533527936"/>
@@ -3777,7 +3745,7 @@
     </w:p>
     <w:p>
       <w:pPr>
-        <w:pStyle w:val="berschrift3"/>
+        <w:pStyle w:val="Heading3"/>
         <w:jc w:val="both"/>
       </w:pPr>
       <w:bookmarkStart w:id="14" w:name="_Toc533527937"/>
@@ -3902,7 +3870,7 @@
     </w:p>
     <w:p>
       <w:pPr>
-        <w:pStyle w:val="berschrift3"/>
+        <w:pStyle w:val="Heading3"/>
         <w:jc w:val="both"/>
         <w:rPr>
           <w:b/>
@@ -3916,7 +3884,7 @@
     </w:p>
     <w:p>
       <w:pPr>
-        <w:pStyle w:val="berschrift3"/>
+        <w:pStyle w:val="Heading3"/>
         <w:jc w:val="both"/>
       </w:pPr>
       <w:bookmarkStart w:id="16" w:name="_Toc533527938"/>
@@ -4227,7 +4195,7 @@
     </w:p>
     <w:p>
       <w:pPr>
-        <w:pStyle w:val="berschrift1"/>
+        <w:pStyle w:val="Heading1"/>
       </w:pPr>
       <w:bookmarkStart w:id="17" w:name="_r22wd82zykjg" w:colFirst="0" w:colLast="0"/>
       <w:bookmarkEnd w:id="17"/>
@@ -4237,7 +4205,7 @@
     </w:p>
     <w:p>
       <w:pPr>
-        <w:pStyle w:val="berschrift1"/>
+        <w:pStyle w:val="Heading1"/>
         <w:rPr>
           <w:sz w:val="20"/>
           <w:szCs w:val="20"/>
@@ -4255,7 +4223,7 @@
     </w:p>
     <w:p>
       <w:pPr>
-        <w:pStyle w:val="berschrift2"/>
+        <w:pStyle w:val="Heading2"/>
         <w:rPr>
           <w:b/>
         </w:rPr>
@@ -4439,7 +4407,7 @@
     </w:p>
     <w:p>
       <w:pPr>
-        <w:pStyle w:val="berschrift2"/>
+        <w:pStyle w:val="Heading2"/>
         <w:jc w:val="both"/>
         <w:rPr>
           <w:b/>
@@ -4458,7 +4426,7 @@
     </w:p>
     <w:p>
       <w:pPr>
-        <w:pStyle w:val="berschrift3"/>
+        <w:pStyle w:val="Heading3"/>
       </w:pPr>
       <w:bookmarkStart w:id="22" w:name="_Toc533527942"/>
       <w:r>
@@ -4548,7 +4516,7 @@
     </w:p>
     <w:p>
       <w:pPr>
-        <w:pStyle w:val="Listenabsatz"/>
+        <w:pStyle w:val="ListParagraph"/>
         <w:numPr>
           <w:ilvl w:val="0"/>
           <w:numId w:val="8"/>
@@ -4561,7 +4529,7 @@
     </w:p>
     <w:p>
       <w:pPr>
-        <w:pStyle w:val="Listenabsatz"/>
+        <w:pStyle w:val="ListParagraph"/>
         <w:numPr>
           <w:ilvl w:val="0"/>
           <w:numId w:val="8"/>
@@ -4574,7 +4542,7 @@
     </w:p>
     <w:p>
       <w:pPr>
-        <w:pStyle w:val="Listenabsatz"/>
+        <w:pStyle w:val="ListParagraph"/>
         <w:numPr>
           <w:ilvl w:val="0"/>
           <w:numId w:val="8"/>
@@ -4587,7 +4555,7 @@
     </w:p>
     <w:p>
       <w:pPr>
-        <w:pStyle w:val="Listenabsatz"/>
+        <w:pStyle w:val="ListParagraph"/>
         <w:numPr>
           <w:ilvl w:val="0"/>
           <w:numId w:val="8"/>
@@ -4600,7 +4568,7 @@
     </w:p>
     <w:p>
       <w:pPr>
-        <w:pStyle w:val="Listenabsatz"/>
+        <w:pStyle w:val="ListParagraph"/>
         <w:numPr>
           <w:ilvl w:val="0"/>
           <w:numId w:val="8"/>
@@ -4613,7 +4581,7 @@
     </w:p>
     <w:p>
       <w:pPr>
-        <w:pStyle w:val="Listenabsatz"/>
+        <w:pStyle w:val="ListParagraph"/>
         <w:numPr>
           <w:ilvl w:val="0"/>
           <w:numId w:val="8"/>
@@ -4626,7 +4594,7 @@
     </w:p>
     <w:p>
       <w:pPr>
-        <w:pStyle w:val="Listenabsatz"/>
+        <w:pStyle w:val="ListParagraph"/>
         <w:numPr>
           <w:ilvl w:val="0"/>
           <w:numId w:val="8"/>
@@ -4639,7 +4607,7 @@
     </w:p>
     <w:p>
       <w:pPr>
-        <w:pStyle w:val="Listenabsatz"/>
+        <w:pStyle w:val="ListParagraph"/>
         <w:numPr>
           <w:ilvl w:val="0"/>
           <w:numId w:val="8"/>
@@ -4652,7 +4620,7 @@
     </w:p>
     <w:p>
       <w:pPr>
-        <w:pStyle w:val="Listenabsatz"/>
+        <w:pStyle w:val="ListParagraph"/>
         <w:numPr>
           <w:ilvl w:val="0"/>
           <w:numId w:val="8"/>
@@ -4705,7 +4673,7 @@
     </w:p>
     <w:p>
       <w:pPr>
-        <w:pStyle w:val="Listenabsatz"/>
+        <w:pStyle w:val="ListParagraph"/>
         <w:numPr>
           <w:ilvl w:val="0"/>
           <w:numId w:val="10"/>
@@ -4718,7 +4686,7 @@
     </w:p>
     <w:p>
       <w:pPr>
-        <w:pStyle w:val="Listenabsatz"/>
+        <w:pStyle w:val="ListParagraph"/>
         <w:numPr>
           <w:ilvl w:val="0"/>
           <w:numId w:val="10"/>
@@ -4731,7 +4699,7 @@
     </w:p>
     <w:p>
       <w:pPr>
-        <w:pStyle w:val="Listenabsatz"/>
+        <w:pStyle w:val="ListParagraph"/>
         <w:numPr>
           <w:ilvl w:val="0"/>
           <w:numId w:val="10"/>
@@ -4744,7 +4712,7 @@
     </w:p>
     <w:p>
       <w:pPr>
-        <w:pStyle w:val="Listenabsatz"/>
+        <w:pStyle w:val="ListParagraph"/>
         <w:numPr>
           <w:ilvl w:val="0"/>
           <w:numId w:val="10"/>
@@ -4762,7 +4730,7 @@
     </w:p>
     <w:p>
       <w:pPr>
-        <w:pStyle w:val="berschrift3"/>
+        <w:pStyle w:val="Heading3"/>
       </w:pPr>
       <w:bookmarkStart w:id="23" w:name="_Toc533527943"/>
       <w:r>
@@ -4835,7 +4803,7 @@
     </w:p>
     <w:p>
       <w:pPr>
-        <w:pStyle w:val="Listenabsatz"/>
+        <w:pStyle w:val="ListParagraph"/>
         <w:numPr>
           <w:ilvl w:val="0"/>
           <w:numId w:val="11"/>
@@ -4854,7 +4822,7 @@
     </w:p>
     <w:p>
       <w:pPr>
-        <w:pStyle w:val="Listenabsatz"/>
+        <w:pStyle w:val="ListParagraph"/>
         <w:numPr>
           <w:ilvl w:val="0"/>
           <w:numId w:val="11"/>
@@ -4873,7 +4841,7 @@
     </w:p>
     <w:p>
       <w:pPr>
-        <w:pStyle w:val="Listenabsatz"/>
+        <w:pStyle w:val="ListParagraph"/>
         <w:numPr>
           <w:ilvl w:val="0"/>
           <w:numId w:val="11"/>
@@ -4895,7 +4863,7 @@
     </w:p>
     <w:p>
       <w:pPr>
-        <w:pStyle w:val="Listenabsatz"/>
+        <w:pStyle w:val="ListParagraph"/>
         <w:numPr>
           <w:ilvl w:val="0"/>
           <w:numId w:val="11"/>
@@ -5002,7 +4970,7 @@
     </w:p>
     <w:p>
       <w:pPr>
-        <w:pStyle w:val="Listenabsatz"/>
+        <w:pStyle w:val="ListParagraph"/>
         <w:numPr>
           <w:ilvl w:val="0"/>
           <w:numId w:val="13"/>
@@ -5015,7 +4983,7 @@
     </w:p>
     <w:p>
       <w:pPr>
-        <w:pStyle w:val="Listenabsatz"/>
+        <w:pStyle w:val="ListParagraph"/>
         <w:numPr>
           <w:ilvl w:val="0"/>
           <w:numId w:val="13"/>
@@ -5034,7 +5002,7 @@
     </w:p>
     <w:p>
       <w:pPr>
-        <w:pStyle w:val="Listenabsatz"/>
+        <w:pStyle w:val="ListParagraph"/>
         <w:numPr>
           <w:ilvl w:val="0"/>
           <w:numId w:val="13"/>
@@ -5047,7 +5015,7 @@
     </w:p>
     <w:p>
       <w:pPr>
-        <w:pStyle w:val="Listenabsatz"/>
+        <w:pStyle w:val="ListParagraph"/>
         <w:numPr>
           <w:ilvl w:val="0"/>
           <w:numId w:val="13"/>
@@ -5084,7 +5052,7 @@
     </w:p>
     <w:p>
       <w:pPr>
-        <w:pStyle w:val="berschrift3"/>
+        <w:pStyle w:val="Heading3"/>
       </w:pPr>
       <w:bookmarkStart w:id="24" w:name="_Toc533527944"/>
       <w:r>
@@ -5123,7 +5091,7 @@
     </w:p>
     <w:p>
       <w:pPr>
-        <w:pStyle w:val="Listenabsatz"/>
+        <w:pStyle w:val="ListParagraph"/>
         <w:numPr>
           <w:ilvl w:val="0"/>
           <w:numId w:val="12"/>
@@ -5138,7 +5106,7 @@
     </w:p>
     <w:p>
       <w:pPr>
-        <w:pStyle w:val="Listenabsatz"/>
+        <w:pStyle w:val="ListParagraph"/>
         <w:numPr>
           <w:ilvl w:val="0"/>
           <w:numId w:val="12"/>
@@ -5153,7 +5121,7 @@
     </w:p>
     <w:p>
       <w:pPr>
-        <w:pStyle w:val="Listenabsatz"/>
+        <w:pStyle w:val="ListParagraph"/>
         <w:numPr>
           <w:ilvl w:val="0"/>
           <w:numId w:val="12"/>
@@ -5168,7 +5136,7 @@
     </w:p>
     <w:p>
       <w:pPr>
-        <w:pStyle w:val="Listenabsatz"/>
+        <w:pStyle w:val="ListParagraph"/>
         <w:numPr>
           <w:ilvl w:val="0"/>
           <w:numId w:val="12"/>
@@ -5183,7 +5151,7 @@
     </w:p>
     <w:p>
       <w:pPr>
-        <w:pStyle w:val="Listenabsatz"/>
+        <w:pStyle w:val="ListParagraph"/>
         <w:numPr>
           <w:ilvl w:val="0"/>
           <w:numId w:val="12"/>
@@ -5198,30 +5166,47 @@
     </w:p>
     <w:p>
       <w:pPr>
-        <w:pStyle w:val="Listenabsatz"/>
+        <w:pStyle w:val="ListParagraph"/>
         <w:numPr>
           <w:ilvl w:val="0"/>
           <w:numId w:val="12"/>
         </w:numPr>
-      </w:pPr>
-      <w:r>
+        <w:rPr>
+          <w:lang w:val="en-US"/>
+        </w:rPr>
+      </w:pPr>
+      <w:proofErr w:type="spellStart"/>
+      <w:r>
+        <w:rPr>
+          <w:lang w:val="en-US"/>
+        </w:rPr>
         <w:t>Verbreitung</w:t>
       </w:r>
-      <w:r>
+      <w:proofErr w:type="spellEnd"/>
+      <w:r>
+        <w:rPr>
+          <w:lang w:val="en-US"/>
+        </w:rPr>
         <w:t xml:space="preserve"> (Open Access, Open Educational </w:t>
       </w:r>
       <w:proofErr w:type="spellStart"/>
       <w:r>
+        <w:rPr>
+          <w:lang w:val="en-US"/>
+        </w:rPr>
         <w:t>Ressources</w:t>
       </w:r>
       <w:proofErr w:type="spellEnd"/>
       <w:r>
+        <w:rPr>
+          <w:lang w:val="en-US"/>
+        </w:rPr>
         <w:t>)</w:t>
       </w:r>
     </w:p>
     <w:p>
       <w:pPr>
-        <w:pStyle w:val="Listenabsatz"/>
+        <w:pStyle w:val="ListParagraph"/>
         <w:numPr>
           <w:ilvl w:val="0"/>
           <w:numId w:val="12"/>
@@ -5255,7 +5240,7 @@
     </w:p>
     <w:p>
       <w:pPr>
-        <w:pStyle w:val="Listenabsatz"/>
+        <w:pStyle w:val="ListParagraph"/>
         <w:numPr>
           <w:ilvl w:val="0"/>
           <w:numId w:val="13"/>
@@ -5267,7 +5252,7 @@
     </w:p>
     <w:p>
       <w:pPr>
-        <w:pStyle w:val="Listenabsatz"/>
+        <w:pStyle w:val="ListParagraph"/>
         <w:numPr>
           <w:ilvl w:val="0"/>
           <w:numId w:val="13"/>
@@ -5279,7 +5264,7 @@
     </w:p>
     <w:p>
       <w:pPr>
-        <w:pStyle w:val="Listenabsatz"/>
+        <w:pStyle w:val="ListParagraph"/>
         <w:numPr>
           <w:ilvl w:val="0"/>
           <w:numId w:val="13"/>
@@ -5338,7 +5323,7 @@
     </w:p>
     <w:p>
       <w:pPr>
-        <w:pStyle w:val="Listenabsatz"/>
+        <w:pStyle w:val="ListParagraph"/>
         <w:numPr>
           <w:ilvl w:val="0"/>
           <w:numId w:val="15"/>
@@ -5350,7 +5335,7 @@
     </w:p>
     <w:p>
       <w:pPr>
-        <w:pStyle w:val="Listenabsatz"/>
+        <w:pStyle w:val="ListParagraph"/>
         <w:numPr>
           <w:ilvl w:val="0"/>
           <w:numId w:val="15"/>
@@ -5362,7 +5347,7 @@
     </w:p>
     <w:p>
       <w:pPr>
-        <w:pStyle w:val="Listenabsatz"/>
+        <w:pStyle w:val="ListParagraph"/>
         <w:numPr>
           <w:ilvl w:val="0"/>
           <w:numId w:val="15"/>
@@ -5374,7 +5359,7 @@
     </w:p>
     <w:p>
       <w:pPr>
-        <w:pStyle w:val="Listenabsatz"/>
+        <w:pStyle w:val="ListParagraph"/>
         <w:numPr>
           <w:ilvl w:val="0"/>
           <w:numId w:val="15"/>
@@ -5386,7 +5371,7 @@
     </w:p>
     <w:p>
       <w:pPr>
-        <w:pStyle w:val="Listenabsatz"/>
+        <w:pStyle w:val="ListParagraph"/>
         <w:numPr>
           <w:ilvl w:val="0"/>
           <w:numId w:val="15"/>
@@ -5398,7 +5383,7 @@
     </w:p>
     <w:p>
       <w:pPr>
-        <w:pStyle w:val="Listenabsatz"/>
+        <w:pStyle w:val="ListParagraph"/>
         <w:numPr>
           <w:ilvl w:val="0"/>
           <w:numId w:val="15"/>
@@ -5410,7 +5395,7 @@
     </w:p>
     <w:p>
       <w:pPr>
-        <w:pStyle w:val="Listenabsatz"/>
+        <w:pStyle w:val="ListParagraph"/>
         <w:numPr>
           <w:ilvl w:val="0"/>
           <w:numId w:val="15"/>
@@ -5436,7 +5421,7 @@
     </w:p>
     <w:p>
       <w:pPr>
-        <w:pStyle w:val="Listenabsatz"/>
+        <w:pStyle w:val="ListParagraph"/>
         <w:numPr>
           <w:ilvl w:val="0"/>
           <w:numId w:val="16"/>
@@ -5448,7 +5433,7 @@
     </w:p>
     <w:p>
       <w:pPr>
-        <w:pStyle w:val="Listenabsatz"/>
+        <w:pStyle w:val="ListParagraph"/>
         <w:numPr>
           <w:ilvl w:val="0"/>
           <w:numId w:val="16"/>
@@ -5460,7 +5445,7 @@
     </w:p>
     <w:p>
       <w:pPr>
-        <w:pStyle w:val="Listenabsatz"/>
+        <w:pStyle w:val="ListParagraph"/>
         <w:numPr>
           <w:ilvl w:val="0"/>
           <w:numId w:val="16"/>
@@ -5472,7 +5457,7 @@
     </w:p>
     <w:p>
       <w:pPr>
-        <w:pStyle w:val="Listenabsatz"/>
+        <w:pStyle w:val="ListParagraph"/>
         <w:numPr>
           <w:ilvl w:val="0"/>
           <w:numId w:val="16"/>
@@ -5500,7 +5485,7 @@
     </w:p>
     <w:p>
       <w:pPr>
-        <w:pStyle w:val="Listenabsatz"/>
+        <w:pStyle w:val="ListParagraph"/>
         <w:numPr>
           <w:ilvl w:val="0"/>
           <w:numId w:val="16"/>
@@ -5512,7 +5497,7 @@
     </w:p>
     <w:p>
       <w:pPr>
-        <w:pStyle w:val="Listenabsatz"/>
+        <w:pStyle w:val="ListParagraph"/>
         <w:numPr>
           <w:ilvl w:val="0"/>
           <w:numId w:val="16"/>
@@ -5525,7 +5510,7 @@
     <w:p/>
     <w:p>
       <w:pPr>
-        <w:pStyle w:val="berschrift2"/>
+        <w:pStyle w:val="Heading2"/>
         <w:rPr>
           <w:b/>
         </w:rPr>
@@ -5572,7 +5557,7 @@
     </w:p>
     <w:p>
       <w:pPr>
-        <w:pStyle w:val="Listenabsatz"/>
+        <w:pStyle w:val="ListParagraph"/>
         <w:numPr>
           <w:ilvl w:val="0"/>
           <w:numId w:val="12"/>
@@ -5585,7 +5570,7 @@
     </w:p>
     <w:p>
       <w:pPr>
-        <w:pStyle w:val="Listenabsatz"/>
+        <w:pStyle w:val="ListParagraph"/>
         <w:numPr>
           <w:ilvl w:val="0"/>
           <w:numId w:val="12"/>
@@ -5598,7 +5583,7 @@
     </w:p>
     <w:p>
       <w:pPr>
-        <w:pStyle w:val="Listenabsatz"/>
+        <w:pStyle w:val="ListParagraph"/>
         <w:numPr>
           <w:ilvl w:val="0"/>
           <w:numId w:val="12"/>
@@ -5611,7 +5596,7 @@
     </w:p>
     <w:p>
       <w:pPr>
-        <w:pStyle w:val="Listenabsatz"/>
+        <w:pStyle w:val="ListParagraph"/>
         <w:numPr>
           <w:ilvl w:val="0"/>
           <w:numId w:val="12"/>
@@ -5624,7 +5609,7 @@
     </w:p>
     <w:p>
       <w:pPr>
-        <w:pStyle w:val="Listenabsatz"/>
+        <w:pStyle w:val="ListParagraph"/>
         <w:numPr>
           <w:ilvl w:val="0"/>
           <w:numId w:val="12"/>
@@ -5710,7 +5695,7 @@
     </w:p>
     <w:p>
       <w:pPr>
-        <w:pStyle w:val="Listenabsatz"/>
+        <w:pStyle w:val="ListParagraph"/>
         <w:numPr>
           <w:ilvl w:val="0"/>
           <w:numId w:val="17"/>
@@ -5732,7 +5717,7 @@
     </w:p>
     <w:p>
       <w:pPr>
-        <w:pStyle w:val="Listenabsatz"/>
+        <w:pStyle w:val="ListParagraph"/>
         <w:numPr>
           <w:ilvl w:val="0"/>
           <w:numId w:val="17"/>
@@ -5757,7 +5742,7 @@
     </w:p>
     <w:p>
       <w:pPr>
-        <w:pStyle w:val="Listenabsatz"/>
+        <w:pStyle w:val="ListParagraph"/>
         <w:numPr>
           <w:ilvl w:val="0"/>
           <w:numId w:val="17"/>
@@ -5798,7 +5783,7 @@
     </w:p>
     <w:p>
       <w:pPr>
-        <w:pStyle w:val="Listenabsatz"/>
+        <w:pStyle w:val="ListParagraph"/>
         <w:numPr>
           <w:ilvl w:val="0"/>
           <w:numId w:val="18"/>
@@ -5832,7 +5817,7 @@
     </w:p>
     <w:p>
       <w:pPr>
-        <w:pStyle w:val="Listenabsatz"/>
+        <w:pStyle w:val="ListParagraph"/>
         <w:numPr>
           <w:ilvl w:val="0"/>
           <w:numId w:val="18"/>
@@ -5898,7 +5883,7 @@
     </w:p>
     <w:p>
       <w:pPr>
-        <w:pStyle w:val="Listenabsatz"/>
+        <w:pStyle w:val="ListParagraph"/>
         <w:numPr>
           <w:ilvl w:val="0"/>
           <w:numId w:val="19"/>
@@ -5920,7 +5905,7 @@
     </w:p>
     <w:p>
       <w:pPr>
-        <w:pStyle w:val="Listenabsatz"/>
+        <w:pStyle w:val="ListParagraph"/>
         <w:numPr>
           <w:ilvl w:val="0"/>
           <w:numId w:val="19"/>
@@ -5980,7 +5965,7 @@
     </w:p>
     <w:p>
       <w:pPr>
-        <w:pStyle w:val="Listenabsatz"/>
+        <w:pStyle w:val="ListParagraph"/>
         <w:numPr>
           <w:ilvl w:val="0"/>
           <w:numId w:val="20"/>
@@ -5999,7 +5984,7 @@
     </w:p>
     <w:p>
       <w:pPr>
-        <w:pStyle w:val="Listenabsatz"/>
+        <w:pStyle w:val="ListParagraph"/>
         <w:numPr>
           <w:ilvl w:val="0"/>
           <w:numId w:val="20"/>
@@ -6021,7 +6006,7 @@
     </w:p>
     <w:p>
       <w:pPr>
-        <w:pStyle w:val="Listenabsatz"/>
+        <w:pStyle w:val="ListParagraph"/>
         <w:numPr>
           <w:ilvl w:val="0"/>
           <w:numId w:val="20"/>
@@ -6091,7 +6076,7 @@
     </w:p>
     <w:p>
       <w:pPr>
-        <w:pStyle w:val="berschrift2"/>
+        <w:pStyle w:val="Heading2"/>
         <w:rPr>
           <w:b/>
         </w:rPr>
@@ -6121,7 +6106,7 @@
     </w:p>
     <w:p>
       <w:pPr>
-        <w:pStyle w:val="Listenabsatz"/>
+        <w:pStyle w:val="ListParagraph"/>
         <w:numPr>
           <w:ilvl w:val="0"/>
           <w:numId w:val="21"/>
@@ -6134,7 +6119,7 @@
     </w:p>
     <w:p>
       <w:pPr>
-        <w:pStyle w:val="Listenabsatz"/>
+        <w:pStyle w:val="ListParagraph"/>
         <w:numPr>
           <w:ilvl w:val="0"/>
           <w:numId w:val="21"/>
@@ -6147,7 +6132,7 @@
     </w:p>
     <w:p>
       <w:pPr>
-        <w:pStyle w:val="Listenabsatz"/>
+        <w:pStyle w:val="ListParagraph"/>
         <w:numPr>
           <w:ilvl w:val="0"/>
           <w:numId w:val="21"/>
@@ -6160,7 +6145,7 @@
     </w:p>
     <w:p>
       <w:pPr>
-        <w:pStyle w:val="Listenabsatz"/>
+        <w:pStyle w:val="ListParagraph"/>
         <w:numPr>
           <w:ilvl w:val="0"/>
           <w:numId w:val="21"/>
@@ -6192,7 +6177,7 @@
     </w:p>
     <w:p>
       <w:pPr>
-        <w:pStyle w:val="Listenabsatz"/>
+        <w:pStyle w:val="ListParagraph"/>
         <w:numPr>
           <w:ilvl w:val="0"/>
           <w:numId w:val="22"/>
@@ -6205,7 +6190,7 @@
     </w:p>
     <w:p>
       <w:pPr>
-        <w:pStyle w:val="Listenabsatz"/>
+        <w:pStyle w:val="ListParagraph"/>
         <w:numPr>
           <w:ilvl w:val="0"/>
           <w:numId w:val="22"/>
@@ -6218,7 +6203,7 @@
     </w:p>
     <w:p>
       <w:pPr>
-        <w:pStyle w:val="Listenabsatz"/>
+        <w:pStyle w:val="ListParagraph"/>
         <w:numPr>
           <w:ilvl w:val="0"/>
           <w:numId w:val="22"/>
@@ -6231,7 +6216,7 @@
     </w:p>
     <w:p>
       <w:pPr>
-        <w:pStyle w:val="Listenabsatz"/>
+        <w:pStyle w:val="ListParagraph"/>
         <w:numPr>
           <w:ilvl w:val="0"/>
           <w:numId w:val="22"/>
@@ -6249,21 +6234,15 @@
     </w:p>
     <w:p>
       <w:pPr>
-        <w:jc w:val="both"/>
-        <w:rPr>
-          <w:b/>
-        </w:rPr>
-      </w:pPr>
-      <w:r>
-        <w:rPr>
-          <w:b/>
-        </w:rPr>
+        <w:pStyle w:val="Heading3"/>
+      </w:pPr>
+      <w:r>
         <w:t>Probleme des Selbstberichts</w:t>
       </w:r>
     </w:p>
     <w:p>
       <w:pPr>
-        <w:pStyle w:val="Listenabsatz"/>
+        <w:pStyle w:val="ListParagraph"/>
         <w:numPr>
           <w:ilvl w:val="0"/>
           <w:numId w:val="23"/>
@@ -6276,7 +6255,7 @@
     </w:p>
     <w:p>
       <w:pPr>
-        <w:pStyle w:val="Listenabsatz"/>
+        <w:pStyle w:val="ListParagraph"/>
         <w:numPr>
           <w:ilvl w:val="0"/>
           <w:numId w:val="23"/>
@@ -6289,7 +6268,7 @@
     </w:p>
     <w:p>
       <w:pPr>
-        <w:pStyle w:val="Listenabsatz"/>
+        <w:pStyle w:val="ListParagraph"/>
         <w:numPr>
           <w:ilvl w:val="0"/>
           <w:numId w:val="23"/>
@@ -6310,28 +6289,688 @@
         <w:jc w:val="both"/>
       </w:pPr>
       <w:r>
-        <w:t>Definition Reaktivität: Veränderung bzw. Verzerrung der erhobenen Daten alleine aufgrund der Kenntnis der untersuchten Personen darüber, dass sie Gegenstand einer Untersuchung sind.</w:t>
-      </w:r>
-    </w:p>
-    <w:p>
-      <w:pPr>
-        <w:jc w:val="both"/>
-        <w:rPr>
-          <w:b/>
-        </w:rPr>
-      </w:pPr>
-      <w:r>
         <w:rPr>
           <w:b/>
         </w:rPr>
         <w:lastRenderedPageBreak/>
+        <w:t>Definition Reaktivität</w:t>
+      </w:r>
+      <w:r>
+        <w:t>: Veränderung bzw. Verzerrung der erhobenen Daten alleine aufgrund der Kenntnis der untersuchten Personen darüber, dass sie Gegenstand einer Untersuchung sind.</w:t>
+      </w:r>
+      <w:r>
+        <w:t xml:space="preserve"> </w:t>
+      </w:r>
+    </w:p>
+    <w:p>
+      <w:pPr>
+        <w:jc w:val="both"/>
+      </w:pPr>
+    </w:p>
+    <w:p>
+      <w:pPr>
+        <w:jc w:val="both"/>
+        <w:rPr>
+          <w:b/>
+        </w:rPr>
+      </w:pPr>
+      <w:r>
+        <w:rPr>
+          <w:b/>
+        </w:rPr>
         <w:t>Hawthorne-Effekt</w:t>
       </w:r>
     </w:p>
     <w:p>
       <w:pPr>
-        <w:jc w:val="both"/>
-      </w:pPr>
+        <w:rPr>
+          <w:color w:val="222222"/>
+          <w:sz w:val="20"/>
+          <w:szCs w:val="20"/>
+          <w:highlight w:val="white"/>
+        </w:rPr>
+      </w:pPr>
+      <w:r>
+        <w:rPr>
+          <w:color w:val="222222"/>
+          <w:sz w:val="20"/>
+          <w:szCs w:val="20"/>
+          <w:highlight w:val="white"/>
+        </w:rPr>
+        <w:t>Einfluss, den die bloße Teilnahme an einem Experiment auf die Versuchsperson und damit auf das Experimentsergebnis auszuüben vermag.</w:t>
+      </w:r>
+    </w:p>
+    <w:p>
+      <w:pPr>
+        <w:jc w:val="both"/>
+      </w:pPr>
+    </w:p>
+    <w:p>
+      <w:pPr>
+        <w:jc w:val="both"/>
+        <w:rPr>
+          <w:b/>
+        </w:rPr>
+      </w:pPr>
+      <w:r>
+        <w:rPr>
+          <w:b/>
+        </w:rPr>
+        <w:t>Massnahmen zur Reduzierung von Verzerrungen</w:t>
+      </w:r>
+    </w:p>
+    <w:p>
+      <w:pPr>
+        <w:pStyle w:val="ListParagraph"/>
+        <w:numPr>
+          <w:ilvl w:val="0"/>
+          <w:numId w:val="24"/>
+        </w:numPr>
+        <w:jc w:val="both"/>
+      </w:pPr>
+      <w:r>
+        <w:t>Cover-Story</w:t>
+      </w:r>
+    </w:p>
+    <w:p>
+      <w:pPr>
+        <w:pStyle w:val="ListParagraph"/>
+        <w:numPr>
+          <w:ilvl w:val="0"/>
+          <w:numId w:val="24"/>
+        </w:numPr>
+        <w:jc w:val="both"/>
+      </w:pPr>
+      <w:r>
+        <w:t>Konkrete Anweisung auf Nichtverzerrung zu achten</w:t>
+      </w:r>
+    </w:p>
+    <w:p>
+      <w:pPr>
+        <w:pStyle w:val="ListParagraph"/>
+        <w:numPr>
+          <w:ilvl w:val="0"/>
+          <w:numId w:val="24"/>
+        </w:numPr>
+        <w:jc w:val="both"/>
+      </w:pPr>
+      <w:r>
+        <w:t>Auf Anonymisierung hinweisen</w:t>
+      </w:r>
+    </w:p>
+    <w:p>
+      <w:pPr>
+        <w:pStyle w:val="ListParagraph"/>
+        <w:numPr>
+          <w:ilvl w:val="0"/>
+          <w:numId w:val="24"/>
+        </w:numPr>
+        <w:jc w:val="both"/>
+      </w:pPr>
+      <w:r>
+        <w:t>Untersuchte in Unkenntnis darüber lassen, dass sie untersucht werden</w:t>
+      </w:r>
+    </w:p>
+    <w:p>
+      <w:pPr>
+        <w:pStyle w:val="ListParagraph"/>
+        <w:numPr>
+          <w:ilvl w:val="0"/>
+          <w:numId w:val="24"/>
+        </w:numPr>
+        <w:jc w:val="both"/>
+      </w:pPr>
+      <w:r>
+        <w:t>Masse einsetzen, die die VPN nicht kontrollieren können</w:t>
+      </w:r>
+    </w:p>
+    <w:p>
+      <w:pPr>
+        <w:jc w:val="both"/>
+      </w:pPr>
+    </w:p>
+    <w:p>
+      <w:pPr>
+        <w:pStyle w:val="Heading3"/>
+      </w:pPr>
+      <w:r>
+        <w:t>Quantitative Gütekriterien</w:t>
+      </w:r>
+    </w:p>
+    <w:p>
+      <w:pPr>
+        <w:pStyle w:val="Heading4"/>
+      </w:pPr>
+      <w:r>
+        <w:t>Objektivität</w:t>
+      </w:r>
+    </w:p>
+    <w:p>
+      <w:pPr>
+        <w:jc w:val="both"/>
+        <w:rPr>
+          <w:b/>
+        </w:rPr>
+      </w:pPr>
+      <w:r>
+        <w:t>Die Objektivität (=Anwenderunabhängigkeit) einer Untersuchung / eines Tests / eines Fragebogens gibt an, in welchem Ausmass die Testergebnisse von den Testanwendern</w:t>
+      </w:r>
+      <w:r>
+        <w:t xml:space="preserve"> unabhängig sind.</w:t>
+      </w:r>
+    </w:p>
+    <w:p>
+      <w:pPr>
+        <w:jc w:val="both"/>
+        <w:rPr>
+          <w:b/>
+        </w:rPr>
+      </w:pPr>
+    </w:p>
+    <w:p>
+      <w:pPr>
+        <w:jc w:val="both"/>
+        <w:rPr>
+          <w:b/>
+        </w:rPr>
+      </w:pPr>
+      <w:r>
+        <w:rPr>
+          <w:b/>
+        </w:rPr>
+        <w:t>3 Arten von Objektivität</w:t>
+      </w:r>
+    </w:p>
+    <w:p>
+      <w:pPr>
+        <w:pStyle w:val="ListParagraph"/>
+        <w:numPr>
+          <w:ilvl w:val="0"/>
+          <w:numId w:val="26"/>
+        </w:numPr>
+        <w:jc w:val="both"/>
+        <w:rPr>
+          <w:b/>
+        </w:rPr>
+      </w:pPr>
+      <w:r>
+        <w:rPr>
+          <w:b/>
+        </w:rPr>
+        <w:t>Durchführungsobjektivität</w:t>
+      </w:r>
+      <w:r>
+        <w:t>: Die Durchführung des Experiments findet bei allen Testpersonen genau gleich statt, es wird keine zusätzliche Hilfestellung gegeben, wenn eine Person nicht weiterkommt, wenn nicht jede andere Person genau die gleiche Hilfe ebenfalls bekommt.</w:t>
+      </w:r>
+    </w:p>
+    <w:p>
+      <w:pPr>
+        <w:pStyle w:val="ListParagraph"/>
+        <w:numPr>
+          <w:ilvl w:val="0"/>
+          <w:numId w:val="26"/>
+        </w:numPr>
+        <w:jc w:val="both"/>
+        <w:rPr>
+          <w:b/>
+        </w:rPr>
+      </w:pPr>
+      <w:r>
+        <w:rPr>
+          <w:b/>
+        </w:rPr>
+        <w:t>Auswertungsobjektivität</w:t>
+      </w:r>
+      <w:r>
+        <w:t>: Die Bewertung von Richtig und Falsch findet bei allen VPN genau gleich statt. Eine allfällige Punktewertung ist bei allen genau gleich.</w:t>
+      </w:r>
+    </w:p>
+    <w:p>
+      <w:pPr>
+        <w:pStyle w:val="ListParagraph"/>
+        <w:numPr>
+          <w:ilvl w:val="0"/>
+          <w:numId w:val="26"/>
+        </w:numPr>
+        <w:jc w:val="both"/>
+        <w:rPr>
+          <w:b/>
+        </w:rPr>
+      </w:pPr>
+      <w:r>
+        <w:rPr>
+          <w:b/>
+        </w:rPr>
+        <w:t>Interpretationsobjektivität</w:t>
+      </w:r>
+      <w:r>
+        <w:t>: Interpretation findet anhand von Normwerttabellen statt (Bsp.: IQ-Stufen)</w:t>
+      </w:r>
+    </w:p>
+    <w:p>
+      <w:pPr>
+        <w:jc w:val="both"/>
+        <w:rPr>
+          <w:b/>
+        </w:rPr>
+      </w:pPr>
+      <w:r>
+        <w:rPr>
+          <w:noProof/>
+          <w:sz w:val="20"/>
+          <w:szCs w:val="20"/>
+        </w:rPr>
+        <w:drawing>
+          <wp:inline distT="114300" distB="114300" distL="114300" distR="114300" wp14:anchorId="609E98AA" wp14:editId="3F53A213">
+            <wp:extent cx="5733415" cy="2603212"/>
+            <wp:effectExtent l="0" t="0" r="0" b="635"/>
+            <wp:docPr id="2" name="image2.png"/>
+            <wp:cNvGraphicFramePr/>
+            <a:graphic xmlns:a="http://schemas.openxmlformats.org/drawingml/2006/main">
+              <a:graphicData uri="http://schemas.openxmlformats.org/drawingml/2006/picture">
+                <pic:pic xmlns:pic="http://schemas.openxmlformats.org/drawingml/2006/picture">
+                  <pic:nvPicPr>
+                    <pic:cNvPr id="0" name="image2.png"/>
+                    <pic:cNvPicPr preferRelativeResize="0"/>
+                  </pic:nvPicPr>
+                  <pic:blipFill>
+                    <a:blip r:embed="rId8"/>
+                    <a:srcRect/>
+                    <a:stretch>
+                      <a:fillRect/>
+                    </a:stretch>
+                  </pic:blipFill>
+                  <pic:spPr>
+                    <a:xfrm>
+                      <a:off x="0" y="0"/>
+                      <a:ext cx="5733415" cy="2603212"/>
+                    </a:xfrm>
+                    <a:prstGeom prst="rect">
+                      <a:avLst/>
+                    </a:prstGeom>
+                    <a:ln/>
+                  </pic:spPr>
+                </pic:pic>
+              </a:graphicData>
+            </a:graphic>
+          </wp:inline>
+        </w:drawing>
+      </w:r>
+    </w:p>
+    <w:p>
+      <w:pPr>
+        <w:jc w:val="both"/>
+        <w:rPr>
+          <w:b/>
+        </w:rPr>
+      </w:pPr>
+    </w:p>
+    <w:p>
+      <w:pPr>
+        <w:jc w:val="both"/>
+      </w:pPr>
+      <w:r>
+        <w:t>Objektivität wird erhöht durch Standardisierung von Durchführung, Auswertung und Interpretation der Untersuchung / des Tests / des Fragebogens.</w:t>
+      </w:r>
+    </w:p>
+    <w:p>
+      <w:pPr>
+        <w:jc w:val="both"/>
+      </w:pPr>
+      <w:r>
+        <w:sym w:font="Wingdings" w:char="F0E0"/>
+      </w:r>
+      <w:r>
+        <w:t xml:space="preserve"> Instruktionen im Testhandbuch / Manual / Handelsanweisung</w:t>
+      </w:r>
+    </w:p>
+    <w:p>
+      <w:pPr>
+        <w:jc w:val="both"/>
+      </w:pPr>
+      <w:r>
+        <w:sym w:font="Wingdings" w:char="F0E0"/>
+      </w:r>
+      <w:r>
+        <w:t xml:space="preserve"> einfach zu erreichendes Gütekriterium</w:t>
+      </w:r>
+    </w:p>
+    <w:p>
+      <w:pPr>
+        <w:jc w:val="both"/>
+      </w:pPr>
+    </w:p>
+    <w:p>
+      <w:pPr>
+        <w:jc w:val="both"/>
+      </w:pPr>
+      <w:r>
+        <w:t>Die Objektivität ist die Voraussetzung für die weiteren Gütekriterien</w:t>
+      </w:r>
+    </w:p>
+    <w:p>
+      <w:pPr>
+        <w:jc w:val="both"/>
+      </w:pPr>
+    </w:p>
+    <w:p>
+      <w:pPr>
+        <w:jc w:val="both"/>
+        <w:rPr>
+          <w:b/>
+        </w:rPr>
+      </w:pPr>
+    </w:p>
+    <w:p>
+      <w:pPr>
+        <w:pStyle w:val="Heading4"/>
+      </w:pPr>
+      <w:r>
+        <w:t>Reliabilität</w:t>
+      </w:r>
+    </w:p>
+    <w:p>
+      <w:pPr>
+        <w:jc w:val="both"/>
+      </w:pPr>
+      <w:r>
+        <w:t>Die Reliabilität gibt an, wie gering oder stark ein Test durch Messfehler verzerrt ist. Sie ist ein Synonym zu Zuverlässigkeit, Präzision und Messgenauigkeit an.</w:t>
+      </w:r>
+    </w:p>
+    <w:p>
+      <w:pPr>
+        <w:jc w:val="both"/>
+      </w:pPr>
+    </w:p>
+    <w:p>
+      <w:pPr>
+        <w:jc w:val="both"/>
+      </w:pPr>
+      <w:r>
+        <w:t>Die Reliabilität basiert auf Annahmen der Klassischen Testtheorie:</w:t>
+      </w:r>
+    </w:p>
+    <w:p>
+      <w:pPr>
+        <w:jc w:val="both"/>
+      </w:pPr>
+      <w:r>
+        <w:t>- Testwert X = wahrer Wert T + Messfehler E</w:t>
+      </w:r>
+    </w:p>
+    <w:p>
+      <w:pPr>
+        <w:jc w:val="both"/>
+      </w:pPr>
+      <w:r>
+        <w:t>- Reliabilität umso höher, je kleiner der zu X gehörende Messfehler E.</w:t>
+      </w:r>
+    </w:p>
+    <w:p>
+      <w:pPr>
+        <w:jc w:val="both"/>
+      </w:pPr>
+      <w:r>
+        <w:t xml:space="preserve">- </w:t>
+      </w:r>
+      <w:r>
+        <w:t>Für die</w:t>
+      </w:r>
+      <w:r>
+        <w:t xml:space="preserve"> perfekte Reliabilität</w:t>
+      </w:r>
+      <w:r>
+        <w:t xml:space="preserve"> beträgt X=T.</w:t>
+      </w:r>
+    </w:p>
+    <w:p>
+      <w:pPr>
+        <w:jc w:val="both"/>
+      </w:pPr>
+      <w:r>
+        <w:t xml:space="preserve">- Die </w:t>
+      </w:r>
+      <w:r>
+        <w:rPr>
+          <w:b/>
+        </w:rPr>
+        <w:t>Fehlervarianz</w:t>
+      </w:r>
+      <w:r>
+        <w:t xml:space="preserve"> ist </w:t>
+      </w:r>
+      <w:r>
+        <w:t>die unsystematischen Abweichungen</w:t>
+      </w:r>
+      <w:r>
+        <w:t xml:space="preserve"> von wahren Werten</w:t>
+      </w:r>
+    </w:p>
+    <w:p>
+      <w:pPr>
+        <w:jc w:val="both"/>
+      </w:pPr>
+    </w:p>
+    <w:p>
+      <w:pPr>
+        <w:jc w:val="both"/>
+      </w:pPr>
+      <w:r>
+        <w:t>Reliabilität = Anteil wahre Varianz / beobachtete Varianz</w:t>
+      </w:r>
+    </w:p>
+    <w:p>
+      <w:pPr>
+        <w:jc w:val="both"/>
+      </w:pPr>
+      <w:r>
+        <w:t>Reliabilität &gt; 0.7 akzeptabel</w:t>
+      </w:r>
+    </w:p>
+    <w:p>
+      <w:pPr>
+        <w:jc w:val="both"/>
+      </w:pPr>
+    </w:p>
+    <w:p>
+      <w:pPr>
+        <w:jc w:val="both"/>
+        <w:rPr>
+          <w:b/>
+        </w:rPr>
+      </w:pPr>
+      <w:r>
+        <w:rPr>
+          <w:b/>
+        </w:rPr>
+        <w:t>Reliabilitätsarten</w:t>
+      </w:r>
+    </w:p>
+    <w:p>
+      <w:pPr>
+        <w:pStyle w:val="ListParagraph"/>
+        <w:numPr>
+          <w:ilvl w:val="0"/>
+          <w:numId w:val="27"/>
+        </w:numPr>
+        <w:jc w:val="both"/>
+      </w:pPr>
+      <w:r>
+        <w:t>Test-Retest-Reliabilität</w:t>
+      </w:r>
+    </w:p>
+    <w:p>
+      <w:pPr>
+        <w:pStyle w:val="ListParagraph"/>
+        <w:numPr>
+          <w:ilvl w:val="0"/>
+          <w:numId w:val="27"/>
+        </w:numPr>
+        <w:jc w:val="both"/>
+      </w:pPr>
+      <w:r>
+        <w:t>Paralleltest-Reliabilität</w:t>
+      </w:r>
+    </w:p>
+    <w:p>
+      <w:pPr>
+        <w:pStyle w:val="ListParagraph"/>
+        <w:numPr>
+          <w:ilvl w:val="0"/>
+          <w:numId w:val="27"/>
+        </w:numPr>
+        <w:jc w:val="both"/>
+      </w:pPr>
+      <w:r>
+        <w:t>Testhalbierungs-Reliabilität</w:t>
+      </w:r>
+    </w:p>
+    <w:p>
+      <w:pPr>
+        <w:pStyle w:val="ListParagraph"/>
+        <w:numPr>
+          <w:ilvl w:val="0"/>
+          <w:numId w:val="27"/>
+        </w:numPr>
+        <w:jc w:val="both"/>
+      </w:pPr>
+      <w:r>
+        <w:t>Interne Konsistenz</w:t>
+      </w:r>
+    </w:p>
+    <w:p>
+      <w:pPr>
+        <w:pStyle w:val="ListParagraph"/>
+        <w:numPr>
+          <w:ilvl w:val="0"/>
+          <w:numId w:val="27"/>
+        </w:numPr>
+        <w:jc w:val="both"/>
+      </w:pPr>
+      <w:r>
+        <w:t>Interrater-Reliabilität</w:t>
+      </w:r>
+    </w:p>
+    <w:p>
+      <w:pPr>
+        <w:jc w:val="both"/>
+      </w:pPr>
+    </w:p>
+    <w:p>
+      <w:pPr>
+        <w:jc w:val="both"/>
+        <w:rPr>
+          <w:b/>
+        </w:rPr>
+      </w:pPr>
+      <w:r>
+        <w:rPr>
+          <w:b/>
+        </w:rPr>
+        <w:t>Test-Retest-Reliabilität</w:t>
+      </w:r>
+    </w:p>
+    <w:p>
+      <w:pPr>
+        <w:jc w:val="both"/>
+      </w:pPr>
+      <w:r>
+        <w:t>=Ausmass der Übereinstimmung bei einer wiederholten Anwendung des Tests / Fragebogens / der Untersuchung bei der gleichen Stichprobe. Höhere Korrelation der Testwerte des Tests A und der des Tests B bedeutet hohe Test-Retest-Reliabilität.</w:t>
+      </w:r>
+    </w:p>
+    <w:p>
+      <w:pPr>
+        <w:jc w:val="both"/>
+      </w:pPr>
+      <w:r>
+        <w:drawing>
+          <wp:inline distT="0" distB="0" distL="0" distR="0" wp14:anchorId="638CB4AE" wp14:editId="2DBC9943">
+            <wp:extent cx="5733415" cy="1406525"/>
+            <wp:effectExtent l="0" t="0" r="0" b="3175"/>
+            <wp:docPr id="3" name="Picture 3"/>
+            <wp:cNvGraphicFramePr>
+              <a:graphicFrameLocks xmlns:a="http://schemas.openxmlformats.org/drawingml/2006/main" noChangeAspect="1"/>
+            </wp:cNvGraphicFramePr>
+            <a:graphic xmlns:a="http://schemas.openxmlformats.org/drawingml/2006/main">
+              <a:graphicData uri="http://schemas.openxmlformats.org/drawingml/2006/picture">
+                <pic:pic xmlns:pic="http://schemas.openxmlformats.org/drawingml/2006/picture">
+                  <pic:nvPicPr>
+                    <pic:cNvPr id="1" name=""/>
+                    <pic:cNvPicPr/>
+                  </pic:nvPicPr>
+                  <pic:blipFill>
+                    <a:blip r:embed="rId9"/>
+                    <a:stretch>
+                      <a:fillRect/>
+                    </a:stretch>
+                  </pic:blipFill>
+                  <pic:spPr>
+                    <a:xfrm>
+                      <a:off x="0" y="0"/>
+                      <a:ext cx="5733415" cy="1406525"/>
+                    </a:xfrm>
+                    <a:prstGeom prst="rect">
+                      <a:avLst/>
+                    </a:prstGeom>
+                  </pic:spPr>
+                </pic:pic>
+              </a:graphicData>
+            </a:graphic>
+          </wp:inline>
+        </w:drawing>
+      </w:r>
+    </w:p>
+    <w:p>
+      <w:pPr>
+        <w:jc w:val="both"/>
+      </w:pPr>
+      <w:r>
+        <w:t>Bei stabilen Merkmalen führt eine reliable Testung bei Wiederholung unter gleichen Bedingungen zu gleichen / sehr ähnlichen Ergebnissen.</w:t>
+      </w:r>
+    </w:p>
+    <w:p>
+      <w:pPr>
+        <w:jc w:val="both"/>
+      </w:pPr>
+    </w:p>
+    <w:p>
+      <w:pPr>
+        <w:jc w:val="both"/>
+      </w:pPr>
+      <w:r>
+        <w:t>Nachteile: Erinnerungseffekte, aufwendig, nicht geeignet bei instabilen Merkmalen</w:t>
+      </w:r>
+    </w:p>
+    <w:p>
+      <w:pPr>
+        <w:jc w:val="both"/>
+      </w:pPr>
+      <w:r>
+        <w:t>Häufige Quellen für Messfehler: Beobachtungsfehler (Unkonzentriertheit, Flüchtigkeitsfehler, …), Umweltveränderungen, Veränderungen der Teilnehmenden.</w:t>
+      </w:r>
+    </w:p>
+    <w:p>
+      <w:pPr>
+        <w:jc w:val="both"/>
+        <w:rPr>
+          <w:b/>
+        </w:rPr>
+      </w:pPr>
+      <w:r>
+        <w:rPr>
+          <w:b/>
+        </w:rPr>
+        <w:lastRenderedPageBreak/>
+        <w:t>Paralleltest-Reliabilität</w:t>
+      </w:r>
+    </w:p>
+    <w:p>
+      <w:pPr>
+        <w:jc w:val="both"/>
+      </w:pPr>
+      <w:r>
+        <w:t>Übereinstimmung zweier Versionen (Äquivalenz) des gleichen Tests innerhalb einer Stichprobe. Hohe Korrelation der testwerte von Version A und Version B führt zu hoher Paralleltest-Reliabilität.</w:t>
+      </w:r>
       <w:bookmarkStart w:id="27" w:name="_GoBack"/>
       <w:bookmarkEnd w:id="27"/>
     </w:p>
@@ -6342,7 +6981,20 @@
     </w:p>
     <w:p>
       <w:pPr>
-        <w:pStyle w:val="berschrift2"/>
+        <w:pStyle w:val="Heading4"/>
+      </w:pPr>
+      <w:r>
+        <w:t>Validität</w:t>
+      </w:r>
+    </w:p>
+    <w:p>
+      <w:pPr>
+        <w:jc w:val="both"/>
+      </w:pPr>
+    </w:p>
+    <w:p>
+      <w:pPr>
+        <w:pStyle w:val="Heading2"/>
         <w:rPr>
           <w:b/>
         </w:rPr>
@@ -6391,7 +7043,7 @@
     </w:p>
     <w:p>
       <w:pPr>
-        <w:pStyle w:val="berschrift1"/>
+        <w:pStyle w:val="Heading1"/>
       </w:pPr>
       <w:bookmarkStart w:id="29" w:name="_9bjx0xnlrwsq" w:colFirst="0" w:colLast="0"/>
       <w:bookmarkEnd w:id="29"/>
@@ -6401,7 +7053,7 @@
     </w:p>
     <w:p>
       <w:pPr>
-        <w:pStyle w:val="berschrift1"/>
+        <w:pStyle w:val="Heading1"/>
         <w:rPr>
           <w:b/>
         </w:rPr>
@@ -6419,7 +7071,7 @@
     <w:p/>
     <w:p>
       <w:pPr>
-        <w:pStyle w:val="berschrift2"/>
+        <w:pStyle w:val="Heading2"/>
         <w:rPr>
           <w:b/>
         </w:rPr>
@@ -6436,7 +7088,7 @@
     <w:p/>
     <w:p>
       <w:pPr>
-        <w:pStyle w:val="berschrift3"/>
+        <w:pStyle w:val="Heading3"/>
       </w:pPr>
       <w:bookmarkStart w:id="32" w:name="_Toc533527950"/>
       <w:r>
@@ -6447,7 +7099,7 @@
     <w:p/>
     <w:p>
       <w:pPr>
-        <w:pStyle w:val="berschrift3"/>
+        <w:pStyle w:val="Heading3"/>
       </w:pPr>
       <w:bookmarkStart w:id="33" w:name="_Toc533527951"/>
       <w:r>
@@ -6458,7 +7110,7 @@
     <w:p/>
     <w:p>
       <w:pPr>
-        <w:pStyle w:val="berschrift3"/>
+        <w:pStyle w:val="Heading3"/>
       </w:pPr>
       <w:bookmarkStart w:id="34" w:name="_Toc533527952"/>
       <w:r>
@@ -6469,7 +7121,7 @@
     <w:p/>
     <w:p>
       <w:pPr>
-        <w:pStyle w:val="berschrift3"/>
+        <w:pStyle w:val="Heading3"/>
       </w:pPr>
       <w:bookmarkStart w:id="35" w:name="_Toc533527953"/>
       <w:r>
@@ -6480,7 +7132,7 @@
     <w:p/>
     <w:p>
       <w:pPr>
-        <w:pStyle w:val="berschrift3"/>
+        <w:pStyle w:val="Heading3"/>
       </w:pPr>
       <w:bookmarkStart w:id="36" w:name="_Toc533527954"/>
       <w:r>
@@ -6508,8 +7160,8 @@
     <w:p/>
     <w:p/>
     <w:sectPr>
-      <w:headerReference w:type="default" r:id="rId8"/>
-      <w:footerReference w:type="default" r:id="rId9"/>
+      <w:headerReference w:type="default" r:id="rId10"/>
+      <w:footerReference w:type="default" r:id="rId11"/>
       <w:pgSz w:w="11909" w:h="16834"/>
       <w:pgMar w:top="1440" w:right="1440" w:bottom="1440" w:left="1440" w:header="720" w:footer="720" w:gutter="0"/>
       <w:pgNumType w:start="1"/>
@@ -7409,6 +8061,119 @@
     </w:lvl>
   </w:abstractNum>
   <w:abstractNum w:abstractNumId="7" w15:restartNumberingAfterBreak="0">
+    <w:nsid w:val="2DB36CB3"/>
+    <w:multiLevelType w:val="hybridMultilevel"/>
+    <w:tmpl w:val="BC58F1FC"/>
+    <w:lvl w:ilvl="0" w:tplc="04090001">
+      <w:start w:val="1"/>
+      <w:numFmt w:val="bullet"/>
+      <w:lvlText w:val=""/>
+      <w:lvlJc w:val="left"/>
+      <w:pPr>
+        <w:ind w:left="720" w:hanging="360"/>
+      </w:pPr>
+      <w:rPr>
+        <w:rFonts w:ascii="Symbol" w:hAnsi="Symbol" w:hint="default"/>
+      </w:rPr>
+    </w:lvl>
+    <w:lvl w:ilvl="1" w:tplc="04090003" w:tentative="1">
+      <w:start w:val="1"/>
+      <w:numFmt w:val="bullet"/>
+      <w:lvlText w:val="o"/>
+      <w:lvlJc w:val="left"/>
+      <w:pPr>
+        <w:ind w:left="1440" w:hanging="360"/>
+      </w:pPr>
+      <w:rPr>
+        <w:rFonts w:ascii="Courier New" w:hAnsi="Courier New" w:cs="Courier New" w:hint="default"/>
+      </w:rPr>
+    </w:lvl>
+    <w:lvl w:ilvl="2" w:tplc="04090005" w:tentative="1">
+      <w:start w:val="1"/>
+      <w:numFmt w:val="bullet"/>
+      <w:lvlText w:val=""/>
+      <w:lvlJc w:val="left"/>
+      <w:pPr>
+        <w:ind w:left="2160" w:hanging="360"/>
+      </w:pPr>
+      <w:rPr>
+        <w:rFonts w:ascii="Wingdings" w:hAnsi="Wingdings" w:hint="default"/>
+      </w:rPr>
+    </w:lvl>
+    <w:lvl w:ilvl="3" w:tplc="04090001" w:tentative="1">
+      <w:start w:val="1"/>
+      <w:numFmt w:val="bullet"/>
+      <w:lvlText w:val=""/>
+      <w:lvlJc w:val="left"/>
+      <w:pPr>
+        <w:ind w:left="2880" w:hanging="360"/>
+      </w:pPr>
+      <w:rPr>
+        <w:rFonts w:ascii="Symbol" w:hAnsi="Symbol" w:hint="default"/>
+      </w:rPr>
+    </w:lvl>
+    <w:lvl w:ilvl="4" w:tplc="04090003" w:tentative="1">
+      <w:start w:val="1"/>
+      <w:numFmt w:val="bullet"/>
+      <w:lvlText w:val="o"/>
+      <w:lvlJc w:val="left"/>
+      <w:pPr>
+        <w:ind w:left="3600" w:hanging="360"/>
+      </w:pPr>
+      <w:rPr>
+        <w:rFonts w:ascii="Courier New" w:hAnsi="Courier New" w:cs="Courier New" w:hint="default"/>
+      </w:rPr>
+    </w:lvl>
+    <w:lvl w:ilvl="5" w:tplc="04090005" w:tentative="1">
+      <w:start w:val="1"/>
+      <w:numFmt w:val="bullet"/>
+      <w:lvlText w:val=""/>
+      <w:lvlJc w:val="left"/>
+      <w:pPr>
+        <w:ind w:left="4320" w:hanging="360"/>
+      </w:pPr>
+      <w:rPr>
+        <w:rFonts w:ascii="Wingdings" w:hAnsi="Wingdings" w:hint="default"/>
+      </w:rPr>
+    </w:lvl>
+    <w:lvl w:ilvl="6" w:tplc="04090001" w:tentative="1">
+      <w:start w:val="1"/>
+      <w:numFmt w:val="bullet"/>
+      <w:lvlText w:val=""/>
+      <w:lvlJc w:val="left"/>
+      <w:pPr>
+        <w:ind w:left="5040" w:hanging="360"/>
+      </w:pPr>
+      <w:rPr>
+        <w:rFonts w:ascii="Symbol" w:hAnsi="Symbol" w:hint="default"/>
+      </w:rPr>
+    </w:lvl>
+    <w:lvl w:ilvl="7" w:tplc="04090003" w:tentative="1">
+      <w:start w:val="1"/>
+      <w:numFmt w:val="bullet"/>
+      <w:lvlText w:val="o"/>
+      <w:lvlJc w:val="left"/>
+      <w:pPr>
+        <w:ind w:left="5760" w:hanging="360"/>
+      </w:pPr>
+      <w:rPr>
+        <w:rFonts w:ascii="Courier New" w:hAnsi="Courier New" w:cs="Courier New" w:hint="default"/>
+      </w:rPr>
+    </w:lvl>
+    <w:lvl w:ilvl="8" w:tplc="04090005" w:tentative="1">
+      <w:start w:val="1"/>
+      <w:numFmt w:val="bullet"/>
+      <w:lvlText w:val=""/>
+      <w:lvlJc w:val="left"/>
+      <w:pPr>
+        <w:ind w:left="6480" w:hanging="360"/>
+      </w:pPr>
+      <w:rPr>
+        <w:rFonts w:ascii="Wingdings" w:hAnsi="Wingdings" w:hint="default"/>
+      </w:rPr>
+    </w:lvl>
+  </w:abstractNum>
+  <w:abstractNum w:abstractNumId="8" w15:restartNumberingAfterBreak="0">
     <w:nsid w:val="38A71543"/>
     <w:multiLevelType w:val="hybridMultilevel"/>
     <w:tmpl w:val="101C4752"/>
@@ -7521,7 +8286,7 @@
       </w:rPr>
     </w:lvl>
   </w:abstractNum>
-  <w:abstractNum w:abstractNumId="8" w15:restartNumberingAfterBreak="0">
+  <w:abstractNum w:abstractNumId="9" w15:restartNumberingAfterBreak="0">
     <w:nsid w:val="41341787"/>
     <w:multiLevelType w:val="hybridMultilevel"/>
     <w:tmpl w:val="EB0CD00E"/>
@@ -7634,7 +8399,7 @@
       </w:rPr>
     </w:lvl>
   </w:abstractNum>
-  <w:abstractNum w:abstractNumId="9" w15:restartNumberingAfterBreak="0">
+  <w:abstractNum w:abstractNumId="10" w15:restartNumberingAfterBreak="0">
     <w:nsid w:val="46DA6EF5"/>
     <w:multiLevelType w:val="multilevel"/>
     <w:tmpl w:val="DA54706E"/>
@@ -7747,7 +8512,7 @@
       </w:rPr>
     </w:lvl>
   </w:abstractNum>
-  <w:abstractNum w:abstractNumId="10" w15:restartNumberingAfterBreak="0">
+  <w:abstractNum w:abstractNumId="11" w15:restartNumberingAfterBreak="0">
     <w:nsid w:val="4CF77217"/>
     <w:multiLevelType w:val="multilevel"/>
     <w:tmpl w:val="1FA2F9B4"/>
@@ -7861,7 +8626,7 @@
       </w:rPr>
     </w:lvl>
   </w:abstractNum>
-  <w:abstractNum w:abstractNumId="11" w15:restartNumberingAfterBreak="0">
+  <w:abstractNum w:abstractNumId="12" w15:restartNumberingAfterBreak="0">
     <w:nsid w:val="4E43130A"/>
     <w:multiLevelType w:val="hybridMultilevel"/>
     <w:tmpl w:val="2DD4A90A"/>
@@ -7974,7 +8739,7 @@
       </w:rPr>
     </w:lvl>
   </w:abstractNum>
-  <w:abstractNum w:abstractNumId="12" w15:restartNumberingAfterBreak="0">
+  <w:abstractNum w:abstractNumId="13" w15:restartNumberingAfterBreak="0">
     <w:nsid w:val="4EA565B4"/>
     <w:multiLevelType w:val="multilevel"/>
     <w:tmpl w:val="EFAC1D24"/>
@@ -8087,7 +8852,7 @@
       </w:rPr>
     </w:lvl>
   </w:abstractNum>
-  <w:abstractNum w:abstractNumId="13" w15:restartNumberingAfterBreak="0">
+  <w:abstractNum w:abstractNumId="14" w15:restartNumberingAfterBreak="0">
     <w:nsid w:val="522943D5"/>
     <w:multiLevelType w:val="multilevel"/>
     <w:tmpl w:val="CFD4820A"/>
@@ -8201,7 +8966,7 @@
       </w:rPr>
     </w:lvl>
   </w:abstractNum>
-  <w:abstractNum w:abstractNumId="14" w15:restartNumberingAfterBreak="0">
+  <w:abstractNum w:abstractNumId="15" w15:restartNumberingAfterBreak="0">
     <w:nsid w:val="53E54630"/>
     <w:multiLevelType w:val="multilevel"/>
     <w:tmpl w:val="CFD4820A"/>
@@ -8315,7 +9080,7 @@
       </w:rPr>
     </w:lvl>
   </w:abstractNum>
-  <w:abstractNum w:abstractNumId="15" w15:restartNumberingAfterBreak="0">
+  <w:abstractNum w:abstractNumId="16" w15:restartNumberingAfterBreak="0">
     <w:nsid w:val="565014DE"/>
     <w:multiLevelType w:val="multilevel"/>
     <w:tmpl w:val="6554C67A"/>
@@ -8428,7 +9193,7 @@
       </w:rPr>
     </w:lvl>
   </w:abstractNum>
-  <w:abstractNum w:abstractNumId="16" w15:restartNumberingAfterBreak="0">
+  <w:abstractNum w:abstractNumId="17" w15:restartNumberingAfterBreak="0">
     <w:nsid w:val="5735590E"/>
     <w:multiLevelType w:val="hybridMultilevel"/>
     <w:tmpl w:val="60529608"/>
@@ -8541,7 +9306,7 @@
       </w:rPr>
     </w:lvl>
   </w:abstractNum>
-  <w:abstractNum w:abstractNumId="17" w15:restartNumberingAfterBreak="0">
+  <w:abstractNum w:abstractNumId="18" w15:restartNumberingAfterBreak="0">
     <w:nsid w:val="5EE82A03"/>
     <w:multiLevelType w:val="multilevel"/>
     <w:tmpl w:val="CFD4820A"/>
@@ -8655,7 +9420,120 @@
       </w:rPr>
     </w:lvl>
   </w:abstractNum>
-  <w:abstractNum w:abstractNumId="18" w15:restartNumberingAfterBreak="0">
+  <w:abstractNum w:abstractNumId="19" w15:restartNumberingAfterBreak="0">
+    <w:nsid w:val="638073CF"/>
+    <w:multiLevelType w:val="hybridMultilevel"/>
+    <w:tmpl w:val="2E68B72E"/>
+    <w:lvl w:ilvl="0" w:tplc="04090001">
+      <w:start w:val="1"/>
+      <w:numFmt w:val="bullet"/>
+      <w:lvlText w:val=""/>
+      <w:lvlJc w:val="left"/>
+      <w:pPr>
+        <w:ind w:left="720" w:hanging="360"/>
+      </w:pPr>
+      <w:rPr>
+        <w:rFonts w:ascii="Symbol" w:hAnsi="Symbol" w:hint="default"/>
+      </w:rPr>
+    </w:lvl>
+    <w:lvl w:ilvl="1" w:tplc="04090003" w:tentative="1">
+      <w:start w:val="1"/>
+      <w:numFmt w:val="bullet"/>
+      <w:lvlText w:val="o"/>
+      <w:lvlJc w:val="left"/>
+      <w:pPr>
+        <w:ind w:left="1440" w:hanging="360"/>
+      </w:pPr>
+      <w:rPr>
+        <w:rFonts w:ascii="Courier New" w:hAnsi="Courier New" w:cs="Courier New" w:hint="default"/>
+      </w:rPr>
+    </w:lvl>
+    <w:lvl w:ilvl="2" w:tplc="04090005" w:tentative="1">
+      <w:start w:val="1"/>
+      <w:numFmt w:val="bullet"/>
+      <w:lvlText w:val=""/>
+      <w:lvlJc w:val="left"/>
+      <w:pPr>
+        <w:ind w:left="2160" w:hanging="360"/>
+      </w:pPr>
+      <w:rPr>
+        <w:rFonts w:ascii="Wingdings" w:hAnsi="Wingdings" w:hint="default"/>
+      </w:rPr>
+    </w:lvl>
+    <w:lvl w:ilvl="3" w:tplc="04090001" w:tentative="1">
+      <w:start w:val="1"/>
+      <w:numFmt w:val="bullet"/>
+      <w:lvlText w:val=""/>
+      <w:lvlJc w:val="left"/>
+      <w:pPr>
+        <w:ind w:left="2880" w:hanging="360"/>
+      </w:pPr>
+      <w:rPr>
+        <w:rFonts w:ascii="Symbol" w:hAnsi="Symbol" w:hint="default"/>
+      </w:rPr>
+    </w:lvl>
+    <w:lvl w:ilvl="4" w:tplc="04090003" w:tentative="1">
+      <w:start w:val="1"/>
+      <w:numFmt w:val="bullet"/>
+      <w:lvlText w:val="o"/>
+      <w:lvlJc w:val="left"/>
+      <w:pPr>
+        <w:ind w:left="3600" w:hanging="360"/>
+      </w:pPr>
+      <w:rPr>
+        <w:rFonts w:ascii="Courier New" w:hAnsi="Courier New" w:cs="Courier New" w:hint="default"/>
+      </w:rPr>
+    </w:lvl>
+    <w:lvl w:ilvl="5" w:tplc="04090005" w:tentative="1">
+      <w:start w:val="1"/>
+      <w:numFmt w:val="bullet"/>
+      <w:lvlText w:val=""/>
+      <w:lvlJc w:val="left"/>
+      <w:pPr>
+        <w:ind w:left="4320" w:hanging="360"/>
+      </w:pPr>
+      <w:rPr>
+        <w:rFonts w:ascii="Wingdings" w:hAnsi="Wingdings" w:hint="default"/>
+      </w:rPr>
+    </w:lvl>
+    <w:lvl w:ilvl="6" w:tplc="04090001" w:tentative="1">
+      <w:start w:val="1"/>
+      <w:numFmt w:val="bullet"/>
+      <w:lvlText w:val=""/>
+      <w:lvlJc w:val="left"/>
+      <w:pPr>
+        <w:ind w:left="5040" w:hanging="360"/>
+      </w:pPr>
+      <w:rPr>
+        <w:rFonts w:ascii="Symbol" w:hAnsi="Symbol" w:hint="default"/>
+      </w:rPr>
+    </w:lvl>
+    <w:lvl w:ilvl="7" w:tplc="04090003" w:tentative="1">
+      <w:start w:val="1"/>
+      <w:numFmt w:val="bullet"/>
+      <w:lvlText w:val="o"/>
+      <w:lvlJc w:val="left"/>
+      <w:pPr>
+        <w:ind w:left="5760" w:hanging="360"/>
+      </w:pPr>
+      <w:rPr>
+        <w:rFonts w:ascii="Courier New" w:hAnsi="Courier New" w:cs="Courier New" w:hint="default"/>
+      </w:rPr>
+    </w:lvl>
+    <w:lvl w:ilvl="8" w:tplc="04090005" w:tentative="1">
+      <w:start w:val="1"/>
+      <w:numFmt w:val="bullet"/>
+      <w:lvlText w:val=""/>
+      <w:lvlJc w:val="left"/>
+      <w:pPr>
+        <w:ind w:left="6480" w:hanging="360"/>
+      </w:pPr>
+      <w:rPr>
+        <w:rFonts w:ascii="Wingdings" w:hAnsi="Wingdings" w:hint="default"/>
+      </w:rPr>
+    </w:lvl>
+  </w:abstractNum>
+  <w:abstractNum w:abstractNumId="20" w15:restartNumberingAfterBreak="0">
     <w:nsid w:val="67200A68"/>
     <w:multiLevelType w:val="hybridMultilevel"/>
     <w:tmpl w:val="EEB402B0"/>
@@ -8768,7 +9646,7 @@
       </w:rPr>
     </w:lvl>
   </w:abstractNum>
-  <w:abstractNum w:abstractNumId="19" w15:restartNumberingAfterBreak="0">
+  <w:abstractNum w:abstractNumId="21" w15:restartNumberingAfterBreak="0">
     <w:nsid w:val="684C7BBD"/>
     <w:multiLevelType w:val="multilevel"/>
     <w:tmpl w:val="4720FAEA"/>
@@ -8881,7 +9759,7 @@
       </w:rPr>
     </w:lvl>
   </w:abstractNum>
-  <w:abstractNum w:abstractNumId="20" w15:restartNumberingAfterBreak="0">
+  <w:abstractNum w:abstractNumId="22" w15:restartNumberingAfterBreak="0">
     <w:nsid w:val="6B6A0115"/>
     <w:multiLevelType w:val="multilevel"/>
     <w:tmpl w:val="4720FAEA"/>
@@ -8994,7 +9872,7 @@
       </w:rPr>
     </w:lvl>
   </w:abstractNum>
-  <w:abstractNum w:abstractNumId="21" w15:restartNumberingAfterBreak="0">
+  <w:abstractNum w:abstractNumId="23" w15:restartNumberingAfterBreak="0">
     <w:nsid w:val="6CD6179D"/>
     <w:multiLevelType w:val="multilevel"/>
     <w:tmpl w:val="4720FAEA"/>
@@ -9107,7 +9985,7 @@
       </w:rPr>
     </w:lvl>
   </w:abstractNum>
-  <w:abstractNum w:abstractNumId="22" w15:restartNumberingAfterBreak="0">
+  <w:abstractNum w:abstractNumId="24" w15:restartNumberingAfterBreak="0">
     <w:nsid w:val="78082E84"/>
     <w:multiLevelType w:val="multilevel"/>
     <w:tmpl w:val="85E2A76E"/>
@@ -9212,6 +10090,233 @@
       <w:numFmt w:val="bullet"/>
       <w:lvlText w:val="■"/>
       <w:lvlJc w:val="left"/>
+      <w:pPr>
+        <w:ind w:left="6480" w:hanging="360"/>
+      </w:pPr>
+      <w:rPr>
+        <w:u w:val="none"/>
+      </w:rPr>
+    </w:lvl>
+  </w:abstractNum>
+  <w:abstractNum w:abstractNumId="25" w15:restartNumberingAfterBreak="0">
+    <w:nsid w:val="7D964505"/>
+    <w:multiLevelType w:val="hybridMultilevel"/>
+    <w:tmpl w:val="3A182362"/>
+    <w:lvl w:ilvl="0" w:tplc="04090001">
+      <w:start w:val="1"/>
+      <w:numFmt w:val="bullet"/>
+      <w:lvlText w:val=""/>
+      <w:lvlJc w:val="left"/>
+      <w:pPr>
+        <w:ind w:left="720" w:hanging="360"/>
+      </w:pPr>
+      <w:rPr>
+        <w:rFonts w:ascii="Symbol" w:hAnsi="Symbol" w:hint="default"/>
+      </w:rPr>
+    </w:lvl>
+    <w:lvl w:ilvl="1" w:tplc="04090003" w:tentative="1">
+      <w:start w:val="1"/>
+      <w:numFmt w:val="bullet"/>
+      <w:lvlText w:val="o"/>
+      <w:lvlJc w:val="left"/>
+      <w:pPr>
+        <w:ind w:left="1440" w:hanging="360"/>
+      </w:pPr>
+      <w:rPr>
+        <w:rFonts w:ascii="Courier New" w:hAnsi="Courier New" w:cs="Courier New" w:hint="default"/>
+      </w:rPr>
+    </w:lvl>
+    <w:lvl w:ilvl="2" w:tplc="04090005" w:tentative="1">
+      <w:start w:val="1"/>
+      <w:numFmt w:val="bullet"/>
+      <w:lvlText w:val=""/>
+      <w:lvlJc w:val="left"/>
+      <w:pPr>
+        <w:ind w:left="2160" w:hanging="360"/>
+      </w:pPr>
+      <w:rPr>
+        <w:rFonts w:ascii="Wingdings" w:hAnsi="Wingdings" w:hint="default"/>
+      </w:rPr>
+    </w:lvl>
+    <w:lvl w:ilvl="3" w:tplc="04090001" w:tentative="1">
+      <w:start w:val="1"/>
+      <w:numFmt w:val="bullet"/>
+      <w:lvlText w:val=""/>
+      <w:lvlJc w:val="left"/>
+      <w:pPr>
+        <w:ind w:left="2880" w:hanging="360"/>
+      </w:pPr>
+      <w:rPr>
+        <w:rFonts w:ascii="Symbol" w:hAnsi="Symbol" w:hint="default"/>
+      </w:rPr>
+    </w:lvl>
+    <w:lvl w:ilvl="4" w:tplc="04090003" w:tentative="1">
+      <w:start w:val="1"/>
+      <w:numFmt w:val="bullet"/>
+      <w:lvlText w:val="o"/>
+      <w:lvlJc w:val="left"/>
+      <w:pPr>
+        <w:ind w:left="3600" w:hanging="360"/>
+      </w:pPr>
+      <w:rPr>
+        <w:rFonts w:ascii="Courier New" w:hAnsi="Courier New" w:cs="Courier New" w:hint="default"/>
+      </w:rPr>
+    </w:lvl>
+    <w:lvl w:ilvl="5" w:tplc="04090005" w:tentative="1">
+      <w:start w:val="1"/>
+      <w:numFmt w:val="bullet"/>
+      <w:lvlText w:val=""/>
+      <w:lvlJc w:val="left"/>
+      <w:pPr>
+        <w:ind w:left="4320" w:hanging="360"/>
+      </w:pPr>
+      <w:rPr>
+        <w:rFonts w:ascii="Wingdings" w:hAnsi="Wingdings" w:hint="default"/>
+      </w:rPr>
+    </w:lvl>
+    <w:lvl w:ilvl="6" w:tplc="04090001" w:tentative="1">
+      <w:start w:val="1"/>
+      <w:numFmt w:val="bullet"/>
+      <w:lvlText w:val=""/>
+      <w:lvlJc w:val="left"/>
+      <w:pPr>
+        <w:ind w:left="5040" w:hanging="360"/>
+      </w:pPr>
+      <w:rPr>
+        <w:rFonts w:ascii="Symbol" w:hAnsi="Symbol" w:hint="default"/>
+      </w:rPr>
+    </w:lvl>
+    <w:lvl w:ilvl="7" w:tplc="04090003" w:tentative="1">
+      <w:start w:val="1"/>
+      <w:numFmt w:val="bullet"/>
+      <w:lvlText w:val="o"/>
+      <w:lvlJc w:val="left"/>
+      <w:pPr>
+        <w:ind w:left="5760" w:hanging="360"/>
+      </w:pPr>
+      <w:rPr>
+        <w:rFonts w:ascii="Courier New" w:hAnsi="Courier New" w:cs="Courier New" w:hint="default"/>
+      </w:rPr>
+    </w:lvl>
+    <w:lvl w:ilvl="8" w:tplc="04090005" w:tentative="1">
+      <w:start w:val="1"/>
+      <w:numFmt w:val="bullet"/>
+      <w:lvlText w:val=""/>
+      <w:lvlJc w:val="left"/>
+      <w:pPr>
+        <w:ind w:left="6480" w:hanging="360"/>
+      </w:pPr>
+      <w:rPr>
+        <w:rFonts w:ascii="Wingdings" w:hAnsi="Wingdings" w:hint="default"/>
+      </w:rPr>
+    </w:lvl>
+  </w:abstractNum>
+  <w:abstractNum w:abstractNumId="26" w15:restartNumberingAfterBreak="0">
+    <w:nsid w:val="7EE73AE4"/>
+    <w:multiLevelType w:val="multilevel"/>
+    <w:tmpl w:val="1FA2F9B4"/>
+    <w:lvl w:ilvl="0">
+      <w:start w:val="1"/>
+      <w:numFmt w:val="decimal"/>
+      <w:lvlText w:val="%1."/>
+      <w:lvlJc w:val="left"/>
+      <w:pPr>
+        <w:ind w:left="720" w:hanging="360"/>
+      </w:pPr>
+      <w:rPr>
+        <w:rFonts w:hint="default"/>
+        <w:u w:val="none"/>
+      </w:rPr>
+    </w:lvl>
+    <w:lvl w:ilvl="1">
+      <w:start w:val="1"/>
+      <w:numFmt w:val="lowerLetter"/>
+      <w:lvlText w:val="%2."/>
+      <w:lvlJc w:val="left"/>
+      <w:pPr>
+        <w:ind w:left="1440" w:hanging="360"/>
+      </w:pPr>
+      <w:rPr>
+        <w:u w:val="none"/>
+      </w:rPr>
+    </w:lvl>
+    <w:lvl w:ilvl="2">
+      <w:start w:val="1"/>
+      <w:numFmt w:val="lowerRoman"/>
+      <w:lvlText w:val="%3."/>
+      <w:lvlJc w:val="right"/>
+      <w:pPr>
+        <w:ind w:left="2160" w:hanging="360"/>
+      </w:pPr>
+      <w:rPr>
+        <w:u w:val="none"/>
+      </w:rPr>
+    </w:lvl>
+    <w:lvl w:ilvl="3">
+      <w:start w:val="1"/>
+      <w:numFmt w:val="decimal"/>
+      <w:lvlText w:val="%4."/>
+      <w:lvlJc w:val="left"/>
+      <w:pPr>
+        <w:ind w:left="2880" w:hanging="360"/>
+      </w:pPr>
+      <w:rPr>
+        <w:u w:val="none"/>
+      </w:rPr>
+    </w:lvl>
+    <w:lvl w:ilvl="4">
+      <w:start w:val="1"/>
+      <w:numFmt w:val="lowerLetter"/>
+      <w:lvlText w:val="%5."/>
+      <w:lvlJc w:val="left"/>
+      <w:pPr>
+        <w:ind w:left="3600" w:hanging="360"/>
+      </w:pPr>
+      <w:rPr>
+        <w:u w:val="none"/>
+      </w:rPr>
+    </w:lvl>
+    <w:lvl w:ilvl="5">
+      <w:start w:val="1"/>
+      <w:numFmt w:val="lowerRoman"/>
+      <w:lvlText w:val="%6."/>
+      <w:lvlJc w:val="right"/>
+      <w:pPr>
+        <w:ind w:left="4320" w:hanging="360"/>
+      </w:pPr>
+      <w:rPr>
+        <w:u w:val="none"/>
+      </w:rPr>
+    </w:lvl>
+    <w:lvl w:ilvl="6">
+      <w:start w:val="1"/>
+      <w:numFmt w:val="decimal"/>
+      <w:lvlText w:val="%7."/>
+      <w:lvlJc w:val="left"/>
+      <w:pPr>
+        <w:ind w:left="5040" w:hanging="360"/>
+      </w:pPr>
+      <w:rPr>
+        <w:u w:val="none"/>
+      </w:rPr>
+    </w:lvl>
+    <w:lvl w:ilvl="7">
+      <w:start w:val="1"/>
+      <w:numFmt w:val="lowerLetter"/>
+      <w:lvlText w:val="%8."/>
+      <w:lvlJc w:val="left"/>
+      <w:pPr>
+        <w:ind w:left="5760" w:hanging="360"/>
+      </w:pPr>
+      <w:rPr>
+        <w:u w:val="none"/>
+      </w:rPr>
+    </w:lvl>
+    <w:lvl w:ilvl="8">
+      <w:start w:val="1"/>
+      <w:numFmt w:val="lowerRoman"/>
+      <w:lvlText w:val="%9."/>
+      <w:lvlJc w:val="right"/>
       <w:pPr>
         <w:ind w:left="6480" w:hanging="360"/>
       </w:pPr>
@@ -9224,28 +10329,28 @@
     <w:abstractNumId w:val="4"/>
   </w:num>
   <w:num w:numId="2">
-    <w:abstractNumId w:val="22"/>
+    <w:abstractNumId w:val="24"/>
   </w:num>
   <w:num w:numId="3">
-    <w:abstractNumId w:val="12"/>
+    <w:abstractNumId w:val="13"/>
   </w:num>
   <w:num w:numId="4">
     <w:abstractNumId w:val="2"/>
   </w:num>
   <w:num w:numId="5">
-    <w:abstractNumId w:val="21"/>
+    <w:abstractNumId w:val="23"/>
   </w:num>
   <w:num w:numId="6">
-    <w:abstractNumId w:val="9"/>
+    <w:abstractNumId w:val="10"/>
   </w:num>
   <w:num w:numId="7">
-    <w:abstractNumId w:val="15"/>
+    <w:abstractNumId w:val="16"/>
   </w:num>
   <w:num w:numId="8">
     <w:abstractNumId w:val="5"/>
   </w:num>
   <w:num w:numId="9">
-    <w:abstractNumId w:val="19"/>
+    <w:abstractNumId w:val="21"/>
   </w:num>
   <w:num w:numId="10">
     <w:abstractNumId w:val="6"/>
@@ -9257,37 +10362,49 @@
     <w:abstractNumId w:val="0"/>
   </w:num>
   <w:num w:numId="13">
+    <w:abstractNumId w:val="9"/>
+  </w:num>
+  <w:num w:numId="14">
+    <w:abstractNumId w:val="22"/>
+  </w:num>
+  <w:num w:numId="15">
     <w:abstractNumId w:val="8"/>
   </w:num>
-  <w:num w:numId="14">
-    <w:abstractNumId w:val="20"/>
-  </w:num>
-  <w:num w:numId="15">
-    <w:abstractNumId w:val="7"/>
-  </w:num>
   <w:num w:numId="16">
-    <w:abstractNumId w:val="11"/>
+    <w:abstractNumId w:val="12"/>
   </w:num>
   <w:num w:numId="17">
-    <w:abstractNumId w:val="17"/>
+    <w:abstractNumId w:val="18"/>
   </w:num>
   <w:num w:numId="18">
+    <w:abstractNumId w:val="15"/>
+  </w:num>
+  <w:num w:numId="19">
     <w:abstractNumId w:val="14"/>
   </w:num>
-  <w:num w:numId="19">
-    <w:abstractNumId w:val="13"/>
-  </w:num>
   <w:num w:numId="20">
-    <w:abstractNumId w:val="10"/>
+    <w:abstractNumId w:val="11"/>
   </w:num>
   <w:num w:numId="21">
     <w:abstractNumId w:val="1"/>
   </w:num>
   <w:num w:numId="22">
-    <w:abstractNumId w:val="18"/>
+    <w:abstractNumId w:val="20"/>
   </w:num>
   <w:num w:numId="23">
-    <w:abstractNumId w:val="16"/>
+    <w:abstractNumId w:val="17"/>
+  </w:num>
+  <w:num w:numId="24">
+    <w:abstractNumId w:val="7"/>
+  </w:num>
+  <w:num w:numId="25">
+    <w:abstractNumId w:val="19"/>
+  </w:num>
+  <w:num w:numId="26">
+    <w:abstractNumId w:val="25"/>
+  </w:num>
+  <w:num w:numId="27">
+    <w:abstractNumId w:val="26"/>
   </w:num>
 </w:numbering>
 </file>
@@ -9686,14 +10803,14 @@
     <w:lsdException w:name="Hashtag" w:semiHidden="1" w:unhideWhenUsed="1"/>
     <w:lsdException w:name="Unresolved Mention" w:semiHidden="1" w:unhideWhenUsed="1"/>
   </w:latentStyles>
-  <w:style w:type="paragraph" w:default="1" w:styleId="Standard">
+  <w:style w:type="paragraph" w:default="1" w:styleId="Normal">
     <w:name w:val="Normal"/>
     <w:qFormat/>
   </w:style>
-  <w:style w:type="paragraph" w:styleId="berschrift1">
+  <w:style w:type="paragraph" w:styleId="Heading1">
     <w:name w:val="heading 1"/>
-    <w:basedOn w:val="Standard"/>
-    <w:next w:val="Standard"/>
+    <w:basedOn w:val="Normal"/>
+    <w:next w:val="Normal"/>
     <w:uiPriority w:val="9"/>
     <w:qFormat/>
     <w:pPr>
@@ -9707,10 +10824,10 @@
       <w:szCs w:val="40"/>
     </w:rPr>
   </w:style>
-  <w:style w:type="paragraph" w:styleId="berschrift2">
+  <w:style w:type="paragraph" w:styleId="Heading2">
     <w:name w:val="heading 2"/>
-    <w:basedOn w:val="Standard"/>
-    <w:next w:val="Standard"/>
+    <w:basedOn w:val="Normal"/>
+    <w:next w:val="Normal"/>
     <w:uiPriority w:val="9"/>
     <w:unhideWhenUsed/>
     <w:qFormat/>
@@ -9725,10 +10842,10 @@
       <w:szCs w:val="32"/>
     </w:rPr>
   </w:style>
-  <w:style w:type="paragraph" w:styleId="berschrift3">
+  <w:style w:type="paragraph" w:styleId="Heading3">
     <w:name w:val="heading 3"/>
-    <w:basedOn w:val="Standard"/>
-    <w:next w:val="Standard"/>
+    <w:basedOn w:val="Normal"/>
+    <w:next w:val="Normal"/>
     <w:uiPriority w:val="9"/>
     <w:unhideWhenUsed/>
     <w:qFormat/>
@@ -9744,12 +10861,11 @@
       <w:szCs w:val="28"/>
     </w:rPr>
   </w:style>
-  <w:style w:type="paragraph" w:styleId="berschrift4">
+  <w:style w:type="paragraph" w:styleId="Heading4">
     <w:name w:val="heading 4"/>
-    <w:basedOn w:val="Standard"/>
-    <w:next w:val="Standard"/>
+    <w:basedOn w:val="Normal"/>
+    <w:next w:val="Normal"/>
     <w:uiPriority w:val="9"/>
-    <w:semiHidden/>
     <w:unhideWhenUsed/>
     <w:qFormat/>
     <w:pPr>
@@ -9764,10 +10880,10 @@
       <w:szCs w:val="24"/>
     </w:rPr>
   </w:style>
-  <w:style w:type="paragraph" w:styleId="berschrift5">
+  <w:style w:type="paragraph" w:styleId="Heading5">
     <w:name w:val="heading 5"/>
-    <w:basedOn w:val="Standard"/>
-    <w:next w:val="Standard"/>
+    <w:basedOn w:val="Normal"/>
+    <w:next w:val="Normal"/>
     <w:uiPriority w:val="9"/>
     <w:semiHidden/>
     <w:unhideWhenUsed/>
@@ -9782,10 +10898,10 @@
       <w:color w:val="666666"/>
     </w:rPr>
   </w:style>
-  <w:style w:type="paragraph" w:styleId="berschrift6">
+  <w:style w:type="paragraph" w:styleId="Heading6">
     <w:name w:val="heading 6"/>
-    <w:basedOn w:val="Standard"/>
-    <w:next w:val="Standard"/>
+    <w:basedOn w:val="Normal"/>
+    <w:next w:val="Normal"/>
     <w:uiPriority w:val="9"/>
     <w:semiHidden/>
     <w:unhideWhenUsed/>
@@ -9801,13 +10917,13 @@
       <w:color w:val="666666"/>
     </w:rPr>
   </w:style>
-  <w:style w:type="character" w:default="1" w:styleId="Absatz-Standardschriftart">
+  <w:style w:type="character" w:default="1" w:styleId="DefaultParagraphFont">
     <w:name w:val="Default Paragraph Font"/>
     <w:uiPriority w:val="1"/>
     <w:semiHidden/>
     <w:unhideWhenUsed/>
   </w:style>
-  <w:style w:type="table" w:default="1" w:styleId="NormaleTabelle">
+  <w:style w:type="table" w:default="1" w:styleId="TableNormal">
     <w:name w:val="Normal Table"/>
     <w:uiPriority w:val="99"/>
     <w:semiHidden/>
@@ -9822,14 +10938,14 @@
       </w:tblCellMar>
     </w:tblPr>
   </w:style>
-  <w:style w:type="numbering" w:default="1" w:styleId="KeineListe">
+  <w:style w:type="numbering" w:default="1" w:styleId="NoList">
     <w:name w:val="No List"/>
     <w:uiPriority w:val="99"/>
     <w:semiHidden/>
     <w:unhideWhenUsed/>
   </w:style>
-  <w:style w:type="table" w:customStyle="1" w:styleId="TableNormal">
-    <w:name w:val="Table Normal"/>
+  <w:style w:type="table" w:customStyle="1" w:styleId="TableNormal1">
+    <w:name w:val="Table Normal1"/>
     <w:tblPr>
       <w:tblCellMar>
         <w:top w:w="0" w:type="dxa"/>
@@ -9839,10 +10955,10 @@
       </w:tblCellMar>
     </w:tblPr>
   </w:style>
-  <w:style w:type="paragraph" w:styleId="Titel">
+  <w:style w:type="paragraph" w:styleId="Title">
     <w:name w:val="Title"/>
-    <w:basedOn w:val="Standard"/>
-    <w:next w:val="Standard"/>
+    <w:basedOn w:val="Normal"/>
+    <w:next w:val="Normal"/>
     <w:uiPriority w:val="10"/>
     <w:qFormat/>
     <w:pPr>
@@ -9855,10 +10971,10 @@
       <w:szCs w:val="52"/>
     </w:rPr>
   </w:style>
-  <w:style w:type="paragraph" w:styleId="Untertitel">
+  <w:style w:type="paragraph" w:styleId="Subtitle">
     <w:name w:val="Subtitle"/>
-    <w:basedOn w:val="Standard"/>
-    <w:next w:val="Standard"/>
+    <w:basedOn w:val="Normal"/>
+    <w:next w:val="Normal"/>
     <w:uiPriority w:val="11"/>
     <w:qFormat/>
     <w:pPr>
@@ -9873,7 +10989,7 @@
     </w:rPr>
   </w:style>
   <w:style w:type="table" w:customStyle="1" w:styleId="a">
-    <w:basedOn w:val="TableNormal"/>
+    <w:basedOn w:val="TableNormal1"/>
     <w:tblPr>
       <w:tblStyleRowBandSize w:val="1"/>
       <w:tblStyleColBandSize w:val="1"/>
@@ -9885,10 +11001,10 @@
       </w:tblCellMar>
     </w:tblPr>
   </w:style>
-  <w:style w:type="paragraph" w:styleId="Verzeichnis1">
+  <w:style w:type="paragraph" w:styleId="TOC1">
     <w:name w:val="toc 1"/>
-    <w:basedOn w:val="Standard"/>
-    <w:next w:val="Standard"/>
+    <w:basedOn w:val="Normal"/>
+    <w:next w:val="Normal"/>
     <w:autoRedefine/>
     <w:uiPriority w:val="39"/>
     <w:unhideWhenUsed/>
@@ -9897,10 +11013,10 @@
       <w:spacing w:after="100"/>
     </w:pPr>
   </w:style>
-  <w:style w:type="paragraph" w:styleId="Verzeichnis2">
+  <w:style w:type="paragraph" w:styleId="TOC2">
     <w:name w:val="toc 2"/>
-    <w:basedOn w:val="Standard"/>
-    <w:next w:val="Standard"/>
+    <w:basedOn w:val="Normal"/>
+    <w:next w:val="Normal"/>
     <w:autoRedefine/>
     <w:uiPriority w:val="39"/>
     <w:unhideWhenUsed/>
@@ -9910,10 +11026,10 @@
       <w:ind w:left="220"/>
     </w:pPr>
   </w:style>
-  <w:style w:type="paragraph" w:styleId="Verzeichnis3">
+  <w:style w:type="paragraph" w:styleId="TOC3">
     <w:name w:val="toc 3"/>
-    <w:basedOn w:val="Standard"/>
-    <w:next w:val="Standard"/>
+    <w:basedOn w:val="Normal"/>
+    <w:next w:val="Normal"/>
     <w:autoRedefine/>
     <w:uiPriority w:val="39"/>
     <w:unhideWhenUsed/>
@@ -9932,7 +11048,7 @@
   </w:style>
   <w:style w:type="character" w:styleId="Hyperlink">
     <w:name w:val="Hyperlink"/>
-    <w:basedOn w:val="Absatz-Standardschriftart"/>
+    <w:basedOn w:val="DefaultParagraphFont"/>
     <w:uiPriority w:val="99"/>
     <w:unhideWhenUsed/>
     <w:rsid w:val="00E945AB"/>
@@ -9941,9 +11057,9 @@
       <w:u w:val="single"/>
     </w:rPr>
   </w:style>
-  <w:style w:type="paragraph" w:styleId="Listenabsatz">
+  <w:style w:type="paragraph" w:styleId="ListParagraph">
     <w:name w:val="List Paragraph"/>
-    <w:basedOn w:val="Standard"/>
+    <w:basedOn w:val="Normal"/>
     <w:uiPriority w:val="34"/>
     <w:qFormat/>
     <w:rsid w:val="00BC1EB1"/>
@@ -9952,17 +11068,17 @@
       <w:contextualSpacing/>
     </w:pPr>
   </w:style>
-  <w:style w:type="character" w:styleId="Zeilennummer">
+  <w:style w:type="character" w:styleId="LineNumber">
     <w:name w:val="line number"/>
-    <w:basedOn w:val="Absatz-Standardschriftart"/>
+    <w:basedOn w:val="DefaultParagraphFont"/>
     <w:uiPriority w:val="99"/>
     <w:semiHidden/>
     <w:unhideWhenUsed/>
     <w:rsid w:val="002B036C"/>
   </w:style>
-  <w:style w:type="paragraph" w:styleId="StandardWeb">
+  <w:style w:type="paragraph" w:styleId="NormalWeb">
     <w:name w:val="Normal (Web)"/>
-    <w:basedOn w:val="Standard"/>
+    <w:basedOn w:val="Normal"/>
     <w:uiPriority w:val="99"/>
     <w:unhideWhenUsed/>
     <w:rsid w:val="002B036C"/>

--- a/Psychologie/1/Forschungsmethoden/Zusammenfassung.docx
+++ b/Psychologie/1/Forschungsmethoden/Zusammenfassung.docx
@@ -6938,7 +6938,10 @@
         <w:jc w:val="both"/>
       </w:pPr>
       <w:r>
-        <w:t>Nachteile: Erinnerungseffekte, aufwendig, nicht geeignet bei instabilen Merkmalen</w:t>
+        <w:t>Probleme</w:t>
+      </w:r>
+      <w:r>
+        <w:t>: Erinnerungseffekte, aufwendig, nicht geeignet bei instabilen Merkmalen</w:t>
       </w:r>
     </w:p>
     <w:p>
@@ -6969,10 +6972,102 @@
         <w:jc w:val="both"/>
       </w:pPr>
       <w:r>
-        <w:t>Übereinstimmung zweier Versionen (Äquivalenz) des gleichen Tests innerhalb einer Stichprobe. Hohe Korrelation der testwerte von Version A und Version B führt zu hoher Paralleltest-Reliabilität.</w:t>
+        <w:t xml:space="preserve">Übereinstimmung zweier Versionen (Äquivalenz) des gleichen Tests innerhalb einer Stichprobe. Hohe Korrelation der </w:t>
+      </w:r>
+      <w:r>
+        <w:t>T</w:t>
+      </w:r>
+      <w:r>
+        <w:t>estwerte von Version A und Version B führt zu hoher Paralleltest-Reliabilität.</w:t>
+      </w:r>
+      <w:r>
+        <w:t xml:space="preserve"> Paralleltests finden Anwendung bei Gruppentests im Leistungsbereich oder bei wiederholten Testungen gleicher Personen.</w:t>
+      </w:r>
+    </w:p>
+    <w:p>
+      <w:pPr>
+        <w:jc w:val="both"/>
+      </w:pPr>
+    </w:p>
+    <w:p>
+      <w:pPr>
+        <w:jc w:val="both"/>
+      </w:pPr>
+      <w:r>
+        <w:t>Probleme: Sehr aufwendig in der Entwicklung.</w:t>
+      </w:r>
+    </w:p>
+    <w:p>
+      <w:pPr>
+        <w:jc w:val="both"/>
+      </w:pPr>
+    </w:p>
+    <w:p>
+      <w:pPr>
+        <w:jc w:val="both"/>
+      </w:pPr>
+    </w:p>
+    <w:p>
+      <w:pPr>
+        <w:jc w:val="both"/>
+        <w:rPr>
+          <w:b/>
+        </w:rPr>
+      </w:pPr>
+      <w:r>
+        <w:rPr>
+          <w:b/>
+        </w:rPr>
+        <w:t>Testhalbierungs-Reliabilität</w:t>
+      </w:r>
+    </w:p>
+    <w:p>
+      <w:pPr>
+        <w:jc w:val="both"/>
+      </w:pPr>
+      <w:r>
+        <w:t xml:space="preserve">Zufällige Einteilung der Ergebnisse </w:t>
+      </w:r>
+      <w:r>
+        <w:t xml:space="preserve">eines Tests </w:t>
+      </w:r>
+      <w:r>
+        <w:t>in zwei Hälften. Reliabilität steigt mit der Anzahl der Items. Korrelation der beiden Hälften bedeutet reliable Ergebnisse.</w:t>
       </w:r>
       <w:bookmarkStart w:id="27" w:name="_GoBack"/>
       <w:bookmarkEnd w:id="27"/>
+    </w:p>
+    <w:p>
+      <w:pPr>
+        <w:jc w:val="both"/>
+      </w:pPr>
+    </w:p>
+    <w:p>
+      <w:pPr>
+        <w:jc w:val="both"/>
+      </w:pPr>
+    </w:p>
+    <w:p>
+      <w:pPr>
+        <w:jc w:val="both"/>
+        <w:rPr>
+          <w:b/>
+        </w:rPr>
+      </w:pPr>
+      <w:r>
+        <w:rPr>
+          <w:b/>
+        </w:rPr>
+        <w:t>Interne Konsistenz</w:t>
+      </w:r>
+    </w:p>
+    <w:p>
+      <w:pPr>
+        <w:jc w:val="both"/>
+      </w:pPr>
+      <w:r>
+        <w:t>Erweiterung der Testhalbierung. Einteilung des Tests in kleinste Einheiten (Items). Mit jedem Item wird nun ein Paralleltest durchgeführt.</w:t>
+      </w:r>
     </w:p>
     <w:p>
       <w:pPr>

--- a/Psychologie/1/Forschungsmethoden/Zusammenfassung.docx
+++ b/Psychologie/1/Forschungsmethoden/Zusammenfassung.docx
@@ -55,7 +55,7 @@
               <w:noProof/>
               <w:sz w:val="24"/>
               <w:szCs w:val="24"/>
-              <w:lang w:val="de-CH"/>
+              <w:lang w:val="en-US" w:eastAsia="en-US"/>
             </w:rPr>
           </w:pPr>
           <w:r>
@@ -67,7 +67,7 @@
           <w:r>
             <w:fldChar w:fldCharType="separate"/>
           </w:r>
-          <w:hyperlink w:anchor="_Toc533527925" w:history="1">
+          <w:hyperlink w:anchor="_Toc533634155" w:history="1">
             <w:r>
               <w:rPr>
                 <w:rStyle w:val="Hyperlink"/>
@@ -95,7 +95,7 @@
                 <w:noProof/>
                 <w:webHidden/>
               </w:rPr>
-              <w:instrText xml:space="preserve"> PAGEREF _Toc533527925 \h </w:instrText>
+              <w:instrText xml:space="preserve"> PAGEREF _Toc533634155 \h </w:instrText>
             </w:r>
             <w:r>
               <w:rPr>
@@ -115,7 +115,7 @@
                 <w:noProof/>
                 <w:webHidden/>
               </w:rPr>
-              <w:t>2</w:t>
+              <w:t>3</w:t>
             </w:r>
             <w:r>
               <w:rPr>
@@ -137,10 +137,10 @@
               <w:noProof/>
               <w:sz w:val="24"/>
               <w:szCs w:val="24"/>
-              <w:lang w:val="de-CH"/>
+              <w:lang w:val="en-US" w:eastAsia="en-US"/>
             </w:rPr>
           </w:pPr>
-          <w:hyperlink w:anchor="_Toc533527926" w:history="1">
+          <w:hyperlink w:anchor="_Toc533634156" w:history="1">
             <w:r>
               <w:rPr>
                 <w:rStyle w:val="Hyperlink"/>
@@ -168,7 +168,7 @@
                 <w:noProof/>
                 <w:webHidden/>
               </w:rPr>
-              <w:instrText xml:space="preserve"> PAGEREF _Toc533527926 \h </w:instrText>
+              <w:instrText xml:space="preserve"> PAGEREF _Toc533634156 \h </w:instrText>
             </w:r>
             <w:r>
               <w:rPr>
@@ -188,7 +188,7 @@
                 <w:noProof/>
                 <w:webHidden/>
               </w:rPr>
-              <w:t>2</w:t>
+              <w:t>3</w:t>
             </w:r>
             <w:r>
               <w:rPr>
@@ -210,10 +210,10 @@
               <w:noProof/>
               <w:sz w:val="24"/>
               <w:szCs w:val="24"/>
-              <w:lang w:val="de-CH"/>
+              <w:lang w:val="en-US" w:eastAsia="en-US"/>
             </w:rPr>
           </w:pPr>
-          <w:hyperlink w:anchor="_Toc533527927" w:history="1">
+          <w:hyperlink w:anchor="_Toc533634157" w:history="1">
             <w:r>
               <w:rPr>
                 <w:rStyle w:val="Hyperlink"/>
@@ -241,7 +241,7 @@
                 <w:noProof/>
                 <w:webHidden/>
               </w:rPr>
-              <w:instrText xml:space="preserve"> PAGEREF _Toc533527927 \h </w:instrText>
+              <w:instrText xml:space="preserve"> PAGEREF _Toc533634157 \h </w:instrText>
             </w:r>
             <w:r>
               <w:rPr>
@@ -261,7 +261,7 @@
                 <w:noProof/>
                 <w:webHidden/>
               </w:rPr>
-              <w:t>2</w:t>
+              <w:t>3</w:t>
             </w:r>
             <w:r>
               <w:rPr>
@@ -283,10 +283,10 @@
               <w:noProof/>
               <w:sz w:val="24"/>
               <w:szCs w:val="24"/>
-              <w:lang w:val="de-CH"/>
+              <w:lang w:val="en-US" w:eastAsia="en-US"/>
             </w:rPr>
           </w:pPr>
-          <w:hyperlink w:anchor="_Toc533527928" w:history="1">
+          <w:hyperlink w:anchor="_Toc533634158" w:history="1">
             <w:r>
               <w:rPr>
                 <w:rStyle w:val="Hyperlink"/>
@@ -314,7 +314,7 @@
                 <w:noProof/>
                 <w:webHidden/>
               </w:rPr>
-              <w:instrText xml:space="preserve"> PAGEREF _Toc533527928 \h </w:instrText>
+              <w:instrText xml:space="preserve"> PAGEREF _Toc533634158 \h </w:instrText>
             </w:r>
             <w:r>
               <w:rPr>
@@ -334,7 +334,7 @@
                 <w:noProof/>
                 <w:webHidden/>
               </w:rPr>
-              <w:t>3</w:t>
+              <w:t>4</w:t>
             </w:r>
             <w:r>
               <w:rPr>
@@ -356,10 +356,10 @@
               <w:noProof/>
               <w:sz w:val="24"/>
               <w:szCs w:val="24"/>
-              <w:lang w:val="de-CH"/>
+              <w:lang w:val="en-US" w:eastAsia="en-US"/>
             </w:rPr>
           </w:pPr>
-          <w:hyperlink w:anchor="_Toc533527929" w:history="1">
+          <w:hyperlink w:anchor="_Toc533634159" w:history="1">
             <w:r>
               <w:rPr>
                 <w:rStyle w:val="Hyperlink"/>
@@ -387,7 +387,7 @@
                 <w:noProof/>
                 <w:webHidden/>
               </w:rPr>
-              <w:instrText xml:space="preserve"> PAGEREF _Toc533527929 \h </w:instrText>
+              <w:instrText xml:space="preserve"> PAGEREF _Toc533634159 \h </w:instrText>
             </w:r>
             <w:r>
               <w:rPr>
@@ -407,7 +407,7 @@
                 <w:noProof/>
                 <w:webHidden/>
               </w:rPr>
-              <w:t>3</w:t>
+              <w:t>4</w:t>
             </w:r>
             <w:r>
               <w:rPr>
@@ -429,10 +429,10 @@
               <w:noProof/>
               <w:sz w:val="24"/>
               <w:szCs w:val="24"/>
-              <w:lang w:val="de-CH"/>
+              <w:lang w:val="en-US" w:eastAsia="en-US"/>
             </w:rPr>
           </w:pPr>
-          <w:hyperlink w:anchor="_Toc533527930" w:history="1">
+          <w:hyperlink w:anchor="_Toc533634160" w:history="1">
             <w:r>
               <w:rPr>
                 <w:rStyle w:val="Hyperlink"/>
@@ -460,7 +460,7 @@
                 <w:noProof/>
                 <w:webHidden/>
               </w:rPr>
-              <w:instrText xml:space="preserve"> PAGEREF _Toc533527930 \h </w:instrText>
+              <w:instrText xml:space="preserve"> PAGEREF _Toc533634160 \h </w:instrText>
             </w:r>
             <w:r>
               <w:rPr>
@@ -480,7 +480,7 @@
                 <w:noProof/>
                 <w:webHidden/>
               </w:rPr>
-              <w:t>4</w:t>
+              <w:t>5</w:t>
             </w:r>
             <w:r>
               <w:rPr>
@@ -502,10 +502,10 @@
               <w:noProof/>
               <w:sz w:val="24"/>
               <w:szCs w:val="24"/>
-              <w:lang w:val="de-CH"/>
+              <w:lang w:val="en-US" w:eastAsia="en-US"/>
             </w:rPr>
           </w:pPr>
-          <w:hyperlink w:anchor="_Toc533527931" w:history="1">
+          <w:hyperlink w:anchor="_Toc533634161" w:history="1">
             <w:r>
               <w:rPr>
                 <w:rStyle w:val="Hyperlink"/>
@@ -533,7 +533,7 @@
                 <w:noProof/>
                 <w:webHidden/>
               </w:rPr>
-              <w:instrText xml:space="preserve"> PAGEREF _Toc533527931 \h </w:instrText>
+              <w:instrText xml:space="preserve"> PAGEREF _Toc533634161 \h </w:instrText>
             </w:r>
             <w:r>
               <w:rPr>
@@ -553,7 +553,7 @@
                 <w:noProof/>
                 <w:webHidden/>
               </w:rPr>
-              <w:t>4</w:t>
+              <w:t>5</w:t>
             </w:r>
             <w:r>
               <w:rPr>
@@ -575,10 +575,10 @@
               <w:noProof/>
               <w:sz w:val="24"/>
               <w:szCs w:val="24"/>
-              <w:lang w:val="de-CH"/>
+              <w:lang w:val="en-US" w:eastAsia="en-US"/>
             </w:rPr>
           </w:pPr>
-          <w:hyperlink w:anchor="_Toc533527932" w:history="1">
+          <w:hyperlink w:anchor="_Toc533634162" w:history="1">
             <w:r>
               <w:rPr>
                 <w:rStyle w:val="Hyperlink"/>
@@ -606,7 +606,7 @@
                 <w:noProof/>
                 <w:webHidden/>
               </w:rPr>
-              <w:instrText xml:space="preserve"> PAGEREF _Toc533527932 \h </w:instrText>
+              <w:instrText xml:space="preserve"> PAGEREF _Toc533634162 \h </w:instrText>
             </w:r>
             <w:r>
               <w:rPr>
@@ -626,7 +626,7 @@
                 <w:noProof/>
                 <w:webHidden/>
               </w:rPr>
-              <w:t>5</w:t>
+              <w:t>6</w:t>
             </w:r>
             <w:r>
               <w:rPr>
@@ -648,10 +648,10 @@
               <w:noProof/>
               <w:sz w:val="24"/>
               <w:szCs w:val="24"/>
-              <w:lang w:val="de-CH"/>
+              <w:lang w:val="en-US" w:eastAsia="en-US"/>
             </w:rPr>
           </w:pPr>
-          <w:hyperlink w:anchor="_Toc533527933" w:history="1">
+          <w:hyperlink w:anchor="_Toc533634163" w:history="1">
             <w:r>
               <w:rPr>
                 <w:rStyle w:val="Hyperlink"/>
@@ -679,7 +679,7 @@
                 <w:noProof/>
                 <w:webHidden/>
               </w:rPr>
-              <w:instrText xml:space="preserve"> PAGEREF _Toc533527933 \h </w:instrText>
+              <w:instrText xml:space="preserve"> PAGEREF _Toc533634163 \h </w:instrText>
             </w:r>
             <w:r>
               <w:rPr>
@@ -699,7 +699,7 @@
                 <w:noProof/>
                 <w:webHidden/>
               </w:rPr>
-              <w:t>6</w:t>
+              <w:t>7</w:t>
             </w:r>
             <w:r>
               <w:rPr>
@@ -721,10 +721,10 @@
               <w:noProof/>
               <w:sz w:val="24"/>
               <w:szCs w:val="24"/>
-              <w:lang w:val="de-CH"/>
+              <w:lang w:val="en-US" w:eastAsia="en-US"/>
             </w:rPr>
           </w:pPr>
-          <w:hyperlink w:anchor="_Toc533527934" w:history="1">
+          <w:hyperlink w:anchor="_Toc533634164" w:history="1">
             <w:r>
               <w:rPr>
                 <w:rStyle w:val="Hyperlink"/>
@@ -752,7 +752,7 @@
                 <w:noProof/>
                 <w:webHidden/>
               </w:rPr>
-              <w:instrText xml:space="preserve"> PAGEREF _Toc533527934 \h </w:instrText>
+              <w:instrText xml:space="preserve"> PAGEREF _Toc533634164 \h </w:instrText>
             </w:r>
             <w:r>
               <w:rPr>
@@ -772,7 +772,7 @@
                 <w:noProof/>
                 <w:webHidden/>
               </w:rPr>
-              <w:t>6</w:t>
+              <w:t>7</w:t>
             </w:r>
             <w:r>
               <w:rPr>
@@ -791,10 +791,10 @@
               <w:b w:val="0"/>
               <w:sz w:val="24"/>
               <w:szCs w:val="24"/>
-              <w:lang w:val="de-CH"/>
+              <w:lang w:val="en-US" w:eastAsia="en-US"/>
             </w:rPr>
           </w:pPr>
-          <w:hyperlink w:anchor="_Toc533527935" w:history="1">
+          <w:hyperlink w:anchor="_Toc533634165" w:history="1">
             <w:r>
               <w:rPr>
                 <w:rStyle w:val="Hyperlink"/>
@@ -817,7 +817,7 @@
               <w:rPr>
                 <w:webHidden/>
               </w:rPr>
-              <w:instrText xml:space="preserve"> PAGEREF _Toc533527935 \h </w:instrText>
+              <w:instrText xml:space="preserve"> PAGEREF _Toc533634165 \h </w:instrText>
             </w:r>
             <w:r>
               <w:rPr>
@@ -834,7 +834,7 @@
               <w:rPr>
                 <w:webHidden/>
               </w:rPr>
-              <w:t>6</w:t>
+              <w:t>7</w:t>
             </w:r>
             <w:r>
               <w:rPr>
@@ -852,10 +852,10 @@
               <w:b w:val="0"/>
               <w:sz w:val="24"/>
               <w:szCs w:val="24"/>
-              <w:lang w:val="de-CH"/>
+              <w:lang w:val="en-US" w:eastAsia="en-US"/>
             </w:rPr>
           </w:pPr>
-          <w:hyperlink w:anchor="_Toc533527936" w:history="1">
+          <w:hyperlink w:anchor="_Toc533634166" w:history="1">
             <w:r>
               <w:rPr>
                 <w:rStyle w:val="Hyperlink"/>
@@ -878,7 +878,7 @@
               <w:rPr>
                 <w:webHidden/>
               </w:rPr>
-              <w:instrText xml:space="preserve"> PAGEREF _Toc533527936 \h </w:instrText>
+              <w:instrText xml:space="preserve"> PAGEREF _Toc533634166 \h </w:instrText>
             </w:r>
             <w:r>
               <w:rPr>
@@ -895,7 +895,7 @@
               <w:rPr>
                 <w:webHidden/>
               </w:rPr>
-              <w:t>6</w:t>
+              <w:t>7</w:t>
             </w:r>
             <w:r>
               <w:rPr>
@@ -913,10 +913,10 @@
               <w:b w:val="0"/>
               <w:sz w:val="24"/>
               <w:szCs w:val="24"/>
-              <w:lang w:val="de-CH"/>
+              <w:lang w:val="en-US" w:eastAsia="en-US"/>
             </w:rPr>
           </w:pPr>
-          <w:hyperlink w:anchor="_Toc533527937" w:history="1">
+          <w:hyperlink w:anchor="_Toc533634167" w:history="1">
             <w:r>
               <w:rPr>
                 <w:rStyle w:val="Hyperlink"/>
@@ -939,7 +939,7 @@
               <w:rPr>
                 <w:webHidden/>
               </w:rPr>
-              <w:instrText xml:space="preserve"> PAGEREF _Toc533527937 \h </w:instrText>
+              <w:instrText xml:space="preserve"> PAGEREF _Toc533634167 \h </w:instrText>
             </w:r>
             <w:r>
               <w:rPr>
@@ -956,7 +956,7 @@
               <w:rPr>
                 <w:webHidden/>
               </w:rPr>
-              <w:t>7</w:t>
+              <w:t>8</w:t>
             </w:r>
             <w:r>
               <w:rPr>
@@ -974,10 +974,10 @@
               <w:b w:val="0"/>
               <w:sz w:val="24"/>
               <w:szCs w:val="24"/>
-              <w:lang w:val="de-CH"/>
+              <w:lang w:val="en-US" w:eastAsia="en-US"/>
             </w:rPr>
           </w:pPr>
-          <w:hyperlink w:anchor="_Toc533527938" w:history="1">
+          <w:hyperlink w:anchor="_Toc533634168" w:history="1">
             <w:r>
               <w:rPr>
                 <w:rStyle w:val="Hyperlink"/>
@@ -1000,7 +1000,7 @@
               <w:rPr>
                 <w:webHidden/>
               </w:rPr>
-              <w:instrText xml:space="preserve"> PAGEREF _Toc533527938 \h </w:instrText>
+              <w:instrText xml:space="preserve"> PAGEREF _Toc533634168 \h </w:instrText>
             </w:r>
             <w:r>
               <w:rPr>
@@ -1017,7 +1017,7 @@
               <w:rPr>
                 <w:webHidden/>
               </w:rPr>
-              <w:t>8</w:t>
+              <w:t>9</w:t>
             </w:r>
             <w:r>
               <w:rPr>
@@ -1038,10 +1038,10 @@
               <w:noProof/>
               <w:sz w:val="24"/>
               <w:szCs w:val="24"/>
-              <w:lang w:val="de-CH"/>
+              <w:lang w:val="en-US" w:eastAsia="en-US"/>
             </w:rPr>
           </w:pPr>
-          <w:hyperlink w:anchor="_Toc533527939" w:history="1">
+          <w:hyperlink w:anchor="_Toc533634169" w:history="1">
             <w:r>
               <w:rPr>
                 <w:rStyle w:val="Hyperlink"/>
@@ -1069,7 +1069,7 @@
                 <w:noProof/>
                 <w:webHidden/>
               </w:rPr>
-              <w:instrText xml:space="preserve"> PAGEREF _Toc533527939 \h </w:instrText>
+              <w:instrText xml:space="preserve"> PAGEREF _Toc533634169 \h </w:instrText>
             </w:r>
             <w:r>
               <w:rPr>
@@ -1089,7 +1089,7 @@
                 <w:noProof/>
                 <w:webHidden/>
               </w:rPr>
-              <w:t>9</w:t>
+              <w:t>10</w:t>
             </w:r>
             <w:r>
               <w:rPr>
@@ -1111,10 +1111,10 @@
               <w:noProof/>
               <w:sz w:val="24"/>
               <w:szCs w:val="24"/>
-              <w:lang w:val="de-CH"/>
+              <w:lang w:val="en-US" w:eastAsia="en-US"/>
             </w:rPr>
           </w:pPr>
-          <w:hyperlink w:anchor="_Toc533527940" w:history="1">
+          <w:hyperlink w:anchor="_Toc533634170" w:history="1">
             <w:r>
               <w:rPr>
                 <w:rStyle w:val="Hyperlink"/>
@@ -1142,7 +1142,7 @@
                 <w:noProof/>
                 <w:webHidden/>
               </w:rPr>
-              <w:instrText xml:space="preserve"> PAGEREF _Toc533527940 \h </w:instrText>
+              <w:instrText xml:space="preserve"> PAGEREF _Toc533634170 \h </w:instrText>
             </w:r>
             <w:r>
               <w:rPr>
@@ -1162,7 +1162,7 @@
                 <w:noProof/>
                 <w:webHidden/>
               </w:rPr>
-              <w:t>9</w:t>
+              <w:t>10</w:t>
             </w:r>
             <w:r>
               <w:rPr>
@@ -1184,10 +1184,10 @@
               <w:noProof/>
               <w:sz w:val="24"/>
               <w:szCs w:val="24"/>
-              <w:lang w:val="de-CH"/>
+              <w:lang w:val="en-US" w:eastAsia="en-US"/>
             </w:rPr>
           </w:pPr>
-          <w:hyperlink w:anchor="_Toc533527941" w:history="1">
+          <w:hyperlink w:anchor="_Toc533634171" w:history="1">
             <w:r>
               <w:rPr>
                 <w:rStyle w:val="Hyperlink"/>
@@ -1215,7 +1215,7 @@
                 <w:noProof/>
                 <w:webHidden/>
               </w:rPr>
-              <w:instrText xml:space="preserve"> PAGEREF _Toc533527941 \h </w:instrText>
+              <w:instrText xml:space="preserve"> PAGEREF _Toc533634171 \h </w:instrText>
             </w:r>
             <w:r>
               <w:rPr>
@@ -1235,7 +1235,7 @@
                 <w:noProof/>
                 <w:webHidden/>
               </w:rPr>
-              <w:t>9</w:t>
+              <w:t>10</w:t>
             </w:r>
             <w:r>
               <w:rPr>
@@ -1254,10 +1254,10 @@
               <w:b w:val="0"/>
               <w:sz w:val="24"/>
               <w:szCs w:val="24"/>
-              <w:lang w:val="de-CH"/>
+              <w:lang w:val="en-US" w:eastAsia="en-US"/>
             </w:rPr>
           </w:pPr>
-          <w:hyperlink w:anchor="_Toc533527942" w:history="1">
+          <w:hyperlink w:anchor="_Toc533634172" w:history="1">
             <w:r>
               <w:rPr>
                 <w:rStyle w:val="Hyperlink"/>
@@ -1280,7 +1280,7 @@
               <w:rPr>
                 <w:webHidden/>
               </w:rPr>
-              <w:instrText xml:space="preserve"> PAGEREF _Toc533527942 \h </w:instrText>
+              <w:instrText xml:space="preserve"> PAGEREF _Toc533634172 \h </w:instrText>
             </w:r>
             <w:r>
               <w:rPr>
@@ -1297,7 +1297,7 @@
               <w:rPr>
                 <w:webHidden/>
               </w:rPr>
-              <w:t>9</w:t>
+              <w:t>10</w:t>
             </w:r>
             <w:r>
               <w:rPr>
@@ -1315,10 +1315,10 @@
               <w:b w:val="0"/>
               <w:sz w:val="24"/>
               <w:szCs w:val="24"/>
-              <w:lang w:val="de-CH"/>
+              <w:lang w:val="en-US" w:eastAsia="en-US"/>
             </w:rPr>
           </w:pPr>
-          <w:hyperlink w:anchor="_Toc533527943" w:history="1">
+          <w:hyperlink w:anchor="_Toc533634173" w:history="1">
             <w:r>
               <w:rPr>
                 <w:rStyle w:val="Hyperlink"/>
@@ -1341,7 +1341,7 @@
               <w:rPr>
                 <w:webHidden/>
               </w:rPr>
-              <w:instrText xml:space="preserve"> PAGEREF _Toc533527943 \h </w:instrText>
+              <w:instrText xml:space="preserve"> PAGEREF _Toc533634173 \h </w:instrText>
             </w:r>
             <w:r>
               <w:rPr>
@@ -1358,7 +1358,7 @@
               <w:rPr>
                 <w:webHidden/>
               </w:rPr>
-              <w:t>10</w:t>
+              <w:t>11</w:t>
             </w:r>
             <w:r>
               <w:rPr>
@@ -1376,10 +1376,10 @@
               <w:b w:val="0"/>
               <w:sz w:val="24"/>
               <w:szCs w:val="24"/>
-              <w:lang w:val="de-CH"/>
+              <w:lang w:val="en-US" w:eastAsia="en-US"/>
             </w:rPr>
           </w:pPr>
-          <w:hyperlink w:anchor="_Toc533527944" w:history="1">
+          <w:hyperlink w:anchor="_Toc533634174" w:history="1">
             <w:r>
               <w:rPr>
                 <w:rStyle w:val="Hyperlink"/>
@@ -1402,7 +1402,7 @@
               <w:rPr>
                 <w:webHidden/>
               </w:rPr>
-              <w:instrText xml:space="preserve"> PAGEREF _Toc533527944 \h </w:instrText>
+              <w:instrText xml:space="preserve"> PAGEREF _Toc533634174 \h </w:instrText>
             </w:r>
             <w:r>
               <w:rPr>
@@ -1419,7 +1419,7 @@
               <w:rPr>
                 <w:webHidden/>
               </w:rPr>
-              <w:t>11</w:t>
+              <w:t>12</w:t>
             </w:r>
             <w:r>
               <w:rPr>
@@ -1440,10 +1440,10 @@
               <w:noProof/>
               <w:sz w:val="24"/>
               <w:szCs w:val="24"/>
-              <w:lang w:val="de-CH"/>
+              <w:lang w:val="en-US" w:eastAsia="en-US"/>
             </w:rPr>
           </w:pPr>
-          <w:hyperlink w:anchor="_Toc533527945" w:history="1">
+          <w:hyperlink w:anchor="_Toc533634175" w:history="1">
             <w:r>
               <w:rPr>
                 <w:rStyle w:val="Hyperlink"/>
@@ -1471,7 +1471,7 @@
                 <w:noProof/>
                 <w:webHidden/>
               </w:rPr>
-              <w:instrText xml:space="preserve"> PAGEREF _Toc533527945 \h </w:instrText>
+              <w:instrText xml:space="preserve"> PAGEREF _Toc533634175 \h </w:instrText>
             </w:r>
             <w:r>
               <w:rPr>
@@ -1491,7 +1491,7 @@
                 <w:noProof/>
                 <w:webHidden/>
               </w:rPr>
-              <w:t>13</w:t>
+              <w:t>14</w:t>
             </w:r>
             <w:r>
               <w:rPr>
@@ -1513,17 +1513,33 @@
               <w:noProof/>
               <w:sz w:val="24"/>
               <w:szCs w:val="24"/>
-              <w:lang w:val="de-CH"/>
+              <w:lang w:val="en-US" w:eastAsia="en-US"/>
             </w:rPr>
           </w:pPr>
-          <w:hyperlink w:anchor="_Toc533527946" w:history="1">
+          <w:hyperlink w:anchor="_Toc533634176" w:history="1">
             <w:r>
               <w:rPr>
                 <w:rStyle w:val="Hyperlink"/>
                 <w:b/>
                 <w:noProof/>
               </w:rPr>
-              <w:t>Definition und Messung der Variablen</w:t>
+              <w:t>Definition und Me</w:t>
+            </w:r>
+            <w:r>
+              <w:rPr>
+                <w:rStyle w:val="Hyperlink"/>
+                <w:b/>
+                <w:noProof/>
+              </w:rPr>
+              <w:t>s</w:t>
+            </w:r>
+            <w:r>
+              <w:rPr>
+                <w:rStyle w:val="Hyperlink"/>
+                <w:b/>
+                <w:noProof/>
+              </w:rPr>
+              <w:t>sung der Variablen</w:t>
             </w:r>
             <w:r>
               <w:rPr>
@@ -1544,7 +1560,7 @@
                 <w:noProof/>
                 <w:webHidden/>
               </w:rPr>
-              <w:instrText xml:space="preserve"> PAGEREF _Toc533527946 \h </w:instrText>
+              <w:instrText xml:space="preserve"> PAGEREF _Toc533634176 \h </w:instrText>
             </w:r>
             <w:r>
               <w:rPr>
@@ -1564,7 +1580,333 @@
                 <w:noProof/>
                 <w:webHidden/>
               </w:rPr>
-              <w:t>14</w:t>
+              <w:t>15</w:t>
+            </w:r>
+            <w:r>
+              <w:rPr>
+                <w:noProof/>
+                <w:webHidden/>
+              </w:rPr>
+              <w:fldChar w:fldCharType="end"/>
+            </w:r>
+          </w:hyperlink>
+        </w:p>
+        <w:p>
+          <w:pPr>
+            <w:pStyle w:val="TOC3"/>
+            <w:rPr>
+              <w:rFonts w:asciiTheme="minorHAnsi" w:eastAsiaTheme="minorEastAsia" w:hAnsiTheme="minorHAnsi" w:cstheme="minorBidi"/>
+              <w:b w:val="0"/>
+              <w:sz w:val="24"/>
+              <w:szCs w:val="24"/>
+              <w:lang w:val="en-US" w:eastAsia="en-US"/>
+            </w:rPr>
+          </w:pPr>
+          <w:hyperlink w:anchor="_Toc533634177" w:history="1">
+            <w:r>
+              <w:rPr>
+                <w:rStyle w:val="Hyperlink"/>
+              </w:rPr>
+              <w:t>Probleme des Selbstberichts</w:t>
+            </w:r>
+            <w:r>
+              <w:rPr>
+                <w:webHidden/>
+              </w:rPr>
+              <w:tab/>
+            </w:r>
+            <w:r>
+              <w:rPr>
+                <w:webHidden/>
+              </w:rPr>
+              <w:fldChar w:fldCharType="begin"/>
+            </w:r>
+            <w:r>
+              <w:rPr>
+                <w:webHidden/>
+              </w:rPr>
+              <w:instrText xml:space="preserve"> PAGEREF _Toc533634177 \h </w:instrText>
+            </w:r>
+            <w:r>
+              <w:rPr>
+                <w:webHidden/>
+              </w:rPr>
+            </w:r>
+            <w:r>
+              <w:rPr>
+                <w:webHidden/>
+              </w:rPr>
+              <w:fldChar w:fldCharType="separate"/>
+            </w:r>
+            <w:r>
+              <w:rPr>
+                <w:webHidden/>
+              </w:rPr>
+              <w:t>15</w:t>
+            </w:r>
+            <w:r>
+              <w:rPr>
+                <w:webHidden/>
+              </w:rPr>
+              <w:fldChar w:fldCharType="end"/>
+            </w:r>
+          </w:hyperlink>
+        </w:p>
+        <w:p>
+          <w:pPr>
+            <w:pStyle w:val="TOC3"/>
+            <w:rPr>
+              <w:rFonts w:asciiTheme="minorHAnsi" w:eastAsiaTheme="minorEastAsia" w:hAnsiTheme="minorHAnsi" w:cstheme="minorBidi"/>
+              <w:b w:val="0"/>
+              <w:sz w:val="24"/>
+              <w:szCs w:val="24"/>
+              <w:lang w:val="en-US" w:eastAsia="en-US"/>
+            </w:rPr>
+          </w:pPr>
+          <w:hyperlink w:anchor="_Toc533634178" w:history="1">
+            <w:r>
+              <w:rPr>
+                <w:rStyle w:val="Hyperlink"/>
+              </w:rPr>
+              <w:t>Quantitative Gütekriterien</w:t>
+            </w:r>
+            <w:r>
+              <w:rPr>
+                <w:webHidden/>
+              </w:rPr>
+              <w:tab/>
+            </w:r>
+            <w:r>
+              <w:rPr>
+                <w:webHidden/>
+              </w:rPr>
+              <w:fldChar w:fldCharType="begin"/>
+            </w:r>
+            <w:r>
+              <w:rPr>
+                <w:webHidden/>
+              </w:rPr>
+              <w:instrText xml:space="preserve"> PAGEREF _Toc533634178 \h </w:instrText>
+            </w:r>
+            <w:r>
+              <w:rPr>
+                <w:webHidden/>
+              </w:rPr>
+            </w:r>
+            <w:r>
+              <w:rPr>
+                <w:webHidden/>
+              </w:rPr>
+              <w:fldChar w:fldCharType="separate"/>
+            </w:r>
+            <w:r>
+              <w:rPr>
+                <w:webHidden/>
+              </w:rPr>
+              <w:t>16</w:t>
+            </w:r>
+            <w:r>
+              <w:rPr>
+                <w:webHidden/>
+              </w:rPr>
+              <w:fldChar w:fldCharType="end"/>
+            </w:r>
+          </w:hyperlink>
+        </w:p>
+        <w:p>
+          <w:pPr>
+            <w:pStyle w:val="TOC4"/>
+            <w:tabs>
+              <w:tab w:val="right" w:pos="9019"/>
+            </w:tabs>
+            <w:rPr>
+              <w:noProof/>
+            </w:rPr>
+          </w:pPr>
+          <w:hyperlink w:anchor="_Toc533634179" w:history="1">
+            <w:r>
+              <w:rPr>
+                <w:rStyle w:val="Hyperlink"/>
+                <w:noProof/>
+              </w:rPr>
+              <w:t>Objektivität</w:t>
+            </w:r>
+            <w:r>
+              <w:rPr>
+                <w:noProof/>
+                <w:webHidden/>
+              </w:rPr>
+              <w:tab/>
+            </w:r>
+            <w:r>
+              <w:rPr>
+                <w:noProof/>
+                <w:webHidden/>
+              </w:rPr>
+              <w:fldChar w:fldCharType="begin"/>
+            </w:r>
+            <w:r>
+              <w:rPr>
+                <w:noProof/>
+                <w:webHidden/>
+              </w:rPr>
+              <w:instrText xml:space="preserve"> PAGEREF _Toc533634179 \h </w:instrText>
+            </w:r>
+            <w:r>
+              <w:rPr>
+                <w:noProof/>
+                <w:webHidden/>
+              </w:rPr>
+            </w:r>
+            <w:r>
+              <w:rPr>
+                <w:noProof/>
+                <w:webHidden/>
+              </w:rPr>
+              <w:fldChar w:fldCharType="separate"/>
+            </w:r>
+            <w:r>
+              <w:rPr>
+                <w:noProof/>
+                <w:webHidden/>
+              </w:rPr>
+              <w:t>16</w:t>
+            </w:r>
+            <w:r>
+              <w:rPr>
+                <w:noProof/>
+                <w:webHidden/>
+              </w:rPr>
+              <w:fldChar w:fldCharType="end"/>
+            </w:r>
+          </w:hyperlink>
+        </w:p>
+        <w:p>
+          <w:pPr>
+            <w:pStyle w:val="TOC4"/>
+            <w:tabs>
+              <w:tab w:val="right" w:pos="9019"/>
+            </w:tabs>
+            <w:rPr>
+              <w:noProof/>
+            </w:rPr>
+          </w:pPr>
+          <w:hyperlink w:anchor="_Toc533634180" w:history="1">
+            <w:r>
+              <w:rPr>
+                <w:rStyle w:val="Hyperlink"/>
+                <w:noProof/>
+              </w:rPr>
+              <w:t>Reliabilität</w:t>
+            </w:r>
+            <w:r>
+              <w:rPr>
+                <w:noProof/>
+                <w:webHidden/>
+              </w:rPr>
+              <w:tab/>
+            </w:r>
+            <w:r>
+              <w:rPr>
+                <w:noProof/>
+                <w:webHidden/>
+              </w:rPr>
+              <w:fldChar w:fldCharType="begin"/>
+            </w:r>
+            <w:r>
+              <w:rPr>
+                <w:noProof/>
+                <w:webHidden/>
+              </w:rPr>
+              <w:instrText xml:space="preserve"> PAGEREF _Toc533634180 \h </w:instrText>
+            </w:r>
+            <w:r>
+              <w:rPr>
+                <w:noProof/>
+                <w:webHidden/>
+              </w:rPr>
+            </w:r>
+            <w:r>
+              <w:rPr>
+                <w:noProof/>
+                <w:webHidden/>
+              </w:rPr>
+              <w:fldChar w:fldCharType="separate"/>
+            </w:r>
+            <w:r>
+              <w:rPr>
+                <w:noProof/>
+                <w:webHidden/>
+              </w:rPr>
+              <w:t>17</w:t>
+            </w:r>
+            <w:r>
+              <w:rPr>
+                <w:noProof/>
+                <w:webHidden/>
+              </w:rPr>
+              <w:fldChar w:fldCharType="end"/>
+            </w:r>
+          </w:hyperlink>
+        </w:p>
+        <w:p>
+          <w:pPr>
+            <w:pStyle w:val="TOC4"/>
+            <w:tabs>
+              <w:tab w:val="right" w:pos="9019"/>
+            </w:tabs>
+            <w:rPr>
+              <w:noProof/>
+            </w:rPr>
+          </w:pPr>
+          <w:hyperlink w:anchor="_Toc533634181" w:history="1">
+            <w:r>
+              <w:rPr>
+                <w:rStyle w:val="Hyperlink"/>
+                <w:noProof/>
+              </w:rPr>
+              <w:t>Validität</w:t>
+            </w:r>
+            <w:r>
+              <w:rPr>
+                <w:noProof/>
+                <w:webHidden/>
+              </w:rPr>
+              <w:tab/>
+            </w:r>
+            <w:r>
+              <w:rPr>
+                <w:noProof/>
+                <w:webHidden/>
+              </w:rPr>
+              <w:fldChar w:fldCharType="begin"/>
+            </w:r>
+            <w:r>
+              <w:rPr>
+                <w:noProof/>
+                <w:webHidden/>
+              </w:rPr>
+              <w:instrText xml:space="preserve"> PAGEREF _Toc533634181 \h </w:instrText>
+            </w:r>
+            <w:r>
+              <w:rPr>
+                <w:noProof/>
+                <w:webHidden/>
+              </w:rPr>
+            </w:r>
+            <w:r>
+              <w:rPr>
+                <w:noProof/>
+                <w:webHidden/>
+              </w:rPr>
+              <w:fldChar w:fldCharType="separate"/>
+            </w:r>
+            <w:r>
+              <w:rPr>
+                <w:noProof/>
+                <w:webHidden/>
+              </w:rPr>
+              <w:t>18</w:t>
             </w:r>
             <w:r>
               <w:rPr>
@@ -1586,10 +1928,10 @@
               <w:noProof/>
               <w:sz w:val="24"/>
               <w:szCs w:val="24"/>
-              <w:lang w:val="de-CH"/>
+              <w:lang w:val="en-US" w:eastAsia="en-US"/>
             </w:rPr>
           </w:pPr>
-          <w:hyperlink w:anchor="_Toc533527947" w:history="1">
+          <w:hyperlink w:anchor="_Toc533634182" w:history="1">
             <w:r>
               <w:rPr>
                 <w:rStyle w:val="Hyperlink"/>
@@ -1617,7 +1959,7 @@
                 <w:noProof/>
                 <w:webHidden/>
               </w:rPr>
-              <w:instrText xml:space="preserve"> PAGEREF _Toc533527947 \h </w:instrText>
+              <w:instrText xml:space="preserve"> PAGEREF _Toc533634182 \h </w:instrText>
             </w:r>
             <w:r>
               <w:rPr>
@@ -1637,7 +1979,7 @@
                 <w:noProof/>
                 <w:webHidden/>
               </w:rPr>
-              <w:t>14</w:t>
+              <w:t>18</w:t>
             </w:r>
             <w:r>
               <w:rPr>
@@ -1659,10 +2001,10 @@
               <w:noProof/>
               <w:sz w:val="24"/>
               <w:szCs w:val="24"/>
-              <w:lang w:val="de-CH"/>
+              <w:lang w:val="en-US" w:eastAsia="en-US"/>
             </w:rPr>
           </w:pPr>
-          <w:hyperlink w:anchor="_Toc533527948" w:history="1">
+          <w:hyperlink w:anchor="_Toc533634183" w:history="1">
             <w:r>
               <w:rPr>
                 <w:rStyle w:val="Hyperlink"/>
@@ -1690,7 +2032,7 @@
                 <w:noProof/>
                 <w:webHidden/>
               </w:rPr>
-              <w:instrText xml:space="preserve"> PAGEREF _Toc533527948 \h </w:instrText>
+              <w:instrText xml:space="preserve"> PAGEREF _Toc533634183 \h </w:instrText>
             </w:r>
             <w:r>
               <w:rPr>
@@ -1710,7 +2052,7 @@
                 <w:noProof/>
                 <w:webHidden/>
               </w:rPr>
-              <w:t>15</w:t>
+              <w:t>19</w:t>
             </w:r>
             <w:r>
               <w:rPr>
@@ -1732,10 +2074,10 @@
               <w:noProof/>
               <w:sz w:val="24"/>
               <w:szCs w:val="24"/>
-              <w:lang w:val="de-CH"/>
+              <w:lang w:val="en-US" w:eastAsia="en-US"/>
             </w:rPr>
           </w:pPr>
-          <w:hyperlink w:anchor="_Toc533527949" w:history="1">
+          <w:hyperlink w:anchor="_Toc533634184" w:history="1">
             <w:r>
               <w:rPr>
                 <w:rStyle w:val="Hyperlink"/>
@@ -1763,7 +2105,7 @@
                 <w:noProof/>
                 <w:webHidden/>
               </w:rPr>
-              <w:instrText xml:space="preserve"> PAGEREF _Toc533527949 \h </w:instrText>
+              <w:instrText xml:space="preserve"> PAGEREF _Toc533634184 \h </w:instrText>
             </w:r>
             <w:r>
               <w:rPr>
@@ -1783,7 +2125,7 @@
                 <w:noProof/>
                 <w:webHidden/>
               </w:rPr>
-              <w:t>15</w:t>
+              <w:t>19</w:t>
             </w:r>
             <w:r>
               <w:rPr>
@@ -1802,10 +2144,10 @@
               <w:b w:val="0"/>
               <w:sz w:val="24"/>
               <w:szCs w:val="24"/>
-              <w:lang w:val="de-CH"/>
+              <w:lang w:val="en-US" w:eastAsia="en-US"/>
             </w:rPr>
           </w:pPr>
-          <w:hyperlink w:anchor="_Toc533527950" w:history="1">
+          <w:hyperlink w:anchor="_Toc533634185" w:history="1">
             <w:r>
               <w:rPr>
                 <w:rStyle w:val="Hyperlink"/>
@@ -1828,7 +2170,7 @@
               <w:rPr>
                 <w:webHidden/>
               </w:rPr>
-              <w:instrText xml:space="preserve"> PAGEREF _Toc533527950 \h </w:instrText>
+              <w:instrText xml:space="preserve"> PAGEREF _Toc533634185 \h </w:instrText>
             </w:r>
             <w:r>
               <w:rPr>
@@ -1845,7 +2187,7 @@
               <w:rPr>
                 <w:webHidden/>
               </w:rPr>
-              <w:t>15</w:t>
+              <w:t>19</w:t>
             </w:r>
             <w:r>
               <w:rPr>
@@ -1863,10 +2205,10 @@
               <w:b w:val="0"/>
               <w:sz w:val="24"/>
               <w:szCs w:val="24"/>
-              <w:lang w:val="de-CH"/>
+              <w:lang w:val="en-US" w:eastAsia="en-US"/>
             </w:rPr>
           </w:pPr>
-          <w:hyperlink w:anchor="_Toc533527951" w:history="1">
+          <w:hyperlink w:anchor="_Toc533634186" w:history="1">
             <w:r>
               <w:rPr>
                 <w:rStyle w:val="Hyperlink"/>
@@ -1889,7 +2231,7 @@
               <w:rPr>
                 <w:webHidden/>
               </w:rPr>
-              <w:instrText xml:space="preserve"> PAGEREF _Toc533527951 \h </w:instrText>
+              <w:instrText xml:space="preserve"> PAGEREF _Toc533634186 \h </w:instrText>
             </w:r>
             <w:r>
               <w:rPr>
@@ -1906,7 +2248,7 @@
               <w:rPr>
                 <w:webHidden/>
               </w:rPr>
-              <w:t>15</w:t>
+              <w:t>19</w:t>
             </w:r>
             <w:r>
               <w:rPr>
@@ -1924,10 +2266,10 @@
               <w:b w:val="0"/>
               <w:sz w:val="24"/>
               <w:szCs w:val="24"/>
-              <w:lang w:val="de-CH"/>
+              <w:lang w:val="en-US" w:eastAsia="en-US"/>
             </w:rPr>
           </w:pPr>
-          <w:hyperlink w:anchor="_Toc533527952" w:history="1">
+          <w:hyperlink w:anchor="_Toc533634187" w:history="1">
             <w:r>
               <w:rPr>
                 <w:rStyle w:val="Hyperlink"/>
@@ -1950,7 +2292,7 @@
               <w:rPr>
                 <w:webHidden/>
               </w:rPr>
-              <w:instrText xml:space="preserve"> PAGEREF _Toc533527952 \h </w:instrText>
+              <w:instrText xml:space="preserve"> PAGEREF _Toc533634187 \h </w:instrText>
             </w:r>
             <w:r>
               <w:rPr>
@@ -1967,7 +2309,7 @@
               <w:rPr>
                 <w:webHidden/>
               </w:rPr>
-              <w:t>15</w:t>
+              <w:t>19</w:t>
             </w:r>
             <w:r>
               <w:rPr>
@@ -1985,10 +2327,10 @@
               <w:b w:val="0"/>
               <w:sz w:val="24"/>
               <w:szCs w:val="24"/>
-              <w:lang w:val="de-CH"/>
+              <w:lang w:val="en-US" w:eastAsia="en-US"/>
             </w:rPr>
           </w:pPr>
-          <w:hyperlink w:anchor="_Toc533527953" w:history="1">
+          <w:hyperlink w:anchor="_Toc533634188" w:history="1">
             <w:r>
               <w:rPr>
                 <w:rStyle w:val="Hyperlink"/>
@@ -2011,7 +2353,7 @@
               <w:rPr>
                 <w:webHidden/>
               </w:rPr>
-              <w:instrText xml:space="preserve"> PAGEREF _Toc533527953 \h </w:instrText>
+              <w:instrText xml:space="preserve"> PAGEREF _Toc533634188 \h </w:instrText>
             </w:r>
             <w:r>
               <w:rPr>
@@ -2028,7 +2370,7 @@
               <w:rPr>
                 <w:webHidden/>
               </w:rPr>
-              <w:t>15</w:t>
+              <w:t>19</w:t>
             </w:r>
             <w:r>
               <w:rPr>
@@ -2046,10 +2388,10 @@
               <w:b w:val="0"/>
               <w:sz w:val="24"/>
               <w:szCs w:val="24"/>
-              <w:lang w:val="de-CH"/>
+              <w:lang w:val="en-US" w:eastAsia="en-US"/>
             </w:rPr>
           </w:pPr>
-          <w:hyperlink w:anchor="_Toc533527954" w:history="1">
+          <w:hyperlink w:anchor="_Toc533634189" w:history="1">
             <w:r>
               <w:rPr>
                 <w:rStyle w:val="Hyperlink"/>
@@ -2072,7 +2414,7 @@
               <w:rPr>
                 <w:webHidden/>
               </w:rPr>
-              <w:instrText xml:space="preserve"> PAGEREF _Toc533527954 \h </w:instrText>
+              <w:instrText xml:space="preserve"> PAGEREF _Toc533634189 \h </w:instrText>
             </w:r>
             <w:r>
               <w:rPr>
@@ -2089,7 +2431,7 @@
               <w:rPr>
                 <w:webHidden/>
               </w:rPr>
-              <w:t>15</w:t>
+              <w:t>19</w:t>
             </w:r>
             <w:r>
               <w:rPr>
@@ -2147,7 +2489,7 @@
           <w:b/>
         </w:rPr>
       </w:pPr>
-      <w:bookmarkStart w:id="0" w:name="_Toc533527925"/>
+      <w:bookmarkStart w:id="0" w:name="_Toc533634155"/>
       <w:r>
         <w:rPr>
           <w:b/>
@@ -2180,7 +2522,7 @@
           <w:b/>
         </w:rPr>
       </w:pPr>
-      <w:bookmarkStart w:id="1" w:name="_Toc533527926"/>
+      <w:bookmarkStart w:id="1" w:name="_Toc533634156"/>
       <w:r>
         <w:rPr>
           <w:b/>
@@ -2248,7 +2590,7 @@
           <w:b/>
         </w:rPr>
       </w:pPr>
-      <w:bookmarkStart w:id="2" w:name="_Toc533527927"/>
+      <w:bookmarkStart w:id="2" w:name="_Toc533634157"/>
       <w:r>
         <w:rPr>
           <w:b/>
@@ -2352,7 +2694,7 @@
           <w:b/>
         </w:rPr>
       </w:pPr>
-      <w:bookmarkStart w:id="4" w:name="_Toc533527928"/>
+      <w:bookmarkStart w:id="4" w:name="_Toc533634158"/>
       <w:r>
         <w:rPr>
           <w:b/>
@@ -2391,7 +2733,7 @@
           <w:b/>
         </w:rPr>
       </w:pPr>
-      <w:bookmarkStart w:id="5" w:name="_Toc533527929"/>
+      <w:bookmarkStart w:id="5" w:name="_Toc533634159"/>
       <w:r>
         <w:rPr>
           <w:b/>
@@ -2561,7 +2903,7 @@
           <w:b/>
         </w:rPr>
       </w:pPr>
-      <w:bookmarkStart w:id="6" w:name="_Toc533527930"/>
+      <w:bookmarkStart w:id="6" w:name="_Toc533634160"/>
       <w:r>
         <w:rPr>
           <w:b/>
@@ -2794,7 +3136,7 @@
           <w:b/>
         </w:rPr>
       </w:pPr>
-      <w:bookmarkStart w:id="7" w:name="_Toc533527931"/>
+      <w:bookmarkStart w:id="7" w:name="_Toc533634161"/>
       <w:r>
         <w:rPr>
           <w:b/>
@@ -2985,7 +3327,7 @@
           <w:b/>
         </w:rPr>
       </w:pPr>
-      <w:bookmarkStart w:id="8" w:name="_Toc533527932"/>
+      <w:bookmarkStart w:id="8" w:name="_Toc533634162"/>
       <w:r>
         <w:rPr>
           <w:b/>
@@ -3415,7 +3757,7 @@
           <w:b/>
         </w:rPr>
       </w:pPr>
-      <w:bookmarkStart w:id="10" w:name="_Toc533527933"/>
+      <w:bookmarkStart w:id="10" w:name="_Toc533634163"/>
       <w:r>
         <w:rPr>
           <w:b/>
@@ -3541,7 +3883,7 @@
           <w:b/>
         </w:rPr>
       </w:pPr>
-      <w:bookmarkStart w:id="11" w:name="_Toc533527934"/>
+      <w:bookmarkStart w:id="11" w:name="_Toc533634164"/>
       <w:r>
         <w:rPr>
           <w:b/>
@@ -3556,7 +3898,7 @@
         <w:pStyle w:val="Heading3"/>
         <w:jc w:val="both"/>
       </w:pPr>
-      <w:bookmarkStart w:id="12" w:name="_Toc533527935"/>
+      <w:bookmarkStart w:id="12" w:name="_Toc533634165"/>
       <w:r>
         <w:t>Beschreiben</w:t>
       </w:r>
@@ -3625,7 +3967,7 @@
         <w:pStyle w:val="Heading3"/>
         <w:jc w:val="both"/>
       </w:pPr>
-      <w:bookmarkStart w:id="13" w:name="_Toc533527936"/>
+      <w:bookmarkStart w:id="13" w:name="_Toc533634166"/>
       <w:r>
         <w:t>Erklären</w:t>
       </w:r>
@@ -3748,7 +4090,7 @@
         <w:pStyle w:val="Heading3"/>
         <w:jc w:val="both"/>
       </w:pPr>
-      <w:bookmarkStart w:id="14" w:name="_Toc533527937"/>
+      <w:bookmarkStart w:id="14" w:name="_Toc533634167"/>
       <w:r>
         <w:t>Vorhersagen</w:t>
       </w:r>
@@ -3887,7 +4229,7 @@
         <w:pStyle w:val="Heading3"/>
         <w:jc w:val="both"/>
       </w:pPr>
-      <w:bookmarkStart w:id="16" w:name="_Toc533527938"/>
+      <w:bookmarkStart w:id="16" w:name="_Toc533634168"/>
       <w:r>
         <w:lastRenderedPageBreak/>
         <w:t>Verändern</w:t>
@@ -4211,7 +4553,7 @@
           <w:szCs w:val="20"/>
         </w:rPr>
       </w:pPr>
-      <w:bookmarkStart w:id="18" w:name="_Toc533527939"/>
+      <w:bookmarkStart w:id="18" w:name="_Toc533634169"/>
       <w:r>
         <w:rPr>
           <w:b/>
@@ -4228,7 +4570,7 @@
           <w:b/>
         </w:rPr>
       </w:pPr>
-      <w:bookmarkStart w:id="19" w:name="_Toc533527940"/>
+      <w:bookmarkStart w:id="19" w:name="_Toc533634170"/>
       <w:r>
         <w:rPr>
           <w:b/>
@@ -4414,7 +4756,7 @@
         </w:rPr>
       </w:pPr>
       <w:bookmarkStart w:id="20" w:name="_x48i8dwzm4rn" w:colFirst="0" w:colLast="0"/>
-      <w:bookmarkStart w:id="21" w:name="_Toc533527941"/>
+      <w:bookmarkStart w:id="21" w:name="_Toc533634171"/>
       <w:bookmarkEnd w:id="20"/>
       <w:r>
         <w:rPr>
@@ -4428,7 +4770,7 @@
       <w:pPr>
         <w:pStyle w:val="Heading3"/>
       </w:pPr>
-      <w:bookmarkStart w:id="22" w:name="_Toc533527942"/>
+      <w:bookmarkStart w:id="22" w:name="_Toc533634172"/>
       <w:r>
         <w:t>Ethische Richtlinien im Umgang mit VPN</w:t>
       </w:r>
@@ -4732,7 +5074,7 @@
       <w:pPr>
         <w:pStyle w:val="Heading3"/>
       </w:pPr>
-      <w:bookmarkStart w:id="23" w:name="_Toc533527943"/>
+      <w:bookmarkStart w:id="23" w:name="_Toc533634173"/>
       <w:r>
         <w:t>Ethik im Hinblick auf wissenschaftliche Kriterien</w:t>
       </w:r>
@@ -5054,7 +5396,7 @@
       <w:pPr>
         <w:pStyle w:val="Heading3"/>
       </w:pPr>
-      <w:bookmarkStart w:id="24" w:name="_Toc533527944"/>
+      <w:bookmarkStart w:id="24" w:name="_Toc533634174"/>
       <w:r>
         <w:t>Open Science</w:t>
       </w:r>
@@ -5515,7 +5857,7 @@
           <w:b/>
         </w:rPr>
       </w:pPr>
-      <w:bookmarkStart w:id="25" w:name="_Toc533527945"/>
+      <w:bookmarkStart w:id="25" w:name="_Toc533634175"/>
       <w:r>
         <w:rPr>
           <w:b/>
@@ -6081,7 +6423,7 @@
           <w:b/>
         </w:rPr>
       </w:pPr>
-      <w:bookmarkStart w:id="26" w:name="_Toc533527946"/>
+      <w:bookmarkStart w:id="26" w:name="_Toc533634176"/>
       <w:r>
         <w:rPr>
           <w:b/>
@@ -6236,9 +6578,11 @@
       <w:pPr>
         <w:pStyle w:val="Heading3"/>
       </w:pPr>
+      <w:bookmarkStart w:id="27" w:name="_Toc533634177"/>
       <w:r>
         <w:t>Probleme des Selbstberichts</w:t>
       </w:r>
+      <w:bookmarkEnd w:id="27"/>
     </w:p>
     <w:p>
       <w:pPr>
@@ -6433,17 +6777,21 @@
       <w:pPr>
         <w:pStyle w:val="Heading3"/>
       </w:pPr>
+      <w:bookmarkStart w:id="28" w:name="_Toc533634178"/>
       <w:r>
         <w:t>Quantitative Gütekriterien</w:t>
       </w:r>
+      <w:bookmarkEnd w:id="28"/>
     </w:p>
     <w:p>
       <w:pPr>
         <w:pStyle w:val="Heading4"/>
       </w:pPr>
+      <w:bookmarkStart w:id="29" w:name="_Toc533634179"/>
       <w:r>
         <w:t>Objektivität</w:t>
       </w:r>
+      <w:bookmarkEnd w:id="29"/>
     </w:p>
     <w:p>
       <w:pPr>
@@ -6665,9 +7013,11 @@
       <w:pPr>
         <w:pStyle w:val="Heading4"/>
       </w:pPr>
+      <w:bookmarkStart w:id="30" w:name="_Toc533634180"/>
       <w:r>
         <w:t>Reliabilität</w:t>
       </w:r>
+      <w:bookmarkEnd w:id="30"/>
     </w:p>
     <w:p>
       <w:pPr>
@@ -6883,6 +7233,9 @@
         <w:jc w:val="both"/>
       </w:pPr>
       <w:r>
+        <w:rPr>
+          <w:noProof/>
+        </w:rPr>
         <w:drawing>
           <wp:inline distT="0" distB="0" distL="0" distR="0" wp14:anchorId="638CB4AE" wp14:editId="2DBC9943">
             <wp:extent cx="5733415" cy="1406525"/>
@@ -7026,25 +7379,345 @@
         <w:jc w:val="both"/>
       </w:pPr>
       <w:r>
-        <w:t xml:space="preserve">Zufällige Einteilung der Ergebnisse </w:t>
-      </w:r>
-      <w:r>
-        <w:t xml:space="preserve">eines Tests </w:t>
-      </w:r>
-      <w:r>
-        <w:t>in zwei Hälften. Reliabilität steigt mit der Anzahl der Items. Korrelation der beiden Hälften bedeutet reliable Ergebnisse.</w:t>
-      </w:r>
-      <w:bookmarkStart w:id="27" w:name="_GoBack"/>
-      <w:bookmarkEnd w:id="27"/>
-    </w:p>
-    <w:p>
-      <w:pPr>
-        <w:jc w:val="both"/>
-      </w:pPr>
-    </w:p>
-    <w:p>
-      <w:pPr>
-        <w:jc w:val="both"/>
+        <w:t>Die Testhalbierungsreliabilität bezieht sich auf die Korrelation zwischen zwei Hälften des gleichen Tests.</w:t>
+      </w:r>
+      <w:r>
+        <w:t xml:space="preserve"> Die Items müssen dafür aber homogen sein, also alle das gleiche Merkmal messen!</w:t>
+      </w:r>
+    </w:p>
+    <w:p>
+      <w:pPr>
+        <w:jc w:val="both"/>
+        <w:rPr>
+          <w:rFonts w:eastAsia="Times New Roman"/>
+          <w:color w:val="000000"/>
+          <w:lang w:val="de-CH" w:eastAsia="en-US"/>
+        </w:rPr>
+      </w:pPr>
+      <w:r>
+        <w:rPr>
+          <w:rFonts w:eastAsia="Times New Roman"/>
+          <w:color w:val="000000"/>
+          <w:lang w:val="de-CH" w:eastAsia="en-US"/>
+        </w:rPr>
+        <w:t>Ein durchgeführter IQ-Test kann etwa in zwei Hälften unterteilt werden, zu denen sich für die untersuchten Personen jeweils ein Kennwert bestimmen lässt. Wenn die einzelnen Personen in den beiden Testhälften ähnlich hohe Kennwerte erzielen, dann besitzt der Gesamttest eine hohe Testhalbierungsreliabilität.</w:t>
+      </w:r>
+    </w:p>
+    <w:p>
+      <w:pPr>
+        <w:jc w:val="both"/>
+        <w:rPr>
+          <w:rFonts w:ascii="Times New Roman" w:eastAsia="Times New Roman" w:hAnsi="Times New Roman" w:cs="Times New Roman"/>
+          <w:lang w:val="de-CH" w:eastAsia="en-US"/>
+        </w:rPr>
+      </w:pPr>
+    </w:p>
+    <w:p>
+      <w:pPr>
+        <w:jc w:val="both"/>
+        <w:rPr>
+          <w:rFonts w:eastAsia="Times New Roman"/>
+          <w:lang w:val="de-CH" w:eastAsia="en-US"/>
+        </w:rPr>
+      </w:pPr>
+      <w:r>
+        <w:rPr>
+          <w:rFonts w:eastAsia="Times New Roman"/>
+          <w:color w:val="000000"/>
+          <w:lang w:val="de-CH" w:eastAsia="en-US"/>
+        </w:rPr>
+        <w:t>Vorteilhaft an der Reliabilitätsbestimmung über die Testhalbierung im Vergleich zur Retest- oder Paralleltestmethode ist der geringere Untersuchungsaufwand</w:t>
+      </w:r>
+      <w:r>
+        <w:rPr>
+          <w:rFonts w:eastAsia="Times New Roman"/>
+          <w:lang w:val="de-CH" w:eastAsia="en-US"/>
+        </w:rPr>
+        <w:t>.</w:t>
+      </w:r>
+    </w:p>
+    <w:p>
+      <w:pPr>
+        <w:jc w:val="both"/>
+        <w:rPr>
+          <w:rFonts w:eastAsia="Times New Roman"/>
+          <w:lang w:val="de-CH" w:eastAsia="en-US"/>
+        </w:rPr>
+      </w:pPr>
+    </w:p>
+    <w:p>
+      <w:pPr>
+        <w:jc w:val="both"/>
+      </w:pPr>
+      <w:r>
+        <w:t>Die Reliabilität wird</w:t>
+      </w:r>
+      <w:r>
+        <w:t xml:space="preserve"> </w:t>
+      </w:r>
+      <w:r>
+        <w:t>durch die Testhalbierung</w:t>
+      </w:r>
+      <w:r>
+        <w:t xml:space="preserve"> </w:t>
+      </w:r>
+      <w:r>
+        <w:t>unterschätzt</w:t>
+      </w:r>
+      <w:r>
+        <w:t>, da nur noch halb so viele Items pro gemessene Reliabilität vorhanden sind</w:t>
+      </w:r>
+      <w:r>
+        <w:t>. Dies kann mit der Spearman-Brown-Prophecy-Formula korrigiert werden.</w:t>
+      </w:r>
+    </w:p>
+    <w:p>
+      <w:pPr>
+        <w:jc w:val="both"/>
+      </w:pPr>
+    </w:p>
+    <w:p>
+      <w:pPr>
+        <w:jc w:val="both"/>
+      </w:pPr>
+    </w:p>
+    <w:p>
+      <w:pPr>
+        <w:jc w:val="both"/>
+        <w:rPr>
+          <w:b/>
+        </w:rPr>
+      </w:pPr>
+      <w:r>
+        <w:rPr>
+          <w:b/>
+        </w:rPr>
+        <w:t>Spearman-Brown-Prophecy-Formula</w:t>
+      </w:r>
+    </w:p>
+    <w:p>
+      <w:pPr>
+        <w:jc w:val="both"/>
+      </w:pPr>
+      <w:r>
+        <w:drawing>
+          <wp:inline distT="0" distB="0" distL="0" distR="0" wp14:anchorId="02BB51BA" wp14:editId="52DD0827">
+            <wp:extent cx="2229492" cy="643241"/>
+            <wp:effectExtent l="0" t="0" r="0" b="5080"/>
+            <wp:docPr id="4" name="Picture 4"/>
+            <wp:cNvGraphicFramePr>
+              <a:graphicFrameLocks xmlns:a="http://schemas.openxmlformats.org/drawingml/2006/main" noChangeAspect="1"/>
+            </wp:cNvGraphicFramePr>
+            <a:graphic xmlns:a="http://schemas.openxmlformats.org/drawingml/2006/main">
+              <a:graphicData uri="http://schemas.openxmlformats.org/drawingml/2006/picture">
+                <pic:pic xmlns:pic="http://schemas.openxmlformats.org/drawingml/2006/picture">
+                  <pic:nvPicPr>
+                    <pic:cNvPr id="1" name=""/>
+                    <pic:cNvPicPr/>
+                  </pic:nvPicPr>
+                  <pic:blipFill>
+                    <a:blip r:embed="rId10"/>
+                    <a:stretch>
+                      <a:fillRect/>
+                    </a:stretch>
+                  </pic:blipFill>
+                  <pic:spPr>
+                    <a:xfrm>
+                      <a:off x="0" y="0"/>
+                      <a:ext cx="2235588" cy="645000"/>
+                    </a:xfrm>
+                    <a:prstGeom prst="rect">
+                      <a:avLst/>
+                    </a:prstGeom>
+                  </pic:spPr>
+                </pic:pic>
+              </a:graphicData>
+            </a:graphic>
+          </wp:inline>
+        </w:drawing>
+      </w:r>
+    </w:p>
+    <w:p>
+      <w:pPr>
+        <w:jc w:val="both"/>
+        <w:rPr>
+          <w:rFonts w:ascii="Times New Roman" w:eastAsia="Times New Roman" w:hAnsi="Times New Roman" w:cs="Times New Roman"/>
+          <w:color w:val="000000" w:themeColor="text1"/>
+          <w:lang w:val="en-US" w:eastAsia="en-US"/>
+        </w:rPr>
+      </w:pPr>
+      <w:r>
+        <w:rPr>
+          <w:rFonts w:eastAsia="Times New Roman"/>
+          <w:color w:val="000000" w:themeColor="text1"/>
+          <w:shd w:val="clear" w:color="auto" w:fill="FFFFFF"/>
+          <w:lang w:val="en-US" w:eastAsia="en-US"/>
+        </w:rPr>
+        <w:t>where </w:t>
+      </w:r>
+      <w:r>
+        <w:rPr>
+          <w:rFonts w:eastAsia="Times New Roman"/>
+          <w:i/>
+          <w:iCs/>
+          <w:color w:val="000000" w:themeColor="text1"/>
+          <w:shd w:val="clear" w:color="auto" w:fill="FFFFFF"/>
+          <w:lang w:val="en-US" w:eastAsia="en-US"/>
+        </w:rPr>
+        <w:t>n</w:t>
+      </w:r>
+      <w:r>
+        <w:rPr>
+          <w:rFonts w:eastAsia="Times New Roman"/>
+          <w:color w:val="000000" w:themeColor="text1"/>
+          <w:shd w:val="clear" w:color="auto" w:fill="FFFFFF"/>
+          <w:lang w:val="en-US" w:eastAsia="en-US"/>
+        </w:rPr>
+        <w:t> is the number of "tests" combined (see below) and</w:t>
+      </w:r>
+      <w:r>
+        <w:rPr>
+          <w:rFonts w:eastAsia="Times New Roman"/>
+          <w:color w:val="000000" w:themeColor="text1"/>
+          <w:shd w:val="clear" w:color="auto" w:fill="FFFFFF"/>
+          <w:lang w:val="en-US" w:eastAsia="en-US"/>
+        </w:rPr>
+        <w:t xml:space="preserve"> </w:t>
+      </w:r>
+      <w:r>
+        <w:rPr>
+          <w:rFonts w:eastAsia="Times New Roman"/>
+          <w:i/>
+          <w:color w:val="000000" w:themeColor="text1"/>
+          <w:shd w:val="clear" w:color="auto" w:fill="FFFFFF"/>
+          <w:lang w:val="en-US" w:eastAsia="en-US"/>
+        </w:rPr>
+        <w:t>p</w:t>
+      </w:r>
+      <w:r>
+        <w:rPr>
+          <w:rFonts w:eastAsia="Times New Roman"/>
+          <w:color w:val="000000" w:themeColor="text1"/>
+          <w:shd w:val="clear" w:color="auto" w:fill="FFFFFF"/>
+          <w:lang w:val="en-US" w:eastAsia="en-US"/>
+        </w:rPr>
+        <w:t xml:space="preserve"> </w:t>
+      </w:r>
+      <w:r>
+        <w:rPr>
+          <w:rFonts w:eastAsia="Times New Roman"/>
+          <w:color w:val="000000" w:themeColor="text1"/>
+          <w:shd w:val="clear" w:color="auto" w:fill="FFFFFF"/>
+          <w:lang w:val="en-US" w:eastAsia="en-US"/>
+        </w:rPr>
+        <w:t>is the reliability of the current "test". The formula predicts the reliability of a new test composed by replicating the current test </w:t>
+      </w:r>
+      <w:r>
+        <w:rPr>
+          <w:rFonts w:eastAsia="Times New Roman"/>
+          <w:i/>
+          <w:iCs/>
+          <w:color w:val="000000" w:themeColor="text1"/>
+          <w:shd w:val="clear" w:color="auto" w:fill="FFFFFF"/>
+          <w:lang w:val="en-US" w:eastAsia="en-US"/>
+        </w:rPr>
+        <w:t>n</w:t>
+      </w:r>
+      <w:r>
+        <w:rPr>
+          <w:rFonts w:eastAsia="Times New Roman"/>
+          <w:i/>
+          <w:iCs/>
+          <w:color w:val="000000" w:themeColor="text1"/>
+          <w:shd w:val="clear" w:color="auto" w:fill="FFFFFF"/>
+          <w:lang w:val="en-US" w:eastAsia="en-US"/>
+        </w:rPr>
+        <w:t xml:space="preserve"> </w:t>
+      </w:r>
+      <w:r>
+        <w:rPr>
+          <w:rFonts w:eastAsia="Times New Roman"/>
+          <w:color w:val="000000" w:themeColor="text1"/>
+          <w:shd w:val="clear" w:color="auto" w:fill="FFFFFF"/>
+          <w:lang w:val="en-US" w:eastAsia="en-US"/>
+        </w:rPr>
+        <w:t>times (or, equivalently, creating a test with </w:t>
+      </w:r>
+      <w:r>
+        <w:rPr>
+          <w:rFonts w:eastAsia="Times New Roman"/>
+          <w:i/>
+          <w:iCs/>
+          <w:color w:val="000000" w:themeColor="text1"/>
+          <w:shd w:val="clear" w:color="auto" w:fill="FFFFFF"/>
+          <w:lang w:val="en-US" w:eastAsia="en-US"/>
+        </w:rPr>
+        <w:t>n</w:t>
+      </w:r>
+      <w:r>
+        <w:rPr>
+          <w:rFonts w:eastAsia="Times New Roman"/>
+          <w:color w:val="000000" w:themeColor="text1"/>
+          <w:shd w:val="clear" w:color="auto" w:fill="FFFFFF"/>
+          <w:lang w:val="en-US" w:eastAsia="en-US"/>
+        </w:rPr>
+        <w:t> parallel forms of the current exam). Thus </w:t>
+      </w:r>
+      <w:r>
+        <w:rPr>
+          <w:rFonts w:eastAsia="Times New Roman"/>
+          <w:i/>
+          <w:iCs/>
+          <w:color w:val="000000" w:themeColor="text1"/>
+          <w:shd w:val="clear" w:color="auto" w:fill="FFFFFF"/>
+          <w:lang w:val="en-US" w:eastAsia="en-US"/>
+        </w:rPr>
+        <w:t>n</w:t>
+      </w:r>
+      <w:r>
+        <w:rPr>
+          <w:rFonts w:eastAsia="Times New Roman"/>
+          <w:color w:val="000000" w:themeColor="text1"/>
+          <w:shd w:val="clear" w:color="auto" w:fill="FFFFFF"/>
+          <w:lang w:val="en-US" w:eastAsia="en-US"/>
+        </w:rPr>
+        <w:t> = 2 implies doubling the exam length by adding items with the same properties as those in the current exam. Values of </w:t>
+      </w:r>
+      <w:r>
+        <w:rPr>
+          <w:rFonts w:eastAsia="Times New Roman"/>
+          <w:i/>
+          <w:iCs/>
+          <w:color w:val="000000" w:themeColor="text1"/>
+          <w:shd w:val="clear" w:color="auto" w:fill="FFFFFF"/>
+          <w:lang w:val="en-US" w:eastAsia="en-US"/>
+        </w:rPr>
+        <w:t>n</w:t>
+      </w:r>
+      <w:r>
+        <w:rPr>
+          <w:rFonts w:eastAsia="Times New Roman"/>
+          <w:color w:val="000000" w:themeColor="text1"/>
+          <w:shd w:val="clear" w:color="auto" w:fill="FFFFFF"/>
+          <w:lang w:val="en-US" w:eastAsia="en-US"/>
+        </w:rPr>
+        <w:t> less than one may be used to predict the effect of shortening a test.</w:t>
+      </w:r>
+    </w:p>
+    <w:p>
+      <w:pPr>
+        <w:jc w:val="both"/>
+        <w:rPr>
+          <w:lang w:val="en-US"/>
+        </w:rPr>
+      </w:pPr>
+    </w:p>
+    <w:p>
+      <w:pPr>
+        <w:jc w:val="both"/>
+        <w:rPr>
+          <w:lang w:val="en-US"/>
+        </w:rPr>
       </w:pPr>
     </w:p>
     <w:p>
@@ -7066,21 +7739,698 @@
         <w:jc w:val="both"/>
       </w:pPr>
       <w:r>
-        <w:t>Erweiterung der Testhalbierung. Einteilung des Tests in kleinste Einheiten (Items). Mit jedem Item wird nun ein Paralleltest durchgeführt.</w:t>
-      </w:r>
-    </w:p>
-    <w:p>
-      <w:pPr>
-        <w:jc w:val="both"/>
-      </w:pPr>
+        <w:t xml:space="preserve">Erweiterung der Testhalbierung. Einteilung des Tests in kleinste Einheiten (Items). Mit jedem Item wird nun ein Paralleltest </w:t>
+      </w:r>
+      <w:r>
+        <w:t xml:space="preserve">zu den anderen Items </w:t>
+      </w:r>
+      <w:r>
+        <w:t>durchgeführt.</w:t>
+      </w:r>
+      <w:r>
+        <w:t xml:space="preserve"> Korrelierende Ergebnisse führen zu hoher Reliabilität.</w:t>
+      </w:r>
+      <w:r>
+        <w:t xml:space="preserve"> Das gebräuchlichste Mass für die interne Konsistenz ist </w:t>
+      </w:r>
+      <w:r>
+        <w:rPr>
+          <w:b/>
+        </w:rPr>
+        <w:t>Cronbach’s Alpha.</w:t>
+      </w:r>
+      <w:r>
+        <w:rPr>
+          <w:b/>
+        </w:rPr>
+        <w:t xml:space="preserve"> </w:t>
+      </w:r>
+      <w:r>
+        <w:t>Die interne Konsistenz ist ein Indikator für die Homogenität eines Tests.</w:t>
+      </w:r>
+    </w:p>
+    <w:p>
+      <w:r>
+        <w:br w:type="page"/>
+      </w:r>
+    </w:p>
+    <w:p>
+      <w:pPr>
+        <w:jc w:val="both"/>
+        <w:rPr>
+          <w:b/>
+        </w:rPr>
+      </w:pPr>
+      <w:r>
+        <w:rPr>
+          <w:b/>
+        </w:rPr>
+        <w:lastRenderedPageBreak/>
+        <w:t>Vor- und Nachteile der verschiedenen Reliabilitätsarten</w:t>
+      </w:r>
+    </w:p>
+    <w:tbl>
+      <w:tblPr>
+        <w:tblStyle w:val="TableGrid"/>
+        <w:tblW w:w="9889" w:type="dxa"/>
+        <w:tblLook w:val="04A0" w:firstRow="1" w:lastRow="0" w:firstColumn="1" w:lastColumn="0" w:noHBand="0" w:noVBand="1"/>
+      </w:tblPr>
+      <w:tblGrid>
+        <w:gridCol w:w="1329"/>
+        <w:gridCol w:w="2704"/>
+        <w:gridCol w:w="3305"/>
+        <w:gridCol w:w="2551"/>
+      </w:tblGrid>
+      <w:tr>
+        <w:tc>
+          <w:tcPr>
+            <w:tcW w:w="1329" w:type="dxa"/>
+          </w:tcPr>
+          <w:p>
+            <w:pPr>
+              <w:jc w:val="both"/>
+              <w:rPr>
+                <w:b/>
+              </w:rPr>
+            </w:pPr>
+            <w:r>
+              <w:rPr>
+                <w:b/>
+              </w:rPr>
+              <w:t>Reliabilität</w:t>
+            </w:r>
+          </w:p>
+        </w:tc>
+        <w:tc>
+          <w:tcPr>
+            <w:tcW w:w="2704" w:type="dxa"/>
+          </w:tcPr>
+          <w:p>
+            <w:pPr>
+              <w:jc w:val="both"/>
+              <w:rPr>
+                <w:b/>
+              </w:rPr>
+            </w:pPr>
+            <w:r>
+              <w:rPr>
+                <w:b/>
+              </w:rPr>
+              <w:t>Vorteile</w:t>
+            </w:r>
+          </w:p>
+        </w:tc>
+        <w:tc>
+          <w:tcPr>
+            <w:tcW w:w="3305" w:type="dxa"/>
+          </w:tcPr>
+          <w:p>
+            <w:pPr>
+              <w:jc w:val="both"/>
+              <w:rPr>
+                <w:b/>
+              </w:rPr>
+            </w:pPr>
+            <w:r>
+              <w:rPr>
+                <w:b/>
+              </w:rPr>
+              <w:t>Nachteile</w:t>
+            </w:r>
+          </w:p>
+        </w:tc>
+        <w:tc>
+          <w:tcPr>
+            <w:tcW w:w="2551" w:type="dxa"/>
+          </w:tcPr>
+          <w:p>
+            <w:pPr>
+              <w:jc w:val="both"/>
+              <w:rPr>
+                <w:b/>
+              </w:rPr>
+            </w:pPr>
+            <w:r>
+              <w:rPr>
+                <w:b/>
+              </w:rPr>
+              <w:t>Besonderheiten</w:t>
+            </w:r>
+          </w:p>
+        </w:tc>
+      </w:tr>
+      <w:tr>
+        <w:tc>
+          <w:tcPr>
+            <w:tcW w:w="1329" w:type="dxa"/>
+          </w:tcPr>
+          <w:p>
+            <w:r>
+              <w:t>Test-Retest</w:t>
+            </w:r>
+          </w:p>
+        </w:tc>
+        <w:tc>
+          <w:tcPr>
+            <w:tcW w:w="2704" w:type="dxa"/>
+          </w:tcPr>
+          <w:p>
+            <w:pPr>
+              <w:pStyle w:val="ListParagraph"/>
+              <w:numPr>
+                <w:ilvl w:val="0"/>
+                <w:numId w:val="28"/>
+              </w:numPr>
+            </w:pPr>
+            <w:r>
+              <w:t>Gleiche Testitems</w:t>
+            </w:r>
+          </w:p>
+          <w:p>
+            <w:pPr>
+              <w:pStyle w:val="ListParagraph"/>
+              <w:numPr>
+                <w:ilvl w:val="0"/>
+                <w:numId w:val="28"/>
+              </w:numPr>
+            </w:pPr>
+            <w:r>
+              <w:t>Keine Extraarbeit bei der Entwicklung</w:t>
+            </w:r>
+          </w:p>
+        </w:tc>
+        <w:tc>
+          <w:tcPr>
+            <w:tcW w:w="3305" w:type="dxa"/>
+          </w:tcPr>
+          <w:p>
+            <w:pPr>
+              <w:pStyle w:val="ListParagraph"/>
+              <w:numPr>
+                <w:ilvl w:val="0"/>
+                <w:numId w:val="28"/>
+              </w:numPr>
+            </w:pPr>
+            <w:r>
+              <w:t>Erinnerungseffekte</w:t>
+            </w:r>
+          </w:p>
+          <w:p>
+            <w:pPr>
+              <w:pStyle w:val="ListParagraph"/>
+              <w:numPr>
+                <w:ilvl w:val="0"/>
+                <w:numId w:val="28"/>
+              </w:numPr>
+            </w:pPr>
+            <w:r>
+              <w:t>Nicht geeignet für instabile Merkmale</w:t>
+            </w:r>
+          </w:p>
+          <w:p>
+            <w:pPr>
+              <w:pStyle w:val="ListParagraph"/>
+              <w:numPr>
+                <w:ilvl w:val="0"/>
+                <w:numId w:val="28"/>
+              </w:numPr>
+            </w:pPr>
+            <w:r>
+              <w:t>Erfordert zwei Messzeitpunkte</w:t>
+            </w:r>
+          </w:p>
+          <w:p>
+            <w:pPr>
+              <w:pStyle w:val="ListParagraph"/>
+              <w:numPr>
+                <w:ilvl w:val="0"/>
+                <w:numId w:val="28"/>
+              </w:numPr>
+            </w:pPr>
+            <w:r>
+              <w:t xml:space="preserve">Abhängig vom gewählten </w:t>
+            </w:r>
+            <w:proofErr w:type="spellStart"/>
+            <w:r>
+              <w:t>Zeitinterval</w:t>
+            </w:r>
+            <w:proofErr w:type="spellEnd"/>
+          </w:p>
+        </w:tc>
+        <w:tc>
+          <w:tcPr>
+            <w:tcW w:w="2551" w:type="dxa"/>
+          </w:tcPr>
+          <w:p>
+            <w:pPr>
+              <w:pStyle w:val="ListParagraph"/>
+              <w:numPr>
+                <w:ilvl w:val="0"/>
+                <w:numId w:val="28"/>
+              </w:numPr>
+            </w:pPr>
+            <w:r>
+              <w:t>Mass für die Stabilität eines Merkmals</w:t>
+            </w:r>
+          </w:p>
+        </w:tc>
+      </w:tr>
+      <w:tr>
+        <w:tc>
+          <w:tcPr>
+            <w:tcW w:w="1329" w:type="dxa"/>
+          </w:tcPr>
+          <w:p>
+            <w:r>
+              <w:t>Paralleltest</w:t>
+            </w:r>
+          </w:p>
+        </w:tc>
+        <w:tc>
+          <w:tcPr>
+            <w:tcW w:w="2704" w:type="dxa"/>
+          </w:tcPr>
+          <w:p>
+            <w:pPr>
+              <w:pStyle w:val="ListParagraph"/>
+              <w:numPr>
+                <w:ilvl w:val="0"/>
+                <w:numId w:val="29"/>
+              </w:numPr>
+            </w:pPr>
+            <w:r>
+              <w:t>Minimiert Wiederholungseffekte</w:t>
+            </w:r>
+          </w:p>
+          <w:p>
+            <w:pPr>
+              <w:pStyle w:val="ListParagraph"/>
+              <w:numPr>
+                <w:ilvl w:val="0"/>
+                <w:numId w:val="29"/>
+              </w:numPr>
+            </w:pPr>
+            <w:r>
+              <w:t>In Gruppensettings anwendbar</w:t>
+            </w:r>
+          </w:p>
+          <w:p>
+            <w:pPr>
+              <w:pStyle w:val="ListParagraph"/>
+              <w:numPr>
+                <w:ilvl w:val="0"/>
+                <w:numId w:val="29"/>
+              </w:numPr>
+            </w:pPr>
+            <w:r>
+              <w:t>Auch geeignet für Prä-Posttest-Designs</w:t>
+            </w:r>
+          </w:p>
+        </w:tc>
+        <w:tc>
+          <w:tcPr>
+            <w:tcW w:w="3305" w:type="dxa"/>
+          </w:tcPr>
+          <w:p>
+            <w:pPr>
+              <w:pStyle w:val="ListParagraph"/>
+              <w:numPr>
+                <w:ilvl w:val="0"/>
+                <w:numId w:val="29"/>
+              </w:numPr>
+            </w:pPr>
+            <w:r>
+              <w:t>Verwendung verschiedener Items verringert Reliabilität</w:t>
+            </w:r>
+          </w:p>
+          <w:p>
+            <w:pPr>
+              <w:pStyle w:val="ListParagraph"/>
+              <w:numPr>
+                <w:ilvl w:val="0"/>
+                <w:numId w:val="29"/>
+              </w:numPr>
+            </w:pPr>
+            <w:r>
+              <w:t>Aufwendig in der Entwicklung</w:t>
+            </w:r>
+          </w:p>
+        </w:tc>
+        <w:tc>
+          <w:tcPr>
+            <w:tcW w:w="2551" w:type="dxa"/>
+          </w:tcPr>
+          <w:p>
+            <w:pPr>
+              <w:pStyle w:val="ListParagraph"/>
+              <w:numPr>
+                <w:ilvl w:val="0"/>
+                <w:numId w:val="29"/>
+              </w:numPr>
+            </w:pPr>
+            <w:r>
+              <w:t>Anwendung in Leistungstests in Gruppensettings</w:t>
+            </w:r>
+          </w:p>
+        </w:tc>
+      </w:tr>
+      <w:tr>
+        <w:tc>
+          <w:tcPr>
+            <w:tcW w:w="1329" w:type="dxa"/>
+          </w:tcPr>
+          <w:p>
+            <w:r>
+              <w:t>Test-halbierung</w:t>
+            </w:r>
+          </w:p>
+        </w:tc>
+        <w:tc>
+          <w:tcPr>
+            <w:tcW w:w="2704" w:type="dxa"/>
+          </w:tcPr>
+          <w:p>
+            <w:pPr>
+              <w:pStyle w:val="ListParagraph"/>
+              <w:numPr>
+                <w:ilvl w:val="0"/>
+                <w:numId w:val="30"/>
+              </w:numPr>
+            </w:pPr>
+            <w:r>
+              <w:t>Minimiert Wiederholungs-effekte</w:t>
+            </w:r>
+          </w:p>
+          <w:p>
+            <w:pPr>
+              <w:pStyle w:val="ListParagraph"/>
+              <w:numPr>
+                <w:ilvl w:val="0"/>
+                <w:numId w:val="30"/>
+              </w:numPr>
+            </w:pPr>
+            <w:proofErr w:type="spellStart"/>
+            <w:r>
+              <w:t>Unaufwendig</w:t>
+            </w:r>
+            <w:proofErr w:type="spellEnd"/>
+          </w:p>
+        </w:tc>
+        <w:tc>
+          <w:tcPr>
+            <w:tcW w:w="3305" w:type="dxa"/>
+          </w:tcPr>
+          <w:p>
+            <w:pPr>
+              <w:pStyle w:val="ListParagraph"/>
+              <w:numPr>
+                <w:ilvl w:val="0"/>
+                <w:numId w:val="30"/>
+              </w:numPr>
+            </w:pPr>
+            <w:r>
+              <w:t>Verwendung verschiedener Items verringert Reliabilität</w:t>
+            </w:r>
+          </w:p>
+          <w:p>
+            <w:pPr>
+              <w:pStyle w:val="ListParagraph"/>
+              <w:numPr>
+                <w:ilvl w:val="0"/>
+                <w:numId w:val="30"/>
+              </w:numPr>
+            </w:pPr>
+            <w:r>
+              <w:t>Benötigt längeren Test</w:t>
+            </w:r>
+          </w:p>
+          <w:p>
+            <w:pPr>
+              <w:pStyle w:val="ListParagraph"/>
+              <w:numPr>
+                <w:ilvl w:val="0"/>
+                <w:numId w:val="30"/>
+              </w:numPr>
+            </w:pPr>
+            <w:r>
+              <w:t>Geringere Anzahl Items verringert Reliabilität</w:t>
+            </w:r>
+          </w:p>
+          <w:p>
+            <w:pPr>
+              <w:pStyle w:val="ListParagraph"/>
+              <w:numPr>
+                <w:ilvl w:val="0"/>
+                <w:numId w:val="30"/>
+              </w:numPr>
+            </w:pPr>
+            <w:r>
+              <w:t>Reliabilität auch abhängig von Art der Halbierung</w:t>
+            </w:r>
+          </w:p>
+        </w:tc>
+        <w:tc>
+          <w:tcPr>
+            <w:tcW w:w="2551" w:type="dxa"/>
+          </w:tcPr>
+          <w:p/>
+        </w:tc>
+      </w:tr>
+      <w:tr>
+        <w:tc>
+          <w:tcPr>
+            <w:tcW w:w="1329" w:type="dxa"/>
+          </w:tcPr>
+          <w:p>
+            <w:r>
+              <w:t>Interne Konsistenz</w:t>
+            </w:r>
+          </w:p>
+        </w:tc>
+        <w:tc>
+          <w:tcPr>
+            <w:tcW w:w="2704" w:type="dxa"/>
+          </w:tcPr>
+          <w:p/>
+        </w:tc>
+        <w:tc>
+          <w:tcPr>
+            <w:tcW w:w="3305" w:type="dxa"/>
+          </w:tcPr>
+          <w:p>
+            <w:pPr>
+              <w:pStyle w:val="ListParagraph"/>
+              <w:numPr>
+                <w:ilvl w:val="0"/>
+                <w:numId w:val="32"/>
+              </w:numPr>
+            </w:pPr>
+            <w:r>
+              <w:t>Bei mehrdimensionalen Tests kommt es zu Unterschätzungen</w:t>
+            </w:r>
+          </w:p>
+        </w:tc>
+        <w:tc>
+          <w:tcPr>
+            <w:tcW w:w="2551" w:type="dxa"/>
+          </w:tcPr>
+          <w:p>
+            <w:pPr>
+              <w:pStyle w:val="ListParagraph"/>
+              <w:numPr>
+                <w:ilvl w:val="0"/>
+                <w:numId w:val="31"/>
+              </w:numPr>
+            </w:pPr>
+            <w:r>
+              <w:t>Mass für Homogenität des Tests</w:t>
+            </w:r>
+          </w:p>
+        </w:tc>
+      </w:tr>
+    </w:tbl>
+    <w:p>
+      <w:pPr>
+        <w:jc w:val="both"/>
+      </w:pPr>
+    </w:p>
+    <w:p>
+      <w:pPr>
+        <w:jc w:val="both"/>
+      </w:pPr>
+    </w:p>
+    <w:p>
+      <w:pPr>
+        <w:jc w:val="both"/>
+        <w:rPr>
+          <w:b/>
+        </w:rPr>
+      </w:pPr>
+      <w:r>
+        <w:rPr>
+          <w:b/>
+        </w:rPr>
+        <w:t>Spezialfall: Interrater-Reliabilität</w:t>
+      </w:r>
+    </w:p>
+    <w:p>
+      <w:pPr>
+        <w:jc w:val="both"/>
+      </w:pPr>
+      <w:r>
+        <w:t>Die Interrater-reliabilität ist die Höhe der Übereinstimmungen der Einschätzungsergebnisse unterschiedlicher Beobachter / Testanwender (Rater). Sie ist hoch, wenn verschiedene Rater bei den gleichen Testpersonen zu gleichen oder ähnlichen Einschätzungen kommen.</w:t>
+      </w:r>
+    </w:p>
+    <w:p>
+      <w:pPr>
+        <w:jc w:val="both"/>
+      </w:pPr>
+    </w:p>
+    <w:p>
+      <w:pPr>
+        <w:jc w:val="both"/>
+      </w:pPr>
+      <w:r>
+        <w:t xml:space="preserve">Berechnet wird sie als Prozent der Übereinstimmung, </w:t>
+      </w:r>
+      <w:proofErr w:type="spellStart"/>
+      <w:r>
+        <w:t>Cohen’s</w:t>
+      </w:r>
+      <w:proofErr w:type="spellEnd"/>
+      <w:r>
+        <w:t xml:space="preserve"> Kappa (Bei 2 Ratern) oder </w:t>
+      </w:r>
+      <w:proofErr w:type="spellStart"/>
+      <w:r>
+        <w:t>Krippendorff’s</w:t>
+      </w:r>
+      <w:proofErr w:type="spellEnd"/>
+      <w:r>
+        <w:t xml:space="preserve"> Alpha (Bei mehr als 2 Ratern).</w:t>
+      </w:r>
+    </w:p>
+    <w:p>
+      <w:pPr>
+        <w:jc w:val="both"/>
+      </w:pPr>
+    </w:p>
+    <w:p>
+      <w:pPr>
+        <w:jc w:val="both"/>
+      </w:pPr>
+    </w:p>
+    <w:p>
+      <w:pPr>
+        <w:jc w:val="both"/>
+        <w:rPr>
+          <w:b/>
+        </w:rPr>
+      </w:pPr>
+      <w:proofErr w:type="spellStart"/>
+      <w:r>
+        <w:rPr>
+          <w:b/>
+        </w:rPr>
+        <w:t>Cohen’s</w:t>
+      </w:r>
+      <w:proofErr w:type="spellEnd"/>
+      <w:r>
+        <w:rPr>
+          <w:b/>
+        </w:rPr>
+        <w:t xml:space="preserve"> Kappa</w:t>
+      </w:r>
+    </w:p>
+    <w:p>
+      <w:pPr>
+        <w:jc w:val="both"/>
+      </w:pPr>
+      <w:r>
+        <w:drawing>
+          <wp:inline distT="0" distB="0" distL="0" distR="0" wp14:anchorId="37A8A56E" wp14:editId="1E9524B1">
+            <wp:extent cx="1695236" cy="735560"/>
+            <wp:effectExtent l="0" t="0" r="0" b="1270"/>
+            <wp:docPr id="6" name="Picture 6"/>
+            <wp:cNvGraphicFramePr>
+              <a:graphicFrameLocks xmlns:a="http://schemas.openxmlformats.org/drawingml/2006/main" noChangeAspect="1"/>
+            </wp:cNvGraphicFramePr>
+            <a:graphic xmlns:a="http://schemas.openxmlformats.org/drawingml/2006/main">
+              <a:graphicData uri="http://schemas.openxmlformats.org/drawingml/2006/picture">
+                <pic:pic xmlns:pic="http://schemas.openxmlformats.org/drawingml/2006/picture">
+                  <pic:nvPicPr>
+                    <pic:cNvPr id="1" name=""/>
+                    <pic:cNvPicPr/>
+                  </pic:nvPicPr>
+                  <pic:blipFill>
+                    <a:blip r:embed="rId11"/>
+                    <a:stretch>
+                      <a:fillRect/>
+                    </a:stretch>
+                  </pic:blipFill>
+                  <pic:spPr>
+                    <a:xfrm>
+                      <a:off x="0" y="0"/>
+                      <a:ext cx="1697426" cy="736510"/>
+                    </a:xfrm>
+                    <a:prstGeom prst="rect">
+                      <a:avLst/>
+                    </a:prstGeom>
+                  </pic:spPr>
+                </pic:pic>
+              </a:graphicData>
+            </a:graphic>
+          </wp:inline>
+        </w:drawing>
+      </w:r>
+    </w:p>
+    <w:p>
+      <w:pPr>
+        <w:jc w:val="both"/>
+      </w:pPr>
+      <w:r>
+        <w:t>p0 ist der gemessene Übereinstimmungswert.</w:t>
+      </w:r>
+    </w:p>
+    <w:p>
+      <w:pPr>
+        <w:jc w:val="both"/>
+      </w:pPr>
+      <w:r>
+        <w:t>pC ist die zufällig erwartete Übereinstimmung.</w:t>
+      </w:r>
+    </w:p>
+    <w:p>
+      <w:pPr>
+        <w:jc w:val="both"/>
+      </w:pPr>
+      <w:r>
+        <w:t>1= 100% Übereinstimmung gemessen.</w:t>
+      </w:r>
+      <w:r>
+        <w:t xml:space="preserve"> </w:t>
+      </w:r>
+      <w:bookmarkStart w:id="31" w:name="_GoBack"/>
+      <w:bookmarkEnd w:id="31"/>
+    </w:p>
+    <w:p>
+      <w:pPr>
+        <w:jc w:val="both"/>
+      </w:pPr>
+      <w:r>
+        <w:t>0=Übereinstimmung entspricht dem Ausmass des Zufalls.</w:t>
+      </w:r>
     </w:p>
     <w:p>
       <w:pPr>
         <w:pStyle w:val="Heading4"/>
       </w:pPr>
-      <w:r>
+      <w:bookmarkStart w:id="32" w:name="_Toc533634181"/>
+      <w:r>
+        <w:lastRenderedPageBreak/>
         <w:t>Validität</w:t>
       </w:r>
+      <w:bookmarkEnd w:id="32"/>
     </w:p>
     <w:p>
       <w:pPr>
@@ -7094,14 +8444,14 @@
           <w:b/>
         </w:rPr>
       </w:pPr>
-      <w:bookmarkStart w:id="28" w:name="_Toc533527947"/>
+      <w:bookmarkStart w:id="33" w:name="_Toc533634182"/>
       <w:r>
         <w:rPr>
           <w:b/>
         </w:rPr>
         <w:t>Identifizierung und Auswahl der Studienteilnehmenden</w:t>
       </w:r>
-      <w:bookmarkEnd w:id="28"/>
+      <w:bookmarkEnd w:id="33"/>
     </w:p>
     <w:p>
       <w:pPr>
@@ -7140,8 +8490,8 @@
       <w:pPr>
         <w:pStyle w:val="Heading1"/>
       </w:pPr>
-      <w:bookmarkStart w:id="29" w:name="_9bjx0xnlrwsq" w:colFirst="0" w:colLast="0"/>
-      <w:bookmarkEnd w:id="29"/>
+      <w:bookmarkStart w:id="34" w:name="_9bjx0xnlrwsq" w:colFirst="0" w:colLast="0"/>
+      <w:bookmarkEnd w:id="34"/>
       <w:r>
         <w:br w:type="page"/>
       </w:r>
@@ -7153,7 +8503,7 @@
           <w:b/>
         </w:rPr>
       </w:pPr>
-      <w:bookmarkStart w:id="30" w:name="_Toc533527948"/>
+      <w:bookmarkStart w:id="35" w:name="_Toc533634183"/>
       <w:r>
         <w:rPr>
           <w:b/>
@@ -7161,7 +8511,7 @@
         <w:lastRenderedPageBreak/>
         <w:t>Quantitative Forschungsmethoden</w:t>
       </w:r>
-      <w:bookmarkEnd w:id="30"/>
+      <w:bookmarkEnd w:id="35"/>
     </w:p>
     <w:p/>
     <w:p>
@@ -7171,69 +8521,69 @@
           <w:b/>
         </w:rPr>
       </w:pPr>
-      <w:bookmarkStart w:id="31" w:name="_Toc533527949"/>
+      <w:bookmarkStart w:id="36" w:name="_Toc533634184"/>
       <w:r>
         <w:rPr>
           <w:b/>
         </w:rPr>
         <w:t>Forschungsstrategie / Forschungsdesign</w:t>
       </w:r>
-      <w:bookmarkEnd w:id="31"/>
+      <w:bookmarkEnd w:id="36"/>
     </w:p>
     <w:p/>
     <w:p>
       <w:pPr>
         <w:pStyle w:val="Heading3"/>
       </w:pPr>
-      <w:bookmarkStart w:id="32" w:name="_Toc533527950"/>
+      <w:bookmarkStart w:id="37" w:name="_Toc533634185"/>
       <w:r>
         <w:t>Deskriptives Design</w:t>
       </w:r>
-      <w:bookmarkEnd w:id="32"/>
+      <w:bookmarkEnd w:id="37"/>
     </w:p>
     <w:p/>
     <w:p>
       <w:pPr>
         <w:pStyle w:val="Heading3"/>
       </w:pPr>
-      <w:bookmarkStart w:id="33" w:name="_Toc533527951"/>
+      <w:bookmarkStart w:id="38" w:name="_Toc533634186"/>
       <w:r>
         <w:t>Korrelatives Design</w:t>
       </w:r>
-      <w:bookmarkEnd w:id="33"/>
+      <w:bookmarkEnd w:id="38"/>
     </w:p>
     <w:p/>
     <w:p>
       <w:pPr>
         <w:pStyle w:val="Heading3"/>
       </w:pPr>
-      <w:bookmarkStart w:id="34" w:name="_Toc533527952"/>
+      <w:bookmarkStart w:id="39" w:name="_Toc533634187"/>
       <w:r>
         <w:t>Experimente</w:t>
       </w:r>
-      <w:bookmarkEnd w:id="34"/>
+      <w:bookmarkEnd w:id="39"/>
     </w:p>
     <w:p/>
     <w:p>
       <w:pPr>
         <w:pStyle w:val="Heading3"/>
       </w:pPr>
-      <w:bookmarkStart w:id="35" w:name="_Toc533527953"/>
+      <w:bookmarkStart w:id="40" w:name="_Toc533634188"/>
       <w:r>
         <w:t>Quasiexperimente</w:t>
       </w:r>
-      <w:bookmarkEnd w:id="35"/>
+      <w:bookmarkEnd w:id="40"/>
     </w:p>
     <w:p/>
     <w:p>
       <w:pPr>
         <w:pStyle w:val="Heading3"/>
       </w:pPr>
-      <w:bookmarkStart w:id="36" w:name="_Toc533527954"/>
+      <w:bookmarkStart w:id="41" w:name="_Toc533634189"/>
       <w:r>
         <w:t>Meta-Analyse</w:t>
       </w:r>
-      <w:bookmarkEnd w:id="36"/>
+      <w:bookmarkEnd w:id="41"/>
     </w:p>
     <w:p/>
     <w:p/>
@@ -7255,8 +8605,8 @@
     <w:p/>
     <w:p/>
     <w:sectPr>
-      <w:headerReference w:type="default" r:id="rId10"/>
-      <w:footerReference w:type="default" r:id="rId11"/>
+      <w:headerReference w:type="default" r:id="rId12"/>
+      <w:footerReference w:type="default" r:id="rId13"/>
       <w:pgSz w:w="11909" w:h="16834"/>
       <w:pgMar w:top="1440" w:right="1440" w:bottom="1440" w:left="1440" w:header="720" w:footer="720" w:gutter="0"/>
       <w:pgNumType w:start="1"/>
@@ -7591,6 +8941,232 @@
     </w:lvl>
   </w:abstractNum>
   <w:abstractNum w:abstractNumId="2" w15:restartNumberingAfterBreak="0">
+    <w:nsid w:val="0DBF1995"/>
+    <w:multiLevelType w:val="hybridMultilevel"/>
+    <w:tmpl w:val="F648AB1C"/>
+    <w:lvl w:ilvl="0" w:tplc="04090001">
+      <w:start w:val="1"/>
+      <w:numFmt w:val="bullet"/>
+      <w:lvlText w:val=""/>
+      <w:lvlJc w:val="left"/>
+      <w:pPr>
+        <w:ind w:left="720" w:hanging="360"/>
+      </w:pPr>
+      <w:rPr>
+        <w:rFonts w:ascii="Symbol" w:hAnsi="Symbol" w:hint="default"/>
+      </w:rPr>
+    </w:lvl>
+    <w:lvl w:ilvl="1" w:tplc="04090003" w:tentative="1">
+      <w:start w:val="1"/>
+      <w:numFmt w:val="bullet"/>
+      <w:lvlText w:val="o"/>
+      <w:lvlJc w:val="left"/>
+      <w:pPr>
+        <w:ind w:left="1440" w:hanging="360"/>
+      </w:pPr>
+      <w:rPr>
+        <w:rFonts w:ascii="Courier New" w:hAnsi="Courier New" w:cs="Courier New" w:hint="default"/>
+      </w:rPr>
+    </w:lvl>
+    <w:lvl w:ilvl="2" w:tplc="04090005" w:tentative="1">
+      <w:start w:val="1"/>
+      <w:numFmt w:val="bullet"/>
+      <w:lvlText w:val=""/>
+      <w:lvlJc w:val="left"/>
+      <w:pPr>
+        <w:ind w:left="2160" w:hanging="360"/>
+      </w:pPr>
+      <w:rPr>
+        <w:rFonts w:ascii="Wingdings" w:hAnsi="Wingdings" w:hint="default"/>
+      </w:rPr>
+    </w:lvl>
+    <w:lvl w:ilvl="3" w:tplc="04090001" w:tentative="1">
+      <w:start w:val="1"/>
+      <w:numFmt w:val="bullet"/>
+      <w:lvlText w:val=""/>
+      <w:lvlJc w:val="left"/>
+      <w:pPr>
+        <w:ind w:left="2880" w:hanging="360"/>
+      </w:pPr>
+      <w:rPr>
+        <w:rFonts w:ascii="Symbol" w:hAnsi="Symbol" w:hint="default"/>
+      </w:rPr>
+    </w:lvl>
+    <w:lvl w:ilvl="4" w:tplc="04090003" w:tentative="1">
+      <w:start w:val="1"/>
+      <w:numFmt w:val="bullet"/>
+      <w:lvlText w:val="o"/>
+      <w:lvlJc w:val="left"/>
+      <w:pPr>
+        <w:ind w:left="3600" w:hanging="360"/>
+      </w:pPr>
+      <w:rPr>
+        <w:rFonts w:ascii="Courier New" w:hAnsi="Courier New" w:cs="Courier New" w:hint="default"/>
+      </w:rPr>
+    </w:lvl>
+    <w:lvl w:ilvl="5" w:tplc="04090005" w:tentative="1">
+      <w:start w:val="1"/>
+      <w:numFmt w:val="bullet"/>
+      <w:lvlText w:val=""/>
+      <w:lvlJc w:val="left"/>
+      <w:pPr>
+        <w:ind w:left="4320" w:hanging="360"/>
+      </w:pPr>
+      <w:rPr>
+        <w:rFonts w:ascii="Wingdings" w:hAnsi="Wingdings" w:hint="default"/>
+      </w:rPr>
+    </w:lvl>
+    <w:lvl w:ilvl="6" w:tplc="04090001" w:tentative="1">
+      <w:start w:val="1"/>
+      <w:numFmt w:val="bullet"/>
+      <w:lvlText w:val=""/>
+      <w:lvlJc w:val="left"/>
+      <w:pPr>
+        <w:ind w:left="5040" w:hanging="360"/>
+      </w:pPr>
+      <w:rPr>
+        <w:rFonts w:ascii="Symbol" w:hAnsi="Symbol" w:hint="default"/>
+      </w:rPr>
+    </w:lvl>
+    <w:lvl w:ilvl="7" w:tplc="04090003" w:tentative="1">
+      <w:start w:val="1"/>
+      <w:numFmt w:val="bullet"/>
+      <w:lvlText w:val="o"/>
+      <w:lvlJc w:val="left"/>
+      <w:pPr>
+        <w:ind w:left="5760" w:hanging="360"/>
+      </w:pPr>
+      <w:rPr>
+        <w:rFonts w:ascii="Courier New" w:hAnsi="Courier New" w:cs="Courier New" w:hint="default"/>
+      </w:rPr>
+    </w:lvl>
+    <w:lvl w:ilvl="8" w:tplc="04090005" w:tentative="1">
+      <w:start w:val="1"/>
+      <w:numFmt w:val="bullet"/>
+      <w:lvlText w:val=""/>
+      <w:lvlJc w:val="left"/>
+      <w:pPr>
+        <w:ind w:left="6480" w:hanging="360"/>
+      </w:pPr>
+      <w:rPr>
+        <w:rFonts w:ascii="Wingdings" w:hAnsi="Wingdings" w:hint="default"/>
+      </w:rPr>
+    </w:lvl>
+  </w:abstractNum>
+  <w:abstractNum w:abstractNumId="3" w15:restartNumberingAfterBreak="0">
+    <w:nsid w:val="195B6CC8"/>
+    <w:multiLevelType w:val="hybridMultilevel"/>
+    <w:tmpl w:val="10B664FE"/>
+    <w:lvl w:ilvl="0" w:tplc="04090001">
+      <w:start w:val="1"/>
+      <w:numFmt w:val="bullet"/>
+      <w:lvlText w:val=""/>
+      <w:lvlJc w:val="left"/>
+      <w:pPr>
+        <w:ind w:left="720" w:hanging="360"/>
+      </w:pPr>
+      <w:rPr>
+        <w:rFonts w:ascii="Symbol" w:hAnsi="Symbol" w:hint="default"/>
+      </w:rPr>
+    </w:lvl>
+    <w:lvl w:ilvl="1" w:tplc="04090003" w:tentative="1">
+      <w:start w:val="1"/>
+      <w:numFmt w:val="bullet"/>
+      <w:lvlText w:val="o"/>
+      <w:lvlJc w:val="left"/>
+      <w:pPr>
+        <w:ind w:left="1440" w:hanging="360"/>
+      </w:pPr>
+      <w:rPr>
+        <w:rFonts w:ascii="Courier New" w:hAnsi="Courier New" w:cs="Courier New" w:hint="default"/>
+      </w:rPr>
+    </w:lvl>
+    <w:lvl w:ilvl="2" w:tplc="04090005" w:tentative="1">
+      <w:start w:val="1"/>
+      <w:numFmt w:val="bullet"/>
+      <w:lvlText w:val=""/>
+      <w:lvlJc w:val="left"/>
+      <w:pPr>
+        <w:ind w:left="2160" w:hanging="360"/>
+      </w:pPr>
+      <w:rPr>
+        <w:rFonts w:ascii="Wingdings" w:hAnsi="Wingdings" w:hint="default"/>
+      </w:rPr>
+    </w:lvl>
+    <w:lvl w:ilvl="3" w:tplc="04090001" w:tentative="1">
+      <w:start w:val="1"/>
+      <w:numFmt w:val="bullet"/>
+      <w:lvlText w:val=""/>
+      <w:lvlJc w:val="left"/>
+      <w:pPr>
+        <w:ind w:left="2880" w:hanging="360"/>
+      </w:pPr>
+      <w:rPr>
+        <w:rFonts w:ascii="Symbol" w:hAnsi="Symbol" w:hint="default"/>
+      </w:rPr>
+    </w:lvl>
+    <w:lvl w:ilvl="4" w:tplc="04090003" w:tentative="1">
+      <w:start w:val="1"/>
+      <w:numFmt w:val="bullet"/>
+      <w:lvlText w:val="o"/>
+      <w:lvlJc w:val="left"/>
+      <w:pPr>
+        <w:ind w:left="3600" w:hanging="360"/>
+      </w:pPr>
+      <w:rPr>
+        <w:rFonts w:ascii="Courier New" w:hAnsi="Courier New" w:cs="Courier New" w:hint="default"/>
+      </w:rPr>
+    </w:lvl>
+    <w:lvl w:ilvl="5" w:tplc="04090005" w:tentative="1">
+      <w:start w:val="1"/>
+      <w:numFmt w:val="bullet"/>
+      <w:lvlText w:val=""/>
+      <w:lvlJc w:val="left"/>
+      <w:pPr>
+        <w:ind w:left="4320" w:hanging="360"/>
+      </w:pPr>
+      <w:rPr>
+        <w:rFonts w:ascii="Wingdings" w:hAnsi="Wingdings" w:hint="default"/>
+      </w:rPr>
+    </w:lvl>
+    <w:lvl w:ilvl="6" w:tplc="04090001" w:tentative="1">
+      <w:start w:val="1"/>
+      <w:numFmt w:val="bullet"/>
+      <w:lvlText w:val=""/>
+      <w:lvlJc w:val="left"/>
+      <w:pPr>
+        <w:ind w:left="5040" w:hanging="360"/>
+      </w:pPr>
+      <w:rPr>
+        <w:rFonts w:ascii="Symbol" w:hAnsi="Symbol" w:hint="default"/>
+      </w:rPr>
+    </w:lvl>
+    <w:lvl w:ilvl="7" w:tplc="04090003" w:tentative="1">
+      <w:start w:val="1"/>
+      <w:numFmt w:val="bullet"/>
+      <w:lvlText w:val="o"/>
+      <w:lvlJc w:val="left"/>
+      <w:pPr>
+        <w:ind w:left="5760" w:hanging="360"/>
+      </w:pPr>
+      <w:rPr>
+        <w:rFonts w:ascii="Courier New" w:hAnsi="Courier New" w:cs="Courier New" w:hint="default"/>
+      </w:rPr>
+    </w:lvl>
+    <w:lvl w:ilvl="8" w:tplc="04090005" w:tentative="1">
+      <w:start w:val="1"/>
+      <w:numFmt w:val="bullet"/>
+      <w:lvlText w:val=""/>
+      <w:lvlJc w:val="left"/>
+      <w:pPr>
+        <w:ind w:left="6480" w:hanging="360"/>
+      </w:pPr>
+      <w:rPr>
+        <w:rFonts w:ascii="Wingdings" w:hAnsi="Wingdings" w:hint="default"/>
+      </w:rPr>
+    </w:lvl>
+  </w:abstractNum>
+  <w:abstractNum w:abstractNumId="4" w15:restartNumberingAfterBreak="0">
     <w:nsid w:val="1DB30113"/>
     <w:multiLevelType w:val="multilevel"/>
     <w:tmpl w:val="C8A4E828"/>
@@ -7703,7 +9279,120 @@
       </w:rPr>
     </w:lvl>
   </w:abstractNum>
-  <w:abstractNum w:abstractNumId="3" w15:restartNumberingAfterBreak="0">
+  <w:abstractNum w:abstractNumId="5" w15:restartNumberingAfterBreak="0">
+    <w:nsid w:val="20DB3024"/>
+    <w:multiLevelType w:val="hybridMultilevel"/>
+    <w:tmpl w:val="9EFA59D4"/>
+    <w:lvl w:ilvl="0" w:tplc="04090001">
+      <w:start w:val="1"/>
+      <w:numFmt w:val="bullet"/>
+      <w:lvlText w:val=""/>
+      <w:lvlJc w:val="left"/>
+      <w:pPr>
+        <w:ind w:left="720" w:hanging="360"/>
+      </w:pPr>
+      <w:rPr>
+        <w:rFonts w:ascii="Symbol" w:hAnsi="Symbol" w:hint="default"/>
+      </w:rPr>
+    </w:lvl>
+    <w:lvl w:ilvl="1" w:tplc="04090003">
+      <w:start w:val="1"/>
+      <w:numFmt w:val="bullet"/>
+      <w:lvlText w:val="o"/>
+      <w:lvlJc w:val="left"/>
+      <w:pPr>
+        <w:ind w:left="1440" w:hanging="360"/>
+      </w:pPr>
+      <w:rPr>
+        <w:rFonts w:ascii="Courier New" w:hAnsi="Courier New" w:cs="Courier New" w:hint="default"/>
+      </w:rPr>
+    </w:lvl>
+    <w:lvl w:ilvl="2" w:tplc="04090005" w:tentative="1">
+      <w:start w:val="1"/>
+      <w:numFmt w:val="bullet"/>
+      <w:lvlText w:val=""/>
+      <w:lvlJc w:val="left"/>
+      <w:pPr>
+        <w:ind w:left="2160" w:hanging="360"/>
+      </w:pPr>
+      <w:rPr>
+        <w:rFonts w:ascii="Wingdings" w:hAnsi="Wingdings" w:hint="default"/>
+      </w:rPr>
+    </w:lvl>
+    <w:lvl w:ilvl="3" w:tplc="04090001" w:tentative="1">
+      <w:start w:val="1"/>
+      <w:numFmt w:val="bullet"/>
+      <w:lvlText w:val=""/>
+      <w:lvlJc w:val="left"/>
+      <w:pPr>
+        <w:ind w:left="2880" w:hanging="360"/>
+      </w:pPr>
+      <w:rPr>
+        <w:rFonts w:ascii="Symbol" w:hAnsi="Symbol" w:hint="default"/>
+      </w:rPr>
+    </w:lvl>
+    <w:lvl w:ilvl="4" w:tplc="04090003" w:tentative="1">
+      <w:start w:val="1"/>
+      <w:numFmt w:val="bullet"/>
+      <w:lvlText w:val="o"/>
+      <w:lvlJc w:val="left"/>
+      <w:pPr>
+        <w:ind w:left="3600" w:hanging="360"/>
+      </w:pPr>
+      <w:rPr>
+        <w:rFonts w:ascii="Courier New" w:hAnsi="Courier New" w:cs="Courier New" w:hint="default"/>
+      </w:rPr>
+    </w:lvl>
+    <w:lvl w:ilvl="5" w:tplc="04090005" w:tentative="1">
+      <w:start w:val="1"/>
+      <w:numFmt w:val="bullet"/>
+      <w:lvlText w:val=""/>
+      <w:lvlJc w:val="left"/>
+      <w:pPr>
+        <w:ind w:left="4320" w:hanging="360"/>
+      </w:pPr>
+      <w:rPr>
+        <w:rFonts w:ascii="Wingdings" w:hAnsi="Wingdings" w:hint="default"/>
+      </w:rPr>
+    </w:lvl>
+    <w:lvl w:ilvl="6" w:tplc="04090001" w:tentative="1">
+      <w:start w:val="1"/>
+      <w:numFmt w:val="bullet"/>
+      <w:lvlText w:val=""/>
+      <w:lvlJc w:val="left"/>
+      <w:pPr>
+        <w:ind w:left="5040" w:hanging="360"/>
+      </w:pPr>
+      <w:rPr>
+        <w:rFonts w:ascii="Symbol" w:hAnsi="Symbol" w:hint="default"/>
+      </w:rPr>
+    </w:lvl>
+    <w:lvl w:ilvl="7" w:tplc="04090003" w:tentative="1">
+      <w:start w:val="1"/>
+      <w:numFmt w:val="bullet"/>
+      <w:lvlText w:val="o"/>
+      <w:lvlJc w:val="left"/>
+      <w:pPr>
+        <w:ind w:left="5760" w:hanging="360"/>
+      </w:pPr>
+      <w:rPr>
+        <w:rFonts w:ascii="Courier New" w:hAnsi="Courier New" w:cs="Courier New" w:hint="default"/>
+      </w:rPr>
+    </w:lvl>
+    <w:lvl w:ilvl="8" w:tplc="04090005" w:tentative="1">
+      <w:start w:val="1"/>
+      <w:numFmt w:val="bullet"/>
+      <w:lvlText w:val=""/>
+      <w:lvlJc w:val="left"/>
+      <w:pPr>
+        <w:ind w:left="6480" w:hanging="360"/>
+      </w:pPr>
+      <w:rPr>
+        <w:rFonts w:ascii="Wingdings" w:hAnsi="Wingdings" w:hint="default"/>
+      </w:rPr>
+    </w:lvl>
+  </w:abstractNum>
+  <w:abstractNum w:abstractNumId="6" w15:restartNumberingAfterBreak="0">
     <w:nsid w:val="21E743D1"/>
     <w:multiLevelType w:val="multilevel"/>
     <w:tmpl w:val="4720FAEA"/>
@@ -7816,7 +9505,7 @@
       </w:rPr>
     </w:lvl>
   </w:abstractNum>
-  <w:abstractNum w:abstractNumId="4" w15:restartNumberingAfterBreak="0">
+  <w:abstractNum w:abstractNumId="7" w15:restartNumberingAfterBreak="0">
     <w:nsid w:val="22A3047B"/>
     <w:multiLevelType w:val="multilevel"/>
     <w:tmpl w:val="40FED75E"/>
@@ -7929,7 +9618,7 @@
       </w:rPr>
     </w:lvl>
   </w:abstractNum>
-  <w:abstractNum w:abstractNumId="5" w15:restartNumberingAfterBreak="0">
+  <w:abstractNum w:abstractNumId="8" w15:restartNumberingAfterBreak="0">
     <w:nsid w:val="29473517"/>
     <w:multiLevelType w:val="multilevel"/>
     <w:tmpl w:val="4720FAEA"/>
@@ -8042,7 +9731,7 @@
       </w:rPr>
     </w:lvl>
   </w:abstractNum>
-  <w:abstractNum w:abstractNumId="6" w15:restartNumberingAfterBreak="0">
+  <w:abstractNum w:abstractNumId="9" w15:restartNumberingAfterBreak="0">
     <w:nsid w:val="2D1961FE"/>
     <w:multiLevelType w:val="multilevel"/>
     <w:tmpl w:val="4720FAEA"/>
@@ -8155,7 +9844,7 @@
       </w:rPr>
     </w:lvl>
   </w:abstractNum>
-  <w:abstractNum w:abstractNumId="7" w15:restartNumberingAfterBreak="0">
+  <w:abstractNum w:abstractNumId="10" w15:restartNumberingAfterBreak="0">
     <w:nsid w:val="2DB36CB3"/>
     <w:multiLevelType w:val="hybridMultilevel"/>
     <w:tmpl w:val="BC58F1FC"/>
@@ -8268,7 +9957,7 @@
       </w:rPr>
     </w:lvl>
   </w:abstractNum>
-  <w:abstractNum w:abstractNumId="8" w15:restartNumberingAfterBreak="0">
+  <w:abstractNum w:abstractNumId="11" w15:restartNumberingAfterBreak="0">
     <w:nsid w:val="38A71543"/>
     <w:multiLevelType w:val="hybridMultilevel"/>
     <w:tmpl w:val="101C4752"/>
@@ -8381,7 +10070,7 @@
       </w:rPr>
     </w:lvl>
   </w:abstractNum>
-  <w:abstractNum w:abstractNumId="9" w15:restartNumberingAfterBreak="0">
+  <w:abstractNum w:abstractNumId="12" w15:restartNumberingAfterBreak="0">
     <w:nsid w:val="41341787"/>
     <w:multiLevelType w:val="hybridMultilevel"/>
     <w:tmpl w:val="EB0CD00E"/>
@@ -8494,7 +10183,120 @@
       </w:rPr>
     </w:lvl>
   </w:abstractNum>
-  <w:abstractNum w:abstractNumId="10" w15:restartNumberingAfterBreak="0">
+  <w:abstractNum w:abstractNumId="13" w15:restartNumberingAfterBreak="0">
+    <w:nsid w:val="46475A5E"/>
+    <w:multiLevelType w:val="hybridMultilevel"/>
+    <w:tmpl w:val="7A0200D0"/>
+    <w:lvl w:ilvl="0" w:tplc="04090001">
+      <w:start w:val="1"/>
+      <w:numFmt w:val="bullet"/>
+      <w:lvlText w:val=""/>
+      <w:lvlJc w:val="left"/>
+      <w:pPr>
+        <w:ind w:left="720" w:hanging="360"/>
+      </w:pPr>
+      <w:rPr>
+        <w:rFonts w:ascii="Symbol" w:hAnsi="Symbol" w:hint="default"/>
+      </w:rPr>
+    </w:lvl>
+    <w:lvl w:ilvl="1" w:tplc="04090003" w:tentative="1">
+      <w:start w:val="1"/>
+      <w:numFmt w:val="bullet"/>
+      <w:lvlText w:val="o"/>
+      <w:lvlJc w:val="left"/>
+      <w:pPr>
+        <w:ind w:left="1440" w:hanging="360"/>
+      </w:pPr>
+      <w:rPr>
+        <w:rFonts w:ascii="Courier New" w:hAnsi="Courier New" w:cs="Courier New" w:hint="default"/>
+      </w:rPr>
+    </w:lvl>
+    <w:lvl w:ilvl="2" w:tplc="04090005" w:tentative="1">
+      <w:start w:val="1"/>
+      <w:numFmt w:val="bullet"/>
+      <w:lvlText w:val=""/>
+      <w:lvlJc w:val="left"/>
+      <w:pPr>
+        <w:ind w:left="2160" w:hanging="360"/>
+      </w:pPr>
+      <w:rPr>
+        <w:rFonts w:ascii="Wingdings" w:hAnsi="Wingdings" w:hint="default"/>
+      </w:rPr>
+    </w:lvl>
+    <w:lvl w:ilvl="3" w:tplc="04090001" w:tentative="1">
+      <w:start w:val="1"/>
+      <w:numFmt w:val="bullet"/>
+      <w:lvlText w:val=""/>
+      <w:lvlJc w:val="left"/>
+      <w:pPr>
+        <w:ind w:left="2880" w:hanging="360"/>
+      </w:pPr>
+      <w:rPr>
+        <w:rFonts w:ascii="Symbol" w:hAnsi="Symbol" w:hint="default"/>
+      </w:rPr>
+    </w:lvl>
+    <w:lvl w:ilvl="4" w:tplc="04090003" w:tentative="1">
+      <w:start w:val="1"/>
+      <w:numFmt w:val="bullet"/>
+      <w:lvlText w:val="o"/>
+      <w:lvlJc w:val="left"/>
+      <w:pPr>
+        <w:ind w:left="3600" w:hanging="360"/>
+      </w:pPr>
+      <w:rPr>
+        <w:rFonts w:ascii="Courier New" w:hAnsi="Courier New" w:cs="Courier New" w:hint="default"/>
+      </w:rPr>
+    </w:lvl>
+    <w:lvl w:ilvl="5" w:tplc="04090005" w:tentative="1">
+      <w:start w:val="1"/>
+      <w:numFmt w:val="bullet"/>
+      <w:lvlText w:val=""/>
+      <w:lvlJc w:val="left"/>
+      <w:pPr>
+        <w:ind w:left="4320" w:hanging="360"/>
+      </w:pPr>
+      <w:rPr>
+        <w:rFonts w:ascii="Wingdings" w:hAnsi="Wingdings" w:hint="default"/>
+      </w:rPr>
+    </w:lvl>
+    <w:lvl w:ilvl="6" w:tplc="04090001" w:tentative="1">
+      <w:start w:val="1"/>
+      <w:numFmt w:val="bullet"/>
+      <w:lvlText w:val=""/>
+      <w:lvlJc w:val="left"/>
+      <w:pPr>
+        <w:ind w:left="5040" w:hanging="360"/>
+      </w:pPr>
+      <w:rPr>
+        <w:rFonts w:ascii="Symbol" w:hAnsi="Symbol" w:hint="default"/>
+      </w:rPr>
+    </w:lvl>
+    <w:lvl w:ilvl="7" w:tplc="04090003" w:tentative="1">
+      <w:start w:val="1"/>
+      <w:numFmt w:val="bullet"/>
+      <w:lvlText w:val="o"/>
+      <w:lvlJc w:val="left"/>
+      <w:pPr>
+        <w:ind w:left="5760" w:hanging="360"/>
+      </w:pPr>
+      <w:rPr>
+        <w:rFonts w:ascii="Courier New" w:hAnsi="Courier New" w:cs="Courier New" w:hint="default"/>
+      </w:rPr>
+    </w:lvl>
+    <w:lvl w:ilvl="8" w:tplc="04090005" w:tentative="1">
+      <w:start w:val="1"/>
+      <w:numFmt w:val="bullet"/>
+      <w:lvlText w:val=""/>
+      <w:lvlJc w:val="left"/>
+      <w:pPr>
+        <w:ind w:left="6480" w:hanging="360"/>
+      </w:pPr>
+      <w:rPr>
+        <w:rFonts w:ascii="Wingdings" w:hAnsi="Wingdings" w:hint="default"/>
+      </w:rPr>
+    </w:lvl>
+  </w:abstractNum>
+  <w:abstractNum w:abstractNumId="14" w15:restartNumberingAfterBreak="0">
     <w:nsid w:val="46DA6EF5"/>
     <w:multiLevelType w:val="multilevel"/>
     <w:tmpl w:val="DA54706E"/>
@@ -8607,7 +10409,7 @@
       </w:rPr>
     </w:lvl>
   </w:abstractNum>
-  <w:abstractNum w:abstractNumId="11" w15:restartNumberingAfterBreak="0">
+  <w:abstractNum w:abstractNumId="15" w15:restartNumberingAfterBreak="0">
     <w:nsid w:val="4CF77217"/>
     <w:multiLevelType w:val="multilevel"/>
     <w:tmpl w:val="1FA2F9B4"/>
@@ -8721,7 +10523,7 @@
       </w:rPr>
     </w:lvl>
   </w:abstractNum>
-  <w:abstractNum w:abstractNumId="12" w15:restartNumberingAfterBreak="0">
+  <w:abstractNum w:abstractNumId="16" w15:restartNumberingAfterBreak="0">
     <w:nsid w:val="4E43130A"/>
     <w:multiLevelType w:val="hybridMultilevel"/>
     <w:tmpl w:val="2DD4A90A"/>
@@ -8834,7 +10636,7 @@
       </w:rPr>
     </w:lvl>
   </w:abstractNum>
-  <w:abstractNum w:abstractNumId="13" w15:restartNumberingAfterBreak="0">
+  <w:abstractNum w:abstractNumId="17" w15:restartNumberingAfterBreak="0">
     <w:nsid w:val="4EA565B4"/>
     <w:multiLevelType w:val="multilevel"/>
     <w:tmpl w:val="EFAC1D24"/>
@@ -8947,7 +10749,7 @@
       </w:rPr>
     </w:lvl>
   </w:abstractNum>
-  <w:abstractNum w:abstractNumId="14" w15:restartNumberingAfterBreak="0">
+  <w:abstractNum w:abstractNumId="18" w15:restartNumberingAfterBreak="0">
     <w:nsid w:val="522943D5"/>
     <w:multiLevelType w:val="multilevel"/>
     <w:tmpl w:val="CFD4820A"/>
@@ -9061,7 +10863,7 @@
       </w:rPr>
     </w:lvl>
   </w:abstractNum>
-  <w:abstractNum w:abstractNumId="15" w15:restartNumberingAfterBreak="0">
+  <w:abstractNum w:abstractNumId="19" w15:restartNumberingAfterBreak="0">
     <w:nsid w:val="53E54630"/>
     <w:multiLevelType w:val="multilevel"/>
     <w:tmpl w:val="CFD4820A"/>
@@ -9175,7 +10977,7 @@
       </w:rPr>
     </w:lvl>
   </w:abstractNum>
-  <w:abstractNum w:abstractNumId="16" w15:restartNumberingAfterBreak="0">
+  <w:abstractNum w:abstractNumId="20" w15:restartNumberingAfterBreak="0">
     <w:nsid w:val="565014DE"/>
     <w:multiLevelType w:val="multilevel"/>
     <w:tmpl w:val="6554C67A"/>
@@ -9288,7 +11090,7 @@
       </w:rPr>
     </w:lvl>
   </w:abstractNum>
-  <w:abstractNum w:abstractNumId="17" w15:restartNumberingAfterBreak="0">
+  <w:abstractNum w:abstractNumId="21" w15:restartNumberingAfterBreak="0">
     <w:nsid w:val="5735590E"/>
     <w:multiLevelType w:val="hybridMultilevel"/>
     <w:tmpl w:val="60529608"/>
@@ -9401,7 +11203,7 @@
       </w:rPr>
     </w:lvl>
   </w:abstractNum>
-  <w:abstractNum w:abstractNumId="18" w15:restartNumberingAfterBreak="0">
+  <w:abstractNum w:abstractNumId="22" w15:restartNumberingAfterBreak="0">
     <w:nsid w:val="5EE82A03"/>
     <w:multiLevelType w:val="multilevel"/>
     <w:tmpl w:val="CFD4820A"/>
@@ -9515,7 +11317,7 @@
       </w:rPr>
     </w:lvl>
   </w:abstractNum>
-  <w:abstractNum w:abstractNumId="19" w15:restartNumberingAfterBreak="0">
+  <w:abstractNum w:abstractNumId="23" w15:restartNumberingAfterBreak="0">
     <w:nsid w:val="638073CF"/>
     <w:multiLevelType w:val="hybridMultilevel"/>
     <w:tmpl w:val="2E68B72E"/>
@@ -9628,7 +11430,7 @@
       </w:rPr>
     </w:lvl>
   </w:abstractNum>
-  <w:abstractNum w:abstractNumId="20" w15:restartNumberingAfterBreak="0">
+  <w:abstractNum w:abstractNumId="24" w15:restartNumberingAfterBreak="0">
     <w:nsid w:val="67200A68"/>
     <w:multiLevelType w:val="hybridMultilevel"/>
     <w:tmpl w:val="EEB402B0"/>
@@ -9741,7 +11543,7 @@
       </w:rPr>
     </w:lvl>
   </w:abstractNum>
-  <w:abstractNum w:abstractNumId="21" w15:restartNumberingAfterBreak="0">
+  <w:abstractNum w:abstractNumId="25" w15:restartNumberingAfterBreak="0">
     <w:nsid w:val="684C7BBD"/>
     <w:multiLevelType w:val="multilevel"/>
     <w:tmpl w:val="4720FAEA"/>
@@ -9854,7 +11656,7 @@
       </w:rPr>
     </w:lvl>
   </w:abstractNum>
-  <w:abstractNum w:abstractNumId="22" w15:restartNumberingAfterBreak="0">
+  <w:abstractNum w:abstractNumId="26" w15:restartNumberingAfterBreak="0">
     <w:nsid w:val="6B6A0115"/>
     <w:multiLevelType w:val="multilevel"/>
     <w:tmpl w:val="4720FAEA"/>
@@ -9967,7 +11769,7 @@
       </w:rPr>
     </w:lvl>
   </w:abstractNum>
-  <w:abstractNum w:abstractNumId="23" w15:restartNumberingAfterBreak="0">
+  <w:abstractNum w:abstractNumId="27" w15:restartNumberingAfterBreak="0">
     <w:nsid w:val="6CD6179D"/>
     <w:multiLevelType w:val="multilevel"/>
     <w:tmpl w:val="4720FAEA"/>
@@ -10080,7 +11882,120 @@
       </w:rPr>
     </w:lvl>
   </w:abstractNum>
-  <w:abstractNum w:abstractNumId="24" w15:restartNumberingAfterBreak="0">
+  <w:abstractNum w:abstractNumId="28" w15:restartNumberingAfterBreak="0">
+    <w:nsid w:val="76C5232C"/>
+    <w:multiLevelType w:val="hybridMultilevel"/>
+    <w:tmpl w:val="2EACD5EE"/>
+    <w:lvl w:ilvl="0" w:tplc="04090001">
+      <w:start w:val="1"/>
+      <w:numFmt w:val="bullet"/>
+      <w:lvlText w:val=""/>
+      <w:lvlJc w:val="left"/>
+      <w:pPr>
+        <w:ind w:left="720" w:hanging="360"/>
+      </w:pPr>
+      <w:rPr>
+        <w:rFonts w:ascii="Symbol" w:hAnsi="Symbol" w:hint="default"/>
+      </w:rPr>
+    </w:lvl>
+    <w:lvl w:ilvl="1" w:tplc="04090003" w:tentative="1">
+      <w:start w:val="1"/>
+      <w:numFmt w:val="bullet"/>
+      <w:lvlText w:val="o"/>
+      <w:lvlJc w:val="left"/>
+      <w:pPr>
+        <w:ind w:left="1440" w:hanging="360"/>
+      </w:pPr>
+      <w:rPr>
+        <w:rFonts w:ascii="Courier New" w:hAnsi="Courier New" w:cs="Courier New" w:hint="default"/>
+      </w:rPr>
+    </w:lvl>
+    <w:lvl w:ilvl="2" w:tplc="04090005" w:tentative="1">
+      <w:start w:val="1"/>
+      <w:numFmt w:val="bullet"/>
+      <w:lvlText w:val=""/>
+      <w:lvlJc w:val="left"/>
+      <w:pPr>
+        <w:ind w:left="2160" w:hanging="360"/>
+      </w:pPr>
+      <w:rPr>
+        <w:rFonts w:ascii="Wingdings" w:hAnsi="Wingdings" w:hint="default"/>
+      </w:rPr>
+    </w:lvl>
+    <w:lvl w:ilvl="3" w:tplc="04090001" w:tentative="1">
+      <w:start w:val="1"/>
+      <w:numFmt w:val="bullet"/>
+      <w:lvlText w:val=""/>
+      <w:lvlJc w:val="left"/>
+      <w:pPr>
+        <w:ind w:left="2880" w:hanging="360"/>
+      </w:pPr>
+      <w:rPr>
+        <w:rFonts w:ascii="Symbol" w:hAnsi="Symbol" w:hint="default"/>
+      </w:rPr>
+    </w:lvl>
+    <w:lvl w:ilvl="4" w:tplc="04090003" w:tentative="1">
+      <w:start w:val="1"/>
+      <w:numFmt w:val="bullet"/>
+      <w:lvlText w:val="o"/>
+      <w:lvlJc w:val="left"/>
+      <w:pPr>
+        <w:ind w:left="3600" w:hanging="360"/>
+      </w:pPr>
+      <w:rPr>
+        <w:rFonts w:ascii="Courier New" w:hAnsi="Courier New" w:cs="Courier New" w:hint="default"/>
+      </w:rPr>
+    </w:lvl>
+    <w:lvl w:ilvl="5" w:tplc="04090005" w:tentative="1">
+      <w:start w:val="1"/>
+      <w:numFmt w:val="bullet"/>
+      <w:lvlText w:val=""/>
+      <w:lvlJc w:val="left"/>
+      <w:pPr>
+        <w:ind w:left="4320" w:hanging="360"/>
+      </w:pPr>
+      <w:rPr>
+        <w:rFonts w:ascii="Wingdings" w:hAnsi="Wingdings" w:hint="default"/>
+      </w:rPr>
+    </w:lvl>
+    <w:lvl w:ilvl="6" w:tplc="04090001" w:tentative="1">
+      <w:start w:val="1"/>
+      <w:numFmt w:val="bullet"/>
+      <w:lvlText w:val=""/>
+      <w:lvlJc w:val="left"/>
+      <w:pPr>
+        <w:ind w:left="5040" w:hanging="360"/>
+      </w:pPr>
+      <w:rPr>
+        <w:rFonts w:ascii="Symbol" w:hAnsi="Symbol" w:hint="default"/>
+      </w:rPr>
+    </w:lvl>
+    <w:lvl w:ilvl="7" w:tplc="04090003" w:tentative="1">
+      <w:start w:val="1"/>
+      <w:numFmt w:val="bullet"/>
+      <w:lvlText w:val="o"/>
+      <w:lvlJc w:val="left"/>
+      <w:pPr>
+        <w:ind w:left="5760" w:hanging="360"/>
+      </w:pPr>
+      <w:rPr>
+        <w:rFonts w:ascii="Courier New" w:hAnsi="Courier New" w:cs="Courier New" w:hint="default"/>
+      </w:rPr>
+    </w:lvl>
+    <w:lvl w:ilvl="8" w:tplc="04090005" w:tentative="1">
+      <w:start w:val="1"/>
+      <w:numFmt w:val="bullet"/>
+      <w:lvlText w:val=""/>
+      <w:lvlJc w:val="left"/>
+      <w:pPr>
+        <w:ind w:left="6480" w:hanging="360"/>
+      </w:pPr>
+      <w:rPr>
+        <w:rFonts w:ascii="Wingdings" w:hAnsi="Wingdings" w:hint="default"/>
+      </w:rPr>
+    </w:lvl>
+  </w:abstractNum>
+  <w:abstractNum w:abstractNumId="29" w15:restartNumberingAfterBreak="0">
     <w:nsid w:val="78082E84"/>
     <w:multiLevelType w:val="multilevel"/>
     <w:tmpl w:val="85E2A76E"/>
@@ -10193,7 +12108,120 @@
       </w:rPr>
     </w:lvl>
   </w:abstractNum>
-  <w:abstractNum w:abstractNumId="25" w15:restartNumberingAfterBreak="0">
+  <w:abstractNum w:abstractNumId="30" w15:restartNumberingAfterBreak="0">
+    <w:nsid w:val="78E54463"/>
+    <w:multiLevelType w:val="hybridMultilevel"/>
+    <w:tmpl w:val="8C3C60D0"/>
+    <w:lvl w:ilvl="0" w:tplc="04090001">
+      <w:start w:val="1"/>
+      <w:numFmt w:val="bullet"/>
+      <w:lvlText w:val=""/>
+      <w:lvlJc w:val="left"/>
+      <w:pPr>
+        <w:ind w:left="720" w:hanging="360"/>
+      </w:pPr>
+      <w:rPr>
+        <w:rFonts w:ascii="Symbol" w:hAnsi="Symbol" w:hint="default"/>
+      </w:rPr>
+    </w:lvl>
+    <w:lvl w:ilvl="1" w:tplc="04090003" w:tentative="1">
+      <w:start w:val="1"/>
+      <w:numFmt w:val="bullet"/>
+      <w:lvlText w:val="o"/>
+      <w:lvlJc w:val="left"/>
+      <w:pPr>
+        <w:ind w:left="1440" w:hanging="360"/>
+      </w:pPr>
+      <w:rPr>
+        <w:rFonts w:ascii="Courier New" w:hAnsi="Courier New" w:cs="Courier New" w:hint="default"/>
+      </w:rPr>
+    </w:lvl>
+    <w:lvl w:ilvl="2" w:tplc="04090005" w:tentative="1">
+      <w:start w:val="1"/>
+      <w:numFmt w:val="bullet"/>
+      <w:lvlText w:val=""/>
+      <w:lvlJc w:val="left"/>
+      <w:pPr>
+        <w:ind w:left="2160" w:hanging="360"/>
+      </w:pPr>
+      <w:rPr>
+        <w:rFonts w:ascii="Wingdings" w:hAnsi="Wingdings" w:hint="default"/>
+      </w:rPr>
+    </w:lvl>
+    <w:lvl w:ilvl="3" w:tplc="04090001" w:tentative="1">
+      <w:start w:val="1"/>
+      <w:numFmt w:val="bullet"/>
+      <w:lvlText w:val=""/>
+      <w:lvlJc w:val="left"/>
+      <w:pPr>
+        <w:ind w:left="2880" w:hanging="360"/>
+      </w:pPr>
+      <w:rPr>
+        <w:rFonts w:ascii="Symbol" w:hAnsi="Symbol" w:hint="default"/>
+      </w:rPr>
+    </w:lvl>
+    <w:lvl w:ilvl="4" w:tplc="04090003" w:tentative="1">
+      <w:start w:val="1"/>
+      <w:numFmt w:val="bullet"/>
+      <w:lvlText w:val="o"/>
+      <w:lvlJc w:val="left"/>
+      <w:pPr>
+        <w:ind w:left="3600" w:hanging="360"/>
+      </w:pPr>
+      <w:rPr>
+        <w:rFonts w:ascii="Courier New" w:hAnsi="Courier New" w:cs="Courier New" w:hint="default"/>
+      </w:rPr>
+    </w:lvl>
+    <w:lvl w:ilvl="5" w:tplc="04090005" w:tentative="1">
+      <w:start w:val="1"/>
+      <w:numFmt w:val="bullet"/>
+      <w:lvlText w:val=""/>
+      <w:lvlJc w:val="left"/>
+      <w:pPr>
+        <w:ind w:left="4320" w:hanging="360"/>
+      </w:pPr>
+      <w:rPr>
+        <w:rFonts w:ascii="Wingdings" w:hAnsi="Wingdings" w:hint="default"/>
+      </w:rPr>
+    </w:lvl>
+    <w:lvl w:ilvl="6" w:tplc="04090001" w:tentative="1">
+      <w:start w:val="1"/>
+      <w:numFmt w:val="bullet"/>
+      <w:lvlText w:val=""/>
+      <w:lvlJc w:val="left"/>
+      <w:pPr>
+        <w:ind w:left="5040" w:hanging="360"/>
+      </w:pPr>
+      <w:rPr>
+        <w:rFonts w:ascii="Symbol" w:hAnsi="Symbol" w:hint="default"/>
+      </w:rPr>
+    </w:lvl>
+    <w:lvl w:ilvl="7" w:tplc="04090003" w:tentative="1">
+      <w:start w:val="1"/>
+      <w:numFmt w:val="bullet"/>
+      <w:lvlText w:val="o"/>
+      <w:lvlJc w:val="left"/>
+      <w:pPr>
+        <w:ind w:left="5760" w:hanging="360"/>
+      </w:pPr>
+      <w:rPr>
+        <w:rFonts w:ascii="Courier New" w:hAnsi="Courier New" w:cs="Courier New" w:hint="default"/>
+      </w:rPr>
+    </w:lvl>
+    <w:lvl w:ilvl="8" w:tplc="04090005" w:tentative="1">
+      <w:start w:val="1"/>
+      <w:numFmt w:val="bullet"/>
+      <w:lvlText w:val=""/>
+      <w:lvlJc w:val="left"/>
+      <w:pPr>
+        <w:ind w:left="6480" w:hanging="360"/>
+      </w:pPr>
+      <w:rPr>
+        <w:rFonts w:ascii="Wingdings" w:hAnsi="Wingdings" w:hint="default"/>
+      </w:rPr>
+    </w:lvl>
+  </w:abstractNum>
+  <w:abstractNum w:abstractNumId="31" w15:restartNumberingAfterBreak="0">
     <w:nsid w:val="7D964505"/>
     <w:multiLevelType w:val="hybridMultilevel"/>
     <w:tmpl w:val="3A182362"/>
@@ -10306,7 +12334,7 @@
       </w:rPr>
     </w:lvl>
   </w:abstractNum>
-  <w:abstractNum w:abstractNumId="26" w15:restartNumberingAfterBreak="0">
+  <w:abstractNum w:abstractNumId="32" w15:restartNumberingAfterBreak="0">
     <w:nsid w:val="7EE73AE4"/>
     <w:multiLevelType w:val="multilevel"/>
     <w:tmpl w:val="1FA2F9B4"/>
@@ -10421,85 +12449,103 @@
     </w:lvl>
   </w:abstractNum>
   <w:num w:numId="1">
+    <w:abstractNumId w:val="7"/>
+  </w:num>
+  <w:num w:numId="2">
+    <w:abstractNumId w:val="29"/>
+  </w:num>
+  <w:num w:numId="3">
+    <w:abstractNumId w:val="17"/>
+  </w:num>
+  <w:num w:numId="4">
     <w:abstractNumId w:val="4"/>
   </w:num>
-  <w:num w:numId="2">
-    <w:abstractNumId w:val="24"/>
-  </w:num>
-  <w:num w:numId="3">
-    <w:abstractNumId w:val="13"/>
-  </w:num>
-  <w:num w:numId="4">
-    <w:abstractNumId w:val="2"/>
-  </w:num>
   <w:num w:numId="5">
-    <w:abstractNumId w:val="23"/>
+    <w:abstractNumId w:val="27"/>
   </w:num>
   <w:num w:numId="6">
-    <w:abstractNumId w:val="10"/>
+    <w:abstractNumId w:val="14"/>
   </w:num>
   <w:num w:numId="7">
-    <w:abstractNumId w:val="16"/>
+    <w:abstractNumId w:val="20"/>
   </w:num>
   <w:num w:numId="8">
-    <w:abstractNumId w:val="5"/>
+    <w:abstractNumId w:val="8"/>
   </w:num>
   <w:num w:numId="9">
-    <w:abstractNumId w:val="21"/>
+    <w:abstractNumId w:val="25"/>
   </w:num>
   <w:num w:numId="10">
-    <w:abstractNumId w:val="6"/>
+    <w:abstractNumId w:val="9"/>
   </w:num>
   <w:num w:numId="11">
-    <w:abstractNumId w:val="3"/>
+    <w:abstractNumId w:val="6"/>
   </w:num>
   <w:num w:numId="12">
     <w:abstractNumId w:val="0"/>
   </w:num>
   <w:num w:numId="13">
-    <w:abstractNumId w:val="9"/>
+    <w:abstractNumId w:val="12"/>
   </w:num>
   <w:num w:numId="14">
+    <w:abstractNumId w:val="26"/>
+  </w:num>
+  <w:num w:numId="15">
+    <w:abstractNumId w:val="11"/>
+  </w:num>
+  <w:num w:numId="16">
+    <w:abstractNumId w:val="16"/>
+  </w:num>
+  <w:num w:numId="17">
     <w:abstractNumId w:val="22"/>
   </w:num>
-  <w:num w:numId="15">
-    <w:abstractNumId w:val="8"/>
+  <w:num w:numId="18">
+    <w:abstractNumId w:val="19"/>
   </w:num>
-  <w:num w:numId="16">
-    <w:abstractNumId w:val="12"/>
-  </w:num>
-  <w:num w:numId="17">
+  <w:num w:numId="19">
     <w:abstractNumId w:val="18"/>
   </w:num>
-  <w:num w:numId="18">
+  <w:num w:numId="20">
     <w:abstractNumId w:val="15"/>
-  </w:num>
-  <w:num w:numId="19">
-    <w:abstractNumId w:val="14"/>
-  </w:num>
-  <w:num w:numId="20">
-    <w:abstractNumId w:val="11"/>
   </w:num>
   <w:num w:numId="21">
     <w:abstractNumId w:val="1"/>
   </w:num>
   <w:num w:numId="22">
-    <w:abstractNumId w:val="20"/>
+    <w:abstractNumId w:val="24"/>
   </w:num>
   <w:num w:numId="23">
-    <w:abstractNumId w:val="17"/>
+    <w:abstractNumId w:val="21"/>
   </w:num>
   <w:num w:numId="24">
-    <w:abstractNumId w:val="7"/>
+    <w:abstractNumId w:val="10"/>
   </w:num>
   <w:num w:numId="25">
-    <w:abstractNumId w:val="19"/>
+    <w:abstractNumId w:val="23"/>
   </w:num>
   <w:num w:numId="26">
-    <w:abstractNumId w:val="25"/>
+    <w:abstractNumId w:val="31"/>
   </w:num>
   <w:num w:numId="27">
-    <w:abstractNumId w:val="26"/>
+    <w:abstractNumId w:val="32"/>
+  </w:num>
+  <w:num w:numId="28">
+    <w:abstractNumId w:val="5"/>
+  </w:num>
+  <w:num w:numId="29">
+    <w:abstractNumId w:val="2"/>
+  </w:num>
+  <w:num w:numId="30">
+    <w:abstractNumId w:val="13"/>
+  </w:num>
+  <w:num w:numId="31">
+    <w:abstractNumId w:val="30"/>
+  </w:num>
+  <w:num w:numId="32">
+    <w:abstractNumId w:val="3"/>
+  </w:num>
+  <w:num w:numId="33">
+    <w:abstractNumId w:val="28"/>
   </w:num>
 </w:numbering>
 </file>
@@ -11187,6 +13233,43 @@
       <w:lang w:val="de-CH"/>
     </w:rPr>
   </w:style>
+  <w:style w:type="paragraph" w:styleId="TOC4">
+    <w:name w:val="toc 4"/>
+    <w:basedOn w:val="Normal"/>
+    <w:next w:val="Normal"/>
+    <w:autoRedefine/>
+    <w:uiPriority w:val="39"/>
+    <w:unhideWhenUsed/>
+    <w:rsid w:val="003C2D07"/>
+    <w:pPr>
+      <w:spacing w:after="100"/>
+      <w:ind w:left="660"/>
+    </w:pPr>
+  </w:style>
+  <w:style w:type="character" w:customStyle="1" w:styleId="mwe-math-mathml-inline">
+    <w:name w:val="mwe-math-mathml-inline"/>
+    <w:basedOn w:val="DefaultParagraphFont"/>
+    <w:rsid w:val="00486A92"/>
+  </w:style>
+  <w:style w:type="table" w:styleId="TableGrid">
+    <w:name w:val="Table Grid"/>
+    <w:basedOn w:val="TableNormal"/>
+    <w:uiPriority w:val="39"/>
+    <w:rsid w:val="00916321"/>
+    <w:pPr>
+      <w:spacing w:line="240" w:lineRule="auto"/>
+    </w:pPr>
+    <w:tblPr>
+      <w:tblBorders>
+        <w:top w:val="single" w:sz="4" w:space="0" w:color="auto"/>
+        <w:left w:val="single" w:sz="4" w:space="0" w:color="auto"/>
+        <w:bottom w:val="single" w:sz="4" w:space="0" w:color="auto"/>
+        <w:right w:val="single" w:sz="4" w:space="0" w:color="auto"/>
+        <w:insideH w:val="single" w:sz="4" w:space="0" w:color="auto"/>
+        <w:insideV w:val="single" w:sz="4" w:space="0" w:color="auto"/>
+      </w:tblBorders>
+    </w:tblPr>
+  </w:style>
 </w:styles>
 </file>
 

--- a/Psychologie/1/Forschungsmethoden/Zusammenfassung.docx
+++ b/Psychologie/1/Forschungsmethoden/Zusammenfassung.docx
@@ -46,15 +46,15 @@
       <w:sdtContent>
         <w:p>
           <w:pPr>
-            <w:pStyle w:val="TOC1"/>
+            <w:pStyle w:val="Verzeichnis1"/>
             <w:tabs>
               <w:tab w:val="right" w:pos="9019"/>
             </w:tabs>
             <w:rPr>
               <w:rFonts w:asciiTheme="minorHAnsi" w:eastAsiaTheme="minorEastAsia" w:hAnsiTheme="minorHAnsi" w:cstheme="minorBidi"/>
               <w:noProof/>
-              <w:sz w:val="24"/>
-              <w:szCs w:val="24"/>
+              <w:sz w:val="20"/>
+              <w:szCs w:val="20"/>
               <w:lang w:val="en-US" w:eastAsia="en-US"/>
             </w:rPr>
           </w:pPr>
@@ -73,6 +73,8 @@
                 <w:rStyle w:val="Hyperlink"/>
                 <w:b/>
                 <w:noProof/>
+                <w:sz w:val="20"/>
+                <w:szCs w:val="20"/>
               </w:rPr>
               <w:t>Was sind Forschungsmethoden der Psychologie?</w:t>
             </w:r>
@@ -80,6 +82,8 @@
               <w:rPr>
                 <w:noProof/>
                 <w:webHidden/>
+                <w:sz w:val="20"/>
+                <w:szCs w:val="20"/>
               </w:rPr>
               <w:tab/>
             </w:r>
@@ -87,6 +91,8 @@
               <w:rPr>
                 <w:noProof/>
                 <w:webHidden/>
+                <w:sz w:val="20"/>
+                <w:szCs w:val="20"/>
               </w:rPr>
               <w:fldChar w:fldCharType="begin"/>
             </w:r>
@@ -94,6 +100,8 @@
               <w:rPr>
                 <w:noProof/>
                 <w:webHidden/>
+                <w:sz w:val="20"/>
+                <w:szCs w:val="20"/>
               </w:rPr>
               <w:instrText xml:space="preserve"> PAGEREF _Toc533634155 \h </w:instrText>
             </w:r>
@@ -101,12 +109,16 @@
               <w:rPr>
                 <w:noProof/>
                 <w:webHidden/>
-              </w:rPr>
-            </w:r>
-            <w:r>
-              <w:rPr>
-                <w:noProof/>
-                <w:webHidden/>
+                <w:sz w:val="20"/>
+                <w:szCs w:val="20"/>
+              </w:rPr>
+            </w:r>
+            <w:r>
+              <w:rPr>
+                <w:noProof/>
+                <w:webHidden/>
+                <w:sz w:val="20"/>
+                <w:szCs w:val="20"/>
               </w:rPr>
               <w:fldChar w:fldCharType="separate"/>
             </w:r>
@@ -114,6 +126,8 @@
               <w:rPr>
                 <w:noProof/>
                 <w:webHidden/>
+                <w:sz w:val="20"/>
+                <w:szCs w:val="20"/>
               </w:rPr>
               <w:t>3</w:t>
             </w:r>
@@ -121,6 +135,8 @@
               <w:rPr>
                 <w:noProof/>
                 <w:webHidden/>
+                <w:sz w:val="20"/>
+                <w:szCs w:val="20"/>
               </w:rPr>
               <w:fldChar w:fldCharType="end"/>
             </w:r>
@@ -128,15 +144,15 @@
         </w:p>
         <w:p>
           <w:pPr>
-            <w:pStyle w:val="TOC2"/>
+            <w:pStyle w:val="Verzeichnis2"/>
             <w:tabs>
               <w:tab w:val="right" w:pos="9019"/>
             </w:tabs>
             <w:rPr>
               <w:rFonts w:asciiTheme="minorHAnsi" w:eastAsiaTheme="minorEastAsia" w:hAnsiTheme="minorHAnsi" w:cstheme="minorBidi"/>
               <w:noProof/>
-              <w:sz w:val="24"/>
-              <w:szCs w:val="24"/>
+              <w:sz w:val="20"/>
+              <w:szCs w:val="20"/>
               <w:lang w:val="en-US" w:eastAsia="en-US"/>
             </w:rPr>
           </w:pPr>
@@ -146,6 +162,8 @@
                 <w:rStyle w:val="Hyperlink"/>
                 <w:b/>
                 <w:noProof/>
+                <w:sz w:val="20"/>
+                <w:szCs w:val="20"/>
               </w:rPr>
               <w:t>Definition</w:t>
             </w:r>
@@ -153,6 +171,8 @@
               <w:rPr>
                 <w:noProof/>
                 <w:webHidden/>
+                <w:sz w:val="20"/>
+                <w:szCs w:val="20"/>
               </w:rPr>
               <w:tab/>
             </w:r>
@@ -160,6 +180,8 @@
               <w:rPr>
                 <w:noProof/>
                 <w:webHidden/>
+                <w:sz w:val="20"/>
+                <w:szCs w:val="20"/>
               </w:rPr>
               <w:fldChar w:fldCharType="begin"/>
             </w:r>
@@ -167,6 +189,8 @@
               <w:rPr>
                 <w:noProof/>
                 <w:webHidden/>
+                <w:sz w:val="20"/>
+                <w:szCs w:val="20"/>
               </w:rPr>
               <w:instrText xml:space="preserve"> PAGEREF _Toc533634156 \h </w:instrText>
             </w:r>
@@ -174,12 +198,16 @@
               <w:rPr>
                 <w:noProof/>
                 <w:webHidden/>
-              </w:rPr>
-            </w:r>
-            <w:r>
-              <w:rPr>
-                <w:noProof/>
-                <w:webHidden/>
+                <w:sz w:val="20"/>
+                <w:szCs w:val="20"/>
+              </w:rPr>
+            </w:r>
+            <w:r>
+              <w:rPr>
+                <w:noProof/>
+                <w:webHidden/>
+                <w:sz w:val="20"/>
+                <w:szCs w:val="20"/>
               </w:rPr>
               <w:fldChar w:fldCharType="separate"/>
             </w:r>
@@ -187,6 +215,8 @@
               <w:rPr>
                 <w:noProof/>
                 <w:webHidden/>
+                <w:sz w:val="20"/>
+                <w:szCs w:val="20"/>
               </w:rPr>
               <w:t>3</w:t>
             </w:r>
@@ -194,6 +224,8 @@
               <w:rPr>
                 <w:noProof/>
                 <w:webHidden/>
+                <w:sz w:val="20"/>
+                <w:szCs w:val="20"/>
               </w:rPr>
               <w:fldChar w:fldCharType="end"/>
             </w:r>
@@ -201,15 +233,15 @@
         </w:p>
         <w:p>
           <w:pPr>
-            <w:pStyle w:val="TOC2"/>
+            <w:pStyle w:val="Verzeichnis2"/>
             <w:tabs>
               <w:tab w:val="right" w:pos="9019"/>
             </w:tabs>
             <w:rPr>
               <w:rFonts w:asciiTheme="minorHAnsi" w:eastAsiaTheme="minorEastAsia" w:hAnsiTheme="minorHAnsi" w:cstheme="minorBidi"/>
               <w:noProof/>
-              <w:sz w:val="24"/>
-              <w:szCs w:val="24"/>
+              <w:sz w:val="20"/>
+              <w:szCs w:val="20"/>
               <w:lang w:val="en-US" w:eastAsia="en-US"/>
             </w:rPr>
           </w:pPr>
@@ -219,6 +251,8 @@
                 <w:rStyle w:val="Hyperlink"/>
                 <w:b/>
                 <w:noProof/>
+                <w:sz w:val="20"/>
+                <w:szCs w:val="20"/>
               </w:rPr>
               <w:t>Wofür braucht man das?</w:t>
             </w:r>
@@ -226,6 +260,8 @@
               <w:rPr>
                 <w:noProof/>
                 <w:webHidden/>
+                <w:sz w:val="20"/>
+                <w:szCs w:val="20"/>
               </w:rPr>
               <w:tab/>
             </w:r>
@@ -233,6 +269,8 @@
               <w:rPr>
                 <w:noProof/>
                 <w:webHidden/>
+                <w:sz w:val="20"/>
+                <w:szCs w:val="20"/>
               </w:rPr>
               <w:fldChar w:fldCharType="begin"/>
             </w:r>
@@ -240,6 +278,8 @@
               <w:rPr>
                 <w:noProof/>
                 <w:webHidden/>
+                <w:sz w:val="20"/>
+                <w:szCs w:val="20"/>
               </w:rPr>
               <w:instrText xml:space="preserve"> PAGEREF _Toc533634157 \h </w:instrText>
             </w:r>
@@ -247,12 +287,16 @@
               <w:rPr>
                 <w:noProof/>
                 <w:webHidden/>
-              </w:rPr>
-            </w:r>
-            <w:r>
-              <w:rPr>
-                <w:noProof/>
-                <w:webHidden/>
+                <w:sz w:val="20"/>
+                <w:szCs w:val="20"/>
+              </w:rPr>
+            </w:r>
+            <w:r>
+              <w:rPr>
+                <w:noProof/>
+                <w:webHidden/>
+                <w:sz w:val="20"/>
+                <w:szCs w:val="20"/>
               </w:rPr>
               <w:fldChar w:fldCharType="separate"/>
             </w:r>
@@ -260,6 +304,8 @@
               <w:rPr>
                 <w:noProof/>
                 <w:webHidden/>
+                <w:sz w:val="20"/>
+                <w:szCs w:val="20"/>
               </w:rPr>
               <w:t>3</w:t>
             </w:r>
@@ -267,6 +313,8 @@
               <w:rPr>
                 <w:noProof/>
                 <w:webHidden/>
+                <w:sz w:val="20"/>
+                <w:szCs w:val="20"/>
               </w:rPr>
               <w:fldChar w:fldCharType="end"/>
             </w:r>
@@ -274,15 +322,15 @@
         </w:p>
         <w:p>
           <w:pPr>
-            <w:pStyle w:val="TOC1"/>
+            <w:pStyle w:val="Verzeichnis1"/>
             <w:tabs>
               <w:tab w:val="right" w:pos="9019"/>
             </w:tabs>
             <w:rPr>
               <w:rFonts w:asciiTheme="minorHAnsi" w:eastAsiaTheme="minorEastAsia" w:hAnsiTheme="minorHAnsi" w:cstheme="minorBidi"/>
               <w:noProof/>
-              <w:sz w:val="24"/>
-              <w:szCs w:val="24"/>
+              <w:sz w:val="20"/>
+              <w:szCs w:val="20"/>
               <w:lang w:val="en-US" w:eastAsia="en-US"/>
             </w:rPr>
           </w:pPr>
@@ -292,6 +340,8 @@
                 <w:rStyle w:val="Hyperlink"/>
                 <w:b/>
                 <w:noProof/>
+                <w:sz w:val="20"/>
+                <w:szCs w:val="20"/>
               </w:rPr>
               <w:t>Psychologie als empirische Wissenschaft</w:t>
             </w:r>
@@ -299,6 +349,8 @@
               <w:rPr>
                 <w:noProof/>
                 <w:webHidden/>
+                <w:sz w:val="20"/>
+                <w:szCs w:val="20"/>
               </w:rPr>
               <w:tab/>
             </w:r>
@@ -306,6 +358,8 @@
               <w:rPr>
                 <w:noProof/>
                 <w:webHidden/>
+                <w:sz w:val="20"/>
+                <w:szCs w:val="20"/>
               </w:rPr>
               <w:fldChar w:fldCharType="begin"/>
             </w:r>
@@ -313,6 +367,8 @@
               <w:rPr>
                 <w:noProof/>
                 <w:webHidden/>
+                <w:sz w:val="20"/>
+                <w:szCs w:val="20"/>
               </w:rPr>
               <w:instrText xml:space="preserve"> PAGEREF _Toc533634158 \h </w:instrText>
             </w:r>
@@ -320,12 +376,16 @@
               <w:rPr>
                 <w:noProof/>
                 <w:webHidden/>
-              </w:rPr>
-            </w:r>
-            <w:r>
-              <w:rPr>
-                <w:noProof/>
-                <w:webHidden/>
+                <w:sz w:val="20"/>
+                <w:szCs w:val="20"/>
+              </w:rPr>
+            </w:r>
+            <w:r>
+              <w:rPr>
+                <w:noProof/>
+                <w:webHidden/>
+                <w:sz w:val="20"/>
+                <w:szCs w:val="20"/>
               </w:rPr>
               <w:fldChar w:fldCharType="separate"/>
             </w:r>
@@ -333,6 +393,8 @@
               <w:rPr>
                 <w:noProof/>
                 <w:webHidden/>
+                <w:sz w:val="20"/>
+                <w:szCs w:val="20"/>
               </w:rPr>
               <w:t>4</w:t>
             </w:r>
@@ -340,6 +402,8 @@
               <w:rPr>
                 <w:noProof/>
                 <w:webHidden/>
+                <w:sz w:val="20"/>
+                <w:szCs w:val="20"/>
               </w:rPr>
               <w:fldChar w:fldCharType="end"/>
             </w:r>
@@ -347,15 +411,15 @@
         </w:p>
         <w:p>
           <w:pPr>
-            <w:pStyle w:val="TOC2"/>
+            <w:pStyle w:val="Verzeichnis2"/>
             <w:tabs>
               <w:tab w:val="right" w:pos="9019"/>
             </w:tabs>
             <w:rPr>
               <w:rFonts w:asciiTheme="minorHAnsi" w:eastAsiaTheme="minorEastAsia" w:hAnsiTheme="minorHAnsi" w:cstheme="minorBidi"/>
               <w:noProof/>
-              <w:sz w:val="24"/>
-              <w:szCs w:val="24"/>
+              <w:sz w:val="20"/>
+              <w:szCs w:val="20"/>
               <w:lang w:val="en-US" w:eastAsia="en-US"/>
             </w:rPr>
           </w:pPr>
@@ -365,6 +429,8 @@
                 <w:rStyle w:val="Hyperlink"/>
                 <w:b/>
                 <w:noProof/>
+                <w:sz w:val="20"/>
+                <w:szCs w:val="20"/>
               </w:rPr>
               <w:t>Alltagspsychologie vs. wissenschaftliche Psychologie</w:t>
             </w:r>
@@ -372,6 +438,8 @@
               <w:rPr>
                 <w:noProof/>
                 <w:webHidden/>
+                <w:sz w:val="20"/>
+                <w:szCs w:val="20"/>
               </w:rPr>
               <w:tab/>
             </w:r>
@@ -379,6 +447,8 @@
               <w:rPr>
                 <w:noProof/>
                 <w:webHidden/>
+                <w:sz w:val="20"/>
+                <w:szCs w:val="20"/>
               </w:rPr>
               <w:fldChar w:fldCharType="begin"/>
             </w:r>
@@ -386,6 +456,8 @@
               <w:rPr>
                 <w:noProof/>
                 <w:webHidden/>
+                <w:sz w:val="20"/>
+                <w:szCs w:val="20"/>
               </w:rPr>
               <w:instrText xml:space="preserve"> PAGEREF _Toc533634159 \h </w:instrText>
             </w:r>
@@ -393,12 +465,16 @@
               <w:rPr>
                 <w:noProof/>
                 <w:webHidden/>
-              </w:rPr>
-            </w:r>
-            <w:r>
-              <w:rPr>
-                <w:noProof/>
-                <w:webHidden/>
+                <w:sz w:val="20"/>
+                <w:szCs w:val="20"/>
+              </w:rPr>
+            </w:r>
+            <w:r>
+              <w:rPr>
+                <w:noProof/>
+                <w:webHidden/>
+                <w:sz w:val="20"/>
+                <w:szCs w:val="20"/>
               </w:rPr>
               <w:fldChar w:fldCharType="separate"/>
             </w:r>
@@ -406,6 +482,8 @@
               <w:rPr>
                 <w:noProof/>
                 <w:webHidden/>
+                <w:sz w:val="20"/>
+                <w:szCs w:val="20"/>
               </w:rPr>
               <w:t>4</w:t>
             </w:r>
@@ -413,6 +491,8 @@
               <w:rPr>
                 <w:noProof/>
                 <w:webHidden/>
+                <w:sz w:val="20"/>
+                <w:szCs w:val="20"/>
               </w:rPr>
               <w:fldChar w:fldCharType="end"/>
             </w:r>
@@ -420,15 +500,15 @@
         </w:p>
         <w:p>
           <w:pPr>
-            <w:pStyle w:val="TOC2"/>
+            <w:pStyle w:val="Verzeichnis2"/>
             <w:tabs>
               <w:tab w:val="right" w:pos="9019"/>
             </w:tabs>
             <w:rPr>
               <w:rFonts w:asciiTheme="minorHAnsi" w:eastAsiaTheme="minorEastAsia" w:hAnsiTheme="minorHAnsi" w:cstheme="minorBidi"/>
               <w:noProof/>
-              <w:sz w:val="24"/>
-              <w:szCs w:val="24"/>
+              <w:sz w:val="20"/>
+              <w:szCs w:val="20"/>
               <w:lang w:val="en-US" w:eastAsia="en-US"/>
             </w:rPr>
           </w:pPr>
@@ -438,6 +518,8 @@
                 <w:rStyle w:val="Hyperlink"/>
                 <w:b/>
                 <w:noProof/>
+                <w:sz w:val="20"/>
+                <w:szCs w:val="20"/>
               </w:rPr>
               <w:t>Exkurs: Wissenschaftstheorie</w:t>
             </w:r>
@@ -445,6 +527,8 @@
               <w:rPr>
                 <w:noProof/>
                 <w:webHidden/>
+                <w:sz w:val="20"/>
+                <w:szCs w:val="20"/>
               </w:rPr>
               <w:tab/>
             </w:r>
@@ -452,6 +536,8 @@
               <w:rPr>
                 <w:noProof/>
                 <w:webHidden/>
+                <w:sz w:val="20"/>
+                <w:szCs w:val="20"/>
               </w:rPr>
               <w:fldChar w:fldCharType="begin"/>
             </w:r>
@@ -459,6 +545,8 @@
               <w:rPr>
                 <w:noProof/>
                 <w:webHidden/>
+                <w:sz w:val="20"/>
+                <w:szCs w:val="20"/>
               </w:rPr>
               <w:instrText xml:space="preserve"> PAGEREF _Toc533634160 \h </w:instrText>
             </w:r>
@@ -466,12 +554,16 @@
               <w:rPr>
                 <w:noProof/>
                 <w:webHidden/>
-              </w:rPr>
-            </w:r>
-            <w:r>
-              <w:rPr>
-                <w:noProof/>
-                <w:webHidden/>
+                <w:sz w:val="20"/>
+                <w:szCs w:val="20"/>
+              </w:rPr>
+            </w:r>
+            <w:r>
+              <w:rPr>
+                <w:noProof/>
+                <w:webHidden/>
+                <w:sz w:val="20"/>
+                <w:szCs w:val="20"/>
               </w:rPr>
               <w:fldChar w:fldCharType="separate"/>
             </w:r>
@@ -479,6 +571,8 @@
               <w:rPr>
                 <w:noProof/>
                 <w:webHidden/>
+                <w:sz w:val="20"/>
+                <w:szCs w:val="20"/>
               </w:rPr>
               <w:t>5</w:t>
             </w:r>
@@ -486,6 +580,8 @@
               <w:rPr>
                 <w:noProof/>
                 <w:webHidden/>
+                <w:sz w:val="20"/>
+                <w:szCs w:val="20"/>
               </w:rPr>
               <w:fldChar w:fldCharType="end"/>
             </w:r>
@@ -493,15 +589,15 @@
         </w:p>
         <w:p>
           <w:pPr>
-            <w:pStyle w:val="TOC2"/>
+            <w:pStyle w:val="Verzeichnis2"/>
             <w:tabs>
               <w:tab w:val="right" w:pos="9019"/>
             </w:tabs>
             <w:rPr>
               <w:rFonts w:asciiTheme="minorHAnsi" w:eastAsiaTheme="minorEastAsia" w:hAnsiTheme="minorHAnsi" w:cstheme="minorBidi"/>
               <w:noProof/>
-              <w:sz w:val="24"/>
-              <w:szCs w:val="24"/>
+              <w:sz w:val="20"/>
+              <w:szCs w:val="20"/>
               <w:lang w:val="en-US" w:eastAsia="en-US"/>
             </w:rPr>
           </w:pPr>
@@ -511,6 +607,8 @@
                 <w:rStyle w:val="Hyperlink"/>
                 <w:b/>
                 <w:noProof/>
+                <w:sz w:val="20"/>
+                <w:szCs w:val="20"/>
               </w:rPr>
               <w:t>Historischer Hintergrund</w:t>
             </w:r>
@@ -518,6 +616,8 @@
               <w:rPr>
                 <w:noProof/>
                 <w:webHidden/>
+                <w:sz w:val="20"/>
+                <w:szCs w:val="20"/>
               </w:rPr>
               <w:tab/>
             </w:r>
@@ -525,6 +625,8 @@
               <w:rPr>
                 <w:noProof/>
                 <w:webHidden/>
+                <w:sz w:val="20"/>
+                <w:szCs w:val="20"/>
               </w:rPr>
               <w:fldChar w:fldCharType="begin"/>
             </w:r>
@@ -532,6 +634,8 @@
               <w:rPr>
                 <w:noProof/>
                 <w:webHidden/>
+                <w:sz w:val="20"/>
+                <w:szCs w:val="20"/>
               </w:rPr>
               <w:instrText xml:space="preserve"> PAGEREF _Toc533634161 \h </w:instrText>
             </w:r>
@@ -539,12 +643,16 @@
               <w:rPr>
                 <w:noProof/>
                 <w:webHidden/>
-              </w:rPr>
-            </w:r>
-            <w:r>
-              <w:rPr>
-                <w:noProof/>
-                <w:webHidden/>
+                <w:sz w:val="20"/>
+                <w:szCs w:val="20"/>
+              </w:rPr>
+            </w:r>
+            <w:r>
+              <w:rPr>
+                <w:noProof/>
+                <w:webHidden/>
+                <w:sz w:val="20"/>
+                <w:szCs w:val="20"/>
               </w:rPr>
               <w:fldChar w:fldCharType="separate"/>
             </w:r>
@@ -552,6 +660,8 @@
               <w:rPr>
                 <w:noProof/>
                 <w:webHidden/>
+                <w:sz w:val="20"/>
+                <w:szCs w:val="20"/>
               </w:rPr>
               <w:t>5</w:t>
             </w:r>
@@ -559,6 +669,8 @@
               <w:rPr>
                 <w:noProof/>
                 <w:webHidden/>
+                <w:sz w:val="20"/>
+                <w:szCs w:val="20"/>
               </w:rPr>
               <w:fldChar w:fldCharType="end"/>
             </w:r>
@@ -566,15 +678,15 @@
         </w:p>
         <w:p>
           <w:pPr>
-            <w:pStyle w:val="TOC2"/>
+            <w:pStyle w:val="Verzeichnis2"/>
             <w:tabs>
               <w:tab w:val="right" w:pos="9019"/>
             </w:tabs>
             <w:rPr>
               <w:rFonts w:asciiTheme="minorHAnsi" w:eastAsiaTheme="minorEastAsia" w:hAnsiTheme="minorHAnsi" w:cstheme="minorBidi"/>
               <w:noProof/>
-              <w:sz w:val="24"/>
-              <w:szCs w:val="24"/>
+              <w:sz w:val="20"/>
+              <w:szCs w:val="20"/>
               <w:lang w:val="en-US" w:eastAsia="en-US"/>
             </w:rPr>
           </w:pPr>
@@ -584,6 +696,8 @@
                 <w:rStyle w:val="Hyperlink"/>
                 <w:b/>
                 <w:noProof/>
+                <w:sz w:val="20"/>
+                <w:szCs w:val="20"/>
               </w:rPr>
               <w:t>Qualitative vs. Quantitative Methoden</w:t>
             </w:r>
@@ -591,6 +705,8 @@
               <w:rPr>
                 <w:noProof/>
                 <w:webHidden/>
+                <w:sz w:val="20"/>
+                <w:szCs w:val="20"/>
               </w:rPr>
               <w:tab/>
             </w:r>
@@ -598,6 +714,8 @@
               <w:rPr>
                 <w:noProof/>
                 <w:webHidden/>
+                <w:sz w:val="20"/>
+                <w:szCs w:val="20"/>
               </w:rPr>
               <w:fldChar w:fldCharType="begin"/>
             </w:r>
@@ -605,6 +723,8 @@
               <w:rPr>
                 <w:noProof/>
                 <w:webHidden/>
+                <w:sz w:val="20"/>
+                <w:szCs w:val="20"/>
               </w:rPr>
               <w:instrText xml:space="preserve"> PAGEREF _Toc533634162 \h </w:instrText>
             </w:r>
@@ -612,12 +732,16 @@
               <w:rPr>
                 <w:noProof/>
                 <w:webHidden/>
-              </w:rPr>
-            </w:r>
-            <w:r>
-              <w:rPr>
-                <w:noProof/>
-                <w:webHidden/>
+                <w:sz w:val="20"/>
+                <w:szCs w:val="20"/>
+              </w:rPr>
+            </w:r>
+            <w:r>
+              <w:rPr>
+                <w:noProof/>
+                <w:webHidden/>
+                <w:sz w:val="20"/>
+                <w:szCs w:val="20"/>
               </w:rPr>
               <w:fldChar w:fldCharType="separate"/>
             </w:r>
@@ -625,6 +749,8 @@
               <w:rPr>
                 <w:noProof/>
                 <w:webHidden/>
+                <w:sz w:val="20"/>
+                <w:szCs w:val="20"/>
               </w:rPr>
               <w:t>6</w:t>
             </w:r>
@@ -632,6 +758,8 @@
               <w:rPr>
                 <w:noProof/>
                 <w:webHidden/>
+                <w:sz w:val="20"/>
+                <w:szCs w:val="20"/>
               </w:rPr>
               <w:fldChar w:fldCharType="end"/>
             </w:r>
@@ -639,15 +767,15 @@
         </w:p>
         <w:p>
           <w:pPr>
-            <w:pStyle w:val="TOC2"/>
+            <w:pStyle w:val="Verzeichnis2"/>
             <w:tabs>
               <w:tab w:val="right" w:pos="9019"/>
             </w:tabs>
             <w:rPr>
               <w:rFonts w:asciiTheme="minorHAnsi" w:eastAsiaTheme="minorEastAsia" w:hAnsiTheme="minorHAnsi" w:cstheme="minorBidi"/>
               <w:noProof/>
-              <w:sz w:val="24"/>
-              <w:szCs w:val="24"/>
+              <w:sz w:val="20"/>
+              <w:szCs w:val="20"/>
               <w:lang w:val="en-US" w:eastAsia="en-US"/>
             </w:rPr>
           </w:pPr>
@@ -657,6 +785,8 @@
                 <w:rStyle w:val="Hyperlink"/>
                 <w:b/>
                 <w:noProof/>
+                <w:sz w:val="20"/>
+                <w:szCs w:val="20"/>
               </w:rPr>
               <w:t>Begriffserklärungen: Variablen, Operationalisierungen</w:t>
             </w:r>
@@ -664,6 +794,8 @@
               <w:rPr>
                 <w:noProof/>
                 <w:webHidden/>
+                <w:sz w:val="20"/>
+                <w:szCs w:val="20"/>
               </w:rPr>
               <w:tab/>
             </w:r>
@@ -671,6 +803,8 @@
               <w:rPr>
                 <w:noProof/>
                 <w:webHidden/>
+                <w:sz w:val="20"/>
+                <w:szCs w:val="20"/>
               </w:rPr>
               <w:fldChar w:fldCharType="begin"/>
             </w:r>
@@ -678,6 +812,8 @@
               <w:rPr>
                 <w:noProof/>
                 <w:webHidden/>
+                <w:sz w:val="20"/>
+                <w:szCs w:val="20"/>
               </w:rPr>
               <w:instrText xml:space="preserve"> PAGEREF _Toc533634163 \h </w:instrText>
             </w:r>
@@ -685,12 +821,16 @@
               <w:rPr>
                 <w:noProof/>
                 <w:webHidden/>
-              </w:rPr>
-            </w:r>
-            <w:r>
-              <w:rPr>
-                <w:noProof/>
-                <w:webHidden/>
+                <w:sz w:val="20"/>
+                <w:szCs w:val="20"/>
+              </w:rPr>
+            </w:r>
+            <w:r>
+              <w:rPr>
+                <w:noProof/>
+                <w:webHidden/>
+                <w:sz w:val="20"/>
+                <w:szCs w:val="20"/>
               </w:rPr>
               <w:fldChar w:fldCharType="separate"/>
             </w:r>
@@ -698,6 +838,8 @@
               <w:rPr>
                 <w:noProof/>
                 <w:webHidden/>
+                <w:sz w:val="20"/>
+                <w:szCs w:val="20"/>
               </w:rPr>
               <w:t>7</w:t>
             </w:r>
@@ -705,6 +847,8 @@
               <w:rPr>
                 <w:noProof/>
                 <w:webHidden/>
+                <w:sz w:val="20"/>
+                <w:szCs w:val="20"/>
               </w:rPr>
               <w:fldChar w:fldCharType="end"/>
             </w:r>
@@ -712,15 +856,15 @@
         </w:p>
         <w:p>
           <w:pPr>
-            <w:pStyle w:val="TOC2"/>
+            <w:pStyle w:val="Verzeichnis2"/>
             <w:tabs>
               <w:tab w:val="right" w:pos="9019"/>
             </w:tabs>
             <w:rPr>
               <w:rFonts w:asciiTheme="minorHAnsi" w:eastAsiaTheme="minorEastAsia" w:hAnsiTheme="minorHAnsi" w:cstheme="minorBidi"/>
               <w:noProof/>
-              <w:sz w:val="24"/>
-              <w:szCs w:val="24"/>
+              <w:sz w:val="20"/>
+              <w:szCs w:val="20"/>
               <w:lang w:val="en-US" w:eastAsia="en-US"/>
             </w:rPr>
           </w:pPr>
@@ -730,6 +874,8 @@
                 <w:rStyle w:val="Hyperlink"/>
                 <w:b/>
                 <w:noProof/>
+                <w:sz w:val="20"/>
+                <w:szCs w:val="20"/>
               </w:rPr>
               <w:t>Basisziele der Psychologie</w:t>
             </w:r>
@@ -737,6 +883,8 @@
               <w:rPr>
                 <w:noProof/>
                 <w:webHidden/>
+                <w:sz w:val="20"/>
+                <w:szCs w:val="20"/>
               </w:rPr>
               <w:tab/>
             </w:r>
@@ -744,6 +892,8 @@
               <w:rPr>
                 <w:noProof/>
                 <w:webHidden/>
+                <w:sz w:val="20"/>
+                <w:szCs w:val="20"/>
               </w:rPr>
               <w:fldChar w:fldCharType="begin"/>
             </w:r>
@@ -751,6 +901,8 @@
               <w:rPr>
                 <w:noProof/>
                 <w:webHidden/>
+                <w:sz w:val="20"/>
+                <w:szCs w:val="20"/>
               </w:rPr>
               <w:instrText xml:space="preserve"> PAGEREF _Toc533634164 \h </w:instrText>
             </w:r>
@@ -758,12 +910,16 @@
               <w:rPr>
                 <w:noProof/>
                 <w:webHidden/>
-              </w:rPr>
-            </w:r>
-            <w:r>
-              <w:rPr>
-                <w:noProof/>
-                <w:webHidden/>
+                <w:sz w:val="20"/>
+                <w:szCs w:val="20"/>
+              </w:rPr>
+            </w:r>
+            <w:r>
+              <w:rPr>
+                <w:noProof/>
+                <w:webHidden/>
+                <w:sz w:val="20"/>
+                <w:szCs w:val="20"/>
               </w:rPr>
               <w:fldChar w:fldCharType="separate"/>
             </w:r>
@@ -771,6 +927,8 @@
               <w:rPr>
                 <w:noProof/>
                 <w:webHidden/>
+                <w:sz w:val="20"/>
+                <w:szCs w:val="20"/>
               </w:rPr>
               <w:t>7</w:t>
             </w:r>
@@ -778,6 +936,8 @@
               <w:rPr>
                 <w:noProof/>
                 <w:webHidden/>
+                <w:sz w:val="20"/>
+                <w:szCs w:val="20"/>
               </w:rPr>
               <w:fldChar w:fldCharType="end"/>
             </w:r>
@@ -785,12 +945,12 @@
         </w:p>
         <w:p>
           <w:pPr>
-            <w:pStyle w:val="TOC3"/>
+            <w:pStyle w:val="Verzeichnis3"/>
             <w:rPr>
               <w:rFonts w:asciiTheme="minorHAnsi" w:eastAsiaTheme="minorEastAsia" w:hAnsiTheme="minorHAnsi" w:cstheme="minorBidi"/>
               <w:b w:val="0"/>
-              <w:sz w:val="24"/>
-              <w:szCs w:val="24"/>
+              <w:sz w:val="20"/>
+              <w:szCs w:val="20"/>
               <w:lang w:val="en-US" w:eastAsia="en-US"/>
             </w:rPr>
           </w:pPr>
@@ -798,47 +958,63 @@
             <w:r>
               <w:rPr>
                 <w:rStyle w:val="Hyperlink"/>
+                <w:sz w:val="20"/>
+                <w:szCs w:val="20"/>
               </w:rPr>
               <w:t>Beschreiben</w:t>
             </w:r>
             <w:r>
               <w:rPr>
                 <w:webHidden/>
+                <w:sz w:val="20"/>
+                <w:szCs w:val="20"/>
               </w:rPr>
               <w:tab/>
             </w:r>
             <w:r>
               <w:rPr>
                 <w:webHidden/>
+                <w:sz w:val="20"/>
+                <w:szCs w:val="20"/>
               </w:rPr>
               <w:fldChar w:fldCharType="begin"/>
             </w:r>
             <w:r>
               <w:rPr>
                 <w:webHidden/>
+                <w:sz w:val="20"/>
+                <w:szCs w:val="20"/>
               </w:rPr>
               <w:instrText xml:space="preserve"> PAGEREF _Toc533634165 \h </w:instrText>
             </w:r>
             <w:r>
               <w:rPr>
                 <w:webHidden/>
-              </w:rPr>
-            </w:r>
-            <w:r>
-              <w:rPr>
-                <w:webHidden/>
+                <w:sz w:val="20"/>
+                <w:szCs w:val="20"/>
+              </w:rPr>
+            </w:r>
+            <w:r>
+              <w:rPr>
+                <w:webHidden/>
+                <w:sz w:val="20"/>
+                <w:szCs w:val="20"/>
               </w:rPr>
               <w:fldChar w:fldCharType="separate"/>
             </w:r>
             <w:r>
               <w:rPr>
                 <w:webHidden/>
+                <w:sz w:val="20"/>
+                <w:szCs w:val="20"/>
               </w:rPr>
               <w:t>7</w:t>
             </w:r>
             <w:r>
               <w:rPr>
                 <w:webHidden/>
+                <w:sz w:val="20"/>
+                <w:szCs w:val="20"/>
               </w:rPr>
               <w:fldChar w:fldCharType="end"/>
             </w:r>
@@ -846,12 +1022,12 @@
         </w:p>
         <w:p>
           <w:pPr>
-            <w:pStyle w:val="TOC3"/>
+            <w:pStyle w:val="Verzeichnis3"/>
             <w:rPr>
               <w:rFonts w:asciiTheme="minorHAnsi" w:eastAsiaTheme="minorEastAsia" w:hAnsiTheme="minorHAnsi" w:cstheme="minorBidi"/>
               <w:b w:val="0"/>
-              <w:sz w:val="24"/>
-              <w:szCs w:val="24"/>
+              <w:sz w:val="20"/>
+              <w:szCs w:val="20"/>
               <w:lang w:val="en-US" w:eastAsia="en-US"/>
             </w:rPr>
           </w:pPr>
@@ -859,47 +1035,63 @@
             <w:r>
               <w:rPr>
                 <w:rStyle w:val="Hyperlink"/>
+                <w:sz w:val="20"/>
+                <w:szCs w:val="20"/>
               </w:rPr>
               <w:t>Erklären</w:t>
             </w:r>
             <w:r>
               <w:rPr>
                 <w:webHidden/>
+                <w:sz w:val="20"/>
+                <w:szCs w:val="20"/>
               </w:rPr>
               <w:tab/>
             </w:r>
             <w:r>
               <w:rPr>
                 <w:webHidden/>
+                <w:sz w:val="20"/>
+                <w:szCs w:val="20"/>
               </w:rPr>
               <w:fldChar w:fldCharType="begin"/>
             </w:r>
             <w:r>
               <w:rPr>
                 <w:webHidden/>
+                <w:sz w:val="20"/>
+                <w:szCs w:val="20"/>
               </w:rPr>
               <w:instrText xml:space="preserve"> PAGEREF _Toc533634166 \h </w:instrText>
             </w:r>
             <w:r>
               <w:rPr>
                 <w:webHidden/>
-              </w:rPr>
-            </w:r>
-            <w:r>
-              <w:rPr>
-                <w:webHidden/>
+                <w:sz w:val="20"/>
+                <w:szCs w:val="20"/>
+              </w:rPr>
+            </w:r>
+            <w:r>
+              <w:rPr>
+                <w:webHidden/>
+                <w:sz w:val="20"/>
+                <w:szCs w:val="20"/>
               </w:rPr>
               <w:fldChar w:fldCharType="separate"/>
             </w:r>
             <w:r>
               <w:rPr>
                 <w:webHidden/>
+                <w:sz w:val="20"/>
+                <w:szCs w:val="20"/>
               </w:rPr>
               <w:t>7</w:t>
             </w:r>
             <w:r>
               <w:rPr>
                 <w:webHidden/>
+                <w:sz w:val="20"/>
+                <w:szCs w:val="20"/>
               </w:rPr>
               <w:fldChar w:fldCharType="end"/>
             </w:r>
@@ -907,12 +1099,12 @@
         </w:p>
         <w:p>
           <w:pPr>
-            <w:pStyle w:val="TOC3"/>
+            <w:pStyle w:val="Verzeichnis3"/>
             <w:rPr>
               <w:rFonts w:asciiTheme="minorHAnsi" w:eastAsiaTheme="minorEastAsia" w:hAnsiTheme="minorHAnsi" w:cstheme="minorBidi"/>
               <w:b w:val="0"/>
-              <w:sz w:val="24"/>
-              <w:szCs w:val="24"/>
+              <w:sz w:val="20"/>
+              <w:szCs w:val="20"/>
               <w:lang w:val="en-US" w:eastAsia="en-US"/>
             </w:rPr>
           </w:pPr>
@@ -920,47 +1112,63 @@
             <w:r>
               <w:rPr>
                 <w:rStyle w:val="Hyperlink"/>
+                <w:sz w:val="20"/>
+                <w:szCs w:val="20"/>
               </w:rPr>
               <w:t>Vorhersagen</w:t>
             </w:r>
             <w:r>
               <w:rPr>
                 <w:webHidden/>
+                <w:sz w:val="20"/>
+                <w:szCs w:val="20"/>
               </w:rPr>
               <w:tab/>
             </w:r>
             <w:r>
               <w:rPr>
                 <w:webHidden/>
+                <w:sz w:val="20"/>
+                <w:szCs w:val="20"/>
               </w:rPr>
               <w:fldChar w:fldCharType="begin"/>
             </w:r>
             <w:r>
               <w:rPr>
                 <w:webHidden/>
+                <w:sz w:val="20"/>
+                <w:szCs w:val="20"/>
               </w:rPr>
               <w:instrText xml:space="preserve"> PAGEREF _Toc533634167 \h </w:instrText>
             </w:r>
             <w:r>
               <w:rPr>
                 <w:webHidden/>
-              </w:rPr>
-            </w:r>
-            <w:r>
-              <w:rPr>
-                <w:webHidden/>
+                <w:sz w:val="20"/>
+                <w:szCs w:val="20"/>
+              </w:rPr>
+            </w:r>
+            <w:r>
+              <w:rPr>
+                <w:webHidden/>
+                <w:sz w:val="20"/>
+                <w:szCs w:val="20"/>
               </w:rPr>
               <w:fldChar w:fldCharType="separate"/>
             </w:r>
             <w:r>
               <w:rPr>
                 <w:webHidden/>
+                <w:sz w:val="20"/>
+                <w:szCs w:val="20"/>
               </w:rPr>
               <w:t>8</w:t>
             </w:r>
             <w:r>
               <w:rPr>
                 <w:webHidden/>
+                <w:sz w:val="20"/>
+                <w:szCs w:val="20"/>
               </w:rPr>
               <w:fldChar w:fldCharType="end"/>
             </w:r>
@@ -968,12 +1176,12 @@
         </w:p>
         <w:p>
           <w:pPr>
-            <w:pStyle w:val="TOC3"/>
+            <w:pStyle w:val="Verzeichnis3"/>
             <w:rPr>
               <w:rFonts w:asciiTheme="minorHAnsi" w:eastAsiaTheme="minorEastAsia" w:hAnsiTheme="minorHAnsi" w:cstheme="minorBidi"/>
               <w:b w:val="0"/>
-              <w:sz w:val="24"/>
-              <w:szCs w:val="24"/>
+              <w:sz w:val="20"/>
+              <w:szCs w:val="20"/>
               <w:lang w:val="en-US" w:eastAsia="en-US"/>
             </w:rPr>
           </w:pPr>
@@ -981,47 +1189,63 @@
             <w:r>
               <w:rPr>
                 <w:rStyle w:val="Hyperlink"/>
+                <w:sz w:val="20"/>
+                <w:szCs w:val="20"/>
               </w:rPr>
               <w:t>Verändern</w:t>
             </w:r>
             <w:r>
               <w:rPr>
                 <w:webHidden/>
+                <w:sz w:val="20"/>
+                <w:szCs w:val="20"/>
               </w:rPr>
               <w:tab/>
             </w:r>
             <w:r>
               <w:rPr>
                 <w:webHidden/>
+                <w:sz w:val="20"/>
+                <w:szCs w:val="20"/>
               </w:rPr>
               <w:fldChar w:fldCharType="begin"/>
             </w:r>
             <w:r>
               <w:rPr>
                 <w:webHidden/>
+                <w:sz w:val="20"/>
+                <w:szCs w:val="20"/>
               </w:rPr>
               <w:instrText xml:space="preserve"> PAGEREF _Toc533634168 \h </w:instrText>
             </w:r>
             <w:r>
               <w:rPr>
                 <w:webHidden/>
-              </w:rPr>
-            </w:r>
-            <w:r>
-              <w:rPr>
-                <w:webHidden/>
+                <w:sz w:val="20"/>
+                <w:szCs w:val="20"/>
+              </w:rPr>
+            </w:r>
+            <w:r>
+              <w:rPr>
+                <w:webHidden/>
+                <w:sz w:val="20"/>
+                <w:szCs w:val="20"/>
               </w:rPr>
               <w:fldChar w:fldCharType="separate"/>
             </w:r>
             <w:r>
               <w:rPr>
                 <w:webHidden/>
+                <w:sz w:val="20"/>
+                <w:szCs w:val="20"/>
               </w:rPr>
               <w:t>9</w:t>
             </w:r>
             <w:r>
               <w:rPr>
                 <w:webHidden/>
+                <w:sz w:val="20"/>
+                <w:szCs w:val="20"/>
               </w:rPr>
               <w:fldChar w:fldCharType="end"/>
             </w:r>
@@ -1029,15 +1253,15 @@
         </w:p>
         <w:p>
           <w:pPr>
-            <w:pStyle w:val="TOC1"/>
+            <w:pStyle w:val="Verzeichnis1"/>
             <w:tabs>
               <w:tab w:val="right" w:pos="9019"/>
             </w:tabs>
             <w:rPr>
               <w:rFonts w:asciiTheme="minorHAnsi" w:eastAsiaTheme="minorEastAsia" w:hAnsiTheme="minorHAnsi" w:cstheme="minorBidi"/>
               <w:noProof/>
-              <w:sz w:val="24"/>
-              <w:szCs w:val="24"/>
+              <w:sz w:val="20"/>
+              <w:szCs w:val="20"/>
               <w:lang w:val="en-US" w:eastAsia="en-US"/>
             </w:rPr>
           </w:pPr>
@@ -1047,6 +1271,8 @@
                 <w:rStyle w:val="Hyperlink"/>
                 <w:b/>
                 <w:noProof/>
+                <w:sz w:val="20"/>
+                <w:szCs w:val="20"/>
               </w:rPr>
               <w:t>Quantitative Erhebungsmethoden</w:t>
             </w:r>
@@ -1054,6 +1280,8 @@
               <w:rPr>
                 <w:noProof/>
                 <w:webHidden/>
+                <w:sz w:val="20"/>
+                <w:szCs w:val="20"/>
               </w:rPr>
               <w:tab/>
             </w:r>
@@ -1061,6 +1289,8 @@
               <w:rPr>
                 <w:noProof/>
                 <w:webHidden/>
+                <w:sz w:val="20"/>
+                <w:szCs w:val="20"/>
               </w:rPr>
               <w:fldChar w:fldCharType="begin"/>
             </w:r>
@@ -1068,6 +1298,8 @@
               <w:rPr>
                 <w:noProof/>
                 <w:webHidden/>
+                <w:sz w:val="20"/>
+                <w:szCs w:val="20"/>
               </w:rPr>
               <w:instrText xml:space="preserve"> PAGEREF _Toc533634169 \h </w:instrText>
             </w:r>
@@ -1075,12 +1307,16 @@
               <w:rPr>
                 <w:noProof/>
                 <w:webHidden/>
-              </w:rPr>
-            </w:r>
-            <w:r>
-              <w:rPr>
-                <w:noProof/>
-                <w:webHidden/>
+                <w:sz w:val="20"/>
+                <w:szCs w:val="20"/>
+              </w:rPr>
+            </w:r>
+            <w:r>
+              <w:rPr>
+                <w:noProof/>
+                <w:webHidden/>
+                <w:sz w:val="20"/>
+                <w:szCs w:val="20"/>
               </w:rPr>
               <w:fldChar w:fldCharType="separate"/>
             </w:r>
@@ -1088,6 +1324,8 @@
               <w:rPr>
                 <w:noProof/>
                 <w:webHidden/>
+                <w:sz w:val="20"/>
+                <w:szCs w:val="20"/>
               </w:rPr>
               <w:t>10</w:t>
             </w:r>
@@ -1095,6 +1333,8 @@
               <w:rPr>
                 <w:noProof/>
                 <w:webHidden/>
+                <w:sz w:val="20"/>
+                <w:szCs w:val="20"/>
               </w:rPr>
               <w:fldChar w:fldCharType="end"/>
             </w:r>
@@ -1102,15 +1342,15 @@
         </w:p>
         <w:p>
           <w:pPr>
-            <w:pStyle w:val="TOC2"/>
+            <w:pStyle w:val="Verzeichnis2"/>
             <w:tabs>
               <w:tab w:val="right" w:pos="9019"/>
             </w:tabs>
             <w:rPr>
               <w:rFonts w:asciiTheme="minorHAnsi" w:eastAsiaTheme="minorEastAsia" w:hAnsiTheme="minorHAnsi" w:cstheme="minorBidi"/>
               <w:noProof/>
-              <w:sz w:val="24"/>
-              <w:szCs w:val="24"/>
+              <w:sz w:val="20"/>
+              <w:szCs w:val="20"/>
               <w:lang w:val="en-US" w:eastAsia="en-US"/>
             </w:rPr>
           </w:pPr>
@@ -1120,6 +1360,8 @@
                 <w:rStyle w:val="Hyperlink"/>
                 <w:b/>
                 <w:noProof/>
+                <w:sz w:val="20"/>
+                <w:szCs w:val="20"/>
               </w:rPr>
               <w:t>Forschungsidee / Forschungsfrage finden</w:t>
             </w:r>
@@ -1127,6 +1369,8 @@
               <w:rPr>
                 <w:noProof/>
                 <w:webHidden/>
+                <w:sz w:val="20"/>
+                <w:szCs w:val="20"/>
               </w:rPr>
               <w:tab/>
             </w:r>
@@ -1134,6 +1378,8 @@
               <w:rPr>
                 <w:noProof/>
                 <w:webHidden/>
+                <w:sz w:val="20"/>
+                <w:szCs w:val="20"/>
               </w:rPr>
               <w:fldChar w:fldCharType="begin"/>
             </w:r>
@@ -1141,6 +1387,8 @@
               <w:rPr>
                 <w:noProof/>
                 <w:webHidden/>
+                <w:sz w:val="20"/>
+                <w:szCs w:val="20"/>
               </w:rPr>
               <w:instrText xml:space="preserve"> PAGEREF _Toc533634170 \h </w:instrText>
             </w:r>
@@ -1148,12 +1396,16 @@
               <w:rPr>
                 <w:noProof/>
                 <w:webHidden/>
-              </w:rPr>
-            </w:r>
-            <w:r>
-              <w:rPr>
-                <w:noProof/>
-                <w:webHidden/>
+                <w:sz w:val="20"/>
+                <w:szCs w:val="20"/>
+              </w:rPr>
+            </w:r>
+            <w:r>
+              <w:rPr>
+                <w:noProof/>
+                <w:webHidden/>
+                <w:sz w:val="20"/>
+                <w:szCs w:val="20"/>
               </w:rPr>
               <w:fldChar w:fldCharType="separate"/>
             </w:r>
@@ -1161,6 +1413,8 @@
               <w:rPr>
                 <w:noProof/>
                 <w:webHidden/>
+                <w:sz w:val="20"/>
+                <w:szCs w:val="20"/>
               </w:rPr>
               <w:t>10</w:t>
             </w:r>
@@ -1168,6 +1422,8 @@
               <w:rPr>
                 <w:noProof/>
                 <w:webHidden/>
+                <w:sz w:val="20"/>
+                <w:szCs w:val="20"/>
               </w:rPr>
               <w:fldChar w:fldCharType="end"/>
             </w:r>
@@ -1175,15 +1431,15 @@
         </w:p>
         <w:p>
           <w:pPr>
-            <w:pStyle w:val="TOC2"/>
+            <w:pStyle w:val="Verzeichnis2"/>
             <w:tabs>
               <w:tab w:val="right" w:pos="9019"/>
             </w:tabs>
             <w:rPr>
               <w:rFonts w:asciiTheme="minorHAnsi" w:eastAsiaTheme="minorEastAsia" w:hAnsiTheme="minorHAnsi" w:cstheme="minorBidi"/>
               <w:noProof/>
-              <w:sz w:val="24"/>
-              <w:szCs w:val="24"/>
+              <w:sz w:val="20"/>
+              <w:szCs w:val="20"/>
               <w:lang w:val="en-US" w:eastAsia="en-US"/>
             </w:rPr>
           </w:pPr>
@@ -1193,6 +1449,8 @@
                 <w:rStyle w:val="Hyperlink"/>
                 <w:b/>
                 <w:noProof/>
+                <w:sz w:val="20"/>
+                <w:szCs w:val="20"/>
               </w:rPr>
               <w:t>Ethische Richtlinien</w:t>
             </w:r>
@@ -1200,6 +1458,8 @@
               <w:rPr>
                 <w:noProof/>
                 <w:webHidden/>
+                <w:sz w:val="20"/>
+                <w:szCs w:val="20"/>
               </w:rPr>
               <w:tab/>
             </w:r>
@@ -1207,6 +1467,8 @@
               <w:rPr>
                 <w:noProof/>
                 <w:webHidden/>
+                <w:sz w:val="20"/>
+                <w:szCs w:val="20"/>
               </w:rPr>
               <w:fldChar w:fldCharType="begin"/>
             </w:r>
@@ -1214,6 +1476,8 @@
               <w:rPr>
                 <w:noProof/>
                 <w:webHidden/>
+                <w:sz w:val="20"/>
+                <w:szCs w:val="20"/>
               </w:rPr>
               <w:instrText xml:space="preserve"> PAGEREF _Toc533634171 \h </w:instrText>
             </w:r>
@@ -1221,12 +1485,16 @@
               <w:rPr>
                 <w:noProof/>
                 <w:webHidden/>
-              </w:rPr>
-            </w:r>
-            <w:r>
-              <w:rPr>
-                <w:noProof/>
-                <w:webHidden/>
+                <w:sz w:val="20"/>
+                <w:szCs w:val="20"/>
+              </w:rPr>
+            </w:r>
+            <w:r>
+              <w:rPr>
+                <w:noProof/>
+                <w:webHidden/>
+                <w:sz w:val="20"/>
+                <w:szCs w:val="20"/>
               </w:rPr>
               <w:fldChar w:fldCharType="separate"/>
             </w:r>
@@ -1234,6 +1502,8 @@
               <w:rPr>
                 <w:noProof/>
                 <w:webHidden/>
+                <w:sz w:val="20"/>
+                <w:szCs w:val="20"/>
               </w:rPr>
               <w:t>10</w:t>
             </w:r>
@@ -1241,6 +1511,8 @@
               <w:rPr>
                 <w:noProof/>
                 <w:webHidden/>
+                <w:sz w:val="20"/>
+                <w:szCs w:val="20"/>
               </w:rPr>
               <w:fldChar w:fldCharType="end"/>
             </w:r>
@@ -1248,12 +1520,12 @@
         </w:p>
         <w:p>
           <w:pPr>
-            <w:pStyle w:val="TOC3"/>
+            <w:pStyle w:val="Verzeichnis3"/>
             <w:rPr>
               <w:rFonts w:asciiTheme="minorHAnsi" w:eastAsiaTheme="minorEastAsia" w:hAnsiTheme="minorHAnsi" w:cstheme="minorBidi"/>
               <w:b w:val="0"/>
-              <w:sz w:val="24"/>
-              <w:szCs w:val="24"/>
+              <w:sz w:val="20"/>
+              <w:szCs w:val="20"/>
               <w:lang w:val="en-US" w:eastAsia="en-US"/>
             </w:rPr>
           </w:pPr>
@@ -1261,47 +1533,63 @@
             <w:r>
               <w:rPr>
                 <w:rStyle w:val="Hyperlink"/>
+                <w:sz w:val="20"/>
+                <w:szCs w:val="20"/>
               </w:rPr>
               <w:t>Ethische Richtlinien im Umgang mit VPN</w:t>
             </w:r>
             <w:r>
               <w:rPr>
                 <w:webHidden/>
+                <w:sz w:val="20"/>
+                <w:szCs w:val="20"/>
               </w:rPr>
               <w:tab/>
             </w:r>
             <w:r>
               <w:rPr>
                 <w:webHidden/>
+                <w:sz w:val="20"/>
+                <w:szCs w:val="20"/>
               </w:rPr>
               <w:fldChar w:fldCharType="begin"/>
             </w:r>
             <w:r>
               <w:rPr>
                 <w:webHidden/>
+                <w:sz w:val="20"/>
+                <w:szCs w:val="20"/>
               </w:rPr>
               <w:instrText xml:space="preserve"> PAGEREF _Toc533634172 \h </w:instrText>
             </w:r>
             <w:r>
               <w:rPr>
                 <w:webHidden/>
-              </w:rPr>
-            </w:r>
-            <w:r>
-              <w:rPr>
-                <w:webHidden/>
+                <w:sz w:val="20"/>
+                <w:szCs w:val="20"/>
+              </w:rPr>
+            </w:r>
+            <w:r>
+              <w:rPr>
+                <w:webHidden/>
+                <w:sz w:val="20"/>
+                <w:szCs w:val="20"/>
               </w:rPr>
               <w:fldChar w:fldCharType="separate"/>
             </w:r>
             <w:r>
               <w:rPr>
                 <w:webHidden/>
+                <w:sz w:val="20"/>
+                <w:szCs w:val="20"/>
               </w:rPr>
               <w:t>10</w:t>
             </w:r>
             <w:r>
               <w:rPr>
                 <w:webHidden/>
+                <w:sz w:val="20"/>
+                <w:szCs w:val="20"/>
               </w:rPr>
               <w:fldChar w:fldCharType="end"/>
             </w:r>
@@ -1309,12 +1597,12 @@
         </w:p>
         <w:p>
           <w:pPr>
-            <w:pStyle w:val="TOC3"/>
+            <w:pStyle w:val="Verzeichnis3"/>
             <w:rPr>
               <w:rFonts w:asciiTheme="minorHAnsi" w:eastAsiaTheme="minorEastAsia" w:hAnsiTheme="minorHAnsi" w:cstheme="minorBidi"/>
               <w:b w:val="0"/>
-              <w:sz w:val="24"/>
-              <w:szCs w:val="24"/>
+              <w:sz w:val="20"/>
+              <w:szCs w:val="20"/>
               <w:lang w:val="en-US" w:eastAsia="en-US"/>
             </w:rPr>
           </w:pPr>
@@ -1322,47 +1610,63 @@
             <w:r>
               <w:rPr>
                 <w:rStyle w:val="Hyperlink"/>
+                <w:sz w:val="20"/>
+                <w:szCs w:val="20"/>
               </w:rPr>
               <w:t>Ethik im Hinblick auf wissenschaftliche Kriterien</w:t>
             </w:r>
             <w:r>
               <w:rPr>
                 <w:webHidden/>
+                <w:sz w:val="20"/>
+                <w:szCs w:val="20"/>
               </w:rPr>
               <w:tab/>
             </w:r>
             <w:r>
               <w:rPr>
                 <w:webHidden/>
+                <w:sz w:val="20"/>
+                <w:szCs w:val="20"/>
               </w:rPr>
               <w:fldChar w:fldCharType="begin"/>
             </w:r>
             <w:r>
               <w:rPr>
                 <w:webHidden/>
+                <w:sz w:val="20"/>
+                <w:szCs w:val="20"/>
               </w:rPr>
               <w:instrText xml:space="preserve"> PAGEREF _Toc533634173 \h </w:instrText>
             </w:r>
             <w:r>
               <w:rPr>
                 <w:webHidden/>
-              </w:rPr>
-            </w:r>
-            <w:r>
-              <w:rPr>
-                <w:webHidden/>
+                <w:sz w:val="20"/>
+                <w:szCs w:val="20"/>
+              </w:rPr>
+            </w:r>
+            <w:r>
+              <w:rPr>
+                <w:webHidden/>
+                <w:sz w:val="20"/>
+                <w:szCs w:val="20"/>
               </w:rPr>
               <w:fldChar w:fldCharType="separate"/>
             </w:r>
             <w:r>
               <w:rPr>
                 <w:webHidden/>
+                <w:sz w:val="20"/>
+                <w:szCs w:val="20"/>
               </w:rPr>
               <w:t>11</w:t>
             </w:r>
             <w:r>
               <w:rPr>
                 <w:webHidden/>
+                <w:sz w:val="20"/>
+                <w:szCs w:val="20"/>
               </w:rPr>
               <w:fldChar w:fldCharType="end"/>
             </w:r>
@@ -1370,12 +1674,12 @@
         </w:p>
         <w:p>
           <w:pPr>
-            <w:pStyle w:val="TOC3"/>
+            <w:pStyle w:val="Verzeichnis3"/>
             <w:rPr>
               <w:rFonts w:asciiTheme="minorHAnsi" w:eastAsiaTheme="minorEastAsia" w:hAnsiTheme="minorHAnsi" w:cstheme="minorBidi"/>
               <w:b w:val="0"/>
-              <w:sz w:val="24"/>
-              <w:szCs w:val="24"/>
+              <w:sz w:val="20"/>
+              <w:szCs w:val="20"/>
               <w:lang w:val="en-US" w:eastAsia="en-US"/>
             </w:rPr>
           </w:pPr>
@@ -1383,47 +1687,63 @@
             <w:r>
               <w:rPr>
                 <w:rStyle w:val="Hyperlink"/>
+                <w:sz w:val="20"/>
+                <w:szCs w:val="20"/>
               </w:rPr>
               <w:t>Open Science</w:t>
             </w:r>
             <w:r>
               <w:rPr>
                 <w:webHidden/>
+                <w:sz w:val="20"/>
+                <w:szCs w:val="20"/>
               </w:rPr>
               <w:tab/>
             </w:r>
             <w:r>
               <w:rPr>
                 <w:webHidden/>
+                <w:sz w:val="20"/>
+                <w:szCs w:val="20"/>
               </w:rPr>
               <w:fldChar w:fldCharType="begin"/>
             </w:r>
             <w:r>
               <w:rPr>
                 <w:webHidden/>
+                <w:sz w:val="20"/>
+                <w:szCs w:val="20"/>
               </w:rPr>
               <w:instrText xml:space="preserve"> PAGEREF _Toc533634174 \h </w:instrText>
             </w:r>
             <w:r>
               <w:rPr>
                 <w:webHidden/>
-              </w:rPr>
-            </w:r>
-            <w:r>
-              <w:rPr>
-                <w:webHidden/>
+                <w:sz w:val="20"/>
+                <w:szCs w:val="20"/>
+              </w:rPr>
+            </w:r>
+            <w:r>
+              <w:rPr>
+                <w:webHidden/>
+                <w:sz w:val="20"/>
+                <w:szCs w:val="20"/>
               </w:rPr>
               <w:fldChar w:fldCharType="separate"/>
             </w:r>
             <w:r>
               <w:rPr>
                 <w:webHidden/>
+                <w:sz w:val="20"/>
+                <w:szCs w:val="20"/>
               </w:rPr>
               <w:t>12</w:t>
             </w:r>
             <w:r>
               <w:rPr>
                 <w:webHidden/>
+                <w:sz w:val="20"/>
+                <w:szCs w:val="20"/>
               </w:rPr>
               <w:fldChar w:fldCharType="end"/>
             </w:r>
@@ -1431,15 +1751,15 @@
         </w:p>
         <w:p>
           <w:pPr>
-            <w:pStyle w:val="TOC2"/>
+            <w:pStyle w:val="Verzeichnis2"/>
             <w:tabs>
               <w:tab w:val="right" w:pos="9019"/>
             </w:tabs>
             <w:rPr>
               <w:rFonts w:asciiTheme="minorHAnsi" w:eastAsiaTheme="minorEastAsia" w:hAnsiTheme="minorHAnsi" w:cstheme="minorBidi"/>
               <w:noProof/>
-              <w:sz w:val="24"/>
-              <w:szCs w:val="24"/>
+              <w:sz w:val="20"/>
+              <w:szCs w:val="20"/>
               <w:lang w:val="en-US" w:eastAsia="en-US"/>
             </w:rPr>
           </w:pPr>
@@ -1449,6 +1769,8 @@
                 <w:rStyle w:val="Hyperlink"/>
                 <w:b/>
                 <w:noProof/>
+                <w:sz w:val="20"/>
+                <w:szCs w:val="20"/>
               </w:rPr>
               <w:t>Hypothesen formulieren</w:t>
             </w:r>
@@ -1456,6 +1778,8 @@
               <w:rPr>
                 <w:noProof/>
                 <w:webHidden/>
+                <w:sz w:val="20"/>
+                <w:szCs w:val="20"/>
               </w:rPr>
               <w:tab/>
             </w:r>
@@ -1463,6 +1787,8 @@
               <w:rPr>
                 <w:noProof/>
                 <w:webHidden/>
+                <w:sz w:val="20"/>
+                <w:szCs w:val="20"/>
               </w:rPr>
               <w:fldChar w:fldCharType="begin"/>
             </w:r>
@@ -1470,6 +1796,8 @@
               <w:rPr>
                 <w:noProof/>
                 <w:webHidden/>
+                <w:sz w:val="20"/>
+                <w:szCs w:val="20"/>
               </w:rPr>
               <w:instrText xml:space="preserve"> PAGEREF _Toc533634175 \h </w:instrText>
             </w:r>
@@ -1477,12 +1805,16 @@
               <w:rPr>
                 <w:noProof/>
                 <w:webHidden/>
-              </w:rPr>
-            </w:r>
-            <w:r>
-              <w:rPr>
-                <w:noProof/>
-                <w:webHidden/>
+                <w:sz w:val="20"/>
+                <w:szCs w:val="20"/>
+              </w:rPr>
+            </w:r>
+            <w:r>
+              <w:rPr>
+                <w:noProof/>
+                <w:webHidden/>
+                <w:sz w:val="20"/>
+                <w:szCs w:val="20"/>
               </w:rPr>
               <w:fldChar w:fldCharType="separate"/>
             </w:r>
@@ -1490,6 +1822,8 @@
               <w:rPr>
                 <w:noProof/>
                 <w:webHidden/>
+                <w:sz w:val="20"/>
+                <w:szCs w:val="20"/>
               </w:rPr>
               <w:t>14</w:t>
             </w:r>
@@ -1497,6 +1831,8 @@
               <w:rPr>
                 <w:noProof/>
                 <w:webHidden/>
+                <w:sz w:val="20"/>
+                <w:szCs w:val="20"/>
               </w:rPr>
               <w:fldChar w:fldCharType="end"/>
             </w:r>
@@ -1504,15 +1840,15 @@
         </w:p>
         <w:p>
           <w:pPr>
-            <w:pStyle w:val="TOC2"/>
+            <w:pStyle w:val="Verzeichnis2"/>
             <w:tabs>
               <w:tab w:val="right" w:pos="9019"/>
             </w:tabs>
             <w:rPr>
               <w:rFonts w:asciiTheme="minorHAnsi" w:eastAsiaTheme="minorEastAsia" w:hAnsiTheme="minorHAnsi" w:cstheme="minorBidi"/>
               <w:noProof/>
-              <w:sz w:val="24"/>
-              <w:szCs w:val="24"/>
+              <w:sz w:val="20"/>
+              <w:szCs w:val="20"/>
               <w:lang w:val="en-US" w:eastAsia="en-US"/>
             </w:rPr>
           </w:pPr>
@@ -1522,29 +1858,17 @@
                 <w:rStyle w:val="Hyperlink"/>
                 <w:b/>
                 <w:noProof/>
-              </w:rPr>
-              <w:t>Definition und Me</w:t>
-            </w:r>
-            <w:r>
-              <w:rPr>
-                <w:rStyle w:val="Hyperlink"/>
-                <w:b/>
-                <w:noProof/>
-              </w:rPr>
-              <w:t>s</w:t>
-            </w:r>
-            <w:r>
-              <w:rPr>
-                <w:rStyle w:val="Hyperlink"/>
-                <w:b/>
-                <w:noProof/>
-              </w:rPr>
-              <w:t>sung der Variablen</w:t>
-            </w:r>
-            <w:r>
-              <w:rPr>
-                <w:noProof/>
-                <w:webHidden/>
+                <w:sz w:val="20"/>
+                <w:szCs w:val="20"/>
+              </w:rPr>
+              <w:t>Definition und Messung der Variablen</w:t>
+            </w:r>
+            <w:r>
+              <w:rPr>
+                <w:noProof/>
+                <w:webHidden/>
+                <w:sz w:val="20"/>
+                <w:szCs w:val="20"/>
               </w:rPr>
               <w:tab/>
             </w:r>
@@ -1552,6 +1876,8 @@
               <w:rPr>
                 <w:noProof/>
                 <w:webHidden/>
+                <w:sz w:val="20"/>
+                <w:szCs w:val="20"/>
               </w:rPr>
               <w:fldChar w:fldCharType="begin"/>
             </w:r>
@@ -1559,6 +1885,8 @@
               <w:rPr>
                 <w:noProof/>
                 <w:webHidden/>
+                <w:sz w:val="20"/>
+                <w:szCs w:val="20"/>
               </w:rPr>
               <w:instrText xml:space="preserve"> PAGEREF _Toc533634176 \h </w:instrText>
             </w:r>
@@ -1566,12 +1894,16 @@
               <w:rPr>
                 <w:noProof/>
                 <w:webHidden/>
-              </w:rPr>
-            </w:r>
-            <w:r>
-              <w:rPr>
-                <w:noProof/>
-                <w:webHidden/>
+                <w:sz w:val="20"/>
+                <w:szCs w:val="20"/>
+              </w:rPr>
+            </w:r>
+            <w:r>
+              <w:rPr>
+                <w:noProof/>
+                <w:webHidden/>
+                <w:sz w:val="20"/>
+                <w:szCs w:val="20"/>
               </w:rPr>
               <w:fldChar w:fldCharType="separate"/>
             </w:r>
@@ -1579,6 +1911,8 @@
               <w:rPr>
                 <w:noProof/>
                 <w:webHidden/>
+                <w:sz w:val="20"/>
+                <w:szCs w:val="20"/>
               </w:rPr>
               <w:t>15</w:t>
             </w:r>
@@ -1586,6 +1920,8 @@
               <w:rPr>
                 <w:noProof/>
                 <w:webHidden/>
+                <w:sz w:val="20"/>
+                <w:szCs w:val="20"/>
               </w:rPr>
               <w:fldChar w:fldCharType="end"/>
             </w:r>
@@ -1593,12 +1929,12 @@
         </w:p>
         <w:p>
           <w:pPr>
-            <w:pStyle w:val="TOC3"/>
+            <w:pStyle w:val="Verzeichnis3"/>
             <w:rPr>
               <w:rFonts w:asciiTheme="minorHAnsi" w:eastAsiaTheme="minorEastAsia" w:hAnsiTheme="minorHAnsi" w:cstheme="minorBidi"/>
               <w:b w:val="0"/>
-              <w:sz w:val="24"/>
-              <w:szCs w:val="24"/>
+              <w:sz w:val="20"/>
+              <w:szCs w:val="20"/>
               <w:lang w:val="en-US" w:eastAsia="en-US"/>
             </w:rPr>
           </w:pPr>
@@ -1606,47 +1942,63 @@
             <w:r>
               <w:rPr>
                 <w:rStyle w:val="Hyperlink"/>
+                <w:sz w:val="20"/>
+                <w:szCs w:val="20"/>
               </w:rPr>
               <w:t>Probleme des Selbstberichts</w:t>
             </w:r>
             <w:r>
               <w:rPr>
                 <w:webHidden/>
+                <w:sz w:val="20"/>
+                <w:szCs w:val="20"/>
               </w:rPr>
               <w:tab/>
             </w:r>
             <w:r>
               <w:rPr>
                 <w:webHidden/>
+                <w:sz w:val="20"/>
+                <w:szCs w:val="20"/>
               </w:rPr>
               <w:fldChar w:fldCharType="begin"/>
             </w:r>
             <w:r>
               <w:rPr>
                 <w:webHidden/>
+                <w:sz w:val="20"/>
+                <w:szCs w:val="20"/>
               </w:rPr>
               <w:instrText xml:space="preserve"> PAGEREF _Toc533634177 \h </w:instrText>
             </w:r>
             <w:r>
               <w:rPr>
                 <w:webHidden/>
-              </w:rPr>
-            </w:r>
-            <w:r>
-              <w:rPr>
-                <w:webHidden/>
+                <w:sz w:val="20"/>
+                <w:szCs w:val="20"/>
+              </w:rPr>
+            </w:r>
+            <w:r>
+              <w:rPr>
+                <w:webHidden/>
+                <w:sz w:val="20"/>
+                <w:szCs w:val="20"/>
               </w:rPr>
               <w:fldChar w:fldCharType="separate"/>
             </w:r>
             <w:r>
               <w:rPr>
                 <w:webHidden/>
+                <w:sz w:val="20"/>
+                <w:szCs w:val="20"/>
               </w:rPr>
               <w:t>15</w:t>
             </w:r>
             <w:r>
               <w:rPr>
                 <w:webHidden/>
+                <w:sz w:val="20"/>
+                <w:szCs w:val="20"/>
               </w:rPr>
               <w:fldChar w:fldCharType="end"/>
             </w:r>
@@ -1654,12 +2006,12 @@
         </w:p>
         <w:p>
           <w:pPr>
-            <w:pStyle w:val="TOC3"/>
+            <w:pStyle w:val="Verzeichnis3"/>
             <w:rPr>
               <w:rFonts w:asciiTheme="minorHAnsi" w:eastAsiaTheme="minorEastAsia" w:hAnsiTheme="minorHAnsi" w:cstheme="minorBidi"/>
               <w:b w:val="0"/>
-              <w:sz w:val="24"/>
-              <w:szCs w:val="24"/>
+              <w:sz w:val="20"/>
+              <w:szCs w:val="20"/>
               <w:lang w:val="en-US" w:eastAsia="en-US"/>
             </w:rPr>
           </w:pPr>
@@ -1667,47 +2019,63 @@
             <w:r>
               <w:rPr>
                 <w:rStyle w:val="Hyperlink"/>
+                <w:sz w:val="20"/>
+                <w:szCs w:val="20"/>
               </w:rPr>
               <w:t>Quantitative Gütekriterien</w:t>
             </w:r>
             <w:r>
               <w:rPr>
                 <w:webHidden/>
+                <w:sz w:val="20"/>
+                <w:szCs w:val="20"/>
               </w:rPr>
               <w:tab/>
             </w:r>
             <w:r>
               <w:rPr>
                 <w:webHidden/>
+                <w:sz w:val="20"/>
+                <w:szCs w:val="20"/>
               </w:rPr>
               <w:fldChar w:fldCharType="begin"/>
             </w:r>
             <w:r>
               <w:rPr>
                 <w:webHidden/>
+                <w:sz w:val="20"/>
+                <w:szCs w:val="20"/>
               </w:rPr>
               <w:instrText xml:space="preserve"> PAGEREF _Toc533634178 \h </w:instrText>
             </w:r>
             <w:r>
               <w:rPr>
                 <w:webHidden/>
-              </w:rPr>
-            </w:r>
-            <w:r>
-              <w:rPr>
-                <w:webHidden/>
+                <w:sz w:val="20"/>
+                <w:szCs w:val="20"/>
+              </w:rPr>
+            </w:r>
+            <w:r>
+              <w:rPr>
+                <w:webHidden/>
+                <w:sz w:val="20"/>
+                <w:szCs w:val="20"/>
               </w:rPr>
               <w:fldChar w:fldCharType="separate"/>
             </w:r>
             <w:r>
               <w:rPr>
                 <w:webHidden/>
+                <w:sz w:val="20"/>
+                <w:szCs w:val="20"/>
               </w:rPr>
               <w:t>16</w:t>
             </w:r>
             <w:r>
               <w:rPr>
                 <w:webHidden/>
+                <w:sz w:val="20"/>
+                <w:szCs w:val="20"/>
               </w:rPr>
               <w:fldChar w:fldCharType="end"/>
             </w:r>
@@ -1715,12 +2083,14 @@
         </w:p>
         <w:p>
           <w:pPr>
-            <w:pStyle w:val="TOC4"/>
+            <w:pStyle w:val="Verzeichnis4"/>
             <w:tabs>
               <w:tab w:val="right" w:pos="9019"/>
             </w:tabs>
             <w:rPr>
               <w:noProof/>
+              <w:sz w:val="20"/>
+              <w:szCs w:val="20"/>
             </w:rPr>
           </w:pPr>
           <w:hyperlink w:anchor="_Toc533634179" w:history="1">
@@ -1728,6 +2098,8 @@
               <w:rPr>
                 <w:rStyle w:val="Hyperlink"/>
                 <w:noProof/>
+                <w:sz w:val="20"/>
+                <w:szCs w:val="20"/>
               </w:rPr>
               <w:t>Objektivität</w:t>
             </w:r>
@@ -1735,6 +2107,8 @@
               <w:rPr>
                 <w:noProof/>
                 <w:webHidden/>
+                <w:sz w:val="20"/>
+                <w:szCs w:val="20"/>
               </w:rPr>
               <w:tab/>
             </w:r>
@@ -1742,6 +2116,8 @@
               <w:rPr>
                 <w:noProof/>
                 <w:webHidden/>
+                <w:sz w:val="20"/>
+                <w:szCs w:val="20"/>
               </w:rPr>
               <w:fldChar w:fldCharType="begin"/>
             </w:r>
@@ -1749,6 +2125,8 @@
               <w:rPr>
                 <w:noProof/>
                 <w:webHidden/>
+                <w:sz w:val="20"/>
+                <w:szCs w:val="20"/>
               </w:rPr>
               <w:instrText xml:space="preserve"> PAGEREF _Toc533634179 \h </w:instrText>
             </w:r>
@@ -1756,12 +2134,16 @@
               <w:rPr>
                 <w:noProof/>
                 <w:webHidden/>
-              </w:rPr>
-            </w:r>
-            <w:r>
-              <w:rPr>
-                <w:noProof/>
-                <w:webHidden/>
+                <w:sz w:val="20"/>
+                <w:szCs w:val="20"/>
+              </w:rPr>
+            </w:r>
+            <w:r>
+              <w:rPr>
+                <w:noProof/>
+                <w:webHidden/>
+                <w:sz w:val="20"/>
+                <w:szCs w:val="20"/>
               </w:rPr>
               <w:fldChar w:fldCharType="separate"/>
             </w:r>
@@ -1769,6 +2151,8 @@
               <w:rPr>
                 <w:noProof/>
                 <w:webHidden/>
+                <w:sz w:val="20"/>
+                <w:szCs w:val="20"/>
               </w:rPr>
               <w:t>16</w:t>
             </w:r>
@@ -1776,6 +2160,8 @@
               <w:rPr>
                 <w:noProof/>
                 <w:webHidden/>
+                <w:sz w:val="20"/>
+                <w:szCs w:val="20"/>
               </w:rPr>
               <w:fldChar w:fldCharType="end"/>
             </w:r>
@@ -1783,12 +2169,14 @@
         </w:p>
         <w:p>
           <w:pPr>
-            <w:pStyle w:val="TOC4"/>
+            <w:pStyle w:val="Verzeichnis4"/>
             <w:tabs>
               <w:tab w:val="right" w:pos="9019"/>
             </w:tabs>
             <w:rPr>
               <w:noProof/>
+              <w:sz w:val="20"/>
+              <w:szCs w:val="20"/>
             </w:rPr>
           </w:pPr>
           <w:hyperlink w:anchor="_Toc533634180" w:history="1">
@@ -1796,6 +2184,8 @@
               <w:rPr>
                 <w:rStyle w:val="Hyperlink"/>
                 <w:noProof/>
+                <w:sz w:val="20"/>
+                <w:szCs w:val="20"/>
               </w:rPr>
               <w:t>Reliabilität</w:t>
             </w:r>
@@ -1803,6 +2193,8 @@
               <w:rPr>
                 <w:noProof/>
                 <w:webHidden/>
+                <w:sz w:val="20"/>
+                <w:szCs w:val="20"/>
               </w:rPr>
               <w:tab/>
             </w:r>
@@ -1810,6 +2202,8 @@
               <w:rPr>
                 <w:noProof/>
                 <w:webHidden/>
+                <w:sz w:val="20"/>
+                <w:szCs w:val="20"/>
               </w:rPr>
               <w:fldChar w:fldCharType="begin"/>
             </w:r>
@@ -1817,6 +2211,8 @@
               <w:rPr>
                 <w:noProof/>
                 <w:webHidden/>
+                <w:sz w:val="20"/>
+                <w:szCs w:val="20"/>
               </w:rPr>
               <w:instrText xml:space="preserve"> PAGEREF _Toc533634180 \h </w:instrText>
             </w:r>
@@ -1824,12 +2220,16 @@
               <w:rPr>
                 <w:noProof/>
                 <w:webHidden/>
-              </w:rPr>
-            </w:r>
-            <w:r>
-              <w:rPr>
-                <w:noProof/>
-                <w:webHidden/>
+                <w:sz w:val="20"/>
+                <w:szCs w:val="20"/>
+              </w:rPr>
+            </w:r>
+            <w:r>
+              <w:rPr>
+                <w:noProof/>
+                <w:webHidden/>
+                <w:sz w:val="20"/>
+                <w:szCs w:val="20"/>
               </w:rPr>
               <w:fldChar w:fldCharType="separate"/>
             </w:r>
@@ -1837,6 +2237,8 @@
               <w:rPr>
                 <w:noProof/>
                 <w:webHidden/>
+                <w:sz w:val="20"/>
+                <w:szCs w:val="20"/>
               </w:rPr>
               <w:t>17</w:t>
             </w:r>
@@ -1844,6 +2246,8 @@
               <w:rPr>
                 <w:noProof/>
                 <w:webHidden/>
+                <w:sz w:val="20"/>
+                <w:szCs w:val="20"/>
               </w:rPr>
               <w:fldChar w:fldCharType="end"/>
             </w:r>
@@ -1851,12 +2255,14 @@
         </w:p>
         <w:p>
           <w:pPr>
-            <w:pStyle w:val="TOC4"/>
+            <w:pStyle w:val="Verzeichnis4"/>
             <w:tabs>
               <w:tab w:val="right" w:pos="9019"/>
             </w:tabs>
             <w:rPr>
               <w:noProof/>
+              <w:sz w:val="20"/>
+              <w:szCs w:val="20"/>
             </w:rPr>
           </w:pPr>
           <w:hyperlink w:anchor="_Toc533634181" w:history="1">
@@ -1864,6 +2270,8 @@
               <w:rPr>
                 <w:rStyle w:val="Hyperlink"/>
                 <w:noProof/>
+                <w:sz w:val="20"/>
+                <w:szCs w:val="20"/>
               </w:rPr>
               <w:t>Validität</w:t>
             </w:r>
@@ -1871,6 +2279,8 @@
               <w:rPr>
                 <w:noProof/>
                 <w:webHidden/>
+                <w:sz w:val="20"/>
+                <w:szCs w:val="20"/>
               </w:rPr>
               <w:tab/>
             </w:r>
@@ -1878,6 +2288,8 @@
               <w:rPr>
                 <w:noProof/>
                 <w:webHidden/>
+                <w:sz w:val="20"/>
+                <w:szCs w:val="20"/>
               </w:rPr>
               <w:fldChar w:fldCharType="begin"/>
             </w:r>
@@ -1885,6 +2297,8 @@
               <w:rPr>
                 <w:noProof/>
                 <w:webHidden/>
+                <w:sz w:val="20"/>
+                <w:szCs w:val="20"/>
               </w:rPr>
               <w:instrText xml:space="preserve"> PAGEREF _Toc533634181 \h </w:instrText>
             </w:r>
@@ -1892,12 +2306,16 @@
               <w:rPr>
                 <w:noProof/>
                 <w:webHidden/>
-              </w:rPr>
-            </w:r>
-            <w:r>
-              <w:rPr>
-                <w:noProof/>
-                <w:webHidden/>
+                <w:sz w:val="20"/>
+                <w:szCs w:val="20"/>
+              </w:rPr>
+            </w:r>
+            <w:r>
+              <w:rPr>
+                <w:noProof/>
+                <w:webHidden/>
+                <w:sz w:val="20"/>
+                <w:szCs w:val="20"/>
               </w:rPr>
               <w:fldChar w:fldCharType="separate"/>
             </w:r>
@@ -1905,6 +2323,8 @@
               <w:rPr>
                 <w:noProof/>
                 <w:webHidden/>
+                <w:sz w:val="20"/>
+                <w:szCs w:val="20"/>
               </w:rPr>
               <w:t>18</w:t>
             </w:r>
@@ -1912,6 +2332,8 @@
               <w:rPr>
                 <w:noProof/>
                 <w:webHidden/>
+                <w:sz w:val="20"/>
+                <w:szCs w:val="20"/>
               </w:rPr>
               <w:fldChar w:fldCharType="end"/>
             </w:r>
@@ -1919,15 +2341,15 @@
         </w:p>
         <w:p>
           <w:pPr>
-            <w:pStyle w:val="TOC2"/>
+            <w:pStyle w:val="Verzeichnis2"/>
             <w:tabs>
               <w:tab w:val="right" w:pos="9019"/>
             </w:tabs>
             <w:rPr>
               <w:rFonts w:asciiTheme="minorHAnsi" w:eastAsiaTheme="minorEastAsia" w:hAnsiTheme="minorHAnsi" w:cstheme="minorBidi"/>
               <w:noProof/>
-              <w:sz w:val="24"/>
-              <w:szCs w:val="24"/>
+              <w:sz w:val="20"/>
+              <w:szCs w:val="20"/>
               <w:lang w:val="en-US" w:eastAsia="en-US"/>
             </w:rPr>
           </w:pPr>
@@ -1937,6 +2359,8 @@
                 <w:rStyle w:val="Hyperlink"/>
                 <w:b/>
                 <w:noProof/>
+                <w:sz w:val="20"/>
+                <w:szCs w:val="20"/>
               </w:rPr>
               <w:t>Identifizierung und Auswahl der Studienteilnehmenden</w:t>
             </w:r>
@@ -1944,6 +2368,8 @@
               <w:rPr>
                 <w:noProof/>
                 <w:webHidden/>
+                <w:sz w:val="20"/>
+                <w:szCs w:val="20"/>
               </w:rPr>
               <w:tab/>
             </w:r>
@@ -1951,6 +2377,8 @@
               <w:rPr>
                 <w:noProof/>
                 <w:webHidden/>
+                <w:sz w:val="20"/>
+                <w:szCs w:val="20"/>
               </w:rPr>
               <w:fldChar w:fldCharType="begin"/>
             </w:r>
@@ -1958,6 +2386,8 @@
               <w:rPr>
                 <w:noProof/>
                 <w:webHidden/>
+                <w:sz w:val="20"/>
+                <w:szCs w:val="20"/>
               </w:rPr>
               <w:instrText xml:space="preserve"> PAGEREF _Toc533634182 \h </w:instrText>
             </w:r>
@@ -1965,12 +2395,16 @@
               <w:rPr>
                 <w:noProof/>
                 <w:webHidden/>
-              </w:rPr>
-            </w:r>
-            <w:r>
-              <w:rPr>
-                <w:noProof/>
-                <w:webHidden/>
+                <w:sz w:val="20"/>
+                <w:szCs w:val="20"/>
+              </w:rPr>
+            </w:r>
+            <w:r>
+              <w:rPr>
+                <w:noProof/>
+                <w:webHidden/>
+                <w:sz w:val="20"/>
+                <w:szCs w:val="20"/>
               </w:rPr>
               <w:fldChar w:fldCharType="separate"/>
             </w:r>
@@ -1978,6 +2412,8 @@
               <w:rPr>
                 <w:noProof/>
                 <w:webHidden/>
+                <w:sz w:val="20"/>
+                <w:szCs w:val="20"/>
               </w:rPr>
               <w:t>18</w:t>
             </w:r>
@@ -1985,6 +2421,8 @@
               <w:rPr>
                 <w:noProof/>
                 <w:webHidden/>
+                <w:sz w:val="20"/>
+                <w:szCs w:val="20"/>
               </w:rPr>
               <w:fldChar w:fldCharType="end"/>
             </w:r>
@@ -1992,15 +2430,15 @@
         </w:p>
         <w:p>
           <w:pPr>
-            <w:pStyle w:val="TOC1"/>
+            <w:pStyle w:val="Verzeichnis1"/>
             <w:tabs>
               <w:tab w:val="right" w:pos="9019"/>
             </w:tabs>
             <w:rPr>
               <w:rFonts w:asciiTheme="minorHAnsi" w:eastAsiaTheme="minorEastAsia" w:hAnsiTheme="minorHAnsi" w:cstheme="minorBidi"/>
               <w:noProof/>
-              <w:sz w:val="24"/>
-              <w:szCs w:val="24"/>
+              <w:sz w:val="20"/>
+              <w:szCs w:val="20"/>
               <w:lang w:val="en-US" w:eastAsia="en-US"/>
             </w:rPr>
           </w:pPr>
@@ -2010,6 +2448,8 @@
                 <w:rStyle w:val="Hyperlink"/>
                 <w:b/>
                 <w:noProof/>
+                <w:sz w:val="20"/>
+                <w:szCs w:val="20"/>
               </w:rPr>
               <w:t>Quantitative Forschungsmethoden</w:t>
             </w:r>
@@ -2017,6 +2457,8 @@
               <w:rPr>
                 <w:noProof/>
                 <w:webHidden/>
+                <w:sz w:val="20"/>
+                <w:szCs w:val="20"/>
               </w:rPr>
               <w:tab/>
             </w:r>
@@ -2024,6 +2466,8 @@
               <w:rPr>
                 <w:noProof/>
                 <w:webHidden/>
+                <w:sz w:val="20"/>
+                <w:szCs w:val="20"/>
               </w:rPr>
               <w:fldChar w:fldCharType="begin"/>
             </w:r>
@@ -2031,6 +2475,8 @@
               <w:rPr>
                 <w:noProof/>
                 <w:webHidden/>
+                <w:sz w:val="20"/>
+                <w:szCs w:val="20"/>
               </w:rPr>
               <w:instrText xml:space="preserve"> PAGEREF _Toc533634183 \h </w:instrText>
             </w:r>
@@ -2038,12 +2484,16 @@
               <w:rPr>
                 <w:noProof/>
                 <w:webHidden/>
-              </w:rPr>
-            </w:r>
-            <w:r>
-              <w:rPr>
-                <w:noProof/>
-                <w:webHidden/>
+                <w:sz w:val="20"/>
+                <w:szCs w:val="20"/>
+              </w:rPr>
+            </w:r>
+            <w:r>
+              <w:rPr>
+                <w:noProof/>
+                <w:webHidden/>
+                <w:sz w:val="20"/>
+                <w:szCs w:val="20"/>
               </w:rPr>
               <w:fldChar w:fldCharType="separate"/>
             </w:r>
@@ -2051,6 +2501,8 @@
               <w:rPr>
                 <w:noProof/>
                 <w:webHidden/>
+                <w:sz w:val="20"/>
+                <w:szCs w:val="20"/>
               </w:rPr>
               <w:t>19</w:t>
             </w:r>
@@ -2058,6 +2510,8 @@
               <w:rPr>
                 <w:noProof/>
                 <w:webHidden/>
+                <w:sz w:val="20"/>
+                <w:szCs w:val="20"/>
               </w:rPr>
               <w:fldChar w:fldCharType="end"/>
             </w:r>
@@ -2065,15 +2519,15 @@
         </w:p>
         <w:p>
           <w:pPr>
-            <w:pStyle w:val="TOC2"/>
+            <w:pStyle w:val="Verzeichnis2"/>
             <w:tabs>
               <w:tab w:val="right" w:pos="9019"/>
             </w:tabs>
             <w:rPr>
               <w:rFonts w:asciiTheme="minorHAnsi" w:eastAsiaTheme="minorEastAsia" w:hAnsiTheme="minorHAnsi" w:cstheme="minorBidi"/>
               <w:noProof/>
-              <w:sz w:val="24"/>
-              <w:szCs w:val="24"/>
+              <w:sz w:val="20"/>
+              <w:szCs w:val="20"/>
               <w:lang w:val="en-US" w:eastAsia="en-US"/>
             </w:rPr>
           </w:pPr>
@@ -2083,6 +2537,8 @@
                 <w:rStyle w:val="Hyperlink"/>
                 <w:b/>
                 <w:noProof/>
+                <w:sz w:val="20"/>
+                <w:szCs w:val="20"/>
               </w:rPr>
               <w:t>Forschungsstrategie / Forschungsdesign</w:t>
             </w:r>
@@ -2090,6 +2546,8 @@
               <w:rPr>
                 <w:noProof/>
                 <w:webHidden/>
+                <w:sz w:val="20"/>
+                <w:szCs w:val="20"/>
               </w:rPr>
               <w:tab/>
             </w:r>
@@ -2097,6 +2555,8 @@
               <w:rPr>
                 <w:noProof/>
                 <w:webHidden/>
+                <w:sz w:val="20"/>
+                <w:szCs w:val="20"/>
               </w:rPr>
               <w:fldChar w:fldCharType="begin"/>
             </w:r>
@@ -2104,6 +2564,8 @@
               <w:rPr>
                 <w:noProof/>
                 <w:webHidden/>
+                <w:sz w:val="20"/>
+                <w:szCs w:val="20"/>
               </w:rPr>
               <w:instrText xml:space="preserve"> PAGEREF _Toc533634184 \h </w:instrText>
             </w:r>
@@ -2111,12 +2573,16 @@
               <w:rPr>
                 <w:noProof/>
                 <w:webHidden/>
-              </w:rPr>
-            </w:r>
-            <w:r>
-              <w:rPr>
-                <w:noProof/>
-                <w:webHidden/>
+                <w:sz w:val="20"/>
+                <w:szCs w:val="20"/>
+              </w:rPr>
+            </w:r>
+            <w:r>
+              <w:rPr>
+                <w:noProof/>
+                <w:webHidden/>
+                <w:sz w:val="20"/>
+                <w:szCs w:val="20"/>
               </w:rPr>
               <w:fldChar w:fldCharType="separate"/>
             </w:r>
@@ -2124,6 +2590,8 @@
               <w:rPr>
                 <w:noProof/>
                 <w:webHidden/>
+                <w:sz w:val="20"/>
+                <w:szCs w:val="20"/>
               </w:rPr>
               <w:t>19</w:t>
             </w:r>
@@ -2131,6 +2599,8 @@
               <w:rPr>
                 <w:noProof/>
                 <w:webHidden/>
+                <w:sz w:val="20"/>
+                <w:szCs w:val="20"/>
               </w:rPr>
               <w:fldChar w:fldCharType="end"/>
             </w:r>
@@ -2138,12 +2608,12 @@
         </w:p>
         <w:p>
           <w:pPr>
-            <w:pStyle w:val="TOC3"/>
+            <w:pStyle w:val="Verzeichnis3"/>
             <w:rPr>
               <w:rFonts w:asciiTheme="minorHAnsi" w:eastAsiaTheme="minorEastAsia" w:hAnsiTheme="minorHAnsi" w:cstheme="minorBidi"/>
               <w:b w:val="0"/>
-              <w:sz w:val="24"/>
-              <w:szCs w:val="24"/>
+              <w:sz w:val="20"/>
+              <w:szCs w:val="20"/>
               <w:lang w:val="en-US" w:eastAsia="en-US"/>
             </w:rPr>
           </w:pPr>
@@ -2151,47 +2621,63 @@
             <w:r>
               <w:rPr>
                 <w:rStyle w:val="Hyperlink"/>
+                <w:sz w:val="20"/>
+                <w:szCs w:val="20"/>
               </w:rPr>
               <w:t>Deskriptives Design</w:t>
             </w:r>
             <w:r>
               <w:rPr>
                 <w:webHidden/>
+                <w:sz w:val="20"/>
+                <w:szCs w:val="20"/>
               </w:rPr>
               <w:tab/>
             </w:r>
             <w:r>
               <w:rPr>
                 <w:webHidden/>
+                <w:sz w:val="20"/>
+                <w:szCs w:val="20"/>
               </w:rPr>
               <w:fldChar w:fldCharType="begin"/>
             </w:r>
             <w:r>
               <w:rPr>
                 <w:webHidden/>
+                <w:sz w:val="20"/>
+                <w:szCs w:val="20"/>
               </w:rPr>
               <w:instrText xml:space="preserve"> PAGEREF _Toc533634185 \h </w:instrText>
             </w:r>
             <w:r>
               <w:rPr>
                 <w:webHidden/>
-              </w:rPr>
-            </w:r>
-            <w:r>
-              <w:rPr>
-                <w:webHidden/>
+                <w:sz w:val="20"/>
+                <w:szCs w:val="20"/>
+              </w:rPr>
+            </w:r>
+            <w:r>
+              <w:rPr>
+                <w:webHidden/>
+                <w:sz w:val="20"/>
+                <w:szCs w:val="20"/>
               </w:rPr>
               <w:fldChar w:fldCharType="separate"/>
             </w:r>
             <w:r>
               <w:rPr>
                 <w:webHidden/>
+                <w:sz w:val="20"/>
+                <w:szCs w:val="20"/>
               </w:rPr>
               <w:t>19</w:t>
             </w:r>
             <w:r>
               <w:rPr>
                 <w:webHidden/>
+                <w:sz w:val="20"/>
+                <w:szCs w:val="20"/>
               </w:rPr>
               <w:fldChar w:fldCharType="end"/>
             </w:r>
@@ -2199,12 +2685,12 @@
         </w:p>
         <w:p>
           <w:pPr>
-            <w:pStyle w:val="TOC3"/>
+            <w:pStyle w:val="Verzeichnis3"/>
             <w:rPr>
               <w:rFonts w:asciiTheme="minorHAnsi" w:eastAsiaTheme="minorEastAsia" w:hAnsiTheme="minorHAnsi" w:cstheme="minorBidi"/>
               <w:b w:val="0"/>
-              <w:sz w:val="24"/>
-              <w:szCs w:val="24"/>
+              <w:sz w:val="20"/>
+              <w:szCs w:val="20"/>
               <w:lang w:val="en-US" w:eastAsia="en-US"/>
             </w:rPr>
           </w:pPr>
@@ -2212,47 +2698,63 @@
             <w:r>
               <w:rPr>
                 <w:rStyle w:val="Hyperlink"/>
+                <w:sz w:val="20"/>
+                <w:szCs w:val="20"/>
               </w:rPr>
               <w:t>Korrelatives Design</w:t>
             </w:r>
             <w:r>
               <w:rPr>
                 <w:webHidden/>
+                <w:sz w:val="20"/>
+                <w:szCs w:val="20"/>
               </w:rPr>
               <w:tab/>
             </w:r>
             <w:r>
               <w:rPr>
                 <w:webHidden/>
+                <w:sz w:val="20"/>
+                <w:szCs w:val="20"/>
               </w:rPr>
               <w:fldChar w:fldCharType="begin"/>
             </w:r>
             <w:r>
               <w:rPr>
                 <w:webHidden/>
+                <w:sz w:val="20"/>
+                <w:szCs w:val="20"/>
               </w:rPr>
               <w:instrText xml:space="preserve"> PAGEREF _Toc533634186 \h </w:instrText>
             </w:r>
             <w:r>
               <w:rPr>
                 <w:webHidden/>
-              </w:rPr>
-            </w:r>
-            <w:r>
-              <w:rPr>
-                <w:webHidden/>
+                <w:sz w:val="20"/>
+                <w:szCs w:val="20"/>
+              </w:rPr>
+            </w:r>
+            <w:r>
+              <w:rPr>
+                <w:webHidden/>
+                <w:sz w:val="20"/>
+                <w:szCs w:val="20"/>
               </w:rPr>
               <w:fldChar w:fldCharType="separate"/>
             </w:r>
             <w:r>
               <w:rPr>
                 <w:webHidden/>
+                <w:sz w:val="20"/>
+                <w:szCs w:val="20"/>
               </w:rPr>
               <w:t>19</w:t>
             </w:r>
             <w:r>
               <w:rPr>
                 <w:webHidden/>
+                <w:sz w:val="20"/>
+                <w:szCs w:val="20"/>
               </w:rPr>
               <w:fldChar w:fldCharType="end"/>
             </w:r>
@@ -2260,12 +2762,12 @@
         </w:p>
         <w:p>
           <w:pPr>
-            <w:pStyle w:val="TOC3"/>
+            <w:pStyle w:val="Verzeichnis3"/>
             <w:rPr>
               <w:rFonts w:asciiTheme="minorHAnsi" w:eastAsiaTheme="minorEastAsia" w:hAnsiTheme="minorHAnsi" w:cstheme="minorBidi"/>
               <w:b w:val="0"/>
-              <w:sz w:val="24"/>
-              <w:szCs w:val="24"/>
+              <w:sz w:val="20"/>
+              <w:szCs w:val="20"/>
               <w:lang w:val="en-US" w:eastAsia="en-US"/>
             </w:rPr>
           </w:pPr>
@@ -2273,47 +2775,63 @@
             <w:r>
               <w:rPr>
                 <w:rStyle w:val="Hyperlink"/>
+                <w:sz w:val="20"/>
+                <w:szCs w:val="20"/>
               </w:rPr>
               <w:t>Experimente</w:t>
             </w:r>
             <w:r>
               <w:rPr>
                 <w:webHidden/>
+                <w:sz w:val="20"/>
+                <w:szCs w:val="20"/>
               </w:rPr>
               <w:tab/>
             </w:r>
             <w:r>
               <w:rPr>
                 <w:webHidden/>
+                <w:sz w:val="20"/>
+                <w:szCs w:val="20"/>
               </w:rPr>
               <w:fldChar w:fldCharType="begin"/>
             </w:r>
             <w:r>
               <w:rPr>
                 <w:webHidden/>
+                <w:sz w:val="20"/>
+                <w:szCs w:val="20"/>
               </w:rPr>
               <w:instrText xml:space="preserve"> PAGEREF _Toc533634187 \h </w:instrText>
             </w:r>
             <w:r>
               <w:rPr>
                 <w:webHidden/>
-              </w:rPr>
-            </w:r>
-            <w:r>
-              <w:rPr>
-                <w:webHidden/>
+                <w:sz w:val="20"/>
+                <w:szCs w:val="20"/>
+              </w:rPr>
+            </w:r>
+            <w:r>
+              <w:rPr>
+                <w:webHidden/>
+                <w:sz w:val="20"/>
+                <w:szCs w:val="20"/>
               </w:rPr>
               <w:fldChar w:fldCharType="separate"/>
             </w:r>
             <w:r>
               <w:rPr>
                 <w:webHidden/>
+                <w:sz w:val="20"/>
+                <w:szCs w:val="20"/>
               </w:rPr>
               <w:t>19</w:t>
             </w:r>
             <w:r>
               <w:rPr>
                 <w:webHidden/>
+                <w:sz w:val="20"/>
+                <w:szCs w:val="20"/>
               </w:rPr>
               <w:fldChar w:fldCharType="end"/>
             </w:r>
@@ -2321,12 +2839,12 @@
         </w:p>
         <w:p>
           <w:pPr>
-            <w:pStyle w:val="TOC3"/>
+            <w:pStyle w:val="Verzeichnis3"/>
             <w:rPr>
               <w:rFonts w:asciiTheme="minorHAnsi" w:eastAsiaTheme="minorEastAsia" w:hAnsiTheme="minorHAnsi" w:cstheme="minorBidi"/>
               <w:b w:val="0"/>
-              <w:sz w:val="24"/>
-              <w:szCs w:val="24"/>
+              <w:sz w:val="20"/>
+              <w:szCs w:val="20"/>
               <w:lang w:val="en-US" w:eastAsia="en-US"/>
             </w:rPr>
           </w:pPr>
@@ -2334,47 +2852,63 @@
             <w:r>
               <w:rPr>
                 <w:rStyle w:val="Hyperlink"/>
+                <w:sz w:val="20"/>
+                <w:szCs w:val="20"/>
               </w:rPr>
               <w:t>Quasiexperimente</w:t>
             </w:r>
             <w:r>
               <w:rPr>
                 <w:webHidden/>
+                <w:sz w:val="20"/>
+                <w:szCs w:val="20"/>
               </w:rPr>
               <w:tab/>
             </w:r>
             <w:r>
               <w:rPr>
                 <w:webHidden/>
+                <w:sz w:val="20"/>
+                <w:szCs w:val="20"/>
               </w:rPr>
               <w:fldChar w:fldCharType="begin"/>
             </w:r>
             <w:r>
               <w:rPr>
                 <w:webHidden/>
+                <w:sz w:val="20"/>
+                <w:szCs w:val="20"/>
               </w:rPr>
               <w:instrText xml:space="preserve"> PAGEREF _Toc533634188 \h </w:instrText>
             </w:r>
             <w:r>
               <w:rPr>
                 <w:webHidden/>
-              </w:rPr>
-            </w:r>
-            <w:r>
-              <w:rPr>
-                <w:webHidden/>
+                <w:sz w:val="20"/>
+                <w:szCs w:val="20"/>
+              </w:rPr>
+            </w:r>
+            <w:r>
+              <w:rPr>
+                <w:webHidden/>
+                <w:sz w:val="20"/>
+                <w:szCs w:val="20"/>
               </w:rPr>
               <w:fldChar w:fldCharType="separate"/>
             </w:r>
             <w:r>
               <w:rPr>
                 <w:webHidden/>
+                <w:sz w:val="20"/>
+                <w:szCs w:val="20"/>
               </w:rPr>
               <w:t>19</w:t>
             </w:r>
             <w:r>
               <w:rPr>
                 <w:webHidden/>
+                <w:sz w:val="20"/>
+                <w:szCs w:val="20"/>
               </w:rPr>
               <w:fldChar w:fldCharType="end"/>
             </w:r>
@@ -2382,7 +2916,7 @@
         </w:p>
         <w:p>
           <w:pPr>
-            <w:pStyle w:val="TOC3"/>
+            <w:pStyle w:val="Verzeichnis3"/>
             <w:rPr>
               <w:rFonts w:asciiTheme="minorHAnsi" w:eastAsiaTheme="minorEastAsia" w:hAnsiTheme="minorHAnsi" w:cstheme="minorBidi"/>
               <w:b w:val="0"/>
@@ -2395,47 +2929,63 @@
             <w:r>
               <w:rPr>
                 <w:rStyle w:val="Hyperlink"/>
+                <w:sz w:val="20"/>
+                <w:szCs w:val="20"/>
               </w:rPr>
               <w:t>Meta-Analyse</w:t>
             </w:r>
             <w:r>
               <w:rPr>
                 <w:webHidden/>
+                <w:sz w:val="20"/>
+                <w:szCs w:val="20"/>
               </w:rPr>
               <w:tab/>
             </w:r>
             <w:r>
               <w:rPr>
                 <w:webHidden/>
+                <w:sz w:val="20"/>
+                <w:szCs w:val="20"/>
               </w:rPr>
               <w:fldChar w:fldCharType="begin"/>
             </w:r>
             <w:r>
               <w:rPr>
                 <w:webHidden/>
+                <w:sz w:val="20"/>
+                <w:szCs w:val="20"/>
               </w:rPr>
               <w:instrText xml:space="preserve"> PAGEREF _Toc533634189 \h </w:instrText>
             </w:r>
             <w:r>
               <w:rPr>
                 <w:webHidden/>
-              </w:rPr>
-            </w:r>
-            <w:r>
-              <w:rPr>
-                <w:webHidden/>
+                <w:sz w:val="20"/>
+                <w:szCs w:val="20"/>
+              </w:rPr>
+            </w:r>
+            <w:r>
+              <w:rPr>
+                <w:webHidden/>
+                <w:sz w:val="20"/>
+                <w:szCs w:val="20"/>
               </w:rPr>
               <w:fldChar w:fldCharType="separate"/>
             </w:r>
             <w:r>
               <w:rPr>
                 <w:webHidden/>
+                <w:sz w:val="20"/>
+                <w:szCs w:val="20"/>
               </w:rPr>
               <w:t>19</w:t>
             </w:r>
             <w:r>
               <w:rPr>
                 <w:webHidden/>
+                <w:sz w:val="20"/>
+                <w:szCs w:val="20"/>
               </w:rPr>
               <w:fldChar w:fldCharType="end"/>
             </w:r>
@@ -2457,6 +3007,23 @@
     </w:sdt>
     <w:p>
       <w:pPr>
+        <w:pStyle w:val="berschrift1"/>
+        <w:rPr>
+          <w:b/>
+        </w:rPr>
+      </w:pPr>
+      <w:bookmarkStart w:id="0" w:name="_Toc533634155"/>
+      <w:r>
+        <w:rPr>
+          <w:b/>
+        </w:rPr>
+        <w:lastRenderedPageBreak/>
+        <w:t>Was sind Forschungsmethoden der Psychologie?</w:t>
+      </w:r>
+      <w:bookmarkEnd w:id="0"/>
+    </w:p>
+    <w:p>
+      <w:pPr>
         <w:rPr>
           <w:sz w:val="20"/>
           <w:szCs w:val="20"/>
@@ -2473,51 +3040,7 @@
     </w:p>
     <w:p>
       <w:pPr>
-        <w:rPr>
-          <w:sz w:val="20"/>
-          <w:szCs w:val="20"/>
-        </w:rPr>
-      </w:pPr>
-      <w:r>
-        <w:br w:type="page"/>
-      </w:r>
-    </w:p>
-    <w:p>
-      <w:pPr>
-        <w:pStyle w:val="Heading1"/>
-        <w:rPr>
-          <w:b/>
-        </w:rPr>
-      </w:pPr>
-      <w:bookmarkStart w:id="0" w:name="_Toc533634155"/>
-      <w:r>
-        <w:rPr>
-          <w:b/>
-        </w:rPr>
-        <w:lastRenderedPageBreak/>
-        <w:t>Was sind Forschungsmethoden der Psychologie?</w:t>
-      </w:r>
-      <w:bookmarkEnd w:id="0"/>
-    </w:p>
-    <w:p>
-      <w:pPr>
-        <w:rPr>
-          <w:sz w:val="20"/>
-          <w:szCs w:val="20"/>
-        </w:rPr>
-      </w:pPr>
-    </w:p>
-    <w:p>
-      <w:pPr>
-        <w:rPr>
-          <w:sz w:val="20"/>
-          <w:szCs w:val="20"/>
-        </w:rPr>
-      </w:pPr>
-    </w:p>
-    <w:p>
-      <w:pPr>
-        <w:pStyle w:val="Heading2"/>
+        <w:pStyle w:val="berschrift2"/>
         <w:rPr>
           <w:b/>
         </w:rPr>
@@ -2585,7 +3108,7 @@
     <w:p/>
     <w:p>
       <w:pPr>
-        <w:pStyle w:val="Heading2"/>
+        <w:pStyle w:val="berschrift2"/>
         <w:rPr>
           <w:b/>
         </w:rPr>
@@ -2675,7 +3198,7 @@
     <w:p/>
     <w:p>
       <w:pPr>
-        <w:pStyle w:val="Heading1"/>
+        <w:pStyle w:val="berschrift1"/>
         <w:rPr>
           <w:sz w:val="22"/>
           <w:szCs w:val="22"/>
@@ -2689,7 +3212,7 @@
     </w:p>
     <w:p>
       <w:pPr>
-        <w:pStyle w:val="Heading1"/>
+        <w:pStyle w:val="berschrift1"/>
         <w:rPr>
           <w:b/>
         </w:rPr>
@@ -2728,7 +3251,7 @@
     <w:p/>
     <w:p>
       <w:pPr>
-        <w:pStyle w:val="Heading2"/>
+        <w:pStyle w:val="berschrift2"/>
         <w:rPr>
           <w:b/>
         </w:rPr>
@@ -2897,7 +3420,7 @@
     </w:p>
     <w:p>
       <w:pPr>
-        <w:pStyle w:val="Heading2"/>
+        <w:pStyle w:val="berschrift2"/>
         <w:jc w:val="both"/>
         <w:rPr>
           <w:b/>
@@ -3131,7 +3654,7 @@
     </w:p>
     <w:p>
       <w:pPr>
-        <w:pStyle w:val="Heading2"/>
+        <w:pStyle w:val="berschrift2"/>
         <w:rPr>
           <w:b/>
         </w:rPr>
@@ -3321,7 +3844,7 @@
     </w:p>
     <w:p>
       <w:pPr>
-        <w:pStyle w:val="Heading2"/>
+        <w:pStyle w:val="berschrift2"/>
         <w:jc w:val="both"/>
         <w:rPr>
           <w:b/>
@@ -3343,7 +3866,7 @@
     </w:p>
     <w:tbl>
       <w:tblPr>
-        <w:tblStyle w:val="a"/>
+        <w:tblStyle w:val="1"/>
         <w:tblW w:w="9029" w:type="dxa"/>
         <w:tblInd w:w="100" w:type="dxa"/>
         <w:tblBorders>
@@ -3739,7 +4262,7 @@
     </w:p>
     <w:p>
       <w:pPr>
-        <w:pStyle w:val="Heading2"/>
+        <w:pStyle w:val="berschrift2"/>
         <w:rPr>
           <w:b/>
         </w:rPr>
@@ -3752,7 +4275,7 @@
     </w:p>
     <w:p>
       <w:pPr>
-        <w:pStyle w:val="Heading2"/>
+        <w:pStyle w:val="berschrift2"/>
         <w:rPr>
           <w:b/>
         </w:rPr>
@@ -3878,7 +4401,7 @@
     </w:p>
     <w:p>
       <w:pPr>
-        <w:pStyle w:val="Heading2"/>
+        <w:pStyle w:val="berschrift2"/>
         <w:rPr>
           <w:b/>
         </w:rPr>
@@ -3895,7 +4418,7 @@
     <w:p/>
     <w:p>
       <w:pPr>
-        <w:pStyle w:val="Heading3"/>
+        <w:pStyle w:val="berschrift3"/>
         <w:jc w:val="both"/>
       </w:pPr>
       <w:bookmarkStart w:id="12" w:name="_Toc533634165"/>
@@ -3964,7 +4487,7 @@
     </w:p>
     <w:p>
       <w:pPr>
-        <w:pStyle w:val="Heading3"/>
+        <w:pStyle w:val="berschrift3"/>
         <w:jc w:val="both"/>
       </w:pPr>
       <w:bookmarkStart w:id="13" w:name="_Toc533634166"/>
@@ -4087,7 +4610,7 @@
     </w:p>
     <w:p>
       <w:pPr>
-        <w:pStyle w:val="Heading3"/>
+        <w:pStyle w:val="berschrift3"/>
         <w:jc w:val="both"/>
       </w:pPr>
       <w:bookmarkStart w:id="14" w:name="_Toc533634167"/>
@@ -4212,7 +4735,7 @@
     </w:p>
     <w:p>
       <w:pPr>
-        <w:pStyle w:val="Heading3"/>
+        <w:pStyle w:val="berschrift3"/>
         <w:jc w:val="both"/>
         <w:rPr>
           <w:b/>
@@ -4226,7 +4749,7 @@
     </w:p>
     <w:p>
       <w:pPr>
-        <w:pStyle w:val="Heading3"/>
+        <w:pStyle w:val="berschrift3"/>
         <w:jc w:val="both"/>
       </w:pPr>
       <w:bookmarkStart w:id="16" w:name="_Toc533634168"/>
@@ -4537,7 +5060,7 @@
     </w:p>
     <w:p>
       <w:pPr>
-        <w:pStyle w:val="Heading1"/>
+        <w:pStyle w:val="berschrift1"/>
       </w:pPr>
       <w:bookmarkStart w:id="17" w:name="_r22wd82zykjg" w:colFirst="0" w:colLast="0"/>
       <w:bookmarkEnd w:id="17"/>
@@ -4547,7 +5070,7 @@
     </w:p>
     <w:p>
       <w:pPr>
-        <w:pStyle w:val="Heading1"/>
+        <w:pStyle w:val="berschrift1"/>
         <w:rPr>
           <w:sz w:val="20"/>
           <w:szCs w:val="20"/>
@@ -4565,7 +5088,7 @@
     </w:p>
     <w:p>
       <w:pPr>
-        <w:pStyle w:val="Heading2"/>
+        <w:pStyle w:val="berschrift2"/>
         <w:rPr>
           <w:b/>
         </w:rPr>
@@ -4749,7 +5272,7 @@
     </w:p>
     <w:p>
       <w:pPr>
-        <w:pStyle w:val="Heading2"/>
+        <w:pStyle w:val="berschrift2"/>
         <w:jc w:val="both"/>
         <w:rPr>
           <w:b/>
@@ -4768,7 +5291,7 @@
     </w:p>
     <w:p>
       <w:pPr>
-        <w:pStyle w:val="Heading3"/>
+        <w:pStyle w:val="berschrift3"/>
       </w:pPr>
       <w:bookmarkStart w:id="22" w:name="_Toc533634172"/>
       <w:r>
@@ -4858,7 +5381,7 @@
     </w:p>
     <w:p>
       <w:pPr>
-        <w:pStyle w:val="ListParagraph"/>
+        <w:pStyle w:val="Listenabsatz"/>
         <w:numPr>
           <w:ilvl w:val="0"/>
           <w:numId w:val="8"/>
@@ -4871,7 +5394,7 @@
     </w:p>
     <w:p>
       <w:pPr>
-        <w:pStyle w:val="ListParagraph"/>
+        <w:pStyle w:val="Listenabsatz"/>
         <w:numPr>
           <w:ilvl w:val="0"/>
           <w:numId w:val="8"/>
@@ -4884,7 +5407,7 @@
     </w:p>
     <w:p>
       <w:pPr>
-        <w:pStyle w:val="ListParagraph"/>
+        <w:pStyle w:val="Listenabsatz"/>
         <w:numPr>
           <w:ilvl w:val="0"/>
           <w:numId w:val="8"/>
@@ -4897,7 +5420,7 @@
     </w:p>
     <w:p>
       <w:pPr>
-        <w:pStyle w:val="ListParagraph"/>
+        <w:pStyle w:val="Listenabsatz"/>
         <w:numPr>
           <w:ilvl w:val="0"/>
           <w:numId w:val="8"/>
@@ -4910,7 +5433,7 @@
     </w:p>
     <w:p>
       <w:pPr>
-        <w:pStyle w:val="ListParagraph"/>
+        <w:pStyle w:val="Listenabsatz"/>
         <w:numPr>
           <w:ilvl w:val="0"/>
           <w:numId w:val="8"/>
@@ -4923,7 +5446,7 @@
     </w:p>
     <w:p>
       <w:pPr>
-        <w:pStyle w:val="ListParagraph"/>
+        <w:pStyle w:val="Listenabsatz"/>
         <w:numPr>
           <w:ilvl w:val="0"/>
           <w:numId w:val="8"/>
@@ -4936,7 +5459,7 @@
     </w:p>
     <w:p>
       <w:pPr>
-        <w:pStyle w:val="ListParagraph"/>
+        <w:pStyle w:val="Listenabsatz"/>
         <w:numPr>
           <w:ilvl w:val="0"/>
           <w:numId w:val="8"/>
@@ -4949,7 +5472,7 @@
     </w:p>
     <w:p>
       <w:pPr>
-        <w:pStyle w:val="ListParagraph"/>
+        <w:pStyle w:val="Listenabsatz"/>
         <w:numPr>
           <w:ilvl w:val="0"/>
           <w:numId w:val="8"/>
@@ -4962,7 +5485,7 @@
     </w:p>
     <w:p>
       <w:pPr>
-        <w:pStyle w:val="ListParagraph"/>
+        <w:pStyle w:val="Listenabsatz"/>
         <w:numPr>
           <w:ilvl w:val="0"/>
           <w:numId w:val="8"/>
@@ -5015,7 +5538,7 @@
     </w:p>
     <w:p>
       <w:pPr>
-        <w:pStyle w:val="ListParagraph"/>
+        <w:pStyle w:val="Listenabsatz"/>
         <w:numPr>
           <w:ilvl w:val="0"/>
           <w:numId w:val="10"/>
@@ -5028,7 +5551,7 @@
     </w:p>
     <w:p>
       <w:pPr>
-        <w:pStyle w:val="ListParagraph"/>
+        <w:pStyle w:val="Listenabsatz"/>
         <w:numPr>
           <w:ilvl w:val="0"/>
           <w:numId w:val="10"/>
@@ -5041,7 +5564,7 @@
     </w:p>
     <w:p>
       <w:pPr>
-        <w:pStyle w:val="ListParagraph"/>
+        <w:pStyle w:val="Listenabsatz"/>
         <w:numPr>
           <w:ilvl w:val="0"/>
           <w:numId w:val="10"/>
@@ -5054,7 +5577,7 @@
     </w:p>
     <w:p>
       <w:pPr>
-        <w:pStyle w:val="ListParagraph"/>
+        <w:pStyle w:val="Listenabsatz"/>
         <w:numPr>
           <w:ilvl w:val="0"/>
           <w:numId w:val="10"/>
@@ -5072,7 +5595,7 @@
     </w:p>
     <w:p>
       <w:pPr>
-        <w:pStyle w:val="Heading3"/>
+        <w:pStyle w:val="berschrift3"/>
       </w:pPr>
       <w:bookmarkStart w:id="23" w:name="_Toc533634173"/>
       <w:r>
@@ -5145,7 +5668,7 @@
     </w:p>
     <w:p>
       <w:pPr>
-        <w:pStyle w:val="ListParagraph"/>
+        <w:pStyle w:val="Listenabsatz"/>
         <w:numPr>
           <w:ilvl w:val="0"/>
           <w:numId w:val="11"/>
@@ -5164,7 +5687,7 @@
     </w:p>
     <w:p>
       <w:pPr>
-        <w:pStyle w:val="ListParagraph"/>
+        <w:pStyle w:val="Listenabsatz"/>
         <w:numPr>
           <w:ilvl w:val="0"/>
           <w:numId w:val="11"/>
@@ -5183,7 +5706,7 @@
     </w:p>
     <w:p>
       <w:pPr>
-        <w:pStyle w:val="ListParagraph"/>
+        <w:pStyle w:val="Listenabsatz"/>
         <w:numPr>
           <w:ilvl w:val="0"/>
           <w:numId w:val="11"/>
@@ -5205,7 +5728,7 @@
     </w:p>
     <w:p>
       <w:pPr>
-        <w:pStyle w:val="ListParagraph"/>
+        <w:pStyle w:val="Listenabsatz"/>
         <w:numPr>
           <w:ilvl w:val="0"/>
           <w:numId w:val="11"/>
@@ -5312,7 +5835,7 @@
     </w:p>
     <w:p>
       <w:pPr>
-        <w:pStyle w:val="ListParagraph"/>
+        <w:pStyle w:val="Listenabsatz"/>
         <w:numPr>
           <w:ilvl w:val="0"/>
           <w:numId w:val="13"/>
@@ -5325,7 +5848,7 @@
     </w:p>
     <w:p>
       <w:pPr>
-        <w:pStyle w:val="ListParagraph"/>
+        <w:pStyle w:val="Listenabsatz"/>
         <w:numPr>
           <w:ilvl w:val="0"/>
           <w:numId w:val="13"/>
@@ -5344,7 +5867,7 @@
     </w:p>
     <w:p>
       <w:pPr>
-        <w:pStyle w:val="ListParagraph"/>
+        <w:pStyle w:val="Listenabsatz"/>
         <w:numPr>
           <w:ilvl w:val="0"/>
           <w:numId w:val="13"/>
@@ -5357,7 +5880,7 @@
     </w:p>
     <w:p>
       <w:pPr>
-        <w:pStyle w:val="ListParagraph"/>
+        <w:pStyle w:val="Listenabsatz"/>
         <w:numPr>
           <w:ilvl w:val="0"/>
           <w:numId w:val="13"/>
@@ -5394,7 +5917,7 @@
     </w:p>
     <w:p>
       <w:pPr>
-        <w:pStyle w:val="Heading3"/>
+        <w:pStyle w:val="berschrift3"/>
       </w:pPr>
       <w:bookmarkStart w:id="24" w:name="_Toc533634174"/>
       <w:r>
@@ -5433,7 +5956,7 @@
     </w:p>
     <w:p>
       <w:pPr>
-        <w:pStyle w:val="ListParagraph"/>
+        <w:pStyle w:val="Listenabsatz"/>
         <w:numPr>
           <w:ilvl w:val="0"/>
           <w:numId w:val="12"/>
@@ -5448,7 +5971,7 @@
     </w:p>
     <w:p>
       <w:pPr>
-        <w:pStyle w:val="ListParagraph"/>
+        <w:pStyle w:val="Listenabsatz"/>
         <w:numPr>
           <w:ilvl w:val="0"/>
           <w:numId w:val="12"/>
@@ -5463,7 +5986,7 @@
     </w:p>
     <w:p>
       <w:pPr>
-        <w:pStyle w:val="ListParagraph"/>
+        <w:pStyle w:val="Listenabsatz"/>
         <w:numPr>
           <w:ilvl w:val="0"/>
           <w:numId w:val="12"/>
@@ -5478,7 +6001,7 @@
     </w:p>
     <w:p>
       <w:pPr>
-        <w:pStyle w:val="ListParagraph"/>
+        <w:pStyle w:val="Listenabsatz"/>
         <w:numPr>
           <w:ilvl w:val="0"/>
           <w:numId w:val="12"/>
@@ -5493,7 +6016,7 @@
     </w:p>
     <w:p>
       <w:pPr>
-        <w:pStyle w:val="ListParagraph"/>
+        <w:pStyle w:val="Listenabsatz"/>
         <w:numPr>
           <w:ilvl w:val="0"/>
           <w:numId w:val="12"/>
@@ -5508,7 +6031,7 @@
     </w:p>
     <w:p>
       <w:pPr>
-        <w:pStyle w:val="ListParagraph"/>
+        <w:pStyle w:val="Listenabsatz"/>
         <w:numPr>
           <w:ilvl w:val="0"/>
           <w:numId w:val="12"/>
@@ -5548,7 +6071,7 @@
     </w:p>
     <w:p>
       <w:pPr>
-        <w:pStyle w:val="ListParagraph"/>
+        <w:pStyle w:val="Listenabsatz"/>
         <w:numPr>
           <w:ilvl w:val="0"/>
           <w:numId w:val="12"/>
@@ -5582,7 +6105,7 @@
     </w:p>
     <w:p>
       <w:pPr>
-        <w:pStyle w:val="ListParagraph"/>
+        <w:pStyle w:val="Listenabsatz"/>
         <w:numPr>
           <w:ilvl w:val="0"/>
           <w:numId w:val="13"/>
@@ -5594,7 +6117,7 @@
     </w:p>
     <w:p>
       <w:pPr>
-        <w:pStyle w:val="ListParagraph"/>
+        <w:pStyle w:val="Listenabsatz"/>
         <w:numPr>
           <w:ilvl w:val="0"/>
           <w:numId w:val="13"/>
@@ -5606,7 +6129,7 @@
     </w:p>
     <w:p>
       <w:pPr>
-        <w:pStyle w:val="ListParagraph"/>
+        <w:pStyle w:val="Listenabsatz"/>
         <w:numPr>
           <w:ilvl w:val="0"/>
           <w:numId w:val="13"/>
@@ -5665,7 +6188,7 @@
     </w:p>
     <w:p>
       <w:pPr>
-        <w:pStyle w:val="ListParagraph"/>
+        <w:pStyle w:val="Listenabsatz"/>
         <w:numPr>
           <w:ilvl w:val="0"/>
           <w:numId w:val="15"/>
@@ -5677,7 +6200,7 @@
     </w:p>
     <w:p>
       <w:pPr>
-        <w:pStyle w:val="ListParagraph"/>
+        <w:pStyle w:val="Listenabsatz"/>
         <w:numPr>
           <w:ilvl w:val="0"/>
           <w:numId w:val="15"/>
@@ -5689,7 +6212,7 @@
     </w:p>
     <w:p>
       <w:pPr>
-        <w:pStyle w:val="ListParagraph"/>
+        <w:pStyle w:val="Listenabsatz"/>
         <w:numPr>
           <w:ilvl w:val="0"/>
           <w:numId w:val="15"/>
@@ -5701,7 +6224,7 @@
     </w:p>
     <w:p>
       <w:pPr>
-        <w:pStyle w:val="ListParagraph"/>
+        <w:pStyle w:val="Listenabsatz"/>
         <w:numPr>
           <w:ilvl w:val="0"/>
           <w:numId w:val="15"/>
@@ -5713,7 +6236,7 @@
     </w:p>
     <w:p>
       <w:pPr>
-        <w:pStyle w:val="ListParagraph"/>
+        <w:pStyle w:val="Listenabsatz"/>
         <w:numPr>
           <w:ilvl w:val="0"/>
           <w:numId w:val="15"/>
@@ -5725,7 +6248,7 @@
     </w:p>
     <w:p>
       <w:pPr>
-        <w:pStyle w:val="ListParagraph"/>
+        <w:pStyle w:val="Listenabsatz"/>
         <w:numPr>
           <w:ilvl w:val="0"/>
           <w:numId w:val="15"/>
@@ -5737,7 +6260,7 @@
     </w:p>
     <w:p>
       <w:pPr>
-        <w:pStyle w:val="ListParagraph"/>
+        <w:pStyle w:val="Listenabsatz"/>
         <w:numPr>
           <w:ilvl w:val="0"/>
           <w:numId w:val="15"/>
@@ -5763,7 +6286,7 @@
     </w:p>
     <w:p>
       <w:pPr>
-        <w:pStyle w:val="ListParagraph"/>
+        <w:pStyle w:val="Listenabsatz"/>
         <w:numPr>
           <w:ilvl w:val="0"/>
           <w:numId w:val="16"/>
@@ -5775,7 +6298,7 @@
     </w:p>
     <w:p>
       <w:pPr>
-        <w:pStyle w:val="ListParagraph"/>
+        <w:pStyle w:val="Listenabsatz"/>
         <w:numPr>
           <w:ilvl w:val="0"/>
           <w:numId w:val="16"/>
@@ -5787,7 +6310,7 @@
     </w:p>
     <w:p>
       <w:pPr>
-        <w:pStyle w:val="ListParagraph"/>
+        <w:pStyle w:val="Listenabsatz"/>
         <w:numPr>
           <w:ilvl w:val="0"/>
           <w:numId w:val="16"/>
@@ -5799,7 +6322,7 @@
     </w:p>
     <w:p>
       <w:pPr>
-        <w:pStyle w:val="ListParagraph"/>
+        <w:pStyle w:val="Listenabsatz"/>
         <w:numPr>
           <w:ilvl w:val="0"/>
           <w:numId w:val="16"/>
@@ -5814,20 +6337,12 @@
       </w:r>
       <w:proofErr w:type="spellEnd"/>
       <w:r>
-        <w:t>-</w:t>
-      </w:r>
-      <w:proofErr w:type="spellStart"/>
-      <w:r>
-        <w:t>Pays</w:t>
-      </w:r>
-      <w:proofErr w:type="spellEnd"/>
-      <w:r>
-        <w:t>-Modells</w:t>
-      </w:r>
-    </w:p>
-    <w:p>
-      <w:pPr>
-        <w:pStyle w:val="ListParagraph"/>
+        <w:t>-Pays-Modells</w:t>
+      </w:r>
+    </w:p>
+    <w:p>
+      <w:pPr>
+        <w:pStyle w:val="Listenabsatz"/>
         <w:numPr>
           <w:ilvl w:val="0"/>
           <w:numId w:val="16"/>
@@ -5839,7 +6354,7 @@
     </w:p>
     <w:p>
       <w:pPr>
-        <w:pStyle w:val="ListParagraph"/>
+        <w:pStyle w:val="Listenabsatz"/>
         <w:numPr>
           <w:ilvl w:val="0"/>
           <w:numId w:val="16"/>
@@ -5852,7 +6367,7 @@
     <w:p/>
     <w:p>
       <w:pPr>
-        <w:pStyle w:val="Heading2"/>
+        <w:pStyle w:val="berschrift2"/>
         <w:rPr>
           <w:b/>
         </w:rPr>
@@ -5899,7 +6414,7 @@
     </w:p>
     <w:p>
       <w:pPr>
-        <w:pStyle w:val="ListParagraph"/>
+        <w:pStyle w:val="Listenabsatz"/>
         <w:numPr>
           <w:ilvl w:val="0"/>
           <w:numId w:val="12"/>
@@ -5912,7 +6427,7 @@
     </w:p>
     <w:p>
       <w:pPr>
-        <w:pStyle w:val="ListParagraph"/>
+        <w:pStyle w:val="Listenabsatz"/>
         <w:numPr>
           <w:ilvl w:val="0"/>
           <w:numId w:val="12"/>
@@ -5925,7 +6440,7 @@
     </w:p>
     <w:p>
       <w:pPr>
-        <w:pStyle w:val="ListParagraph"/>
+        <w:pStyle w:val="Listenabsatz"/>
         <w:numPr>
           <w:ilvl w:val="0"/>
           <w:numId w:val="12"/>
@@ -5938,7 +6453,7 @@
     </w:p>
     <w:p>
       <w:pPr>
-        <w:pStyle w:val="ListParagraph"/>
+        <w:pStyle w:val="Listenabsatz"/>
         <w:numPr>
           <w:ilvl w:val="0"/>
           <w:numId w:val="12"/>
@@ -5951,7 +6466,7 @@
     </w:p>
     <w:p>
       <w:pPr>
-        <w:pStyle w:val="ListParagraph"/>
+        <w:pStyle w:val="Listenabsatz"/>
         <w:numPr>
           <w:ilvl w:val="0"/>
           <w:numId w:val="12"/>
@@ -6037,7 +6552,7 @@
     </w:p>
     <w:p>
       <w:pPr>
-        <w:pStyle w:val="ListParagraph"/>
+        <w:pStyle w:val="Listenabsatz"/>
         <w:numPr>
           <w:ilvl w:val="0"/>
           <w:numId w:val="17"/>
@@ -6059,7 +6574,7 @@
     </w:p>
     <w:p>
       <w:pPr>
-        <w:pStyle w:val="ListParagraph"/>
+        <w:pStyle w:val="Listenabsatz"/>
         <w:numPr>
           <w:ilvl w:val="0"/>
           <w:numId w:val="17"/>
@@ -6084,7 +6599,7 @@
     </w:p>
     <w:p>
       <w:pPr>
-        <w:pStyle w:val="ListParagraph"/>
+        <w:pStyle w:val="Listenabsatz"/>
         <w:numPr>
           <w:ilvl w:val="0"/>
           <w:numId w:val="17"/>
@@ -6125,7 +6640,7 @@
     </w:p>
     <w:p>
       <w:pPr>
-        <w:pStyle w:val="ListParagraph"/>
+        <w:pStyle w:val="Listenabsatz"/>
         <w:numPr>
           <w:ilvl w:val="0"/>
           <w:numId w:val="18"/>
@@ -6159,7 +6674,7 @@
     </w:p>
     <w:p>
       <w:pPr>
-        <w:pStyle w:val="ListParagraph"/>
+        <w:pStyle w:val="Listenabsatz"/>
         <w:numPr>
           <w:ilvl w:val="0"/>
           <w:numId w:val="18"/>
@@ -6225,7 +6740,7 @@
     </w:p>
     <w:p>
       <w:pPr>
-        <w:pStyle w:val="ListParagraph"/>
+        <w:pStyle w:val="Listenabsatz"/>
         <w:numPr>
           <w:ilvl w:val="0"/>
           <w:numId w:val="19"/>
@@ -6247,7 +6762,7 @@
     </w:p>
     <w:p>
       <w:pPr>
-        <w:pStyle w:val="ListParagraph"/>
+        <w:pStyle w:val="Listenabsatz"/>
         <w:numPr>
           <w:ilvl w:val="0"/>
           <w:numId w:val="19"/>
@@ -6307,7 +6822,7 @@
     </w:p>
     <w:p>
       <w:pPr>
-        <w:pStyle w:val="ListParagraph"/>
+        <w:pStyle w:val="Listenabsatz"/>
         <w:numPr>
           <w:ilvl w:val="0"/>
           <w:numId w:val="20"/>
@@ -6326,7 +6841,7 @@
     </w:p>
     <w:p>
       <w:pPr>
-        <w:pStyle w:val="ListParagraph"/>
+        <w:pStyle w:val="Listenabsatz"/>
         <w:numPr>
           <w:ilvl w:val="0"/>
           <w:numId w:val="20"/>
@@ -6348,7 +6863,7 @@
     </w:p>
     <w:p>
       <w:pPr>
-        <w:pStyle w:val="ListParagraph"/>
+        <w:pStyle w:val="Listenabsatz"/>
         <w:numPr>
           <w:ilvl w:val="0"/>
           <w:numId w:val="20"/>
@@ -6418,7 +6933,7 @@
     </w:p>
     <w:p>
       <w:pPr>
-        <w:pStyle w:val="Heading2"/>
+        <w:pStyle w:val="berschrift2"/>
         <w:rPr>
           <w:b/>
         </w:rPr>
@@ -6448,7 +6963,7 @@
     </w:p>
     <w:p>
       <w:pPr>
-        <w:pStyle w:val="ListParagraph"/>
+        <w:pStyle w:val="Listenabsatz"/>
         <w:numPr>
           <w:ilvl w:val="0"/>
           <w:numId w:val="21"/>
@@ -6461,7 +6976,7 @@
     </w:p>
     <w:p>
       <w:pPr>
-        <w:pStyle w:val="ListParagraph"/>
+        <w:pStyle w:val="Listenabsatz"/>
         <w:numPr>
           <w:ilvl w:val="0"/>
           <w:numId w:val="21"/>
@@ -6474,7 +6989,7 @@
     </w:p>
     <w:p>
       <w:pPr>
-        <w:pStyle w:val="ListParagraph"/>
+        <w:pStyle w:val="Listenabsatz"/>
         <w:numPr>
           <w:ilvl w:val="0"/>
           <w:numId w:val="21"/>
@@ -6487,7 +7002,7 @@
     </w:p>
     <w:p>
       <w:pPr>
-        <w:pStyle w:val="ListParagraph"/>
+        <w:pStyle w:val="Listenabsatz"/>
         <w:numPr>
           <w:ilvl w:val="0"/>
           <w:numId w:val="21"/>
@@ -6519,7 +7034,7 @@
     </w:p>
     <w:p>
       <w:pPr>
-        <w:pStyle w:val="ListParagraph"/>
+        <w:pStyle w:val="Listenabsatz"/>
         <w:numPr>
           <w:ilvl w:val="0"/>
           <w:numId w:val="22"/>
@@ -6532,7 +7047,7 @@
     </w:p>
     <w:p>
       <w:pPr>
-        <w:pStyle w:val="ListParagraph"/>
+        <w:pStyle w:val="Listenabsatz"/>
         <w:numPr>
           <w:ilvl w:val="0"/>
           <w:numId w:val="22"/>
@@ -6545,7 +7060,7 @@
     </w:p>
     <w:p>
       <w:pPr>
-        <w:pStyle w:val="ListParagraph"/>
+        <w:pStyle w:val="Listenabsatz"/>
         <w:numPr>
           <w:ilvl w:val="0"/>
           <w:numId w:val="22"/>
@@ -6558,7 +7073,7 @@
     </w:p>
     <w:p>
       <w:pPr>
-        <w:pStyle w:val="ListParagraph"/>
+        <w:pStyle w:val="Listenabsatz"/>
         <w:numPr>
           <w:ilvl w:val="0"/>
           <w:numId w:val="22"/>
@@ -6576,7 +7091,7 @@
     </w:p>
     <w:p>
       <w:pPr>
-        <w:pStyle w:val="Heading3"/>
+        <w:pStyle w:val="berschrift3"/>
       </w:pPr>
       <w:bookmarkStart w:id="27" w:name="_Toc533634177"/>
       <w:r>
@@ -6586,7 +7101,7 @@
     </w:p>
     <w:p>
       <w:pPr>
-        <w:pStyle w:val="ListParagraph"/>
+        <w:pStyle w:val="Listenabsatz"/>
         <w:numPr>
           <w:ilvl w:val="0"/>
           <w:numId w:val="23"/>
@@ -6599,7 +7114,7 @@
     </w:p>
     <w:p>
       <w:pPr>
-        <w:pStyle w:val="ListParagraph"/>
+        <w:pStyle w:val="Listenabsatz"/>
         <w:numPr>
           <w:ilvl w:val="0"/>
           <w:numId w:val="23"/>
@@ -6612,7 +7127,7 @@
     </w:p>
     <w:p>
       <w:pPr>
-        <w:pStyle w:val="ListParagraph"/>
+        <w:pStyle w:val="Listenabsatz"/>
         <w:numPr>
           <w:ilvl w:val="0"/>
           <w:numId w:val="23"/>
@@ -6705,7 +7220,7 @@
     </w:p>
     <w:p>
       <w:pPr>
-        <w:pStyle w:val="ListParagraph"/>
+        <w:pStyle w:val="Listenabsatz"/>
         <w:numPr>
           <w:ilvl w:val="0"/>
           <w:numId w:val="24"/>
@@ -6718,7 +7233,7 @@
     </w:p>
     <w:p>
       <w:pPr>
-        <w:pStyle w:val="ListParagraph"/>
+        <w:pStyle w:val="Listenabsatz"/>
         <w:numPr>
           <w:ilvl w:val="0"/>
           <w:numId w:val="24"/>
@@ -6731,7 +7246,7 @@
     </w:p>
     <w:p>
       <w:pPr>
-        <w:pStyle w:val="ListParagraph"/>
+        <w:pStyle w:val="Listenabsatz"/>
         <w:numPr>
           <w:ilvl w:val="0"/>
           <w:numId w:val="24"/>
@@ -6744,7 +7259,7 @@
     </w:p>
     <w:p>
       <w:pPr>
-        <w:pStyle w:val="ListParagraph"/>
+        <w:pStyle w:val="Listenabsatz"/>
         <w:numPr>
           <w:ilvl w:val="0"/>
           <w:numId w:val="24"/>
@@ -6757,7 +7272,7 @@
     </w:p>
     <w:p>
       <w:pPr>
-        <w:pStyle w:val="ListParagraph"/>
+        <w:pStyle w:val="Listenabsatz"/>
         <w:numPr>
           <w:ilvl w:val="0"/>
           <w:numId w:val="24"/>
@@ -6775,7 +7290,7 @@
     </w:p>
     <w:p>
       <w:pPr>
-        <w:pStyle w:val="Heading3"/>
+        <w:pStyle w:val="berschrift3"/>
       </w:pPr>
       <w:bookmarkStart w:id="28" w:name="_Toc533634178"/>
       <w:r>
@@ -6785,7 +7300,7 @@
     </w:p>
     <w:p>
       <w:pPr>
-        <w:pStyle w:val="Heading4"/>
+        <w:pStyle w:val="berschrift4"/>
       </w:pPr>
       <w:bookmarkStart w:id="29" w:name="_Toc533634179"/>
       <w:r>
@@ -6831,7 +7346,7 @@
     </w:p>
     <w:p>
       <w:pPr>
-        <w:pStyle w:val="ListParagraph"/>
+        <w:pStyle w:val="Listenabsatz"/>
         <w:numPr>
           <w:ilvl w:val="0"/>
           <w:numId w:val="26"/>
@@ -6853,7 +7368,7 @@
     </w:p>
     <w:p>
       <w:pPr>
-        <w:pStyle w:val="ListParagraph"/>
+        <w:pStyle w:val="Listenabsatz"/>
         <w:numPr>
           <w:ilvl w:val="0"/>
           <w:numId w:val="26"/>
@@ -6875,7 +7390,7 @@
     </w:p>
     <w:p>
       <w:pPr>
-        <w:pStyle w:val="ListParagraph"/>
+        <w:pStyle w:val="Listenabsatz"/>
         <w:numPr>
           <w:ilvl w:val="0"/>
           <w:numId w:val="26"/>
@@ -7011,7 +7526,7 @@
     </w:p>
     <w:p>
       <w:pPr>
-        <w:pStyle w:val="Heading4"/>
+        <w:pStyle w:val="berschrift4"/>
       </w:pPr>
       <w:bookmarkStart w:id="30" w:name="_Toc533634180"/>
       <w:r>
@@ -7138,7 +7653,7 @@
     </w:p>
     <w:p>
       <w:pPr>
-        <w:pStyle w:val="ListParagraph"/>
+        <w:pStyle w:val="Listenabsatz"/>
         <w:numPr>
           <w:ilvl w:val="0"/>
           <w:numId w:val="27"/>
@@ -7151,7 +7666,7 @@
     </w:p>
     <w:p>
       <w:pPr>
-        <w:pStyle w:val="ListParagraph"/>
+        <w:pStyle w:val="Listenabsatz"/>
         <w:numPr>
           <w:ilvl w:val="0"/>
           <w:numId w:val="27"/>
@@ -7164,7 +7679,7 @@
     </w:p>
     <w:p>
       <w:pPr>
-        <w:pStyle w:val="ListParagraph"/>
+        <w:pStyle w:val="Listenabsatz"/>
         <w:numPr>
           <w:ilvl w:val="0"/>
           <w:numId w:val="27"/>
@@ -7177,7 +7692,7 @@
     </w:p>
     <w:p>
       <w:pPr>
-        <w:pStyle w:val="ListParagraph"/>
+        <w:pStyle w:val="Listenabsatz"/>
         <w:numPr>
           <w:ilvl w:val="0"/>
           <w:numId w:val="27"/>
@@ -7190,7 +7705,7 @@
     </w:p>
     <w:p>
       <w:pPr>
-        <w:pStyle w:val="ListParagraph"/>
+        <w:pStyle w:val="Listenabsatz"/>
         <w:numPr>
           <w:ilvl w:val="0"/>
           <w:numId w:val="27"/>
@@ -7459,10 +7974,7 @@
         <w:t>durch die Testhalbierung</w:t>
       </w:r>
       <w:r>
-        <w:t xml:space="preserve"> </w:t>
-      </w:r>
-      <w:r>
-        <w:t>unterschätzt</w:t>
+        <w:t xml:space="preserve"> unterschätzt</w:t>
       </w:r>
       <w:r>
         <w:t>, da nur noch halb so viele Items pro gemessene Reliabilität vorhanden sind</w:t>
@@ -7500,6 +8012,9 @@
         <w:jc w:val="both"/>
       </w:pPr>
       <w:r>
+        <w:rPr>
+          <w:noProof/>
+        </w:rPr>
         <w:drawing>
           <wp:inline distT="0" distB="0" distL="0" distR="0" wp14:anchorId="02BB51BA" wp14:editId="52DD0827">
             <wp:extent cx="2229492" cy="643241"/>
@@ -7573,16 +8088,7 @@
           <w:shd w:val="clear" w:color="auto" w:fill="FFFFFF"/>
           <w:lang w:val="en-US" w:eastAsia="en-US"/>
         </w:rPr>
-        <w:t> is the number of "tests" combined (see below) and</w:t>
-      </w:r>
-      <w:r>
-        <w:rPr>
-          <w:rFonts w:eastAsia="Times New Roman"/>
-          <w:color w:val="000000" w:themeColor="text1"/>
-          <w:shd w:val="clear" w:color="auto" w:fill="FFFFFF"/>
-          <w:lang w:val="en-US" w:eastAsia="en-US"/>
-        </w:rPr>
-        <w:t xml:space="preserve"> </w:t>
+        <w:t xml:space="preserve"> is the number of "tests" combined (see below) and </w:t>
       </w:r>
       <w:r>
         <w:rPr>
@@ -7601,16 +8107,7 @@
           <w:shd w:val="clear" w:color="auto" w:fill="FFFFFF"/>
           <w:lang w:val="en-US" w:eastAsia="en-US"/>
         </w:rPr>
-        <w:t xml:space="preserve"> </w:t>
-      </w:r>
-      <w:r>
-        <w:rPr>
-          <w:rFonts w:eastAsia="Times New Roman"/>
-          <w:color w:val="000000" w:themeColor="text1"/>
-          <w:shd w:val="clear" w:color="auto" w:fill="FFFFFF"/>
-          <w:lang w:val="en-US" w:eastAsia="en-US"/>
-        </w:rPr>
-        <w:t>is the reliability of the current "test". The formula predicts the reliability of a new test composed by replicating the current test </w:t>
+        <w:t xml:space="preserve"> is the reliability of the current "test". The formula predicts the reliability of a new test composed by replicating the current test </w:t>
       </w:r>
       <w:r>
         <w:rPr>
@@ -7621,7 +8118,16 @@
           <w:shd w:val="clear" w:color="auto" w:fill="FFFFFF"/>
           <w:lang w:val="en-US" w:eastAsia="en-US"/>
         </w:rPr>
-        <w:t>n</w:t>
+        <w:t xml:space="preserve">n </w:t>
+      </w:r>
+      <w:r>
+        <w:rPr>
+          <w:rFonts w:eastAsia="Times New Roman"/>
+          <w:color w:val="000000" w:themeColor="text1"/>
+          <w:shd w:val="clear" w:color="auto" w:fill="FFFFFF"/>
+          <w:lang w:val="en-US" w:eastAsia="en-US"/>
+        </w:rPr>
+        <w:t>times (or, equivalently, creating a test with </w:t>
       </w:r>
       <w:r>
         <w:rPr>
@@ -7632,7 +8138,7 @@
           <w:shd w:val="clear" w:color="auto" w:fill="FFFFFF"/>
           <w:lang w:val="en-US" w:eastAsia="en-US"/>
         </w:rPr>
-        <w:t xml:space="preserve"> </w:t>
+        <w:t>n</w:t>
       </w:r>
       <w:r>
         <w:rPr>
@@ -7641,7 +8147,7 @@
           <w:shd w:val="clear" w:color="auto" w:fill="FFFFFF"/>
           <w:lang w:val="en-US" w:eastAsia="en-US"/>
         </w:rPr>
-        <w:t>times (or, equivalently, creating a test with </w:t>
+        <w:t> parallel forms of the current exam). Thus </w:t>
       </w:r>
       <w:r>
         <w:rPr>
@@ -7661,7 +8167,7 @@
           <w:shd w:val="clear" w:color="auto" w:fill="FFFFFF"/>
           <w:lang w:val="en-US" w:eastAsia="en-US"/>
         </w:rPr>
-        <w:t> parallel forms of the current exam). Thus </w:t>
+        <w:t> = 2 implies doubling the exam length by adding items with the same properties as those in the current exam. Values of </w:t>
       </w:r>
       <w:r>
         <w:rPr>
@@ -7681,26 +8187,6 @@
           <w:shd w:val="clear" w:color="auto" w:fill="FFFFFF"/>
           <w:lang w:val="en-US" w:eastAsia="en-US"/>
         </w:rPr>
-        <w:t> = 2 implies doubling the exam length by adding items with the same properties as those in the current exam. Values of </w:t>
-      </w:r>
-      <w:r>
-        <w:rPr>
-          <w:rFonts w:eastAsia="Times New Roman"/>
-          <w:i/>
-          <w:iCs/>
-          <w:color w:val="000000" w:themeColor="text1"/>
-          <w:shd w:val="clear" w:color="auto" w:fill="FFFFFF"/>
-          <w:lang w:val="en-US" w:eastAsia="en-US"/>
-        </w:rPr>
-        <w:t>n</w:t>
-      </w:r>
-      <w:r>
-        <w:rPr>
-          <w:rFonts w:eastAsia="Times New Roman"/>
-          <w:color w:val="000000" w:themeColor="text1"/>
-          <w:shd w:val="clear" w:color="auto" w:fill="FFFFFF"/>
-          <w:lang w:val="en-US" w:eastAsia="en-US"/>
-        </w:rPr>
         <w:t> less than one may be used to predict the effect of shortening a test.</w:t>
       </w:r>
     </w:p>
@@ -7791,14 +8277,14 @@
     </w:p>
     <w:tbl>
       <w:tblPr>
-        <w:tblStyle w:val="TableGrid"/>
+        <w:tblStyle w:val="Tabellenraster"/>
         <w:tblW w:w="9889" w:type="dxa"/>
         <w:tblLook w:val="04A0" w:firstRow="1" w:lastRow="0" w:firstColumn="1" w:lastColumn="0" w:noHBand="0" w:noVBand="1"/>
       </w:tblPr>
       <w:tblGrid>
         <w:gridCol w:w="1329"/>
-        <w:gridCol w:w="2704"/>
-        <w:gridCol w:w="3305"/>
+        <w:gridCol w:w="3064"/>
+        <w:gridCol w:w="2945"/>
         <w:gridCol w:w="2551"/>
       </w:tblGrid>
       <w:tr>
@@ -7896,7 +8382,7 @@
           </w:tcPr>
           <w:p>
             <w:pPr>
-              <w:pStyle w:val="ListParagraph"/>
+              <w:pStyle w:val="Listenabsatz"/>
               <w:numPr>
                 <w:ilvl w:val="0"/>
                 <w:numId w:val="28"/>
@@ -7908,7 +8394,7 @@
           </w:p>
           <w:p>
             <w:pPr>
-              <w:pStyle w:val="ListParagraph"/>
+              <w:pStyle w:val="Listenabsatz"/>
               <w:numPr>
                 <w:ilvl w:val="0"/>
                 <w:numId w:val="28"/>
@@ -7925,7 +8411,7 @@
           </w:tcPr>
           <w:p>
             <w:pPr>
-              <w:pStyle w:val="ListParagraph"/>
+              <w:pStyle w:val="Listenabsatz"/>
               <w:numPr>
                 <w:ilvl w:val="0"/>
                 <w:numId w:val="28"/>
@@ -7937,7 +8423,7 @@
           </w:p>
           <w:p>
             <w:pPr>
-              <w:pStyle w:val="ListParagraph"/>
+              <w:pStyle w:val="Listenabsatz"/>
               <w:numPr>
                 <w:ilvl w:val="0"/>
                 <w:numId w:val="28"/>
@@ -7949,7 +8435,7 @@
           </w:p>
           <w:p>
             <w:pPr>
-              <w:pStyle w:val="ListParagraph"/>
+              <w:pStyle w:val="Listenabsatz"/>
               <w:numPr>
                 <w:ilvl w:val="0"/>
                 <w:numId w:val="28"/>
@@ -7961,7 +8447,7 @@
           </w:p>
           <w:p>
             <w:pPr>
-              <w:pStyle w:val="ListParagraph"/>
+              <w:pStyle w:val="Listenabsatz"/>
               <w:numPr>
                 <w:ilvl w:val="0"/>
                 <w:numId w:val="28"/>
@@ -7983,7 +8469,7 @@
           </w:tcPr>
           <w:p>
             <w:pPr>
-              <w:pStyle w:val="ListParagraph"/>
+              <w:pStyle w:val="Listenabsatz"/>
               <w:numPr>
                 <w:ilvl w:val="0"/>
                 <w:numId w:val="28"/>
@@ -8012,7 +8498,7 @@
           </w:tcPr>
           <w:p>
             <w:pPr>
-              <w:pStyle w:val="ListParagraph"/>
+              <w:pStyle w:val="Listenabsatz"/>
               <w:numPr>
                 <w:ilvl w:val="0"/>
                 <w:numId w:val="29"/>
@@ -8024,7 +8510,7 @@
           </w:p>
           <w:p>
             <w:pPr>
-              <w:pStyle w:val="ListParagraph"/>
+              <w:pStyle w:val="Listenabsatz"/>
               <w:numPr>
                 <w:ilvl w:val="0"/>
                 <w:numId w:val="29"/>
@@ -8036,7 +8522,7 @@
           </w:p>
           <w:p>
             <w:pPr>
-              <w:pStyle w:val="ListParagraph"/>
+              <w:pStyle w:val="Listenabsatz"/>
               <w:numPr>
                 <w:ilvl w:val="0"/>
                 <w:numId w:val="29"/>
@@ -8053,7 +8539,7 @@
           </w:tcPr>
           <w:p>
             <w:pPr>
-              <w:pStyle w:val="ListParagraph"/>
+              <w:pStyle w:val="Listenabsatz"/>
               <w:numPr>
                 <w:ilvl w:val="0"/>
                 <w:numId w:val="29"/>
@@ -8065,7 +8551,7 @@
           </w:p>
           <w:p>
             <w:pPr>
-              <w:pStyle w:val="ListParagraph"/>
+              <w:pStyle w:val="Listenabsatz"/>
               <w:numPr>
                 <w:ilvl w:val="0"/>
                 <w:numId w:val="29"/>
@@ -8082,7 +8568,7 @@
           </w:tcPr>
           <w:p>
             <w:pPr>
-              <w:pStyle w:val="ListParagraph"/>
+              <w:pStyle w:val="Listenabsatz"/>
               <w:numPr>
                 <w:ilvl w:val="0"/>
                 <w:numId w:val="29"/>
@@ -8111,7 +8597,7 @@
           </w:tcPr>
           <w:p>
             <w:pPr>
-              <w:pStyle w:val="ListParagraph"/>
+              <w:pStyle w:val="Listenabsatz"/>
               <w:numPr>
                 <w:ilvl w:val="0"/>
                 <w:numId w:val="30"/>
@@ -8123,7 +8609,7 @@
           </w:p>
           <w:p>
             <w:pPr>
-              <w:pStyle w:val="ListParagraph"/>
+              <w:pStyle w:val="Listenabsatz"/>
               <w:numPr>
                 <w:ilvl w:val="0"/>
                 <w:numId w:val="30"/>
@@ -8142,7 +8628,7 @@
           </w:tcPr>
           <w:p>
             <w:pPr>
-              <w:pStyle w:val="ListParagraph"/>
+              <w:pStyle w:val="Listenabsatz"/>
               <w:numPr>
                 <w:ilvl w:val="0"/>
                 <w:numId w:val="30"/>
@@ -8154,7 +8640,7 @@
           </w:p>
           <w:p>
             <w:pPr>
-              <w:pStyle w:val="ListParagraph"/>
+              <w:pStyle w:val="Listenabsatz"/>
               <w:numPr>
                 <w:ilvl w:val="0"/>
                 <w:numId w:val="30"/>
@@ -8166,7 +8652,7 @@
           </w:p>
           <w:p>
             <w:pPr>
-              <w:pStyle w:val="ListParagraph"/>
+              <w:pStyle w:val="Listenabsatz"/>
               <w:numPr>
                 <w:ilvl w:val="0"/>
                 <w:numId w:val="30"/>
@@ -8178,7 +8664,7 @@
           </w:p>
           <w:p>
             <w:pPr>
-              <w:pStyle w:val="ListParagraph"/>
+              <w:pStyle w:val="Listenabsatz"/>
               <w:numPr>
                 <w:ilvl w:val="0"/>
                 <w:numId w:val="30"/>
@@ -8219,7 +8705,7 @@
           </w:tcPr>
           <w:p>
             <w:pPr>
-              <w:pStyle w:val="ListParagraph"/>
+              <w:pStyle w:val="Listenabsatz"/>
               <w:numPr>
                 <w:ilvl w:val="0"/>
                 <w:numId w:val="32"/>
@@ -8236,7 +8722,7 @@
           </w:tcPr>
           <w:p>
             <w:pPr>
-              <w:pStyle w:val="ListParagraph"/>
+              <w:pStyle w:val="Listenabsatz"/>
               <w:numPr>
                 <w:ilvl w:val="0"/>
                 <w:numId w:val="31"/>
@@ -8347,6 +8833,9 @@
         <w:jc w:val="both"/>
       </w:pPr>
       <w:r>
+        <w:rPr>
+          <w:noProof/>
+        </w:rPr>
         <w:drawing>
           <wp:inline distT="0" distB="0" distL="0" distR="0" wp14:anchorId="37A8A56E" wp14:editId="1E9524B1">
             <wp:extent cx="1695236" cy="735560"/>
@@ -8410,8 +8899,6 @@
       <w:r>
         <w:t xml:space="preserve"> </w:t>
       </w:r>
-      <w:bookmarkStart w:id="31" w:name="_GoBack"/>
-      <w:bookmarkEnd w:id="31"/>
     </w:p>
     <w:p>
       <w:pPr>
@@ -8423,35 +8910,376 @@
     </w:p>
     <w:p>
       <w:pPr>
-        <w:pStyle w:val="Heading4"/>
-      </w:pPr>
-      <w:bookmarkStart w:id="32" w:name="_Toc533634181"/>
+        <w:pStyle w:val="berschrift4"/>
+      </w:pPr>
+      <w:bookmarkStart w:id="31" w:name="_Toc533634181"/>
       <w:r>
         <w:lastRenderedPageBreak/>
         <w:t>Validität</w:t>
       </w:r>
+      <w:bookmarkEnd w:id="31"/>
+    </w:p>
+    <w:p>
+      <w:pPr>
+        <w:jc w:val="both"/>
+      </w:pPr>
+      <w:r>
+        <w:rPr>
+          <w:b/>
+        </w:rPr>
+        <w:t>Definition</w:t>
+      </w:r>
+      <w:r>
+        <w:t xml:space="preserve">: </w:t>
+      </w:r>
+      <w:r>
+        <w:t>Der Testwertmisst tatsächlich das Merkmal, das er laut Testbezeichnung bzw. Testbeschreibung zu messen beansprucht und primär kein anderes</w:t>
+      </w:r>
+      <w:r>
+        <w:t>.</w:t>
+      </w:r>
+    </w:p>
+    <w:p>
+      <w:pPr>
+        <w:jc w:val="both"/>
+      </w:pPr>
+    </w:p>
+    <w:p>
+      <w:pPr>
+        <w:jc w:val="both"/>
+      </w:pPr>
+      <w:r>
+        <w:t>Validität ist das wichtigste Gütekriterium. Allerdings setzt sie Objektivität und Reliabilität voraus und ihre Überprüfung ist aufwendig.</w:t>
+      </w:r>
+    </w:p>
+    <w:p>
+      <w:pPr>
+        <w:jc w:val="both"/>
+      </w:pPr>
+    </w:p>
+    <w:p>
+      <w:pPr>
+        <w:jc w:val="both"/>
+        <w:rPr>
+          <w:u w:val="single"/>
+        </w:rPr>
+      </w:pPr>
+      <w:r>
+        <w:rPr>
+          <w:u w:val="single"/>
+        </w:rPr>
+        <w:t>Validitätsarten</w:t>
+      </w:r>
+    </w:p>
+    <w:p>
+      <w:pPr>
+        <w:pStyle w:val="Listenabsatz"/>
+        <w:numPr>
+          <w:ilvl w:val="0"/>
+          <w:numId w:val="34"/>
+        </w:numPr>
+        <w:jc w:val="both"/>
+      </w:pPr>
+      <w:r>
+        <w:t>Inhaltsvalidität</w:t>
+      </w:r>
+    </w:p>
+    <w:p>
+      <w:pPr>
+        <w:pStyle w:val="Listenabsatz"/>
+        <w:numPr>
+          <w:ilvl w:val="0"/>
+          <w:numId w:val="34"/>
+        </w:numPr>
+        <w:jc w:val="both"/>
+      </w:pPr>
+      <w:r>
+        <w:t>Kriteriumsvalidität</w:t>
+      </w:r>
+    </w:p>
+    <w:p>
+      <w:pPr>
+        <w:pStyle w:val="Listenabsatz"/>
+        <w:numPr>
+          <w:ilvl w:val="1"/>
+          <w:numId w:val="34"/>
+        </w:numPr>
+        <w:jc w:val="both"/>
+      </w:pPr>
+      <w:r>
+        <w:t>Übereinstimmungsvalidität</w:t>
+      </w:r>
+    </w:p>
+    <w:p>
+      <w:pPr>
+        <w:pStyle w:val="Listenabsatz"/>
+        <w:numPr>
+          <w:ilvl w:val="1"/>
+          <w:numId w:val="34"/>
+        </w:numPr>
+        <w:jc w:val="both"/>
+      </w:pPr>
+      <w:r>
+        <w:t>Prognostische Validität / Vorhersagevalidität</w:t>
+      </w:r>
+    </w:p>
+    <w:p>
+      <w:pPr>
+        <w:pStyle w:val="Listenabsatz"/>
+        <w:numPr>
+          <w:ilvl w:val="0"/>
+          <w:numId w:val="34"/>
+        </w:numPr>
+        <w:jc w:val="both"/>
+      </w:pPr>
+      <w:r>
+        <w:t>Konstruktvalidität</w:t>
+      </w:r>
+    </w:p>
+    <w:p>
+      <w:pPr>
+        <w:pStyle w:val="Listenabsatz"/>
+        <w:numPr>
+          <w:ilvl w:val="1"/>
+          <w:numId w:val="34"/>
+        </w:numPr>
+        <w:jc w:val="both"/>
+      </w:pPr>
+      <w:r>
+        <w:t>Konvergente Validität</w:t>
+      </w:r>
+    </w:p>
+    <w:p>
+      <w:pPr>
+        <w:pStyle w:val="Listenabsatz"/>
+        <w:numPr>
+          <w:ilvl w:val="1"/>
+          <w:numId w:val="34"/>
+        </w:numPr>
+        <w:jc w:val="both"/>
+      </w:pPr>
+      <w:r>
+        <w:t>Diskriminante Validität</w:t>
+      </w:r>
+    </w:p>
+    <w:p>
+      <w:pPr>
+        <w:pStyle w:val="Listenabsatz"/>
+        <w:numPr>
+          <w:ilvl w:val="0"/>
+          <w:numId w:val="34"/>
+        </w:numPr>
+        <w:jc w:val="both"/>
+      </w:pPr>
+      <w:r>
+        <w:t>Interne / externe Validität von Untersuchungen</w:t>
+      </w:r>
+    </w:p>
+    <w:p>
+      <w:pPr>
+        <w:jc w:val="both"/>
+      </w:pPr>
+    </w:p>
+    <w:p>
+      <w:pPr>
+        <w:jc w:val="both"/>
+      </w:pPr>
+    </w:p>
+    <w:p>
+      <w:pPr>
+        <w:jc w:val="both"/>
+        <w:rPr>
+          <w:b/>
+        </w:rPr>
+      </w:pPr>
+      <w:r>
+        <w:rPr>
+          <w:b/>
+        </w:rPr>
+        <w:t>Inhaltsvalidität</w:t>
+      </w:r>
+    </w:p>
+    <w:p>
+      <w:pPr>
+        <w:jc w:val="both"/>
+      </w:pPr>
+      <w:r>
+        <w:t>Test erfasst das Zielmerkmal offensichtlich in den wichtigsten Aspekten. Die Repräsentativität der Items für das zu messende Merkmal sind gegeben.</w:t>
+      </w:r>
+    </w:p>
+    <w:p>
+      <w:pPr>
+        <w:jc w:val="both"/>
+      </w:pPr>
+      <w:r>
+        <w:t>Die Inhaltsvalidität kann nicht numerisch bestimmt werden. Sie wird durch subjektive Einschätzung oder ExpertInnenratings bestimmt.</w:t>
+      </w:r>
+      <w:r>
+        <w:t xml:space="preserve"> Diese Art der Validität ist vor allem anwendbar, wenn das Testverhalten das interessierende Merkmal direkt repräsentiert.</w:t>
+      </w:r>
+    </w:p>
+    <w:p>
+      <w:pPr>
+        <w:jc w:val="both"/>
+      </w:pPr>
+    </w:p>
+    <w:p>
+      <w:pPr>
+        <w:jc w:val="both"/>
+      </w:pPr>
+    </w:p>
+    <w:p>
+      <w:pPr>
+        <w:jc w:val="both"/>
+        <w:rPr>
+          <w:b/>
+        </w:rPr>
+      </w:pPr>
+      <w:r>
+        <w:rPr>
+          <w:b/>
+        </w:rPr>
+        <w:t>Kriteriumsvalidität</w:t>
+      </w:r>
+    </w:p>
+    <w:p>
+      <w:pPr>
+        <w:jc w:val="both"/>
+      </w:pPr>
+      <w:r>
+        <w:t>Kriteriumsvalidität bezieht sich auf den Zusammenhang zwischen den Ergebnissen des Messinstruments und einem empirischen Kriterium.</w:t>
+      </w:r>
+    </w:p>
+    <w:p>
+      <w:pPr>
+        <w:jc w:val="both"/>
+      </w:pPr>
+      <w:r>
+        <w:t xml:space="preserve">Ein Problem der Kriteriumsvalidität ist die Wahl eines geeigneten Aussenkriteriums zum Vergleich. </w:t>
+      </w:r>
+      <w:r>
+        <w:t>Sollte auch hier kein eindeutiges Aussenkriterium vorhanden sein, so können mehrere benutzt werden.</w:t>
+      </w:r>
+      <w:r>
+        <w:t xml:space="preserve"> Die Kriteriumsvalidität kann populationsabhängig sein.</w:t>
+      </w:r>
+    </w:p>
+    <w:p>
+      <w:pPr>
+        <w:jc w:val="both"/>
+      </w:pPr>
+    </w:p>
+    <w:p>
+      <w:pPr>
+        <w:jc w:val="both"/>
+        <w:rPr>
+          <w:u w:val="single"/>
+        </w:rPr>
+      </w:pPr>
+      <w:r>
+        <w:rPr>
+          <w:u w:val="single"/>
+        </w:rPr>
+        <w:t>Übereinstimmungsvalidität</w:t>
+      </w:r>
+    </w:p>
+    <w:p>
+      <w:pPr>
+        <w:jc w:val="both"/>
+      </w:pPr>
+      <w:r>
+        <w:t>Das Außenkriterium, das bereits valide sein muss (z. B. ein anderer Test), wird zeitgleich mit dem zu validierenden Messinstrument den gleichen Versuchspersonen dargeboten. Die Ergebnisse der beiden Messinstrumente werden korreliert. Die Höhe der Korrelation ist das Maß für die Übereinstimmungsvalidität.</w:t>
+      </w:r>
+    </w:p>
+    <w:p>
+      <w:pPr>
+        <w:jc w:val="both"/>
+      </w:pPr>
+    </w:p>
+    <w:p>
+      <w:pPr>
+        <w:jc w:val="both"/>
+        <w:rPr>
+          <w:u w:val="single"/>
+        </w:rPr>
+      </w:pPr>
+      <w:r>
+        <w:rPr>
+          <w:u w:val="single"/>
+        </w:rPr>
+        <w:t>Prognostische Validität</w:t>
+      </w:r>
+    </w:p>
+    <w:p>
+      <w:pPr>
+        <w:jc w:val="both"/>
+      </w:pPr>
+      <w:r>
+        <w:rPr>
+          <w:color w:val="222222"/>
+        </w:rPr>
+        <w:t xml:space="preserve">Die Messdaten werden zu einem Zeitpunkt erhoben, der vor der Erhebung des Außenkriteriums liegt. Im Unterschied zur Übereinstimmungsvalidität liegt bei der Bestimmung der Vorhersagevalidität das </w:t>
+      </w:r>
+      <w:r>
+        <w:t>Prognoseintervall</w:t>
+      </w:r>
+      <w:r>
+        <w:rPr>
+          <w:color w:val="222222"/>
+        </w:rPr>
+        <w:t xml:space="preserve"> zwischen den beiden Messungen. So kann der Grad bestimmt werden, in dem die Messdaten das Kriterium vorhersagen. Ein Test erfüllt die Vorhersagevalidität, wenn seine Vorhersagen hoch mit dem tatsächlich später eingetretenen Ergebnis korrelieren.</w:t>
+      </w:r>
+    </w:p>
+    <w:p>
+      <w:pPr>
+        <w:jc w:val="both"/>
+      </w:pPr>
+    </w:p>
+    <w:p>
+      <w:pPr>
+        <w:jc w:val="both"/>
+        <w:rPr>
+          <w:b/>
+        </w:rPr>
+      </w:pPr>
+      <w:r>
+        <w:rPr>
+          <w:b/>
+        </w:rPr>
+        <w:lastRenderedPageBreak/>
+        <w:t>Konstruktvalidität</w:t>
+      </w:r>
+    </w:p>
+    <w:p>
+      <w:pPr>
+        <w:jc w:val="both"/>
+      </w:pPr>
+    </w:p>
+    <w:p>
+      <w:pPr>
+        <w:jc w:val="both"/>
+      </w:pPr>
+    </w:p>
+    <w:p>
+      <w:pPr>
+        <w:jc w:val="both"/>
+      </w:pPr>
+    </w:p>
+    <w:p>
+      <w:pPr>
+        <w:pStyle w:val="berschrift2"/>
+        <w:rPr>
+          <w:b/>
+        </w:rPr>
+      </w:pPr>
+      <w:bookmarkStart w:id="32" w:name="_Toc533634182"/>
+      <w:r>
+        <w:rPr>
+          <w:b/>
+        </w:rPr>
+        <w:t>Identifizierung und Auswahl der Studienteilnehmenden</w:t>
+      </w:r>
       <w:bookmarkEnd w:id="32"/>
-    </w:p>
-    <w:p>
-      <w:pPr>
-        <w:jc w:val="both"/>
-      </w:pPr>
-    </w:p>
-    <w:p>
-      <w:pPr>
-        <w:pStyle w:val="Heading2"/>
-        <w:rPr>
-          <w:b/>
-        </w:rPr>
-      </w:pPr>
-      <w:bookmarkStart w:id="33" w:name="_Toc533634182"/>
-      <w:r>
-        <w:rPr>
-          <w:b/>
-        </w:rPr>
-        <w:t>Identifizierung und Auswahl der Studienteilnehmenden</w:t>
-      </w:r>
-      <w:bookmarkEnd w:id="33"/>
     </w:p>
     <w:p>
       <w:pPr>
@@ -8488,22 +9316,22 @@
     </w:p>
     <w:p>
       <w:pPr>
-        <w:pStyle w:val="Heading1"/>
-      </w:pPr>
-      <w:bookmarkStart w:id="34" w:name="_9bjx0xnlrwsq" w:colFirst="0" w:colLast="0"/>
-      <w:bookmarkEnd w:id="34"/>
+        <w:pStyle w:val="berschrift1"/>
+      </w:pPr>
+      <w:bookmarkStart w:id="33" w:name="_9bjx0xnlrwsq" w:colFirst="0" w:colLast="0"/>
+      <w:bookmarkEnd w:id="33"/>
       <w:r>
         <w:br w:type="page"/>
       </w:r>
     </w:p>
     <w:p>
       <w:pPr>
-        <w:pStyle w:val="Heading1"/>
-        <w:rPr>
-          <w:b/>
-        </w:rPr>
-      </w:pPr>
-      <w:bookmarkStart w:id="35" w:name="_Toc533634183"/>
+        <w:pStyle w:val="berschrift1"/>
+        <w:rPr>
+          <w:b/>
+        </w:rPr>
+      </w:pPr>
+      <w:bookmarkStart w:id="34" w:name="_Toc533634183"/>
       <w:r>
         <w:rPr>
           <w:b/>
@@ -8511,79 +9339,79 @@
         <w:lastRenderedPageBreak/>
         <w:t>Quantitative Forschungsmethoden</w:t>
       </w:r>
+      <w:bookmarkEnd w:id="34"/>
+    </w:p>
+    <w:p/>
+    <w:p>
+      <w:pPr>
+        <w:pStyle w:val="berschrift2"/>
+        <w:rPr>
+          <w:b/>
+        </w:rPr>
+      </w:pPr>
+      <w:bookmarkStart w:id="35" w:name="_Toc533634184"/>
+      <w:r>
+        <w:rPr>
+          <w:b/>
+        </w:rPr>
+        <w:t>Forschungsstrategie / Forschungsdesign</w:t>
+      </w:r>
       <w:bookmarkEnd w:id="35"/>
     </w:p>
     <w:p/>
     <w:p>
       <w:pPr>
-        <w:pStyle w:val="Heading2"/>
-        <w:rPr>
-          <w:b/>
-        </w:rPr>
-      </w:pPr>
-      <w:bookmarkStart w:id="36" w:name="_Toc533634184"/>
-      <w:r>
-        <w:rPr>
-          <w:b/>
-        </w:rPr>
-        <w:t>Forschungsstrategie / Forschungsdesign</w:t>
+        <w:pStyle w:val="berschrift3"/>
+      </w:pPr>
+      <w:bookmarkStart w:id="36" w:name="_Toc533634185"/>
+      <w:r>
+        <w:t>Deskriptives Design</w:t>
       </w:r>
       <w:bookmarkEnd w:id="36"/>
     </w:p>
     <w:p/>
     <w:p>
       <w:pPr>
-        <w:pStyle w:val="Heading3"/>
-      </w:pPr>
-      <w:bookmarkStart w:id="37" w:name="_Toc533634185"/>
-      <w:r>
-        <w:t>Deskriptives Design</w:t>
+        <w:pStyle w:val="berschrift3"/>
+      </w:pPr>
+      <w:bookmarkStart w:id="37" w:name="_Toc533634186"/>
+      <w:r>
+        <w:t>Korrelatives Design</w:t>
       </w:r>
       <w:bookmarkEnd w:id="37"/>
     </w:p>
     <w:p/>
     <w:p>
       <w:pPr>
-        <w:pStyle w:val="Heading3"/>
-      </w:pPr>
-      <w:bookmarkStart w:id="38" w:name="_Toc533634186"/>
-      <w:r>
-        <w:t>Korrelatives Design</w:t>
+        <w:pStyle w:val="berschrift3"/>
+      </w:pPr>
+      <w:bookmarkStart w:id="38" w:name="_Toc533634187"/>
+      <w:r>
+        <w:t>Experimente</w:t>
       </w:r>
       <w:bookmarkEnd w:id="38"/>
     </w:p>
     <w:p/>
     <w:p>
       <w:pPr>
-        <w:pStyle w:val="Heading3"/>
-      </w:pPr>
-      <w:bookmarkStart w:id="39" w:name="_Toc533634187"/>
-      <w:r>
-        <w:t>Experimente</w:t>
+        <w:pStyle w:val="berschrift3"/>
+      </w:pPr>
+      <w:bookmarkStart w:id="39" w:name="_Toc533634188"/>
+      <w:r>
+        <w:t>Quasiexperimente</w:t>
       </w:r>
       <w:bookmarkEnd w:id="39"/>
     </w:p>
     <w:p/>
     <w:p>
       <w:pPr>
-        <w:pStyle w:val="Heading3"/>
-      </w:pPr>
-      <w:bookmarkStart w:id="40" w:name="_Toc533634188"/>
-      <w:r>
-        <w:t>Quasiexperimente</w:t>
+        <w:pStyle w:val="berschrift3"/>
+      </w:pPr>
+      <w:bookmarkStart w:id="40" w:name="_Toc533634189"/>
+      <w:r>
+        <w:t>Meta-Analyse</w:t>
       </w:r>
       <w:bookmarkEnd w:id="40"/>
-    </w:p>
-    <w:p/>
-    <w:p>
-      <w:pPr>
-        <w:pStyle w:val="Heading3"/>
-      </w:pPr>
-      <w:bookmarkStart w:id="41" w:name="_Toc533634189"/>
-      <w:r>
-        <w:t>Meta-Analyse</w:t>
-      </w:r>
-      <w:bookmarkEnd w:id="41"/>
     </w:p>
     <w:p/>
     <w:p/>
@@ -9280,6 +10108,119 @@
     </w:lvl>
   </w:abstractNum>
   <w:abstractNum w:abstractNumId="5" w15:restartNumberingAfterBreak="0">
+    <w:nsid w:val="20B15D7E"/>
+    <w:multiLevelType w:val="hybridMultilevel"/>
+    <w:tmpl w:val="5E986F04"/>
+    <w:lvl w:ilvl="0" w:tplc="C42428E6">
+      <w:start w:val="1"/>
+      <w:numFmt w:val="bullet"/>
+      <w:lvlText w:val=""/>
+      <w:lvlJc w:val="left"/>
+      <w:pPr>
+        <w:ind w:left="720" w:hanging="360"/>
+      </w:pPr>
+      <w:rPr>
+        <w:rFonts w:ascii="Wingdings" w:eastAsia="Arial" w:hAnsi="Wingdings" w:cs="Arial" w:hint="default"/>
+      </w:rPr>
+    </w:lvl>
+    <w:lvl w:ilvl="1" w:tplc="08070003" w:tentative="1">
+      <w:start w:val="1"/>
+      <w:numFmt w:val="bullet"/>
+      <w:lvlText w:val="o"/>
+      <w:lvlJc w:val="left"/>
+      <w:pPr>
+        <w:ind w:left="1440" w:hanging="360"/>
+      </w:pPr>
+      <w:rPr>
+        <w:rFonts w:ascii="Courier New" w:hAnsi="Courier New" w:cs="Courier New" w:hint="default"/>
+      </w:rPr>
+    </w:lvl>
+    <w:lvl w:ilvl="2" w:tplc="08070005" w:tentative="1">
+      <w:start w:val="1"/>
+      <w:numFmt w:val="bullet"/>
+      <w:lvlText w:val=""/>
+      <w:lvlJc w:val="left"/>
+      <w:pPr>
+        <w:ind w:left="2160" w:hanging="360"/>
+      </w:pPr>
+      <w:rPr>
+        <w:rFonts w:ascii="Wingdings" w:hAnsi="Wingdings" w:hint="default"/>
+      </w:rPr>
+    </w:lvl>
+    <w:lvl w:ilvl="3" w:tplc="08070001" w:tentative="1">
+      <w:start w:val="1"/>
+      <w:numFmt w:val="bullet"/>
+      <w:lvlText w:val=""/>
+      <w:lvlJc w:val="left"/>
+      <w:pPr>
+        <w:ind w:left="2880" w:hanging="360"/>
+      </w:pPr>
+      <w:rPr>
+        <w:rFonts w:ascii="Symbol" w:hAnsi="Symbol" w:hint="default"/>
+      </w:rPr>
+    </w:lvl>
+    <w:lvl w:ilvl="4" w:tplc="08070003" w:tentative="1">
+      <w:start w:val="1"/>
+      <w:numFmt w:val="bullet"/>
+      <w:lvlText w:val="o"/>
+      <w:lvlJc w:val="left"/>
+      <w:pPr>
+        <w:ind w:left="3600" w:hanging="360"/>
+      </w:pPr>
+      <w:rPr>
+        <w:rFonts w:ascii="Courier New" w:hAnsi="Courier New" w:cs="Courier New" w:hint="default"/>
+      </w:rPr>
+    </w:lvl>
+    <w:lvl w:ilvl="5" w:tplc="08070005" w:tentative="1">
+      <w:start w:val="1"/>
+      <w:numFmt w:val="bullet"/>
+      <w:lvlText w:val=""/>
+      <w:lvlJc w:val="left"/>
+      <w:pPr>
+        <w:ind w:left="4320" w:hanging="360"/>
+      </w:pPr>
+      <w:rPr>
+        <w:rFonts w:ascii="Wingdings" w:hAnsi="Wingdings" w:hint="default"/>
+      </w:rPr>
+    </w:lvl>
+    <w:lvl w:ilvl="6" w:tplc="08070001" w:tentative="1">
+      <w:start w:val="1"/>
+      <w:numFmt w:val="bullet"/>
+      <w:lvlText w:val=""/>
+      <w:lvlJc w:val="left"/>
+      <w:pPr>
+        <w:ind w:left="5040" w:hanging="360"/>
+      </w:pPr>
+      <w:rPr>
+        <w:rFonts w:ascii="Symbol" w:hAnsi="Symbol" w:hint="default"/>
+      </w:rPr>
+    </w:lvl>
+    <w:lvl w:ilvl="7" w:tplc="08070003" w:tentative="1">
+      <w:start w:val="1"/>
+      <w:numFmt w:val="bullet"/>
+      <w:lvlText w:val="o"/>
+      <w:lvlJc w:val="left"/>
+      <w:pPr>
+        <w:ind w:left="5760" w:hanging="360"/>
+      </w:pPr>
+      <w:rPr>
+        <w:rFonts w:ascii="Courier New" w:hAnsi="Courier New" w:cs="Courier New" w:hint="default"/>
+      </w:rPr>
+    </w:lvl>
+    <w:lvl w:ilvl="8" w:tplc="08070005" w:tentative="1">
+      <w:start w:val="1"/>
+      <w:numFmt w:val="bullet"/>
+      <w:lvlText w:val=""/>
+      <w:lvlJc w:val="left"/>
+      <w:pPr>
+        <w:ind w:left="6480" w:hanging="360"/>
+      </w:pPr>
+      <w:rPr>
+        <w:rFonts w:ascii="Wingdings" w:hAnsi="Wingdings" w:hint="default"/>
+      </w:rPr>
+    </w:lvl>
+  </w:abstractNum>
+  <w:abstractNum w:abstractNumId="6" w15:restartNumberingAfterBreak="0">
     <w:nsid w:val="20DB3024"/>
     <w:multiLevelType w:val="hybridMultilevel"/>
     <w:tmpl w:val="9EFA59D4"/>
@@ -9392,7 +10333,7 @@
       </w:rPr>
     </w:lvl>
   </w:abstractNum>
-  <w:abstractNum w:abstractNumId="6" w15:restartNumberingAfterBreak="0">
+  <w:abstractNum w:abstractNumId="7" w15:restartNumberingAfterBreak="0">
     <w:nsid w:val="21E743D1"/>
     <w:multiLevelType w:val="multilevel"/>
     <w:tmpl w:val="4720FAEA"/>
@@ -9505,7 +10446,7 @@
       </w:rPr>
     </w:lvl>
   </w:abstractNum>
-  <w:abstractNum w:abstractNumId="7" w15:restartNumberingAfterBreak="0">
+  <w:abstractNum w:abstractNumId="8" w15:restartNumberingAfterBreak="0">
     <w:nsid w:val="22A3047B"/>
     <w:multiLevelType w:val="multilevel"/>
     <w:tmpl w:val="40FED75E"/>
@@ -9618,7 +10559,7 @@
       </w:rPr>
     </w:lvl>
   </w:abstractNum>
-  <w:abstractNum w:abstractNumId="8" w15:restartNumberingAfterBreak="0">
+  <w:abstractNum w:abstractNumId="9" w15:restartNumberingAfterBreak="0">
     <w:nsid w:val="29473517"/>
     <w:multiLevelType w:val="multilevel"/>
     <w:tmpl w:val="4720FAEA"/>
@@ -9731,7 +10672,7 @@
       </w:rPr>
     </w:lvl>
   </w:abstractNum>
-  <w:abstractNum w:abstractNumId="9" w15:restartNumberingAfterBreak="0">
+  <w:abstractNum w:abstractNumId="10" w15:restartNumberingAfterBreak="0">
     <w:nsid w:val="2D1961FE"/>
     <w:multiLevelType w:val="multilevel"/>
     <w:tmpl w:val="4720FAEA"/>
@@ -9844,7 +10785,7 @@
       </w:rPr>
     </w:lvl>
   </w:abstractNum>
-  <w:abstractNum w:abstractNumId="10" w15:restartNumberingAfterBreak="0">
+  <w:abstractNum w:abstractNumId="11" w15:restartNumberingAfterBreak="0">
     <w:nsid w:val="2DB36CB3"/>
     <w:multiLevelType w:val="hybridMultilevel"/>
     <w:tmpl w:val="BC58F1FC"/>
@@ -9957,7 +10898,7 @@
       </w:rPr>
     </w:lvl>
   </w:abstractNum>
-  <w:abstractNum w:abstractNumId="11" w15:restartNumberingAfterBreak="0">
+  <w:abstractNum w:abstractNumId="12" w15:restartNumberingAfterBreak="0">
     <w:nsid w:val="38A71543"/>
     <w:multiLevelType w:val="hybridMultilevel"/>
     <w:tmpl w:val="101C4752"/>
@@ -10070,7 +11011,7 @@
       </w:rPr>
     </w:lvl>
   </w:abstractNum>
-  <w:abstractNum w:abstractNumId="12" w15:restartNumberingAfterBreak="0">
+  <w:abstractNum w:abstractNumId="13" w15:restartNumberingAfterBreak="0">
     <w:nsid w:val="41341787"/>
     <w:multiLevelType w:val="hybridMultilevel"/>
     <w:tmpl w:val="EB0CD00E"/>
@@ -10183,7 +11124,7 @@
       </w:rPr>
     </w:lvl>
   </w:abstractNum>
-  <w:abstractNum w:abstractNumId="13" w15:restartNumberingAfterBreak="0">
+  <w:abstractNum w:abstractNumId="14" w15:restartNumberingAfterBreak="0">
     <w:nsid w:val="46475A5E"/>
     <w:multiLevelType w:val="hybridMultilevel"/>
     <w:tmpl w:val="7A0200D0"/>
@@ -10296,7 +11237,7 @@
       </w:rPr>
     </w:lvl>
   </w:abstractNum>
-  <w:abstractNum w:abstractNumId="14" w15:restartNumberingAfterBreak="0">
+  <w:abstractNum w:abstractNumId="15" w15:restartNumberingAfterBreak="0">
     <w:nsid w:val="46DA6EF5"/>
     <w:multiLevelType w:val="multilevel"/>
     <w:tmpl w:val="DA54706E"/>
@@ -10409,7 +11350,7 @@
       </w:rPr>
     </w:lvl>
   </w:abstractNum>
-  <w:abstractNum w:abstractNumId="15" w15:restartNumberingAfterBreak="0">
+  <w:abstractNum w:abstractNumId="16" w15:restartNumberingAfterBreak="0">
     <w:nsid w:val="4CF77217"/>
     <w:multiLevelType w:val="multilevel"/>
     <w:tmpl w:val="1FA2F9B4"/>
@@ -10523,7 +11464,7 @@
       </w:rPr>
     </w:lvl>
   </w:abstractNum>
-  <w:abstractNum w:abstractNumId="16" w15:restartNumberingAfterBreak="0">
+  <w:abstractNum w:abstractNumId="17" w15:restartNumberingAfterBreak="0">
     <w:nsid w:val="4E43130A"/>
     <w:multiLevelType w:val="hybridMultilevel"/>
     <w:tmpl w:val="2DD4A90A"/>
@@ -10636,7 +11577,7 @@
       </w:rPr>
     </w:lvl>
   </w:abstractNum>
-  <w:abstractNum w:abstractNumId="17" w15:restartNumberingAfterBreak="0">
+  <w:abstractNum w:abstractNumId="18" w15:restartNumberingAfterBreak="0">
     <w:nsid w:val="4EA565B4"/>
     <w:multiLevelType w:val="multilevel"/>
     <w:tmpl w:val="EFAC1D24"/>
@@ -10749,7 +11690,7 @@
       </w:rPr>
     </w:lvl>
   </w:abstractNum>
-  <w:abstractNum w:abstractNumId="18" w15:restartNumberingAfterBreak="0">
+  <w:abstractNum w:abstractNumId="19" w15:restartNumberingAfterBreak="0">
     <w:nsid w:val="522943D5"/>
     <w:multiLevelType w:val="multilevel"/>
     <w:tmpl w:val="CFD4820A"/>
@@ -10863,7 +11804,7 @@
       </w:rPr>
     </w:lvl>
   </w:abstractNum>
-  <w:abstractNum w:abstractNumId="19" w15:restartNumberingAfterBreak="0">
+  <w:abstractNum w:abstractNumId="20" w15:restartNumberingAfterBreak="0">
     <w:nsid w:val="53E54630"/>
     <w:multiLevelType w:val="multilevel"/>
     <w:tmpl w:val="CFD4820A"/>
@@ -10977,7 +11918,7 @@
       </w:rPr>
     </w:lvl>
   </w:abstractNum>
-  <w:abstractNum w:abstractNumId="20" w15:restartNumberingAfterBreak="0">
+  <w:abstractNum w:abstractNumId="21" w15:restartNumberingAfterBreak="0">
     <w:nsid w:val="565014DE"/>
     <w:multiLevelType w:val="multilevel"/>
     <w:tmpl w:val="6554C67A"/>
@@ -11090,7 +12031,7 @@
       </w:rPr>
     </w:lvl>
   </w:abstractNum>
-  <w:abstractNum w:abstractNumId="21" w15:restartNumberingAfterBreak="0">
+  <w:abstractNum w:abstractNumId="22" w15:restartNumberingAfterBreak="0">
     <w:nsid w:val="5735590E"/>
     <w:multiLevelType w:val="hybridMultilevel"/>
     <w:tmpl w:val="60529608"/>
@@ -11203,7 +12144,7 @@
       </w:rPr>
     </w:lvl>
   </w:abstractNum>
-  <w:abstractNum w:abstractNumId="22" w15:restartNumberingAfterBreak="0">
+  <w:abstractNum w:abstractNumId="23" w15:restartNumberingAfterBreak="0">
     <w:nsid w:val="5EE82A03"/>
     <w:multiLevelType w:val="multilevel"/>
     <w:tmpl w:val="CFD4820A"/>
@@ -11317,7 +12258,7 @@
       </w:rPr>
     </w:lvl>
   </w:abstractNum>
-  <w:abstractNum w:abstractNumId="23" w15:restartNumberingAfterBreak="0">
+  <w:abstractNum w:abstractNumId="24" w15:restartNumberingAfterBreak="0">
     <w:nsid w:val="638073CF"/>
     <w:multiLevelType w:val="hybridMultilevel"/>
     <w:tmpl w:val="2E68B72E"/>
@@ -11430,7 +12371,121 @@
       </w:rPr>
     </w:lvl>
   </w:abstractNum>
-  <w:abstractNum w:abstractNumId="24" w15:restartNumberingAfterBreak="0">
+  <w:abstractNum w:abstractNumId="25" w15:restartNumberingAfterBreak="0">
+    <w:nsid w:val="63CB3A98"/>
+    <w:multiLevelType w:val="multilevel"/>
+    <w:tmpl w:val="1FA2F9B4"/>
+    <w:lvl w:ilvl="0">
+      <w:start w:val="1"/>
+      <w:numFmt w:val="decimal"/>
+      <w:lvlText w:val="%1."/>
+      <w:lvlJc w:val="left"/>
+      <w:pPr>
+        <w:ind w:left="720" w:hanging="360"/>
+      </w:pPr>
+      <w:rPr>
+        <w:rFonts w:hint="default"/>
+        <w:u w:val="none"/>
+      </w:rPr>
+    </w:lvl>
+    <w:lvl w:ilvl="1">
+      <w:start w:val="1"/>
+      <w:numFmt w:val="lowerLetter"/>
+      <w:lvlText w:val="%2."/>
+      <w:lvlJc w:val="left"/>
+      <w:pPr>
+        <w:ind w:left="1440" w:hanging="360"/>
+      </w:pPr>
+      <w:rPr>
+        <w:u w:val="none"/>
+      </w:rPr>
+    </w:lvl>
+    <w:lvl w:ilvl="2">
+      <w:start w:val="1"/>
+      <w:numFmt w:val="lowerRoman"/>
+      <w:lvlText w:val="%3."/>
+      <w:lvlJc w:val="right"/>
+      <w:pPr>
+        <w:ind w:left="2160" w:hanging="360"/>
+      </w:pPr>
+      <w:rPr>
+        <w:u w:val="none"/>
+      </w:rPr>
+    </w:lvl>
+    <w:lvl w:ilvl="3">
+      <w:start w:val="1"/>
+      <w:numFmt w:val="decimal"/>
+      <w:lvlText w:val="%4."/>
+      <w:lvlJc w:val="left"/>
+      <w:pPr>
+        <w:ind w:left="2880" w:hanging="360"/>
+      </w:pPr>
+      <w:rPr>
+        <w:u w:val="none"/>
+      </w:rPr>
+    </w:lvl>
+    <w:lvl w:ilvl="4">
+      <w:start w:val="1"/>
+      <w:numFmt w:val="lowerLetter"/>
+      <w:lvlText w:val="%5."/>
+      <w:lvlJc w:val="left"/>
+      <w:pPr>
+        <w:ind w:left="3600" w:hanging="360"/>
+      </w:pPr>
+      <w:rPr>
+        <w:u w:val="none"/>
+      </w:rPr>
+    </w:lvl>
+    <w:lvl w:ilvl="5">
+      <w:start w:val="1"/>
+      <w:numFmt w:val="lowerRoman"/>
+      <w:lvlText w:val="%6."/>
+      <w:lvlJc w:val="right"/>
+      <w:pPr>
+        <w:ind w:left="4320" w:hanging="360"/>
+      </w:pPr>
+      <w:rPr>
+        <w:u w:val="none"/>
+      </w:rPr>
+    </w:lvl>
+    <w:lvl w:ilvl="6">
+      <w:start w:val="1"/>
+      <w:numFmt w:val="decimal"/>
+      <w:lvlText w:val="%7."/>
+      <w:lvlJc w:val="left"/>
+      <w:pPr>
+        <w:ind w:left="5040" w:hanging="360"/>
+      </w:pPr>
+      <w:rPr>
+        <w:u w:val="none"/>
+      </w:rPr>
+    </w:lvl>
+    <w:lvl w:ilvl="7">
+      <w:start w:val="1"/>
+      <w:numFmt w:val="lowerLetter"/>
+      <w:lvlText w:val="%8."/>
+      <w:lvlJc w:val="left"/>
+      <w:pPr>
+        <w:ind w:left="5760" w:hanging="360"/>
+      </w:pPr>
+      <w:rPr>
+        <w:u w:val="none"/>
+      </w:rPr>
+    </w:lvl>
+    <w:lvl w:ilvl="8">
+      <w:start w:val="1"/>
+      <w:numFmt w:val="lowerRoman"/>
+      <w:lvlText w:val="%9."/>
+      <w:lvlJc w:val="right"/>
+      <w:pPr>
+        <w:ind w:left="6480" w:hanging="360"/>
+      </w:pPr>
+      <w:rPr>
+        <w:u w:val="none"/>
+      </w:rPr>
+    </w:lvl>
+  </w:abstractNum>
+  <w:abstractNum w:abstractNumId="26" w15:restartNumberingAfterBreak="0">
     <w:nsid w:val="67200A68"/>
     <w:multiLevelType w:val="hybridMultilevel"/>
     <w:tmpl w:val="EEB402B0"/>
@@ -11543,7 +12598,7 @@
       </w:rPr>
     </w:lvl>
   </w:abstractNum>
-  <w:abstractNum w:abstractNumId="25" w15:restartNumberingAfterBreak="0">
+  <w:abstractNum w:abstractNumId="27" w15:restartNumberingAfterBreak="0">
     <w:nsid w:val="684C7BBD"/>
     <w:multiLevelType w:val="multilevel"/>
     <w:tmpl w:val="4720FAEA"/>
@@ -11656,7 +12711,7 @@
       </w:rPr>
     </w:lvl>
   </w:abstractNum>
-  <w:abstractNum w:abstractNumId="26" w15:restartNumberingAfterBreak="0">
+  <w:abstractNum w:abstractNumId="28" w15:restartNumberingAfterBreak="0">
     <w:nsid w:val="6B6A0115"/>
     <w:multiLevelType w:val="multilevel"/>
     <w:tmpl w:val="4720FAEA"/>
@@ -11769,7 +12824,7 @@
       </w:rPr>
     </w:lvl>
   </w:abstractNum>
-  <w:abstractNum w:abstractNumId="27" w15:restartNumberingAfterBreak="0">
+  <w:abstractNum w:abstractNumId="29" w15:restartNumberingAfterBreak="0">
     <w:nsid w:val="6CD6179D"/>
     <w:multiLevelType w:val="multilevel"/>
     <w:tmpl w:val="4720FAEA"/>
@@ -11882,7 +12937,7 @@
       </w:rPr>
     </w:lvl>
   </w:abstractNum>
-  <w:abstractNum w:abstractNumId="28" w15:restartNumberingAfterBreak="0">
+  <w:abstractNum w:abstractNumId="30" w15:restartNumberingAfterBreak="0">
     <w:nsid w:val="76C5232C"/>
     <w:multiLevelType w:val="hybridMultilevel"/>
     <w:tmpl w:val="2EACD5EE"/>
@@ -11995,7 +13050,7 @@
       </w:rPr>
     </w:lvl>
   </w:abstractNum>
-  <w:abstractNum w:abstractNumId="29" w15:restartNumberingAfterBreak="0">
+  <w:abstractNum w:abstractNumId="31" w15:restartNumberingAfterBreak="0">
     <w:nsid w:val="78082E84"/>
     <w:multiLevelType w:val="multilevel"/>
     <w:tmpl w:val="85E2A76E"/>
@@ -12108,7 +13163,7 @@
       </w:rPr>
     </w:lvl>
   </w:abstractNum>
-  <w:abstractNum w:abstractNumId="30" w15:restartNumberingAfterBreak="0">
+  <w:abstractNum w:abstractNumId="32" w15:restartNumberingAfterBreak="0">
     <w:nsid w:val="78E54463"/>
     <w:multiLevelType w:val="hybridMultilevel"/>
     <w:tmpl w:val="8C3C60D0"/>
@@ -12221,7 +13276,7 @@
       </w:rPr>
     </w:lvl>
   </w:abstractNum>
-  <w:abstractNum w:abstractNumId="31" w15:restartNumberingAfterBreak="0">
+  <w:abstractNum w:abstractNumId="33" w15:restartNumberingAfterBreak="0">
     <w:nsid w:val="7D964505"/>
     <w:multiLevelType w:val="hybridMultilevel"/>
     <w:tmpl w:val="3A182362"/>
@@ -12334,7 +13389,7 @@
       </w:rPr>
     </w:lvl>
   </w:abstractNum>
-  <w:abstractNum w:abstractNumId="32" w15:restartNumberingAfterBreak="0">
+  <w:abstractNum w:abstractNumId="34" w15:restartNumberingAfterBreak="0">
     <w:nsid w:val="7EE73AE4"/>
     <w:multiLevelType w:val="multilevel"/>
     <w:tmpl w:val="1FA2F9B4"/>
@@ -12449,103 +13504,109 @@
     </w:lvl>
   </w:abstractNum>
   <w:num w:numId="1">
-    <w:abstractNumId w:val="7"/>
+    <w:abstractNumId w:val="8"/>
   </w:num>
   <w:num w:numId="2">
-    <w:abstractNumId w:val="29"/>
+    <w:abstractNumId w:val="31"/>
   </w:num>
   <w:num w:numId="3">
-    <w:abstractNumId w:val="17"/>
+    <w:abstractNumId w:val="18"/>
   </w:num>
   <w:num w:numId="4">
     <w:abstractNumId w:val="4"/>
   </w:num>
   <w:num w:numId="5">
+    <w:abstractNumId w:val="29"/>
+  </w:num>
+  <w:num w:numId="6">
+    <w:abstractNumId w:val="15"/>
+  </w:num>
+  <w:num w:numId="7">
+    <w:abstractNumId w:val="21"/>
+  </w:num>
+  <w:num w:numId="8">
+    <w:abstractNumId w:val="9"/>
+  </w:num>
+  <w:num w:numId="9">
     <w:abstractNumId w:val="27"/>
   </w:num>
-  <w:num w:numId="6">
-    <w:abstractNumId w:val="14"/>
-  </w:num>
-  <w:num w:numId="7">
-    <w:abstractNumId w:val="20"/>
-  </w:num>
-  <w:num w:numId="8">
-    <w:abstractNumId w:val="8"/>
-  </w:num>
-  <w:num w:numId="9">
-    <w:abstractNumId w:val="25"/>
-  </w:num>
   <w:num w:numId="10">
-    <w:abstractNumId w:val="9"/>
+    <w:abstractNumId w:val="10"/>
   </w:num>
   <w:num w:numId="11">
-    <w:abstractNumId w:val="6"/>
+    <w:abstractNumId w:val="7"/>
   </w:num>
   <w:num w:numId="12">
     <w:abstractNumId w:val="0"/>
   </w:num>
   <w:num w:numId="13">
+    <w:abstractNumId w:val="13"/>
+  </w:num>
+  <w:num w:numId="14">
+    <w:abstractNumId w:val="28"/>
+  </w:num>
+  <w:num w:numId="15">
     <w:abstractNumId w:val="12"/>
   </w:num>
-  <w:num w:numId="14">
-    <w:abstractNumId w:val="26"/>
-  </w:num>
-  <w:num w:numId="15">
-    <w:abstractNumId w:val="11"/>
-  </w:num>
   <w:num w:numId="16">
-    <w:abstractNumId w:val="16"/>
+    <w:abstractNumId w:val="17"/>
   </w:num>
   <w:num w:numId="17">
-    <w:abstractNumId w:val="22"/>
+    <w:abstractNumId w:val="23"/>
   </w:num>
   <w:num w:numId="18">
+    <w:abstractNumId w:val="20"/>
+  </w:num>
+  <w:num w:numId="19">
     <w:abstractNumId w:val="19"/>
   </w:num>
-  <w:num w:numId="19">
-    <w:abstractNumId w:val="18"/>
-  </w:num>
   <w:num w:numId="20">
-    <w:abstractNumId w:val="15"/>
+    <w:abstractNumId w:val="16"/>
   </w:num>
   <w:num w:numId="21">
     <w:abstractNumId w:val="1"/>
   </w:num>
   <w:num w:numId="22">
+    <w:abstractNumId w:val="26"/>
+  </w:num>
+  <w:num w:numId="23">
+    <w:abstractNumId w:val="22"/>
+  </w:num>
+  <w:num w:numId="24">
+    <w:abstractNumId w:val="11"/>
+  </w:num>
+  <w:num w:numId="25">
     <w:abstractNumId w:val="24"/>
   </w:num>
-  <w:num w:numId="23">
-    <w:abstractNumId w:val="21"/>
-  </w:num>
-  <w:num w:numId="24">
-    <w:abstractNumId w:val="10"/>
-  </w:num>
-  <w:num w:numId="25">
-    <w:abstractNumId w:val="23"/>
-  </w:num>
   <w:num w:numId="26">
-    <w:abstractNumId w:val="31"/>
+    <w:abstractNumId w:val="33"/>
   </w:num>
   <w:num w:numId="27">
-    <w:abstractNumId w:val="32"/>
+    <w:abstractNumId w:val="34"/>
   </w:num>
   <w:num w:numId="28">
-    <w:abstractNumId w:val="5"/>
+    <w:abstractNumId w:val="6"/>
   </w:num>
   <w:num w:numId="29">
     <w:abstractNumId w:val="2"/>
   </w:num>
   <w:num w:numId="30">
-    <w:abstractNumId w:val="13"/>
+    <w:abstractNumId w:val="14"/>
   </w:num>
   <w:num w:numId="31">
-    <w:abstractNumId w:val="30"/>
+    <w:abstractNumId w:val="32"/>
   </w:num>
   <w:num w:numId="32">
     <w:abstractNumId w:val="3"/>
   </w:num>
   <w:num w:numId="33">
-    <w:abstractNumId w:val="28"/>
+    <w:abstractNumId w:val="30"/>
+  </w:num>
+  <w:num w:numId="34">
+    <w:abstractNumId w:val="25"/>
+  </w:num>
+  <w:num w:numId="35">
+    <w:abstractNumId w:val="5"/>
   </w:num>
 </w:numbering>
 </file>
@@ -12944,14 +14005,14 @@
     <w:lsdException w:name="Hashtag" w:semiHidden="1" w:unhideWhenUsed="1"/>
     <w:lsdException w:name="Unresolved Mention" w:semiHidden="1" w:unhideWhenUsed="1"/>
   </w:latentStyles>
-  <w:style w:type="paragraph" w:default="1" w:styleId="Normal">
+  <w:style w:type="paragraph" w:default="1" w:styleId="Standard">
     <w:name w:val="Normal"/>
     <w:qFormat/>
   </w:style>
-  <w:style w:type="paragraph" w:styleId="Heading1">
+  <w:style w:type="paragraph" w:styleId="berschrift1">
     <w:name w:val="heading 1"/>
-    <w:basedOn w:val="Normal"/>
-    <w:next w:val="Normal"/>
+    <w:basedOn w:val="Standard"/>
+    <w:next w:val="Standard"/>
     <w:uiPriority w:val="9"/>
     <w:qFormat/>
     <w:pPr>
@@ -12965,10 +14026,10 @@
       <w:szCs w:val="40"/>
     </w:rPr>
   </w:style>
-  <w:style w:type="paragraph" w:styleId="Heading2">
+  <w:style w:type="paragraph" w:styleId="berschrift2">
     <w:name w:val="heading 2"/>
-    <w:basedOn w:val="Normal"/>
-    <w:next w:val="Normal"/>
+    <w:basedOn w:val="Standard"/>
+    <w:next w:val="Standard"/>
     <w:uiPriority w:val="9"/>
     <w:unhideWhenUsed/>
     <w:qFormat/>
@@ -12983,10 +14044,10 @@
       <w:szCs w:val="32"/>
     </w:rPr>
   </w:style>
-  <w:style w:type="paragraph" w:styleId="Heading3">
+  <w:style w:type="paragraph" w:styleId="berschrift3">
     <w:name w:val="heading 3"/>
-    <w:basedOn w:val="Normal"/>
-    <w:next w:val="Normal"/>
+    <w:basedOn w:val="Standard"/>
+    <w:next w:val="Standard"/>
     <w:uiPriority w:val="9"/>
     <w:unhideWhenUsed/>
     <w:qFormat/>
@@ -13002,10 +14063,10 @@
       <w:szCs w:val="28"/>
     </w:rPr>
   </w:style>
-  <w:style w:type="paragraph" w:styleId="Heading4">
+  <w:style w:type="paragraph" w:styleId="berschrift4">
     <w:name w:val="heading 4"/>
-    <w:basedOn w:val="Normal"/>
-    <w:next w:val="Normal"/>
+    <w:basedOn w:val="Standard"/>
+    <w:next w:val="Standard"/>
     <w:uiPriority w:val="9"/>
     <w:unhideWhenUsed/>
     <w:qFormat/>
@@ -13021,10 +14082,10 @@
       <w:szCs w:val="24"/>
     </w:rPr>
   </w:style>
-  <w:style w:type="paragraph" w:styleId="Heading5">
+  <w:style w:type="paragraph" w:styleId="berschrift5">
     <w:name w:val="heading 5"/>
-    <w:basedOn w:val="Normal"/>
-    <w:next w:val="Normal"/>
+    <w:basedOn w:val="Standard"/>
+    <w:next w:val="Standard"/>
     <w:uiPriority w:val="9"/>
     <w:semiHidden/>
     <w:unhideWhenUsed/>
@@ -13039,10 +14100,10 @@
       <w:color w:val="666666"/>
     </w:rPr>
   </w:style>
-  <w:style w:type="paragraph" w:styleId="Heading6">
+  <w:style w:type="paragraph" w:styleId="berschrift6">
     <w:name w:val="heading 6"/>
-    <w:basedOn w:val="Normal"/>
-    <w:next w:val="Normal"/>
+    <w:basedOn w:val="Standard"/>
+    <w:next w:val="Standard"/>
     <w:uiPriority w:val="9"/>
     <w:semiHidden/>
     <w:unhideWhenUsed/>
@@ -13058,13 +14119,13 @@
       <w:color w:val="666666"/>
     </w:rPr>
   </w:style>
-  <w:style w:type="character" w:default="1" w:styleId="DefaultParagraphFont">
+  <w:style w:type="character" w:default="1" w:styleId="Absatz-Standardschriftart">
     <w:name w:val="Default Paragraph Font"/>
     <w:uiPriority w:val="1"/>
     <w:semiHidden/>
     <w:unhideWhenUsed/>
   </w:style>
-  <w:style w:type="table" w:default="1" w:styleId="TableNormal">
+  <w:style w:type="table" w:default="1" w:styleId="NormaleTabelle">
     <w:name w:val="Normal Table"/>
     <w:uiPriority w:val="99"/>
     <w:semiHidden/>
@@ -13079,7 +14140,7 @@
       </w:tblCellMar>
     </w:tblPr>
   </w:style>
-  <w:style w:type="numbering" w:default="1" w:styleId="NoList">
+  <w:style w:type="numbering" w:default="1" w:styleId="KeineListe">
     <w:name w:val="No List"/>
     <w:uiPriority w:val="99"/>
     <w:semiHidden/>
@@ -13096,10 +14157,10 @@
       </w:tblCellMar>
     </w:tblPr>
   </w:style>
-  <w:style w:type="paragraph" w:styleId="Title">
+  <w:style w:type="paragraph" w:styleId="Titel">
     <w:name w:val="Title"/>
-    <w:basedOn w:val="Normal"/>
-    <w:next w:val="Normal"/>
+    <w:basedOn w:val="Standard"/>
+    <w:next w:val="Standard"/>
     <w:uiPriority w:val="10"/>
     <w:qFormat/>
     <w:pPr>
@@ -13112,10 +14173,10 @@
       <w:szCs w:val="52"/>
     </w:rPr>
   </w:style>
-  <w:style w:type="paragraph" w:styleId="Subtitle">
+  <w:style w:type="paragraph" w:styleId="Untertitel">
     <w:name w:val="Subtitle"/>
-    <w:basedOn w:val="Normal"/>
-    <w:next w:val="Normal"/>
+    <w:basedOn w:val="Standard"/>
+    <w:next w:val="Standard"/>
     <w:uiPriority w:val="11"/>
     <w:qFormat/>
     <w:pPr>
@@ -13129,7 +14190,8 @@
       <w:szCs w:val="30"/>
     </w:rPr>
   </w:style>
-  <w:style w:type="table" w:customStyle="1" w:styleId="a">
+  <w:style w:type="table" w:customStyle="1" w:styleId="1">
+    <w:name w:val="1"/>
     <w:basedOn w:val="TableNormal1"/>
     <w:tblPr>
       <w:tblStyleRowBandSize w:val="1"/>
@@ -13142,10 +14204,10 @@
       </w:tblCellMar>
     </w:tblPr>
   </w:style>
-  <w:style w:type="paragraph" w:styleId="TOC1">
+  <w:style w:type="paragraph" w:styleId="Verzeichnis1">
     <w:name w:val="toc 1"/>
-    <w:basedOn w:val="Normal"/>
-    <w:next w:val="Normal"/>
+    <w:basedOn w:val="Standard"/>
+    <w:next w:val="Standard"/>
     <w:autoRedefine/>
     <w:uiPriority w:val="39"/>
     <w:unhideWhenUsed/>
@@ -13154,10 +14216,10 @@
       <w:spacing w:after="100"/>
     </w:pPr>
   </w:style>
-  <w:style w:type="paragraph" w:styleId="TOC2">
+  <w:style w:type="paragraph" w:styleId="Verzeichnis2">
     <w:name w:val="toc 2"/>
-    <w:basedOn w:val="Normal"/>
-    <w:next w:val="Normal"/>
+    <w:basedOn w:val="Standard"/>
+    <w:next w:val="Standard"/>
     <w:autoRedefine/>
     <w:uiPriority w:val="39"/>
     <w:unhideWhenUsed/>
@@ -13167,10 +14229,10 @@
       <w:ind w:left="220"/>
     </w:pPr>
   </w:style>
-  <w:style w:type="paragraph" w:styleId="TOC3">
+  <w:style w:type="paragraph" w:styleId="Verzeichnis3">
     <w:name w:val="toc 3"/>
-    <w:basedOn w:val="Normal"/>
-    <w:next w:val="Normal"/>
+    <w:basedOn w:val="Standard"/>
+    <w:next w:val="Standard"/>
     <w:autoRedefine/>
     <w:uiPriority w:val="39"/>
     <w:unhideWhenUsed/>
@@ -13189,7 +14251,7 @@
   </w:style>
   <w:style w:type="character" w:styleId="Hyperlink">
     <w:name w:val="Hyperlink"/>
-    <w:basedOn w:val="DefaultParagraphFont"/>
+    <w:basedOn w:val="Absatz-Standardschriftart"/>
     <w:uiPriority w:val="99"/>
     <w:unhideWhenUsed/>
     <w:rsid w:val="00E945AB"/>
@@ -13198,9 +14260,9 @@
       <w:u w:val="single"/>
     </w:rPr>
   </w:style>
-  <w:style w:type="paragraph" w:styleId="ListParagraph">
+  <w:style w:type="paragraph" w:styleId="Listenabsatz">
     <w:name w:val="List Paragraph"/>
-    <w:basedOn w:val="Normal"/>
+    <w:basedOn w:val="Standard"/>
     <w:uiPriority w:val="34"/>
     <w:qFormat/>
     <w:rsid w:val="00BC1EB1"/>
@@ -13209,17 +14271,17 @@
       <w:contextualSpacing/>
     </w:pPr>
   </w:style>
-  <w:style w:type="character" w:styleId="LineNumber">
+  <w:style w:type="character" w:styleId="Zeilennummer">
     <w:name w:val="line number"/>
-    <w:basedOn w:val="DefaultParagraphFont"/>
+    <w:basedOn w:val="Absatz-Standardschriftart"/>
     <w:uiPriority w:val="99"/>
     <w:semiHidden/>
     <w:unhideWhenUsed/>
     <w:rsid w:val="002B036C"/>
   </w:style>
-  <w:style w:type="paragraph" w:styleId="NormalWeb">
+  <w:style w:type="paragraph" w:styleId="StandardWeb">
     <w:name w:val="Normal (Web)"/>
-    <w:basedOn w:val="Normal"/>
+    <w:basedOn w:val="Standard"/>
     <w:uiPriority w:val="99"/>
     <w:unhideWhenUsed/>
     <w:rsid w:val="002B036C"/>
@@ -13233,10 +14295,10 @@
       <w:lang w:val="de-CH"/>
     </w:rPr>
   </w:style>
-  <w:style w:type="paragraph" w:styleId="TOC4">
+  <w:style w:type="paragraph" w:styleId="Verzeichnis4">
     <w:name w:val="toc 4"/>
-    <w:basedOn w:val="Normal"/>
-    <w:next w:val="Normal"/>
+    <w:basedOn w:val="Standard"/>
+    <w:next w:val="Standard"/>
     <w:autoRedefine/>
     <w:uiPriority w:val="39"/>
     <w:unhideWhenUsed/>
@@ -13248,12 +14310,12 @@
   </w:style>
   <w:style w:type="character" w:customStyle="1" w:styleId="mwe-math-mathml-inline">
     <w:name w:val="mwe-math-mathml-inline"/>
-    <w:basedOn w:val="DefaultParagraphFont"/>
+    <w:basedOn w:val="Absatz-Standardschriftart"/>
     <w:rsid w:val="00486A92"/>
   </w:style>
-  <w:style w:type="table" w:styleId="TableGrid">
+  <w:style w:type="table" w:styleId="Tabellenraster">
     <w:name w:val="Table Grid"/>
-    <w:basedOn w:val="TableNormal"/>
+    <w:basedOn w:val="NormaleTabelle"/>
     <w:uiPriority w:val="39"/>
     <w:rsid w:val="00916321"/>
     <w:pPr>

--- a/Psychologie/1/Forschungsmethoden/Zusammenfassung.docx
+++ b/Psychologie/1/Forschungsmethoden/Zusammenfassung.docx
@@ -4,18 +4,9 @@
   <w:body>
     <w:p>
       <w:pPr>
-        <w:rPr>
-          <w:b/>
-          <w:sz w:val="28"/>
-          <w:szCs w:val="28"/>
-        </w:rPr>
-      </w:pPr>
-      <w:r>
-        <w:rPr>
-          <w:b/>
-          <w:sz w:val="28"/>
-          <w:szCs w:val="28"/>
-        </w:rPr>
+        <w:pStyle w:val="Title"/>
+      </w:pPr>
+      <w:r>
         <w:t>Zusammenfassung Forschungsmethoden</w:t>
       </w:r>
     </w:p>
@@ -46,7 +37,7 @@
       <w:sdtContent>
         <w:p>
           <w:pPr>
-            <w:pStyle w:val="Verzeichnis1"/>
+            <w:pStyle w:val="TOC1"/>
             <w:tabs>
               <w:tab w:val="right" w:pos="9019"/>
             </w:tabs>
@@ -144,7 +135,7 @@
         </w:p>
         <w:p>
           <w:pPr>
-            <w:pStyle w:val="Verzeichnis2"/>
+            <w:pStyle w:val="TOC2"/>
             <w:tabs>
               <w:tab w:val="right" w:pos="9019"/>
             </w:tabs>
@@ -233,7 +224,7 @@
         </w:p>
         <w:p>
           <w:pPr>
-            <w:pStyle w:val="Verzeichnis2"/>
+            <w:pStyle w:val="TOC2"/>
             <w:tabs>
               <w:tab w:val="right" w:pos="9019"/>
             </w:tabs>
@@ -322,7 +313,7 @@
         </w:p>
         <w:p>
           <w:pPr>
-            <w:pStyle w:val="Verzeichnis1"/>
+            <w:pStyle w:val="TOC1"/>
             <w:tabs>
               <w:tab w:val="right" w:pos="9019"/>
             </w:tabs>
@@ -411,7 +402,7 @@
         </w:p>
         <w:p>
           <w:pPr>
-            <w:pStyle w:val="Verzeichnis2"/>
+            <w:pStyle w:val="TOC2"/>
             <w:tabs>
               <w:tab w:val="right" w:pos="9019"/>
             </w:tabs>
@@ -500,7 +491,7 @@
         </w:p>
         <w:p>
           <w:pPr>
-            <w:pStyle w:val="Verzeichnis2"/>
+            <w:pStyle w:val="TOC2"/>
             <w:tabs>
               <w:tab w:val="right" w:pos="9019"/>
             </w:tabs>
@@ -589,7 +580,7 @@
         </w:p>
         <w:p>
           <w:pPr>
-            <w:pStyle w:val="Verzeichnis2"/>
+            <w:pStyle w:val="TOC2"/>
             <w:tabs>
               <w:tab w:val="right" w:pos="9019"/>
             </w:tabs>
@@ -678,7 +669,7 @@
         </w:p>
         <w:p>
           <w:pPr>
-            <w:pStyle w:val="Verzeichnis2"/>
+            <w:pStyle w:val="TOC2"/>
             <w:tabs>
               <w:tab w:val="right" w:pos="9019"/>
             </w:tabs>
@@ -767,7 +758,7 @@
         </w:p>
         <w:p>
           <w:pPr>
-            <w:pStyle w:val="Verzeichnis2"/>
+            <w:pStyle w:val="TOC2"/>
             <w:tabs>
               <w:tab w:val="right" w:pos="9019"/>
             </w:tabs>
@@ -856,7 +847,7 @@
         </w:p>
         <w:p>
           <w:pPr>
-            <w:pStyle w:val="Verzeichnis2"/>
+            <w:pStyle w:val="TOC2"/>
             <w:tabs>
               <w:tab w:val="right" w:pos="9019"/>
             </w:tabs>
@@ -945,7 +936,7 @@
         </w:p>
         <w:p>
           <w:pPr>
-            <w:pStyle w:val="Verzeichnis3"/>
+            <w:pStyle w:val="TOC3"/>
             <w:rPr>
               <w:rFonts w:asciiTheme="minorHAnsi" w:eastAsiaTheme="minorEastAsia" w:hAnsiTheme="minorHAnsi" w:cstheme="minorBidi"/>
               <w:b w:val="0"/>
@@ -1022,7 +1013,7 @@
         </w:p>
         <w:p>
           <w:pPr>
-            <w:pStyle w:val="Verzeichnis3"/>
+            <w:pStyle w:val="TOC3"/>
             <w:rPr>
               <w:rFonts w:asciiTheme="minorHAnsi" w:eastAsiaTheme="minorEastAsia" w:hAnsiTheme="minorHAnsi" w:cstheme="minorBidi"/>
               <w:b w:val="0"/>
@@ -1099,7 +1090,7 @@
         </w:p>
         <w:p>
           <w:pPr>
-            <w:pStyle w:val="Verzeichnis3"/>
+            <w:pStyle w:val="TOC3"/>
             <w:rPr>
               <w:rFonts w:asciiTheme="minorHAnsi" w:eastAsiaTheme="minorEastAsia" w:hAnsiTheme="minorHAnsi" w:cstheme="minorBidi"/>
               <w:b w:val="0"/>
@@ -1176,7 +1167,7 @@
         </w:p>
         <w:p>
           <w:pPr>
-            <w:pStyle w:val="Verzeichnis3"/>
+            <w:pStyle w:val="TOC3"/>
             <w:rPr>
               <w:rFonts w:asciiTheme="minorHAnsi" w:eastAsiaTheme="minorEastAsia" w:hAnsiTheme="minorHAnsi" w:cstheme="minorBidi"/>
               <w:b w:val="0"/>
@@ -1253,7 +1244,7 @@
         </w:p>
         <w:p>
           <w:pPr>
-            <w:pStyle w:val="Verzeichnis1"/>
+            <w:pStyle w:val="TOC1"/>
             <w:tabs>
               <w:tab w:val="right" w:pos="9019"/>
             </w:tabs>
@@ -1342,7 +1333,7 @@
         </w:p>
         <w:p>
           <w:pPr>
-            <w:pStyle w:val="Verzeichnis2"/>
+            <w:pStyle w:val="TOC2"/>
             <w:tabs>
               <w:tab w:val="right" w:pos="9019"/>
             </w:tabs>
@@ -1431,7 +1422,7 @@
         </w:p>
         <w:p>
           <w:pPr>
-            <w:pStyle w:val="Verzeichnis2"/>
+            <w:pStyle w:val="TOC2"/>
             <w:tabs>
               <w:tab w:val="right" w:pos="9019"/>
             </w:tabs>
@@ -1520,7 +1511,7 @@
         </w:p>
         <w:p>
           <w:pPr>
-            <w:pStyle w:val="Verzeichnis3"/>
+            <w:pStyle w:val="TOC3"/>
             <w:rPr>
               <w:rFonts w:asciiTheme="minorHAnsi" w:eastAsiaTheme="minorEastAsia" w:hAnsiTheme="minorHAnsi" w:cstheme="minorBidi"/>
               <w:b w:val="0"/>
@@ -1597,7 +1588,7 @@
         </w:p>
         <w:p>
           <w:pPr>
-            <w:pStyle w:val="Verzeichnis3"/>
+            <w:pStyle w:val="TOC3"/>
             <w:rPr>
               <w:rFonts w:asciiTheme="minorHAnsi" w:eastAsiaTheme="minorEastAsia" w:hAnsiTheme="minorHAnsi" w:cstheme="minorBidi"/>
               <w:b w:val="0"/>
@@ -1674,7 +1665,7 @@
         </w:p>
         <w:p>
           <w:pPr>
-            <w:pStyle w:val="Verzeichnis3"/>
+            <w:pStyle w:val="TOC3"/>
             <w:rPr>
               <w:rFonts w:asciiTheme="minorHAnsi" w:eastAsiaTheme="minorEastAsia" w:hAnsiTheme="minorHAnsi" w:cstheme="minorBidi"/>
               <w:b w:val="0"/>
@@ -1751,7 +1742,7 @@
         </w:p>
         <w:p>
           <w:pPr>
-            <w:pStyle w:val="Verzeichnis2"/>
+            <w:pStyle w:val="TOC2"/>
             <w:tabs>
               <w:tab w:val="right" w:pos="9019"/>
             </w:tabs>
@@ -1840,7 +1831,7 @@
         </w:p>
         <w:p>
           <w:pPr>
-            <w:pStyle w:val="Verzeichnis2"/>
+            <w:pStyle w:val="TOC2"/>
             <w:tabs>
               <w:tab w:val="right" w:pos="9019"/>
             </w:tabs>
@@ -1929,7 +1920,7 @@
         </w:p>
         <w:p>
           <w:pPr>
-            <w:pStyle w:val="Verzeichnis3"/>
+            <w:pStyle w:val="TOC3"/>
             <w:rPr>
               <w:rFonts w:asciiTheme="minorHAnsi" w:eastAsiaTheme="minorEastAsia" w:hAnsiTheme="minorHAnsi" w:cstheme="minorBidi"/>
               <w:b w:val="0"/>
@@ -2006,7 +1997,7 @@
         </w:p>
         <w:p>
           <w:pPr>
-            <w:pStyle w:val="Verzeichnis3"/>
+            <w:pStyle w:val="TOC3"/>
             <w:rPr>
               <w:rFonts w:asciiTheme="minorHAnsi" w:eastAsiaTheme="minorEastAsia" w:hAnsiTheme="minorHAnsi" w:cstheme="minorBidi"/>
               <w:b w:val="0"/>
@@ -2083,7 +2074,7 @@
         </w:p>
         <w:p>
           <w:pPr>
-            <w:pStyle w:val="Verzeichnis4"/>
+            <w:pStyle w:val="TOC4"/>
             <w:tabs>
               <w:tab w:val="right" w:pos="9019"/>
             </w:tabs>
@@ -2169,7 +2160,7 @@
         </w:p>
         <w:p>
           <w:pPr>
-            <w:pStyle w:val="Verzeichnis4"/>
+            <w:pStyle w:val="TOC4"/>
             <w:tabs>
               <w:tab w:val="right" w:pos="9019"/>
             </w:tabs>
@@ -2255,7 +2246,7 @@
         </w:p>
         <w:p>
           <w:pPr>
-            <w:pStyle w:val="Verzeichnis4"/>
+            <w:pStyle w:val="TOC4"/>
             <w:tabs>
               <w:tab w:val="right" w:pos="9019"/>
             </w:tabs>
@@ -2341,7 +2332,7 @@
         </w:p>
         <w:p>
           <w:pPr>
-            <w:pStyle w:val="Verzeichnis2"/>
+            <w:pStyle w:val="TOC2"/>
             <w:tabs>
               <w:tab w:val="right" w:pos="9019"/>
             </w:tabs>
@@ -2430,7 +2421,7 @@
         </w:p>
         <w:p>
           <w:pPr>
-            <w:pStyle w:val="Verzeichnis1"/>
+            <w:pStyle w:val="TOC1"/>
             <w:tabs>
               <w:tab w:val="right" w:pos="9019"/>
             </w:tabs>
@@ -2519,7 +2510,7 @@
         </w:p>
         <w:p>
           <w:pPr>
-            <w:pStyle w:val="Verzeichnis2"/>
+            <w:pStyle w:val="TOC2"/>
             <w:tabs>
               <w:tab w:val="right" w:pos="9019"/>
             </w:tabs>
@@ -2608,7 +2599,7 @@
         </w:p>
         <w:p>
           <w:pPr>
-            <w:pStyle w:val="Verzeichnis3"/>
+            <w:pStyle w:val="TOC3"/>
             <w:rPr>
               <w:rFonts w:asciiTheme="minorHAnsi" w:eastAsiaTheme="minorEastAsia" w:hAnsiTheme="minorHAnsi" w:cstheme="minorBidi"/>
               <w:b w:val="0"/>
@@ -2685,7 +2676,7 @@
         </w:p>
         <w:p>
           <w:pPr>
-            <w:pStyle w:val="Verzeichnis3"/>
+            <w:pStyle w:val="TOC3"/>
             <w:rPr>
               <w:rFonts w:asciiTheme="minorHAnsi" w:eastAsiaTheme="minorEastAsia" w:hAnsiTheme="minorHAnsi" w:cstheme="minorBidi"/>
               <w:b w:val="0"/>
@@ -2762,7 +2753,7 @@
         </w:p>
         <w:p>
           <w:pPr>
-            <w:pStyle w:val="Verzeichnis3"/>
+            <w:pStyle w:val="TOC3"/>
             <w:rPr>
               <w:rFonts w:asciiTheme="minorHAnsi" w:eastAsiaTheme="minorEastAsia" w:hAnsiTheme="minorHAnsi" w:cstheme="minorBidi"/>
               <w:b w:val="0"/>
@@ -2839,7 +2830,7 @@
         </w:p>
         <w:p>
           <w:pPr>
-            <w:pStyle w:val="Verzeichnis3"/>
+            <w:pStyle w:val="TOC3"/>
             <w:rPr>
               <w:rFonts w:asciiTheme="minorHAnsi" w:eastAsiaTheme="minorEastAsia" w:hAnsiTheme="minorHAnsi" w:cstheme="minorBidi"/>
               <w:b w:val="0"/>
@@ -2916,7 +2907,7 @@
         </w:p>
         <w:p>
           <w:pPr>
-            <w:pStyle w:val="Verzeichnis3"/>
+            <w:pStyle w:val="TOC3"/>
             <w:rPr>
               <w:rFonts w:asciiTheme="minorHAnsi" w:eastAsiaTheme="minorEastAsia" w:hAnsiTheme="minorHAnsi" w:cstheme="minorBidi"/>
               <w:b w:val="0"/>
@@ -3007,7 +2998,7 @@
     </w:sdt>
     <w:p>
       <w:pPr>
-        <w:pStyle w:val="berschrift1"/>
+        <w:pStyle w:val="Heading1"/>
         <w:rPr>
           <w:b/>
         </w:rPr>
@@ -3017,7 +3008,6 @@
         <w:rPr>
           <w:b/>
         </w:rPr>
-        <w:lastRenderedPageBreak/>
         <w:t>Was sind Forschungsmethoden der Psychologie?</w:t>
       </w:r>
       <w:bookmarkEnd w:id="0"/>
@@ -3040,7 +3030,7 @@
     </w:p>
     <w:p>
       <w:pPr>
-        <w:pStyle w:val="berschrift2"/>
+        <w:pStyle w:val="Heading2"/>
         <w:rPr>
           <w:b/>
         </w:rPr>
@@ -3108,7 +3098,7 @@
     <w:p/>
     <w:p>
       <w:pPr>
-        <w:pStyle w:val="berschrift2"/>
+        <w:pStyle w:val="Heading2"/>
         <w:rPr>
           <w:b/>
         </w:rPr>
@@ -3198,7 +3188,7 @@
     <w:p/>
     <w:p>
       <w:pPr>
-        <w:pStyle w:val="berschrift1"/>
+        <w:pStyle w:val="Heading1"/>
         <w:rPr>
           <w:sz w:val="22"/>
           <w:szCs w:val="22"/>
@@ -3212,7 +3202,7 @@
     </w:p>
     <w:p>
       <w:pPr>
-        <w:pStyle w:val="berschrift1"/>
+        <w:pStyle w:val="Heading1"/>
         <w:rPr>
           <w:b/>
         </w:rPr>
@@ -3251,7 +3241,7 @@
     <w:p/>
     <w:p>
       <w:pPr>
-        <w:pStyle w:val="berschrift2"/>
+        <w:pStyle w:val="Heading2"/>
         <w:rPr>
           <w:b/>
         </w:rPr>
@@ -3420,7 +3410,7 @@
     </w:p>
     <w:p>
       <w:pPr>
-        <w:pStyle w:val="berschrift2"/>
+        <w:pStyle w:val="Heading2"/>
         <w:jc w:val="both"/>
         <w:rPr>
           <w:b/>
@@ -3654,7 +3644,7 @@
     </w:p>
     <w:p>
       <w:pPr>
-        <w:pStyle w:val="berschrift2"/>
+        <w:pStyle w:val="Heading2"/>
         <w:rPr>
           <w:b/>
         </w:rPr>
@@ -3844,7 +3834,7 @@
     </w:p>
     <w:p>
       <w:pPr>
-        <w:pStyle w:val="berschrift2"/>
+        <w:pStyle w:val="Heading2"/>
         <w:jc w:val="both"/>
         <w:rPr>
           <w:b/>
@@ -4262,7 +4252,7 @@
     </w:p>
     <w:p>
       <w:pPr>
-        <w:pStyle w:val="berschrift2"/>
+        <w:pStyle w:val="Heading2"/>
         <w:rPr>
           <w:b/>
         </w:rPr>
@@ -4275,7 +4265,7 @@
     </w:p>
     <w:p>
       <w:pPr>
-        <w:pStyle w:val="berschrift2"/>
+        <w:pStyle w:val="Heading2"/>
         <w:rPr>
           <w:b/>
         </w:rPr>
@@ -4401,7 +4391,7 @@
     </w:p>
     <w:p>
       <w:pPr>
-        <w:pStyle w:val="berschrift2"/>
+        <w:pStyle w:val="Heading2"/>
         <w:rPr>
           <w:b/>
         </w:rPr>
@@ -4418,7 +4408,7 @@
     <w:p/>
     <w:p>
       <w:pPr>
-        <w:pStyle w:val="berschrift3"/>
+        <w:pStyle w:val="Heading3"/>
         <w:jc w:val="both"/>
       </w:pPr>
       <w:bookmarkStart w:id="12" w:name="_Toc533634165"/>
@@ -4487,7 +4477,7 @@
     </w:p>
     <w:p>
       <w:pPr>
-        <w:pStyle w:val="berschrift3"/>
+        <w:pStyle w:val="Heading3"/>
         <w:jc w:val="both"/>
       </w:pPr>
       <w:bookmarkStart w:id="13" w:name="_Toc533634166"/>
@@ -4610,7 +4600,7 @@
     </w:p>
     <w:p>
       <w:pPr>
-        <w:pStyle w:val="berschrift3"/>
+        <w:pStyle w:val="Heading3"/>
         <w:jc w:val="both"/>
       </w:pPr>
       <w:bookmarkStart w:id="14" w:name="_Toc533634167"/>
@@ -4735,7 +4725,7 @@
     </w:p>
     <w:p>
       <w:pPr>
-        <w:pStyle w:val="berschrift3"/>
+        <w:pStyle w:val="Heading3"/>
         <w:jc w:val="both"/>
         <w:rPr>
           <w:b/>
@@ -4749,7 +4739,7 @@
     </w:p>
     <w:p>
       <w:pPr>
-        <w:pStyle w:val="berschrift3"/>
+        <w:pStyle w:val="Heading3"/>
         <w:jc w:val="both"/>
       </w:pPr>
       <w:bookmarkStart w:id="16" w:name="_Toc533634168"/>
@@ -5060,7 +5050,7 @@
     </w:p>
     <w:p>
       <w:pPr>
-        <w:pStyle w:val="berschrift1"/>
+        <w:pStyle w:val="Heading1"/>
       </w:pPr>
       <w:bookmarkStart w:id="17" w:name="_r22wd82zykjg" w:colFirst="0" w:colLast="0"/>
       <w:bookmarkEnd w:id="17"/>
@@ -5070,7 +5060,7 @@
     </w:p>
     <w:p>
       <w:pPr>
-        <w:pStyle w:val="berschrift1"/>
+        <w:pStyle w:val="Heading1"/>
         <w:rPr>
           <w:sz w:val="20"/>
           <w:szCs w:val="20"/>
@@ -5088,7 +5078,7 @@
     </w:p>
     <w:p>
       <w:pPr>
-        <w:pStyle w:val="berschrift2"/>
+        <w:pStyle w:val="Heading2"/>
         <w:rPr>
           <w:b/>
         </w:rPr>
@@ -5272,7 +5262,7 @@
     </w:p>
     <w:p>
       <w:pPr>
-        <w:pStyle w:val="berschrift2"/>
+        <w:pStyle w:val="Heading2"/>
         <w:jc w:val="both"/>
         <w:rPr>
           <w:b/>
@@ -5291,7 +5281,7 @@
     </w:p>
     <w:p>
       <w:pPr>
-        <w:pStyle w:val="berschrift3"/>
+        <w:pStyle w:val="Heading3"/>
       </w:pPr>
       <w:bookmarkStart w:id="22" w:name="_Toc533634172"/>
       <w:r>
@@ -5381,7 +5371,7 @@
     </w:p>
     <w:p>
       <w:pPr>
-        <w:pStyle w:val="Listenabsatz"/>
+        <w:pStyle w:val="ListParagraph"/>
         <w:numPr>
           <w:ilvl w:val="0"/>
           <w:numId w:val="8"/>
@@ -5394,7 +5384,7 @@
     </w:p>
     <w:p>
       <w:pPr>
-        <w:pStyle w:val="Listenabsatz"/>
+        <w:pStyle w:val="ListParagraph"/>
         <w:numPr>
           <w:ilvl w:val="0"/>
           <w:numId w:val="8"/>
@@ -5407,7 +5397,7 @@
     </w:p>
     <w:p>
       <w:pPr>
-        <w:pStyle w:val="Listenabsatz"/>
+        <w:pStyle w:val="ListParagraph"/>
         <w:numPr>
           <w:ilvl w:val="0"/>
           <w:numId w:val="8"/>
@@ -5420,7 +5410,7 @@
     </w:p>
     <w:p>
       <w:pPr>
-        <w:pStyle w:val="Listenabsatz"/>
+        <w:pStyle w:val="ListParagraph"/>
         <w:numPr>
           <w:ilvl w:val="0"/>
           <w:numId w:val="8"/>
@@ -5433,7 +5423,7 @@
     </w:p>
     <w:p>
       <w:pPr>
-        <w:pStyle w:val="Listenabsatz"/>
+        <w:pStyle w:val="ListParagraph"/>
         <w:numPr>
           <w:ilvl w:val="0"/>
           <w:numId w:val="8"/>
@@ -5446,7 +5436,7 @@
     </w:p>
     <w:p>
       <w:pPr>
-        <w:pStyle w:val="Listenabsatz"/>
+        <w:pStyle w:val="ListParagraph"/>
         <w:numPr>
           <w:ilvl w:val="0"/>
           <w:numId w:val="8"/>
@@ -5459,7 +5449,7 @@
     </w:p>
     <w:p>
       <w:pPr>
-        <w:pStyle w:val="Listenabsatz"/>
+        <w:pStyle w:val="ListParagraph"/>
         <w:numPr>
           <w:ilvl w:val="0"/>
           <w:numId w:val="8"/>
@@ -5472,7 +5462,7 @@
     </w:p>
     <w:p>
       <w:pPr>
-        <w:pStyle w:val="Listenabsatz"/>
+        <w:pStyle w:val="ListParagraph"/>
         <w:numPr>
           <w:ilvl w:val="0"/>
           <w:numId w:val="8"/>
@@ -5485,7 +5475,7 @@
     </w:p>
     <w:p>
       <w:pPr>
-        <w:pStyle w:val="Listenabsatz"/>
+        <w:pStyle w:val="ListParagraph"/>
         <w:numPr>
           <w:ilvl w:val="0"/>
           <w:numId w:val="8"/>
@@ -5538,7 +5528,7 @@
     </w:p>
     <w:p>
       <w:pPr>
-        <w:pStyle w:val="Listenabsatz"/>
+        <w:pStyle w:val="ListParagraph"/>
         <w:numPr>
           <w:ilvl w:val="0"/>
           <w:numId w:val="10"/>
@@ -5551,7 +5541,7 @@
     </w:p>
     <w:p>
       <w:pPr>
-        <w:pStyle w:val="Listenabsatz"/>
+        <w:pStyle w:val="ListParagraph"/>
         <w:numPr>
           <w:ilvl w:val="0"/>
           <w:numId w:val="10"/>
@@ -5564,7 +5554,7 @@
     </w:p>
     <w:p>
       <w:pPr>
-        <w:pStyle w:val="Listenabsatz"/>
+        <w:pStyle w:val="ListParagraph"/>
         <w:numPr>
           <w:ilvl w:val="0"/>
           <w:numId w:val="10"/>
@@ -5577,7 +5567,7 @@
     </w:p>
     <w:p>
       <w:pPr>
-        <w:pStyle w:val="Listenabsatz"/>
+        <w:pStyle w:val="ListParagraph"/>
         <w:numPr>
           <w:ilvl w:val="0"/>
           <w:numId w:val="10"/>
@@ -5595,7 +5585,7 @@
     </w:p>
     <w:p>
       <w:pPr>
-        <w:pStyle w:val="berschrift3"/>
+        <w:pStyle w:val="Heading3"/>
       </w:pPr>
       <w:bookmarkStart w:id="23" w:name="_Toc533634173"/>
       <w:r>
@@ -5668,7 +5658,7 @@
     </w:p>
     <w:p>
       <w:pPr>
-        <w:pStyle w:val="Listenabsatz"/>
+        <w:pStyle w:val="ListParagraph"/>
         <w:numPr>
           <w:ilvl w:val="0"/>
           <w:numId w:val="11"/>
@@ -5687,7 +5677,7 @@
     </w:p>
     <w:p>
       <w:pPr>
-        <w:pStyle w:val="Listenabsatz"/>
+        <w:pStyle w:val="ListParagraph"/>
         <w:numPr>
           <w:ilvl w:val="0"/>
           <w:numId w:val="11"/>
@@ -5706,7 +5696,7 @@
     </w:p>
     <w:p>
       <w:pPr>
-        <w:pStyle w:val="Listenabsatz"/>
+        <w:pStyle w:val="ListParagraph"/>
         <w:numPr>
           <w:ilvl w:val="0"/>
           <w:numId w:val="11"/>
@@ -5728,7 +5718,7 @@
     </w:p>
     <w:p>
       <w:pPr>
-        <w:pStyle w:val="Listenabsatz"/>
+        <w:pStyle w:val="ListParagraph"/>
         <w:numPr>
           <w:ilvl w:val="0"/>
           <w:numId w:val="11"/>
@@ -5835,7 +5825,7 @@
     </w:p>
     <w:p>
       <w:pPr>
-        <w:pStyle w:val="Listenabsatz"/>
+        <w:pStyle w:val="ListParagraph"/>
         <w:numPr>
           <w:ilvl w:val="0"/>
           <w:numId w:val="13"/>
@@ -5848,7 +5838,7 @@
     </w:p>
     <w:p>
       <w:pPr>
-        <w:pStyle w:val="Listenabsatz"/>
+        <w:pStyle w:val="ListParagraph"/>
         <w:numPr>
           <w:ilvl w:val="0"/>
           <w:numId w:val="13"/>
@@ -5867,7 +5857,7 @@
     </w:p>
     <w:p>
       <w:pPr>
-        <w:pStyle w:val="Listenabsatz"/>
+        <w:pStyle w:val="ListParagraph"/>
         <w:numPr>
           <w:ilvl w:val="0"/>
           <w:numId w:val="13"/>
@@ -5880,7 +5870,7 @@
     </w:p>
     <w:p>
       <w:pPr>
-        <w:pStyle w:val="Listenabsatz"/>
+        <w:pStyle w:val="ListParagraph"/>
         <w:numPr>
           <w:ilvl w:val="0"/>
           <w:numId w:val="13"/>
@@ -5917,7 +5907,7 @@
     </w:p>
     <w:p>
       <w:pPr>
-        <w:pStyle w:val="berschrift3"/>
+        <w:pStyle w:val="Heading3"/>
       </w:pPr>
       <w:bookmarkStart w:id="24" w:name="_Toc533634174"/>
       <w:r>
@@ -5956,7 +5946,7 @@
     </w:p>
     <w:p>
       <w:pPr>
-        <w:pStyle w:val="Listenabsatz"/>
+        <w:pStyle w:val="ListParagraph"/>
         <w:numPr>
           <w:ilvl w:val="0"/>
           <w:numId w:val="12"/>
@@ -5971,7 +5961,7 @@
     </w:p>
     <w:p>
       <w:pPr>
-        <w:pStyle w:val="Listenabsatz"/>
+        <w:pStyle w:val="ListParagraph"/>
         <w:numPr>
           <w:ilvl w:val="0"/>
           <w:numId w:val="12"/>
@@ -5986,7 +5976,7 @@
     </w:p>
     <w:p>
       <w:pPr>
-        <w:pStyle w:val="Listenabsatz"/>
+        <w:pStyle w:val="ListParagraph"/>
         <w:numPr>
           <w:ilvl w:val="0"/>
           <w:numId w:val="12"/>
@@ -6001,7 +5991,7 @@
     </w:p>
     <w:p>
       <w:pPr>
-        <w:pStyle w:val="Listenabsatz"/>
+        <w:pStyle w:val="ListParagraph"/>
         <w:numPr>
           <w:ilvl w:val="0"/>
           <w:numId w:val="12"/>
@@ -6016,7 +6006,7 @@
     </w:p>
     <w:p>
       <w:pPr>
-        <w:pStyle w:val="Listenabsatz"/>
+        <w:pStyle w:val="ListParagraph"/>
         <w:numPr>
           <w:ilvl w:val="0"/>
           <w:numId w:val="12"/>
@@ -6031,7 +6021,7 @@
     </w:p>
     <w:p>
       <w:pPr>
-        <w:pStyle w:val="Listenabsatz"/>
+        <w:pStyle w:val="ListParagraph"/>
         <w:numPr>
           <w:ilvl w:val="0"/>
           <w:numId w:val="12"/>
@@ -6071,7 +6061,7 @@
     </w:p>
     <w:p>
       <w:pPr>
-        <w:pStyle w:val="Listenabsatz"/>
+        <w:pStyle w:val="ListParagraph"/>
         <w:numPr>
           <w:ilvl w:val="0"/>
           <w:numId w:val="12"/>
@@ -6105,7 +6095,7 @@
     </w:p>
     <w:p>
       <w:pPr>
-        <w:pStyle w:val="Listenabsatz"/>
+        <w:pStyle w:val="ListParagraph"/>
         <w:numPr>
           <w:ilvl w:val="0"/>
           <w:numId w:val="13"/>
@@ -6117,7 +6107,7 @@
     </w:p>
     <w:p>
       <w:pPr>
-        <w:pStyle w:val="Listenabsatz"/>
+        <w:pStyle w:val="ListParagraph"/>
         <w:numPr>
           <w:ilvl w:val="0"/>
           <w:numId w:val="13"/>
@@ -6129,7 +6119,7 @@
     </w:p>
     <w:p>
       <w:pPr>
-        <w:pStyle w:val="Listenabsatz"/>
+        <w:pStyle w:val="ListParagraph"/>
         <w:numPr>
           <w:ilvl w:val="0"/>
           <w:numId w:val="13"/>
@@ -6188,7 +6178,7 @@
     </w:p>
     <w:p>
       <w:pPr>
-        <w:pStyle w:val="Listenabsatz"/>
+        <w:pStyle w:val="ListParagraph"/>
         <w:numPr>
           <w:ilvl w:val="0"/>
           <w:numId w:val="15"/>
@@ -6200,7 +6190,7 @@
     </w:p>
     <w:p>
       <w:pPr>
-        <w:pStyle w:val="Listenabsatz"/>
+        <w:pStyle w:val="ListParagraph"/>
         <w:numPr>
           <w:ilvl w:val="0"/>
           <w:numId w:val="15"/>
@@ -6212,7 +6202,7 @@
     </w:p>
     <w:p>
       <w:pPr>
-        <w:pStyle w:val="Listenabsatz"/>
+        <w:pStyle w:val="ListParagraph"/>
         <w:numPr>
           <w:ilvl w:val="0"/>
           <w:numId w:val="15"/>
@@ -6224,7 +6214,7 @@
     </w:p>
     <w:p>
       <w:pPr>
-        <w:pStyle w:val="Listenabsatz"/>
+        <w:pStyle w:val="ListParagraph"/>
         <w:numPr>
           <w:ilvl w:val="0"/>
           <w:numId w:val="15"/>
@@ -6236,7 +6226,7 @@
     </w:p>
     <w:p>
       <w:pPr>
-        <w:pStyle w:val="Listenabsatz"/>
+        <w:pStyle w:val="ListParagraph"/>
         <w:numPr>
           <w:ilvl w:val="0"/>
           <w:numId w:val="15"/>
@@ -6248,7 +6238,7 @@
     </w:p>
     <w:p>
       <w:pPr>
-        <w:pStyle w:val="Listenabsatz"/>
+        <w:pStyle w:val="ListParagraph"/>
         <w:numPr>
           <w:ilvl w:val="0"/>
           <w:numId w:val="15"/>
@@ -6260,7 +6250,7 @@
     </w:p>
     <w:p>
       <w:pPr>
-        <w:pStyle w:val="Listenabsatz"/>
+        <w:pStyle w:val="ListParagraph"/>
         <w:numPr>
           <w:ilvl w:val="0"/>
           <w:numId w:val="15"/>
@@ -6286,7 +6276,7 @@
     </w:p>
     <w:p>
       <w:pPr>
-        <w:pStyle w:val="Listenabsatz"/>
+        <w:pStyle w:val="ListParagraph"/>
         <w:numPr>
           <w:ilvl w:val="0"/>
           <w:numId w:val="16"/>
@@ -6298,7 +6288,7 @@
     </w:p>
     <w:p>
       <w:pPr>
-        <w:pStyle w:val="Listenabsatz"/>
+        <w:pStyle w:val="ListParagraph"/>
         <w:numPr>
           <w:ilvl w:val="0"/>
           <w:numId w:val="16"/>
@@ -6310,7 +6300,7 @@
     </w:p>
     <w:p>
       <w:pPr>
-        <w:pStyle w:val="Listenabsatz"/>
+        <w:pStyle w:val="ListParagraph"/>
         <w:numPr>
           <w:ilvl w:val="0"/>
           <w:numId w:val="16"/>
@@ -6322,7 +6312,7 @@
     </w:p>
     <w:p>
       <w:pPr>
-        <w:pStyle w:val="Listenabsatz"/>
+        <w:pStyle w:val="ListParagraph"/>
         <w:numPr>
           <w:ilvl w:val="0"/>
           <w:numId w:val="16"/>
@@ -6337,12 +6327,20 @@
       </w:r>
       <w:proofErr w:type="spellEnd"/>
       <w:r>
-        <w:t>-Pays-Modells</w:t>
-      </w:r>
-    </w:p>
-    <w:p>
-      <w:pPr>
-        <w:pStyle w:val="Listenabsatz"/>
+        <w:t>-</w:t>
+      </w:r>
+      <w:proofErr w:type="spellStart"/>
+      <w:r>
+        <w:t>Pays</w:t>
+      </w:r>
+      <w:proofErr w:type="spellEnd"/>
+      <w:r>
+        <w:t>-Modells</w:t>
+      </w:r>
+    </w:p>
+    <w:p>
+      <w:pPr>
+        <w:pStyle w:val="ListParagraph"/>
         <w:numPr>
           <w:ilvl w:val="0"/>
           <w:numId w:val="16"/>
@@ -6354,7 +6352,7 @@
     </w:p>
     <w:p>
       <w:pPr>
-        <w:pStyle w:val="Listenabsatz"/>
+        <w:pStyle w:val="ListParagraph"/>
         <w:numPr>
           <w:ilvl w:val="0"/>
           <w:numId w:val="16"/>
@@ -6367,7 +6365,7 @@
     <w:p/>
     <w:p>
       <w:pPr>
-        <w:pStyle w:val="berschrift2"/>
+        <w:pStyle w:val="Heading2"/>
         <w:rPr>
           <w:b/>
         </w:rPr>
@@ -6414,7 +6412,7 @@
     </w:p>
     <w:p>
       <w:pPr>
-        <w:pStyle w:val="Listenabsatz"/>
+        <w:pStyle w:val="ListParagraph"/>
         <w:numPr>
           <w:ilvl w:val="0"/>
           <w:numId w:val="12"/>
@@ -6427,7 +6425,7 @@
     </w:p>
     <w:p>
       <w:pPr>
-        <w:pStyle w:val="Listenabsatz"/>
+        <w:pStyle w:val="ListParagraph"/>
         <w:numPr>
           <w:ilvl w:val="0"/>
           <w:numId w:val="12"/>
@@ -6440,7 +6438,7 @@
     </w:p>
     <w:p>
       <w:pPr>
-        <w:pStyle w:val="Listenabsatz"/>
+        <w:pStyle w:val="ListParagraph"/>
         <w:numPr>
           <w:ilvl w:val="0"/>
           <w:numId w:val="12"/>
@@ -6453,7 +6451,7 @@
     </w:p>
     <w:p>
       <w:pPr>
-        <w:pStyle w:val="Listenabsatz"/>
+        <w:pStyle w:val="ListParagraph"/>
         <w:numPr>
           <w:ilvl w:val="0"/>
           <w:numId w:val="12"/>
@@ -6466,7 +6464,7 @@
     </w:p>
     <w:p>
       <w:pPr>
-        <w:pStyle w:val="Listenabsatz"/>
+        <w:pStyle w:val="ListParagraph"/>
         <w:numPr>
           <w:ilvl w:val="0"/>
           <w:numId w:val="12"/>
@@ -6552,7 +6550,7 @@
     </w:p>
     <w:p>
       <w:pPr>
-        <w:pStyle w:val="Listenabsatz"/>
+        <w:pStyle w:val="ListParagraph"/>
         <w:numPr>
           <w:ilvl w:val="0"/>
           <w:numId w:val="17"/>
@@ -6574,7 +6572,7 @@
     </w:p>
     <w:p>
       <w:pPr>
-        <w:pStyle w:val="Listenabsatz"/>
+        <w:pStyle w:val="ListParagraph"/>
         <w:numPr>
           <w:ilvl w:val="0"/>
           <w:numId w:val="17"/>
@@ -6599,7 +6597,7 @@
     </w:p>
     <w:p>
       <w:pPr>
-        <w:pStyle w:val="Listenabsatz"/>
+        <w:pStyle w:val="ListParagraph"/>
         <w:numPr>
           <w:ilvl w:val="0"/>
           <w:numId w:val="17"/>
@@ -6640,7 +6638,7 @@
     </w:p>
     <w:p>
       <w:pPr>
-        <w:pStyle w:val="Listenabsatz"/>
+        <w:pStyle w:val="ListParagraph"/>
         <w:numPr>
           <w:ilvl w:val="0"/>
           <w:numId w:val="18"/>
@@ -6674,7 +6672,7 @@
     </w:p>
     <w:p>
       <w:pPr>
-        <w:pStyle w:val="Listenabsatz"/>
+        <w:pStyle w:val="ListParagraph"/>
         <w:numPr>
           <w:ilvl w:val="0"/>
           <w:numId w:val="18"/>
@@ -6740,7 +6738,7 @@
     </w:p>
     <w:p>
       <w:pPr>
-        <w:pStyle w:val="Listenabsatz"/>
+        <w:pStyle w:val="ListParagraph"/>
         <w:numPr>
           <w:ilvl w:val="0"/>
           <w:numId w:val="19"/>
@@ -6762,7 +6760,7 @@
     </w:p>
     <w:p>
       <w:pPr>
-        <w:pStyle w:val="Listenabsatz"/>
+        <w:pStyle w:val="ListParagraph"/>
         <w:numPr>
           <w:ilvl w:val="0"/>
           <w:numId w:val="19"/>
@@ -6822,7 +6820,7 @@
     </w:p>
     <w:p>
       <w:pPr>
-        <w:pStyle w:val="Listenabsatz"/>
+        <w:pStyle w:val="ListParagraph"/>
         <w:numPr>
           <w:ilvl w:val="0"/>
           <w:numId w:val="20"/>
@@ -6841,7 +6839,7 @@
     </w:p>
     <w:p>
       <w:pPr>
-        <w:pStyle w:val="Listenabsatz"/>
+        <w:pStyle w:val="ListParagraph"/>
         <w:numPr>
           <w:ilvl w:val="0"/>
           <w:numId w:val="20"/>
@@ -6863,7 +6861,7 @@
     </w:p>
     <w:p>
       <w:pPr>
-        <w:pStyle w:val="Listenabsatz"/>
+        <w:pStyle w:val="ListParagraph"/>
         <w:numPr>
           <w:ilvl w:val="0"/>
           <w:numId w:val="20"/>
@@ -6933,7 +6931,7 @@
     </w:p>
     <w:p>
       <w:pPr>
-        <w:pStyle w:val="berschrift2"/>
+        <w:pStyle w:val="Heading2"/>
         <w:rPr>
           <w:b/>
         </w:rPr>
@@ -6963,7 +6961,7 @@
     </w:p>
     <w:p>
       <w:pPr>
-        <w:pStyle w:val="Listenabsatz"/>
+        <w:pStyle w:val="ListParagraph"/>
         <w:numPr>
           <w:ilvl w:val="0"/>
           <w:numId w:val="21"/>
@@ -6976,7 +6974,7 @@
     </w:p>
     <w:p>
       <w:pPr>
-        <w:pStyle w:val="Listenabsatz"/>
+        <w:pStyle w:val="ListParagraph"/>
         <w:numPr>
           <w:ilvl w:val="0"/>
           <w:numId w:val="21"/>
@@ -6989,7 +6987,7 @@
     </w:p>
     <w:p>
       <w:pPr>
-        <w:pStyle w:val="Listenabsatz"/>
+        <w:pStyle w:val="ListParagraph"/>
         <w:numPr>
           <w:ilvl w:val="0"/>
           <w:numId w:val="21"/>
@@ -7002,7 +7000,7 @@
     </w:p>
     <w:p>
       <w:pPr>
-        <w:pStyle w:val="Listenabsatz"/>
+        <w:pStyle w:val="ListParagraph"/>
         <w:numPr>
           <w:ilvl w:val="0"/>
           <w:numId w:val="21"/>
@@ -7034,7 +7032,7 @@
     </w:p>
     <w:p>
       <w:pPr>
-        <w:pStyle w:val="Listenabsatz"/>
+        <w:pStyle w:val="ListParagraph"/>
         <w:numPr>
           <w:ilvl w:val="0"/>
           <w:numId w:val="22"/>
@@ -7047,7 +7045,7 @@
     </w:p>
     <w:p>
       <w:pPr>
-        <w:pStyle w:val="Listenabsatz"/>
+        <w:pStyle w:val="ListParagraph"/>
         <w:numPr>
           <w:ilvl w:val="0"/>
           <w:numId w:val="22"/>
@@ -7060,7 +7058,7 @@
     </w:p>
     <w:p>
       <w:pPr>
-        <w:pStyle w:val="Listenabsatz"/>
+        <w:pStyle w:val="ListParagraph"/>
         <w:numPr>
           <w:ilvl w:val="0"/>
           <w:numId w:val="22"/>
@@ -7073,7 +7071,7 @@
     </w:p>
     <w:p>
       <w:pPr>
-        <w:pStyle w:val="Listenabsatz"/>
+        <w:pStyle w:val="ListParagraph"/>
         <w:numPr>
           <w:ilvl w:val="0"/>
           <w:numId w:val="22"/>
@@ -7091,7 +7089,7 @@
     </w:p>
     <w:p>
       <w:pPr>
-        <w:pStyle w:val="berschrift3"/>
+        <w:pStyle w:val="Heading3"/>
       </w:pPr>
       <w:bookmarkStart w:id="27" w:name="_Toc533634177"/>
       <w:r>
@@ -7101,7 +7099,7 @@
     </w:p>
     <w:p>
       <w:pPr>
-        <w:pStyle w:val="Listenabsatz"/>
+        <w:pStyle w:val="ListParagraph"/>
         <w:numPr>
           <w:ilvl w:val="0"/>
           <w:numId w:val="23"/>
@@ -7114,7 +7112,7 @@
     </w:p>
     <w:p>
       <w:pPr>
-        <w:pStyle w:val="Listenabsatz"/>
+        <w:pStyle w:val="ListParagraph"/>
         <w:numPr>
           <w:ilvl w:val="0"/>
           <w:numId w:val="23"/>
@@ -7127,7 +7125,7 @@
     </w:p>
     <w:p>
       <w:pPr>
-        <w:pStyle w:val="Listenabsatz"/>
+        <w:pStyle w:val="ListParagraph"/>
         <w:numPr>
           <w:ilvl w:val="0"/>
           <w:numId w:val="23"/>
@@ -7220,7 +7218,7 @@
     </w:p>
     <w:p>
       <w:pPr>
-        <w:pStyle w:val="Listenabsatz"/>
+        <w:pStyle w:val="ListParagraph"/>
         <w:numPr>
           <w:ilvl w:val="0"/>
           <w:numId w:val="24"/>
@@ -7233,7 +7231,7 @@
     </w:p>
     <w:p>
       <w:pPr>
-        <w:pStyle w:val="Listenabsatz"/>
+        <w:pStyle w:val="ListParagraph"/>
         <w:numPr>
           <w:ilvl w:val="0"/>
           <w:numId w:val="24"/>
@@ -7246,7 +7244,7 @@
     </w:p>
     <w:p>
       <w:pPr>
-        <w:pStyle w:val="Listenabsatz"/>
+        <w:pStyle w:val="ListParagraph"/>
         <w:numPr>
           <w:ilvl w:val="0"/>
           <w:numId w:val="24"/>
@@ -7259,7 +7257,7 @@
     </w:p>
     <w:p>
       <w:pPr>
-        <w:pStyle w:val="Listenabsatz"/>
+        <w:pStyle w:val="ListParagraph"/>
         <w:numPr>
           <w:ilvl w:val="0"/>
           <w:numId w:val="24"/>
@@ -7272,7 +7270,7 @@
     </w:p>
     <w:p>
       <w:pPr>
-        <w:pStyle w:val="Listenabsatz"/>
+        <w:pStyle w:val="ListParagraph"/>
         <w:numPr>
           <w:ilvl w:val="0"/>
           <w:numId w:val="24"/>
@@ -7290,7 +7288,7 @@
     </w:p>
     <w:p>
       <w:pPr>
-        <w:pStyle w:val="berschrift3"/>
+        <w:pStyle w:val="Heading3"/>
       </w:pPr>
       <w:bookmarkStart w:id="28" w:name="_Toc533634178"/>
       <w:r>
@@ -7300,7 +7298,7 @@
     </w:p>
     <w:p>
       <w:pPr>
-        <w:pStyle w:val="berschrift4"/>
+        <w:pStyle w:val="Heading4"/>
       </w:pPr>
       <w:bookmarkStart w:id="29" w:name="_Toc533634179"/>
       <w:r>
@@ -7346,7 +7344,7 @@
     </w:p>
     <w:p>
       <w:pPr>
-        <w:pStyle w:val="Listenabsatz"/>
+        <w:pStyle w:val="ListParagraph"/>
         <w:numPr>
           <w:ilvl w:val="0"/>
           <w:numId w:val="26"/>
@@ -7368,7 +7366,7 @@
     </w:p>
     <w:p>
       <w:pPr>
-        <w:pStyle w:val="Listenabsatz"/>
+        <w:pStyle w:val="ListParagraph"/>
         <w:numPr>
           <w:ilvl w:val="0"/>
           <w:numId w:val="26"/>
@@ -7390,7 +7388,7 @@
     </w:p>
     <w:p>
       <w:pPr>
-        <w:pStyle w:val="Listenabsatz"/>
+        <w:pStyle w:val="ListParagraph"/>
         <w:numPr>
           <w:ilvl w:val="0"/>
           <w:numId w:val="26"/>
@@ -7526,7 +7524,7 @@
     </w:p>
     <w:p>
       <w:pPr>
-        <w:pStyle w:val="berschrift4"/>
+        <w:pStyle w:val="Heading4"/>
       </w:pPr>
       <w:bookmarkStart w:id="30" w:name="_Toc533634180"/>
       <w:r>
@@ -7653,7 +7651,7 @@
     </w:p>
     <w:p>
       <w:pPr>
-        <w:pStyle w:val="Listenabsatz"/>
+        <w:pStyle w:val="ListParagraph"/>
         <w:numPr>
           <w:ilvl w:val="0"/>
           <w:numId w:val="27"/>
@@ -7666,7 +7664,7 @@
     </w:p>
     <w:p>
       <w:pPr>
-        <w:pStyle w:val="Listenabsatz"/>
+        <w:pStyle w:val="ListParagraph"/>
         <w:numPr>
           <w:ilvl w:val="0"/>
           <w:numId w:val="27"/>
@@ -7679,7 +7677,7 @@
     </w:p>
     <w:p>
       <w:pPr>
-        <w:pStyle w:val="Listenabsatz"/>
+        <w:pStyle w:val="ListParagraph"/>
         <w:numPr>
           <w:ilvl w:val="0"/>
           <w:numId w:val="27"/>
@@ -7692,7 +7690,7 @@
     </w:p>
     <w:p>
       <w:pPr>
-        <w:pStyle w:val="Listenabsatz"/>
+        <w:pStyle w:val="ListParagraph"/>
         <w:numPr>
           <w:ilvl w:val="0"/>
           <w:numId w:val="27"/>
@@ -7705,7 +7703,7 @@
     </w:p>
     <w:p>
       <w:pPr>
-        <w:pStyle w:val="Listenabsatz"/>
+        <w:pStyle w:val="ListParagraph"/>
         <w:numPr>
           <w:ilvl w:val="0"/>
           <w:numId w:val="27"/>
@@ -8277,7 +8275,7 @@
     </w:p>
     <w:tbl>
       <w:tblPr>
-        <w:tblStyle w:val="Tabellenraster"/>
+        <w:tblStyle w:val="TableGrid"/>
         <w:tblW w:w="9889" w:type="dxa"/>
         <w:tblLook w:val="04A0" w:firstRow="1" w:lastRow="0" w:firstColumn="1" w:lastColumn="0" w:noHBand="0" w:noVBand="1"/>
       </w:tblPr>
@@ -8382,7 +8380,7 @@
           </w:tcPr>
           <w:p>
             <w:pPr>
-              <w:pStyle w:val="Listenabsatz"/>
+              <w:pStyle w:val="ListParagraph"/>
               <w:numPr>
                 <w:ilvl w:val="0"/>
                 <w:numId w:val="28"/>
@@ -8394,7 +8392,7 @@
           </w:p>
           <w:p>
             <w:pPr>
-              <w:pStyle w:val="Listenabsatz"/>
+              <w:pStyle w:val="ListParagraph"/>
               <w:numPr>
                 <w:ilvl w:val="0"/>
                 <w:numId w:val="28"/>
@@ -8411,7 +8409,7 @@
           </w:tcPr>
           <w:p>
             <w:pPr>
-              <w:pStyle w:val="Listenabsatz"/>
+              <w:pStyle w:val="ListParagraph"/>
               <w:numPr>
                 <w:ilvl w:val="0"/>
                 <w:numId w:val="28"/>
@@ -8423,7 +8421,7 @@
           </w:p>
           <w:p>
             <w:pPr>
-              <w:pStyle w:val="Listenabsatz"/>
+              <w:pStyle w:val="ListParagraph"/>
               <w:numPr>
                 <w:ilvl w:val="0"/>
                 <w:numId w:val="28"/>
@@ -8435,7 +8433,7 @@
           </w:p>
           <w:p>
             <w:pPr>
-              <w:pStyle w:val="Listenabsatz"/>
+              <w:pStyle w:val="ListParagraph"/>
               <w:numPr>
                 <w:ilvl w:val="0"/>
                 <w:numId w:val="28"/>
@@ -8447,7 +8445,7 @@
           </w:p>
           <w:p>
             <w:pPr>
-              <w:pStyle w:val="Listenabsatz"/>
+              <w:pStyle w:val="ListParagraph"/>
               <w:numPr>
                 <w:ilvl w:val="0"/>
                 <w:numId w:val="28"/>
@@ -8469,7 +8467,7 @@
           </w:tcPr>
           <w:p>
             <w:pPr>
-              <w:pStyle w:val="Listenabsatz"/>
+              <w:pStyle w:val="ListParagraph"/>
               <w:numPr>
                 <w:ilvl w:val="0"/>
                 <w:numId w:val="28"/>
@@ -8498,7 +8496,7 @@
           </w:tcPr>
           <w:p>
             <w:pPr>
-              <w:pStyle w:val="Listenabsatz"/>
+              <w:pStyle w:val="ListParagraph"/>
               <w:numPr>
                 <w:ilvl w:val="0"/>
                 <w:numId w:val="29"/>
@@ -8510,7 +8508,7 @@
           </w:p>
           <w:p>
             <w:pPr>
-              <w:pStyle w:val="Listenabsatz"/>
+              <w:pStyle w:val="ListParagraph"/>
               <w:numPr>
                 <w:ilvl w:val="0"/>
                 <w:numId w:val="29"/>
@@ -8522,7 +8520,7 @@
           </w:p>
           <w:p>
             <w:pPr>
-              <w:pStyle w:val="Listenabsatz"/>
+              <w:pStyle w:val="ListParagraph"/>
               <w:numPr>
                 <w:ilvl w:val="0"/>
                 <w:numId w:val="29"/>
@@ -8539,7 +8537,7 @@
           </w:tcPr>
           <w:p>
             <w:pPr>
-              <w:pStyle w:val="Listenabsatz"/>
+              <w:pStyle w:val="ListParagraph"/>
               <w:numPr>
                 <w:ilvl w:val="0"/>
                 <w:numId w:val="29"/>
@@ -8551,7 +8549,7 @@
           </w:p>
           <w:p>
             <w:pPr>
-              <w:pStyle w:val="Listenabsatz"/>
+              <w:pStyle w:val="ListParagraph"/>
               <w:numPr>
                 <w:ilvl w:val="0"/>
                 <w:numId w:val="29"/>
@@ -8568,7 +8566,7 @@
           </w:tcPr>
           <w:p>
             <w:pPr>
-              <w:pStyle w:val="Listenabsatz"/>
+              <w:pStyle w:val="ListParagraph"/>
               <w:numPr>
                 <w:ilvl w:val="0"/>
                 <w:numId w:val="29"/>
@@ -8597,7 +8595,7 @@
           </w:tcPr>
           <w:p>
             <w:pPr>
-              <w:pStyle w:val="Listenabsatz"/>
+              <w:pStyle w:val="ListParagraph"/>
               <w:numPr>
                 <w:ilvl w:val="0"/>
                 <w:numId w:val="30"/>
@@ -8609,7 +8607,7 @@
           </w:p>
           <w:p>
             <w:pPr>
-              <w:pStyle w:val="Listenabsatz"/>
+              <w:pStyle w:val="ListParagraph"/>
               <w:numPr>
                 <w:ilvl w:val="0"/>
                 <w:numId w:val="30"/>
@@ -8628,7 +8626,7 @@
           </w:tcPr>
           <w:p>
             <w:pPr>
-              <w:pStyle w:val="Listenabsatz"/>
+              <w:pStyle w:val="ListParagraph"/>
               <w:numPr>
                 <w:ilvl w:val="0"/>
                 <w:numId w:val="30"/>
@@ -8640,7 +8638,7 @@
           </w:p>
           <w:p>
             <w:pPr>
-              <w:pStyle w:val="Listenabsatz"/>
+              <w:pStyle w:val="ListParagraph"/>
               <w:numPr>
                 <w:ilvl w:val="0"/>
                 <w:numId w:val="30"/>
@@ -8652,7 +8650,7 @@
           </w:p>
           <w:p>
             <w:pPr>
-              <w:pStyle w:val="Listenabsatz"/>
+              <w:pStyle w:val="ListParagraph"/>
               <w:numPr>
                 <w:ilvl w:val="0"/>
                 <w:numId w:val="30"/>
@@ -8664,7 +8662,7 @@
           </w:p>
           <w:p>
             <w:pPr>
-              <w:pStyle w:val="Listenabsatz"/>
+              <w:pStyle w:val="ListParagraph"/>
               <w:numPr>
                 <w:ilvl w:val="0"/>
                 <w:numId w:val="30"/>
@@ -8705,7 +8703,7 @@
           </w:tcPr>
           <w:p>
             <w:pPr>
-              <w:pStyle w:val="Listenabsatz"/>
+              <w:pStyle w:val="ListParagraph"/>
               <w:numPr>
                 <w:ilvl w:val="0"/>
                 <w:numId w:val="32"/>
@@ -8722,7 +8720,7 @@
           </w:tcPr>
           <w:p>
             <w:pPr>
-              <w:pStyle w:val="Listenabsatz"/>
+              <w:pStyle w:val="ListParagraph"/>
               <w:numPr>
                 <w:ilvl w:val="0"/>
                 <w:numId w:val="31"/>
@@ -8910,7 +8908,7 @@
     </w:p>
     <w:p>
       <w:pPr>
-        <w:pStyle w:val="berschrift4"/>
+        <w:pStyle w:val="Heading4"/>
       </w:pPr>
       <w:bookmarkStart w:id="31" w:name="_Toc533634181"/>
       <w:r>
@@ -8973,7 +8971,7 @@
     </w:p>
     <w:p>
       <w:pPr>
-        <w:pStyle w:val="Listenabsatz"/>
+        <w:pStyle w:val="ListParagraph"/>
         <w:numPr>
           <w:ilvl w:val="0"/>
           <w:numId w:val="34"/>
@@ -8986,7 +8984,7 @@
     </w:p>
     <w:p>
       <w:pPr>
-        <w:pStyle w:val="Listenabsatz"/>
+        <w:pStyle w:val="ListParagraph"/>
         <w:numPr>
           <w:ilvl w:val="0"/>
           <w:numId w:val="34"/>
@@ -8999,7 +8997,7 @@
     </w:p>
     <w:p>
       <w:pPr>
-        <w:pStyle w:val="Listenabsatz"/>
+        <w:pStyle w:val="ListParagraph"/>
         <w:numPr>
           <w:ilvl w:val="1"/>
           <w:numId w:val="34"/>
@@ -9012,7 +9010,7 @@
     </w:p>
     <w:p>
       <w:pPr>
-        <w:pStyle w:val="Listenabsatz"/>
+        <w:pStyle w:val="ListParagraph"/>
         <w:numPr>
           <w:ilvl w:val="1"/>
           <w:numId w:val="34"/>
@@ -9025,7 +9023,7 @@
     </w:p>
     <w:p>
       <w:pPr>
-        <w:pStyle w:val="Listenabsatz"/>
+        <w:pStyle w:val="ListParagraph"/>
         <w:numPr>
           <w:ilvl w:val="0"/>
           <w:numId w:val="34"/>
@@ -9038,7 +9036,7 @@
     </w:p>
     <w:p>
       <w:pPr>
-        <w:pStyle w:val="Listenabsatz"/>
+        <w:pStyle w:val="ListParagraph"/>
         <w:numPr>
           <w:ilvl w:val="1"/>
           <w:numId w:val="34"/>
@@ -9051,7 +9049,7 @@
     </w:p>
     <w:p>
       <w:pPr>
-        <w:pStyle w:val="Listenabsatz"/>
+        <w:pStyle w:val="ListParagraph"/>
         <w:numPr>
           <w:ilvl w:val="1"/>
           <w:numId w:val="34"/>
@@ -9064,7 +9062,7 @@
     </w:p>
     <w:p>
       <w:pPr>
-        <w:pStyle w:val="Listenabsatz"/>
+        <w:pStyle w:val="ListParagraph"/>
         <w:numPr>
           <w:ilvl w:val="0"/>
           <w:numId w:val="34"/>
@@ -9213,21 +9211,15 @@
     <w:p>
       <w:pPr>
         <w:jc w:val="both"/>
-      </w:pPr>
-      <w:r>
-        <w:rPr>
-          <w:color w:val="222222"/>
-        </w:rPr>
-        <w:t xml:space="preserve">Die Messdaten werden zu einem Zeitpunkt erhoben, der vor der Erhebung des Außenkriteriums liegt. Im Unterschied zur Übereinstimmungsvalidität liegt bei der Bestimmung der Vorhersagevalidität das </w:t>
-      </w:r>
-      <w:r>
-        <w:t>Prognoseintervall</w:t>
-      </w:r>
-      <w:r>
-        <w:rPr>
-          <w:color w:val="222222"/>
-        </w:rPr>
-        <w:t xml:space="preserve"> zwischen den beiden Messungen. So kann der Grad bestimmt werden, in dem die Messdaten das Kriterium vorhersagen. Ein Test erfüllt die Vorhersagevalidität, wenn seine Vorhersagen hoch mit dem tatsächlich später eingetretenen Ergebnis korrelieren.</w:t>
+        <w:rPr>
+          <w:color w:val="000000" w:themeColor="text1"/>
+        </w:rPr>
+      </w:pPr>
+      <w:r>
+        <w:rPr>
+          <w:color w:val="000000" w:themeColor="text1"/>
+        </w:rPr>
+        <w:t>Die Messdaten werden zu einem Zeitpunkt erhoben, der vor der Erhebung des Außenkriteriums liegt. Im Unterschied zur Übereinstimmungsvalidität liegt bei der Bestimmung der Vorhersagevalidität das Prognoseintervall zwischen den beiden Messungen. So kann der Grad bestimmt werden, in dem die Messdaten das Kriterium vorhersagen. Ein Test erfüllt die Vorhersagevalidität, wenn seine Vorhersagen hoch mit dem tatsächlich später eingetretenen Ergebnis korrelieren.</w:t>
       </w:r>
     </w:p>
     <w:p>
@@ -9254,57 +9246,357 @@
       <w:pPr>
         <w:jc w:val="both"/>
       </w:pPr>
-    </w:p>
-    <w:p>
-      <w:pPr>
-        <w:jc w:val="both"/>
-      </w:pPr>
-    </w:p>
-    <w:p>
-      <w:pPr>
-        <w:jc w:val="both"/>
-      </w:pPr>
-    </w:p>
-    <w:p>
-      <w:pPr>
-        <w:pStyle w:val="berschrift2"/>
-        <w:rPr>
-          <w:b/>
-        </w:rPr>
-      </w:pPr>
-      <w:bookmarkStart w:id="32" w:name="_Toc533634182"/>
-      <w:r>
-        <w:rPr>
-          <w:b/>
-        </w:rPr>
-        <w:t>Identifizierung und Auswahl der Studienteilnehmenden</w:t>
-      </w:r>
-      <w:bookmarkEnd w:id="32"/>
-    </w:p>
-    <w:p>
-      <w:pPr>
-        <w:jc w:val="both"/>
-      </w:pPr>
-    </w:p>
-    <w:p>
-      <w:pPr>
-        <w:jc w:val="both"/>
-      </w:pPr>
-    </w:p>
-    <w:p>
-      <w:pPr>
-        <w:jc w:val="both"/>
-      </w:pPr>
-    </w:p>
-    <w:p>
-      <w:pPr>
-        <w:jc w:val="both"/>
-      </w:pPr>
-    </w:p>
-    <w:p>
-      <w:pPr>
-        <w:jc w:val="both"/>
-      </w:pPr>
+      <w:r>
+        <w:t>Unter Konstruktvalidität versteht man empirische Belege dafür, dass ein Test das Konstrukt erfasst, welches er erfassen soll – und nicht ein anderes. Konstruktvalidität ist ein Netz von Hypothesen, dass durch Konstrukte und Relationen zu anderen manifesten und latenten Variablen besteht.</w:t>
+      </w:r>
+    </w:p>
+    <w:p>
+      <w:pPr>
+        <w:jc w:val="both"/>
+      </w:pPr>
+    </w:p>
+    <w:p>
+      <w:pPr>
+        <w:jc w:val="both"/>
+      </w:pPr>
+      <w:r>
+        <w:t>Für eine hohe Konstruktvalidität benötigt man mehrere Indikatoren durch eine Reihe von Studien, die am besten mit unterschiedlichen Forschungsdesigns durchgeführt wurden. Die anderen Variablen, durch die man die Konstruktvalidität belegt, müssen mit anderen validen Tests gemessen werden. Zudem muss die abgeleitete Hypothese gültig sein.</w:t>
+      </w:r>
+    </w:p>
+    <w:p>
+      <w:pPr>
+        <w:jc w:val="both"/>
+      </w:pPr>
+    </w:p>
+    <w:p>
+      <w:pPr>
+        <w:jc w:val="both"/>
+      </w:pPr>
+      <w:r>
+        <w:t>Eine besondere Methode zur Konstruktvalidierung ist die Multitrait-Multimethode-Matrix. Dabei wird das Konstrukt durch konvergente und diskriminante Validität bestätigt.</w:t>
+      </w:r>
+    </w:p>
+    <w:p>
+      <w:pPr>
+        <w:jc w:val="both"/>
+      </w:pPr>
+    </w:p>
+    <w:p>
+      <w:pPr>
+        <w:jc w:val="both"/>
+      </w:pPr>
+      <w:r>
+        <w:rPr>
+          <w:b/>
+        </w:rPr>
+        <w:t>Konvergente Validität</w:t>
+      </w:r>
+      <w:r>
+        <w:t>: zwei verschiedenen Operationalisierungen des gleichen Konstrukts sollen hoch miteinander korrelieren.</w:t>
+      </w:r>
+    </w:p>
+    <w:p>
+      <w:pPr>
+        <w:jc w:val="both"/>
+      </w:pPr>
+      <w:r>
+        <w:rPr>
+          <w:b/>
+        </w:rPr>
+        <w:t>Diskriminante Validität</w:t>
+      </w:r>
+      <w:r>
+        <w:t>: niedrige Korrelation zwischen Zielkonstrukt und davon unterschiedlichem Konstrukt.</w:t>
+      </w:r>
+    </w:p>
+    <w:p>
+      <w:pPr>
+        <w:jc w:val="both"/>
+      </w:pPr>
+    </w:p>
+    <w:p>
+      <w:pPr>
+        <w:jc w:val="both"/>
+      </w:pPr>
+    </w:p>
+    <w:p>
+      <w:pPr>
+        <w:pStyle w:val="Heading3"/>
+      </w:pPr>
+      <w:r>
+        <w:t>Beobachten</w:t>
+      </w:r>
+    </w:p>
+    <w:p>
+      <w:pPr>
+        <w:jc w:val="both"/>
+      </w:pPr>
+      <w:r>
+        <w:t>Wissenschaftliche Beobachtung ist die systematische und regelgeleitete Registrierung des Auftretens bzw. der Ausprägung von ausgewählten, psychologisch relevanten Merkmalen oder Ereignissen.</w:t>
+      </w:r>
+    </w:p>
+    <w:p>
+      <w:pPr>
+        <w:jc w:val="both"/>
+      </w:pPr>
+      <w:r>
+        <w:t>Eine wissenschaftliche Beobachtung ist nichtkommunikativ, selektiv, zielgerichtet und methodisch kontrolliert. Sie ist zudem standardisiert, dokumentiert und intersubjektiv überprüfbar.</w:t>
+      </w:r>
+    </w:p>
+    <w:p>
+      <w:pPr>
+        <w:jc w:val="both"/>
+      </w:pPr>
+      <w:r>
+        <w:t>Wissenschaftliche Beobachtungen folgen einem zuvor festgelegten Beobachtungsplan zu Beobachtungsorten, -zeiten, -objekten und -einheiten.</w:t>
+      </w:r>
+    </w:p>
+    <w:p>
+      <w:pPr>
+        <w:jc w:val="both"/>
+      </w:pPr>
+    </w:p>
+    <w:p>
+      <w:pPr>
+        <w:jc w:val="both"/>
+      </w:pPr>
+      <w:r>
+        <w:rPr>
+          <w:b/>
+        </w:rPr>
+        <w:t>Zeitstichprobe</w:t>
+      </w:r>
+      <w:r>
+        <w:t>: Die Beobachtungen sind in festen Intervallen aufgezeichnet. Es handelt sich um eine breite und umfassende Beschreibung des Gegenstands.</w:t>
+      </w:r>
+      <w:r>
+        <w:t xml:space="preserve"> Sie wird gewählt, wenn der Fokus auf der umfassenden Beschreibung des Verhaltens liegt.</w:t>
+      </w:r>
+    </w:p>
+    <w:p>
+      <w:pPr>
+        <w:jc w:val="both"/>
+      </w:pPr>
+      <w:r>
+        <w:rPr>
+          <w:b/>
+        </w:rPr>
+        <w:t>Ereignisstichprobe</w:t>
+      </w:r>
+      <w:r>
+        <w:t xml:space="preserve">: Der zeitliche Ablauf ist irrelevant. Es wird das Auftreten, die Auftretensdauer und die Auftretenshäufigkeit von definierten Ereignissen betrachtet. Mit </w:t>
+      </w:r>
+      <w:r>
+        <w:t xml:space="preserve">der </w:t>
+      </w:r>
+      <w:r>
+        <w:t>Ereignisstichprobe sind Ereigniskombinationen und seltene Ereignisse untersuchbar.</w:t>
+      </w:r>
+      <w:r>
+        <w:t xml:space="preserve"> Sie wird verwendet, wenn der Fokus auf der Beobachtung eines speziellen Verhaltens liegt.</w:t>
+      </w:r>
+    </w:p>
+    <w:p>
+      <w:pPr>
+        <w:jc w:val="both"/>
+      </w:pPr>
+    </w:p>
+    <w:p>
+      <w:pPr>
+        <w:rPr>
+          <w:b/>
+        </w:rPr>
+      </w:pPr>
+      <w:r>
+        <w:rPr>
+          <w:b/>
+        </w:rPr>
+        <w:br w:type="page"/>
+      </w:r>
+    </w:p>
+    <w:p>
+      <w:pPr>
+        <w:pStyle w:val="Heading4"/>
+      </w:pPr>
+      <w:r>
+        <w:lastRenderedPageBreak/>
+        <w:t>Arten der Beobachtung</w:t>
+      </w:r>
+    </w:p>
+    <w:p>
+      <w:pPr>
+        <w:pStyle w:val="ListParagraph"/>
+        <w:numPr>
+          <w:ilvl w:val="0"/>
+          <w:numId w:val="31"/>
+        </w:numPr>
+        <w:jc w:val="both"/>
+      </w:pPr>
+      <w:r>
+        <w:rPr>
+          <w:b/>
+        </w:rPr>
+        <w:t>Freie Beobachtung (=offene / unstrukturierte / qualitative Beobachtung)</w:t>
+      </w:r>
+    </w:p>
+    <w:p>
+      <w:pPr>
+        <w:pStyle w:val="ListParagraph"/>
+        <w:numPr>
+          <w:ilvl w:val="1"/>
+          <w:numId w:val="31"/>
+        </w:numPr>
+        <w:jc w:val="both"/>
+      </w:pPr>
+      <w:r>
+        <w:t>Keine Richtlinien</w:t>
+      </w:r>
+    </w:p>
+    <w:p>
+      <w:pPr>
+        <w:pStyle w:val="ListParagraph"/>
+        <w:numPr>
+          <w:ilvl w:val="1"/>
+          <w:numId w:val="31"/>
+        </w:numPr>
+        <w:jc w:val="both"/>
+      </w:pPr>
+      <w:r>
+        <w:t>Erkundungschara</w:t>
+      </w:r>
+      <w:r>
+        <w:t>kter</w:t>
+      </w:r>
+    </w:p>
+    <w:p>
+      <w:pPr>
+        <w:pStyle w:val="ListParagraph"/>
+        <w:numPr>
+          <w:ilvl w:val="0"/>
+          <w:numId w:val="31"/>
+        </w:numPr>
+        <w:jc w:val="both"/>
+      </w:pPr>
+      <w:r>
+        <w:rPr>
+          <w:b/>
+        </w:rPr>
+        <w:t>Teilstrukturierte Beobachtung</w:t>
+      </w:r>
+    </w:p>
+    <w:p>
+      <w:pPr>
+        <w:pStyle w:val="ListParagraph"/>
+        <w:numPr>
+          <w:ilvl w:val="1"/>
+          <w:numId w:val="31"/>
+        </w:numPr>
+        <w:jc w:val="both"/>
+      </w:pPr>
+      <w:r>
+        <w:t>Vorgaben durch offene Kategorien</w:t>
+      </w:r>
+    </w:p>
+    <w:p>
+      <w:pPr>
+        <w:pStyle w:val="ListParagraph"/>
+        <w:numPr>
+          <w:ilvl w:val="1"/>
+          <w:numId w:val="31"/>
+        </w:numPr>
+        <w:jc w:val="both"/>
+      </w:pPr>
+      <w:r>
+        <w:t>Angebracht, wenn die Umstände / Ursachen für Verhalten unklar sind</w:t>
+      </w:r>
+    </w:p>
+    <w:p>
+      <w:pPr>
+        <w:pStyle w:val="ListParagraph"/>
+        <w:numPr>
+          <w:ilvl w:val="0"/>
+          <w:numId w:val="31"/>
+        </w:numPr>
+        <w:jc w:val="both"/>
+      </w:pPr>
+      <w:r>
+        <w:rPr>
+          <w:b/>
+        </w:rPr>
+        <w:t>Strukturierte Beobachtung</w:t>
+      </w:r>
+    </w:p>
+    <w:p>
+      <w:pPr>
+        <w:pStyle w:val="ListParagraph"/>
+        <w:numPr>
+          <w:ilvl w:val="1"/>
+          <w:numId w:val="31"/>
+        </w:numPr>
+        <w:jc w:val="both"/>
+      </w:pPr>
+      <w:r>
+        <w:t>Präzise Festlegung was, wie, wie lange beobachtet wird und wie interpretiert wird</w:t>
+      </w:r>
+    </w:p>
+    <w:p>
+      <w:pPr>
+        <w:pStyle w:val="ListParagraph"/>
+        <w:numPr>
+          <w:ilvl w:val="1"/>
+          <w:numId w:val="31"/>
+        </w:numPr>
+        <w:jc w:val="both"/>
+      </w:pPr>
+      <w:r>
+        <w:t>Der zu beobachtende Gegenstand ist im Prinzip bekannt und lässt sich in einzelne Elemente zerlegen, die beobachtet werden sollen.</w:t>
+      </w:r>
+    </w:p>
+    <w:p>
+      <w:pPr>
+        <w:jc w:val="both"/>
+      </w:pPr>
+    </w:p>
+    <w:p>
+      <w:pPr>
+        <w:pStyle w:val="Heading4"/>
+      </w:pPr>
+      <w:r>
+        <w:t>Formen der Beobachtung</w:t>
+      </w:r>
+    </w:p>
+    <w:p>
+      <w:r>
+        <w:rPr>
+          <w:b/>
+        </w:rPr>
+        <w:t>Teilnehmende Beobachtung</w:t>
+      </w:r>
+      <w:r>
+        <w:t>: Beobachter ist Teil der Aktivität, ist in das Geschehen involviert</w:t>
+      </w:r>
+    </w:p>
+    <w:p>
+      <w:r>
+        <w:rPr>
+          <w:b/>
+        </w:rPr>
+        <w:t>Nicht-teilnehmende Beobachtung</w:t>
+      </w:r>
+      <w:r>
+        <w:t>: Beobachter ist nicht Teil der Aktivität, ist nicht in das Geschehen involviert</w:t>
+      </w:r>
+    </w:p>
+    <w:p>
+      <w:r>
+        <w:rPr>
+          <w:b/>
+        </w:rPr>
+        <w:t>Offene oder verdeckte Beobachtungen</w:t>
+      </w:r>
+      <w:r>
+        <w:t>: Es ist bekannt, dass der Beobachter beobachtet oder nicht.</w:t>
+      </w:r>
     </w:p>
     <w:p>
       <w:pPr>
@@ -9314,24 +9606,1996 @@
         </w:rPr>
       </w:pPr>
     </w:p>
-    <w:p>
-      <w:pPr>
-        <w:pStyle w:val="berschrift1"/>
-      </w:pPr>
-      <w:bookmarkStart w:id="33" w:name="_9bjx0xnlrwsq" w:colFirst="0" w:colLast="0"/>
+    <w:tbl>
+      <w:tblPr>
+        <w:tblW w:w="9029" w:type="dxa"/>
+        <w:tblInd w:w="100" w:type="dxa"/>
+        <w:tblBorders>
+          <w:top w:val="single" w:sz="8" w:space="0" w:color="000000"/>
+          <w:left w:val="single" w:sz="8" w:space="0" w:color="000000"/>
+          <w:bottom w:val="single" w:sz="8" w:space="0" w:color="000000"/>
+          <w:right w:val="single" w:sz="8" w:space="0" w:color="000000"/>
+          <w:insideH w:val="single" w:sz="8" w:space="0" w:color="000000"/>
+          <w:insideV w:val="single" w:sz="8" w:space="0" w:color="000000"/>
+        </w:tblBorders>
+        <w:tblLayout w:type="fixed"/>
+        <w:tblLook w:val="0600" w:firstRow="0" w:lastRow="0" w:firstColumn="0" w:lastColumn="0" w:noHBand="1" w:noVBand="1"/>
+      </w:tblPr>
+      <w:tblGrid>
+        <w:gridCol w:w="1905"/>
+        <w:gridCol w:w="4095"/>
+        <w:gridCol w:w="3029"/>
+      </w:tblGrid>
+      <w:tr>
+        <w:tc>
+          <w:tcPr>
+            <w:tcW w:w="1905" w:type="dxa"/>
+            <w:shd w:val="clear" w:color="auto" w:fill="auto"/>
+            <w:tcMar>
+              <w:top w:w="100" w:type="dxa"/>
+              <w:left w:w="100" w:type="dxa"/>
+              <w:bottom w:w="100" w:type="dxa"/>
+              <w:right w:w="100" w:type="dxa"/>
+            </w:tcMar>
+          </w:tcPr>
+          <w:p>
+            <w:pPr>
+              <w:widowControl w:val="0"/>
+              <w:pBdr>
+                <w:top w:val="nil"/>
+                <w:left w:val="nil"/>
+                <w:bottom w:val="nil"/>
+                <w:right w:val="nil"/>
+                <w:between w:val="nil"/>
+              </w:pBdr>
+              <w:spacing w:line="240" w:lineRule="auto"/>
+            </w:pPr>
+          </w:p>
+        </w:tc>
+        <w:tc>
+          <w:tcPr>
+            <w:tcW w:w="4095" w:type="dxa"/>
+            <w:shd w:val="clear" w:color="auto" w:fill="auto"/>
+            <w:tcMar>
+              <w:top w:w="100" w:type="dxa"/>
+              <w:left w:w="100" w:type="dxa"/>
+              <w:bottom w:w="100" w:type="dxa"/>
+              <w:right w:w="100" w:type="dxa"/>
+            </w:tcMar>
+          </w:tcPr>
+          <w:p>
+            <w:pPr>
+              <w:widowControl w:val="0"/>
+              <w:pBdr>
+                <w:top w:val="nil"/>
+                <w:left w:val="nil"/>
+                <w:bottom w:val="nil"/>
+                <w:right w:val="nil"/>
+                <w:between w:val="nil"/>
+              </w:pBdr>
+              <w:spacing w:line="240" w:lineRule="auto"/>
+            </w:pPr>
+            <w:r>
+              <w:t>Vorteile</w:t>
+            </w:r>
+          </w:p>
+        </w:tc>
+        <w:tc>
+          <w:tcPr>
+            <w:tcW w:w="3029" w:type="dxa"/>
+            <w:shd w:val="clear" w:color="auto" w:fill="auto"/>
+            <w:tcMar>
+              <w:top w:w="100" w:type="dxa"/>
+              <w:left w:w="100" w:type="dxa"/>
+              <w:bottom w:w="100" w:type="dxa"/>
+              <w:right w:w="100" w:type="dxa"/>
+            </w:tcMar>
+          </w:tcPr>
+          <w:p>
+            <w:pPr>
+              <w:widowControl w:val="0"/>
+              <w:pBdr>
+                <w:top w:val="nil"/>
+                <w:left w:val="nil"/>
+                <w:bottom w:val="nil"/>
+                <w:right w:val="nil"/>
+                <w:between w:val="nil"/>
+              </w:pBdr>
+              <w:spacing w:line="240" w:lineRule="auto"/>
+            </w:pPr>
+            <w:r>
+              <w:t>Nachteile</w:t>
+            </w:r>
+          </w:p>
+        </w:tc>
+      </w:tr>
+      <w:tr>
+        <w:tc>
+          <w:tcPr>
+            <w:tcW w:w="1905" w:type="dxa"/>
+            <w:shd w:val="clear" w:color="auto" w:fill="auto"/>
+            <w:tcMar>
+              <w:top w:w="100" w:type="dxa"/>
+              <w:left w:w="100" w:type="dxa"/>
+              <w:bottom w:w="100" w:type="dxa"/>
+              <w:right w:w="100" w:type="dxa"/>
+            </w:tcMar>
+          </w:tcPr>
+          <w:p>
+            <w:pPr>
+              <w:widowControl w:val="0"/>
+              <w:pBdr>
+                <w:top w:val="nil"/>
+                <w:left w:val="nil"/>
+                <w:bottom w:val="nil"/>
+                <w:right w:val="nil"/>
+                <w:between w:val="nil"/>
+              </w:pBdr>
+              <w:spacing w:line="240" w:lineRule="auto"/>
+            </w:pPr>
+            <w:r>
+              <w:t>Teilnehmend</w:t>
+            </w:r>
+          </w:p>
+        </w:tc>
+        <w:tc>
+          <w:tcPr>
+            <w:tcW w:w="4095" w:type="dxa"/>
+            <w:shd w:val="clear" w:color="auto" w:fill="auto"/>
+            <w:tcMar>
+              <w:top w:w="100" w:type="dxa"/>
+              <w:left w:w="100" w:type="dxa"/>
+              <w:bottom w:w="100" w:type="dxa"/>
+              <w:right w:w="100" w:type="dxa"/>
+            </w:tcMar>
+          </w:tcPr>
+          <w:p>
+            <w:pPr>
+              <w:widowControl w:val="0"/>
+              <w:pBdr>
+                <w:top w:val="nil"/>
+                <w:left w:val="nil"/>
+                <w:bottom w:val="nil"/>
+                <w:right w:val="nil"/>
+                <w:between w:val="nil"/>
+              </w:pBdr>
+              <w:spacing w:line="240" w:lineRule="auto"/>
+            </w:pPr>
+            <w:r>
+              <w:t>-Besondere Einsicht in Untersuchungsgegenstand</w:t>
+            </w:r>
+          </w:p>
+          <w:p>
+            <w:pPr>
+              <w:widowControl w:val="0"/>
+              <w:pBdr>
+                <w:top w:val="nil"/>
+                <w:left w:val="nil"/>
+                <w:bottom w:val="nil"/>
+                <w:right w:val="nil"/>
+                <w:between w:val="nil"/>
+              </w:pBdr>
+              <w:spacing w:line="240" w:lineRule="auto"/>
+            </w:pPr>
+            <w:r>
+              <w:t>-Geeignet für Erkundungsstudien im natürlichen Umfeld</w:t>
+            </w:r>
+          </w:p>
+        </w:tc>
+        <w:tc>
+          <w:tcPr>
+            <w:tcW w:w="3029" w:type="dxa"/>
+            <w:shd w:val="clear" w:color="auto" w:fill="auto"/>
+            <w:tcMar>
+              <w:top w:w="100" w:type="dxa"/>
+              <w:left w:w="100" w:type="dxa"/>
+              <w:bottom w:w="100" w:type="dxa"/>
+              <w:right w:w="100" w:type="dxa"/>
+            </w:tcMar>
+          </w:tcPr>
+          <w:p>
+            <w:pPr>
+              <w:widowControl w:val="0"/>
+              <w:pBdr>
+                <w:top w:val="nil"/>
+                <w:left w:val="nil"/>
+                <w:bottom w:val="nil"/>
+                <w:right w:val="nil"/>
+                <w:between w:val="nil"/>
+              </w:pBdr>
+              <w:spacing w:line="240" w:lineRule="auto"/>
+            </w:pPr>
+            <w:r>
+              <w:t>-Zeitintensiv</w:t>
+            </w:r>
+          </w:p>
+          <w:p>
+            <w:pPr>
+              <w:widowControl w:val="0"/>
+              <w:pBdr>
+                <w:top w:val="nil"/>
+                <w:left w:val="nil"/>
+                <w:bottom w:val="nil"/>
+                <w:right w:val="nil"/>
+                <w:between w:val="nil"/>
+              </w:pBdr>
+              <w:spacing w:line="240" w:lineRule="auto"/>
+            </w:pPr>
+            <w:r>
+              <w:t>-Reaktivität</w:t>
+            </w:r>
+          </w:p>
+          <w:p>
+            <w:pPr>
+              <w:widowControl w:val="0"/>
+              <w:pBdr>
+                <w:top w:val="nil"/>
+                <w:left w:val="nil"/>
+                <w:bottom w:val="nil"/>
+                <w:right w:val="nil"/>
+                <w:between w:val="nil"/>
+              </w:pBdr>
+              <w:spacing w:line="240" w:lineRule="auto"/>
+            </w:pPr>
+            <w:r>
+              <w:t>-durch Teilnahme ggf. geändertes Verhalten</w:t>
+            </w:r>
+          </w:p>
+          <w:p>
+            <w:pPr>
+              <w:widowControl w:val="0"/>
+              <w:pBdr>
+                <w:top w:val="nil"/>
+                <w:left w:val="nil"/>
+                <w:bottom w:val="nil"/>
+                <w:right w:val="nil"/>
+                <w:between w:val="nil"/>
+              </w:pBdr>
+              <w:spacing w:line="240" w:lineRule="auto"/>
+            </w:pPr>
+            <w:r>
+              <w:t>-fehleranfällig</w:t>
+            </w:r>
+          </w:p>
+          <w:p>
+            <w:pPr>
+              <w:widowControl w:val="0"/>
+              <w:pBdr>
+                <w:top w:val="nil"/>
+                <w:left w:val="nil"/>
+                <w:bottom w:val="nil"/>
+                <w:right w:val="nil"/>
+                <w:between w:val="nil"/>
+              </w:pBdr>
+              <w:spacing w:line="240" w:lineRule="auto"/>
+            </w:pPr>
+            <w:r>
+              <w:t>-Häufig geringer Grad an Systematisierung</w:t>
+            </w:r>
+          </w:p>
+        </w:tc>
+      </w:tr>
+      <w:tr>
+        <w:tc>
+          <w:tcPr>
+            <w:tcW w:w="1905" w:type="dxa"/>
+            <w:shd w:val="clear" w:color="auto" w:fill="auto"/>
+            <w:tcMar>
+              <w:top w:w="100" w:type="dxa"/>
+              <w:left w:w="100" w:type="dxa"/>
+              <w:bottom w:w="100" w:type="dxa"/>
+              <w:right w:w="100" w:type="dxa"/>
+            </w:tcMar>
+          </w:tcPr>
+          <w:p>
+            <w:pPr>
+              <w:widowControl w:val="0"/>
+              <w:pBdr>
+                <w:top w:val="nil"/>
+                <w:left w:val="nil"/>
+                <w:bottom w:val="nil"/>
+                <w:right w:val="nil"/>
+                <w:between w:val="nil"/>
+              </w:pBdr>
+              <w:spacing w:line="240" w:lineRule="auto"/>
+            </w:pPr>
+            <w:r>
+              <w:t>Nichtteilnehmend</w:t>
+            </w:r>
+          </w:p>
+        </w:tc>
+        <w:tc>
+          <w:tcPr>
+            <w:tcW w:w="4095" w:type="dxa"/>
+            <w:shd w:val="clear" w:color="auto" w:fill="auto"/>
+            <w:tcMar>
+              <w:top w:w="100" w:type="dxa"/>
+              <w:left w:w="100" w:type="dxa"/>
+              <w:bottom w:w="100" w:type="dxa"/>
+              <w:right w:w="100" w:type="dxa"/>
+            </w:tcMar>
+          </w:tcPr>
+          <w:p>
+            <w:pPr>
+              <w:widowControl w:val="0"/>
+              <w:pBdr>
+                <w:top w:val="nil"/>
+                <w:left w:val="nil"/>
+                <w:bottom w:val="nil"/>
+                <w:right w:val="nil"/>
+                <w:between w:val="nil"/>
+              </w:pBdr>
+              <w:spacing w:line="240" w:lineRule="auto"/>
+            </w:pPr>
+            <w:r>
+              <w:t>-Beobachtung im natürlichen Kontext</w:t>
+            </w:r>
+          </w:p>
+          <w:p>
+            <w:pPr>
+              <w:widowControl w:val="0"/>
+              <w:pBdr>
+                <w:top w:val="nil"/>
+                <w:left w:val="nil"/>
+                <w:bottom w:val="nil"/>
+                <w:right w:val="nil"/>
+                <w:between w:val="nil"/>
+              </w:pBdr>
+              <w:spacing w:line="240" w:lineRule="auto"/>
+            </w:pPr>
+            <w:r>
+              <w:t>-Volle Konzentration auf Beobachten und Protokollieren</w:t>
+            </w:r>
+          </w:p>
+        </w:tc>
+        <w:tc>
+          <w:tcPr>
+            <w:tcW w:w="3029" w:type="dxa"/>
+            <w:shd w:val="clear" w:color="auto" w:fill="auto"/>
+            <w:tcMar>
+              <w:top w:w="100" w:type="dxa"/>
+              <w:left w:w="100" w:type="dxa"/>
+              <w:bottom w:w="100" w:type="dxa"/>
+              <w:right w:w="100" w:type="dxa"/>
+            </w:tcMar>
+          </w:tcPr>
+          <w:p>
+            <w:pPr>
+              <w:widowControl w:val="0"/>
+              <w:pBdr>
+                <w:top w:val="nil"/>
+                <w:left w:val="nil"/>
+                <w:bottom w:val="nil"/>
+                <w:right w:val="nil"/>
+                <w:between w:val="nil"/>
+              </w:pBdr>
+              <w:spacing w:line="240" w:lineRule="auto"/>
+            </w:pPr>
+            <w:r>
+              <w:t>-Zeitintensiv</w:t>
+            </w:r>
+          </w:p>
+          <w:p>
+            <w:pPr>
+              <w:widowControl w:val="0"/>
+              <w:pBdr>
+                <w:top w:val="nil"/>
+                <w:left w:val="nil"/>
+                <w:bottom w:val="nil"/>
+                <w:right w:val="nil"/>
+                <w:between w:val="nil"/>
+              </w:pBdr>
+              <w:spacing w:line="240" w:lineRule="auto"/>
+            </w:pPr>
+            <w:r>
+              <w:t>-besondere Sorgfalt für Nichtbeeinflussung der Situation notwendig</w:t>
+            </w:r>
+          </w:p>
+        </w:tc>
+      </w:tr>
+      <w:tr>
+        <w:tc>
+          <w:tcPr>
+            <w:tcW w:w="1905" w:type="dxa"/>
+            <w:shd w:val="clear" w:color="auto" w:fill="auto"/>
+            <w:tcMar>
+              <w:top w:w="100" w:type="dxa"/>
+              <w:left w:w="100" w:type="dxa"/>
+              <w:bottom w:w="100" w:type="dxa"/>
+              <w:right w:w="100" w:type="dxa"/>
+            </w:tcMar>
+          </w:tcPr>
+          <w:p>
+            <w:pPr>
+              <w:widowControl w:val="0"/>
+              <w:pBdr>
+                <w:top w:val="nil"/>
+                <w:left w:val="nil"/>
+                <w:bottom w:val="nil"/>
+                <w:right w:val="nil"/>
+                <w:between w:val="nil"/>
+              </w:pBdr>
+              <w:spacing w:line="240" w:lineRule="auto"/>
+            </w:pPr>
+            <w:r>
+              <w:t>Verdeckt</w:t>
+            </w:r>
+          </w:p>
+        </w:tc>
+        <w:tc>
+          <w:tcPr>
+            <w:tcW w:w="4095" w:type="dxa"/>
+            <w:shd w:val="clear" w:color="auto" w:fill="auto"/>
+            <w:tcMar>
+              <w:top w:w="100" w:type="dxa"/>
+              <w:left w:w="100" w:type="dxa"/>
+              <w:bottom w:w="100" w:type="dxa"/>
+              <w:right w:w="100" w:type="dxa"/>
+            </w:tcMar>
+          </w:tcPr>
+          <w:p>
+            <w:pPr>
+              <w:widowControl w:val="0"/>
+              <w:pBdr>
+                <w:top w:val="nil"/>
+                <w:left w:val="nil"/>
+                <w:bottom w:val="nil"/>
+                <w:right w:val="nil"/>
+                <w:between w:val="nil"/>
+              </w:pBdr>
+              <w:spacing w:line="240" w:lineRule="auto"/>
+            </w:pPr>
+            <w:r>
+              <w:t>-Natürliches Verhalten wird nicht gestört</w:t>
+            </w:r>
+          </w:p>
+        </w:tc>
+        <w:tc>
+          <w:tcPr>
+            <w:tcW w:w="3029" w:type="dxa"/>
+            <w:shd w:val="clear" w:color="auto" w:fill="auto"/>
+            <w:tcMar>
+              <w:top w:w="100" w:type="dxa"/>
+              <w:left w:w="100" w:type="dxa"/>
+              <w:bottom w:w="100" w:type="dxa"/>
+              <w:right w:w="100" w:type="dxa"/>
+            </w:tcMar>
+          </w:tcPr>
+          <w:p>
+            <w:pPr>
+              <w:widowControl w:val="0"/>
+              <w:pBdr>
+                <w:top w:val="nil"/>
+                <w:left w:val="nil"/>
+                <w:bottom w:val="nil"/>
+                <w:right w:val="nil"/>
+                <w:between w:val="nil"/>
+              </w:pBdr>
+              <w:spacing w:line="240" w:lineRule="auto"/>
+            </w:pPr>
+            <w:r>
+              <w:t xml:space="preserve">-Ethische Richtlinien werden </w:t>
+            </w:r>
+            <w:r>
+              <w:t xml:space="preserve">nicht </w:t>
+            </w:r>
+            <w:r>
+              <w:t>eingehalten</w:t>
+            </w:r>
+          </w:p>
+        </w:tc>
+      </w:tr>
+      <w:tr>
+        <w:tc>
+          <w:tcPr>
+            <w:tcW w:w="1905" w:type="dxa"/>
+            <w:shd w:val="clear" w:color="auto" w:fill="auto"/>
+            <w:tcMar>
+              <w:top w:w="100" w:type="dxa"/>
+              <w:left w:w="100" w:type="dxa"/>
+              <w:bottom w:w="100" w:type="dxa"/>
+              <w:right w:w="100" w:type="dxa"/>
+            </w:tcMar>
+          </w:tcPr>
+          <w:p>
+            <w:pPr>
+              <w:widowControl w:val="0"/>
+              <w:pBdr>
+                <w:top w:val="nil"/>
+                <w:left w:val="nil"/>
+                <w:bottom w:val="nil"/>
+                <w:right w:val="nil"/>
+                <w:between w:val="nil"/>
+              </w:pBdr>
+              <w:spacing w:line="240" w:lineRule="auto"/>
+            </w:pPr>
+            <w:r>
+              <w:t>Offen</w:t>
+            </w:r>
+          </w:p>
+        </w:tc>
+        <w:tc>
+          <w:tcPr>
+            <w:tcW w:w="4095" w:type="dxa"/>
+            <w:shd w:val="clear" w:color="auto" w:fill="auto"/>
+            <w:tcMar>
+              <w:top w:w="100" w:type="dxa"/>
+              <w:left w:w="100" w:type="dxa"/>
+              <w:bottom w:w="100" w:type="dxa"/>
+              <w:right w:w="100" w:type="dxa"/>
+            </w:tcMar>
+          </w:tcPr>
+          <w:p>
+            <w:pPr>
+              <w:widowControl w:val="0"/>
+              <w:pBdr>
+                <w:top w:val="nil"/>
+                <w:left w:val="nil"/>
+                <w:bottom w:val="nil"/>
+                <w:right w:val="nil"/>
+                <w:between w:val="nil"/>
+              </w:pBdr>
+              <w:spacing w:line="240" w:lineRule="auto"/>
+            </w:pPr>
+            <w:r>
+              <w:t>-Ethische Richtlinien werden eingehalten</w:t>
+            </w:r>
+          </w:p>
+        </w:tc>
+        <w:tc>
+          <w:tcPr>
+            <w:tcW w:w="3029" w:type="dxa"/>
+            <w:shd w:val="clear" w:color="auto" w:fill="auto"/>
+            <w:tcMar>
+              <w:top w:w="100" w:type="dxa"/>
+              <w:left w:w="100" w:type="dxa"/>
+              <w:bottom w:w="100" w:type="dxa"/>
+              <w:right w:w="100" w:type="dxa"/>
+            </w:tcMar>
+          </w:tcPr>
+          <w:p>
+            <w:pPr>
+              <w:widowControl w:val="0"/>
+              <w:pBdr>
+                <w:top w:val="nil"/>
+                <w:left w:val="nil"/>
+                <w:bottom w:val="nil"/>
+                <w:right w:val="nil"/>
+                <w:between w:val="nil"/>
+              </w:pBdr>
+              <w:spacing w:line="240" w:lineRule="auto"/>
+            </w:pPr>
+            <w:r>
+              <w:t>-Das natürliche Verhalten kann gestört werden</w:t>
+            </w:r>
+          </w:p>
+        </w:tc>
+      </w:tr>
+    </w:tbl>
+    <w:p/>
+    <w:p/>
+    <w:p/>
+    <w:p/>
+    <w:p/>
+    <w:p>
+      <w:pPr>
+        <w:pStyle w:val="Heading3"/>
+      </w:pPr>
+      <w:r>
+        <w:lastRenderedPageBreak/>
+        <w:t>Messen</w:t>
+      </w:r>
+    </w:p>
+    <w:p>
+      <w:r>
+        <w:rPr>
+          <w:b/>
+        </w:rPr>
+        <w:t>Definition</w:t>
+      </w:r>
+      <w:r>
+        <w:t>: Messen ist die Zuordnung von Zahlen zu Objekten oder Ereignissen bezüglich der Ausprägung eines Merkmals / einer Eigenschaft so dass bestimmte Relationen zwischen den Zahlen vorhandene Relationen zwischen Objekten oder Ereignissen homomorph abbilden.</w:t>
+      </w:r>
+    </w:p>
+    <w:p>
+      <w:r>
+        <w:t>Eine homomorphe Abbildung bildet Relationen zwischen Objekten bzw. Ereignissen (dem empirischen Relativ) durch zugeordnete Zahlen (dem numerischen Relativ) so ab, dass die Objekte bzw. Ereignisse und die Zahlen im korrekten Verhältnis zu einander stehen.</w:t>
+      </w:r>
+    </w:p>
+    <w:p/>
+    <w:p/>
+    <w:p>
+      <w:r>
+        <w:t>Es werden vier Skalenniveaus unterschieden, um festlegen zu können, ob eine Messung eine homomorphe Abbildung leistet:</w:t>
+      </w:r>
+    </w:p>
+    <w:p/>
+    <w:p>
+      <w:pPr>
+        <w:numPr>
+          <w:ilvl w:val="0"/>
+          <w:numId w:val="36"/>
+        </w:numPr>
+      </w:pPr>
+      <w:r>
+        <w:rPr>
+          <w:b/>
+        </w:rPr>
+        <w:t>Nominalskala</w:t>
+      </w:r>
+      <w:r>
+        <w:t xml:space="preserve"> (Relation der Verschiedenheit; wenn die Ausprägung eines Merkmals zwar verschiedene Zustände hat, aber keine Rangordnung gemacht werden kann)</w:t>
+      </w:r>
+    </w:p>
+    <w:p>
+      <w:pPr>
+        <w:ind w:left="720"/>
+      </w:pPr>
+      <w:r>
+        <w:t>Bsp</w:t>
+      </w:r>
+      <w:r>
+        <w:t>.</w:t>
+      </w:r>
+      <w:r>
+        <w:t>: Blutgruppe, Geschlecht, Religionszugehörigkeit,</w:t>
+      </w:r>
+      <w:r>
+        <w:t xml:space="preserve"> </w:t>
+      </w:r>
+      <w:r>
+        <w:t>...</w:t>
+      </w:r>
+    </w:p>
+    <w:p>
+      <w:pPr>
+        <w:ind w:left="720"/>
+      </w:pPr>
+    </w:p>
+    <w:p>
+      <w:pPr>
+        <w:numPr>
+          <w:ilvl w:val="0"/>
+          <w:numId w:val="36"/>
+        </w:numPr>
+      </w:pPr>
+      <w:r>
+        <w:rPr>
+          <w:b/>
+        </w:rPr>
+        <w:t>Ordinalskala</w:t>
+      </w:r>
+      <w:r>
+        <w:t xml:space="preserve"> (Relation der Rangordnung; wenn die Ausprägung eines Merkmals in eine Rangordnung gebracht werden kann)</w:t>
+      </w:r>
+    </w:p>
+    <w:p>
+      <w:pPr>
+        <w:ind w:left="720"/>
+      </w:pPr>
+      <w:r>
+        <w:t>Bsp</w:t>
+      </w:r>
+      <w:r>
+        <w:t>.</w:t>
+      </w:r>
+      <w:r>
+        <w:t>: Zufriedenheit mit einem Produkt (sehr gut&gt;gut&gt;mittel&gt;schlecht&gt;sehr schlecht), Dienstrang beim Militär (General &gt; Major &gt; Leutnant &gt; Feldwebel &gt; Unteroffizier &gt; Gefreiter)</w:t>
+      </w:r>
+      <w:r>
+        <w:t xml:space="preserve">, </w:t>
+      </w:r>
+      <w:r>
+        <w:t>...</w:t>
+      </w:r>
+    </w:p>
+    <w:p>
+      <w:pPr>
+        <w:ind w:left="720"/>
+      </w:pPr>
+    </w:p>
+    <w:p>
+      <w:pPr>
+        <w:numPr>
+          <w:ilvl w:val="0"/>
+          <w:numId w:val="36"/>
+        </w:numPr>
+      </w:pPr>
+      <w:r>
+        <w:rPr>
+          <w:b/>
+        </w:rPr>
+        <w:t>Intervallskala</w:t>
+      </w:r>
+      <w:r>
+        <w:t xml:space="preserve"> (Relation der Differenz; Abstände zwischen den Ausprägungen einer Eigenschaft können genau bestimmt werden, es wird mit Zahlen gearbeitet)</w:t>
+      </w:r>
+    </w:p>
+    <w:p>
+      <w:pPr>
+        <w:ind w:left="720"/>
+      </w:pPr>
+      <w:r>
+        <w:t>Bsp</w:t>
+      </w:r>
+      <w:r>
+        <w:t>.</w:t>
+      </w:r>
+      <w:r>
+        <w:t>: Temperatur über einen Tag (6:00 5°C, 9:00 10°C, 12:00 14°C, 15:00 16°C, 18:00 10°</w:t>
+      </w:r>
+      <w:r>
+        <w:t xml:space="preserve"> </w:t>
+      </w:r>
+      <w:r>
+        <w:t>C,</w:t>
+      </w:r>
+      <w:r>
+        <w:t xml:space="preserve"> </w:t>
+      </w:r>
+      <w:r>
+        <w:t>...)</w:t>
+      </w:r>
+    </w:p>
+    <w:p>
+      <w:pPr>
+        <w:ind w:left="720"/>
+      </w:pPr>
+    </w:p>
+    <w:p>
+      <w:pPr>
+        <w:numPr>
+          <w:ilvl w:val="0"/>
+          <w:numId w:val="36"/>
+        </w:numPr>
+      </w:pPr>
+      <w:r>
+        <w:rPr>
+          <w:b/>
+        </w:rPr>
+        <w:t>Verhältnisskala</w:t>
+      </w:r>
+      <w:r>
+        <w:t xml:space="preserve"> (Relation zwischen Merkmalsausprägungen; Es handelt sich im Grunde um eine Intervallskala, allerdings gibt es einen Nullpunkt)</w:t>
+      </w:r>
+    </w:p>
+    <w:p>
+      <w:pPr>
+        <w:ind w:left="720"/>
+      </w:pPr>
+      <w:r>
+        <w:t>Bsp</w:t>
+      </w:r>
+      <w:r>
+        <w:t>.</w:t>
+      </w:r>
+      <w:r>
+        <w:t>: Temperatur in Kelvin (Nullpunkt: 0K), Zeitdauer (Nullpunkt: 0s), Preis (Nullpunkt: kostenlos), Geschwindigkeit (Nullpunkt: Stillstand)</w:t>
+      </w:r>
+    </w:p>
+    <w:p/>
+    <w:p>
+      <w:r>
+        <w:t>Diese Skalenniveaus sind wichtig für die Entscheidung, welche Art von Aussagen über empirische Verhältnisse gemacht werden dürfen und welche mathematischen / statistischen Verfahren anwendbar sind.</w:t>
+      </w:r>
+    </w:p>
+    <w:p/>
+    <w:p/>
+    <w:p>
+      <w:pPr>
+        <w:pStyle w:val="Heading3"/>
+      </w:pPr>
+      <w:r>
+        <w:t>Zählen</w:t>
+      </w:r>
+    </w:p>
+    <w:p>
+      <w:r>
+        <w:t>Zählen: Häufigkeit beobachteter Ereignisse</w:t>
+      </w:r>
+    </w:p>
+    <w:p>
+      <w:r>
+        <w:t>Messen: feinere Erfassung der Ausprägung eines Merkmals</w:t>
+      </w:r>
+    </w:p>
+    <w:p/>
+    <w:p>
+      <w:r>
+        <w:t xml:space="preserve">Wann nimmt man was? → </w:t>
+      </w:r>
+      <w:proofErr w:type="gramStart"/>
+      <w:r>
+        <w:t>Hängt</w:t>
+      </w:r>
+      <w:proofErr w:type="gramEnd"/>
+      <w:r>
+        <w:t xml:space="preserve"> von der Art des untersuchten Merkmals und der Fragestellung ab</w:t>
+      </w:r>
+    </w:p>
+    <w:p/>
+    <w:p>
+      <w:pPr>
+        <w:pStyle w:val="Heading3"/>
+      </w:pPr>
+      <w:r>
+        <w:lastRenderedPageBreak/>
+        <w:t>Befragung</w:t>
+      </w:r>
+    </w:p>
+    <w:p>
+      <w:r>
+        <w:t>Die am häufigsten eingesetzte Erhebungsmethode ist der Selbstbericht. Dabei gibt die Person selbst Auskunft über psychologische relevante Sachverhalte.</w:t>
+      </w:r>
+    </w:p>
+    <w:p/>
+    <w:p>
+      <w:r>
+        <w:t>Die verschiedenen Befragungsverfahren lassen sich nach den folgenden Kriterien unterteilen:</w:t>
+      </w:r>
+    </w:p>
+    <w:p>
+      <w:r>
+        <w:t>-mündlich / schriftlich</w:t>
+      </w:r>
+    </w:p>
+    <w:p>
+      <w:r>
+        <w:t>-standardisiert / unstandardisiert</w:t>
+      </w:r>
+    </w:p>
+    <w:p>
+      <w:r>
+        <w:t>-strukturiert / unstrukturiert (Reihenfolge der Fragen wird jedes Mal verändert)</w:t>
+      </w:r>
+    </w:p>
+    <w:p>
+      <w:r>
+        <w:t>-Einzel-/Gruppenbefragungen / Umfragen</w:t>
+      </w:r>
+    </w:p>
+    <w:p/>
+    <w:p/>
+    <w:p>
+      <w:pPr>
+        <w:pStyle w:val="Heading4"/>
+      </w:pPr>
+      <w:r>
+        <w:t>Schriftliche vs. Mündliche Befragung</w:t>
+      </w:r>
+    </w:p>
+    <w:tbl>
+      <w:tblPr>
+        <w:tblW w:w="9029" w:type="dxa"/>
+        <w:tblInd w:w="100" w:type="dxa"/>
+        <w:tblBorders>
+          <w:top w:val="single" w:sz="8" w:space="0" w:color="000000"/>
+          <w:left w:val="single" w:sz="8" w:space="0" w:color="000000"/>
+          <w:bottom w:val="single" w:sz="8" w:space="0" w:color="000000"/>
+          <w:right w:val="single" w:sz="8" w:space="0" w:color="000000"/>
+          <w:insideH w:val="single" w:sz="8" w:space="0" w:color="000000"/>
+          <w:insideV w:val="single" w:sz="8" w:space="0" w:color="000000"/>
+        </w:tblBorders>
+        <w:tblLayout w:type="fixed"/>
+        <w:tblLook w:val="0600" w:firstRow="0" w:lastRow="0" w:firstColumn="0" w:lastColumn="0" w:noHBand="1" w:noVBand="1"/>
+      </w:tblPr>
+      <w:tblGrid>
+        <w:gridCol w:w="4514"/>
+        <w:gridCol w:w="4515"/>
+      </w:tblGrid>
+      <w:tr>
+        <w:tc>
+          <w:tcPr>
+            <w:tcW w:w="4514" w:type="dxa"/>
+            <w:shd w:val="clear" w:color="auto" w:fill="auto"/>
+            <w:tcMar>
+              <w:top w:w="100" w:type="dxa"/>
+              <w:left w:w="100" w:type="dxa"/>
+              <w:bottom w:w="100" w:type="dxa"/>
+              <w:right w:w="100" w:type="dxa"/>
+            </w:tcMar>
+          </w:tcPr>
+          <w:p>
+            <w:pPr>
+              <w:widowControl w:val="0"/>
+              <w:pBdr>
+                <w:top w:val="nil"/>
+                <w:left w:val="nil"/>
+                <w:bottom w:val="nil"/>
+                <w:right w:val="nil"/>
+                <w:between w:val="nil"/>
+              </w:pBdr>
+              <w:spacing w:line="240" w:lineRule="auto"/>
+              <w:rPr>
+                <w:b/>
+              </w:rPr>
+            </w:pPr>
+            <w:r>
+              <w:rPr>
+                <w:b/>
+              </w:rPr>
+              <w:t>Schriftliche Befragung</w:t>
+            </w:r>
+          </w:p>
+        </w:tc>
+        <w:tc>
+          <w:tcPr>
+            <w:tcW w:w="4514" w:type="dxa"/>
+            <w:shd w:val="clear" w:color="auto" w:fill="auto"/>
+            <w:tcMar>
+              <w:top w:w="100" w:type="dxa"/>
+              <w:left w:w="100" w:type="dxa"/>
+              <w:bottom w:w="100" w:type="dxa"/>
+              <w:right w:w="100" w:type="dxa"/>
+            </w:tcMar>
+          </w:tcPr>
+          <w:p>
+            <w:pPr>
+              <w:widowControl w:val="0"/>
+              <w:pBdr>
+                <w:top w:val="nil"/>
+                <w:left w:val="nil"/>
+                <w:bottom w:val="nil"/>
+                <w:right w:val="nil"/>
+                <w:between w:val="nil"/>
+              </w:pBdr>
+              <w:spacing w:line="240" w:lineRule="auto"/>
+              <w:rPr>
+                <w:b/>
+              </w:rPr>
+            </w:pPr>
+            <w:r>
+              <w:rPr>
+                <w:b/>
+              </w:rPr>
+              <w:t>Mündliche Befragung</w:t>
+            </w:r>
+          </w:p>
+        </w:tc>
+      </w:tr>
+      <w:tr>
+        <w:tc>
+          <w:tcPr>
+            <w:tcW w:w="4514" w:type="dxa"/>
+            <w:shd w:val="clear" w:color="auto" w:fill="auto"/>
+            <w:tcMar>
+              <w:top w:w="100" w:type="dxa"/>
+              <w:left w:w="100" w:type="dxa"/>
+              <w:bottom w:w="100" w:type="dxa"/>
+              <w:right w:w="100" w:type="dxa"/>
+            </w:tcMar>
+          </w:tcPr>
+          <w:p>
+            <w:pPr>
+              <w:widowControl w:val="0"/>
+              <w:pBdr>
+                <w:top w:val="nil"/>
+                <w:left w:val="nil"/>
+                <w:bottom w:val="nil"/>
+                <w:right w:val="nil"/>
+                <w:between w:val="nil"/>
+              </w:pBdr>
+              <w:spacing w:line="240" w:lineRule="auto"/>
+            </w:pPr>
+            <w:r>
+              <w:t>Typischer in der quantitativen Forschung</w:t>
+            </w:r>
+          </w:p>
+        </w:tc>
+        <w:tc>
+          <w:tcPr>
+            <w:tcW w:w="4514" w:type="dxa"/>
+            <w:shd w:val="clear" w:color="auto" w:fill="auto"/>
+            <w:tcMar>
+              <w:top w:w="100" w:type="dxa"/>
+              <w:left w:w="100" w:type="dxa"/>
+              <w:bottom w:w="100" w:type="dxa"/>
+              <w:right w:w="100" w:type="dxa"/>
+            </w:tcMar>
+          </w:tcPr>
+          <w:p>
+            <w:pPr>
+              <w:widowControl w:val="0"/>
+              <w:pBdr>
+                <w:top w:val="nil"/>
+                <w:left w:val="nil"/>
+                <w:bottom w:val="nil"/>
+                <w:right w:val="nil"/>
+                <w:between w:val="nil"/>
+              </w:pBdr>
+              <w:spacing w:line="240" w:lineRule="auto"/>
+            </w:pPr>
+            <w:r>
+              <w:t>Typischer in der qualitativen Forschung</w:t>
+            </w:r>
+          </w:p>
+        </w:tc>
+      </w:tr>
+      <w:tr>
+        <w:tc>
+          <w:tcPr>
+            <w:tcW w:w="4514" w:type="dxa"/>
+            <w:shd w:val="clear" w:color="auto" w:fill="auto"/>
+            <w:tcMar>
+              <w:top w:w="100" w:type="dxa"/>
+              <w:left w:w="100" w:type="dxa"/>
+              <w:bottom w:w="100" w:type="dxa"/>
+              <w:right w:w="100" w:type="dxa"/>
+            </w:tcMar>
+          </w:tcPr>
+          <w:p>
+            <w:pPr>
+              <w:widowControl w:val="0"/>
+              <w:pBdr>
+                <w:top w:val="nil"/>
+                <w:left w:val="nil"/>
+                <w:bottom w:val="nil"/>
+                <w:right w:val="nil"/>
+                <w:between w:val="nil"/>
+              </w:pBdr>
+              <w:spacing w:line="240" w:lineRule="auto"/>
+            </w:pPr>
+            <w:r>
+              <w:t>Höherer Grad an Standardisierung</w:t>
+            </w:r>
+          </w:p>
+        </w:tc>
+        <w:tc>
+          <w:tcPr>
+            <w:tcW w:w="4514" w:type="dxa"/>
+            <w:shd w:val="clear" w:color="auto" w:fill="auto"/>
+            <w:tcMar>
+              <w:top w:w="100" w:type="dxa"/>
+              <w:left w:w="100" w:type="dxa"/>
+              <w:bottom w:w="100" w:type="dxa"/>
+              <w:right w:w="100" w:type="dxa"/>
+            </w:tcMar>
+          </w:tcPr>
+          <w:p>
+            <w:pPr>
+              <w:widowControl w:val="0"/>
+              <w:pBdr>
+                <w:top w:val="nil"/>
+                <w:left w:val="nil"/>
+                <w:bottom w:val="nil"/>
+                <w:right w:val="nil"/>
+                <w:between w:val="nil"/>
+              </w:pBdr>
+              <w:spacing w:line="240" w:lineRule="auto"/>
+            </w:pPr>
+            <w:r>
+              <w:t>Häufig kein typischer vorgegebener Ablauf vorhanden</w:t>
+            </w:r>
+          </w:p>
+        </w:tc>
+      </w:tr>
+      <w:tr>
+        <w:tc>
+          <w:tcPr>
+            <w:tcW w:w="4514" w:type="dxa"/>
+            <w:shd w:val="clear" w:color="auto" w:fill="auto"/>
+            <w:tcMar>
+              <w:top w:w="100" w:type="dxa"/>
+              <w:left w:w="100" w:type="dxa"/>
+              <w:bottom w:w="100" w:type="dxa"/>
+              <w:right w:w="100" w:type="dxa"/>
+            </w:tcMar>
+          </w:tcPr>
+          <w:p>
+            <w:pPr>
+              <w:widowControl w:val="0"/>
+              <w:pBdr>
+                <w:top w:val="nil"/>
+                <w:left w:val="nil"/>
+                <w:bottom w:val="nil"/>
+                <w:right w:val="nil"/>
+                <w:between w:val="nil"/>
+              </w:pBdr>
+              <w:spacing w:line="240" w:lineRule="auto"/>
+            </w:pPr>
+            <w:r>
+              <w:t>Meist geschlossene Fragen mit vorgegebenen Antworten</w:t>
+            </w:r>
+          </w:p>
+        </w:tc>
+        <w:tc>
+          <w:tcPr>
+            <w:tcW w:w="4514" w:type="dxa"/>
+            <w:shd w:val="clear" w:color="auto" w:fill="auto"/>
+            <w:tcMar>
+              <w:top w:w="100" w:type="dxa"/>
+              <w:left w:w="100" w:type="dxa"/>
+              <w:bottom w:w="100" w:type="dxa"/>
+              <w:right w:w="100" w:type="dxa"/>
+            </w:tcMar>
+          </w:tcPr>
+          <w:p>
+            <w:pPr>
+              <w:widowControl w:val="0"/>
+              <w:pBdr>
+                <w:top w:val="nil"/>
+                <w:left w:val="nil"/>
+                <w:bottom w:val="nil"/>
+                <w:right w:val="nil"/>
+                <w:between w:val="nil"/>
+              </w:pBdr>
+              <w:spacing w:line="240" w:lineRule="auto"/>
+            </w:pPr>
+            <w:r>
+              <w:t>Häufig aufwändiger und kostenintensiver</w:t>
+            </w:r>
+          </w:p>
+        </w:tc>
+      </w:tr>
+      <w:tr>
+        <w:tc>
+          <w:tcPr>
+            <w:tcW w:w="4514" w:type="dxa"/>
+            <w:shd w:val="clear" w:color="auto" w:fill="auto"/>
+            <w:tcMar>
+              <w:top w:w="100" w:type="dxa"/>
+              <w:left w:w="100" w:type="dxa"/>
+              <w:bottom w:w="100" w:type="dxa"/>
+              <w:right w:w="100" w:type="dxa"/>
+            </w:tcMar>
+          </w:tcPr>
+          <w:p>
+            <w:pPr>
+              <w:widowControl w:val="0"/>
+              <w:pBdr>
+                <w:top w:val="nil"/>
+                <w:left w:val="nil"/>
+                <w:bottom w:val="nil"/>
+                <w:right w:val="nil"/>
+                <w:between w:val="nil"/>
+              </w:pBdr>
+              <w:spacing w:line="240" w:lineRule="auto"/>
+            </w:pPr>
+            <w:r>
+              <w:t>Vorwissen zur Formulierung der Fragen nötig</w:t>
+            </w:r>
+          </w:p>
+        </w:tc>
+        <w:tc>
+          <w:tcPr>
+            <w:tcW w:w="4514" w:type="dxa"/>
+            <w:shd w:val="clear" w:color="auto" w:fill="auto"/>
+            <w:tcMar>
+              <w:top w:w="100" w:type="dxa"/>
+              <w:left w:w="100" w:type="dxa"/>
+              <w:bottom w:w="100" w:type="dxa"/>
+              <w:right w:w="100" w:type="dxa"/>
+            </w:tcMar>
+          </w:tcPr>
+          <w:p>
+            <w:pPr>
+              <w:widowControl w:val="0"/>
+              <w:pBdr>
+                <w:top w:val="nil"/>
+                <w:left w:val="nil"/>
+                <w:bottom w:val="nil"/>
+                <w:right w:val="nil"/>
+                <w:between w:val="nil"/>
+              </w:pBdr>
+              <w:spacing w:line="240" w:lineRule="auto"/>
+            </w:pPr>
+            <w:r>
+              <w:t>Befragte sind oft häufiger bereit sich zu äussern</w:t>
+            </w:r>
+          </w:p>
+        </w:tc>
+      </w:tr>
+      <w:tr>
+        <w:tc>
+          <w:tcPr>
+            <w:tcW w:w="4514" w:type="dxa"/>
+            <w:shd w:val="clear" w:color="auto" w:fill="auto"/>
+            <w:tcMar>
+              <w:top w:w="100" w:type="dxa"/>
+              <w:left w:w="100" w:type="dxa"/>
+              <w:bottom w:w="100" w:type="dxa"/>
+              <w:right w:w="100" w:type="dxa"/>
+            </w:tcMar>
+          </w:tcPr>
+          <w:p>
+            <w:pPr>
+              <w:widowControl w:val="0"/>
+              <w:pBdr>
+                <w:top w:val="nil"/>
+                <w:left w:val="nil"/>
+                <w:bottom w:val="nil"/>
+                <w:right w:val="nil"/>
+                <w:between w:val="nil"/>
+              </w:pBdr>
+              <w:spacing w:line="240" w:lineRule="auto"/>
+            </w:pPr>
+            <w:r>
+              <w:t>Weniger mit dem Problem der Reaktivität behaftet</w:t>
+            </w:r>
+          </w:p>
+        </w:tc>
+        <w:tc>
+          <w:tcPr>
+            <w:tcW w:w="4514" w:type="dxa"/>
+            <w:shd w:val="clear" w:color="auto" w:fill="auto"/>
+            <w:tcMar>
+              <w:top w:w="100" w:type="dxa"/>
+              <w:left w:w="100" w:type="dxa"/>
+              <w:bottom w:w="100" w:type="dxa"/>
+              <w:right w:w="100" w:type="dxa"/>
+            </w:tcMar>
+          </w:tcPr>
+          <w:p>
+            <w:pPr>
+              <w:widowControl w:val="0"/>
+              <w:pBdr>
+                <w:top w:val="nil"/>
+                <w:left w:val="nil"/>
+                <w:bottom w:val="nil"/>
+                <w:right w:val="nil"/>
+                <w:between w:val="nil"/>
+              </w:pBdr>
+              <w:spacing w:line="240" w:lineRule="auto"/>
+            </w:pPr>
+            <w:r>
+              <w:t>Stärker mit dem Problem der Reaktivität behaftet</w:t>
+            </w:r>
+          </w:p>
+        </w:tc>
+      </w:tr>
+    </w:tbl>
+    <w:p/>
+    <w:p>
+      <w:pPr>
+        <w:rPr>
+          <w:b/>
+        </w:rPr>
+      </w:pPr>
+      <w:r>
+        <w:rPr>
+          <w:b/>
+        </w:rPr>
+        <w:t>Wie gelangen Befragte zu Selbstauskünften?</w:t>
+      </w:r>
+    </w:p>
+    <w:p>
+      <w:r>
+        <w:t>Es werden die folgenden Prozesse angenommen:</w:t>
+      </w:r>
+    </w:p>
+    <w:p>
+      <w:r>
+        <w:t>-Die Frage wird unterschiedlich interpretiert</w:t>
+      </w:r>
+    </w:p>
+    <w:p>
+      <w:r>
+        <w:t>-Abruf und die Konstruktion eines eigenen Urteils</w:t>
+      </w:r>
+    </w:p>
+    <w:p>
+      <w:r>
+        <w:t>-Übersetzung des Urteils in eine kommunizierte Auskunft</w:t>
+      </w:r>
+    </w:p>
+    <w:p/>
+    <w:p>
+      <w:pPr>
+        <w:rPr>
+          <w:b/>
+        </w:rPr>
+      </w:pPr>
+      <w:r>
+        <w:rPr>
+          <w:b/>
+        </w:rPr>
+        <w:t>Wie werden Selbstberichte kommuniziert?</w:t>
+      </w:r>
+    </w:p>
+    <w:p>
+      <w:r>
+        <w:t>Selbstauskünfte in Befragungen sind intentionale Akte der Kommunikation. Daher muss neben der Informationsvermittlung auch die Motivation berücksichtigt werden.</w:t>
+      </w:r>
+    </w:p>
+    <w:p/>
+    <w:p>
+      <w:pPr>
+        <w:rPr>
+          <w:b/>
+        </w:rPr>
+      </w:pPr>
+      <w:r>
+        <w:rPr>
+          <w:b/>
+        </w:rPr>
+        <w:t>Zu beachtende Punkte bei Selbstberichterhebungen:</w:t>
+      </w:r>
+    </w:p>
+    <w:p>
+      <w:r>
+        <w:t>-Wurde die Frage/ Themenstellung durch die Befragten korrekt interpretiert / verstanden, bzw. so wie es die Befragenden wollten?</w:t>
+      </w:r>
+    </w:p>
+    <w:p>
+      <w:r>
+        <w:t>-Wurden die Antworten auf die Fragen möglicherweise durch die Art der Befragung beeinflusst?</w:t>
+      </w:r>
+    </w:p>
+    <w:p>
+      <w:r>
+        <w:t>-Ist gewährleistet, dass die Befragten ihre Antworten überhaupt beantworten können?</w:t>
+      </w:r>
+    </w:p>
+    <w:p>
+      <w:r>
+        <w:t>-Es müssen die Motive der Befragten, die den Antworten zugrunde liegen, abgeschätzt werden.</w:t>
+      </w:r>
+    </w:p>
+    <w:p>
+      <w:pPr>
+        <w:rPr>
+          <w:b/>
+        </w:rPr>
+      </w:pPr>
+      <w:r>
+        <w:rPr>
+          <w:b/>
+        </w:rPr>
+        <w:lastRenderedPageBreak/>
+        <w:t>Tipps für Itemformulierungen</w:t>
+      </w:r>
+    </w:p>
+    <w:p>
+      <w:r>
+        <w:t>-Einfache Formulierung und gute Verständlichkeit</w:t>
+      </w:r>
+    </w:p>
+    <w:p>
+      <w:r>
+        <w:t xml:space="preserve">-Keine zu hohen Anforderungen an die mentale oder kognitive </w:t>
+      </w:r>
+      <w:r>
+        <w:t>L</w:t>
+      </w:r>
+      <w:r>
+        <w:t>eistungsfähigkeit der Befragten</w:t>
+      </w:r>
+    </w:p>
+    <w:p>
+      <w:r>
+        <w:t>-Adressatenorientierte Formulierung</w:t>
+      </w:r>
+    </w:p>
+    <w:p>
+      <w:r>
+        <w:t>-Keine Verneinung in den Fragen</w:t>
+      </w:r>
+    </w:p>
+    <w:p>
+      <w:r>
+        <w:t>-Keine überfrachteten, uneindeutigen Fragen</w:t>
+      </w:r>
+    </w:p>
+    <w:p>
+      <w:r>
+        <w:t>-Keine “Forced Choice” bei unabhängig beantwortbaren Aspekten (Zwei Dinge, die nicht voneinander abhängig sind oder nichts miteinander zu tun haben (Bsp</w:t>
+      </w:r>
+      <w:r>
+        <w:t>.</w:t>
+      </w:r>
+      <w:r>
+        <w:t>: Was haben sie lieber: Game of Thrones oder Lakritze?))</w:t>
+      </w:r>
+    </w:p>
+    <w:p>
+      <w:r>
+        <w:t>-Keine Fragen, die alle Befragten sehr ähnlich beantworten</w:t>
+      </w:r>
+    </w:p>
+    <w:p>
+      <w:r>
+        <w:t>-Einsatz mehrerer Items zur Beantwortung einer Frage</w:t>
+      </w:r>
+    </w:p>
+    <w:p>
+      <w:r>
+        <w:t>-Beachtung der Ausgewogenheit in der Reihenfolge der Fragen</w:t>
+      </w:r>
+    </w:p>
+    <w:p>
+      <w:r>
+        <w:t>-Eine klare und Informative Instruktion</w:t>
+      </w:r>
+    </w:p>
+    <w:p/>
+    <w:p/>
+    <w:p>
+      <w:pPr>
+        <w:pStyle w:val="Heading4"/>
+      </w:pPr>
+      <w:r>
+        <w:t>Selbstberichtverfahren: Rating</w:t>
+      </w:r>
+    </w:p>
+    <w:p>
+      <w:r>
+        <w:t>-Frage oder Aussage</w:t>
+      </w:r>
+    </w:p>
+    <w:p>
+      <w:r>
+        <w:t>“Wie ruhig fühlen sie sich im Moment?” vs. “Ich fühle mich im Moment sehr ruhig”. Wie sehr trifft das auf sie zu?</w:t>
+      </w:r>
+    </w:p>
+    <w:p/>
+    <w:p>
+      <w:r>
+        <w:rPr>
+          <w:noProof/>
+        </w:rPr>
+        <w:drawing>
+          <wp:inline distT="114300" distB="114300" distL="114300" distR="114300" wp14:anchorId="0157436F" wp14:editId="0BC29F04">
+            <wp:extent cx="4778375" cy="1928813"/>
+            <wp:effectExtent l="0" t="0" r="0" b="0"/>
+            <wp:docPr id="5" name="image1.png"/>
+            <wp:cNvGraphicFramePr/>
+            <a:graphic xmlns:a="http://schemas.openxmlformats.org/drawingml/2006/main">
+              <a:graphicData uri="http://schemas.openxmlformats.org/drawingml/2006/picture">
+                <pic:pic xmlns:pic="http://schemas.openxmlformats.org/drawingml/2006/picture">
+                  <pic:nvPicPr>
+                    <pic:cNvPr id="0" name="image1.png"/>
+                    <pic:cNvPicPr preferRelativeResize="0"/>
+                  </pic:nvPicPr>
+                  <pic:blipFill>
+                    <a:blip r:embed="rId12"/>
+                    <a:srcRect/>
+                    <a:stretch>
+                      <a:fillRect/>
+                    </a:stretch>
+                  </pic:blipFill>
+                  <pic:spPr>
+                    <a:xfrm>
+                      <a:off x="0" y="0"/>
+                      <a:ext cx="4778375" cy="1928813"/>
+                    </a:xfrm>
+                    <a:prstGeom prst="rect">
+                      <a:avLst/>
+                    </a:prstGeom>
+                    <a:ln/>
+                  </pic:spPr>
+                </pic:pic>
+              </a:graphicData>
+            </a:graphic>
+          </wp:inline>
+        </w:drawing>
+      </w:r>
+    </w:p>
+    <w:p>
+      <w:pPr>
+        <w:rPr>
+          <w:i/>
+        </w:rPr>
+      </w:pPr>
+      <w:r>
+        <w:rPr>
+          <w:i/>
+        </w:rPr>
+        <w:t>unipolar oder bipolar</w:t>
+      </w:r>
+    </w:p>
+    <w:p/>
+    <w:p/>
+    <w:p>
+      <w:r>
+        <w:rPr>
+          <w:noProof/>
+        </w:rPr>
+        <w:lastRenderedPageBreak/>
+        <w:drawing>
+          <wp:inline distT="114300" distB="114300" distL="114300" distR="114300" wp14:anchorId="445B1DF1" wp14:editId="76988273">
+            <wp:extent cx="5734050" cy="3352800"/>
+            <wp:effectExtent l="0" t="0" r="0" b="0"/>
+            <wp:docPr id="7" name="image2.png"/>
+            <wp:cNvGraphicFramePr/>
+            <a:graphic xmlns:a="http://schemas.openxmlformats.org/drawingml/2006/main">
+              <a:graphicData uri="http://schemas.openxmlformats.org/drawingml/2006/picture">
+                <pic:pic xmlns:pic="http://schemas.openxmlformats.org/drawingml/2006/picture">
+                  <pic:nvPicPr>
+                    <pic:cNvPr id="0" name="image2.png"/>
+                    <pic:cNvPicPr preferRelativeResize="0"/>
+                  </pic:nvPicPr>
+                  <pic:blipFill>
+                    <a:blip r:embed="rId13"/>
+                    <a:srcRect/>
+                    <a:stretch>
+                      <a:fillRect/>
+                    </a:stretch>
+                  </pic:blipFill>
+                  <pic:spPr>
+                    <a:xfrm>
+                      <a:off x="0" y="0"/>
+                      <a:ext cx="5734050" cy="3352800"/>
+                    </a:xfrm>
+                    <a:prstGeom prst="rect">
+                      <a:avLst/>
+                    </a:prstGeom>
+                    <a:ln/>
+                  </pic:spPr>
+                </pic:pic>
+              </a:graphicData>
+            </a:graphic>
+          </wp:inline>
+        </w:drawing>
+      </w:r>
+    </w:p>
+    <w:p>
+      <w:pPr>
+        <w:rPr>
+          <w:i/>
+        </w:rPr>
+      </w:pPr>
+      <w:r>
+        <w:rPr>
+          <w:i/>
+        </w:rPr>
+        <w:t>Numerische, verbale, symbolische Marken</w:t>
+      </w:r>
+    </w:p>
+    <w:p/>
+    <w:p/>
+    <w:p>
+      <w:r>
+        <w:rPr>
+          <w:noProof/>
+        </w:rPr>
+        <w:drawing>
+          <wp:inline distT="114300" distB="114300" distL="114300" distR="114300" wp14:anchorId="53D15A7B" wp14:editId="2188FF52">
+            <wp:extent cx="5133975" cy="1104900"/>
+            <wp:effectExtent l="0" t="0" r="0" b="0"/>
+            <wp:docPr id="8" name="image3.png"/>
+            <wp:cNvGraphicFramePr/>
+            <a:graphic xmlns:a="http://schemas.openxmlformats.org/drawingml/2006/main">
+              <a:graphicData uri="http://schemas.openxmlformats.org/drawingml/2006/picture">
+                <pic:pic xmlns:pic="http://schemas.openxmlformats.org/drawingml/2006/picture">
+                  <pic:nvPicPr>
+                    <pic:cNvPr id="0" name="image3.png"/>
+                    <pic:cNvPicPr preferRelativeResize="0"/>
+                  </pic:nvPicPr>
+                  <pic:blipFill>
+                    <a:blip r:embed="rId14"/>
+                    <a:srcRect/>
+                    <a:stretch>
+                      <a:fillRect/>
+                    </a:stretch>
+                  </pic:blipFill>
+                  <pic:spPr>
+                    <a:xfrm>
+                      <a:off x="0" y="0"/>
+                      <a:ext cx="5133975" cy="1104900"/>
+                    </a:xfrm>
+                    <a:prstGeom prst="rect">
+                      <a:avLst/>
+                    </a:prstGeom>
+                    <a:ln/>
+                  </pic:spPr>
+                </pic:pic>
+              </a:graphicData>
+            </a:graphic>
+          </wp:inline>
+        </w:drawing>
+      </w:r>
+    </w:p>
+    <w:p>
+      <w:pPr>
+        <w:rPr>
+          <w:i/>
+        </w:rPr>
+      </w:pPr>
+      <w:r>
+        <w:rPr>
+          <w:i/>
+        </w:rPr>
+        <w:t>Grafisches Rating (visuelle Analogskala)</w:t>
+      </w:r>
+    </w:p>
+    <w:p/>
+    <w:p/>
+    <w:p>
+      <w:pPr>
+        <w:pStyle w:val="Heading5"/>
+      </w:pPr>
+      <w:r>
+        <w:t>Ratingskalen: Anzahl der Skalenstufen</w:t>
+      </w:r>
+    </w:p>
+    <w:p>
+      <w:r>
+        <w:t>Geradzahlige oder ungeradzahlige Skalenstufe?</w:t>
+      </w:r>
+    </w:p>
+    <w:p>
+      <w:r>
+        <w:sym w:font="Wingdings" w:char="F0E0"/>
+      </w:r>
+      <w:r>
+        <w:t xml:space="preserve"> Ungerade: Es gibt eine neutrale Mittelkategorie</w:t>
+      </w:r>
+    </w:p>
+    <w:p>
+      <w:r>
+        <w:sym w:font="Wingdings" w:char="F0E0"/>
+      </w:r>
+      <w:r>
+        <w:t xml:space="preserve"> Gerade: Es wird eine Tendenz in eine Richtung erzwungen</w:t>
+      </w:r>
+    </w:p>
+    <w:p/>
+    <w:p>
+      <w:r>
+        <w:rPr>
+          <w:b/>
+        </w:rPr>
+        <w:t>Ambivalenz-Indifferenz-Problem</w:t>
+      </w:r>
+      <w:r>
+        <w:t xml:space="preserve">: </w:t>
+      </w:r>
+      <w:r>
+        <w:t>das Problem, dass bei Wahl einer neutralen Kategorie nicht klar ist, ob der Urteiler der Meinung ist, dass es keine Tendenz gibt, oder ob er sich nicht positionieren kann oder will.</w:t>
+      </w:r>
+    </w:p>
+    <w:p/>
+    <w:p>
+      <w:r>
+        <w:t>Sollen viele oder wenige Abstufungen benutzt werden?</w:t>
+      </w:r>
+    </w:p>
+    <w:p>
+      <w:r>
+        <w:sym w:font="Wingdings" w:char="F0E0"/>
+      </w:r>
+      <w:r>
+        <w:t xml:space="preserve"> Viele Stufen führen zu einer besseren Differenzierbarkeit der Skala</w:t>
+      </w:r>
+    </w:p>
+    <w:p>
+      <w:r>
+        <w:sym w:font="Wingdings" w:char="F0E0"/>
+      </w:r>
+      <w:r>
+        <w:t xml:space="preserve"> Viele Stufen können die Befragten aber überfordern</w:t>
+      </w:r>
+    </w:p>
+    <w:p>
+      <w:r>
+        <w:sym w:font="Wingdings" w:char="F0E0"/>
+      </w:r>
+      <w:r>
+        <w:t xml:space="preserve"> Präferenz bei Befragten: 5-Stufige Skala</w:t>
+      </w:r>
+    </w:p>
+    <w:p>
+      <w:r>
+        <w:sym w:font="Wingdings" w:char="F0E0"/>
+      </w:r>
+      <w:r>
+        <w:t xml:space="preserve"> Stufenzahl zwischen 5 und 7 führt zu den validesten und reliabelsten Resultaten</w:t>
+      </w:r>
+    </w:p>
+    <w:p/>
+    <w:p/>
+    <w:p>
+      <w:r>
+        <w:lastRenderedPageBreak/>
+        <w:t>Eine spezielle Form von Ratingverfahren ist das semantische Differenzial. Dabei werden charakteristische Polaritätsprofile durch bipolare Items, die eine schnelle Orientierung über zentrale Merkmale bzw. Unterschiede zwischen Merkmalsträgern erlauben.</w:t>
+      </w:r>
+    </w:p>
+    <w:p/>
+    <w:p/>
+    <w:p>
+      <w:pPr>
+        <w:rPr>
+          <w:b/>
+        </w:rPr>
+      </w:pPr>
+      <w:r>
+        <w:rPr>
+          <w:b/>
+        </w:rPr>
+        <w:t>Probleme und Urteilsfehler beim Einsatz von Ratingskalen</w:t>
+      </w:r>
+    </w:p>
+    <w:p>
+      <w:r>
+        <w:t>-Antworttendenzen</w:t>
+      </w:r>
+    </w:p>
+    <w:p>
+      <w:r>
+        <w:t>-Gedankenlose Reproduktion</w:t>
+      </w:r>
+    </w:p>
+    <w:p>
+      <w:r>
+        <w:t>-Primacy-Effekt</w:t>
+      </w:r>
+    </w:p>
+    <w:p>
+      <w:r>
+        <w:t>-Halo-Effekt (von gewissen bekannten Eigenschaften wird auf andere unbekannte Eigenschaften geschlossen)</w:t>
+      </w:r>
+    </w:p>
+    <w:p/>
+    <w:p>
+      <w:pPr>
+        <w:pStyle w:val="Heading3"/>
+      </w:pPr>
+      <w:r>
+        <w:t>Testen</w:t>
+      </w:r>
+    </w:p>
+    <w:p>
+      <w:r>
+        <w:t>Test(s) kann/können...</w:t>
+      </w:r>
+    </w:p>
+    <w:p>
+      <w:r>
+        <w:t>-Verfahren zur möglichst genauen quantitativen Erfassung einer Merkmalsausprägung bei Individuen</w:t>
+      </w:r>
+    </w:p>
+    <w:p>
+      <w:r>
+        <w:t>-Vorgang der Durchführung einer Untersuchung</w:t>
+      </w:r>
+    </w:p>
+    <w:p>
+      <w:r>
+        <w:t>-Gesamtheit der zur Durchführung notwendigen Requisiten</w:t>
+      </w:r>
+    </w:p>
+    <w:p>
+      <w:r>
+        <w:t>-Jede Untersuchung, sofern sie Stichprobencharakter hat</w:t>
+      </w:r>
+    </w:p>
+    <w:p>
+      <w:r>
+        <w:t>-Mathematisch-statistische Prüfverfahren</w:t>
+      </w:r>
+    </w:p>
+    <w:p>
+      <w:r>
+        <w:t>...sein</w:t>
+      </w:r>
+    </w:p>
+    <w:p/>
+    <w:p>
+      <w:r>
+        <w:rPr>
+          <w:b/>
+        </w:rPr>
+        <w:t>Definition</w:t>
+      </w:r>
+      <w:r>
+        <w:t xml:space="preserve">: „Ein Test ist ein wissenschaftliches Routineverfahren zu Untersuchung eines oder mehrerer empirisch unterscheidbarer (Persönlichkeits-)Merkmale mit dem Ziel einer möglichst genauen quantitativen Aussage über den relativen Grad der individuellen Merkmalsausprägung. </w:t>
+      </w:r>
+    </w:p>
+    <w:p>
+      <w:r>
+        <w:t xml:space="preserve">Ein Test besteht in der Regel aus mehreren Aufgaben oder Fragen (Items), die von verschiedenen Menschen mit unterschiedlichen Fähigkeiten oder Eigenschaften unterschiedlich gelöst bzw. beantwortet werden. </w:t>
+      </w:r>
+    </w:p>
+    <w:p>
+      <w:r>
+        <w:t>In einem abstrakten methodischen Sinn wird ein Test auch als eine standardisierte Verhaltensstichprobe definiert, die aus Antworten auf eine Mehrzahl von Items besteht. Aus den Antworten wird der Testwert der untersuchten Person aggregiert.“</w:t>
+      </w:r>
+    </w:p>
+    <w:p/>
+    <w:p>
+      <w:pPr>
+        <w:pStyle w:val="Heading5"/>
+      </w:pPr>
+      <w:r>
+        <w:t>Testarten: Leistungs- und Persönlichkeitstests</w:t>
+      </w:r>
+    </w:p>
+    <w:p>
+      <w:pPr>
+        <w:rPr>
+          <w:u w:val="single"/>
+        </w:rPr>
+      </w:pPr>
+      <w:r>
+        <w:rPr>
+          <w:u w:val="single"/>
+        </w:rPr>
+        <w:t>Leistungstests</w:t>
+      </w:r>
+    </w:p>
+    <w:p>
+      <w:r>
+        <w:t>-Aufgaben richtig oder falsch lösbar</w:t>
+      </w:r>
+    </w:p>
+    <w:p>
+      <w:r>
+        <w:t>-Speedtests</w:t>
+      </w:r>
+    </w:p>
+    <w:p>
+      <w:r>
+        <w:t>-Powertests</w:t>
+      </w:r>
+      <w:r>
+        <w:t>1</w:t>
+      </w:r>
+    </w:p>
+    <w:p/>
+    <w:p>
+      <w:pPr>
+        <w:rPr>
+          <w:u w:val="single"/>
+        </w:rPr>
+      </w:pPr>
+      <w:r>
+        <w:rPr>
+          <w:u w:val="single"/>
+        </w:rPr>
+        <w:t>Arten von Leistungstests</w:t>
+      </w:r>
+    </w:p>
+    <w:p>
+      <w:r>
+        <w:t>-Intelligenztests</w:t>
+      </w:r>
+    </w:p>
+    <w:p>
+      <w:r>
+        <w:t>-Entwicklungstests</w:t>
+      </w:r>
+    </w:p>
+    <w:p>
+      <w:r>
+        <w:t>-Schultests</w:t>
+      </w:r>
+    </w:p>
+    <w:p>
+      <w:r>
+        <w:t>-Allgemeine Leistungs- und spezielle Funktions- und Eignungstests</w:t>
+      </w:r>
+    </w:p>
+    <w:p/>
+    <w:p>
+      <w:pPr>
+        <w:rPr>
+          <w:u w:val="single"/>
+        </w:rPr>
+      </w:pPr>
+      <w:r>
+        <w:rPr>
+          <w:u w:val="single"/>
+        </w:rPr>
+        <w:lastRenderedPageBreak/>
+        <w:t>Persönlichkeitstests</w:t>
+      </w:r>
+    </w:p>
+    <w:p>
+      <w:r>
+        <w:t>-Kein richtig oder falsch</w:t>
+      </w:r>
+    </w:p>
+    <w:p>
+      <w:r>
+        <w:t xml:space="preserve">-erfassen die Ausprägung von Eigenschaften, Motiven, </w:t>
+      </w:r>
+      <w:r>
+        <w:t>I</w:t>
+      </w:r>
+      <w:bookmarkStart w:id="32" w:name="_GoBack"/>
+      <w:bookmarkEnd w:id="32"/>
+      <w:r>
+        <w:t>nteressen, Einstellungen, etc.</w:t>
+      </w:r>
+    </w:p>
+    <w:p>
+      <w:r>
+        <w:t>-Objektive und subjektive Persönlichkeitstests</w:t>
+      </w:r>
+    </w:p>
+    <w:p/>
+    <w:p>
+      <w:pPr>
+        <w:jc w:val="both"/>
+      </w:pPr>
+    </w:p>
+    <w:p>
+      <w:pPr>
+        <w:jc w:val="both"/>
+      </w:pPr>
+    </w:p>
+    <w:p>
+      <w:pPr>
+        <w:jc w:val="both"/>
+      </w:pPr>
+    </w:p>
+    <w:p>
+      <w:pPr>
+        <w:jc w:val="both"/>
+      </w:pPr>
+    </w:p>
+    <w:p>
+      <w:pPr>
+        <w:jc w:val="both"/>
+      </w:pPr>
+    </w:p>
+    <w:p>
+      <w:pPr>
+        <w:pStyle w:val="Heading2"/>
+        <w:rPr>
+          <w:b/>
+        </w:rPr>
+      </w:pPr>
+      <w:bookmarkStart w:id="33" w:name="_Toc533634182"/>
+      <w:r>
+        <w:rPr>
+          <w:b/>
+        </w:rPr>
+        <w:t>Identifizierung und Auswahl der Studienteilnehmenden</w:t>
+      </w:r>
       <w:bookmarkEnd w:id="33"/>
+    </w:p>
+    <w:p>
+      <w:pPr>
+        <w:jc w:val="both"/>
+      </w:pPr>
+    </w:p>
+    <w:p>
+      <w:pPr>
+        <w:jc w:val="both"/>
+      </w:pPr>
+    </w:p>
+    <w:p>
+      <w:pPr>
+        <w:jc w:val="both"/>
+      </w:pPr>
+    </w:p>
+    <w:p>
+      <w:pPr>
+        <w:jc w:val="both"/>
+      </w:pPr>
+    </w:p>
+    <w:p>
+      <w:pPr>
+        <w:jc w:val="both"/>
+      </w:pPr>
+    </w:p>
+    <w:p>
+      <w:pPr>
+        <w:rPr>
+          <w:sz w:val="20"/>
+          <w:szCs w:val="20"/>
+        </w:rPr>
+      </w:pPr>
+    </w:p>
+    <w:p>
+      <w:pPr>
+        <w:pStyle w:val="Heading1"/>
+      </w:pPr>
+      <w:bookmarkStart w:id="34" w:name="_9bjx0xnlrwsq" w:colFirst="0" w:colLast="0"/>
+      <w:bookmarkEnd w:id="34"/>
       <w:r>
         <w:br w:type="page"/>
       </w:r>
     </w:p>
     <w:p>
       <w:pPr>
-        <w:pStyle w:val="berschrift1"/>
-        <w:rPr>
-          <w:b/>
-        </w:rPr>
-      </w:pPr>
-      <w:bookmarkStart w:id="34" w:name="_Toc533634183"/>
+        <w:pStyle w:val="Heading1"/>
+        <w:rPr>
+          <w:b/>
+        </w:rPr>
+      </w:pPr>
+      <w:bookmarkStart w:id="35" w:name="_Toc533634183"/>
       <w:r>
         <w:rPr>
           <w:b/>
@@ -9339,79 +11603,79 @@
         <w:lastRenderedPageBreak/>
         <w:t>Quantitative Forschungsmethoden</w:t>
       </w:r>
-      <w:bookmarkEnd w:id="34"/>
+      <w:bookmarkEnd w:id="35"/>
     </w:p>
     <w:p/>
     <w:p>
       <w:pPr>
-        <w:pStyle w:val="berschrift2"/>
-        <w:rPr>
-          <w:b/>
-        </w:rPr>
-      </w:pPr>
-      <w:bookmarkStart w:id="35" w:name="_Toc533634184"/>
+        <w:pStyle w:val="Heading2"/>
+        <w:rPr>
+          <w:b/>
+        </w:rPr>
+      </w:pPr>
+      <w:bookmarkStart w:id="36" w:name="_Toc533634184"/>
       <w:r>
         <w:rPr>
           <w:b/>
         </w:rPr>
         <w:t>Forschungsstrategie / Forschungsdesign</w:t>
       </w:r>
-      <w:bookmarkEnd w:id="35"/>
+      <w:bookmarkEnd w:id="36"/>
     </w:p>
     <w:p/>
     <w:p>
       <w:pPr>
-        <w:pStyle w:val="berschrift3"/>
-      </w:pPr>
-      <w:bookmarkStart w:id="36" w:name="_Toc533634185"/>
+        <w:pStyle w:val="Heading3"/>
+      </w:pPr>
+      <w:bookmarkStart w:id="37" w:name="_Toc533634185"/>
       <w:r>
         <w:t>Deskriptives Design</w:t>
       </w:r>
-      <w:bookmarkEnd w:id="36"/>
+      <w:bookmarkEnd w:id="37"/>
     </w:p>
     <w:p/>
     <w:p>
       <w:pPr>
-        <w:pStyle w:val="berschrift3"/>
-      </w:pPr>
-      <w:bookmarkStart w:id="37" w:name="_Toc533634186"/>
+        <w:pStyle w:val="Heading3"/>
+      </w:pPr>
+      <w:bookmarkStart w:id="38" w:name="_Toc533634186"/>
       <w:r>
         <w:t>Korrelatives Design</w:t>
       </w:r>
-      <w:bookmarkEnd w:id="37"/>
+      <w:bookmarkEnd w:id="38"/>
     </w:p>
     <w:p/>
     <w:p>
       <w:pPr>
-        <w:pStyle w:val="berschrift3"/>
-      </w:pPr>
-      <w:bookmarkStart w:id="38" w:name="_Toc533634187"/>
+        <w:pStyle w:val="Heading3"/>
+      </w:pPr>
+      <w:bookmarkStart w:id="39" w:name="_Toc533634187"/>
       <w:r>
         <w:t>Experimente</w:t>
       </w:r>
-      <w:bookmarkEnd w:id="38"/>
+      <w:bookmarkEnd w:id="39"/>
     </w:p>
     <w:p/>
     <w:p>
       <w:pPr>
-        <w:pStyle w:val="berschrift3"/>
-      </w:pPr>
-      <w:bookmarkStart w:id="39" w:name="_Toc533634188"/>
+        <w:pStyle w:val="Heading3"/>
+      </w:pPr>
+      <w:bookmarkStart w:id="40" w:name="_Toc533634188"/>
       <w:r>
         <w:t>Quasiexperimente</w:t>
       </w:r>
-      <w:bookmarkEnd w:id="39"/>
+      <w:bookmarkEnd w:id="40"/>
     </w:p>
     <w:p/>
     <w:p>
       <w:pPr>
-        <w:pStyle w:val="berschrift3"/>
-      </w:pPr>
-      <w:bookmarkStart w:id="40" w:name="_Toc533634189"/>
+        <w:pStyle w:val="Heading3"/>
+      </w:pPr>
+      <w:bookmarkStart w:id="41" w:name="_Toc533634189"/>
       <w:r>
         <w:t>Meta-Analyse</w:t>
       </w:r>
-      <w:bookmarkEnd w:id="40"/>
+      <w:bookmarkEnd w:id="41"/>
     </w:p>
     <w:p/>
     <w:p/>
@@ -9433,8 +11697,8 @@
     <w:p/>
     <w:p/>
     <w:sectPr>
-      <w:headerReference w:type="default" r:id="rId12"/>
-      <w:footerReference w:type="default" r:id="rId13"/>
+      <w:headerReference w:type="default" r:id="rId15"/>
+      <w:footerReference w:type="default" r:id="rId16"/>
       <w:pgSz w:w="11909" w:h="16834"/>
       <w:pgMar w:top="1440" w:right="1440" w:bottom="1440" w:left="1440" w:header="720" w:footer="720" w:gutter="0"/>
       <w:pgNumType w:start="1"/>
@@ -13166,7 +15430,7 @@
   <w:abstractNum w:abstractNumId="32" w15:restartNumberingAfterBreak="0">
     <w:nsid w:val="78E54463"/>
     <w:multiLevelType w:val="hybridMultilevel"/>
-    <w:tmpl w:val="8C3C60D0"/>
+    <w:tmpl w:val="DA7C61EA"/>
     <w:lvl w:ilvl="0" w:tplc="04090001">
       <w:start w:val="1"/>
       <w:numFmt w:val="bullet"/>
@@ -13179,7 +15443,7 @@
         <w:rFonts w:ascii="Symbol" w:hAnsi="Symbol" w:hint="default"/>
       </w:rPr>
     </w:lvl>
-    <w:lvl w:ilvl="1" w:tplc="04090003" w:tentative="1">
+    <w:lvl w:ilvl="1" w:tplc="04090003">
       <w:start w:val="1"/>
       <w:numFmt w:val="bullet"/>
       <w:lvlText w:val="o"/>
@@ -13277,6 +15541,119 @@
     </w:lvl>
   </w:abstractNum>
   <w:abstractNum w:abstractNumId="33" w15:restartNumberingAfterBreak="0">
+    <w:nsid w:val="79200F76"/>
+    <w:multiLevelType w:val="multilevel"/>
+    <w:tmpl w:val="9D2C2782"/>
+    <w:lvl w:ilvl="0">
+      <w:start w:val="1"/>
+      <w:numFmt w:val="decimal"/>
+      <w:lvlText w:val="%1."/>
+      <w:lvlJc w:val="left"/>
+      <w:pPr>
+        <w:ind w:left="720" w:hanging="360"/>
+      </w:pPr>
+      <w:rPr>
+        <w:u w:val="none"/>
+      </w:rPr>
+    </w:lvl>
+    <w:lvl w:ilvl="1">
+      <w:start w:val="1"/>
+      <w:numFmt w:val="lowerLetter"/>
+      <w:lvlText w:val="%2."/>
+      <w:lvlJc w:val="left"/>
+      <w:pPr>
+        <w:ind w:left="1440" w:hanging="360"/>
+      </w:pPr>
+      <w:rPr>
+        <w:u w:val="none"/>
+      </w:rPr>
+    </w:lvl>
+    <w:lvl w:ilvl="2">
+      <w:start w:val="1"/>
+      <w:numFmt w:val="lowerRoman"/>
+      <w:lvlText w:val="%3."/>
+      <w:lvlJc w:val="right"/>
+      <w:pPr>
+        <w:ind w:left="2160" w:hanging="360"/>
+      </w:pPr>
+      <w:rPr>
+        <w:u w:val="none"/>
+      </w:rPr>
+    </w:lvl>
+    <w:lvl w:ilvl="3">
+      <w:start w:val="1"/>
+      <w:numFmt w:val="decimal"/>
+      <w:lvlText w:val="%4."/>
+      <w:lvlJc w:val="left"/>
+      <w:pPr>
+        <w:ind w:left="2880" w:hanging="360"/>
+      </w:pPr>
+      <w:rPr>
+        <w:u w:val="none"/>
+      </w:rPr>
+    </w:lvl>
+    <w:lvl w:ilvl="4">
+      <w:start w:val="1"/>
+      <w:numFmt w:val="lowerLetter"/>
+      <w:lvlText w:val="%5."/>
+      <w:lvlJc w:val="left"/>
+      <w:pPr>
+        <w:ind w:left="3600" w:hanging="360"/>
+      </w:pPr>
+      <w:rPr>
+        <w:u w:val="none"/>
+      </w:rPr>
+    </w:lvl>
+    <w:lvl w:ilvl="5">
+      <w:start w:val="1"/>
+      <w:numFmt w:val="lowerRoman"/>
+      <w:lvlText w:val="%6."/>
+      <w:lvlJc w:val="right"/>
+      <w:pPr>
+        <w:ind w:left="4320" w:hanging="360"/>
+      </w:pPr>
+      <w:rPr>
+        <w:u w:val="none"/>
+      </w:rPr>
+    </w:lvl>
+    <w:lvl w:ilvl="6">
+      <w:start w:val="1"/>
+      <w:numFmt w:val="decimal"/>
+      <w:lvlText w:val="%7."/>
+      <w:lvlJc w:val="left"/>
+      <w:pPr>
+        <w:ind w:left="5040" w:hanging="360"/>
+      </w:pPr>
+      <w:rPr>
+        <w:u w:val="none"/>
+      </w:rPr>
+    </w:lvl>
+    <w:lvl w:ilvl="7">
+      <w:start w:val="1"/>
+      <w:numFmt w:val="lowerLetter"/>
+      <w:lvlText w:val="%8."/>
+      <w:lvlJc w:val="left"/>
+      <w:pPr>
+        <w:ind w:left="5760" w:hanging="360"/>
+      </w:pPr>
+      <w:rPr>
+        <w:u w:val="none"/>
+      </w:rPr>
+    </w:lvl>
+    <w:lvl w:ilvl="8">
+      <w:start w:val="1"/>
+      <w:numFmt w:val="lowerRoman"/>
+      <w:lvlText w:val="%9."/>
+      <w:lvlJc w:val="right"/>
+      <w:pPr>
+        <w:ind w:left="6480" w:hanging="360"/>
+      </w:pPr>
+      <w:rPr>
+        <w:u w:val="none"/>
+      </w:rPr>
+    </w:lvl>
+  </w:abstractNum>
+  <w:abstractNum w:abstractNumId="34" w15:restartNumberingAfterBreak="0">
     <w:nsid w:val="7D964505"/>
     <w:multiLevelType w:val="hybridMultilevel"/>
     <w:tmpl w:val="3A182362"/>
@@ -13389,7 +15766,7 @@
       </w:rPr>
     </w:lvl>
   </w:abstractNum>
-  <w:abstractNum w:abstractNumId="34" w15:restartNumberingAfterBreak="0">
+  <w:abstractNum w:abstractNumId="35" w15:restartNumberingAfterBreak="0">
     <w:nsid w:val="7EE73AE4"/>
     <w:multiLevelType w:val="multilevel"/>
     <w:tmpl w:val="1FA2F9B4"/>
@@ -13579,10 +15956,10 @@
     <w:abstractNumId w:val="24"/>
   </w:num>
   <w:num w:numId="26">
-    <w:abstractNumId w:val="33"/>
+    <w:abstractNumId w:val="34"/>
   </w:num>
   <w:num w:numId="27">
-    <w:abstractNumId w:val="34"/>
+    <w:abstractNumId w:val="35"/>
   </w:num>
   <w:num w:numId="28">
     <w:abstractNumId w:val="6"/>
@@ -13607,6 +15984,9 @@
   </w:num>
   <w:num w:numId="35">
     <w:abstractNumId w:val="5"/>
+  </w:num>
+  <w:num w:numId="36">
+    <w:abstractNumId w:val="33"/>
   </w:num>
 </w:numbering>
 </file>
@@ -14005,14 +16385,14 @@
     <w:lsdException w:name="Hashtag" w:semiHidden="1" w:unhideWhenUsed="1"/>
     <w:lsdException w:name="Unresolved Mention" w:semiHidden="1" w:unhideWhenUsed="1"/>
   </w:latentStyles>
-  <w:style w:type="paragraph" w:default="1" w:styleId="Standard">
+  <w:style w:type="paragraph" w:default="1" w:styleId="Normal">
     <w:name w:val="Normal"/>
     <w:qFormat/>
   </w:style>
-  <w:style w:type="paragraph" w:styleId="berschrift1">
+  <w:style w:type="paragraph" w:styleId="Heading1">
     <w:name w:val="heading 1"/>
-    <w:basedOn w:val="Standard"/>
-    <w:next w:val="Standard"/>
+    <w:basedOn w:val="Normal"/>
+    <w:next w:val="Normal"/>
     <w:uiPriority w:val="9"/>
     <w:qFormat/>
     <w:pPr>
@@ -14026,10 +16406,10 @@
       <w:szCs w:val="40"/>
     </w:rPr>
   </w:style>
-  <w:style w:type="paragraph" w:styleId="berschrift2">
+  <w:style w:type="paragraph" w:styleId="Heading2">
     <w:name w:val="heading 2"/>
-    <w:basedOn w:val="Standard"/>
-    <w:next w:val="Standard"/>
+    <w:basedOn w:val="Normal"/>
+    <w:next w:val="Normal"/>
     <w:uiPriority w:val="9"/>
     <w:unhideWhenUsed/>
     <w:qFormat/>
@@ -14044,10 +16424,10 @@
       <w:szCs w:val="32"/>
     </w:rPr>
   </w:style>
-  <w:style w:type="paragraph" w:styleId="berschrift3">
+  <w:style w:type="paragraph" w:styleId="Heading3">
     <w:name w:val="heading 3"/>
-    <w:basedOn w:val="Standard"/>
-    <w:next w:val="Standard"/>
+    <w:basedOn w:val="Normal"/>
+    <w:next w:val="Normal"/>
     <w:uiPriority w:val="9"/>
     <w:unhideWhenUsed/>
     <w:qFormat/>
@@ -14063,10 +16443,10 @@
       <w:szCs w:val="28"/>
     </w:rPr>
   </w:style>
-  <w:style w:type="paragraph" w:styleId="berschrift4">
+  <w:style w:type="paragraph" w:styleId="Heading4">
     <w:name w:val="heading 4"/>
-    <w:basedOn w:val="Standard"/>
-    <w:next w:val="Standard"/>
+    <w:basedOn w:val="Normal"/>
+    <w:next w:val="Normal"/>
     <w:uiPriority w:val="9"/>
     <w:unhideWhenUsed/>
     <w:qFormat/>
@@ -14082,12 +16462,11 @@
       <w:szCs w:val="24"/>
     </w:rPr>
   </w:style>
-  <w:style w:type="paragraph" w:styleId="berschrift5">
+  <w:style w:type="paragraph" w:styleId="Heading5">
     <w:name w:val="heading 5"/>
-    <w:basedOn w:val="Standard"/>
-    <w:next w:val="Standard"/>
+    <w:basedOn w:val="Normal"/>
+    <w:next w:val="Normal"/>
     <w:uiPriority w:val="9"/>
-    <w:semiHidden/>
     <w:unhideWhenUsed/>
     <w:qFormat/>
     <w:pPr>
@@ -14100,10 +16479,10 @@
       <w:color w:val="666666"/>
     </w:rPr>
   </w:style>
-  <w:style w:type="paragraph" w:styleId="berschrift6">
+  <w:style w:type="paragraph" w:styleId="Heading6">
     <w:name w:val="heading 6"/>
-    <w:basedOn w:val="Standard"/>
-    <w:next w:val="Standard"/>
+    <w:basedOn w:val="Normal"/>
+    <w:next w:val="Normal"/>
     <w:uiPriority w:val="9"/>
     <w:semiHidden/>
     <w:unhideWhenUsed/>
@@ -14119,13 +16498,13 @@
       <w:color w:val="666666"/>
     </w:rPr>
   </w:style>
-  <w:style w:type="character" w:default="1" w:styleId="Absatz-Standardschriftart">
+  <w:style w:type="character" w:default="1" w:styleId="DefaultParagraphFont">
     <w:name w:val="Default Paragraph Font"/>
     <w:uiPriority w:val="1"/>
     <w:semiHidden/>
     <w:unhideWhenUsed/>
   </w:style>
-  <w:style w:type="table" w:default="1" w:styleId="NormaleTabelle">
+  <w:style w:type="table" w:default="1" w:styleId="TableNormal">
     <w:name w:val="Normal Table"/>
     <w:uiPriority w:val="99"/>
     <w:semiHidden/>
@@ -14140,7 +16519,7 @@
       </w:tblCellMar>
     </w:tblPr>
   </w:style>
-  <w:style w:type="numbering" w:default="1" w:styleId="KeineListe">
+  <w:style w:type="numbering" w:default="1" w:styleId="NoList">
     <w:name w:val="No List"/>
     <w:uiPriority w:val="99"/>
     <w:semiHidden/>
@@ -14157,10 +16536,10 @@
       </w:tblCellMar>
     </w:tblPr>
   </w:style>
-  <w:style w:type="paragraph" w:styleId="Titel">
+  <w:style w:type="paragraph" w:styleId="Title">
     <w:name w:val="Title"/>
-    <w:basedOn w:val="Standard"/>
-    <w:next w:val="Standard"/>
+    <w:basedOn w:val="Normal"/>
+    <w:next w:val="Normal"/>
     <w:uiPriority w:val="10"/>
     <w:qFormat/>
     <w:pPr>
@@ -14173,10 +16552,10 @@
       <w:szCs w:val="52"/>
     </w:rPr>
   </w:style>
-  <w:style w:type="paragraph" w:styleId="Untertitel">
+  <w:style w:type="paragraph" w:styleId="Subtitle">
     <w:name w:val="Subtitle"/>
-    <w:basedOn w:val="Standard"/>
-    <w:next w:val="Standard"/>
+    <w:basedOn w:val="Normal"/>
+    <w:next w:val="Normal"/>
     <w:uiPriority w:val="11"/>
     <w:qFormat/>
     <w:pPr>
@@ -14204,10 +16583,10 @@
       </w:tblCellMar>
     </w:tblPr>
   </w:style>
-  <w:style w:type="paragraph" w:styleId="Verzeichnis1">
+  <w:style w:type="paragraph" w:styleId="TOC1">
     <w:name w:val="toc 1"/>
-    <w:basedOn w:val="Standard"/>
-    <w:next w:val="Standard"/>
+    <w:basedOn w:val="Normal"/>
+    <w:next w:val="Normal"/>
     <w:autoRedefine/>
     <w:uiPriority w:val="39"/>
     <w:unhideWhenUsed/>
@@ -14216,10 +16595,10 @@
       <w:spacing w:after="100"/>
     </w:pPr>
   </w:style>
-  <w:style w:type="paragraph" w:styleId="Verzeichnis2">
+  <w:style w:type="paragraph" w:styleId="TOC2">
     <w:name w:val="toc 2"/>
-    <w:basedOn w:val="Standard"/>
-    <w:next w:val="Standard"/>
+    <w:basedOn w:val="Normal"/>
+    <w:next w:val="Normal"/>
     <w:autoRedefine/>
     <w:uiPriority w:val="39"/>
     <w:unhideWhenUsed/>
@@ -14229,10 +16608,10 @@
       <w:ind w:left="220"/>
     </w:pPr>
   </w:style>
-  <w:style w:type="paragraph" w:styleId="Verzeichnis3">
+  <w:style w:type="paragraph" w:styleId="TOC3">
     <w:name w:val="toc 3"/>
-    <w:basedOn w:val="Standard"/>
-    <w:next w:val="Standard"/>
+    <w:basedOn w:val="Normal"/>
+    <w:next w:val="Normal"/>
     <w:autoRedefine/>
     <w:uiPriority w:val="39"/>
     <w:unhideWhenUsed/>
@@ -14251,7 +16630,7 @@
   </w:style>
   <w:style w:type="character" w:styleId="Hyperlink">
     <w:name w:val="Hyperlink"/>
-    <w:basedOn w:val="Absatz-Standardschriftart"/>
+    <w:basedOn w:val="DefaultParagraphFont"/>
     <w:uiPriority w:val="99"/>
     <w:unhideWhenUsed/>
     <w:rsid w:val="00E945AB"/>
@@ -14260,9 +16639,9 @@
       <w:u w:val="single"/>
     </w:rPr>
   </w:style>
-  <w:style w:type="paragraph" w:styleId="Listenabsatz">
+  <w:style w:type="paragraph" w:styleId="ListParagraph">
     <w:name w:val="List Paragraph"/>
-    <w:basedOn w:val="Standard"/>
+    <w:basedOn w:val="Normal"/>
     <w:uiPriority w:val="34"/>
     <w:qFormat/>
     <w:rsid w:val="00BC1EB1"/>
@@ -14271,17 +16650,17 @@
       <w:contextualSpacing/>
     </w:pPr>
   </w:style>
-  <w:style w:type="character" w:styleId="Zeilennummer">
+  <w:style w:type="character" w:styleId="LineNumber">
     <w:name w:val="line number"/>
-    <w:basedOn w:val="Absatz-Standardschriftart"/>
+    <w:basedOn w:val="DefaultParagraphFont"/>
     <w:uiPriority w:val="99"/>
     <w:semiHidden/>
     <w:unhideWhenUsed/>
     <w:rsid w:val="002B036C"/>
   </w:style>
-  <w:style w:type="paragraph" w:styleId="StandardWeb">
+  <w:style w:type="paragraph" w:styleId="NormalWeb">
     <w:name w:val="Normal (Web)"/>
-    <w:basedOn w:val="Standard"/>
+    <w:basedOn w:val="Normal"/>
     <w:uiPriority w:val="99"/>
     <w:unhideWhenUsed/>
     <w:rsid w:val="002B036C"/>
@@ -14295,10 +16674,10 @@
       <w:lang w:val="de-CH"/>
     </w:rPr>
   </w:style>
-  <w:style w:type="paragraph" w:styleId="Verzeichnis4">
+  <w:style w:type="paragraph" w:styleId="TOC4">
     <w:name w:val="toc 4"/>
-    <w:basedOn w:val="Standard"/>
-    <w:next w:val="Standard"/>
+    <w:basedOn w:val="Normal"/>
+    <w:next w:val="Normal"/>
     <w:autoRedefine/>
     <w:uiPriority w:val="39"/>
     <w:unhideWhenUsed/>
@@ -14310,12 +16689,12 @@
   </w:style>
   <w:style w:type="character" w:customStyle="1" w:styleId="mwe-math-mathml-inline">
     <w:name w:val="mwe-math-mathml-inline"/>
-    <w:basedOn w:val="Absatz-Standardschriftart"/>
+    <w:basedOn w:val="DefaultParagraphFont"/>
     <w:rsid w:val="00486A92"/>
   </w:style>
-  <w:style w:type="table" w:styleId="Tabellenraster">
+  <w:style w:type="table" w:styleId="TableGrid">
     <w:name w:val="Table Grid"/>
-    <w:basedOn w:val="NormaleTabelle"/>
+    <w:basedOn w:val="TableNormal"/>
     <w:uiPriority w:val="39"/>
     <w:rsid w:val="00916321"/>
     <w:pPr>
@@ -14331,6 +16710,36 @@
         <w:insideV w:val="single" w:sz="4" w:space="0" w:color="auto"/>
       </w:tblBorders>
     </w:tblPr>
+  </w:style>
+  <w:style w:type="paragraph" w:styleId="BalloonText">
+    <w:name w:val="Balloon Text"/>
+    <w:basedOn w:val="Normal"/>
+    <w:link w:val="BalloonTextChar"/>
+    <w:uiPriority w:val="99"/>
+    <w:semiHidden/>
+    <w:unhideWhenUsed/>
+    <w:rsid w:val="00150CDE"/>
+    <w:pPr>
+      <w:spacing w:line="240" w:lineRule="auto"/>
+    </w:pPr>
+    <w:rPr>
+      <w:rFonts w:ascii="Times New Roman" w:hAnsi="Times New Roman" w:cs="Times New Roman"/>
+      <w:sz w:val="18"/>
+      <w:szCs w:val="18"/>
+    </w:rPr>
+  </w:style>
+  <w:style w:type="character" w:customStyle="1" w:styleId="BalloonTextChar">
+    <w:name w:val="Balloon Text Char"/>
+    <w:basedOn w:val="DefaultParagraphFont"/>
+    <w:link w:val="BalloonText"/>
+    <w:uiPriority w:val="99"/>
+    <w:semiHidden/>
+    <w:rsid w:val="00150CDE"/>
+    <w:rPr>
+      <w:rFonts w:ascii="Times New Roman" w:hAnsi="Times New Roman" w:cs="Times New Roman"/>
+      <w:sz w:val="18"/>
+      <w:szCs w:val="18"/>
+    </w:rPr>
   </w:style>
 </w:styles>
 </file>

--- a/Psychologie/1/Forschungsmethoden/Zusammenfassung.docx
+++ b/Psychologie/1/Forschungsmethoden/Zusammenfassung.docx
@@ -53,7 +53,7 @@
               <w:tab w:val="right" w:pos="9019"/>
             </w:tabs>
             <w:rPr>
-              <w:rFonts w:asciiTheme="majorHAnsi" w:eastAsiaTheme="minorEastAsia" w:hAnsiTheme="majorHAnsi" w:cstheme="majorHAnsi"/>
+              <w:rFonts w:asciiTheme="minorHAnsi" w:eastAsiaTheme="minorEastAsia" w:hAnsiTheme="minorHAnsi" w:cstheme="minorBidi"/>
               <w:noProof/>
               <w:sz w:val="24"/>
               <w:szCs w:val="24"/>
@@ -78,11 +78,11 @@
             </w:rPr>
             <w:fldChar w:fldCharType="separate"/>
           </w:r>
-          <w:hyperlink w:anchor="_Toc2160128" w:history="1">
+          <w:hyperlink w:anchor="_Toc3457646" w:history="1">
             <w:r>
               <w:rPr>
                 <w:rStyle w:val="Hyperlink"/>
-                <w:rFonts w:asciiTheme="majorHAnsi" w:hAnsiTheme="majorHAnsi" w:cstheme="majorHAnsi"/>
+                <w:rFonts w:ascii="Calibri" w:hAnsi="Calibri" w:cs="Calibri"/>
                 <w:b/>
                 <w:noProof/>
               </w:rPr>
@@ -90,7 +90,6 @@
             </w:r>
             <w:r>
               <w:rPr>
-                <w:rFonts w:asciiTheme="majorHAnsi" w:hAnsiTheme="majorHAnsi" w:cstheme="majorHAnsi"/>
                 <w:noProof/>
                 <w:webHidden/>
               </w:rPr>
@@ -98,7 +97,6 @@
             </w:r>
             <w:r>
               <w:rPr>
-                <w:rFonts w:asciiTheme="majorHAnsi" w:hAnsiTheme="majorHAnsi" w:cstheme="majorHAnsi"/>
                 <w:noProof/>
                 <w:webHidden/>
               </w:rPr>
@@ -106,22 +104,19 @@
             </w:r>
             <w:r>
               <w:rPr>
-                <w:rFonts w:asciiTheme="majorHAnsi" w:hAnsiTheme="majorHAnsi" w:cstheme="majorHAnsi"/>
                 <w:noProof/>
                 <w:webHidden/>
               </w:rPr>
-              <w:instrText xml:space="preserve"> PAGEREF _Toc2160128 \h </w:instrText>
-            </w:r>
-            <w:r>
-              <w:rPr>
-                <w:rFonts w:asciiTheme="majorHAnsi" w:hAnsiTheme="majorHAnsi" w:cstheme="majorHAnsi"/>
+              <w:instrText xml:space="preserve"> PAGEREF _Toc3457646 \h </w:instrText>
+            </w:r>
+            <w:r>
+              <w:rPr>
                 <w:noProof/>
                 <w:webHidden/>
               </w:rPr>
             </w:r>
             <w:r>
               <w:rPr>
-                <w:rFonts w:asciiTheme="majorHAnsi" w:hAnsiTheme="majorHAnsi" w:cstheme="majorHAnsi"/>
                 <w:noProof/>
                 <w:webHidden/>
               </w:rPr>
@@ -129,7 +124,6 @@
             </w:r>
             <w:r>
               <w:rPr>
-                <w:rFonts w:asciiTheme="majorHAnsi" w:hAnsiTheme="majorHAnsi" w:cstheme="majorHAnsi"/>
                 <w:noProof/>
                 <w:webHidden/>
               </w:rPr>
@@ -137,7 +131,6 @@
             </w:r>
             <w:r>
               <w:rPr>
-                <w:rFonts w:asciiTheme="majorHAnsi" w:hAnsiTheme="majorHAnsi" w:cstheme="majorHAnsi"/>
                 <w:noProof/>
                 <w:webHidden/>
               </w:rPr>
@@ -149,81 +142,57 @@
           <w:pPr>
             <w:pStyle w:val="TOC2"/>
             <w:rPr>
-              <w:rFonts w:asciiTheme="majorHAnsi" w:eastAsiaTheme="minorEastAsia" w:hAnsiTheme="majorHAnsi" w:cstheme="majorHAnsi"/>
+              <w:rFonts w:asciiTheme="minorHAnsi" w:eastAsiaTheme="minorEastAsia" w:hAnsiTheme="minorHAnsi" w:cstheme="minorBidi"/>
               <w:sz w:val="24"/>
               <w:szCs w:val="24"/>
               <w:lang w:val="en-US" w:eastAsia="en-US"/>
             </w:rPr>
           </w:pPr>
-          <w:hyperlink w:anchor="_Toc2160129" w:history="1">
+          <w:hyperlink w:anchor="_Toc3457647" w:history="1">
             <w:r>
               <w:rPr>
                 <w:rStyle w:val="Hyperlink"/>
-                <w:rFonts w:asciiTheme="majorHAnsi" w:hAnsiTheme="majorHAnsi" w:cstheme="majorHAnsi"/>
                 <w:b/>
               </w:rPr>
-              <w:t>1.1 Defin</w:t>
-            </w:r>
-            <w:r>
-              <w:rPr>
-                <w:rStyle w:val="Hyperlink"/>
-                <w:rFonts w:asciiTheme="majorHAnsi" w:hAnsiTheme="majorHAnsi" w:cstheme="majorHAnsi"/>
-                <w:b/>
-              </w:rPr>
-              <w:t>i</w:t>
-            </w:r>
-            <w:r>
-              <w:rPr>
-                <w:rStyle w:val="Hyperlink"/>
-                <w:rFonts w:asciiTheme="majorHAnsi" w:hAnsiTheme="majorHAnsi" w:cstheme="majorHAnsi"/>
-                <w:b/>
-              </w:rPr>
-              <w:t>tion</w:t>
-            </w:r>
-            <w:r>
-              <w:rPr>
-                <w:rFonts w:asciiTheme="majorHAnsi" w:hAnsiTheme="majorHAnsi" w:cstheme="majorHAnsi"/>
+              <w:t>1.1 Definition</w:t>
+            </w:r>
+            <w:r>
+              <w:rPr>
                 <w:webHidden/>
               </w:rPr>
               <w:tab/>
             </w:r>
             <w:r>
               <w:rPr>
-                <w:rFonts w:asciiTheme="majorHAnsi" w:hAnsiTheme="majorHAnsi" w:cstheme="majorHAnsi"/>
                 <w:webHidden/>
               </w:rPr>
               <w:fldChar w:fldCharType="begin"/>
             </w:r>
             <w:r>
               <w:rPr>
-                <w:rFonts w:asciiTheme="majorHAnsi" w:hAnsiTheme="majorHAnsi" w:cstheme="majorHAnsi"/>
-                <w:webHidden/>
-              </w:rPr>
-              <w:instrText xml:space="preserve"> PAGEREF _Toc2160129 \h </w:instrText>
-            </w:r>
-            <w:r>
-              <w:rPr>
-                <w:rFonts w:asciiTheme="majorHAnsi" w:hAnsiTheme="majorHAnsi" w:cstheme="majorHAnsi"/>
-                <w:webHidden/>
-              </w:rPr>
-            </w:r>
-            <w:r>
-              <w:rPr>
-                <w:rFonts w:asciiTheme="majorHAnsi" w:hAnsiTheme="majorHAnsi" w:cstheme="majorHAnsi"/>
+                <w:webHidden/>
+              </w:rPr>
+              <w:instrText xml:space="preserve"> PAGEREF _Toc3457647 \h </w:instrText>
+            </w:r>
+            <w:r>
+              <w:rPr>
+                <w:webHidden/>
+              </w:rPr>
+            </w:r>
+            <w:r>
+              <w:rPr>
                 <w:webHidden/>
               </w:rPr>
               <w:fldChar w:fldCharType="separate"/>
             </w:r>
             <w:r>
               <w:rPr>
-                <w:rFonts w:asciiTheme="majorHAnsi" w:hAnsiTheme="majorHAnsi" w:cstheme="majorHAnsi"/>
                 <w:webHidden/>
               </w:rPr>
               <w:t>3</w:t>
             </w:r>
             <w:r>
               <w:rPr>
-                <w:rFonts w:asciiTheme="majorHAnsi" w:hAnsiTheme="majorHAnsi" w:cstheme="majorHAnsi"/>
                 <w:webHidden/>
               </w:rPr>
               <w:fldChar w:fldCharType="end"/>
@@ -234,65 +203,57 @@
           <w:pPr>
             <w:pStyle w:val="TOC2"/>
             <w:rPr>
-              <w:rFonts w:asciiTheme="majorHAnsi" w:eastAsiaTheme="minorEastAsia" w:hAnsiTheme="majorHAnsi" w:cstheme="majorHAnsi"/>
-              <w:b/>
+              <w:rFonts w:asciiTheme="minorHAnsi" w:eastAsiaTheme="minorEastAsia" w:hAnsiTheme="minorHAnsi" w:cstheme="minorBidi"/>
               <w:sz w:val="24"/>
               <w:szCs w:val="24"/>
               <w:lang w:val="en-US" w:eastAsia="en-US"/>
             </w:rPr>
           </w:pPr>
-          <w:hyperlink w:anchor="_Toc2160130" w:history="1">
+          <w:hyperlink w:anchor="_Toc3457648" w:history="1">
             <w:r>
               <w:rPr>
                 <w:rStyle w:val="Hyperlink"/>
-                <w:rFonts w:asciiTheme="majorHAnsi" w:hAnsiTheme="majorHAnsi" w:cstheme="majorHAnsi"/>
+                <w:b/>
               </w:rPr>
               <w:t>1.2 Wofür braucht man das?</w:t>
             </w:r>
             <w:r>
               <w:rPr>
-                <w:rFonts w:asciiTheme="majorHAnsi" w:hAnsiTheme="majorHAnsi" w:cstheme="majorHAnsi"/>
                 <w:webHidden/>
               </w:rPr>
               <w:tab/>
             </w:r>
             <w:r>
               <w:rPr>
-                <w:rFonts w:asciiTheme="majorHAnsi" w:hAnsiTheme="majorHAnsi" w:cstheme="majorHAnsi"/>
                 <w:webHidden/>
               </w:rPr>
               <w:fldChar w:fldCharType="begin"/>
             </w:r>
             <w:r>
               <w:rPr>
-                <w:rFonts w:asciiTheme="majorHAnsi" w:hAnsiTheme="majorHAnsi" w:cstheme="majorHAnsi"/>
-                <w:webHidden/>
-              </w:rPr>
-              <w:instrText xml:space="preserve"> PAGEREF _Toc2160130 \h </w:instrText>
-            </w:r>
-            <w:r>
-              <w:rPr>
-                <w:rFonts w:asciiTheme="majorHAnsi" w:hAnsiTheme="majorHAnsi" w:cstheme="majorHAnsi"/>
-                <w:webHidden/>
-              </w:rPr>
-            </w:r>
-            <w:r>
-              <w:rPr>
-                <w:rFonts w:asciiTheme="majorHAnsi" w:hAnsiTheme="majorHAnsi" w:cstheme="majorHAnsi"/>
+                <w:webHidden/>
+              </w:rPr>
+              <w:instrText xml:space="preserve"> PAGEREF _Toc3457648 \h </w:instrText>
+            </w:r>
+            <w:r>
+              <w:rPr>
+                <w:webHidden/>
+              </w:rPr>
+            </w:r>
+            <w:r>
+              <w:rPr>
                 <w:webHidden/>
               </w:rPr>
               <w:fldChar w:fldCharType="separate"/>
             </w:r>
             <w:r>
               <w:rPr>
-                <w:rFonts w:asciiTheme="majorHAnsi" w:hAnsiTheme="majorHAnsi" w:cstheme="majorHAnsi"/>
                 <w:webHidden/>
               </w:rPr>
               <w:t>3</w:t>
             </w:r>
             <w:r>
               <w:rPr>
-                <w:rFonts w:asciiTheme="majorHAnsi" w:hAnsiTheme="majorHAnsi" w:cstheme="majorHAnsi"/>
                 <w:webHidden/>
               </w:rPr>
               <w:fldChar w:fldCharType="end"/>
@@ -306,18 +267,18 @@
               <w:tab w:val="right" w:pos="9019"/>
             </w:tabs>
             <w:rPr>
-              <w:rFonts w:asciiTheme="majorHAnsi" w:eastAsiaTheme="minorEastAsia" w:hAnsiTheme="majorHAnsi" w:cstheme="majorHAnsi"/>
+              <w:rFonts w:asciiTheme="minorHAnsi" w:eastAsiaTheme="minorEastAsia" w:hAnsiTheme="minorHAnsi" w:cstheme="minorBidi"/>
               <w:noProof/>
               <w:sz w:val="24"/>
               <w:szCs w:val="24"/>
               <w:lang w:val="en-US" w:eastAsia="en-US"/>
             </w:rPr>
           </w:pPr>
-          <w:hyperlink w:anchor="_Toc2160131" w:history="1">
+          <w:hyperlink w:anchor="_Toc3457649" w:history="1">
             <w:r>
               <w:rPr>
                 <w:rStyle w:val="Hyperlink"/>
-                <w:rFonts w:asciiTheme="majorHAnsi" w:hAnsiTheme="majorHAnsi" w:cstheme="majorHAnsi"/>
+                <w:rFonts w:ascii="Calibri" w:hAnsi="Calibri" w:cs="Calibri"/>
                 <w:b/>
                 <w:noProof/>
               </w:rPr>
@@ -325,7 +286,6 @@
             </w:r>
             <w:r>
               <w:rPr>
-                <w:rFonts w:asciiTheme="majorHAnsi" w:hAnsiTheme="majorHAnsi" w:cstheme="majorHAnsi"/>
                 <w:noProof/>
                 <w:webHidden/>
               </w:rPr>
@@ -333,7 +293,6 @@
             </w:r>
             <w:r>
               <w:rPr>
-                <w:rFonts w:asciiTheme="majorHAnsi" w:hAnsiTheme="majorHAnsi" w:cstheme="majorHAnsi"/>
                 <w:noProof/>
                 <w:webHidden/>
               </w:rPr>
@@ -341,22 +300,19 @@
             </w:r>
             <w:r>
               <w:rPr>
-                <w:rFonts w:asciiTheme="majorHAnsi" w:hAnsiTheme="majorHAnsi" w:cstheme="majorHAnsi"/>
                 <w:noProof/>
                 <w:webHidden/>
               </w:rPr>
-              <w:instrText xml:space="preserve"> PAGEREF _Toc2160131 \h </w:instrText>
-            </w:r>
-            <w:r>
-              <w:rPr>
-                <w:rFonts w:asciiTheme="majorHAnsi" w:hAnsiTheme="majorHAnsi" w:cstheme="majorHAnsi"/>
+              <w:instrText xml:space="preserve"> PAGEREF _Toc3457649 \h </w:instrText>
+            </w:r>
+            <w:r>
+              <w:rPr>
                 <w:noProof/>
                 <w:webHidden/>
               </w:rPr>
             </w:r>
             <w:r>
               <w:rPr>
-                <w:rFonts w:asciiTheme="majorHAnsi" w:hAnsiTheme="majorHAnsi" w:cstheme="majorHAnsi"/>
                 <w:noProof/>
                 <w:webHidden/>
               </w:rPr>
@@ -364,7 +320,6 @@
             </w:r>
             <w:r>
               <w:rPr>
-                <w:rFonts w:asciiTheme="majorHAnsi" w:hAnsiTheme="majorHAnsi" w:cstheme="majorHAnsi"/>
                 <w:noProof/>
                 <w:webHidden/>
               </w:rPr>
@@ -372,7 +327,6 @@
             </w:r>
             <w:r>
               <w:rPr>
-                <w:rFonts w:asciiTheme="majorHAnsi" w:hAnsiTheme="majorHAnsi" w:cstheme="majorHAnsi"/>
                 <w:noProof/>
                 <w:webHidden/>
               </w:rPr>
@@ -384,65 +338,57 @@
           <w:pPr>
             <w:pStyle w:val="TOC2"/>
             <w:rPr>
-              <w:rFonts w:asciiTheme="majorHAnsi" w:eastAsiaTheme="minorEastAsia" w:hAnsiTheme="majorHAnsi" w:cstheme="majorHAnsi"/>
-              <w:b/>
+              <w:rFonts w:asciiTheme="minorHAnsi" w:eastAsiaTheme="minorEastAsia" w:hAnsiTheme="minorHAnsi" w:cstheme="minorBidi"/>
               <w:sz w:val="24"/>
               <w:szCs w:val="24"/>
               <w:lang w:val="en-US" w:eastAsia="en-US"/>
             </w:rPr>
           </w:pPr>
-          <w:hyperlink w:anchor="_Toc2160132" w:history="1">
+          <w:hyperlink w:anchor="_Toc3457650" w:history="1">
             <w:r>
               <w:rPr>
                 <w:rStyle w:val="Hyperlink"/>
-                <w:rFonts w:asciiTheme="majorHAnsi" w:hAnsiTheme="majorHAnsi" w:cstheme="majorHAnsi"/>
+                <w:b/>
               </w:rPr>
               <w:t>2.1 Alltagspsychologie vs. wissenschaftliche Psychologie</w:t>
             </w:r>
             <w:r>
               <w:rPr>
-                <w:rFonts w:asciiTheme="majorHAnsi" w:hAnsiTheme="majorHAnsi" w:cstheme="majorHAnsi"/>
                 <w:webHidden/>
               </w:rPr>
               <w:tab/>
             </w:r>
             <w:r>
               <w:rPr>
-                <w:rFonts w:asciiTheme="majorHAnsi" w:hAnsiTheme="majorHAnsi" w:cstheme="majorHAnsi"/>
                 <w:webHidden/>
               </w:rPr>
               <w:fldChar w:fldCharType="begin"/>
             </w:r>
             <w:r>
               <w:rPr>
-                <w:rFonts w:asciiTheme="majorHAnsi" w:hAnsiTheme="majorHAnsi" w:cstheme="majorHAnsi"/>
-                <w:webHidden/>
-              </w:rPr>
-              <w:instrText xml:space="preserve"> PAGEREF _Toc2160132 \h </w:instrText>
-            </w:r>
-            <w:r>
-              <w:rPr>
-                <w:rFonts w:asciiTheme="majorHAnsi" w:hAnsiTheme="majorHAnsi" w:cstheme="majorHAnsi"/>
-                <w:webHidden/>
-              </w:rPr>
-            </w:r>
-            <w:r>
-              <w:rPr>
-                <w:rFonts w:asciiTheme="majorHAnsi" w:hAnsiTheme="majorHAnsi" w:cstheme="majorHAnsi"/>
+                <w:webHidden/>
+              </w:rPr>
+              <w:instrText xml:space="preserve"> PAGEREF _Toc3457650 \h </w:instrText>
+            </w:r>
+            <w:r>
+              <w:rPr>
+                <w:webHidden/>
+              </w:rPr>
+            </w:r>
+            <w:r>
+              <w:rPr>
                 <w:webHidden/>
               </w:rPr>
               <w:fldChar w:fldCharType="separate"/>
             </w:r>
             <w:r>
               <w:rPr>
-                <w:rFonts w:asciiTheme="majorHAnsi" w:hAnsiTheme="majorHAnsi" w:cstheme="majorHAnsi"/>
                 <w:webHidden/>
               </w:rPr>
               <w:t>3</w:t>
             </w:r>
             <w:r>
               <w:rPr>
-                <w:rFonts w:asciiTheme="majorHAnsi" w:hAnsiTheme="majorHAnsi" w:cstheme="majorHAnsi"/>
                 <w:webHidden/>
               </w:rPr>
               <w:fldChar w:fldCharType="end"/>
@@ -453,65 +399,57 @@
           <w:pPr>
             <w:pStyle w:val="TOC3"/>
             <w:rPr>
-              <w:rFonts w:asciiTheme="majorHAnsi" w:eastAsiaTheme="minorEastAsia" w:hAnsiTheme="majorHAnsi" w:cstheme="majorHAnsi"/>
+              <w:rFonts w:asciiTheme="minorHAnsi" w:eastAsiaTheme="minorEastAsia" w:hAnsiTheme="minorHAnsi" w:cstheme="minorBidi"/>
               <w:i w:val="0"/>
               <w:sz w:val="24"/>
               <w:szCs w:val="24"/>
               <w:lang w:val="en-US" w:eastAsia="en-US"/>
             </w:rPr>
           </w:pPr>
-          <w:hyperlink w:anchor="_Toc2160133" w:history="1">
+          <w:hyperlink w:anchor="_Toc3457651" w:history="1">
             <w:r>
               <w:rPr>
                 <w:rStyle w:val="Hyperlink"/>
-                <w:rFonts w:asciiTheme="majorHAnsi" w:hAnsiTheme="majorHAnsi" w:cstheme="majorHAnsi"/>
               </w:rPr>
               <w:t>2.1.1 Alltagspsychologie</w:t>
             </w:r>
             <w:r>
               <w:rPr>
-                <w:rFonts w:asciiTheme="majorHAnsi" w:hAnsiTheme="majorHAnsi" w:cstheme="majorHAnsi"/>
                 <w:webHidden/>
               </w:rPr>
               <w:tab/>
             </w:r>
             <w:r>
               <w:rPr>
-                <w:rFonts w:asciiTheme="majorHAnsi" w:hAnsiTheme="majorHAnsi" w:cstheme="majorHAnsi"/>
                 <w:webHidden/>
               </w:rPr>
               <w:fldChar w:fldCharType="begin"/>
             </w:r>
             <w:r>
               <w:rPr>
-                <w:rFonts w:asciiTheme="majorHAnsi" w:hAnsiTheme="majorHAnsi" w:cstheme="majorHAnsi"/>
-                <w:webHidden/>
-              </w:rPr>
-              <w:instrText xml:space="preserve"> PAGEREF _Toc2160133 \h </w:instrText>
-            </w:r>
-            <w:r>
-              <w:rPr>
-                <w:rFonts w:asciiTheme="majorHAnsi" w:hAnsiTheme="majorHAnsi" w:cstheme="majorHAnsi"/>
-                <w:webHidden/>
-              </w:rPr>
-            </w:r>
-            <w:r>
-              <w:rPr>
-                <w:rFonts w:asciiTheme="majorHAnsi" w:hAnsiTheme="majorHAnsi" w:cstheme="majorHAnsi"/>
+                <w:webHidden/>
+              </w:rPr>
+              <w:instrText xml:space="preserve"> PAGEREF _Toc3457651 \h </w:instrText>
+            </w:r>
+            <w:r>
+              <w:rPr>
+                <w:webHidden/>
+              </w:rPr>
+            </w:r>
+            <w:r>
+              <w:rPr>
                 <w:webHidden/>
               </w:rPr>
               <w:fldChar w:fldCharType="separate"/>
             </w:r>
             <w:r>
               <w:rPr>
-                <w:rFonts w:asciiTheme="majorHAnsi" w:hAnsiTheme="majorHAnsi" w:cstheme="majorHAnsi"/>
                 <w:webHidden/>
               </w:rPr>
               <w:t>4</w:t>
             </w:r>
             <w:r>
               <w:rPr>
-                <w:rFonts w:asciiTheme="majorHAnsi" w:hAnsiTheme="majorHAnsi" w:cstheme="majorHAnsi"/>
                 <w:webHidden/>
               </w:rPr>
               <w:fldChar w:fldCharType="end"/>
@@ -522,65 +460,57 @@
           <w:pPr>
             <w:pStyle w:val="TOC3"/>
             <w:rPr>
-              <w:rFonts w:asciiTheme="majorHAnsi" w:eastAsiaTheme="minorEastAsia" w:hAnsiTheme="majorHAnsi" w:cstheme="majorHAnsi"/>
+              <w:rFonts w:asciiTheme="minorHAnsi" w:eastAsiaTheme="minorEastAsia" w:hAnsiTheme="minorHAnsi" w:cstheme="minorBidi"/>
               <w:i w:val="0"/>
               <w:sz w:val="24"/>
               <w:szCs w:val="24"/>
               <w:lang w:val="en-US" w:eastAsia="en-US"/>
             </w:rPr>
           </w:pPr>
-          <w:hyperlink w:anchor="_Toc2160134" w:history="1">
+          <w:hyperlink w:anchor="_Toc3457652" w:history="1">
             <w:r>
               <w:rPr>
                 <w:rStyle w:val="Hyperlink"/>
-                <w:rFonts w:asciiTheme="majorHAnsi" w:hAnsiTheme="majorHAnsi" w:cstheme="majorHAnsi"/>
               </w:rPr>
               <w:t>2.1.2 Wissenschaftliche Psychologie</w:t>
             </w:r>
             <w:r>
               <w:rPr>
-                <w:rFonts w:asciiTheme="majorHAnsi" w:hAnsiTheme="majorHAnsi" w:cstheme="majorHAnsi"/>
                 <w:webHidden/>
               </w:rPr>
               <w:tab/>
             </w:r>
             <w:r>
               <w:rPr>
-                <w:rFonts w:asciiTheme="majorHAnsi" w:hAnsiTheme="majorHAnsi" w:cstheme="majorHAnsi"/>
                 <w:webHidden/>
               </w:rPr>
               <w:fldChar w:fldCharType="begin"/>
             </w:r>
             <w:r>
               <w:rPr>
-                <w:rFonts w:asciiTheme="majorHAnsi" w:hAnsiTheme="majorHAnsi" w:cstheme="majorHAnsi"/>
-                <w:webHidden/>
-              </w:rPr>
-              <w:instrText xml:space="preserve"> PAGEREF _Toc2160134 \h </w:instrText>
-            </w:r>
-            <w:r>
-              <w:rPr>
-                <w:rFonts w:asciiTheme="majorHAnsi" w:hAnsiTheme="majorHAnsi" w:cstheme="majorHAnsi"/>
-                <w:webHidden/>
-              </w:rPr>
-            </w:r>
-            <w:r>
-              <w:rPr>
-                <w:rFonts w:asciiTheme="majorHAnsi" w:hAnsiTheme="majorHAnsi" w:cstheme="majorHAnsi"/>
+                <w:webHidden/>
+              </w:rPr>
+              <w:instrText xml:space="preserve"> PAGEREF _Toc3457652 \h </w:instrText>
+            </w:r>
+            <w:r>
+              <w:rPr>
+                <w:webHidden/>
+              </w:rPr>
+            </w:r>
+            <w:r>
+              <w:rPr>
                 <w:webHidden/>
               </w:rPr>
               <w:fldChar w:fldCharType="separate"/>
             </w:r>
             <w:r>
               <w:rPr>
-                <w:rFonts w:asciiTheme="majorHAnsi" w:hAnsiTheme="majorHAnsi" w:cstheme="majorHAnsi"/>
                 <w:webHidden/>
               </w:rPr>
               <w:t>4</w:t>
             </w:r>
             <w:r>
               <w:rPr>
-                <w:rFonts w:asciiTheme="majorHAnsi" w:hAnsiTheme="majorHAnsi" w:cstheme="majorHAnsi"/>
                 <w:webHidden/>
               </w:rPr>
               <w:fldChar w:fldCharType="end"/>
@@ -591,65 +521,57 @@
           <w:pPr>
             <w:pStyle w:val="TOC2"/>
             <w:rPr>
-              <w:rFonts w:asciiTheme="majorHAnsi" w:eastAsiaTheme="minorEastAsia" w:hAnsiTheme="majorHAnsi" w:cstheme="majorHAnsi"/>
-              <w:b/>
+              <w:rFonts w:asciiTheme="minorHAnsi" w:eastAsiaTheme="minorEastAsia" w:hAnsiTheme="minorHAnsi" w:cstheme="minorBidi"/>
               <w:sz w:val="24"/>
               <w:szCs w:val="24"/>
               <w:lang w:val="en-US" w:eastAsia="en-US"/>
             </w:rPr>
           </w:pPr>
-          <w:hyperlink w:anchor="_Toc2160135" w:history="1">
+          <w:hyperlink w:anchor="_Toc3457653" w:history="1">
             <w:r>
               <w:rPr>
                 <w:rStyle w:val="Hyperlink"/>
-                <w:rFonts w:asciiTheme="majorHAnsi" w:hAnsiTheme="majorHAnsi" w:cstheme="majorHAnsi"/>
+                <w:b/>
               </w:rPr>
               <w:t>2.2 Exkurs: Wissenschaftstheorie</w:t>
             </w:r>
             <w:r>
               <w:rPr>
-                <w:rFonts w:asciiTheme="majorHAnsi" w:hAnsiTheme="majorHAnsi" w:cstheme="majorHAnsi"/>
                 <w:webHidden/>
               </w:rPr>
               <w:tab/>
             </w:r>
             <w:r>
               <w:rPr>
-                <w:rFonts w:asciiTheme="majorHAnsi" w:hAnsiTheme="majorHAnsi" w:cstheme="majorHAnsi"/>
                 <w:webHidden/>
               </w:rPr>
               <w:fldChar w:fldCharType="begin"/>
             </w:r>
             <w:r>
               <w:rPr>
-                <w:rFonts w:asciiTheme="majorHAnsi" w:hAnsiTheme="majorHAnsi" w:cstheme="majorHAnsi"/>
-                <w:webHidden/>
-              </w:rPr>
-              <w:instrText xml:space="preserve"> PAGEREF _Toc2160135 \h </w:instrText>
-            </w:r>
-            <w:r>
-              <w:rPr>
-                <w:rFonts w:asciiTheme="majorHAnsi" w:hAnsiTheme="majorHAnsi" w:cstheme="majorHAnsi"/>
-                <w:webHidden/>
-              </w:rPr>
-            </w:r>
-            <w:r>
-              <w:rPr>
-                <w:rFonts w:asciiTheme="majorHAnsi" w:hAnsiTheme="majorHAnsi" w:cstheme="majorHAnsi"/>
+                <w:webHidden/>
+              </w:rPr>
+              <w:instrText xml:space="preserve"> PAGEREF _Toc3457653 \h </w:instrText>
+            </w:r>
+            <w:r>
+              <w:rPr>
+                <w:webHidden/>
+              </w:rPr>
+            </w:r>
+            <w:r>
+              <w:rPr>
                 <w:webHidden/>
               </w:rPr>
               <w:fldChar w:fldCharType="separate"/>
             </w:r>
             <w:r>
               <w:rPr>
-                <w:rFonts w:asciiTheme="majorHAnsi" w:hAnsiTheme="majorHAnsi" w:cstheme="majorHAnsi"/>
                 <w:webHidden/>
               </w:rPr>
               <w:t>4</w:t>
             </w:r>
             <w:r>
               <w:rPr>
-                <w:rFonts w:asciiTheme="majorHAnsi" w:hAnsiTheme="majorHAnsi" w:cstheme="majorHAnsi"/>
                 <w:webHidden/>
               </w:rPr>
               <w:fldChar w:fldCharType="end"/>
@@ -660,65 +582,57 @@
           <w:pPr>
             <w:pStyle w:val="TOC2"/>
             <w:rPr>
-              <w:rFonts w:asciiTheme="majorHAnsi" w:eastAsiaTheme="minorEastAsia" w:hAnsiTheme="majorHAnsi" w:cstheme="majorHAnsi"/>
-              <w:b/>
+              <w:rFonts w:asciiTheme="minorHAnsi" w:eastAsiaTheme="minorEastAsia" w:hAnsiTheme="minorHAnsi" w:cstheme="minorBidi"/>
               <w:sz w:val="24"/>
               <w:szCs w:val="24"/>
               <w:lang w:val="en-US" w:eastAsia="en-US"/>
             </w:rPr>
           </w:pPr>
-          <w:hyperlink w:anchor="_Toc2160136" w:history="1">
+          <w:hyperlink w:anchor="_Toc3457654" w:history="1">
             <w:r>
               <w:rPr>
                 <w:rStyle w:val="Hyperlink"/>
-                <w:rFonts w:asciiTheme="majorHAnsi" w:hAnsiTheme="majorHAnsi" w:cstheme="majorHAnsi"/>
+                <w:b/>
               </w:rPr>
               <w:t>2.3 Historischer Hintergrund</w:t>
             </w:r>
             <w:r>
               <w:rPr>
-                <w:rFonts w:asciiTheme="majorHAnsi" w:hAnsiTheme="majorHAnsi" w:cstheme="majorHAnsi"/>
                 <w:webHidden/>
               </w:rPr>
               <w:tab/>
             </w:r>
             <w:r>
               <w:rPr>
-                <w:rFonts w:asciiTheme="majorHAnsi" w:hAnsiTheme="majorHAnsi" w:cstheme="majorHAnsi"/>
                 <w:webHidden/>
               </w:rPr>
               <w:fldChar w:fldCharType="begin"/>
             </w:r>
             <w:r>
               <w:rPr>
-                <w:rFonts w:asciiTheme="majorHAnsi" w:hAnsiTheme="majorHAnsi" w:cstheme="majorHAnsi"/>
-                <w:webHidden/>
-              </w:rPr>
-              <w:instrText xml:space="preserve"> PAGEREF _Toc2160136 \h </w:instrText>
-            </w:r>
-            <w:r>
-              <w:rPr>
-                <w:rFonts w:asciiTheme="majorHAnsi" w:hAnsiTheme="majorHAnsi" w:cstheme="majorHAnsi"/>
-                <w:webHidden/>
-              </w:rPr>
-            </w:r>
-            <w:r>
-              <w:rPr>
-                <w:rFonts w:asciiTheme="majorHAnsi" w:hAnsiTheme="majorHAnsi" w:cstheme="majorHAnsi"/>
+                <w:webHidden/>
+              </w:rPr>
+              <w:instrText xml:space="preserve"> PAGEREF _Toc3457654 \h </w:instrText>
+            </w:r>
+            <w:r>
+              <w:rPr>
+                <w:webHidden/>
+              </w:rPr>
+            </w:r>
+            <w:r>
+              <w:rPr>
                 <w:webHidden/>
               </w:rPr>
               <w:fldChar w:fldCharType="separate"/>
             </w:r>
             <w:r>
               <w:rPr>
-                <w:rFonts w:asciiTheme="majorHAnsi" w:hAnsiTheme="majorHAnsi" w:cstheme="majorHAnsi"/>
                 <w:webHidden/>
               </w:rPr>
               <w:t>5</w:t>
             </w:r>
             <w:r>
               <w:rPr>
-                <w:rFonts w:asciiTheme="majorHAnsi" w:hAnsiTheme="majorHAnsi" w:cstheme="majorHAnsi"/>
                 <w:webHidden/>
               </w:rPr>
               <w:fldChar w:fldCharType="end"/>
@@ -729,65 +643,57 @@
           <w:pPr>
             <w:pStyle w:val="TOC2"/>
             <w:rPr>
-              <w:rFonts w:asciiTheme="majorHAnsi" w:eastAsiaTheme="minorEastAsia" w:hAnsiTheme="majorHAnsi" w:cstheme="majorHAnsi"/>
-              <w:b/>
+              <w:rFonts w:asciiTheme="minorHAnsi" w:eastAsiaTheme="minorEastAsia" w:hAnsiTheme="minorHAnsi" w:cstheme="minorBidi"/>
               <w:sz w:val="24"/>
               <w:szCs w:val="24"/>
               <w:lang w:val="en-US" w:eastAsia="en-US"/>
             </w:rPr>
           </w:pPr>
-          <w:hyperlink w:anchor="_Toc2160137" w:history="1">
+          <w:hyperlink w:anchor="_Toc3457655" w:history="1">
             <w:r>
               <w:rPr>
                 <w:rStyle w:val="Hyperlink"/>
-                <w:rFonts w:asciiTheme="majorHAnsi" w:hAnsiTheme="majorHAnsi" w:cstheme="majorHAnsi"/>
+                <w:b/>
               </w:rPr>
               <w:t>2.4 Qualitative vs. Quantitative Methoden</w:t>
             </w:r>
             <w:r>
               <w:rPr>
-                <w:rFonts w:asciiTheme="majorHAnsi" w:hAnsiTheme="majorHAnsi" w:cstheme="majorHAnsi"/>
                 <w:webHidden/>
               </w:rPr>
               <w:tab/>
             </w:r>
             <w:r>
               <w:rPr>
-                <w:rFonts w:asciiTheme="majorHAnsi" w:hAnsiTheme="majorHAnsi" w:cstheme="majorHAnsi"/>
                 <w:webHidden/>
               </w:rPr>
               <w:fldChar w:fldCharType="begin"/>
             </w:r>
             <w:r>
               <w:rPr>
-                <w:rFonts w:asciiTheme="majorHAnsi" w:hAnsiTheme="majorHAnsi" w:cstheme="majorHAnsi"/>
-                <w:webHidden/>
-              </w:rPr>
-              <w:instrText xml:space="preserve"> PAGEREF _Toc2160137 \h </w:instrText>
-            </w:r>
-            <w:r>
-              <w:rPr>
-                <w:rFonts w:asciiTheme="majorHAnsi" w:hAnsiTheme="majorHAnsi" w:cstheme="majorHAnsi"/>
-                <w:webHidden/>
-              </w:rPr>
-            </w:r>
-            <w:r>
-              <w:rPr>
-                <w:rFonts w:asciiTheme="majorHAnsi" w:hAnsiTheme="majorHAnsi" w:cstheme="majorHAnsi"/>
+                <w:webHidden/>
+              </w:rPr>
+              <w:instrText xml:space="preserve"> PAGEREF _Toc3457655 \h </w:instrText>
+            </w:r>
+            <w:r>
+              <w:rPr>
+                <w:webHidden/>
+              </w:rPr>
+            </w:r>
+            <w:r>
+              <w:rPr>
                 <w:webHidden/>
               </w:rPr>
               <w:fldChar w:fldCharType="separate"/>
             </w:r>
             <w:r>
               <w:rPr>
-                <w:rFonts w:asciiTheme="majorHAnsi" w:hAnsiTheme="majorHAnsi" w:cstheme="majorHAnsi"/>
                 <w:webHidden/>
               </w:rPr>
               <w:t>6</w:t>
             </w:r>
             <w:r>
               <w:rPr>
-                <w:rFonts w:asciiTheme="majorHAnsi" w:hAnsiTheme="majorHAnsi" w:cstheme="majorHAnsi"/>
                 <w:webHidden/>
               </w:rPr>
               <w:fldChar w:fldCharType="end"/>
@@ -798,65 +704,57 @@
           <w:pPr>
             <w:pStyle w:val="TOC2"/>
             <w:rPr>
-              <w:rFonts w:asciiTheme="majorHAnsi" w:eastAsiaTheme="minorEastAsia" w:hAnsiTheme="majorHAnsi" w:cstheme="majorHAnsi"/>
-              <w:b/>
+              <w:rFonts w:asciiTheme="minorHAnsi" w:eastAsiaTheme="minorEastAsia" w:hAnsiTheme="minorHAnsi" w:cstheme="minorBidi"/>
               <w:sz w:val="24"/>
               <w:szCs w:val="24"/>
               <w:lang w:val="en-US" w:eastAsia="en-US"/>
             </w:rPr>
           </w:pPr>
-          <w:hyperlink w:anchor="_Toc2160138" w:history="1">
+          <w:hyperlink w:anchor="_Toc3457656" w:history="1">
             <w:r>
               <w:rPr>
                 <w:rStyle w:val="Hyperlink"/>
-                <w:rFonts w:asciiTheme="majorHAnsi" w:hAnsiTheme="majorHAnsi" w:cstheme="majorHAnsi"/>
+                <w:b/>
               </w:rPr>
               <w:t>2.5 Begriffserklärungen: Variablen, Operationalisierungen</w:t>
             </w:r>
             <w:r>
               <w:rPr>
-                <w:rFonts w:asciiTheme="majorHAnsi" w:hAnsiTheme="majorHAnsi" w:cstheme="majorHAnsi"/>
                 <w:webHidden/>
               </w:rPr>
               <w:tab/>
             </w:r>
             <w:r>
               <w:rPr>
-                <w:rFonts w:asciiTheme="majorHAnsi" w:hAnsiTheme="majorHAnsi" w:cstheme="majorHAnsi"/>
                 <w:webHidden/>
               </w:rPr>
               <w:fldChar w:fldCharType="begin"/>
             </w:r>
             <w:r>
               <w:rPr>
-                <w:rFonts w:asciiTheme="majorHAnsi" w:hAnsiTheme="majorHAnsi" w:cstheme="majorHAnsi"/>
-                <w:webHidden/>
-              </w:rPr>
-              <w:instrText xml:space="preserve"> PAGEREF _Toc2160138 \h </w:instrText>
-            </w:r>
-            <w:r>
-              <w:rPr>
-                <w:rFonts w:asciiTheme="majorHAnsi" w:hAnsiTheme="majorHAnsi" w:cstheme="majorHAnsi"/>
-                <w:webHidden/>
-              </w:rPr>
-            </w:r>
-            <w:r>
-              <w:rPr>
-                <w:rFonts w:asciiTheme="majorHAnsi" w:hAnsiTheme="majorHAnsi" w:cstheme="majorHAnsi"/>
+                <w:webHidden/>
+              </w:rPr>
+              <w:instrText xml:space="preserve"> PAGEREF _Toc3457656 \h </w:instrText>
+            </w:r>
+            <w:r>
+              <w:rPr>
+                <w:webHidden/>
+              </w:rPr>
+            </w:r>
+            <w:r>
+              <w:rPr>
                 <w:webHidden/>
               </w:rPr>
               <w:fldChar w:fldCharType="separate"/>
             </w:r>
             <w:r>
               <w:rPr>
-                <w:rFonts w:asciiTheme="majorHAnsi" w:hAnsiTheme="majorHAnsi" w:cstheme="majorHAnsi"/>
                 <w:webHidden/>
               </w:rPr>
               <w:t>7</w:t>
             </w:r>
             <w:r>
               <w:rPr>
-                <w:rFonts w:asciiTheme="majorHAnsi" w:hAnsiTheme="majorHAnsi" w:cstheme="majorHAnsi"/>
                 <w:webHidden/>
               </w:rPr>
               <w:fldChar w:fldCharType="end"/>
@@ -867,65 +765,57 @@
           <w:pPr>
             <w:pStyle w:val="TOC2"/>
             <w:rPr>
-              <w:rFonts w:asciiTheme="majorHAnsi" w:eastAsiaTheme="minorEastAsia" w:hAnsiTheme="majorHAnsi" w:cstheme="majorHAnsi"/>
-              <w:b/>
+              <w:rFonts w:asciiTheme="minorHAnsi" w:eastAsiaTheme="minorEastAsia" w:hAnsiTheme="minorHAnsi" w:cstheme="minorBidi"/>
               <w:sz w:val="24"/>
               <w:szCs w:val="24"/>
               <w:lang w:val="en-US" w:eastAsia="en-US"/>
             </w:rPr>
           </w:pPr>
-          <w:hyperlink w:anchor="_Toc2160139" w:history="1">
+          <w:hyperlink w:anchor="_Toc3457657" w:history="1">
             <w:r>
               <w:rPr>
                 <w:rStyle w:val="Hyperlink"/>
-                <w:rFonts w:asciiTheme="majorHAnsi" w:hAnsiTheme="majorHAnsi" w:cstheme="majorHAnsi"/>
+                <w:b/>
               </w:rPr>
               <w:t>2.6 Basisziele der Psychologie</w:t>
             </w:r>
             <w:r>
               <w:rPr>
-                <w:rFonts w:asciiTheme="majorHAnsi" w:hAnsiTheme="majorHAnsi" w:cstheme="majorHAnsi"/>
                 <w:webHidden/>
               </w:rPr>
               <w:tab/>
             </w:r>
             <w:r>
               <w:rPr>
-                <w:rFonts w:asciiTheme="majorHAnsi" w:hAnsiTheme="majorHAnsi" w:cstheme="majorHAnsi"/>
                 <w:webHidden/>
               </w:rPr>
               <w:fldChar w:fldCharType="begin"/>
             </w:r>
             <w:r>
               <w:rPr>
-                <w:rFonts w:asciiTheme="majorHAnsi" w:hAnsiTheme="majorHAnsi" w:cstheme="majorHAnsi"/>
-                <w:webHidden/>
-              </w:rPr>
-              <w:instrText xml:space="preserve"> PAGEREF _Toc2160139 \h </w:instrText>
-            </w:r>
-            <w:r>
-              <w:rPr>
-                <w:rFonts w:asciiTheme="majorHAnsi" w:hAnsiTheme="majorHAnsi" w:cstheme="majorHAnsi"/>
-                <w:webHidden/>
-              </w:rPr>
-            </w:r>
-            <w:r>
-              <w:rPr>
-                <w:rFonts w:asciiTheme="majorHAnsi" w:hAnsiTheme="majorHAnsi" w:cstheme="majorHAnsi"/>
+                <w:webHidden/>
+              </w:rPr>
+              <w:instrText xml:space="preserve"> PAGEREF _Toc3457657 \h </w:instrText>
+            </w:r>
+            <w:r>
+              <w:rPr>
+                <w:webHidden/>
+              </w:rPr>
+            </w:r>
+            <w:r>
+              <w:rPr>
                 <w:webHidden/>
               </w:rPr>
               <w:fldChar w:fldCharType="separate"/>
             </w:r>
             <w:r>
               <w:rPr>
-                <w:rFonts w:asciiTheme="majorHAnsi" w:hAnsiTheme="majorHAnsi" w:cstheme="majorHAnsi"/>
                 <w:webHidden/>
               </w:rPr>
               <w:t>7</w:t>
             </w:r>
             <w:r>
               <w:rPr>
-                <w:rFonts w:asciiTheme="majorHAnsi" w:hAnsiTheme="majorHAnsi" w:cstheme="majorHAnsi"/>
                 <w:webHidden/>
               </w:rPr>
               <w:fldChar w:fldCharType="end"/>
@@ -936,65 +826,57 @@
           <w:pPr>
             <w:pStyle w:val="TOC3"/>
             <w:rPr>
-              <w:rFonts w:asciiTheme="majorHAnsi" w:eastAsiaTheme="minorEastAsia" w:hAnsiTheme="majorHAnsi" w:cstheme="majorHAnsi"/>
+              <w:rFonts w:asciiTheme="minorHAnsi" w:eastAsiaTheme="minorEastAsia" w:hAnsiTheme="minorHAnsi" w:cstheme="minorBidi"/>
               <w:i w:val="0"/>
               <w:sz w:val="24"/>
               <w:szCs w:val="24"/>
               <w:lang w:val="en-US" w:eastAsia="en-US"/>
             </w:rPr>
           </w:pPr>
-          <w:hyperlink w:anchor="_Toc2160140" w:history="1">
+          <w:hyperlink w:anchor="_Toc3457658" w:history="1">
             <w:r>
               <w:rPr>
                 <w:rStyle w:val="Hyperlink"/>
-                <w:rFonts w:asciiTheme="majorHAnsi" w:hAnsiTheme="majorHAnsi" w:cstheme="majorHAnsi"/>
               </w:rPr>
               <w:t>2.6.1 Beschreiben</w:t>
             </w:r>
             <w:r>
               <w:rPr>
-                <w:rFonts w:asciiTheme="majorHAnsi" w:hAnsiTheme="majorHAnsi" w:cstheme="majorHAnsi"/>
                 <w:webHidden/>
               </w:rPr>
               <w:tab/>
             </w:r>
             <w:r>
               <w:rPr>
-                <w:rFonts w:asciiTheme="majorHAnsi" w:hAnsiTheme="majorHAnsi" w:cstheme="majorHAnsi"/>
                 <w:webHidden/>
               </w:rPr>
               <w:fldChar w:fldCharType="begin"/>
             </w:r>
             <w:r>
               <w:rPr>
-                <w:rFonts w:asciiTheme="majorHAnsi" w:hAnsiTheme="majorHAnsi" w:cstheme="majorHAnsi"/>
-                <w:webHidden/>
-              </w:rPr>
-              <w:instrText xml:space="preserve"> PAGEREF _Toc2160140 \h </w:instrText>
-            </w:r>
-            <w:r>
-              <w:rPr>
-                <w:rFonts w:asciiTheme="majorHAnsi" w:hAnsiTheme="majorHAnsi" w:cstheme="majorHAnsi"/>
-                <w:webHidden/>
-              </w:rPr>
-            </w:r>
-            <w:r>
-              <w:rPr>
-                <w:rFonts w:asciiTheme="majorHAnsi" w:hAnsiTheme="majorHAnsi" w:cstheme="majorHAnsi"/>
+                <w:webHidden/>
+              </w:rPr>
+              <w:instrText xml:space="preserve"> PAGEREF _Toc3457658 \h </w:instrText>
+            </w:r>
+            <w:r>
+              <w:rPr>
+                <w:webHidden/>
+              </w:rPr>
+            </w:r>
+            <w:r>
+              <w:rPr>
                 <w:webHidden/>
               </w:rPr>
               <w:fldChar w:fldCharType="separate"/>
             </w:r>
             <w:r>
               <w:rPr>
-                <w:rFonts w:asciiTheme="majorHAnsi" w:hAnsiTheme="majorHAnsi" w:cstheme="majorHAnsi"/>
                 <w:webHidden/>
               </w:rPr>
               <w:t>7</w:t>
             </w:r>
             <w:r>
               <w:rPr>
-                <w:rFonts w:asciiTheme="majorHAnsi" w:hAnsiTheme="majorHAnsi" w:cstheme="majorHAnsi"/>
                 <w:webHidden/>
               </w:rPr>
               <w:fldChar w:fldCharType="end"/>
@@ -1005,65 +887,57 @@
           <w:pPr>
             <w:pStyle w:val="TOC3"/>
             <w:rPr>
-              <w:rFonts w:asciiTheme="majorHAnsi" w:eastAsiaTheme="minorEastAsia" w:hAnsiTheme="majorHAnsi" w:cstheme="majorHAnsi"/>
+              <w:rFonts w:asciiTheme="minorHAnsi" w:eastAsiaTheme="minorEastAsia" w:hAnsiTheme="minorHAnsi" w:cstheme="minorBidi"/>
               <w:i w:val="0"/>
               <w:sz w:val="24"/>
               <w:szCs w:val="24"/>
               <w:lang w:val="en-US" w:eastAsia="en-US"/>
             </w:rPr>
           </w:pPr>
-          <w:hyperlink w:anchor="_Toc2160141" w:history="1">
+          <w:hyperlink w:anchor="_Toc3457659" w:history="1">
             <w:r>
               <w:rPr>
                 <w:rStyle w:val="Hyperlink"/>
-                <w:rFonts w:asciiTheme="majorHAnsi" w:hAnsiTheme="majorHAnsi" w:cstheme="majorHAnsi"/>
               </w:rPr>
               <w:t>2.6.2 Erklären</w:t>
             </w:r>
             <w:r>
               <w:rPr>
-                <w:rFonts w:asciiTheme="majorHAnsi" w:hAnsiTheme="majorHAnsi" w:cstheme="majorHAnsi"/>
                 <w:webHidden/>
               </w:rPr>
               <w:tab/>
             </w:r>
             <w:r>
               <w:rPr>
-                <w:rFonts w:asciiTheme="majorHAnsi" w:hAnsiTheme="majorHAnsi" w:cstheme="majorHAnsi"/>
                 <w:webHidden/>
               </w:rPr>
               <w:fldChar w:fldCharType="begin"/>
             </w:r>
             <w:r>
               <w:rPr>
-                <w:rFonts w:asciiTheme="majorHAnsi" w:hAnsiTheme="majorHAnsi" w:cstheme="majorHAnsi"/>
-                <w:webHidden/>
-              </w:rPr>
-              <w:instrText xml:space="preserve"> PAGEREF _Toc2160141 \h </w:instrText>
-            </w:r>
-            <w:r>
-              <w:rPr>
-                <w:rFonts w:asciiTheme="majorHAnsi" w:hAnsiTheme="majorHAnsi" w:cstheme="majorHAnsi"/>
-                <w:webHidden/>
-              </w:rPr>
-            </w:r>
-            <w:r>
-              <w:rPr>
-                <w:rFonts w:asciiTheme="majorHAnsi" w:hAnsiTheme="majorHAnsi" w:cstheme="majorHAnsi"/>
+                <w:webHidden/>
+              </w:rPr>
+              <w:instrText xml:space="preserve"> PAGEREF _Toc3457659 \h </w:instrText>
+            </w:r>
+            <w:r>
+              <w:rPr>
+                <w:webHidden/>
+              </w:rPr>
+            </w:r>
+            <w:r>
+              <w:rPr>
                 <w:webHidden/>
               </w:rPr>
               <w:fldChar w:fldCharType="separate"/>
             </w:r>
             <w:r>
               <w:rPr>
-                <w:rFonts w:asciiTheme="majorHAnsi" w:hAnsiTheme="majorHAnsi" w:cstheme="majorHAnsi"/>
                 <w:webHidden/>
               </w:rPr>
               <w:t>7</w:t>
             </w:r>
             <w:r>
               <w:rPr>
-                <w:rFonts w:asciiTheme="majorHAnsi" w:hAnsiTheme="majorHAnsi" w:cstheme="majorHAnsi"/>
                 <w:webHidden/>
               </w:rPr>
               <w:fldChar w:fldCharType="end"/>
@@ -1074,65 +948,57 @@
           <w:pPr>
             <w:pStyle w:val="TOC3"/>
             <w:rPr>
-              <w:rFonts w:asciiTheme="majorHAnsi" w:eastAsiaTheme="minorEastAsia" w:hAnsiTheme="majorHAnsi" w:cstheme="majorHAnsi"/>
+              <w:rFonts w:asciiTheme="minorHAnsi" w:eastAsiaTheme="minorEastAsia" w:hAnsiTheme="minorHAnsi" w:cstheme="minorBidi"/>
               <w:i w:val="0"/>
               <w:sz w:val="24"/>
               <w:szCs w:val="24"/>
               <w:lang w:val="en-US" w:eastAsia="en-US"/>
             </w:rPr>
           </w:pPr>
-          <w:hyperlink w:anchor="_Toc2160142" w:history="1">
+          <w:hyperlink w:anchor="_Toc3457660" w:history="1">
             <w:r>
               <w:rPr>
                 <w:rStyle w:val="Hyperlink"/>
-                <w:rFonts w:asciiTheme="majorHAnsi" w:hAnsiTheme="majorHAnsi" w:cstheme="majorHAnsi"/>
               </w:rPr>
               <w:t>2.6.3 Vorhersagen</w:t>
             </w:r>
             <w:r>
               <w:rPr>
-                <w:rFonts w:asciiTheme="majorHAnsi" w:hAnsiTheme="majorHAnsi" w:cstheme="majorHAnsi"/>
                 <w:webHidden/>
               </w:rPr>
               <w:tab/>
             </w:r>
             <w:r>
               <w:rPr>
-                <w:rFonts w:asciiTheme="majorHAnsi" w:hAnsiTheme="majorHAnsi" w:cstheme="majorHAnsi"/>
                 <w:webHidden/>
               </w:rPr>
               <w:fldChar w:fldCharType="begin"/>
             </w:r>
             <w:r>
               <w:rPr>
-                <w:rFonts w:asciiTheme="majorHAnsi" w:hAnsiTheme="majorHAnsi" w:cstheme="majorHAnsi"/>
-                <w:webHidden/>
-              </w:rPr>
-              <w:instrText xml:space="preserve"> PAGEREF _Toc2160142 \h </w:instrText>
-            </w:r>
-            <w:r>
-              <w:rPr>
-                <w:rFonts w:asciiTheme="majorHAnsi" w:hAnsiTheme="majorHAnsi" w:cstheme="majorHAnsi"/>
-                <w:webHidden/>
-              </w:rPr>
-            </w:r>
-            <w:r>
-              <w:rPr>
-                <w:rFonts w:asciiTheme="majorHAnsi" w:hAnsiTheme="majorHAnsi" w:cstheme="majorHAnsi"/>
+                <w:webHidden/>
+              </w:rPr>
+              <w:instrText xml:space="preserve"> PAGEREF _Toc3457660 \h </w:instrText>
+            </w:r>
+            <w:r>
+              <w:rPr>
+                <w:webHidden/>
+              </w:rPr>
+            </w:r>
+            <w:r>
+              <w:rPr>
                 <w:webHidden/>
               </w:rPr>
               <w:fldChar w:fldCharType="separate"/>
             </w:r>
             <w:r>
               <w:rPr>
-                <w:rFonts w:asciiTheme="majorHAnsi" w:hAnsiTheme="majorHAnsi" w:cstheme="majorHAnsi"/>
                 <w:webHidden/>
               </w:rPr>
               <w:t>8</w:t>
             </w:r>
             <w:r>
               <w:rPr>
-                <w:rFonts w:asciiTheme="majorHAnsi" w:hAnsiTheme="majorHAnsi" w:cstheme="majorHAnsi"/>
                 <w:webHidden/>
               </w:rPr>
               <w:fldChar w:fldCharType="end"/>
@@ -1143,65 +1009,57 @@
           <w:pPr>
             <w:pStyle w:val="TOC3"/>
             <w:rPr>
-              <w:rFonts w:asciiTheme="majorHAnsi" w:eastAsiaTheme="minorEastAsia" w:hAnsiTheme="majorHAnsi" w:cstheme="majorHAnsi"/>
+              <w:rFonts w:asciiTheme="minorHAnsi" w:eastAsiaTheme="minorEastAsia" w:hAnsiTheme="minorHAnsi" w:cstheme="minorBidi"/>
               <w:i w:val="0"/>
               <w:sz w:val="24"/>
               <w:szCs w:val="24"/>
               <w:lang w:val="en-US" w:eastAsia="en-US"/>
             </w:rPr>
           </w:pPr>
-          <w:hyperlink w:anchor="_Toc2160143" w:history="1">
+          <w:hyperlink w:anchor="_Toc3457661" w:history="1">
             <w:r>
               <w:rPr>
                 <w:rStyle w:val="Hyperlink"/>
-                <w:rFonts w:asciiTheme="majorHAnsi" w:hAnsiTheme="majorHAnsi" w:cstheme="majorHAnsi"/>
               </w:rPr>
               <w:t>2.6.4 Verändern</w:t>
             </w:r>
             <w:r>
               <w:rPr>
-                <w:rFonts w:asciiTheme="majorHAnsi" w:hAnsiTheme="majorHAnsi" w:cstheme="majorHAnsi"/>
                 <w:webHidden/>
               </w:rPr>
               <w:tab/>
             </w:r>
             <w:r>
               <w:rPr>
-                <w:rFonts w:asciiTheme="majorHAnsi" w:hAnsiTheme="majorHAnsi" w:cstheme="majorHAnsi"/>
                 <w:webHidden/>
               </w:rPr>
               <w:fldChar w:fldCharType="begin"/>
             </w:r>
             <w:r>
               <w:rPr>
-                <w:rFonts w:asciiTheme="majorHAnsi" w:hAnsiTheme="majorHAnsi" w:cstheme="majorHAnsi"/>
-                <w:webHidden/>
-              </w:rPr>
-              <w:instrText xml:space="preserve"> PAGEREF _Toc2160143 \h </w:instrText>
-            </w:r>
-            <w:r>
-              <w:rPr>
-                <w:rFonts w:asciiTheme="majorHAnsi" w:hAnsiTheme="majorHAnsi" w:cstheme="majorHAnsi"/>
-                <w:webHidden/>
-              </w:rPr>
-            </w:r>
-            <w:r>
-              <w:rPr>
-                <w:rFonts w:asciiTheme="majorHAnsi" w:hAnsiTheme="majorHAnsi" w:cstheme="majorHAnsi"/>
+                <w:webHidden/>
+              </w:rPr>
+              <w:instrText xml:space="preserve"> PAGEREF _Toc3457661 \h </w:instrText>
+            </w:r>
+            <w:r>
+              <w:rPr>
+                <w:webHidden/>
+              </w:rPr>
+            </w:r>
+            <w:r>
+              <w:rPr>
                 <w:webHidden/>
               </w:rPr>
               <w:fldChar w:fldCharType="separate"/>
             </w:r>
             <w:r>
               <w:rPr>
-                <w:rFonts w:asciiTheme="majorHAnsi" w:hAnsiTheme="majorHAnsi" w:cstheme="majorHAnsi"/>
                 <w:webHidden/>
               </w:rPr>
               <w:t>9</w:t>
             </w:r>
             <w:r>
               <w:rPr>
-                <w:rFonts w:asciiTheme="majorHAnsi" w:hAnsiTheme="majorHAnsi" w:cstheme="majorHAnsi"/>
                 <w:webHidden/>
               </w:rPr>
               <w:fldChar w:fldCharType="end"/>
@@ -1215,18 +1073,18 @@
               <w:tab w:val="right" w:pos="9019"/>
             </w:tabs>
             <w:rPr>
-              <w:rFonts w:asciiTheme="majorHAnsi" w:eastAsiaTheme="minorEastAsia" w:hAnsiTheme="majorHAnsi" w:cstheme="majorHAnsi"/>
+              <w:rFonts w:asciiTheme="minorHAnsi" w:eastAsiaTheme="minorEastAsia" w:hAnsiTheme="minorHAnsi" w:cstheme="minorBidi"/>
               <w:noProof/>
               <w:sz w:val="24"/>
               <w:szCs w:val="24"/>
               <w:lang w:val="en-US" w:eastAsia="en-US"/>
             </w:rPr>
           </w:pPr>
-          <w:hyperlink w:anchor="_Toc2160144" w:history="1">
+          <w:hyperlink w:anchor="_Toc3457662" w:history="1">
             <w:r>
               <w:rPr>
                 <w:rStyle w:val="Hyperlink"/>
-                <w:rFonts w:asciiTheme="majorHAnsi" w:hAnsiTheme="majorHAnsi" w:cstheme="majorHAnsi"/>
+                <w:rFonts w:ascii="Calibri" w:hAnsi="Calibri" w:cs="Calibri"/>
                 <w:b/>
                 <w:noProof/>
               </w:rPr>
@@ -1234,7 +1092,6 @@
             </w:r>
             <w:r>
               <w:rPr>
-                <w:rFonts w:asciiTheme="majorHAnsi" w:hAnsiTheme="majorHAnsi" w:cstheme="majorHAnsi"/>
                 <w:noProof/>
                 <w:webHidden/>
               </w:rPr>
@@ -1242,7 +1099,6 @@
             </w:r>
             <w:r>
               <w:rPr>
-                <w:rFonts w:asciiTheme="majorHAnsi" w:hAnsiTheme="majorHAnsi" w:cstheme="majorHAnsi"/>
                 <w:noProof/>
                 <w:webHidden/>
               </w:rPr>
@@ -1250,22 +1106,19 @@
             </w:r>
             <w:r>
               <w:rPr>
-                <w:rFonts w:asciiTheme="majorHAnsi" w:hAnsiTheme="majorHAnsi" w:cstheme="majorHAnsi"/>
                 <w:noProof/>
                 <w:webHidden/>
               </w:rPr>
-              <w:instrText xml:space="preserve"> PAGEREF _Toc2160144 \h </w:instrText>
-            </w:r>
-            <w:r>
-              <w:rPr>
-                <w:rFonts w:asciiTheme="majorHAnsi" w:hAnsiTheme="majorHAnsi" w:cstheme="majorHAnsi"/>
+              <w:instrText xml:space="preserve"> PAGEREF _Toc3457662 \h </w:instrText>
+            </w:r>
+            <w:r>
+              <w:rPr>
                 <w:noProof/>
                 <w:webHidden/>
               </w:rPr>
             </w:r>
             <w:r>
               <w:rPr>
-                <w:rFonts w:asciiTheme="majorHAnsi" w:hAnsiTheme="majorHAnsi" w:cstheme="majorHAnsi"/>
                 <w:noProof/>
                 <w:webHidden/>
               </w:rPr>
@@ -1273,7 +1126,6 @@
             </w:r>
             <w:r>
               <w:rPr>
-                <w:rFonts w:asciiTheme="majorHAnsi" w:hAnsiTheme="majorHAnsi" w:cstheme="majorHAnsi"/>
                 <w:noProof/>
                 <w:webHidden/>
               </w:rPr>
@@ -1281,7 +1133,6 @@
             </w:r>
             <w:r>
               <w:rPr>
-                <w:rFonts w:asciiTheme="majorHAnsi" w:hAnsiTheme="majorHAnsi" w:cstheme="majorHAnsi"/>
                 <w:noProof/>
                 <w:webHidden/>
               </w:rPr>
@@ -1293,65 +1144,57 @@
           <w:pPr>
             <w:pStyle w:val="TOC2"/>
             <w:rPr>
-              <w:rFonts w:asciiTheme="majorHAnsi" w:eastAsiaTheme="minorEastAsia" w:hAnsiTheme="majorHAnsi" w:cstheme="majorHAnsi"/>
-              <w:b/>
+              <w:rFonts w:asciiTheme="minorHAnsi" w:eastAsiaTheme="minorEastAsia" w:hAnsiTheme="minorHAnsi" w:cstheme="minorBidi"/>
               <w:sz w:val="24"/>
               <w:szCs w:val="24"/>
               <w:lang w:val="en-US" w:eastAsia="en-US"/>
             </w:rPr>
           </w:pPr>
-          <w:hyperlink w:anchor="_Toc2160145" w:history="1">
+          <w:hyperlink w:anchor="_Toc3457663" w:history="1">
             <w:r>
               <w:rPr>
                 <w:rStyle w:val="Hyperlink"/>
-                <w:rFonts w:asciiTheme="majorHAnsi" w:hAnsiTheme="majorHAnsi" w:cstheme="majorHAnsi"/>
+                <w:b/>
               </w:rPr>
               <w:t>3.1 Forschungsidee / Forschungsfrage finden</w:t>
             </w:r>
             <w:r>
               <w:rPr>
-                <w:rFonts w:asciiTheme="majorHAnsi" w:hAnsiTheme="majorHAnsi" w:cstheme="majorHAnsi"/>
                 <w:webHidden/>
               </w:rPr>
               <w:tab/>
             </w:r>
             <w:r>
               <w:rPr>
-                <w:rFonts w:asciiTheme="majorHAnsi" w:hAnsiTheme="majorHAnsi" w:cstheme="majorHAnsi"/>
                 <w:webHidden/>
               </w:rPr>
               <w:fldChar w:fldCharType="begin"/>
             </w:r>
             <w:r>
               <w:rPr>
-                <w:rFonts w:asciiTheme="majorHAnsi" w:hAnsiTheme="majorHAnsi" w:cstheme="majorHAnsi"/>
-                <w:webHidden/>
-              </w:rPr>
-              <w:instrText xml:space="preserve"> PAGEREF _Toc2160145 \h </w:instrText>
-            </w:r>
-            <w:r>
-              <w:rPr>
-                <w:rFonts w:asciiTheme="majorHAnsi" w:hAnsiTheme="majorHAnsi" w:cstheme="majorHAnsi"/>
-                <w:webHidden/>
-              </w:rPr>
-            </w:r>
-            <w:r>
-              <w:rPr>
-                <w:rFonts w:asciiTheme="majorHAnsi" w:hAnsiTheme="majorHAnsi" w:cstheme="majorHAnsi"/>
+                <w:webHidden/>
+              </w:rPr>
+              <w:instrText xml:space="preserve"> PAGEREF _Toc3457663 \h </w:instrText>
+            </w:r>
+            <w:r>
+              <w:rPr>
+                <w:webHidden/>
+              </w:rPr>
+            </w:r>
+            <w:r>
+              <w:rPr>
                 <w:webHidden/>
               </w:rPr>
               <w:fldChar w:fldCharType="separate"/>
             </w:r>
             <w:r>
               <w:rPr>
-                <w:rFonts w:asciiTheme="majorHAnsi" w:hAnsiTheme="majorHAnsi" w:cstheme="majorHAnsi"/>
                 <w:webHidden/>
               </w:rPr>
               <w:t>10</w:t>
             </w:r>
             <w:r>
               <w:rPr>
-                <w:rFonts w:asciiTheme="majorHAnsi" w:hAnsiTheme="majorHAnsi" w:cstheme="majorHAnsi"/>
                 <w:webHidden/>
               </w:rPr>
               <w:fldChar w:fldCharType="end"/>
@@ -1362,65 +1205,57 @@
           <w:pPr>
             <w:pStyle w:val="TOC2"/>
             <w:rPr>
-              <w:rFonts w:asciiTheme="majorHAnsi" w:eastAsiaTheme="minorEastAsia" w:hAnsiTheme="majorHAnsi" w:cstheme="majorHAnsi"/>
-              <w:b/>
+              <w:rFonts w:asciiTheme="minorHAnsi" w:eastAsiaTheme="minorEastAsia" w:hAnsiTheme="minorHAnsi" w:cstheme="minorBidi"/>
               <w:sz w:val="24"/>
               <w:szCs w:val="24"/>
               <w:lang w:val="en-US" w:eastAsia="en-US"/>
             </w:rPr>
           </w:pPr>
-          <w:hyperlink w:anchor="_Toc2160146" w:history="1">
+          <w:hyperlink w:anchor="_Toc3457664" w:history="1">
             <w:r>
               <w:rPr>
                 <w:rStyle w:val="Hyperlink"/>
-                <w:rFonts w:asciiTheme="majorHAnsi" w:hAnsiTheme="majorHAnsi" w:cstheme="majorHAnsi"/>
+                <w:b/>
               </w:rPr>
               <w:t>3.2 Ethische Richtlinien</w:t>
             </w:r>
             <w:r>
               <w:rPr>
-                <w:rFonts w:asciiTheme="majorHAnsi" w:hAnsiTheme="majorHAnsi" w:cstheme="majorHAnsi"/>
                 <w:webHidden/>
               </w:rPr>
               <w:tab/>
             </w:r>
             <w:r>
               <w:rPr>
-                <w:rFonts w:asciiTheme="majorHAnsi" w:hAnsiTheme="majorHAnsi" w:cstheme="majorHAnsi"/>
                 <w:webHidden/>
               </w:rPr>
               <w:fldChar w:fldCharType="begin"/>
             </w:r>
             <w:r>
               <w:rPr>
-                <w:rFonts w:asciiTheme="majorHAnsi" w:hAnsiTheme="majorHAnsi" w:cstheme="majorHAnsi"/>
-                <w:webHidden/>
-              </w:rPr>
-              <w:instrText xml:space="preserve"> PAGEREF _Toc2160146 \h </w:instrText>
-            </w:r>
-            <w:r>
-              <w:rPr>
-                <w:rFonts w:asciiTheme="majorHAnsi" w:hAnsiTheme="majorHAnsi" w:cstheme="majorHAnsi"/>
-                <w:webHidden/>
-              </w:rPr>
-            </w:r>
-            <w:r>
-              <w:rPr>
-                <w:rFonts w:asciiTheme="majorHAnsi" w:hAnsiTheme="majorHAnsi" w:cstheme="majorHAnsi"/>
+                <w:webHidden/>
+              </w:rPr>
+              <w:instrText xml:space="preserve"> PAGEREF _Toc3457664 \h </w:instrText>
+            </w:r>
+            <w:r>
+              <w:rPr>
+                <w:webHidden/>
+              </w:rPr>
+            </w:r>
+            <w:r>
+              <w:rPr>
                 <w:webHidden/>
               </w:rPr>
               <w:fldChar w:fldCharType="separate"/>
             </w:r>
             <w:r>
               <w:rPr>
-                <w:rFonts w:asciiTheme="majorHAnsi" w:hAnsiTheme="majorHAnsi" w:cstheme="majorHAnsi"/>
                 <w:webHidden/>
               </w:rPr>
               <w:t>10</w:t>
             </w:r>
             <w:r>
               <w:rPr>
-                <w:rFonts w:asciiTheme="majorHAnsi" w:hAnsiTheme="majorHAnsi" w:cstheme="majorHAnsi"/>
                 <w:webHidden/>
               </w:rPr>
               <w:fldChar w:fldCharType="end"/>
@@ -1431,65 +1266,57 @@
           <w:pPr>
             <w:pStyle w:val="TOC3"/>
             <w:rPr>
-              <w:rFonts w:asciiTheme="majorHAnsi" w:eastAsiaTheme="minorEastAsia" w:hAnsiTheme="majorHAnsi" w:cstheme="majorHAnsi"/>
+              <w:rFonts w:asciiTheme="minorHAnsi" w:eastAsiaTheme="minorEastAsia" w:hAnsiTheme="minorHAnsi" w:cstheme="minorBidi"/>
               <w:i w:val="0"/>
               <w:sz w:val="24"/>
               <w:szCs w:val="24"/>
               <w:lang w:val="en-US" w:eastAsia="en-US"/>
             </w:rPr>
           </w:pPr>
-          <w:hyperlink w:anchor="_Toc2160147" w:history="1">
+          <w:hyperlink w:anchor="_Toc3457665" w:history="1">
             <w:r>
               <w:rPr>
                 <w:rStyle w:val="Hyperlink"/>
-                <w:rFonts w:asciiTheme="majorHAnsi" w:hAnsiTheme="majorHAnsi" w:cstheme="majorHAnsi"/>
               </w:rPr>
               <w:t>3.2.1 Ethische Richtlinien im Umgang mit VPN</w:t>
             </w:r>
             <w:r>
               <w:rPr>
-                <w:rFonts w:asciiTheme="majorHAnsi" w:hAnsiTheme="majorHAnsi" w:cstheme="majorHAnsi"/>
                 <w:webHidden/>
               </w:rPr>
               <w:tab/>
             </w:r>
             <w:r>
               <w:rPr>
-                <w:rFonts w:asciiTheme="majorHAnsi" w:hAnsiTheme="majorHAnsi" w:cstheme="majorHAnsi"/>
                 <w:webHidden/>
               </w:rPr>
               <w:fldChar w:fldCharType="begin"/>
             </w:r>
             <w:r>
               <w:rPr>
-                <w:rFonts w:asciiTheme="majorHAnsi" w:hAnsiTheme="majorHAnsi" w:cstheme="majorHAnsi"/>
-                <w:webHidden/>
-              </w:rPr>
-              <w:instrText xml:space="preserve"> PAGEREF _Toc2160147 \h </w:instrText>
-            </w:r>
-            <w:r>
-              <w:rPr>
-                <w:rFonts w:asciiTheme="majorHAnsi" w:hAnsiTheme="majorHAnsi" w:cstheme="majorHAnsi"/>
-                <w:webHidden/>
-              </w:rPr>
-            </w:r>
-            <w:r>
-              <w:rPr>
-                <w:rFonts w:asciiTheme="majorHAnsi" w:hAnsiTheme="majorHAnsi" w:cstheme="majorHAnsi"/>
+                <w:webHidden/>
+              </w:rPr>
+              <w:instrText xml:space="preserve"> PAGEREF _Toc3457665 \h </w:instrText>
+            </w:r>
+            <w:r>
+              <w:rPr>
+                <w:webHidden/>
+              </w:rPr>
+            </w:r>
+            <w:r>
+              <w:rPr>
                 <w:webHidden/>
               </w:rPr>
               <w:fldChar w:fldCharType="separate"/>
             </w:r>
             <w:r>
               <w:rPr>
-                <w:rFonts w:asciiTheme="majorHAnsi" w:hAnsiTheme="majorHAnsi" w:cstheme="majorHAnsi"/>
                 <w:webHidden/>
               </w:rPr>
               <w:t>10</w:t>
             </w:r>
             <w:r>
               <w:rPr>
-                <w:rFonts w:asciiTheme="majorHAnsi" w:hAnsiTheme="majorHAnsi" w:cstheme="majorHAnsi"/>
                 <w:webHidden/>
               </w:rPr>
               <w:fldChar w:fldCharType="end"/>
@@ -1500,65 +1327,57 @@
           <w:pPr>
             <w:pStyle w:val="TOC3"/>
             <w:rPr>
-              <w:rFonts w:asciiTheme="majorHAnsi" w:eastAsiaTheme="minorEastAsia" w:hAnsiTheme="majorHAnsi" w:cstheme="majorHAnsi"/>
+              <w:rFonts w:asciiTheme="minorHAnsi" w:eastAsiaTheme="minorEastAsia" w:hAnsiTheme="minorHAnsi" w:cstheme="minorBidi"/>
               <w:i w:val="0"/>
               <w:sz w:val="24"/>
               <w:szCs w:val="24"/>
               <w:lang w:val="en-US" w:eastAsia="en-US"/>
             </w:rPr>
           </w:pPr>
-          <w:hyperlink w:anchor="_Toc2160148" w:history="1">
+          <w:hyperlink w:anchor="_Toc3457666" w:history="1">
             <w:r>
               <w:rPr>
                 <w:rStyle w:val="Hyperlink"/>
-                <w:rFonts w:asciiTheme="majorHAnsi" w:hAnsiTheme="majorHAnsi" w:cstheme="majorHAnsi"/>
               </w:rPr>
               <w:t>3.1.2 Ethik im Hinblick auf wissenschaftliche Kriterien</w:t>
             </w:r>
             <w:r>
               <w:rPr>
-                <w:rFonts w:asciiTheme="majorHAnsi" w:hAnsiTheme="majorHAnsi" w:cstheme="majorHAnsi"/>
                 <w:webHidden/>
               </w:rPr>
               <w:tab/>
             </w:r>
             <w:r>
               <w:rPr>
-                <w:rFonts w:asciiTheme="majorHAnsi" w:hAnsiTheme="majorHAnsi" w:cstheme="majorHAnsi"/>
                 <w:webHidden/>
               </w:rPr>
               <w:fldChar w:fldCharType="begin"/>
             </w:r>
             <w:r>
               <w:rPr>
-                <w:rFonts w:asciiTheme="majorHAnsi" w:hAnsiTheme="majorHAnsi" w:cstheme="majorHAnsi"/>
-                <w:webHidden/>
-              </w:rPr>
-              <w:instrText xml:space="preserve"> PAGEREF _Toc2160148 \h </w:instrText>
-            </w:r>
-            <w:r>
-              <w:rPr>
-                <w:rFonts w:asciiTheme="majorHAnsi" w:hAnsiTheme="majorHAnsi" w:cstheme="majorHAnsi"/>
-                <w:webHidden/>
-              </w:rPr>
-            </w:r>
-            <w:r>
-              <w:rPr>
-                <w:rFonts w:asciiTheme="majorHAnsi" w:hAnsiTheme="majorHAnsi" w:cstheme="majorHAnsi"/>
+                <w:webHidden/>
+              </w:rPr>
+              <w:instrText xml:space="preserve"> PAGEREF _Toc3457666 \h </w:instrText>
+            </w:r>
+            <w:r>
+              <w:rPr>
+                <w:webHidden/>
+              </w:rPr>
+            </w:r>
+            <w:r>
+              <w:rPr>
                 <w:webHidden/>
               </w:rPr>
               <w:fldChar w:fldCharType="separate"/>
             </w:r>
             <w:r>
               <w:rPr>
-                <w:rFonts w:asciiTheme="majorHAnsi" w:hAnsiTheme="majorHAnsi" w:cstheme="majorHAnsi"/>
                 <w:webHidden/>
               </w:rPr>
               <w:t>11</w:t>
             </w:r>
             <w:r>
               <w:rPr>
-                <w:rFonts w:asciiTheme="majorHAnsi" w:hAnsiTheme="majorHAnsi" w:cstheme="majorHAnsi"/>
                 <w:webHidden/>
               </w:rPr>
               <w:fldChar w:fldCharType="end"/>
@@ -1569,65 +1388,57 @@
           <w:pPr>
             <w:pStyle w:val="TOC3"/>
             <w:rPr>
-              <w:rFonts w:asciiTheme="majorHAnsi" w:eastAsiaTheme="minorEastAsia" w:hAnsiTheme="majorHAnsi" w:cstheme="majorHAnsi"/>
+              <w:rFonts w:asciiTheme="minorHAnsi" w:eastAsiaTheme="minorEastAsia" w:hAnsiTheme="minorHAnsi" w:cstheme="minorBidi"/>
               <w:i w:val="0"/>
               <w:sz w:val="24"/>
               <w:szCs w:val="24"/>
               <w:lang w:val="en-US" w:eastAsia="en-US"/>
             </w:rPr>
           </w:pPr>
-          <w:hyperlink w:anchor="_Toc2160149" w:history="1">
+          <w:hyperlink w:anchor="_Toc3457667" w:history="1">
             <w:r>
               <w:rPr>
                 <w:rStyle w:val="Hyperlink"/>
-                <w:rFonts w:asciiTheme="majorHAnsi" w:hAnsiTheme="majorHAnsi" w:cstheme="majorHAnsi"/>
               </w:rPr>
               <w:t>3.1.3 Open Science</w:t>
             </w:r>
             <w:r>
               <w:rPr>
-                <w:rFonts w:asciiTheme="majorHAnsi" w:hAnsiTheme="majorHAnsi" w:cstheme="majorHAnsi"/>
                 <w:webHidden/>
               </w:rPr>
               <w:tab/>
             </w:r>
             <w:r>
               <w:rPr>
-                <w:rFonts w:asciiTheme="majorHAnsi" w:hAnsiTheme="majorHAnsi" w:cstheme="majorHAnsi"/>
                 <w:webHidden/>
               </w:rPr>
               <w:fldChar w:fldCharType="begin"/>
             </w:r>
             <w:r>
               <w:rPr>
-                <w:rFonts w:asciiTheme="majorHAnsi" w:hAnsiTheme="majorHAnsi" w:cstheme="majorHAnsi"/>
-                <w:webHidden/>
-              </w:rPr>
-              <w:instrText xml:space="preserve"> PAGEREF _Toc2160149 \h </w:instrText>
-            </w:r>
-            <w:r>
-              <w:rPr>
-                <w:rFonts w:asciiTheme="majorHAnsi" w:hAnsiTheme="majorHAnsi" w:cstheme="majorHAnsi"/>
-                <w:webHidden/>
-              </w:rPr>
-            </w:r>
-            <w:r>
-              <w:rPr>
-                <w:rFonts w:asciiTheme="majorHAnsi" w:hAnsiTheme="majorHAnsi" w:cstheme="majorHAnsi"/>
+                <w:webHidden/>
+              </w:rPr>
+              <w:instrText xml:space="preserve"> PAGEREF _Toc3457667 \h </w:instrText>
+            </w:r>
+            <w:r>
+              <w:rPr>
+                <w:webHidden/>
+              </w:rPr>
+            </w:r>
+            <w:r>
+              <w:rPr>
                 <w:webHidden/>
               </w:rPr>
               <w:fldChar w:fldCharType="separate"/>
             </w:r>
             <w:r>
               <w:rPr>
-                <w:rFonts w:asciiTheme="majorHAnsi" w:hAnsiTheme="majorHAnsi" w:cstheme="majorHAnsi"/>
                 <w:webHidden/>
               </w:rPr>
               <w:t>12</w:t>
             </w:r>
             <w:r>
               <w:rPr>
-                <w:rFonts w:asciiTheme="majorHAnsi" w:hAnsiTheme="majorHAnsi" w:cstheme="majorHAnsi"/>
                 <w:webHidden/>
               </w:rPr>
               <w:fldChar w:fldCharType="end"/>
@@ -1638,65 +1449,57 @@
           <w:pPr>
             <w:pStyle w:val="TOC2"/>
             <w:rPr>
-              <w:rFonts w:asciiTheme="majorHAnsi" w:eastAsiaTheme="minorEastAsia" w:hAnsiTheme="majorHAnsi" w:cstheme="majorHAnsi"/>
-              <w:b/>
+              <w:rFonts w:asciiTheme="minorHAnsi" w:eastAsiaTheme="minorEastAsia" w:hAnsiTheme="minorHAnsi" w:cstheme="minorBidi"/>
               <w:sz w:val="24"/>
               <w:szCs w:val="24"/>
               <w:lang w:val="en-US" w:eastAsia="en-US"/>
             </w:rPr>
           </w:pPr>
-          <w:hyperlink w:anchor="_Toc2160150" w:history="1">
+          <w:hyperlink w:anchor="_Toc3457668" w:history="1">
             <w:r>
               <w:rPr>
                 <w:rStyle w:val="Hyperlink"/>
-                <w:rFonts w:asciiTheme="majorHAnsi" w:hAnsiTheme="majorHAnsi" w:cstheme="majorHAnsi"/>
+                <w:b/>
               </w:rPr>
               <w:t>3.2 Hypothesen formulieren</w:t>
             </w:r>
             <w:r>
               <w:rPr>
-                <w:rFonts w:asciiTheme="majorHAnsi" w:hAnsiTheme="majorHAnsi" w:cstheme="majorHAnsi"/>
                 <w:webHidden/>
               </w:rPr>
               <w:tab/>
             </w:r>
             <w:r>
               <w:rPr>
-                <w:rFonts w:asciiTheme="majorHAnsi" w:hAnsiTheme="majorHAnsi" w:cstheme="majorHAnsi"/>
                 <w:webHidden/>
               </w:rPr>
               <w:fldChar w:fldCharType="begin"/>
             </w:r>
             <w:r>
               <w:rPr>
-                <w:rFonts w:asciiTheme="majorHAnsi" w:hAnsiTheme="majorHAnsi" w:cstheme="majorHAnsi"/>
-                <w:webHidden/>
-              </w:rPr>
-              <w:instrText xml:space="preserve"> PAGEREF _Toc2160150 \h </w:instrText>
-            </w:r>
-            <w:r>
-              <w:rPr>
-                <w:rFonts w:asciiTheme="majorHAnsi" w:hAnsiTheme="majorHAnsi" w:cstheme="majorHAnsi"/>
-                <w:webHidden/>
-              </w:rPr>
-            </w:r>
-            <w:r>
-              <w:rPr>
-                <w:rFonts w:asciiTheme="majorHAnsi" w:hAnsiTheme="majorHAnsi" w:cstheme="majorHAnsi"/>
+                <w:webHidden/>
+              </w:rPr>
+              <w:instrText xml:space="preserve"> PAGEREF _Toc3457668 \h </w:instrText>
+            </w:r>
+            <w:r>
+              <w:rPr>
+                <w:webHidden/>
+              </w:rPr>
+            </w:r>
+            <w:r>
+              <w:rPr>
                 <w:webHidden/>
               </w:rPr>
               <w:fldChar w:fldCharType="separate"/>
             </w:r>
             <w:r>
               <w:rPr>
-                <w:rFonts w:asciiTheme="majorHAnsi" w:hAnsiTheme="majorHAnsi" w:cstheme="majorHAnsi"/>
                 <w:webHidden/>
               </w:rPr>
               <w:t>14</w:t>
             </w:r>
             <w:r>
               <w:rPr>
-                <w:rFonts w:asciiTheme="majorHAnsi" w:hAnsiTheme="majorHAnsi" w:cstheme="majorHAnsi"/>
                 <w:webHidden/>
               </w:rPr>
               <w:fldChar w:fldCharType="end"/>
@@ -1707,65 +1510,57 @@
           <w:pPr>
             <w:pStyle w:val="TOC2"/>
             <w:rPr>
-              <w:rFonts w:asciiTheme="majorHAnsi" w:eastAsiaTheme="minorEastAsia" w:hAnsiTheme="majorHAnsi" w:cstheme="majorHAnsi"/>
-              <w:b/>
+              <w:rFonts w:asciiTheme="minorHAnsi" w:eastAsiaTheme="minorEastAsia" w:hAnsiTheme="minorHAnsi" w:cstheme="minorBidi"/>
               <w:sz w:val="24"/>
               <w:szCs w:val="24"/>
               <w:lang w:val="en-US" w:eastAsia="en-US"/>
             </w:rPr>
           </w:pPr>
-          <w:hyperlink w:anchor="_Toc2160151" w:history="1">
+          <w:hyperlink w:anchor="_Toc3457669" w:history="1">
             <w:r>
               <w:rPr>
                 <w:rStyle w:val="Hyperlink"/>
-                <w:rFonts w:asciiTheme="majorHAnsi" w:hAnsiTheme="majorHAnsi" w:cstheme="majorHAnsi"/>
+                <w:b/>
               </w:rPr>
               <w:t>3.3 Definition und Messung der Variablen</w:t>
             </w:r>
             <w:r>
               <w:rPr>
-                <w:rFonts w:asciiTheme="majorHAnsi" w:hAnsiTheme="majorHAnsi" w:cstheme="majorHAnsi"/>
                 <w:webHidden/>
               </w:rPr>
               <w:tab/>
             </w:r>
             <w:r>
               <w:rPr>
-                <w:rFonts w:asciiTheme="majorHAnsi" w:hAnsiTheme="majorHAnsi" w:cstheme="majorHAnsi"/>
                 <w:webHidden/>
               </w:rPr>
               <w:fldChar w:fldCharType="begin"/>
             </w:r>
             <w:r>
               <w:rPr>
-                <w:rFonts w:asciiTheme="majorHAnsi" w:hAnsiTheme="majorHAnsi" w:cstheme="majorHAnsi"/>
-                <w:webHidden/>
-              </w:rPr>
-              <w:instrText xml:space="preserve"> PAGEREF _Toc2160151 \h </w:instrText>
-            </w:r>
-            <w:r>
-              <w:rPr>
-                <w:rFonts w:asciiTheme="majorHAnsi" w:hAnsiTheme="majorHAnsi" w:cstheme="majorHAnsi"/>
-                <w:webHidden/>
-              </w:rPr>
-            </w:r>
-            <w:r>
-              <w:rPr>
-                <w:rFonts w:asciiTheme="majorHAnsi" w:hAnsiTheme="majorHAnsi" w:cstheme="majorHAnsi"/>
+                <w:webHidden/>
+              </w:rPr>
+              <w:instrText xml:space="preserve"> PAGEREF _Toc3457669 \h </w:instrText>
+            </w:r>
+            <w:r>
+              <w:rPr>
+                <w:webHidden/>
+              </w:rPr>
+            </w:r>
+            <w:r>
+              <w:rPr>
                 <w:webHidden/>
               </w:rPr>
               <w:fldChar w:fldCharType="separate"/>
             </w:r>
             <w:r>
               <w:rPr>
-                <w:rFonts w:asciiTheme="majorHAnsi" w:hAnsiTheme="majorHAnsi" w:cstheme="majorHAnsi"/>
                 <w:webHidden/>
               </w:rPr>
               <w:t>15</w:t>
             </w:r>
             <w:r>
               <w:rPr>
-                <w:rFonts w:asciiTheme="majorHAnsi" w:hAnsiTheme="majorHAnsi" w:cstheme="majorHAnsi"/>
                 <w:webHidden/>
               </w:rPr>
               <w:fldChar w:fldCharType="end"/>
@@ -1776,65 +1571,57 @@
           <w:pPr>
             <w:pStyle w:val="TOC3"/>
             <w:rPr>
-              <w:rFonts w:asciiTheme="majorHAnsi" w:eastAsiaTheme="minorEastAsia" w:hAnsiTheme="majorHAnsi" w:cstheme="majorHAnsi"/>
+              <w:rFonts w:asciiTheme="minorHAnsi" w:eastAsiaTheme="minorEastAsia" w:hAnsiTheme="minorHAnsi" w:cstheme="minorBidi"/>
               <w:i w:val="0"/>
               <w:sz w:val="24"/>
               <w:szCs w:val="24"/>
               <w:lang w:val="en-US" w:eastAsia="en-US"/>
             </w:rPr>
           </w:pPr>
-          <w:hyperlink w:anchor="_Toc2160152" w:history="1">
+          <w:hyperlink w:anchor="_Toc3457670" w:history="1">
             <w:r>
               <w:rPr>
                 <w:rStyle w:val="Hyperlink"/>
-                <w:rFonts w:asciiTheme="majorHAnsi" w:hAnsiTheme="majorHAnsi" w:cstheme="majorHAnsi"/>
               </w:rPr>
               <w:t>3.3.1 Probleme des Selbstberichts</w:t>
             </w:r>
             <w:r>
               <w:rPr>
-                <w:rFonts w:asciiTheme="majorHAnsi" w:hAnsiTheme="majorHAnsi" w:cstheme="majorHAnsi"/>
                 <w:webHidden/>
               </w:rPr>
               <w:tab/>
             </w:r>
             <w:r>
               <w:rPr>
-                <w:rFonts w:asciiTheme="majorHAnsi" w:hAnsiTheme="majorHAnsi" w:cstheme="majorHAnsi"/>
                 <w:webHidden/>
               </w:rPr>
               <w:fldChar w:fldCharType="begin"/>
             </w:r>
             <w:r>
               <w:rPr>
-                <w:rFonts w:asciiTheme="majorHAnsi" w:hAnsiTheme="majorHAnsi" w:cstheme="majorHAnsi"/>
-                <w:webHidden/>
-              </w:rPr>
-              <w:instrText xml:space="preserve"> PAGEREF _Toc2160152 \h </w:instrText>
-            </w:r>
-            <w:r>
-              <w:rPr>
-                <w:rFonts w:asciiTheme="majorHAnsi" w:hAnsiTheme="majorHAnsi" w:cstheme="majorHAnsi"/>
-                <w:webHidden/>
-              </w:rPr>
-            </w:r>
-            <w:r>
-              <w:rPr>
-                <w:rFonts w:asciiTheme="majorHAnsi" w:hAnsiTheme="majorHAnsi" w:cstheme="majorHAnsi"/>
+                <w:webHidden/>
+              </w:rPr>
+              <w:instrText xml:space="preserve"> PAGEREF _Toc3457670 \h </w:instrText>
+            </w:r>
+            <w:r>
+              <w:rPr>
+                <w:webHidden/>
+              </w:rPr>
+            </w:r>
+            <w:r>
+              <w:rPr>
                 <w:webHidden/>
               </w:rPr>
               <w:fldChar w:fldCharType="separate"/>
             </w:r>
             <w:r>
               <w:rPr>
-                <w:rFonts w:asciiTheme="majorHAnsi" w:hAnsiTheme="majorHAnsi" w:cstheme="majorHAnsi"/>
                 <w:webHidden/>
               </w:rPr>
               <w:t>15</w:t>
             </w:r>
             <w:r>
               <w:rPr>
-                <w:rFonts w:asciiTheme="majorHAnsi" w:hAnsiTheme="majorHAnsi" w:cstheme="majorHAnsi"/>
                 <w:webHidden/>
               </w:rPr>
               <w:fldChar w:fldCharType="end"/>
@@ -1845,65 +1632,57 @@
           <w:pPr>
             <w:pStyle w:val="TOC3"/>
             <w:rPr>
-              <w:rFonts w:asciiTheme="majorHAnsi" w:eastAsiaTheme="minorEastAsia" w:hAnsiTheme="majorHAnsi" w:cstheme="majorHAnsi"/>
+              <w:rFonts w:asciiTheme="minorHAnsi" w:eastAsiaTheme="minorEastAsia" w:hAnsiTheme="minorHAnsi" w:cstheme="minorBidi"/>
               <w:i w:val="0"/>
               <w:sz w:val="24"/>
               <w:szCs w:val="24"/>
               <w:lang w:val="en-US" w:eastAsia="en-US"/>
             </w:rPr>
           </w:pPr>
-          <w:hyperlink w:anchor="_Toc2160153" w:history="1">
+          <w:hyperlink w:anchor="_Toc3457671" w:history="1">
             <w:r>
               <w:rPr>
                 <w:rStyle w:val="Hyperlink"/>
-                <w:rFonts w:asciiTheme="majorHAnsi" w:hAnsiTheme="majorHAnsi" w:cstheme="majorHAnsi"/>
               </w:rPr>
               <w:t>3.3.2 Quantitative Gütekriterien</w:t>
             </w:r>
             <w:r>
               <w:rPr>
-                <w:rFonts w:asciiTheme="majorHAnsi" w:hAnsiTheme="majorHAnsi" w:cstheme="majorHAnsi"/>
                 <w:webHidden/>
               </w:rPr>
               <w:tab/>
             </w:r>
             <w:r>
               <w:rPr>
-                <w:rFonts w:asciiTheme="majorHAnsi" w:hAnsiTheme="majorHAnsi" w:cstheme="majorHAnsi"/>
                 <w:webHidden/>
               </w:rPr>
               <w:fldChar w:fldCharType="begin"/>
             </w:r>
             <w:r>
               <w:rPr>
-                <w:rFonts w:asciiTheme="majorHAnsi" w:hAnsiTheme="majorHAnsi" w:cstheme="majorHAnsi"/>
-                <w:webHidden/>
-              </w:rPr>
-              <w:instrText xml:space="preserve"> PAGEREF _Toc2160153 \h </w:instrText>
-            </w:r>
-            <w:r>
-              <w:rPr>
-                <w:rFonts w:asciiTheme="majorHAnsi" w:hAnsiTheme="majorHAnsi" w:cstheme="majorHAnsi"/>
-                <w:webHidden/>
-              </w:rPr>
-            </w:r>
-            <w:r>
-              <w:rPr>
-                <w:rFonts w:asciiTheme="majorHAnsi" w:hAnsiTheme="majorHAnsi" w:cstheme="majorHAnsi"/>
+                <w:webHidden/>
+              </w:rPr>
+              <w:instrText xml:space="preserve"> PAGEREF _Toc3457671 \h </w:instrText>
+            </w:r>
+            <w:r>
+              <w:rPr>
+                <w:webHidden/>
+              </w:rPr>
+            </w:r>
+            <w:r>
+              <w:rPr>
                 <w:webHidden/>
               </w:rPr>
               <w:fldChar w:fldCharType="separate"/>
             </w:r>
             <w:r>
               <w:rPr>
-                <w:rFonts w:asciiTheme="majorHAnsi" w:hAnsiTheme="majorHAnsi" w:cstheme="majorHAnsi"/>
                 <w:webHidden/>
               </w:rPr>
               <w:t>16</w:t>
             </w:r>
             <w:r>
               <w:rPr>
-                <w:rFonts w:asciiTheme="majorHAnsi" w:hAnsiTheme="majorHAnsi" w:cstheme="majorHAnsi"/>
                 <w:webHidden/>
               </w:rPr>
               <w:fldChar w:fldCharType="end"/>
@@ -1917,25 +1696,24 @@
               <w:tab w:val="right" w:pos="9019"/>
             </w:tabs>
             <w:rPr>
-              <w:rFonts w:asciiTheme="majorHAnsi" w:eastAsiaTheme="minorEastAsia" w:hAnsiTheme="majorHAnsi" w:cstheme="majorHAnsi"/>
+              <w:rFonts w:asciiTheme="minorHAnsi" w:eastAsiaTheme="minorEastAsia" w:hAnsiTheme="minorHAnsi" w:cstheme="minorBidi"/>
               <w:noProof/>
               <w:sz w:val="24"/>
               <w:szCs w:val="24"/>
               <w:lang w:val="en-US" w:eastAsia="en-US"/>
             </w:rPr>
           </w:pPr>
-          <w:hyperlink w:anchor="_Toc2160154" w:history="1">
+          <w:hyperlink w:anchor="_Toc3457672" w:history="1">
             <w:r>
               <w:rPr>
                 <w:rStyle w:val="Hyperlink"/>
-                <w:rFonts w:asciiTheme="majorHAnsi" w:hAnsiTheme="majorHAnsi" w:cstheme="majorHAnsi"/>
+                <w:rFonts w:ascii="Calibri" w:hAnsi="Calibri" w:cs="Calibri"/>
                 <w:noProof/>
               </w:rPr>
               <w:t>3.3.2.1 Objektivität</w:t>
             </w:r>
             <w:r>
               <w:rPr>
-                <w:rFonts w:asciiTheme="majorHAnsi" w:hAnsiTheme="majorHAnsi" w:cstheme="majorHAnsi"/>
                 <w:noProof/>
                 <w:webHidden/>
               </w:rPr>
@@ -1943,7 +1721,6 @@
             </w:r>
             <w:r>
               <w:rPr>
-                <w:rFonts w:asciiTheme="majorHAnsi" w:hAnsiTheme="majorHAnsi" w:cstheme="majorHAnsi"/>
                 <w:noProof/>
                 <w:webHidden/>
               </w:rPr>
@@ -1951,22 +1728,19 @@
             </w:r>
             <w:r>
               <w:rPr>
-                <w:rFonts w:asciiTheme="majorHAnsi" w:hAnsiTheme="majorHAnsi" w:cstheme="majorHAnsi"/>
                 <w:noProof/>
                 <w:webHidden/>
               </w:rPr>
-              <w:instrText xml:space="preserve"> PAGEREF _Toc2160154 \h </w:instrText>
-            </w:r>
-            <w:r>
-              <w:rPr>
-                <w:rFonts w:asciiTheme="majorHAnsi" w:hAnsiTheme="majorHAnsi" w:cstheme="majorHAnsi"/>
+              <w:instrText xml:space="preserve"> PAGEREF _Toc3457672 \h </w:instrText>
+            </w:r>
+            <w:r>
+              <w:rPr>
                 <w:noProof/>
                 <w:webHidden/>
               </w:rPr>
             </w:r>
             <w:r>
               <w:rPr>
-                <w:rFonts w:asciiTheme="majorHAnsi" w:hAnsiTheme="majorHAnsi" w:cstheme="majorHAnsi"/>
                 <w:noProof/>
                 <w:webHidden/>
               </w:rPr>
@@ -1974,7 +1748,6 @@
             </w:r>
             <w:r>
               <w:rPr>
-                <w:rFonts w:asciiTheme="majorHAnsi" w:hAnsiTheme="majorHAnsi" w:cstheme="majorHAnsi"/>
                 <w:noProof/>
                 <w:webHidden/>
               </w:rPr>
@@ -1982,7 +1755,6 @@
             </w:r>
             <w:r>
               <w:rPr>
-                <w:rFonts w:asciiTheme="majorHAnsi" w:hAnsiTheme="majorHAnsi" w:cstheme="majorHAnsi"/>
                 <w:noProof/>
                 <w:webHidden/>
               </w:rPr>
@@ -1997,25 +1769,24 @@
               <w:tab w:val="right" w:pos="9019"/>
             </w:tabs>
             <w:rPr>
-              <w:rFonts w:asciiTheme="majorHAnsi" w:eastAsiaTheme="minorEastAsia" w:hAnsiTheme="majorHAnsi" w:cstheme="majorHAnsi"/>
+              <w:rFonts w:asciiTheme="minorHAnsi" w:eastAsiaTheme="minorEastAsia" w:hAnsiTheme="minorHAnsi" w:cstheme="minorBidi"/>
               <w:noProof/>
               <w:sz w:val="24"/>
               <w:szCs w:val="24"/>
               <w:lang w:val="en-US" w:eastAsia="en-US"/>
             </w:rPr>
           </w:pPr>
-          <w:hyperlink w:anchor="_Toc2160155" w:history="1">
+          <w:hyperlink w:anchor="_Toc3457673" w:history="1">
             <w:r>
               <w:rPr>
                 <w:rStyle w:val="Hyperlink"/>
-                <w:rFonts w:asciiTheme="majorHAnsi" w:hAnsiTheme="majorHAnsi" w:cstheme="majorHAnsi"/>
+                <w:rFonts w:ascii="Calibri" w:hAnsi="Calibri" w:cs="Calibri"/>
                 <w:noProof/>
               </w:rPr>
               <w:t>3.3.2.2 Reliabilität</w:t>
             </w:r>
             <w:r>
               <w:rPr>
-                <w:rFonts w:asciiTheme="majorHAnsi" w:hAnsiTheme="majorHAnsi" w:cstheme="majorHAnsi"/>
                 <w:noProof/>
                 <w:webHidden/>
               </w:rPr>
@@ -2023,7 +1794,6 @@
             </w:r>
             <w:r>
               <w:rPr>
-                <w:rFonts w:asciiTheme="majorHAnsi" w:hAnsiTheme="majorHAnsi" w:cstheme="majorHAnsi"/>
                 <w:noProof/>
                 <w:webHidden/>
               </w:rPr>
@@ -2031,22 +1801,19 @@
             </w:r>
             <w:r>
               <w:rPr>
-                <w:rFonts w:asciiTheme="majorHAnsi" w:hAnsiTheme="majorHAnsi" w:cstheme="majorHAnsi"/>
                 <w:noProof/>
                 <w:webHidden/>
               </w:rPr>
-              <w:instrText xml:space="preserve"> PAGEREF _Toc2160155 \h </w:instrText>
-            </w:r>
-            <w:r>
-              <w:rPr>
-                <w:rFonts w:asciiTheme="majorHAnsi" w:hAnsiTheme="majorHAnsi" w:cstheme="majorHAnsi"/>
+              <w:instrText xml:space="preserve"> PAGEREF _Toc3457673 \h </w:instrText>
+            </w:r>
+            <w:r>
+              <w:rPr>
                 <w:noProof/>
                 <w:webHidden/>
               </w:rPr>
             </w:r>
             <w:r>
               <w:rPr>
-                <w:rFonts w:asciiTheme="majorHAnsi" w:hAnsiTheme="majorHAnsi" w:cstheme="majorHAnsi"/>
                 <w:noProof/>
                 <w:webHidden/>
               </w:rPr>
@@ -2054,7 +1821,6 @@
             </w:r>
             <w:r>
               <w:rPr>
-                <w:rFonts w:asciiTheme="majorHAnsi" w:hAnsiTheme="majorHAnsi" w:cstheme="majorHAnsi"/>
                 <w:noProof/>
                 <w:webHidden/>
               </w:rPr>
@@ -2062,7 +1828,6 @@
             </w:r>
             <w:r>
               <w:rPr>
-                <w:rFonts w:asciiTheme="majorHAnsi" w:hAnsiTheme="majorHAnsi" w:cstheme="majorHAnsi"/>
                 <w:noProof/>
                 <w:webHidden/>
               </w:rPr>
@@ -2077,25 +1842,24 @@
               <w:tab w:val="right" w:pos="9019"/>
             </w:tabs>
             <w:rPr>
-              <w:rFonts w:asciiTheme="majorHAnsi" w:eastAsiaTheme="minorEastAsia" w:hAnsiTheme="majorHAnsi" w:cstheme="majorHAnsi"/>
+              <w:rFonts w:asciiTheme="minorHAnsi" w:eastAsiaTheme="minorEastAsia" w:hAnsiTheme="minorHAnsi" w:cstheme="minorBidi"/>
               <w:noProof/>
               <w:sz w:val="24"/>
               <w:szCs w:val="24"/>
               <w:lang w:val="en-US" w:eastAsia="en-US"/>
             </w:rPr>
           </w:pPr>
-          <w:hyperlink w:anchor="_Toc2160156" w:history="1">
+          <w:hyperlink w:anchor="_Toc3457674" w:history="1">
             <w:r>
               <w:rPr>
                 <w:rStyle w:val="Hyperlink"/>
-                <w:rFonts w:asciiTheme="majorHAnsi" w:hAnsiTheme="majorHAnsi" w:cstheme="majorHAnsi"/>
+                <w:rFonts w:ascii="Calibri" w:hAnsi="Calibri" w:cs="Calibri"/>
                 <w:noProof/>
               </w:rPr>
               <w:t>3.3.2.3. Validität</w:t>
             </w:r>
             <w:r>
               <w:rPr>
-                <w:rFonts w:asciiTheme="majorHAnsi" w:hAnsiTheme="majorHAnsi" w:cstheme="majorHAnsi"/>
                 <w:noProof/>
                 <w:webHidden/>
               </w:rPr>
@@ -2103,7 +1867,6 @@
             </w:r>
             <w:r>
               <w:rPr>
-                <w:rFonts w:asciiTheme="majorHAnsi" w:hAnsiTheme="majorHAnsi" w:cstheme="majorHAnsi"/>
                 <w:noProof/>
                 <w:webHidden/>
               </w:rPr>
@@ -2111,22 +1874,19 @@
             </w:r>
             <w:r>
               <w:rPr>
-                <w:rFonts w:asciiTheme="majorHAnsi" w:hAnsiTheme="majorHAnsi" w:cstheme="majorHAnsi"/>
                 <w:noProof/>
                 <w:webHidden/>
               </w:rPr>
-              <w:instrText xml:space="preserve"> PAGEREF _Toc2160156 \h </w:instrText>
-            </w:r>
-            <w:r>
-              <w:rPr>
-                <w:rFonts w:asciiTheme="majorHAnsi" w:hAnsiTheme="majorHAnsi" w:cstheme="majorHAnsi"/>
+              <w:instrText xml:space="preserve"> PAGEREF _Toc3457674 \h </w:instrText>
+            </w:r>
+            <w:r>
+              <w:rPr>
                 <w:noProof/>
                 <w:webHidden/>
               </w:rPr>
             </w:r>
             <w:r>
               <w:rPr>
-                <w:rFonts w:asciiTheme="majorHAnsi" w:hAnsiTheme="majorHAnsi" w:cstheme="majorHAnsi"/>
                 <w:noProof/>
                 <w:webHidden/>
               </w:rPr>
@@ -2134,7 +1894,6 @@
             </w:r>
             <w:r>
               <w:rPr>
-                <w:rFonts w:asciiTheme="majorHAnsi" w:hAnsiTheme="majorHAnsi" w:cstheme="majorHAnsi"/>
                 <w:noProof/>
                 <w:webHidden/>
               </w:rPr>
@@ -2142,7 +1901,6 @@
             </w:r>
             <w:r>
               <w:rPr>
-                <w:rFonts w:asciiTheme="majorHAnsi" w:hAnsiTheme="majorHAnsi" w:cstheme="majorHAnsi"/>
                 <w:noProof/>
                 <w:webHidden/>
               </w:rPr>
@@ -2154,65 +1912,57 @@
           <w:pPr>
             <w:pStyle w:val="TOC3"/>
             <w:rPr>
-              <w:rFonts w:asciiTheme="majorHAnsi" w:eastAsiaTheme="minorEastAsia" w:hAnsiTheme="majorHAnsi" w:cstheme="majorHAnsi"/>
+              <w:rFonts w:asciiTheme="minorHAnsi" w:eastAsiaTheme="minorEastAsia" w:hAnsiTheme="minorHAnsi" w:cstheme="minorBidi"/>
               <w:i w:val="0"/>
               <w:sz w:val="24"/>
               <w:szCs w:val="24"/>
               <w:lang w:val="en-US" w:eastAsia="en-US"/>
             </w:rPr>
           </w:pPr>
-          <w:hyperlink w:anchor="_Toc2160157" w:history="1">
+          <w:hyperlink w:anchor="_Toc3457675" w:history="1">
             <w:r>
               <w:rPr>
                 <w:rStyle w:val="Hyperlink"/>
-                <w:rFonts w:asciiTheme="majorHAnsi" w:hAnsiTheme="majorHAnsi" w:cstheme="majorHAnsi"/>
               </w:rPr>
               <w:t>3.3.3. Beobachten</w:t>
             </w:r>
             <w:r>
               <w:rPr>
-                <w:rFonts w:asciiTheme="majorHAnsi" w:hAnsiTheme="majorHAnsi" w:cstheme="majorHAnsi"/>
                 <w:webHidden/>
               </w:rPr>
               <w:tab/>
             </w:r>
             <w:r>
               <w:rPr>
-                <w:rFonts w:asciiTheme="majorHAnsi" w:hAnsiTheme="majorHAnsi" w:cstheme="majorHAnsi"/>
                 <w:webHidden/>
               </w:rPr>
               <w:fldChar w:fldCharType="begin"/>
             </w:r>
             <w:r>
               <w:rPr>
-                <w:rFonts w:asciiTheme="majorHAnsi" w:hAnsiTheme="majorHAnsi" w:cstheme="majorHAnsi"/>
-                <w:webHidden/>
-              </w:rPr>
-              <w:instrText xml:space="preserve"> PAGEREF _Toc2160157 \h </w:instrText>
-            </w:r>
-            <w:r>
-              <w:rPr>
-                <w:rFonts w:asciiTheme="majorHAnsi" w:hAnsiTheme="majorHAnsi" w:cstheme="majorHAnsi"/>
-                <w:webHidden/>
-              </w:rPr>
-            </w:r>
-            <w:r>
-              <w:rPr>
-                <w:rFonts w:asciiTheme="majorHAnsi" w:hAnsiTheme="majorHAnsi" w:cstheme="majorHAnsi"/>
+                <w:webHidden/>
+              </w:rPr>
+              <w:instrText xml:space="preserve"> PAGEREF _Toc3457675 \h </w:instrText>
+            </w:r>
+            <w:r>
+              <w:rPr>
+                <w:webHidden/>
+              </w:rPr>
+            </w:r>
+            <w:r>
+              <w:rPr>
                 <w:webHidden/>
               </w:rPr>
               <w:fldChar w:fldCharType="separate"/>
             </w:r>
             <w:r>
               <w:rPr>
-                <w:rFonts w:asciiTheme="majorHAnsi" w:hAnsiTheme="majorHAnsi" w:cstheme="majorHAnsi"/>
                 <w:webHidden/>
               </w:rPr>
               <w:t>21</w:t>
             </w:r>
             <w:r>
               <w:rPr>
-                <w:rFonts w:asciiTheme="majorHAnsi" w:hAnsiTheme="majorHAnsi" w:cstheme="majorHAnsi"/>
                 <w:webHidden/>
               </w:rPr>
               <w:fldChar w:fldCharType="end"/>
@@ -2226,25 +1976,24 @@
               <w:tab w:val="right" w:pos="9019"/>
             </w:tabs>
             <w:rPr>
-              <w:rFonts w:asciiTheme="majorHAnsi" w:eastAsiaTheme="minorEastAsia" w:hAnsiTheme="majorHAnsi" w:cstheme="majorHAnsi"/>
+              <w:rFonts w:asciiTheme="minorHAnsi" w:eastAsiaTheme="minorEastAsia" w:hAnsiTheme="minorHAnsi" w:cstheme="minorBidi"/>
               <w:noProof/>
               <w:sz w:val="24"/>
               <w:szCs w:val="24"/>
               <w:lang w:val="en-US" w:eastAsia="en-US"/>
             </w:rPr>
           </w:pPr>
-          <w:hyperlink w:anchor="_Toc2160158" w:history="1">
+          <w:hyperlink w:anchor="_Toc3457676" w:history="1">
             <w:r>
               <w:rPr>
                 <w:rStyle w:val="Hyperlink"/>
-                <w:rFonts w:asciiTheme="majorHAnsi" w:hAnsiTheme="majorHAnsi" w:cstheme="majorHAnsi"/>
+                <w:rFonts w:ascii="Calibri" w:hAnsi="Calibri" w:cs="Calibri"/>
                 <w:noProof/>
               </w:rPr>
               <w:t>3.3.3.1. Arten der Beobachtung</w:t>
             </w:r>
             <w:r>
               <w:rPr>
-                <w:rFonts w:asciiTheme="majorHAnsi" w:hAnsiTheme="majorHAnsi" w:cstheme="majorHAnsi"/>
                 <w:noProof/>
                 <w:webHidden/>
               </w:rPr>
@@ -2252,7 +2001,6 @@
             </w:r>
             <w:r>
               <w:rPr>
-                <w:rFonts w:asciiTheme="majorHAnsi" w:hAnsiTheme="majorHAnsi" w:cstheme="majorHAnsi"/>
                 <w:noProof/>
                 <w:webHidden/>
               </w:rPr>
@@ -2260,22 +2008,19 @@
             </w:r>
             <w:r>
               <w:rPr>
-                <w:rFonts w:asciiTheme="majorHAnsi" w:hAnsiTheme="majorHAnsi" w:cstheme="majorHAnsi"/>
                 <w:noProof/>
                 <w:webHidden/>
               </w:rPr>
-              <w:instrText xml:space="preserve"> PAGEREF _Toc2160158 \h </w:instrText>
-            </w:r>
-            <w:r>
-              <w:rPr>
-                <w:rFonts w:asciiTheme="majorHAnsi" w:hAnsiTheme="majorHAnsi" w:cstheme="majorHAnsi"/>
+              <w:instrText xml:space="preserve"> PAGEREF _Toc3457676 \h </w:instrText>
+            </w:r>
+            <w:r>
+              <w:rPr>
                 <w:noProof/>
                 <w:webHidden/>
               </w:rPr>
             </w:r>
             <w:r>
               <w:rPr>
-                <w:rFonts w:asciiTheme="majorHAnsi" w:hAnsiTheme="majorHAnsi" w:cstheme="majorHAnsi"/>
                 <w:noProof/>
                 <w:webHidden/>
               </w:rPr>
@@ -2283,7 +2028,6 @@
             </w:r>
             <w:r>
               <w:rPr>
-                <w:rFonts w:asciiTheme="majorHAnsi" w:hAnsiTheme="majorHAnsi" w:cstheme="majorHAnsi"/>
                 <w:noProof/>
                 <w:webHidden/>
               </w:rPr>
@@ -2291,7 +2035,6 @@
             </w:r>
             <w:r>
               <w:rPr>
-                <w:rFonts w:asciiTheme="majorHAnsi" w:hAnsiTheme="majorHAnsi" w:cstheme="majorHAnsi"/>
                 <w:noProof/>
                 <w:webHidden/>
               </w:rPr>
@@ -2306,25 +2049,24 @@
               <w:tab w:val="right" w:pos="9019"/>
             </w:tabs>
             <w:rPr>
-              <w:rFonts w:asciiTheme="majorHAnsi" w:eastAsiaTheme="minorEastAsia" w:hAnsiTheme="majorHAnsi" w:cstheme="majorHAnsi"/>
+              <w:rFonts w:asciiTheme="minorHAnsi" w:eastAsiaTheme="minorEastAsia" w:hAnsiTheme="minorHAnsi" w:cstheme="minorBidi"/>
               <w:noProof/>
               <w:sz w:val="24"/>
               <w:szCs w:val="24"/>
               <w:lang w:val="en-US" w:eastAsia="en-US"/>
             </w:rPr>
           </w:pPr>
-          <w:hyperlink w:anchor="_Toc2160159" w:history="1">
+          <w:hyperlink w:anchor="_Toc3457677" w:history="1">
             <w:r>
               <w:rPr>
                 <w:rStyle w:val="Hyperlink"/>
-                <w:rFonts w:asciiTheme="majorHAnsi" w:hAnsiTheme="majorHAnsi" w:cstheme="majorHAnsi"/>
+                <w:rFonts w:ascii="Calibri" w:hAnsi="Calibri" w:cs="Calibri"/>
                 <w:noProof/>
               </w:rPr>
               <w:t>3.3.3.2. Formen der Beobachtung</w:t>
             </w:r>
             <w:r>
               <w:rPr>
-                <w:rFonts w:asciiTheme="majorHAnsi" w:hAnsiTheme="majorHAnsi" w:cstheme="majorHAnsi"/>
                 <w:noProof/>
                 <w:webHidden/>
               </w:rPr>
@@ -2332,7 +2074,6 @@
             </w:r>
             <w:r>
               <w:rPr>
-                <w:rFonts w:asciiTheme="majorHAnsi" w:hAnsiTheme="majorHAnsi" w:cstheme="majorHAnsi"/>
                 <w:noProof/>
                 <w:webHidden/>
               </w:rPr>
@@ -2340,22 +2081,19 @@
             </w:r>
             <w:r>
               <w:rPr>
-                <w:rFonts w:asciiTheme="majorHAnsi" w:hAnsiTheme="majorHAnsi" w:cstheme="majorHAnsi"/>
                 <w:noProof/>
                 <w:webHidden/>
               </w:rPr>
-              <w:instrText xml:space="preserve"> PAGEREF _Toc2160159 \h </w:instrText>
-            </w:r>
-            <w:r>
-              <w:rPr>
-                <w:rFonts w:asciiTheme="majorHAnsi" w:hAnsiTheme="majorHAnsi" w:cstheme="majorHAnsi"/>
+              <w:instrText xml:space="preserve"> PAGEREF _Toc3457677 \h </w:instrText>
+            </w:r>
+            <w:r>
+              <w:rPr>
                 <w:noProof/>
                 <w:webHidden/>
               </w:rPr>
             </w:r>
             <w:r>
               <w:rPr>
-                <w:rFonts w:asciiTheme="majorHAnsi" w:hAnsiTheme="majorHAnsi" w:cstheme="majorHAnsi"/>
                 <w:noProof/>
                 <w:webHidden/>
               </w:rPr>
@@ -2363,7 +2101,6 @@
             </w:r>
             <w:r>
               <w:rPr>
-                <w:rFonts w:asciiTheme="majorHAnsi" w:hAnsiTheme="majorHAnsi" w:cstheme="majorHAnsi"/>
                 <w:noProof/>
                 <w:webHidden/>
               </w:rPr>
@@ -2371,7 +2108,6 @@
             </w:r>
             <w:r>
               <w:rPr>
-                <w:rFonts w:asciiTheme="majorHAnsi" w:hAnsiTheme="majorHAnsi" w:cstheme="majorHAnsi"/>
                 <w:noProof/>
                 <w:webHidden/>
               </w:rPr>
@@ -2383,65 +2119,57 @@
           <w:pPr>
             <w:pStyle w:val="TOC3"/>
             <w:rPr>
-              <w:rFonts w:asciiTheme="majorHAnsi" w:eastAsiaTheme="minorEastAsia" w:hAnsiTheme="majorHAnsi" w:cstheme="majorHAnsi"/>
+              <w:rFonts w:asciiTheme="minorHAnsi" w:eastAsiaTheme="minorEastAsia" w:hAnsiTheme="minorHAnsi" w:cstheme="minorBidi"/>
               <w:i w:val="0"/>
               <w:sz w:val="24"/>
               <w:szCs w:val="24"/>
               <w:lang w:val="en-US" w:eastAsia="en-US"/>
             </w:rPr>
           </w:pPr>
-          <w:hyperlink w:anchor="_Toc2160160" w:history="1">
+          <w:hyperlink w:anchor="_Toc3457678" w:history="1">
             <w:r>
               <w:rPr>
                 <w:rStyle w:val="Hyperlink"/>
-                <w:rFonts w:asciiTheme="majorHAnsi" w:hAnsiTheme="majorHAnsi" w:cstheme="majorHAnsi"/>
               </w:rPr>
               <w:t>3.3.4 Messen</w:t>
             </w:r>
             <w:r>
               <w:rPr>
-                <w:rFonts w:asciiTheme="majorHAnsi" w:hAnsiTheme="majorHAnsi" w:cstheme="majorHAnsi"/>
                 <w:webHidden/>
               </w:rPr>
               <w:tab/>
             </w:r>
             <w:r>
               <w:rPr>
-                <w:rFonts w:asciiTheme="majorHAnsi" w:hAnsiTheme="majorHAnsi" w:cstheme="majorHAnsi"/>
                 <w:webHidden/>
               </w:rPr>
               <w:fldChar w:fldCharType="begin"/>
             </w:r>
             <w:r>
               <w:rPr>
-                <w:rFonts w:asciiTheme="majorHAnsi" w:hAnsiTheme="majorHAnsi" w:cstheme="majorHAnsi"/>
-                <w:webHidden/>
-              </w:rPr>
-              <w:instrText xml:space="preserve"> PAGEREF _Toc2160160 \h </w:instrText>
-            </w:r>
-            <w:r>
-              <w:rPr>
-                <w:rFonts w:asciiTheme="majorHAnsi" w:hAnsiTheme="majorHAnsi" w:cstheme="majorHAnsi"/>
-                <w:webHidden/>
-              </w:rPr>
-            </w:r>
-            <w:r>
-              <w:rPr>
-                <w:rFonts w:asciiTheme="majorHAnsi" w:hAnsiTheme="majorHAnsi" w:cstheme="majorHAnsi"/>
+                <w:webHidden/>
+              </w:rPr>
+              <w:instrText xml:space="preserve"> PAGEREF _Toc3457678 \h </w:instrText>
+            </w:r>
+            <w:r>
+              <w:rPr>
+                <w:webHidden/>
+              </w:rPr>
+            </w:r>
+            <w:r>
+              <w:rPr>
                 <w:webHidden/>
               </w:rPr>
               <w:fldChar w:fldCharType="separate"/>
             </w:r>
             <w:r>
               <w:rPr>
-                <w:rFonts w:asciiTheme="majorHAnsi" w:hAnsiTheme="majorHAnsi" w:cstheme="majorHAnsi"/>
                 <w:webHidden/>
               </w:rPr>
               <w:t>23</w:t>
             </w:r>
             <w:r>
               <w:rPr>
-                <w:rFonts w:asciiTheme="majorHAnsi" w:hAnsiTheme="majorHAnsi" w:cstheme="majorHAnsi"/>
                 <w:webHidden/>
               </w:rPr>
               <w:fldChar w:fldCharType="end"/>
@@ -2452,65 +2180,57 @@
           <w:pPr>
             <w:pStyle w:val="TOC3"/>
             <w:rPr>
-              <w:rFonts w:asciiTheme="majorHAnsi" w:eastAsiaTheme="minorEastAsia" w:hAnsiTheme="majorHAnsi" w:cstheme="majorHAnsi"/>
+              <w:rFonts w:asciiTheme="minorHAnsi" w:eastAsiaTheme="minorEastAsia" w:hAnsiTheme="minorHAnsi" w:cstheme="minorBidi"/>
               <w:i w:val="0"/>
               <w:sz w:val="24"/>
               <w:szCs w:val="24"/>
               <w:lang w:val="en-US" w:eastAsia="en-US"/>
             </w:rPr>
           </w:pPr>
-          <w:hyperlink w:anchor="_Toc2160161" w:history="1">
+          <w:hyperlink w:anchor="_Toc3457679" w:history="1">
             <w:r>
               <w:rPr>
                 <w:rStyle w:val="Hyperlink"/>
-                <w:rFonts w:asciiTheme="majorHAnsi" w:hAnsiTheme="majorHAnsi" w:cstheme="majorHAnsi"/>
               </w:rPr>
               <w:t>3.3.5 Zählen</w:t>
             </w:r>
             <w:r>
               <w:rPr>
-                <w:rFonts w:asciiTheme="majorHAnsi" w:hAnsiTheme="majorHAnsi" w:cstheme="majorHAnsi"/>
                 <w:webHidden/>
               </w:rPr>
               <w:tab/>
             </w:r>
             <w:r>
               <w:rPr>
-                <w:rFonts w:asciiTheme="majorHAnsi" w:hAnsiTheme="majorHAnsi" w:cstheme="majorHAnsi"/>
                 <w:webHidden/>
               </w:rPr>
               <w:fldChar w:fldCharType="begin"/>
             </w:r>
             <w:r>
               <w:rPr>
-                <w:rFonts w:asciiTheme="majorHAnsi" w:hAnsiTheme="majorHAnsi" w:cstheme="majorHAnsi"/>
-                <w:webHidden/>
-              </w:rPr>
-              <w:instrText xml:space="preserve"> PAGEREF _Toc2160161 \h </w:instrText>
-            </w:r>
-            <w:r>
-              <w:rPr>
-                <w:rFonts w:asciiTheme="majorHAnsi" w:hAnsiTheme="majorHAnsi" w:cstheme="majorHAnsi"/>
-                <w:webHidden/>
-              </w:rPr>
-            </w:r>
-            <w:r>
-              <w:rPr>
-                <w:rFonts w:asciiTheme="majorHAnsi" w:hAnsiTheme="majorHAnsi" w:cstheme="majorHAnsi"/>
+                <w:webHidden/>
+              </w:rPr>
+              <w:instrText xml:space="preserve"> PAGEREF _Toc3457679 \h </w:instrText>
+            </w:r>
+            <w:r>
+              <w:rPr>
+                <w:webHidden/>
+              </w:rPr>
+            </w:r>
+            <w:r>
+              <w:rPr>
                 <w:webHidden/>
               </w:rPr>
               <w:fldChar w:fldCharType="separate"/>
             </w:r>
             <w:r>
               <w:rPr>
-                <w:rFonts w:asciiTheme="majorHAnsi" w:hAnsiTheme="majorHAnsi" w:cstheme="majorHAnsi"/>
                 <w:webHidden/>
               </w:rPr>
               <w:t>23</w:t>
             </w:r>
             <w:r>
               <w:rPr>
-                <w:rFonts w:asciiTheme="majorHAnsi" w:hAnsiTheme="majorHAnsi" w:cstheme="majorHAnsi"/>
                 <w:webHidden/>
               </w:rPr>
               <w:fldChar w:fldCharType="end"/>
@@ -2521,65 +2241,57 @@
           <w:pPr>
             <w:pStyle w:val="TOC3"/>
             <w:rPr>
-              <w:rFonts w:asciiTheme="majorHAnsi" w:eastAsiaTheme="minorEastAsia" w:hAnsiTheme="majorHAnsi" w:cstheme="majorHAnsi"/>
+              <w:rFonts w:asciiTheme="minorHAnsi" w:eastAsiaTheme="minorEastAsia" w:hAnsiTheme="minorHAnsi" w:cstheme="minorBidi"/>
               <w:i w:val="0"/>
               <w:sz w:val="24"/>
               <w:szCs w:val="24"/>
               <w:lang w:val="en-US" w:eastAsia="en-US"/>
             </w:rPr>
           </w:pPr>
-          <w:hyperlink w:anchor="_Toc2160162" w:history="1">
+          <w:hyperlink w:anchor="_Toc3457680" w:history="1">
             <w:r>
               <w:rPr>
                 <w:rStyle w:val="Hyperlink"/>
-                <w:rFonts w:asciiTheme="majorHAnsi" w:hAnsiTheme="majorHAnsi" w:cstheme="majorHAnsi"/>
               </w:rPr>
               <w:t>3.3.6 Befragung</w:t>
             </w:r>
             <w:r>
               <w:rPr>
-                <w:rFonts w:asciiTheme="majorHAnsi" w:hAnsiTheme="majorHAnsi" w:cstheme="majorHAnsi"/>
                 <w:webHidden/>
               </w:rPr>
               <w:tab/>
             </w:r>
             <w:r>
               <w:rPr>
-                <w:rFonts w:asciiTheme="majorHAnsi" w:hAnsiTheme="majorHAnsi" w:cstheme="majorHAnsi"/>
                 <w:webHidden/>
               </w:rPr>
               <w:fldChar w:fldCharType="begin"/>
             </w:r>
             <w:r>
               <w:rPr>
-                <w:rFonts w:asciiTheme="majorHAnsi" w:hAnsiTheme="majorHAnsi" w:cstheme="majorHAnsi"/>
-                <w:webHidden/>
-              </w:rPr>
-              <w:instrText xml:space="preserve"> PAGEREF _Toc2160162 \h </w:instrText>
-            </w:r>
-            <w:r>
-              <w:rPr>
-                <w:rFonts w:asciiTheme="majorHAnsi" w:hAnsiTheme="majorHAnsi" w:cstheme="majorHAnsi"/>
-                <w:webHidden/>
-              </w:rPr>
-            </w:r>
-            <w:r>
-              <w:rPr>
-                <w:rFonts w:asciiTheme="majorHAnsi" w:hAnsiTheme="majorHAnsi" w:cstheme="majorHAnsi"/>
+                <w:webHidden/>
+              </w:rPr>
+              <w:instrText xml:space="preserve"> PAGEREF _Toc3457680 \h </w:instrText>
+            </w:r>
+            <w:r>
+              <w:rPr>
+                <w:webHidden/>
+              </w:rPr>
+            </w:r>
+            <w:r>
+              <w:rPr>
                 <w:webHidden/>
               </w:rPr>
               <w:fldChar w:fldCharType="separate"/>
             </w:r>
             <w:r>
               <w:rPr>
-                <w:rFonts w:asciiTheme="majorHAnsi" w:hAnsiTheme="majorHAnsi" w:cstheme="majorHAnsi"/>
                 <w:webHidden/>
               </w:rPr>
               <w:t>24</w:t>
             </w:r>
             <w:r>
               <w:rPr>
-                <w:rFonts w:asciiTheme="majorHAnsi" w:hAnsiTheme="majorHAnsi" w:cstheme="majorHAnsi"/>
                 <w:webHidden/>
               </w:rPr>
               <w:fldChar w:fldCharType="end"/>
@@ -2593,25 +2305,24 @@
               <w:tab w:val="right" w:pos="9019"/>
             </w:tabs>
             <w:rPr>
-              <w:rFonts w:asciiTheme="majorHAnsi" w:eastAsiaTheme="minorEastAsia" w:hAnsiTheme="majorHAnsi" w:cstheme="majorHAnsi"/>
+              <w:rFonts w:asciiTheme="minorHAnsi" w:eastAsiaTheme="minorEastAsia" w:hAnsiTheme="minorHAnsi" w:cstheme="minorBidi"/>
               <w:noProof/>
               <w:sz w:val="24"/>
               <w:szCs w:val="24"/>
               <w:lang w:val="en-US" w:eastAsia="en-US"/>
             </w:rPr>
           </w:pPr>
-          <w:hyperlink w:anchor="_Toc2160163" w:history="1">
+          <w:hyperlink w:anchor="_Toc3457681" w:history="1">
             <w:r>
               <w:rPr>
                 <w:rStyle w:val="Hyperlink"/>
-                <w:rFonts w:asciiTheme="majorHAnsi" w:hAnsiTheme="majorHAnsi" w:cstheme="majorHAnsi"/>
+                <w:rFonts w:ascii="Calibri" w:hAnsi="Calibri" w:cs="Calibri"/>
                 <w:noProof/>
               </w:rPr>
               <w:t>3.3.6.1 Schriftliche vs. Mündliche Befragung</w:t>
             </w:r>
             <w:r>
               <w:rPr>
-                <w:rFonts w:asciiTheme="majorHAnsi" w:hAnsiTheme="majorHAnsi" w:cstheme="majorHAnsi"/>
                 <w:noProof/>
                 <w:webHidden/>
               </w:rPr>
@@ -2619,7 +2330,6 @@
             </w:r>
             <w:r>
               <w:rPr>
-                <w:rFonts w:asciiTheme="majorHAnsi" w:hAnsiTheme="majorHAnsi" w:cstheme="majorHAnsi"/>
                 <w:noProof/>
                 <w:webHidden/>
               </w:rPr>
@@ -2627,22 +2337,19 @@
             </w:r>
             <w:r>
               <w:rPr>
-                <w:rFonts w:asciiTheme="majorHAnsi" w:hAnsiTheme="majorHAnsi" w:cstheme="majorHAnsi"/>
                 <w:noProof/>
                 <w:webHidden/>
               </w:rPr>
-              <w:instrText xml:space="preserve"> PAGEREF _Toc2160163 \h </w:instrText>
-            </w:r>
-            <w:r>
-              <w:rPr>
-                <w:rFonts w:asciiTheme="majorHAnsi" w:hAnsiTheme="majorHAnsi" w:cstheme="majorHAnsi"/>
+              <w:instrText xml:space="preserve"> PAGEREF _Toc3457681 \h </w:instrText>
+            </w:r>
+            <w:r>
+              <w:rPr>
                 <w:noProof/>
                 <w:webHidden/>
               </w:rPr>
             </w:r>
             <w:r>
               <w:rPr>
-                <w:rFonts w:asciiTheme="majorHAnsi" w:hAnsiTheme="majorHAnsi" w:cstheme="majorHAnsi"/>
                 <w:noProof/>
                 <w:webHidden/>
               </w:rPr>
@@ -2650,7 +2357,6 @@
             </w:r>
             <w:r>
               <w:rPr>
-                <w:rFonts w:asciiTheme="majorHAnsi" w:hAnsiTheme="majorHAnsi" w:cstheme="majorHAnsi"/>
                 <w:noProof/>
                 <w:webHidden/>
               </w:rPr>
@@ -2658,7 +2364,6 @@
             </w:r>
             <w:r>
               <w:rPr>
-                <w:rFonts w:asciiTheme="majorHAnsi" w:hAnsiTheme="majorHAnsi" w:cstheme="majorHAnsi"/>
                 <w:noProof/>
                 <w:webHidden/>
               </w:rPr>
@@ -2673,25 +2378,24 @@
               <w:tab w:val="right" w:pos="9019"/>
             </w:tabs>
             <w:rPr>
-              <w:rFonts w:asciiTheme="majorHAnsi" w:eastAsiaTheme="minorEastAsia" w:hAnsiTheme="majorHAnsi" w:cstheme="majorHAnsi"/>
+              <w:rFonts w:asciiTheme="minorHAnsi" w:eastAsiaTheme="minorEastAsia" w:hAnsiTheme="minorHAnsi" w:cstheme="minorBidi"/>
               <w:noProof/>
               <w:sz w:val="24"/>
               <w:szCs w:val="24"/>
               <w:lang w:val="en-US" w:eastAsia="en-US"/>
             </w:rPr>
           </w:pPr>
-          <w:hyperlink w:anchor="_Toc2160164" w:history="1">
+          <w:hyperlink w:anchor="_Toc3457682" w:history="1">
             <w:r>
               <w:rPr>
                 <w:rStyle w:val="Hyperlink"/>
-                <w:rFonts w:asciiTheme="majorHAnsi" w:hAnsiTheme="majorHAnsi" w:cstheme="majorHAnsi"/>
+                <w:rFonts w:ascii="Calibri" w:hAnsi="Calibri" w:cs="Calibri"/>
                 <w:noProof/>
               </w:rPr>
               <w:t>3.3.6.2 Selbstberichtverfahren: Rating</w:t>
             </w:r>
             <w:r>
               <w:rPr>
-                <w:rFonts w:asciiTheme="majorHAnsi" w:hAnsiTheme="majorHAnsi" w:cstheme="majorHAnsi"/>
                 <w:noProof/>
                 <w:webHidden/>
               </w:rPr>
@@ -2699,7 +2403,6 @@
             </w:r>
             <w:r>
               <w:rPr>
-                <w:rFonts w:asciiTheme="majorHAnsi" w:hAnsiTheme="majorHAnsi" w:cstheme="majorHAnsi"/>
                 <w:noProof/>
                 <w:webHidden/>
               </w:rPr>
@@ -2707,22 +2410,19 @@
             </w:r>
             <w:r>
               <w:rPr>
-                <w:rFonts w:asciiTheme="majorHAnsi" w:hAnsiTheme="majorHAnsi" w:cstheme="majorHAnsi"/>
                 <w:noProof/>
                 <w:webHidden/>
               </w:rPr>
-              <w:instrText xml:space="preserve"> PAGEREF _Toc2160164 \h </w:instrText>
-            </w:r>
-            <w:r>
-              <w:rPr>
-                <w:rFonts w:asciiTheme="majorHAnsi" w:hAnsiTheme="majorHAnsi" w:cstheme="majorHAnsi"/>
+              <w:instrText xml:space="preserve"> PAGEREF _Toc3457682 \h </w:instrText>
+            </w:r>
+            <w:r>
+              <w:rPr>
                 <w:noProof/>
                 <w:webHidden/>
               </w:rPr>
             </w:r>
             <w:r>
               <w:rPr>
-                <w:rFonts w:asciiTheme="majorHAnsi" w:hAnsiTheme="majorHAnsi" w:cstheme="majorHAnsi"/>
                 <w:noProof/>
                 <w:webHidden/>
               </w:rPr>
@@ -2730,7 +2430,6 @@
             </w:r>
             <w:r>
               <w:rPr>
-                <w:rFonts w:asciiTheme="majorHAnsi" w:hAnsiTheme="majorHAnsi" w:cstheme="majorHAnsi"/>
                 <w:noProof/>
                 <w:webHidden/>
               </w:rPr>
@@ -2738,7 +2437,6 @@
             </w:r>
             <w:r>
               <w:rPr>
-                <w:rFonts w:asciiTheme="majorHAnsi" w:hAnsiTheme="majorHAnsi" w:cstheme="majorHAnsi"/>
                 <w:noProof/>
                 <w:webHidden/>
               </w:rPr>
@@ -2753,25 +2451,24 @@
               <w:tab w:val="right" w:pos="9019"/>
             </w:tabs>
             <w:rPr>
-              <w:rFonts w:asciiTheme="majorHAnsi" w:eastAsiaTheme="minorEastAsia" w:hAnsiTheme="majorHAnsi" w:cstheme="majorHAnsi"/>
+              <w:rFonts w:asciiTheme="minorHAnsi" w:eastAsiaTheme="minorEastAsia" w:hAnsiTheme="minorHAnsi" w:cstheme="minorBidi"/>
               <w:noProof/>
               <w:sz w:val="24"/>
               <w:szCs w:val="24"/>
               <w:lang w:val="en-US" w:eastAsia="en-US"/>
             </w:rPr>
           </w:pPr>
-          <w:hyperlink w:anchor="_Toc2160165" w:history="1">
+          <w:hyperlink w:anchor="_Toc3457683" w:history="1">
             <w:r>
               <w:rPr>
                 <w:rStyle w:val="Hyperlink"/>
-                <w:rFonts w:asciiTheme="majorHAnsi" w:hAnsiTheme="majorHAnsi" w:cstheme="majorHAnsi"/>
+                <w:rFonts w:ascii="Calibri" w:hAnsi="Calibri" w:cs="Calibri"/>
                 <w:noProof/>
               </w:rPr>
               <w:t>3.3.6.2.1 Ratingskalen: Anzahl der Skalenstufen</w:t>
             </w:r>
             <w:r>
               <w:rPr>
-                <w:rFonts w:asciiTheme="majorHAnsi" w:hAnsiTheme="majorHAnsi" w:cstheme="majorHAnsi"/>
                 <w:noProof/>
                 <w:webHidden/>
               </w:rPr>
@@ -2779,7 +2476,6 @@
             </w:r>
             <w:r>
               <w:rPr>
-                <w:rFonts w:asciiTheme="majorHAnsi" w:hAnsiTheme="majorHAnsi" w:cstheme="majorHAnsi"/>
                 <w:noProof/>
                 <w:webHidden/>
               </w:rPr>
@@ -2787,22 +2483,19 @@
             </w:r>
             <w:r>
               <w:rPr>
-                <w:rFonts w:asciiTheme="majorHAnsi" w:hAnsiTheme="majorHAnsi" w:cstheme="majorHAnsi"/>
                 <w:noProof/>
                 <w:webHidden/>
               </w:rPr>
-              <w:instrText xml:space="preserve"> PAGEREF _Toc2160165 \h </w:instrText>
-            </w:r>
-            <w:r>
-              <w:rPr>
-                <w:rFonts w:asciiTheme="majorHAnsi" w:hAnsiTheme="majorHAnsi" w:cstheme="majorHAnsi"/>
+              <w:instrText xml:space="preserve"> PAGEREF _Toc3457683 \h </w:instrText>
+            </w:r>
+            <w:r>
+              <w:rPr>
                 <w:noProof/>
                 <w:webHidden/>
               </w:rPr>
             </w:r>
             <w:r>
               <w:rPr>
-                <w:rFonts w:asciiTheme="majorHAnsi" w:hAnsiTheme="majorHAnsi" w:cstheme="majorHAnsi"/>
                 <w:noProof/>
                 <w:webHidden/>
               </w:rPr>
@@ -2810,7 +2503,6 @@
             </w:r>
             <w:r>
               <w:rPr>
-                <w:rFonts w:asciiTheme="majorHAnsi" w:hAnsiTheme="majorHAnsi" w:cstheme="majorHAnsi"/>
                 <w:noProof/>
                 <w:webHidden/>
               </w:rPr>
@@ -2818,7 +2510,6 @@
             </w:r>
             <w:r>
               <w:rPr>
-                <w:rFonts w:asciiTheme="majorHAnsi" w:hAnsiTheme="majorHAnsi" w:cstheme="majorHAnsi"/>
                 <w:noProof/>
                 <w:webHidden/>
               </w:rPr>
@@ -2830,65 +2521,57 @@
           <w:pPr>
             <w:pStyle w:val="TOC3"/>
             <w:rPr>
-              <w:rFonts w:asciiTheme="majorHAnsi" w:eastAsiaTheme="minorEastAsia" w:hAnsiTheme="majorHAnsi" w:cstheme="majorHAnsi"/>
+              <w:rFonts w:asciiTheme="minorHAnsi" w:eastAsiaTheme="minorEastAsia" w:hAnsiTheme="minorHAnsi" w:cstheme="minorBidi"/>
               <w:i w:val="0"/>
               <w:sz w:val="24"/>
               <w:szCs w:val="24"/>
               <w:lang w:val="en-US" w:eastAsia="en-US"/>
             </w:rPr>
           </w:pPr>
-          <w:hyperlink w:anchor="_Toc2160166" w:history="1">
+          <w:hyperlink w:anchor="_Toc3457684" w:history="1">
             <w:r>
               <w:rPr>
                 <w:rStyle w:val="Hyperlink"/>
-                <w:rFonts w:asciiTheme="majorHAnsi" w:hAnsiTheme="majorHAnsi" w:cstheme="majorHAnsi"/>
               </w:rPr>
               <w:t>3.3.7 Testen</w:t>
             </w:r>
             <w:r>
               <w:rPr>
-                <w:rFonts w:asciiTheme="majorHAnsi" w:hAnsiTheme="majorHAnsi" w:cstheme="majorHAnsi"/>
                 <w:webHidden/>
               </w:rPr>
               <w:tab/>
             </w:r>
             <w:r>
               <w:rPr>
-                <w:rFonts w:asciiTheme="majorHAnsi" w:hAnsiTheme="majorHAnsi" w:cstheme="majorHAnsi"/>
                 <w:webHidden/>
               </w:rPr>
               <w:fldChar w:fldCharType="begin"/>
             </w:r>
             <w:r>
               <w:rPr>
-                <w:rFonts w:asciiTheme="majorHAnsi" w:hAnsiTheme="majorHAnsi" w:cstheme="majorHAnsi"/>
-                <w:webHidden/>
-              </w:rPr>
-              <w:instrText xml:space="preserve"> PAGEREF _Toc2160166 \h </w:instrText>
-            </w:r>
-            <w:r>
-              <w:rPr>
-                <w:rFonts w:asciiTheme="majorHAnsi" w:hAnsiTheme="majorHAnsi" w:cstheme="majorHAnsi"/>
-                <w:webHidden/>
-              </w:rPr>
-            </w:r>
-            <w:r>
-              <w:rPr>
-                <w:rFonts w:asciiTheme="majorHAnsi" w:hAnsiTheme="majorHAnsi" w:cstheme="majorHAnsi"/>
+                <w:webHidden/>
+              </w:rPr>
+              <w:instrText xml:space="preserve"> PAGEREF _Toc3457684 \h </w:instrText>
+            </w:r>
+            <w:r>
+              <w:rPr>
+                <w:webHidden/>
+              </w:rPr>
+            </w:r>
+            <w:r>
+              <w:rPr>
                 <w:webHidden/>
               </w:rPr>
               <w:fldChar w:fldCharType="separate"/>
             </w:r>
             <w:r>
               <w:rPr>
-                <w:rFonts w:asciiTheme="majorHAnsi" w:hAnsiTheme="majorHAnsi" w:cstheme="majorHAnsi"/>
                 <w:webHidden/>
               </w:rPr>
               <w:t>27</w:t>
             </w:r>
             <w:r>
               <w:rPr>
-                <w:rFonts w:asciiTheme="majorHAnsi" w:hAnsiTheme="majorHAnsi" w:cstheme="majorHAnsi"/>
                 <w:webHidden/>
               </w:rPr>
               <w:fldChar w:fldCharType="end"/>
@@ -2902,88 +2585,64 @@
               <w:tab w:val="right" w:pos="9019"/>
             </w:tabs>
             <w:rPr>
-              <w:rFonts w:asciiTheme="majorHAnsi" w:eastAsiaTheme="minorEastAsia" w:hAnsiTheme="majorHAnsi" w:cstheme="majorHAnsi"/>
+              <w:rFonts w:asciiTheme="minorHAnsi" w:eastAsiaTheme="minorEastAsia" w:hAnsiTheme="minorHAnsi" w:cstheme="minorBidi"/>
               <w:noProof/>
               <w:sz w:val="24"/>
               <w:szCs w:val="24"/>
               <w:lang w:val="en-US" w:eastAsia="en-US"/>
             </w:rPr>
           </w:pPr>
-          <w:hyperlink w:anchor="_Toc2160167" w:history="1">
+          <w:hyperlink w:anchor="_Toc3457685" w:history="1">
             <w:r>
               <w:rPr>
                 <w:rStyle w:val="Hyperlink"/>
-                <w:rFonts w:asciiTheme="majorHAnsi" w:hAnsiTheme="majorHAnsi" w:cstheme="majorHAnsi"/>
                 <w:noProof/>
               </w:rPr>
-              <w:t>3.3.7.1 Testarten: L</w:t>
-            </w:r>
-            <w:r>
-              <w:rPr>
-                <w:rStyle w:val="Hyperlink"/>
-                <w:rFonts w:asciiTheme="majorHAnsi" w:hAnsiTheme="majorHAnsi" w:cstheme="majorHAnsi"/>
+              <w:t>3.3.7.1 Testarten: Leistungs- und Persönlichkeitstests</w:t>
+            </w:r>
+            <w:r>
+              <w:rPr>
                 <w:noProof/>
-              </w:rPr>
-              <w:t>e</w:t>
-            </w:r>
-            <w:r>
-              <w:rPr>
-                <w:rStyle w:val="Hyperlink"/>
-                <w:rFonts w:asciiTheme="majorHAnsi" w:hAnsiTheme="majorHAnsi" w:cstheme="majorHAnsi"/>
+                <w:webHidden/>
+              </w:rPr>
+              <w:tab/>
+            </w:r>
+            <w:r>
+              <w:rPr>
                 <w:noProof/>
-              </w:rPr>
-              <w:t>istungs- und Persönlichkeitstests</w:t>
-            </w:r>
-            <w:r>
-              <w:rPr>
-                <w:rFonts w:asciiTheme="majorHAnsi" w:hAnsiTheme="majorHAnsi" w:cstheme="majorHAnsi"/>
+                <w:webHidden/>
+              </w:rPr>
+              <w:fldChar w:fldCharType="begin"/>
+            </w:r>
+            <w:r>
+              <w:rPr>
                 <w:noProof/>
                 <w:webHidden/>
               </w:rPr>
-              <w:tab/>
-            </w:r>
-            <w:r>
-              <w:rPr>
-                <w:rFonts w:asciiTheme="majorHAnsi" w:hAnsiTheme="majorHAnsi" w:cstheme="majorHAnsi"/>
+              <w:instrText xml:space="preserve"> PAGEREF _Toc3457685 \h </w:instrText>
+            </w:r>
+            <w:r>
+              <w:rPr>
                 <w:noProof/>
                 <w:webHidden/>
               </w:rPr>
-              <w:fldChar w:fldCharType="begin"/>
-            </w:r>
-            <w:r>
-              <w:rPr>
-                <w:rFonts w:asciiTheme="majorHAnsi" w:hAnsiTheme="majorHAnsi" w:cstheme="majorHAnsi"/>
+            </w:r>
+            <w:r>
+              <w:rPr>
                 <w:noProof/>
                 <w:webHidden/>
               </w:rPr>
-              <w:instrText xml:space="preserve"> PAGEREF _Toc2160167 \h </w:instrText>
-            </w:r>
-            <w:r>
-              <w:rPr>
-                <w:rFonts w:asciiTheme="majorHAnsi" w:hAnsiTheme="majorHAnsi" w:cstheme="majorHAnsi"/>
+              <w:fldChar w:fldCharType="separate"/>
+            </w:r>
+            <w:r>
+              <w:rPr>
                 <w:noProof/>
                 <w:webHidden/>
               </w:rPr>
-            </w:r>
-            <w:r>
-              <w:rPr>
-                <w:rFonts w:asciiTheme="majorHAnsi" w:hAnsiTheme="majorHAnsi" w:cstheme="majorHAnsi"/>
-                <w:noProof/>
-                <w:webHidden/>
-              </w:rPr>
-              <w:fldChar w:fldCharType="separate"/>
-            </w:r>
-            <w:r>
-              <w:rPr>
-                <w:rFonts w:asciiTheme="majorHAnsi" w:hAnsiTheme="majorHAnsi" w:cstheme="majorHAnsi"/>
-                <w:noProof/>
-                <w:webHidden/>
-              </w:rPr>
               <w:t>27</w:t>
             </w:r>
             <w:r>
               <w:rPr>
-                <w:rFonts w:asciiTheme="majorHAnsi" w:hAnsiTheme="majorHAnsi" w:cstheme="majorHAnsi"/>
                 <w:noProof/>
                 <w:webHidden/>
               </w:rPr>
@@ -2995,65 +2654,178 @@
           <w:pPr>
             <w:pStyle w:val="TOC2"/>
             <w:rPr>
-              <w:rFonts w:asciiTheme="majorHAnsi" w:eastAsiaTheme="minorEastAsia" w:hAnsiTheme="majorHAnsi" w:cstheme="majorHAnsi"/>
-              <w:b/>
+              <w:rFonts w:asciiTheme="minorHAnsi" w:eastAsiaTheme="minorEastAsia" w:hAnsiTheme="minorHAnsi" w:cstheme="minorBidi"/>
               <w:sz w:val="24"/>
               <w:szCs w:val="24"/>
               <w:lang w:val="en-US" w:eastAsia="en-US"/>
             </w:rPr>
           </w:pPr>
-          <w:hyperlink w:anchor="_Toc2160168" w:history="1">
+          <w:hyperlink w:anchor="_Toc3457686" w:history="1">
             <w:r>
               <w:rPr>
                 <w:rStyle w:val="Hyperlink"/>
-                <w:rFonts w:asciiTheme="majorHAnsi" w:hAnsiTheme="majorHAnsi" w:cstheme="majorHAnsi"/>
+                <w:b/>
               </w:rPr>
               <w:t>3.4 Identifizierung und Auswahl der Studienteilnehmenden</w:t>
             </w:r>
             <w:r>
               <w:rPr>
-                <w:rFonts w:asciiTheme="majorHAnsi" w:hAnsiTheme="majorHAnsi" w:cstheme="majorHAnsi"/>
                 <w:webHidden/>
               </w:rPr>
               <w:tab/>
             </w:r>
             <w:r>
               <w:rPr>
-                <w:rFonts w:asciiTheme="majorHAnsi" w:hAnsiTheme="majorHAnsi" w:cstheme="majorHAnsi"/>
                 <w:webHidden/>
               </w:rPr>
               <w:fldChar w:fldCharType="begin"/>
             </w:r>
             <w:r>
               <w:rPr>
-                <w:rFonts w:asciiTheme="majorHAnsi" w:hAnsiTheme="majorHAnsi" w:cstheme="majorHAnsi"/>
-                <w:webHidden/>
-              </w:rPr>
-              <w:instrText xml:space="preserve"> PAGEREF _Toc2160168 \h </w:instrText>
-            </w:r>
-            <w:r>
-              <w:rPr>
-                <w:rFonts w:asciiTheme="majorHAnsi" w:hAnsiTheme="majorHAnsi" w:cstheme="majorHAnsi"/>
-                <w:webHidden/>
-              </w:rPr>
-            </w:r>
-            <w:r>
-              <w:rPr>
-                <w:rFonts w:asciiTheme="majorHAnsi" w:hAnsiTheme="majorHAnsi" w:cstheme="majorHAnsi"/>
+                <w:webHidden/>
+              </w:rPr>
+              <w:instrText xml:space="preserve"> PAGEREF _Toc3457686 \h </w:instrText>
+            </w:r>
+            <w:r>
+              <w:rPr>
+                <w:webHidden/>
+              </w:rPr>
+            </w:r>
+            <w:r>
+              <w:rPr>
                 <w:webHidden/>
               </w:rPr>
               <w:fldChar w:fldCharType="separate"/>
             </w:r>
             <w:r>
               <w:rPr>
-                <w:rFonts w:asciiTheme="majorHAnsi" w:hAnsiTheme="majorHAnsi" w:cstheme="majorHAnsi"/>
-                <w:webHidden/>
-              </w:rPr>
-              <w:t>28</w:t>
-            </w:r>
-            <w:r>
-              <w:rPr>
-                <w:rFonts w:asciiTheme="majorHAnsi" w:hAnsiTheme="majorHAnsi" w:cstheme="majorHAnsi"/>
+                <w:webHidden/>
+              </w:rPr>
+              <w:t>29</w:t>
+            </w:r>
+            <w:r>
+              <w:rPr>
+                <w:webHidden/>
+              </w:rPr>
+              <w:fldChar w:fldCharType="end"/>
+            </w:r>
+          </w:hyperlink>
+        </w:p>
+        <w:p>
+          <w:pPr>
+            <w:pStyle w:val="TOC2"/>
+            <w:rPr>
+              <w:rFonts w:asciiTheme="minorHAnsi" w:eastAsiaTheme="minorEastAsia" w:hAnsiTheme="minorHAnsi" w:cstheme="minorBidi"/>
+              <w:sz w:val="24"/>
+              <w:szCs w:val="24"/>
+              <w:lang w:val="en-US" w:eastAsia="en-US"/>
+            </w:rPr>
+          </w:pPr>
+          <w:hyperlink w:anchor="_Toc3457687" w:history="1">
+            <w:r>
+              <w:rPr>
+                <w:rStyle w:val="Hyperlink"/>
+              </w:rPr>
+              <w:t>3.4.1 Repräsentativität von Stichproben</w:t>
+            </w:r>
+            <w:r>
+              <w:rPr>
+                <w:webHidden/>
+              </w:rPr>
+              <w:tab/>
+            </w:r>
+            <w:r>
+              <w:rPr>
+                <w:webHidden/>
+              </w:rPr>
+              <w:fldChar w:fldCharType="begin"/>
+            </w:r>
+            <w:r>
+              <w:rPr>
+                <w:webHidden/>
+              </w:rPr>
+              <w:instrText xml:space="preserve"> PAGEREF _Toc3457687 \h </w:instrText>
+            </w:r>
+            <w:r>
+              <w:rPr>
+                <w:webHidden/>
+              </w:rPr>
+            </w:r>
+            <w:r>
+              <w:rPr>
+                <w:webHidden/>
+              </w:rPr>
+              <w:fldChar w:fldCharType="separate"/>
+            </w:r>
+            <w:r>
+              <w:rPr>
+                <w:webHidden/>
+              </w:rPr>
+              <w:t>29</w:t>
+            </w:r>
+            <w:r>
+              <w:rPr>
+                <w:webHidden/>
+              </w:rPr>
+              <w:fldChar w:fldCharType="end"/>
+            </w:r>
+          </w:hyperlink>
+        </w:p>
+        <w:p>
+          <w:pPr>
+            <w:pStyle w:val="TOC3"/>
+            <w:rPr>
+              <w:rFonts w:asciiTheme="minorHAnsi" w:eastAsiaTheme="minorEastAsia" w:hAnsiTheme="minorHAnsi" w:cstheme="minorBidi"/>
+              <w:i w:val="0"/>
+              <w:sz w:val="24"/>
+              <w:szCs w:val="24"/>
+              <w:lang w:val="en-US" w:eastAsia="en-US"/>
+            </w:rPr>
+          </w:pPr>
+          <w:hyperlink w:anchor="_Toc3457688" w:history="1">
+            <w:r>
+              <w:rPr>
+                <w:rStyle w:val="Hyperlink"/>
+              </w:rPr>
+              <w:t>3.4.2 Arten von Stichproben</w:t>
+            </w:r>
+            <w:r>
+              <w:rPr>
+                <w:webHidden/>
+              </w:rPr>
+              <w:tab/>
+            </w:r>
+            <w:r>
+              <w:rPr>
+                <w:webHidden/>
+              </w:rPr>
+              <w:fldChar w:fldCharType="begin"/>
+            </w:r>
+            <w:r>
+              <w:rPr>
+                <w:webHidden/>
+              </w:rPr>
+              <w:instrText xml:space="preserve"> PAGEREF _Toc3457688 \h </w:instrText>
+            </w:r>
+            <w:r>
+              <w:rPr>
+                <w:webHidden/>
+              </w:rPr>
+            </w:r>
+            <w:r>
+              <w:rPr>
+                <w:webHidden/>
+              </w:rPr>
+              <w:fldChar w:fldCharType="separate"/>
+            </w:r>
+            <w:r>
+              <w:rPr>
+                <w:webHidden/>
+              </w:rPr>
+              <w:t>30</w:t>
+            </w:r>
+            <w:r>
+              <w:rPr>
                 <w:webHidden/>
               </w:rPr>
               <w:fldChar w:fldCharType="end"/>
@@ -3067,18 +2839,18 @@
               <w:tab w:val="right" w:pos="9019"/>
             </w:tabs>
             <w:rPr>
-              <w:rFonts w:asciiTheme="majorHAnsi" w:eastAsiaTheme="minorEastAsia" w:hAnsiTheme="majorHAnsi" w:cstheme="majorHAnsi"/>
+              <w:rFonts w:asciiTheme="minorHAnsi" w:eastAsiaTheme="minorEastAsia" w:hAnsiTheme="minorHAnsi" w:cstheme="minorBidi"/>
               <w:noProof/>
               <w:sz w:val="24"/>
               <w:szCs w:val="24"/>
               <w:lang w:val="en-US" w:eastAsia="en-US"/>
             </w:rPr>
           </w:pPr>
-          <w:hyperlink w:anchor="_Toc2160169" w:history="1">
+          <w:hyperlink w:anchor="_Toc3457689" w:history="1">
             <w:r>
               <w:rPr>
                 <w:rStyle w:val="Hyperlink"/>
-                <w:rFonts w:asciiTheme="majorHAnsi" w:hAnsiTheme="majorHAnsi" w:cstheme="majorHAnsi"/>
+                <w:rFonts w:ascii="Calibri" w:hAnsi="Calibri" w:cs="Calibri"/>
                 <w:b/>
                 <w:noProof/>
               </w:rPr>
@@ -3086,7 +2858,6 @@
             </w:r>
             <w:r>
               <w:rPr>
-                <w:rFonts w:asciiTheme="majorHAnsi" w:hAnsiTheme="majorHAnsi" w:cstheme="majorHAnsi"/>
                 <w:noProof/>
                 <w:webHidden/>
               </w:rPr>
@@ -3094,7 +2865,6 @@
             </w:r>
             <w:r>
               <w:rPr>
-                <w:rFonts w:asciiTheme="majorHAnsi" w:hAnsiTheme="majorHAnsi" w:cstheme="majorHAnsi"/>
                 <w:noProof/>
                 <w:webHidden/>
               </w:rPr>
@@ -3102,22 +2872,19 @@
             </w:r>
             <w:r>
               <w:rPr>
-                <w:rFonts w:asciiTheme="majorHAnsi" w:hAnsiTheme="majorHAnsi" w:cstheme="majorHAnsi"/>
                 <w:noProof/>
                 <w:webHidden/>
               </w:rPr>
-              <w:instrText xml:space="preserve"> PAGEREF _Toc2160169 \h </w:instrText>
-            </w:r>
-            <w:r>
-              <w:rPr>
-                <w:rFonts w:asciiTheme="majorHAnsi" w:hAnsiTheme="majorHAnsi" w:cstheme="majorHAnsi"/>
+              <w:instrText xml:space="preserve"> PAGEREF _Toc3457689 \h </w:instrText>
+            </w:r>
+            <w:r>
+              <w:rPr>
                 <w:noProof/>
                 <w:webHidden/>
               </w:rPr>
             </w:r>
             <w:r>
               <w:rPr>
-                <w:rFonts w:asciiTheme="majorHAnsi" w:hAnsiTheme="majorHAnsi" w:cstheme="majorHAnsi"/>
                 <w:noProof/>
                 <w:webHidden/>
               </w:rPr>
@@ -3125,15 +2892,13 @@
             </w:r>
             <w:r>
               <w:rPr>
-                <w:rFonts w:asciiTheme="majorHAnsi" w:hAnsiTheme="majorHAnsi" w:cstheme="majorHAnsi"/>
                 <w:noProof/>
                 <w:webHidden/>
               </w:rPr>
-              <w:t>29</w:t>
-            </w:r>
-            <w:r>
-              <w:rPr>
-                <w:rFonts w:asciiTheme="majorHAnsi" w:hAnsiTheme="majorHAnsi" w:cstheme="majorHAnsi"/>
+              <w:t>32</w:t>
+            </w:r>
+            <w:r>
+              <w:rPr>
                 <w:noProof/>
                 <w:webHidden/>
               </w:rPr>
@@ -3145,65 +2910,57 @@
           <w:pPr>
             <w:pStyle w:val="TOC2"/>
             <w:rPr>
-              <w:rFonts w:asciiTheme="majorHAnsi" w:eastAsiaTheme="minorEastAsia" w:hAnsiTheme="majorHAnsi" w:cstheme="majorHAnsi"/>
-              <w:b/>
+              <w:rFonts w:asciiTheme="minorHAnsi" w:eastAsiaTheme="minorEastAsia" w:hAnsiTheme="minorHAnsi" w:cstheme="minorBidi"/>
               <w:sz w:val="24"/>
               <w:szCs w:val="24"/>
               <w:lang w:val="en-US" w:eastAsia="en-US"/>
             </w:rPr>
           </w:pPr>
-          <w:hyperlink w:anchor="_Toc2160170" w:history="1">
+          <w:hyperlink w:anchor="_Toc3457690" w:history="1">
             <w:r>
               <w:rPr>
                 <w:rStyle w:val="Hyperlink"/>
-                <w:rFonts w:asciiTheme="majorHAnsi" w:hAnsiTheme="majorHAnsi" w:cstheme="majorHAnsi"/>
+                <w:b/>
               </w:rPr>
               <w:t>4.1 Forschungsstrategie / Forschungsdesign</w:t>
             </w:r>
             <w:r>
               <w:rPr>
-                <w:rFonts w:asciiTheme="majorHAnsi" w:hAnsiTheme="majorHAnsi" w:cstheme="majorHAnsi"/>
                 <w:webHidden/>
               </w:rPr>
               <w:tab/>
             </w:r>
             <w:r>
               <w:rPr>
-                <w:rFonts w:asciiTheme="majorHAnsi" w:hAnsiTheme="majorHAnsi" w:cstheme="majorHAnsi"/>
                 <w:webHidden/>
               </w:rPr>
               <w:fldChar w:fldCharType="begin"/>
             </w:r>
             <w:r>
               <w:rPr>
-                <w:rFonts w:asciiTheme="majorHAnsi" w:hAnsiTheme="majorHAnsi" w:cstheme="majorHAnsi"/>
-                <w:webHidden/>
-              </w:rPr>
-              <w:instrText xml:space="preserve"> PAGEREF _Toc2160170 \h </w:instrText>
-            </w:r>
-            <w:r>
-              <w:rPr>
-                <w:rFonts w:asciiTheme="majorHAnsi" w:hAnsiTheme="majorHAnsi" w:cstheme="majorHAnsi"/>
-                <w:webHidden/>
-              </w:rPr>
-            </w:r>
-            <w:r>
-              <w:rPr>
-                <w:rFonts w:asciiTheme="majorHAnsi" w:hAnsiTheme="majorHAnsi" w:cstheme="majorHAnsi"/>
+                <w:webHidden/>
+              </w:rPr>
+              <w:instrText xml:space="preserve"> PAGEREF _Toc3457690 \h </w:instrText>
+            </w:r>
+            <w:r>
+              <w:rPr>
+                <w:webHidden/>
+              </w:rPr>
+            </w:r>
+            <w:r>
+              <w:rPr>
                 <w:webHidden/>
               </w:rPr>
               <w:fldChar w:fldCharType="separate"/>
             </w:r>
             <w:r>
               <w:rPr>
-                <w:rFonts w:asciiTheme="majorHAnsi" w:hAnsiTheme="majorHAnsi" w:cstheme="majorHAnsi"/>
-                <w:webHidden/>
-              </w:rPr>
-              <w:t>29</w:t>
-            </w:r>
-            <w:r>
-              <w:rPr>
-                <w:rFonts w:asciiTheme="majorHAnsi" w:hAnsiTheme="majorHAnsi" w:cstheme="majorHAnsi"/>
+                <w:webHidden/>
+              </w:rPr>
+              <w:t>32</w:t>
+            </w:r>
+            <w:r>
+              <w:rPr>
                 <w:webHidden/>
               </w:rPr>
               <w:fldChar w:fldCharType="end"/>
@@ -3214,65 +2971,57 @@
           <w:pPr>
             <w:pStyle w:val="TOC3"/>
             <w:rPr>
-              <w:rFonts w:asciiTheme="majorHAnsi" w:eastAsiaTheme="minorEastAsia" w:hAnsiTheme="majorHAnsi" w:cstheme="majorHAnsi"/>
+              <w:rFonts w:asciiTheme="minorHAnsi" w:eastAsiaTheme="minorEastAsia" w:hAnsiTheme="minorHAnsi" w:cstheme="minorBidi"/>
               <w:i w:val="0"/>
               <w:sz w:val="24"/>
               <w:szCs w:val="24"/>
               <w:lang w:val="en-US" w:eastAsia="en-US"/>
             </w:rPr>
           </w:pPr>
-          <w:hyperlink w:anchor="_Toc2160171" w:history="1">
+          <w:hyperlink w:anchor="_Toc3457691" w:history="1">
             <w:r>
               <w:rPr>
                 <w:rStyle w:val="Hyperlink"/>
-                <w:rFonts w:asciiTheme="majorHAnsi" w:hAnsiTheme="majorHAnsi" w:cstheme="majorHAnsi"/>
               </w:rPr>
               <w:t>4.1.1 Deskriptives Design</w:t>
             </w:r>
             <w:r>
               <w:rPr>
-                <w:rFonts w:asciiTheme="majorHAnsi" w:hAnsiTheme="majorHAnsi" w:cstheme="majorHAnsi"/>
                 <w:webHidden/>
               </w:rPr>
               <w:tab/>
             </w:r>
             <w:r>
               <w:rPr>
-                <w:rFonts w:asciiTheme="majorHAnsi" w:hAnsiTheme="majorHAnsi" w:cstheme="majorHAnsi"/>
                 <w:webHidden/>
               </w:rPr>
               <w:fldChar w:fldCharType="begin"/>
             </w:r>
             <w:r>
               <w:rPr>
-                <w:rFonts w:asciiTheme="majorHAnsi" w:hAnsiTheme="majorHAnsi" w:cstheme="majorHAnsi"/>
-                <w:webHidden/>
-              </w:rPr>
-              <w:instrText xml:space="preserve"> PAGEREF _Toc2160171 \h </w:instrText>
-            </w:r>
-            <w:r>
-              <w:rPr>
-                <w:rFonts w:asciiTheme="majorHAnsi" w:hAnsiTheme="majorHAnsi" w:cstheme="majorHAnsi"/>
-                <w:webHidden/>
-              </w:rPr>
-            </w:r>
-            <w:r>
-              <w:rPr>
-                <w:rFonts w:asciiTheme="majorHAnsi" w:hAnsiTheme="majorHAnsi" w:cstheme="majorHAnsi"/>
+                <w:webHidden/>
+              </w:rPr>
+              <w:instrText xml:space="preserve"> PAGEREF _Toc3457691 \h </w:instrText>
+            </w:r>
+            <w:r>
+              <w:rPr>
+                <w:webHidden/>
+              </w:rPr>
+            </w:r>
+            <w:r>
+              <w:rPr>
                 <w:webHidden/>
               </w:rPr>
               <w:fldChar w:fldCharType="separate"/>
             </w:r>
             <w:r>
               <w:rPr>
-                <w:rFonts w:asciiTheme="majorHAnsi" w:hAnsiTheme="majorHAnsi" w:cstheme="majorHAnsi"/>
-                <w:webHidden/>
-              </w:rPr>
-              <w:t>29</w:t>
-            </w:r>
-            <w:r>
-              <w:rPr>
-                <w:rFonts w:asciiTheme="majorHAnsi" w:hAnsiTheme="majorHAnsi" w:cstheme="majorHAnsi"/>
+                <w:webHidden/>
+              </w:rPr>
+              <w:t>32</w:t>
+            </w:r>
+            <w:r>
+              <w:rPr>
                 <w:webHidden/>
               </w:rPr>
               <w:fldChar w:fldCharType="end"/>
@@ -3283,65 +3032,57 @@
           <w:pPr>
             <w:pStyle w:val="TOC3"/>
             <w:rPr>
-              <w:rFonts w:asciiTheme="majorHAnsi" w:eastAsiaTheme="minorEastAsia" w:hAnsiTheme="majorHAnsi" w:cstheme="majorHAnsi"/>
+              <w:rFonts w:asciiTheme="minorHAnsi" w:eastAsiaTheme="minorEastAsia" w:hAnsiTheme="minorHAnsi" w:cstheme="minorBidi"/>
               <w:i w:val="0"/>
               <w:sz w:val="24"/>
               <w:szCs w:val="24"/>
               <w:lang w:val="en-US" w:eastAsia="en-US"/>
             </w:rPr>
           </w:pPr>
-          <w:hyperlink w:anchor="_Toc2160172" w:history="1">
+          <w:hyperlink w:anchor="_Toc3457692" w:history="1">
             <w:r>
               <w:rPr>
                 <w:rStyle w:val="Hyperlink"/>
-                <w:rFonts w:asciiTheme="majorHAnsi" w:hAnsiTheme="majorHAnsi" w:cstheme="majorHAnsi"/>
               </w:rPr>
               <w:t>4.1.2 Korrelatives Design</w:t>
             </w:r>
             <w:r>
               <w:rPr>
-                <w:rFonts w:asciiTheme="majorHAnsi" w:hAnsiTheme="majorHAnsi" w:cstheme="majorHAnsi"/>
                 <w:webHidden/>
               </w:rPr>
               <w:tab/>
             </w:r>
             <w:r>
               <w:rPr>
-                <w:rFonts w:asciiTheme="majorHAnsi" w:hAnsiTheme="majorHAnsi" w:cstheme="majorHAnsi"/>
                 <w:webHidden/>
               </w:rPr>
               <w:fldChar w:fldCharType="begin"/>
             </w:r>
             <w:r>
               <w:rPr>
-                <w:rFonts w:asciiTheme="majorHAnsi" w:hAnsiTheme="majorHAnsi" w:cstheme="majorHAnsi"/>
-                <w:webHidden/>
-              </w:rPr>
-              <w:instrText xml:space="preserve"> PAGEREF _Toc2160172 \h </w:instrText>
-            </w:r>
-            <w:r>
-              <w:rPr>
-                <w:rFonts w:asciiTheme="majorHAnsi" w:hAnsiTheme="majorHAnsi" w:cstheme="majorHAnsi"/>
-                <w:webHidden/>
-              </w:rPr>
-            </w:r>
-            <w:r>
-              <w:rPr>
-                <w:rFonts w:asciiTheme="majorHAnsi" w:hAnsiTheme="majorHAnsi" w:cstheme="majorHAnsi"/>
+                <w:webHidden/>
+              </w:rPr>
+              <w:instrText xml:space="preserve"> PAGEREF _Toc3457692 \h </w:instrText>
+            </w:r>
+            <w:r>
+              <w:rPr>
+                <w:webHidden/>
+              </w:rPr>
+            </w:r>
+            <w:r>
+              <w:rPr>
                 <w:webHidden/>
               </w:rPr>
               <w:fldChar w:fldCharType="separate"/>
             </w:r>
             <w:r>
               <w:rPr>
-                <w:rFonts w:asciiTheme="majorHAnsi" w:hAnsiTheme="majorHAnsi" w:cstheme="majorHAnsi"/>
-                <w:webHidden/>
-              </w:rPr>
-              <w:t>29</w:t>
-            </w:r>
-            <w:r>
-              <w:rPr>
-                <w:rFonts w:asciiTheme="majorHAnsi" w:hAnsiTheme="majorHAnsi" w:cstheme="majorHAnsi"/>
+                <w:webHidden/>
+              </w:rPr>
+              <w:t>32</w:t>
+            </w:r>
+            <w:r>
+              <w:rPr>
                 <w:webHidden/>
               </w:rPr>
               <w:fldChar w:fldCharType="end"/>
@@ -3352,65 +3093,58 @@
           <w:pPr>
             <w:pStyle w:val="TOC3"/>
             <w:rPr>
-              <w:rFonts w:asciiTheme="majorHAnsi" w:eastAsiaTheme="minorEastAsia" w:hAnsiTheme="majorHAnsi" w:cstheme="majorHAnsi"/>
+              <w:rFonts w:asciiTheme="minorHAnsi" w:eastAsiaTheme="minorEastAsia" w:hAnsiTheme="minorHAnsi" w:cstheme="minorBidi"/>
               <w:i w:val="0"/>
               <w:sz w:val="24"/>
               <w:szCs w:val="24"/>
               <w:lang w:val="en-US" w:eastAsia="en-US"/>
             </w:rPr>
           </w:pPr>
-          <w:hyperlink w:anchor="_Toc2160173" w:history="1">
+          <w:hyperlink w:anchor="_Toc3457693" w:history="1">
             <w:r>
               <w:rPr>
                 <w:rStyle w:val="Hyperlink"/>
                 <w:rFonts w:asciiTheme="majorHAnsi" w:hAnsiTheme="majorHAnsi" w:cstheme="majorHAnsi"/>
               </w:rPr>
-              <w:t>4.1.3 Experimente</w:t>
-            </w:r>
-            <w:r>
-              <w:rPr>
-                <w:rFonts w:asciiTheme="majorHAnsi" w:hAnsiTheme="majorHAnsi" w:cstheme="majorHAnsi"/>
+              <w:t>4.1.3 Nichtexperimentelles Forschungsdesign</w:t>
+            </w:r>
+            <w:r>
+              <w:rPr>
                 <w:webHidden/>
               </w:rPr>
               <w:tab/>
             </w:r>
             <w:r>
               <w:rPr>
-                <w:rFonts w:asciiTheme="majorHAnsi" w:hAnsiTheme="majorHAnsi" w:cstheme="majorHAnsi"/>
                 <w:webHidden/>
               </w:rPr>
               <w:fldChar w:fldCharType="begin"/>
             </w:r>
             <w:r>
               <w:rPr>
-                <w:rFonts w:asciiTheme="majorHAnsi" w:hAnsiTheme="majorHAnsi" w:cstheme="majorHAnsi"/>
-                <w:webHidden/>
-              </w:rPr>
-              <w:instrText xml:space="preserve"> PAGEREF _Toc2160173 \h </w:instrText>
-            </w:r>
-            <w:r>
-              <w:rPr>
-                <w:rFonts w:asciiTheme="majorHAnsi" w:hAnsiTheme="majorHAnsi" w:cstheme="majorHAnsi"/>
-                <w:webHidden/>
-              </w:rPr>
-            </w:r>
-            <w:r>
-              <w:rPr>
-                <w:rFonts w:asciiTheme="majorHAnsi" w:hAnsiTheme="majorHAnsi" w:cstheme="majorHAnsi"/>
+                <w:webHidden/>
+              </w:rPr>
+              <w:instrText xml:space="preserve"> PAGEREF _Toc3457693 \h </w:instrText>
+            </w:r>
+            <w:r>
+              <w:rPr>
+                <w:webHidden/>
+              </w:rPr>
+            </w:r>
+            <w:r>
+              <w:rPr>
                 <w:webHidden/>
               </w:rPr>
               <w:fldChar w:fldCharType="separate"/>
             </w:r>
             <w:r>
               <w:rPr>
-                <w:rFonts w:asciiTheme="majorHAnsi" w:hAnsiTheme="majorHAnsi" w:cstheme="majorHAnsi"/>
-                <w:webHidden/>
-              </w:rPr>
-              <w:t>29</w:t>
-            </w:r>
-            <w:r>
-              <w:rPr>
-                <w:rFonts w:asciiTheme="majorHAnsi" w:hAnsiTheme="majorHAnsi" w:cstheme="majorHAnsi"/>
+                <w:webHidden/>
+              </w:rPr>
+              <w:t>34</w:t>
+            </w:r>
+            <w:r>
+              <w:rPr>
                 <w:webHidden/>
               </w:rPr>
               <w:fldChar w:fldCharType="end"/>
@@ -3421,65 +3155,58 @@
           <w:pPr>
             <w:pStyle w:val="TOC3"/>
             <w:rPr>
-              <w:rFonts w:asciiTheme="majorHAnsi" w:eastAsiaTheme="minorEastAsia" w:hAnsiTheme="majorHAnsi" w:cstheme="majorHAnsi"/>
+              <w:rFonts w:asciiTheme="minorHAnsi" w:eastAsiaTheme="minorEastAsia" w:hAnsiTheme="minorHAnsi" w:cstheme="minorBidi"/>
               <w:i w:val="0"/>
               <w:sz w:val="24"/>
               <w:szCs w:val="24"/>
               <w:lang w:val="en-US" w:eastAsia="en-US"/>
             </w:rPr>
           </w:pPr>
-          <w:hyperlink w:anchor="_Toc2160174" w:history="1">
+          <w:hyperlink w:anchor="_Toc3457694" w:history="1">
             <w:r>
               <w:rPr>
                 <w:rStyle w:val="Hyperlink"/>
                 <w:rFonts w:asciiTheme="majorHAnsi" w:hAnsiTheme="majorHAnsi" w:cstheme="majorHAnsi"/>
               </w:rPr>
-              <w:t>4.1.4 Quasiexperimente</w:t>
-            </w:r>
-            <w:r>
-              <w:rPr>
-                <w:rFonts w:asciiTheme="majorHAnsi" w:hAnsiTheme="majorHAnsi" w:cstheme="majorHAnsi"/>
+              <w:t>4.1.4 Zusammenhänge / Korrelationen und Kausalität</w:t>
+            </w:r>
+            <w:r>
+              <w:rPr>
                 <w:webHidden/>
               </w:rPr>
               <w:tab/>
             </w:r>
             <w:r>
               <w:rPr>
-                <w:rFonts w:asciiTheme="majorHAnsi" w:hAnsiTheme="majorHAnsi" w:cstheme="majorHAnsi"/>
                 <w:webHidden/>
               </w:rPr>
               <w:fldChar w:fldCharType="begin"/>
             </w:r>
             <w:r>
               <w:rPr>
-                <w:rFonts w:asciiTheme="majorHAnsi" w:hAnsiTheme="majorHAnsi" w:cstheme="majorHAnsi"/>
-                <w:webHidden/>
-              </w:rPr>
-              <w:instrText xml:space="preserve"> PAGEREF _Toc2160174 \h </w:instrText>
-            </w:r>
-            <w:r>
-              <w:rPr>
-                <w:rFonts w:asciiTheme="majorHAnsi" w:hAnsiTheme="majorHAnsi" w:cstheme="majorHAnsi"/>
-                <w:webHidden/>
-              </w:rPr>
-            </w:r>
-            <w:r>
-              <w:rPr>
-                <w:rFonts w:asciiTheme="majorHAnsi" w:hAnsiTheme="majorHAnsi" w:cstheme="majorHAnsi"/>
+                <w:webHidden/>
+              </w:rPr>
+              <w:instrText xml:space="preserve"> PAGEREF _Toc3457694 \h </w:instrText>
+            </w:r>
+            <w:r>
+              <w:rPr>
+                <w:webHidden/>
+              </w:rPr>
+            </w:r>
+            <w:r>
+              <w:rPr>
                 <w:webHidden/>
               </w:rPr>
               <w:fldChar w:fldCharType="separate"/>
             </w:r>
             <w:r>
               <w:rPr>
-                <w:rFonts w:asciiTheme="majorHAnsi" w:hAnsiTheme="majorHAnsi" w:cstheme="majorHAnsi"/>
-                <w:webHidden/>
-              </w:rPr>
-              <w:t>29</w:t>
-            </w:r>
-            <w:r>
-              <w:rPr>
-                <w:rFonts w:asciiTheme="majorHAnsi" w:hAnsiTheme="majorHAnsi" w:cstheme="majorHAnsi"/>
+                <w:webHidden/>
+              </w:rPr>
+              <w:t>34</w:t>
+            </w:r>
+            <w:r>
+              <w:rPr>
                 <w:webHidden/>
               </w:rPr>
               <w:fldChar w:fldCharType="end"/>
@@ -3490,65 +3217,977 @@
           <w:pPr>
             <w:pStyle w:val="TOC3"/>
             <w:rPr>
-              <w:rFonts w:asciiTheme="majorHAnsi" w:eastAsiaTheme="minorEastAsia" w:hAnsiTheme="majorHAnsi" w:cstheme="majorHAnsi"/>
+              <w:rFonts w:asciiTheme="minorHAnsi" w:eastAsiaTheme="minorEastAsia" w:hAnsiTheme="minorHAnsi" w:cstheme="minorBidi"/>
               <w:i w:val="0"/>
               <w:sz w:val="24"/>
               <w:szCs w:val="24"/>
               <w:lang w:val="en-US" w:eastAsia="en-US"/>
             </w:rPr>
           </w:pPr>
-          <w:hyperlink w:anchor="_Toc2160175" w:history="1">
+          <w:hyperlink w:anchor="_Toc3457695" w:history="1">
+            <w:r>
+              <w:rPr>
+                <w:rStyle w:val="Hyperlink"/>
+              </w:rPr>
+              <w:t>4.1.5 Experimente</w:t>
+            </w:r>
+            <w:r>
+              <w:rPr>
+                <w:webHidden/>
+              </w:rPr>
+              <w:tab/>
+            </w:r>
+            <w:r>
+              <w:rPr>
+                <w:webHidden/>
+              </w:rPr>
+              <w:fldChar w:fldCharType="begin"/>
+            </w:r>
+            <w:r>
+              <w:rPr>
+                <w:webHidden/>
+              </w:rPr>
+              <w:instrText xml:space="preserve"> PAGEREF _Toc3457695 \h </w:instrText>
+            </w:r>
+            <w:r>
+              <w:rPr>
+                <w:webHidden/>
+              </w:rPr>
+            </w:r>
+            <w:r>
+              <w:rPr>
+                <w:webHidden/>
+              </w:rPr>
+              <w:fldChar w:fldCharType="separate"/>
+            </w:r>
+            <w:r>
+              <w:rPr>
+                <w:webHidden/>
+              </w:rPr>
+              <w:t>35</w:t>
+            </w:r>
+            <w:r>
+              <w:rPr>
+                <w:webHidden/>
+              </w:rPr>
+              <w:fldChar w:fldCharType="end"/>
+            </w:r>
+          </w:hyperlink>
+        </w:p>
+        <w:p>
+          <w:pPr>
+            <w:pStyle w:val="TOC4"/>
+            <w:tabs>
+              <w:tab w:val="right" w:pos="9019"/>
+            </w:tabs>
+            <w:rPr>
+              <w:rFonts w:asciiTheme="minorHAnsi" w:eastAsiaTheme="minorEastAsia" w:hAnsiTheme="minorHAnsi" w:cstheme="minorBidi"/>
+              <w:noProof/>
+              <w:sz w:val="24"/>
+              <w:szCs w:val="24"/>
+              <w:lang w:val="en-US" w:eastAsia="en-US"/>
+            </w:rPr>
+          </w:pPr>
+          <w:hyperlink w:anchor="_Toc3457696" w:history="1">
+            <w:r>
+              <w:rPr>
+                <w:rStyle w:val="Hyperlink"/>
+                <w:noProof/>
+              </w:rPr>
+              <w:t>4.1.5.1 Begriffe</w:t>
+            </w:r>
+            <w:r>
+              <w:rPr>
+                <w:noProof/>
+                <w:webHidden/>
+              </w:rPr>
+              <w:tab/>
+            </w:r>
+            <w:r>
+              <w:rPr>
+                <w:noProof/>
+                <w:webHidden/>
+              </w:rPr>
+              <w:fldChar w:fldCharType="begin"/>
+            </w:r>
+            <w:r>
+              <w:rPr>
+                <w:noProof/>
+                <w:webHidden/>
+              </w:rPr>
+              <w:instrText xml:space="preserve"> PAGEREF _Toc3457696 \h </w:instrText>
+            </w:r>
+            <w:r>
+              <w:rPr>
+                <w:noProof/>
+                <w:webHidden/>
+              </w:rPr>
+            </w:r>
+            <w:r>
+              <w:rPr>
+                <w:noProof/>
+                <w:webHidden/>
+              </w:rPr>
+              <w:fldChar w:fldCharType="separate"/>
+            </w:r>
+            <w:r>
+              <w:rPr>
+                <w:noProof/>
+                <w:webHidden/>
+              </w:rPr>
+              <w:t>35</w:t>
+            </w:r>
+            <w:r>
+              <w:rPr>
+                <w:noProof/>
+                <w:webHidden/>
+              </w:rPr>
+              <w:fldChar w:fldCharType="end"/>
+            </w:r>
+          </w:hyperlink>
+        </w:p>
+        <w:p>
+          <w:pPr>
+            <w:pStyle w:val="TOC4"/>
+            <w:tabs>
+              <w:tab w:val="right" w:pos="9019"/>
+            </w:tabs>
+            <w:rPr>
+              <w:rFonts w:asciiTheme="minorHAnsi" w:eastAsiaTheme="minorEastAsia" w:hAnsiTheme="minorHAnsi" w:cstheme="minorBidi"/>
+              <w:noProof/>
+              <w:sz w:val="24"/>
+              <w:szCs w:val="24"/>
+              <w:lang w:val="en-US" w:eastAsia="en-US"/>
+            </w:rPr>
+          </w:pPr>
+          <w:hyperlink w:anchor="_Toc3457697" w:history="1">
+            <w:r>
+              <w:rPr>
+                <w:rStyle w:val="Hyperlink"/>
+                <w:noProof/>
+              </w:rPr>
+              <w:t>4.1.5.2 Kontrollgruppen</w:t>
+            </w:r>
+            <w:r>
+              <w:rPr>
+                <w:noProof/>
+                <w:webHidden/>
+              </w:rPr>
+              <w:tab/>
+            </w:r>
+            <w:r>
+              <w:rPr>
+                <w:noProof/>
+                <w:webHidden/>
+              </w:rPr>
+              <w:fldChar w:fldCharType="begin"/>
+            </w:r>
+            <w:r>
+              <w:rPr>
+                <w:noProof/>
+                <w:webHidden/>
+              </w:rPr>
+              <w:instrText xml:space="preserve"> PAGEREF _Toc3457697 \h </w:instrText>
+            </w:r>
+            <w:r>
+              <w:rPr>
+                <w:noProof/>
+                <w:webHidden/>
+              </w:rPr>
+            </w:r>
+            <w:r>
+              <w:rPr>
+                <w:noProof/>
+                <w:webHidden/>
+              </w:rPr>
+              <w:fldChar w:fldCharType="separate"/>
+            </w:r>
+            <w:r>
+              <w:rPr>
+                <w:noProof/>
+                <w:webHidden/>
+              </w:rPr>
+              <w:t>36</w:t>
+            </w:r>
+            <w:r>
+              <w:rPr>
+                <w:noProof/>
+                <w:webHidden/>
+              </w:rPr>
+              <w:fldChar w:fldCharType="end"/>
+            </w:r>
+          </w:hyperlink>
+        </w:p>
+        <w:p>
+          <w:pPr>
+            <w:pStyle w:val="TOC4"/>
+            <w:tabs>
+              <w:tab w:val="right" w:pos="9019"/>
+            </w:tabs>
+            <w:rPr>
+              <w:rFonts w:asciiTheme="minorHAnsi" w:eastAsiaTheme="minorEastAsia" w:hAnsiTheme="minorHAnsi" w:cstheme="minorBidi"/>
+              <w:noProof/>
+              <w:sz w:val="24"/>
+              <w:szCs w:val="24"/>
+              <w:lang w:val="en-US" w:eastAsia="en-US"/>
+            </w:rPr>
+          </w:pPr>
+          <w:hyperlink w:anchor="_Toc3457698" w:history="1">
+            <w:r>
+              <w:rPr>
+                <w:rStyle w:val="Hyperlink"/>
+                <w:noProof/>
+              </w:rPr>
+              <w:t>4.1.5.3 Versuchsplan</w:t>
+            </w:r>
+            <w:r>
+              <w:rPr>
+                <w:noProof/>
+                <w:webHidden/>
+              </w:rPr>
+              <w:tab/>
+            </w:r>
+            <w:r>
+              <w:rPr>
+                <w:noProof/>
+                <w:webHidden/>
+              </w:rPr>
+              <w:fldChar w:fldCharType="begin"/>
+            </w:r>
+            <w:r>
+              <w:rPr>
+                <w:noProof/>
+                <w:webHidden/>
+              </w:rPr>
+              <w:instrText xml:space="preserve"> PAGEREF _Toc3457698 \h </w:instrText>
+            </w:r>
+            <w:r>
+              <w:rPr>
+                <w:noProof/>
+                <w:webHidden/>
+              </w:rPr>
+            </w:r>
+            <w:r>
+              <w:rPr>
+                <w:noProof/>
+                <w:webHidden/>
+              </w:rPr>
+              <w:fldChar w:fldCharType="separate"/>
+            </w:r>
+            <w:r>
+              <w:rPr>
+                <w:noProof/>
+                <w:webHidden/>
+              </w:rPr>
+              <w:t>36</w:t>
+            </w:r>
+            <w:r>
+              <w:rPr>
+                <w:noProof/>
+                <w:webHidden/>
+              </w:rPr>
+              <w:fldChar w:fldCharType="end"/>
+            </w:r>
+          </w:hyperlink>
+        </w:p>
+        <w:p>
+          <w:pPr>
+            <w:pStyle w:val="TOC3"/>
+            <w:rPr>
+              <w:rFonts w:asciiTheme="minorHAnsi" w:eastAsiaTheme="minorEastAsia" w:hAnsiTheme="minorHAnsi" w:cstheme="minorBidi"/>
+              <w:i w:val="0"/>
+              <w:sz w:val="24"/>
+              <w:szCs w:val="24"/>
+              <w:lang w:val="en-US" w:eastAsia="en-US"/>
+            </w:rPr>
+          </w:pPr>
+          <w:hyperlink w:anchor="_Toc3457699" w:history="1">
+            <w:r>
+              <w:rPr>
+                <w:rStyle w:val="Hyperlink"/>
+              </w:rPr>
+              <w:t>4.1.5 Quasiexperimente</w:t>
+            </w:r>
+            <w:r>
+              <w:rPr>
+                <w:webHidden/>
+              </w:rPr>
+              <w:tab/>
+            </w:r>
+            <w:r>
+              <w:rPr>
+                <w:webHidden/>
+              </w:rPr>
+              <w:fldChar w:fldCharType="begin"/>
+            </w:r>
+            <w:r>
+              <w:rPr>
+                <w:webHidden/>
+              </w:rPr>
+              <w:instrText xml:space="preserve"> PAGEREF _Toc3457699 \h </w:instrText>
+            </w:r>
+            <w:r>
+              <w:rPr>
+                <w:webHidden/>
+              </w:rPr>
+            </w:r>
+            <w:r>
+              <w:rPr>
+                <w:webHidden/>
+              </w:rPr>
+              <w:fldChar w:fldCharType="separate"/>
+            </w:r>
+            <w:r>
+              <w:rPr>
+                <w:webHidden/>
+              </w:rPr>
+              <w:t>41</w:t>
+            </w:r>
+            <w:r>
+              <w:rPr>
+                <w:webHidden/>
+              </w:rPr>
+              <w:fldChar w:fldCharType="end"/>
+            </w:r>
+          </w:hyperlink>
+        </w:p>
+        <w:p>
+          <w:pPr>
+            <w:pStyle w:val="TOC3"/>
+            <w:rPr>
+              <w:rFonts w:asciiTheme="minorHAnsi" w:eastAsiaTheme="minorEastAsia" w:hAnsiTheme="minorHAnsi" w:cstheme="minorBidi"/>
+              <w:i w:val="0"/>
+              <w:sz w:val="24"/>
+              <w:szCs w:val="24"/>
+              <w:lang w:val="en-US" w:eastAsia="en-US"/>
+            </w:rPr>
+          </w:pPr>
+          <w:hyperlink w:anchor="_Toc3457700" w:history="1">
             <w:r>
               <w:rPr>
                 <w:rStyle w:val="Hyperlink"/>
                 <w:rFonts w:asciiTheme="majorHAnsi" w:hAnsiTheme="majorHAnsi" w:cstheme="majorHAnsi"/>
               </w:rPr>
-              <w:t>4.1.5 Meta-Analyse</w:t>
-            </w:r>
-            <w:r>
-              <w:rPr>
-                <w:rFonts w:asciiTheme="majorHAnsi" w:hAnsiTheme="majorHAnsi" w:cstheme="majorHAnsi"/>
+              <w:t>4.1.6 Vergleich der Forschungsdesigns</w:t>
+            </w:r>
+            <w:r>
+              <w:rPr>
                 <w:webHidden/>
               </w:rPr>
               <w:tab/>
             </w:r>
             <w:r>
               <w:rPr>
-                <w:rFonts w:asciiTheme="majorHAnsi" w:hAnsiTheme="majorHAnsi" w:cstheme="majorHAnsi"/>
                 <w:webHidden/>
               </w:rPr>
               <w:fldChar w:fldCharType="begin"/>
             </w:r>
             <w:r>
               <w:rPr>
-                <w:rFonts w:asciiTheme="majorHAnsi" w:hAnsiTheme="majorHAnsi" w:cstheme="majorHAnsi"/>
-                <w:webHidden/>
-              </w:rPr>
-              <w:instrText xml:space="preserve"> PAGEREF _Toc2160175 \h </w:instrText>
-            </w:r>
-            <w:r>
-              <w:rPr>
-                <w:rFonts w:asciiTheme="majorHAnsi" w:hAnsiTheme="majorHAnsi" w:cstheme="majorHAnsi"/>
-                <w:webHidden/>
-              </w:rPr>
-            </w:r>
-            <w:r>
-              <w:rPr>
-                <w:rFonts w:asciiTheme="majorHAnsi" w:hAnsiTheme="majorHAnsi" w:cstheme="majorHAnsi"/>
+                <w:webHidden/>
+              </w:rPr>
+              <w:instrText xml:space="preserve"> PAGEREF _Toc3457700 \h </w:instrText>
+            </w:r>
+            <w:r>
+              <w:rPr>
+                <w:webHidden/>
+              </w:rPr>
+            </w:r>
+            <w:r>
+              <w:rPr>
                 <w:webHidden/>
               </w:rPr>
               <w:fldChar w:fldCharType="separate"/>
             </w:r>
             <w:r>
               <w:rPr>
-                <w:rFonts w:asciiTheme="majorHAnsi" w:hAnsiTheme="majorHAnsi" w:cstheme="majorHAnsi"/>
-                <w:webHidden/>
-              </w:rPr>
-              <w:t>29</w:t>
-            </w:r>
-            <w:r>
-              <w:rPr>
-                <w:rFonts w:asciiTheme="majorHAnsi" w:hAnsiTheme="majorHAnsi" w:cstheme="majorHAnsi"/>
+                <w:webHidden/>
+              </w:rPr>
+              <w:t>42</w:t>
+            </w:r>
+            <w:r>
+              <w:rPr>
+                <w:webHidden/>
+              </w:rPr>
+              <w:fldChar w:fldCharType="end"/>
+            </w:r>
+          </w:hyperlink>
+        </w:p>
+        <w:p>
+          <w:pPr>
+            <w:pStyle w:val="TOC3"/>
+            <w:rPr>
+              <w:rFonts w:asciiTheme="minorHAnsi" w:eastAsiaTheme="minorEastAsia" w:hAnsiTheme="minorHAnsi" w:cstheme="minorBidi"/>
+              <w:i w:val="0"/>
+              <w:sz w:val="24"/>
+              <w:szCs w:val="24"/>
+              <w:lang w:val="en-US" w:eastAsia="en-US"/>
+            </w:rPr>
+          </w:pPr>
+          <w:hyperlink w:anchor="_Toc3457701" w:history="1">
+            <w:r>
+              <w:rPr>
+                <w:rStyle w:val="Hyperlink"/>
+              </w:rPr>
+              <w:t>4.1.7 Meta-Analyse</w:t>
+            </w:r>
+            <w:r>
+              <w:rPr>
+                <w:webHidden/>
+              </w:rPr>
+              <w:tab/>
+            </w:r>
+            <w:r>
+              <w:rPr>
+                <w:webHidden/>
+              </w:rPr>
+              <w:fldChar w:fldCharType="begin"/>
+            </w:r>
+            <w:r>
+              <w:rPr>
+                <w:webHidden/>
+              </w:rPr>
+              <w:instrText xml:space="preserve"> PAGEREF _Toc3457701 \h </w:instrText>
+            </w:r>
+            <w:r>
+              <w:rPr>
+                <w:webHidden/>
+              </w:rPr>
+            </w:r>
+            <w:r>
+              <w:rPr>
+                <w:webHidden/>
+              </w:rPr>
+              <w:fldChar w:fldCharType="separate"/>
+            </w:r>
+            <w:r>
+              <w:rPr>
+                <w:webHidden/>
+              </w:rPr>
+              <w:t>43</w:t>
+            </w:r>
+            <w:r>
+              <w:rPr>
+                <w:webHidden/>
+              </w:rPr>
+              <w:fldChar w:fldCharType="end"/>
+            </w:r>
+          </w:hyperlink>
+        </w:p>
+        <w:p>
+          <w:pPr>
+            <w:pStyle w:val="TOC4"/>
+            <w:tabs>
+              <w:tab w:val="right" w:pos="9019"/>
+            </w:tabs>
+            <w:rPr>
+              <w:rFonts w:asciiTheme="minorHAnsi" w:eastAsiaTheme="minorEastAsia" w:hAnsiTheme="minorHAnsi" w:cstheme="minorBidi"/>
+              <w:noProof/>
+              <w:sz w:val="24"/>
+              <w:szCs w:val="24"/>
+              <w:lang w:val="en-US" w:eastAsia="en-US"/>
+            </w:rPr>
+          </w:pPr>
+          <w:hyperlink w:anchor="_Toc3457702" w:history="1">
+            <w:r>
+              <w:rPr>
+                <w:rStyle w:val="Hyperlink"/>
+                <w:noProof/>
+              </w:rPr>
+              <w:t>4.1.7.1 Vorgehen</w:t>
+            </w:r>
+            <w:r>
+              <w:rPr>
+                <w:noProof/>
+                <w:webHidden/>
+              </w:rPr>
+              <w:tab/>
+            </w:r>
+            <w:r>
+              <w:rPr>
+                <w:noProof/>
+                <w:webHidden/>
+              </w:rPr>
+              <w:fldChar w:fldCharType="begin"/>
+            </w:r>
+            <w:r>
+              <w:rPr>
+                <w:noProof/>
+                <w:webHidden/>
+              </w:rPr>
+              <w:instrText xml:space="preserve"> PAGEREF _Toc3457702 \h </w:instrText>
+            </w:r>
+            <w:r>
+              <w:rPr>
+                <w:noProof/>
+                <w:webHidden/>
+              </w:rPr>
+            </w:r>
+            <w:r>
+              <w:rPr>
+                <w:noProof/>
+                <w:webHidden/>
+              </w:rPr>
+              <w:fldChar w:fldCharType="separate"/>
+            </w:r>
+            <w:r>
+              <w:rPr>
+                <w:noProof/>
+                <w:webHidden/>
+              </w:rPr>
+              <w:t>43</w:t>
+            </w:r>
+            <w:r>
+              <w:rPr>
+                <w:noProof/>
+                <w:webHidden/>
+              </w:rPr>
+              <w:fldChar w:fldCharType="end"/>
+            </w:r>
+          </w:hyperlink>
+        </w:p>
+        <w:p>
+          <w:pPr>
+            <w:pStyle w:val="TOC4"/>
+            <w:tabs>
+              <w:tab w:val="right" w:pos="9019"/>
+            </w:tabs>
+            <w:rPr>
+              <w:rFonts w:asciiTheme="minorHAnsi" w:eastAsiaTheme="minorEastAsia" w:hAnsiTheme="minorHAnsi" w:cstheme="minorBidi"/>
+              <w:noProof/>
+              <w:sz w:val="24"/>
+              <w:szCs w:val="24"/>
+              <w:lang w:val="en-US" w:eastAsia="en-US"/>
+            </w:rPr>
+          </w:pPr>
+          <w:hyperlink w:anchor="_Toc3457703" w:history="1">
+            <w:r>
+              <w:rPr>
+                <w:rStyle w:val="Hyperlink"/>
+                <w:noProof/>
+              </w:rPr>
+              <w:t>4.1.7.2 Fazit</w:t>
+            </w:r>
+            <w:r>
+              <w:rPr>
+                <w:noProof/>
+                <w:webHidden/>
+              </w:rPr>
+              <w:tab/>
+            </w:r>
+            <w:r>
+              <w:rPr>
+                <w:noProof/>
+                <w:webHidden/>
+              </w:rPr>
+              <w:fldChar w:fldCharType="begin"/>
+            </w:r>
+            <w:r>
+              <w:rPr>
+                <w:noProof/>
+                <w:webHidden/>
+              </w:rPr>
+              <w:instrText xml:space="preserve"> PAGEREF _Toc3457703 \h </w:instrText>
+            </w:r>
+            <w:r>
+              <w:rPr>
+                <w:noProof/>
+                <w:webHidden/>
+              </w:rPr>
+            </w:r>
+            <w:r>
+              <w:rPr>
+                <w:noProof/>
+                <w:webHidden/>
+              </w:rPr>
+              <w:fldChar w:fldCharType="separate"/>
+            </w:r>
+            <w:r>
+              <w:rPr>
+                <w:noProof/>
+                <w:webHidden/>
+              </w:rPr>
+              <w:t>44</w:t>
+            </w:r>
+            <w:r>
+              <w:rPr>
+                <w:noProof/>
+                <w:webHidden/>
+              </w:rPr>
+              <w:fldChar w:fldCharType="end"/>
+            </w:r>
+          </w:hyperlink>
+        </w:p>
+        <w:p>
+          <w:pPr>
+            <w:pStyle w:val="TOC2"/>
+            <w:rPr>
+              <w:rFonts w:asciiTheme="minorHAnsi" w:eastAsiaTheme="minorEastAsia" w:hAnsiTheme="minorHAnsi" w:cstheme="minorBidi"/>
+              <w:sz w:val="24"/>
+              <w:szCs w:val="24"/>
+              <w:lang w:val="en-US" w:eastAsia="en-US"/>
+            </w:rPr>
+          </w:pPr>
+          <w:hyperlink w:anchor="_Toc3457704" w:history="1">
+            <w:r>
+              <w:rPr>
+                <w:rStyle w:val="Hyperlink"/>
+              </w:rPr>
+              <w:t>4.2 Interne und Externe Validität</w:t>
+            </w:r>
+            <w:r>
+              <w:rPr>
+                <w:webHidden/>
+              </w:rPr>
+              <w:tab/>
+            </w:r>
+            <w:r>
+              <w:rPr>
+                <w:webHidden/>
+              </w:rPr>
+              <w:fldChar w:fldCharType="begin"/>
+            </w:r>
+            <w:r>
+              <w:rPr>
+                <w:webHidden/>
+              </w:rPr>
+              <w:instrText xml:space="preserve"> PAGEREF _Toc3457704 \h </w:instrText>
+            </w:r>
+            <w:r>
+              <w:rPr>
+                <w:webHidden/>
+              </w:rPr>
+            </w:r>
+            <w:r>
+              <w:rPr>
+                <w:webHidden/>
+              </w:rPr>
+              <w:fldChar w:fldCharType="separate"/>
+            </w:r>
+            <w:r>
+              <w:rPr>
+                <w:webHidden/>
+              </w:rPr>
+              <w:t>45</w:t>
+            </w:r>
+            <w:r>
+              <w:rPr>
+                <w:webHidden/>
+              </w:rPr>
+              <w:fldChar w:fldCharType="end"/>
+            </w:r>
+          </w:hyperlink>
+        </w:p>
+        <w:p>
+          <w:pPr>
+            <w:pStyle w:val="TOC3"/>
+            <w:rPr>
+              <w:rFonts w:asciiTheme="minorHAnsi" w:eastAsiaTheme="minorEastAsia" w:hAnsiTheme="minorHAnsi" w:cstheme="minorBidi"/>
+              <w:i w:val="0"/>
+              <w:sz w:val="24"/>
+              <w:szCs w:val="24"/>
+              <w:lang w:val="en-US" w:eastAsia="en-US"/>
+            </w:rPr>
+          </w:pPr>
+          <w:hyperlink w:anchor="_Toc3457705" w:history="1">
+            <w:r>
+              <w:rPr>
+                <w:rStyle w:val="Hyperlink"/>
+              </w:rPr>
+              <w:t>4.2.1 Interne Validität</w:t>
+            </w:r>
+            <w:r>
+              <w:rPr>
+                <w:webHidden/>
+              </w:rPr>
+              <w:tab/>
+            </w:r>
+            <w:r>
+              <w:rPr>
+                <w:webHidden/>
+              </w:rPr>
+              <w:fldChar w:fldCharType="begin"/>
+            </w:r>
+            <w:r>
+              <w:rPr>
+                <w:webHidden/>
+              </w:rPr>
+              <w:instrText xml:space="preserve"> PAGEREF _Toc3457705 \h </w:instrText>
+            </w:r>
+            <w:r>
+              <w:rPr>
+                <w:webHidden/>
+              </w:rPr>
+            </w:r>
+            <w:r>
+              <w:rPr>
+                <w:webHidden/>
+              </w:rPr>
+              <w:fldChar w:fldCharType="separate"/>
+            </w:r>
+            <w:r>
+              <w:rPr>
+                <w:webHidden/>
+              </w:rPr>
+              <w:t>45</w:t>
+            </w:r>
+            <w:r>
+              <w:rPr>
+                <w:webHidden/>
+              </w:rPr>
+              <w:fldChar w:fldCharType="end"/>
+            </w:r>
+          </w:hyperlink>
+        </w:p>
+        <w:p>
+          <w:pPr>
+            <w:pStyle w:val="TOC3"/>
+            <w:rPr>
+              <w:rFonts w:asciiTheme="minorHAnsi" w:eastAsiaTheme="minorEastAsia" w:hAnsiTheme="minorHAnsi" w:cstheme="minorBidi"/>
+              <w:i w:val="0"/>
+              <w:sz w:val="24"/>
+              <w:szCs w:val="24"/>
+              <w:lang w:val="en-US" w:eastAsia="en-US"/>
+            </w:rPr>
+          </w:pPr>
+          <w:hyperlink w:anchor="_Toc3457706" w:history="1">
+            <w:r>
+              <w:rPr>
+                <w:rStyle w:val="Hyperlink"/>
+              </w:rPr>
+              <w:t>4.2.2 Externe Validität</w:t>
+            </w:r>
+            <w:r>
+              <w:rPr>
+                <w:webHidden/>
+              </w:rPr>
+              <w:tab/>
+            </w:r>
+            <w:r>
+              <w:rPr>
+                <w:webHidden/>
+              </w:rPr>
+              <w:fldChar w:fldCharType="begin"/>
+            </w:r>
+            <w:r>
+              <w:rPr>
+                <w:webHidden/>
+              </w:rPr>
+              <w:instrText xml:space="preserve"> PAGEREF _Toc3457706 \h </w:instrText>
+            </w:r>
+            <w:r>
+              <w:rPr>
+                <w:webHidden/>
+              </w:rPr>
+            </w:r>
+            <w:r>
+              <w:rPr>
+                <w:webHidden/>
+              </w:rPr>
+              <w:fldChar w:fldCharType="separate"/>
+            </w:r>
+            <w:r>
+              <w:rPr>
+                <w:webHidden/>
+              </w:rPr>
+              <w:t>45</w:t>
+            </w:r>
+            <w:r>
+              <w:rPr>
+                <w:webHidden/>
+              </w:rPr>
+              <w:fldChar w:fldCharType="end"/>
+            </w:r>
+          </w:hyperlink>
+        </w:p>
+        <w:p>
+          <w:pPr>
+            <w:pStyle w:val="TOC3"/>
+            <w:rPr>
+              <w:rFonts w:asciiTheme="minorHAnsi" w:eastAsiaTheme="minorEastAsia" w:hAnsiTheme="minorHAnsi" w:cstheme="minorBidi"/>
+              <w:i w:val="0"/>
+              <w:sz w:val="24"/>
+              <w:szCs w:val="24"/>
+              <w:lang w:val="en-US" w:eastAsia="en-US"/>
+            </w:rPr>
+          </w:pPr>
+          <w:hyperlink w:anchor="_Toc3457707" w:history="1">
+            <w:r>
+              <w:rPr>
+                <w:rStyle w:val="Hyperlink"/>
+              </w:rPr>
+              <w:t>4.2.3 Feld- &amp; Laboruntersuchungen</w:t>
+            </w:r>
+            <w:r>
+              <w:rPr>
+                <w:webHidden/>
+              </w:rPr>
+              <w:tab/>
+            </w:r>
+            <w:r>
+              <w:rPr>
+                <w:webHidden/>
+              </w:rPr>
+              <w:fldChar w:fldCharType="begin"/>
+            </w:r>
+            <w:r>
+              <w:rPr>
+                <w:webHidden/>
+              </w:rPr>
+              <w:instrText xml:space="preserve"> PAGEREF _Toc3457707 \h </w:instrText>
+            </w:r>
+            <w:r>
+              <w:rPr>
+                <w:webHidden/>
+              </w:rPr>
+            </w:r>
+            <w:r>
+              <w:rPr>
+                <w:webHidden/>
+              </w:rPr>
+              <w:fldChar w:fldCharType="separate"/>
+            </w:r>
+            <w:r>
+              <w:rPr>
+                <w:webHidden/>
+              </w:rPr>
+              <w:t>45</w:t>
+            </w:r>
+            <w:r>
+              <w:rPr>
+                <w:webHidden/>
+              </w:rPr>
+              <w:fldChar w:fldCharType="end"/>
+            </w:r>
+          </w:hyperlink>
+        </w:p>
+        <w:p>
+          <w:pPr>
+            <w:pStyle w:val="TOC3"/>
+            <w:rPr>
+              <w:rFonts w:asciiTheme="minorHAnsi" w:eastAsiaTheme="minorEastAsia" w:hAnsiTheme="minorHAnsi" w:cstheme="minorBidi"/>
+              <w:i w:val="0"/>
+              <w:sz w:val="24"/>
+              <w:szCs w:val="24"/>
+              <w:lang w:val="en-US" w:eastAsia="en-US"/>
+            </w:rPr>
+          </w:pPr>
+          <w:hyperlink w:anchor="_Toc3457708" w:history="1">
+            <w:r>
+              <w:rPr>
+                <w:rStyle w:val="Hyperlink"/>
+              </w:rPr>
+              <w:t>4.2.4 Gefährdungen der internen Val</w:t>
+            </w:r>
+            <w:r>
+              <w:rPr>
+                <w:rStyle w:val="Hyperlink"/>
+              </w:rPr>
+              <w:t>i</w:t>
+            </w:r>
+            <w:r>
+              <w:rPr>
+                <w:rStyle w:val="Hyperlink"/>
+              </w:rPr>
+              <w:t>dität</w:t>
+            </w:r>
+            <w:r>
+              <w:rPr>
+                <w:webHidden/>
+              </w:rPr>
+              <w:tab/>
+            </w:r>
+            <w:r>
+              <w:rPr>
+                <w:webHidden/>
+              </w:rPr>
+              <w:fldChar w:fldCharType="begin"/>
+            </w:r>
+            <w:r>
+              <w:rPr>
+                <w:webHidden/>
+              </w:rPr>
+              <w:instrText xml:space="preserve"> PAGEREF _Toc3457708 \h </w:instrText>
+            </w:r>
+            <w:r>
+              <w:rPr>
+                <w:webHidden/>
+              </w:rPr>
+            </w:r>
+            <w:r>
+              <w:rPr>
+                <w:webHidden/>
+              </w:rPr>
+              <w:fldChar w:fldCharType="separate"/>
+            </w:r>
+            <w:r>
+              <w:rPr>
+                <w:webHidden/>
+              </w:rPr>
+              <w:t>46</w:t>
+            </w:r>
+            <w:r>
+              <w:rPr>
+                <w:webHidden/>
+              </w:rPr>
+              <w:fldChar w:fldCharType="end"/>
+            </w:r>
+          </w:hyperlink>
+        </w:p>
+        <w:p>
+          <w:pPr>
+            <w:pStyle w:val="TOC2"/>
+            <w:rPr>
+              <w:rFonts w:asciiTheme="minorHAnsi" w:eastAsiaTheme="minorEastAsia" w:hAnsiTheme="minorHAnsi" w:cstheme="minorBidi"/>
+              <w:sz w:val="24"/>
+              <w:szCs w:val="24"/>
+              <w:lang w:val="en-US" w:eastAsia="en-US"/>
+            </w:rPr>
+          </w:pPr>
+          <w:hyperlink w:anchor="_Toc3457709" w:history="1">
+            <w:r>
+              <w:rPr>
+                <w:rStyle w:val="Hyperlink"/>
+              </w:rPr>
+              <w:t>4.3 Statistische Regressionseffekte – Regression zur Mitte</w:t>
+            </w:r>
+            <w:r>
+              <w:rPr>
+                <w:webHidden/>
+              </w:rPr>
+              <w:tab/>
+            </w:r>
+            <w:r>
+              <w:rPr>
+                <w:webHidden/>
+              </w:rPr>
+              <w:fldChar w:fldCharType="begin"/>
+            </w:r>
+            <w:r>
+              <w:rPr>
+                <w:webHidden/>
+              </w:rPr>
+              <w:instrText xml:space="preserve"> PAGEREF _Toc3457709 \h </w:instrText>
+            </w:r>
+            <w:r>
+              <w:rPr>
+                <w:webHidden/>
+              </w:rPr>
+            </w:r>
+            <w:r>
+              <w:rPr>
+                <w:webHidden/>
+              </w:rPr>
+              <w:fldChar w:fldCharType="separate"/>
+            </w:r>
+            <w:r>
+              <w:rPr>
+                <w:webHidden/>
+              </w:rPr>
+              <w:t>48</w:t>
+            </w:r>
+            <w:r>
+              <w:rPr>
                 <w:webHidden/>
               </w:rPr>
               <w:fldChar w:fldCharType="end"/>
@@ -3588,7 +4227,7 @@
           <w:b/>
         </w:rPr>
       </w:pPr>
-      <w:bookmarkStart w:id="0" w:name="_Toc2160128"/>
+      <w:bookmarkStart w:id="0" w:name="_Toc3457646"/>
       <w:r>
         <w:rPr>
           <w:rFonts w:ascii="Calibri" w:hAnsi="Calibri" w:cs="Calibri"/>
@@ -3621,7 +4260,7 @@
           <w:b/>
         </w:rPr>
       </w:pPr>
-      <w:bookmarkStart w:id="1" w:name="_Toc2160129"/>
+      <w:bookmarkStart w:id="1" w:name="_Toc3457647"/>
       <w:r>
         <w:rPr>
           <w:rFonts w:ascii="Calibri" w:hAnsi="Calibri" w:cs="Calibri"/>
@@ -3744,7 +4383,7 @@
           <w:b/>
         </w:rPr>
       </w:pPr>
-      <w:bookmarkStart w:id="2" w:name="_Toc2160130"/>
+      <w:bookmarkStart w:id="2" w:name="_Toc3457648"/>
       <w:r>
         <w:rPr>
           <w:rFonts w:ascii="Calibri" w:hAnsi="Calibri" w:cs="Calibri"/>
@@ -3767,6 +4406,8 @@
           <w:rFonts w:ascii="Calibri" w:hAnsi="Calibri" w:cs="Calibri"/>
         </w:rPr>
       </w:pPr>
+      <w:bookmarkStart w:id="3" w:name="_GoBack"/>
+      <w:bookmarkEnd w:id="3"/>
     </w:p>
     <w:p>
       <w:pPr>
@@ -3881,8 +4522,8 @@
         </w:rPr>
         <w:t>Um die Arbeiten anderer verstehen und beurteilen zu können</w:t>
       </w:r>
-      <w:bookmarkStart w:id="3" w:name="_7dyk92bw2289" w:colFirst="0" w:colLast="0"/>
-      <w:bookmarkEnd w:id="3"/>
+      <w:bookmarkStart w:id="4" w:name="_7dyk92bw2289" w:colFirst="0" w:colLast="0"/>
+      <w:bookmarkEnd w:id="4"/>
     </w:p>
     <w:p>
       <w:pPr>
@@ -3892,7 +4533,7 @@
           <w:b/>
         </w:rPr>
       </w:pPr>
-      <w:bookmarkStart w:id="4" w:name="_Toc2160131"/>
+      <w:bookmarkStart w:id="5" w:name="_Toc3457649"/>
       <w:r>
         <w:rPr>
           <w:rFonts w:ascii="Calibri" w:hAnsi="Calibri" w:cs="Calibri"/>
@@ -3907,7 +4548,7 @@
         </w:rPr>
         <w:t>Psychologie als empirische Wissenschaft</w:t>
       </w:r>
-      <w:bookmarkEnd w:id="4"/>
+      <w:bookmarkEnd w:id="5"/>
     </w:p>
     <w:p>
       <w:pPr>
@@ -3971,7 +4612,7 @@
           <w:b/>
         </w:rPr>
       </w:pPr>
-      <w:bookmarkStart w:id="5" w:name="_Toc2160132"/>
+      <w:bookmarkStart w:id="6" w:name="_Toc3457650"/>
       <w:r>
         <w:rPr>
           <w:rFonts w:ascii="Calibri" w:hAnsi="Calibri" w:cs="Calibri"/>
@@ -3986,7 +4627,7 @@
         </w:rPr>
         <w:t>Alltagspsychologie vs. wissenschaftliche Psychologie</w:t>
       </w:r>
-      <w:bookmarkEnd w:id="5"/>
+      <w:bookmarkEnd w:id="6"/>
     </w:p>
     <w:p>
       <w:pPr>
@@ -4012,7 +4653,7 @@
       <w:pPr>
         <w:pStyle w:val="Heading3"/>
       </w:pPr>
-      <w:bookmarkStart w:id="6" w:name="_Toc2160133"/>
+      <w:bookmarkStart w:id="7" w:name="_Toc3457651"/>
       <w:r>
         <w:lastRenderedPageBreak/>
         <w:t xml:space="preserve">2.1.1 </w:t>
@@ -4020,7 +4661,7 @@
       <w:r>
         <w:t>Alltagspsychologie</w:t>
       </w:r>
-      <w:bookmarkEnd w:id="6"/>
+      <w:bookmarkEnd w:id="7"/>
     </w:p>
     <w:p>
       <w:pPr>
@@ -4073,14 +4714,14 @@
       <w:pPr>
         <w:pStyle w:val="Heading3"/>
       </w:pPr>
-      <w:bookmarkStart w:id="7" w:name="_Toc2160134"/>
+      <w:bookmarkStart w:id="8" w:name="_Toc3457652"/>
       <w:r>
         <w:t xml:space="preserve">2.1.2 </w:t>
       </w:r>
       <w:r>
         <w:t>Wissenschaftliche Psychologie</w:t>
       </w:r>
-      <w:bookmarkEnd w:id="7"/>
+      <w:bookmarkEnd w:id="8"/>
     </w:p>
     <w:p>
       <w:pPr>
@@ -4204,7 +4845,7 @@
           <w:b/>
         </w:rPr>
       </w:pPr>
-      <w:bookmarkStart w:id="8" w:name="_Toc2160135"/>
+      <w:bookmarkStart w:id="9" w:name="_Toc3457653"/>
       <w:r>
         <w:rPr>
           <w:rFonts w:ascii="Calibri" w:hAnsi="Calibri" w:cs="Calibri"/>
@@ -4219,7 +4860,7 @@
         </w:rPr>
         <w:t>Exkurs: Wissenschaftstheorie</w:t>
       </w:r>
-      <w:bookmarkEnd w:id="8"/>
+      <w:bookmarkEnd w:id="9"/>
     </w:p>
     <w:p>
       <w:pPr>
@@ -4504,7 +5145,7 @@
           <w:b/>
         </w:rPr>
       </w:pPr>
-      <w:bookmarkStart w:id="9" w:name="_Toc2160136"/>
+      <w:bookmarkStart w:id="10" w:name="_Toc3457654"/>
       <w:r>
         <w:rPr>
           <w:rFonts w:ascii="Calibri" w:hAnsi="Calibri" w:cs="Calibri"/>
@@ -4519,7 +5160,7 @@
         </w:rPr>
         <w:t>Historischer Hintergrund</w:t>
       </w:r>
-      <w:bookmarkEnd w:id="9"/>
+      <w:bookmarkEnd w:id="10"/>
     </w:p>
     <w:p>
       <w:pPr>
@@ -4793,7 +5434,7 @@
           <w:b/>
         </w:rPr>
       </w:pPr>
-      <w:bookmarkStart w:id="10" w:name="_Toc2160137"/>
+      <w:bookmarkStart w:id="11" w:name="_Toc3457655"/>
       <w:r>
         <w:rPr>
           <w:rFonts w:ascii="Calibri" w:hAnsi="Calibri" w:cs="Calibri"/>
@@ -4809,7 +5450,7 @@
         </w:rPr>
         <w:t>Qualitative vs. Quantitative Methoden</w:t>
       </w:r>
-      <w:bookmarkEnd w:id="10"/>
+      <w:bookmarkEnd w:id="11"/>
     </w:p>
     <w:p>
       <w:pPr>
@@ -5292,8 +5933,8 @@
           <w:b/>
         </w:rPr>
       </w:pPr>
-      <w:bookmarkStart w:id="11" w:name="_bof7dwiruj5n" w:colFirst="0" w:colLast="0"/>
-      <w:bookmarkEnd w:id="11"/>
+      <w:bookmarkStart w:id="12" w:name="_bof7dwiruj5n" w:colFirst="0" w:colLast="0"/>
+      <w:bookmarkEnd w:id="12"/>
       <w:r>
         <w:rPr>
           <w:rFonts w:ascii="Calibri" w:hAnsi="Calibri" w:cs="Calibri"/>
@@ -5309,7 +5950,7 @@
           <w:b/>
         </w:rPr>
       </w:pPr>
-      <w:bookmarkStart w:id="12" w:name="_Toc2160138"/>
+      <w:bookmarkStart w:id="13" w:name="_Toc3457656"/>
       <w:r>
         <w:rPr>
           <w:rFonts w:ascii="Calibri" w:hAnsi="Calibri" w:cs="Calibri"/>
@@ -5325,7 +5966,7 @@
         </w:rPr>
         <w:t>Begriffserklärungen: Variablen, Operationalisierungen</w:t>
       </w:r>
-      <w:bookmarkEnd w:id="12"/>
+      <w:bookmarkEnd w:id="13"/>
     </w:p>
     <w:p>
       <w:pPr>
@@ -5490,7 +6131,7 @@
           <w:b/>
         </w:rPr>
       </w:pPr>
-      <w:bookmarkStart w:id="13" w:name="_Toc2160139"/>
+      <w:bookmarkStart w:id="14" w:name="_Toc3457657"/>
       <w:r>
         <w:rPr>
           <w:rFonts w:ascii="Calibri" w:hAnsi="Calibri" w:cs="Calibri"/>
@@ -5505,7 +6146,7 @@
         </w:rPr>
         <w:t>Basisziele der Psychologie</w:t>
       </w:r>
-      <w:bookmarkEnd w:id="13"/>
+      <w:bookmarkEnd w:id="14"/>
     </w:p>
     <w:p>
       <w:pPr>
@@ -5521,7 +6162,7 @@
           <w:rFonts w:ascii="Calibri" w:hAnsi="Calibri" w:cs="Calibri"/>
         </w:rPr>
       </w:pPr>
-      <w:bookmarkStart w:id="14" w:name="_Toc2160140"/>
+      <w:bookmarkStart w:id="15" w:name="_Toc3457658"/>
       <w:r>
         <w:rPr>
           <w:rFonts w:ascii="Calibri" w:hAnsi="Calibri" w:cs="Calibri"/>
@@ -5534,7 +6175,7 @@
         </w:rPr>
         <w:t>Beschreiben</w:t>
       </w:r>
-      <w:bookmarkEnd w:id="14"/>
+      <w:bookmarkEnd w:id="15"/>
     </w:p>
     <w:p>
       <w:pPr>
@@ -5629,7 +6270,7 @@
           <w:rFonts w:ascii="Calibri" w:hAnsi="Calibri" w:cs="Calibri"/>
         </w:rPr>
       </w:pPr>
-      <w:bookmarkStart w:id="15" w:name="_Toc2160141"/>
+      <w:bookmarkStart w:id="16" w:name="_Toc3457659"/>
       <w:r>
         <w:rPr>
           <w:rFonts w:ascii="Calibri" w:hAnsi="Calibri" w:cs="Calibri"/>
@@ -5642,7 +6283,7 @@
         </w:rPr>
         <w:t>Erklären</w:t>
       </w:r>
-      <w:bookmarkEnd w:id="15"/>
+      <w:bookmarkEnd w:id="16"/>
     </w:p>
     <w:p>
       <w:pPr>
@@ -5794,7 +6435,7 @@
           <w:rFonts w:ascii="Calibri" w:hAnsi="Calibri" w:cs="Calibri"/>
         </w:rPr>
       </w:pPr>
-      <w:bookmarkStart w:id="16" w:name="_Toc2160142"/>
+      <w:bookmarkStart w:id="17" w:name="_Toc3457660"/>
       <w:r>
         <w:rPr>
           <w:rFonts w:ascii="Calibri" w:hAnsi="Calibri" w:cs="Calibri"/>
@@ -5807,7 +6448,7 @@
         </w:rPr>
         <w:t>Vorhersagen</w:t>
       </w:r>
-      <w:bookmarkEnd w:id="16"/>
+      <w:bookmarkEnd w:id="17"/>
     </w:p>
     <w:p>
       <w:pPr>
@@ -5975,8 +6616,8 @@
           <w:b/>
         </w:rPr>
       </w:pPr>
-      <w:bookmarkStart w:id="17" w:name="_rkx0unavgptw" w:colFirst="0" w:colLast="0"/>
-      <w:bookmarkEnd w:id="17"/>
+      <w:bookmarkStart w:id="18" w:name="_rkx0unavgptw" w:colFirst="0" w:colLast="0"/>
+      <w:bookmarkEnd w:id="18"/>
       <w:r>
         <w:rPr>
           <w:rFonts w:ascii="Calibri" w:hAnsi="Calibri" w:cs="Calibri"/>
@@ -5991,7 +6632,7 @@
           <w:rFonts w:ascii="Calibri" w:hAnsi="Calibri" w:cs="Calibri"/>
         </w:rPr>
       </w:pPr>
-      <w:bookmarkStart w:id="18" w:name="_Toc2160143"/>
+      <w:bookmarkStart w:id="19" w:name="_Toc3457661"/>
       <w:r>
         <w:rPr>
           <w:rFonts w:ascii="Calibri" w:hAnsi="Calibri" w:cs="Calibri"/>
@@ -6005,7 +6646,7 @@
         </w:rPr>
         <w:t>Verändern</w:t>
       </w:r>
-      <w:bookmarkEnd w:id="18"/>
+      <w:bookmarkEnd w:id="19"/>
     </w:p>
     <w:p>
       <w:pPr>
@@ -6384,8 +7025,8 @@
           <w:rFonts w:ascii="Calibri" w:hAnsi="Calibri" w:cs="Calibri"/>
         </w:rPr>
       </w:pPr>
-      <w:bookmarkStart w:id="19" w:name="_r22wd82zykjg" w:colFirst="0" w:colLast="0"/>
-      <w:bookmarkEnd w:id="19"/>
+      <w:bookmarkStart w:id="20" w:name="_r22wd82zykjg" w:colFirst="0" w:colLast="0"/>
+      <w:bookmarkEnd w:id="20"/>
       <w:r>
         <w:rPr>
           <w:rFonts w:ascii="Calibri" w:hAnsi="Calibri" w:cs="Calibri"/>
@@ -6402,7 +7043,7 @@
           <w:szCs w:val="20"/>
         </w:rPr>
       </w:pPr>
-      <w:bookmarkStart w:id="20" w:name="_Toc2160144"/>
+      <w:bookmarkStart w:id="21" w:name="_Toc3457662"/>
       <w:r>
         <w:rPr>
           <w:rFonts w:ascii="Calibri" w:hAnsi="Calibri" w:cs="Calibri"/>
@@ -6418,7 +7059,7 @@
         </w:rPr>
         <w:t>Quantitative Erhebungsmethoden</w:t>
       </w:r>
-      <w:bookmarkEnd w:id="20"/>
+      <w:bookmarkEnd w:id="21"/>
     </w:p>
     <w:p>
       <w:pPr>
@@ -6428,7 +7069,7 @@
           <w:b/>
         </w:rPr>
       </w:pPr>
-      <w:bookmarkStart w:id="21" w:name="_Toc2160145"/>
+      <w:bookmarkStart w:id="22" w:name="_Toc3457663"/>
       <w:r>
         <w:rPr>
           <w:rFonts w:ascii="Calibri" w:hAnsi="Calibri" w:cs="Calibri"/>
@@ -6443,7 +7084,7 @@
         </w:rPr>
         <w:t>Forschungsidee / Forschungsfrage finden</w:t>
       </w:r>
-      <w:bookmarkEnd w:id="21"/>
+      <w:bookmarkEnd w:id="22"/>
     </w:p>
     <w:p>
       <w:pPr>
@@ -6683,9 +7324,9 @@
           <w:b/>
         </w:rPr>
       </w:pPr>
-      <w:bookmarkStart w:id="22" w:name="_x48i8dwzm4rn" w:colFirst="0" w:colLast="0"/>
-      <w:bookmarkStart w:id="23" w:name="_Toc2160146"/>
-      <w:bookmarkEnd w:id="22"/>
+      <w:bookmarkStart w:id="23" w:name="_x48i8dwzm4rn" w:colFirst="0" w:colLast="0"/>
+      <w:bookmarkStart w:id="24" w:name="_Toc3457664"/>
+      <w:bookmarkEnd w:id="23"/>
       <w:r>
         <w:rPr>
           <w:rFonts w:ascii="Calibri" w:hAnsi="Calibri" w:cs="Calibri"/>
@@ -6700,7 +7341,7 @@
         </w:rPr>
         <w:t>Ethische Richtlinien</w:t>
       </w:r>
-      <w:bookmarkEnd w:id="23"/>
+      <w:bookmarkEnd w:id="24"/>
     </w:p>
     <w:p>
       <w:pPr>
@@ -6709,7 +7350,7 @@
           <w:rFonts w:ascii="Calibri" w:hAnsi="Calibri" w:cs="Calibri"/>
         </w:rPr>
       </w:pPr>
-      <w:bookmarkStart w:id="24" w:name="_Toc2160147"/>
+      <w:bookmarkStart w:id="25" w:name="_Toc3457665"/>
       <w:r>
         <w:rPr>
           <w:rFonts w:ascii="Calibri" w:hAnsi="Calibri" w:cs="Calibri"/>
@@ -6722,7 +7363,7 @@
         </w:rPr>
         <w:t>Ethische Richtlinien im Umgang mit VPN</w:t>
       </w:r>
-      <w:bookmarkEnd w:id="24"/>
+      <w:bookmarkEnd w:id="25"/>
     </w:p>
     <w:p>
       <w:pPr>
@@ -7137,7 +7778,7 @@
           <w:rFonts w:ascii="Calibri" w:hAnsi="Calibri" w:cs="Calibri"/>
         </w:rPr>
       </w:pPr>
-      <w:bookmarkStart w:id="25" w:name="_Toc2160148"/>
+      <w:bookmarkStart w:id="26" w:name="_Toc3457666"/>
       <w:r>
         <w:rPr>
           <w:rFonts w:ascii="Calibri" w:hAnsi="Calibri" w:cs="Calibri"/>
@@ -7150,7 +7791,7 @@
         </w:rPr>
         <w:t>Ethik im Hinblick auf wissenschaftliche Kriterien</w:t>
       </w:r>
-      <w:bookmarkEnd w:id="25"/>
+      <w:bookmarkEnd w:id="26"/>
     </w:p>
     <w:p>
       <w:pPr>
@@ -7523,8 +8164,16 @@
         <w:rPr>
           <w:rFonts w:ascii="Calibri" w:hAnsi="Calibri" w:cs="Calibri"/>
         </w:rPr>
-        <w:t>Zitate immer als solche Kennzeichnen</w:t>
-      </w:r>
+        <w:t xml:space="preserve">Zitate immer als </w:t>
+      </w:r>
+      <w:proofErr w:type="gramStart"/>
+      <w:r>
+        <w:rPr>
+          <w:rFonts w:ascii="Calibri" w:hAnsi="Calibri" w:cs="Calibri"/>
+        </w:rPr>
+        <w:t>solche Kennzeichnen</w:t>
+      </w:r>
+      <w:proofErr w:type="gramEnd"/>
     </w:p>
     <w:p>
       <w:pPr>
@@ -7585,7 +8234,7 @@
           <w:rFonts w:ascii="Calibri" w:hAnsi="Calibri" w:cs="Calibri"/>
         </w:rPr>
       </w:pPr>
-      <w:bookmarkStart w:id="26" w:name="_Toc2160149"/>
+      <w:bookmarkStart w:id="27" w:name="_Toc3457667"/>
       <w:r>
         <w:rPr>
           <w:rFonts w:ascii="Calibri" w:hAnsi="Calibri" w:cs="Calibri"/>
@@ -7598,7 +8247,7 @@
         </w:rPr>
         <w:t>Open Science</w:t>
       </w:r>
-      <w:bookmarkEnd w:id="26"/>
+      <w:bookmarkEnd w:id="27"/>
     </w:p>
     <w:p>
       <w:pPr>
@@ -7670,7 +8319,21 @@
         <w:rPr>
           <w:rFonts w:ascii="Calibri" w:hAnsi="Calibri" w:cs="Calibri"/>
         </w:rPr>
-        <w:t xml:space="preserve"> (Open Methodology)</w:t>
+        <w:t xml:space="preserve"> (Open </w:t>
+      </w:r>
+      <w:proofErr w:type="spellStart"/>
+      <w:r>
+        <w:rPr>
+          <w:rFonts w:ascii="Calibri" w:hAnsi="Calibri" w:cs="Calibri"/>
+        </w:rPr>
+        <w:t>Methodology</w:t>
+      </w:r>
+      <w:proofErr w:type="spellEnd"/>
+      <w:r>
+        <w:rPr>
+          <w:rFonts w:ascii="Calibri" w:hAnsi="Calibri" w:cs="Calibri"/>
+        </w:rPr>
+        <w:t>)</w:t>
       </w:r>
     </w:p>
     <w:p>
@@ -8321,7 +8984,7 @@
           <w:b/>
         </w:rPr>
       </w:pPr>
-      <w:bookmarkStart w:id="27" w:name="_Toc2160150"/>
+      <w:bookmarkStart w:id="28" w:name="_Toc3457668"/>
       <w:r>
         <w:rPr>
           <w:rFonts w:ascii="Calibri" w:hAnsi="Calibri" w:cs="Calibri"/>
@@ -8336,7 +8999,7 @@
         </w:rPr>
         <w:t>Hypothesen formulieren</w:t>
       </w:r>
-      <w:bookmarkEnd w:id="27"/>
+      <w:bookmarkEnd w:id="28"/>
     </w:p>
     <w:p>
       <w:pPr>
@@ -8863,8 +9526,17 @@
           <w:rFonts w:ascii="Calibri" w:hAnsi="Calibri" w:cs="Calibri"/>
           <w:b/>
         </w:rPr>
-        <w:t>Hypothesenarten bezüglich Unterschieden</w:t>
-      </w:r>
+        <w:t xml:space="preserve">Hypothesenarten </w:t>
+      </w:r>
+      <w:proofErr w:type="gramStart"/>
+      <w:r>
+        <w:rPr>
+          <w:rFonts w:ascii="Calibri" w:hAnsi="Calibri" w:cs="Calibri"/>
+          <w:b/>
+        </w:rPr>
+        <w:t>bezüglich Unterschieden</w:t>
+      </w:r>
+      <w:proofErr w:type="gramEnd"/>
     </w:p>
     <w:p>
       <w:pPr>
@@ -9018,7 +9690,7 @@
           <w:b/>
         </w:rPr>
       </w:pPr>
-      <w:bookmarkStart w:id="28" w:name="_Toc2160151"/>
+      <w:bookmarkStart w:id="29" w:name="_Toc3457669"/>
       <w:r>
         <w:rPr>
           <w:rFonts w:ascii="Calibri" w:hAnsi="Calibri" w:cs="Calibri"/>
@@ -9033,7 +9705,7 @@
         </w:rPr>
         <w:t>Definition und Messung der Variablen</w:t>
       </w:r>
-      <w:bookmarkEnd w:id="28"/>
+      <w:bookmarkEnd w:id="29"/>
     </w:p>
     <w:p>
       <w:pPr>
@@ -9230,7 +9902,7 @@
           <w:rFonts w:ascii="Calibri" w:hAnsi="Calibri" w:cs="Calibri"/>
         </w:rPr>
       </w:pPr>
-      <w:bookmarkStart w:id="29" w:name="_Toc2160152"/>
+      <w:bookmarkStart w:id="30" w:name="_Toc3457670"/>
       <w:r>
         <w:rPr>
           <w:rFonts w:ascii="Calibri" w:hAnsi="Calibri" w:cs="Calibri"/>
@@ -9243,7 +9915,7 @@
         </w:rPr>
         <w:t>Probleme des Selbstberichts</w:t>
       </w:r>
-      <w:bookmarkEnd w:id="29"/>
+      <w:bookmarkEnd w:id="30"/>
     </w:p>
     <w:p>
       <w:pPr>
@@ -9502,7 +10174,7 @@
           <w:rFonts w:ascii="Calibri" w:hAnsi="Calibri" w:cs="Calibri"/>
         </w:rPr>
       </w:pPr>
-      <w:bookmarkStart w:id="30" w:name="_Toc2160153"/>
+      <w:bookmarkStart w:id="31" w:name="_Toc3457671"/>
       <w:r>
         <w:rPr>
           <w:rFonts w:ascii="Calibri" w:hAnsi="Calibri" w:cs="Calibri"/>
@@ -9515,7 +10187,7 @@
         </w:rPr>
         <w:t>Quantitative Gütekriterien</w:t>
       </w:r>
-      <w:bookmarkEnd w:id="30"/>
+      <w:bookmarkEnd w:id="31"/>
     </w:p>
     <w:p>
       <w:pPr>
@@ -9524,7 +10196,7 @@
           <w:rFonts w:ascii="Calibri" w:hAnsi="Calibri" w:cs="Calibri"/>
         </w:rPr>
       </w:pPr>
-      <w:bookmarkStart w:id="31" w:name="_Toc2160154"/>
+      <w:bookmarkStart w:id="32" w:name="_Toc3457672"/>
       <w:r>
         <w:rPr>
           <w:rFonts w:ascii="Calibri" w:hAnsi="Calibri" w:cs="Calibri"/>
@@ -9537,7 +10209,7 @@
         </w:rPr>
         <w:t>Objektivität</w:t>
       </w:r>
-      <w:bookmarkEnd w:id="31"/>
+      <w:bookmarkEnd w:id="32"/>
     </w:p>
     <w:p>
       <w:pPr>
@@ -9813,7 +10485,7 @@
           <w:rFonts w:ascii="Calibri" w:hAnsi="Calibri" w:cs="Calibri"/>
         </w:rPr>
       </w:pPr>
-      <w:bookmarkStart w:id="32" w:name="_Toc2160155"/>
+      <w:bookmarkStart w:id="33" w:name="_Toc3457673"/>
       <w:r>
         <w:rPr>
           <w:rFonts w:ascii="Calibri" w:hAnsi="Calibri" w:cs="Calibri"/>
@@ -9826,7 +10498,7 @@
         </w:rPr>
         <w:t>Reliabilität</w:t>
       </w:r>
-      <w:bookmarkEnd w:id="32"/>
+      <w:bookmarkEnd w:id="33"/>
     </w:p>
     <w:p>
       <w:pPr>
@@ -11613,11 +12285,19 @@
           <w:rFonts w:ascii="Calibri" w:hAnsi="Calibri" w:cs="Calibri"/>
         </w:rPr>
       </w:pPr>
-      <w:r>
-        <w:rPr>
-          <w:rFonts w:ascii="Calibri" w:hAnsi="Calibri" w:cs="Calibri"/>
-        </w:rPr>
-        <w:t>pC ist die zufällig erwartete Übereinstimmung.</w:t>
+      <w:proofErr w:type="spellStart"/>
+      <w:r>
+        <w:rPr>
+          <w:rFonts w:ascii="Calibri" w:hAnsi="Calibri" w:cs="Calibri"/>
+        </w:rPr>
+        <w:t>pC</w:t>
+      </w:r>
+      <w:proofErr w:type="spellEnd"/>
+      <w:r>
+        <w:rPr>
+          <w:rFonts w:ascii="Calibri" w:hAnsi="Calibri" w:cs="Calibri"/>
+        </w:rPr>
+        <w:t xml:space="preserve"> ist die zufällig erwartete Übereinstimmung.</w:t>
       </w:r>
     </w:p>
     <w:p>
@@ -11659,7 +12339,7 @@
           <w:rFonts w:ascii="Calibri" w:hAnsi="Calibri" w:cs="Calibri"/>
         </w:rPr>
       </w:pPr>
-      <w:bookmarkStart w:id="33" w:name="_Toc2160156"/>
+      <w:bookmarkStart w:id="34" w:name="_Toc3457674"/>
       <w:r>
         <w:rPr>
           <w:rFonts w:ascii="Calibri" w:hAnsi="Calibri" w:cs="Calibri"/>
@@ -11673,7 +12353,7 @@
         </w:rPr>
         <w:t>Validität</w:t>
       </w:r>
-      <w:bookmarkEnd w:id="33"/>
+      <w:bookmarkEnd w:id="34"/>
     </w:p>
     <w:p>
       <w:pPr>
@@ -11729,6 +12409,7 @@
           <w:u w:val="single"/>
         </w:rPr>
       </w:pPr>
+      <w:proofErr w:type="spellStart"/>
       <w:r>
         <w:rPr>
           <w:rFonts w:ascii="Calibri" w:hAnsi="Calibri" w:cs="Calibri"/>
@@ -11736,6 +12417,7 @@
         </w:rPr>
         <w:t>Validitätsarten</w:t>
       </w:r>
+      <w:proofErr w:type="spellEnd"/>
     </w:p>
     <w:p>
       <w:pPr>
@@ -11766,12 +12448,14 @@
           <w:rFonts w:ascii="Calibri" w:hAnsi="Calibri" w:cs="Calibri"/>
         </w:rPr>
       </w:pPr>
+      <w:proofErr w:type="spellStart"/>
       <w:r>
         <w:rPr>
           <w:rFonts w:ascii="Calibri" w:hAnsi="Calibri" w:cs="Calibri"/>
         </w:rPr>
         <w:t>Kriteriumsvalidität</w:t>
       </w:r>
+      <w:proofErr w:type="spellEnd"/>
     </w:p>
     <w:p>
       <w:pPr>
@@ -11933,7 +12617,21 @@
         <w:rPr>
           <w:rFonts w:ascii="Calibri" w:hAnsi="Calibri" w:cs="Calibri"/>
         </w:rPr>
-        <w:t>Die Inhaltsvalidität kann nicht numerisch bestimmt werden. Sie wird durch subjektive Einschätzung oder ExpertInnenratings bestimmt.</w:t>
+        <w:t xml:space="preserve">Die Inhaltsvalidität kann nicht numerisch bestimmt werden. Sie wird durch subjektive Einschätzung oder </w:t>
+      </w:r>
+      <w:proofErr w:type="spellStart"/>
+      <w:r>
+        <w:rPr>
+          <w:rFonts w:ascii="Calibri" w:hAnsi="Calibri" w:cs="Calibri"/>
+        </w:rPr>
+        <w:t>ExpertInnenratings</w:t>
+      </w:r>
+      <w:proofErr w:type="spellEnd"/>
+      <w:r>
+        <w:rPr>
+          <w:rFonts w:ascii="Calibri" w:hAnsi="Calibri" w:cs="Calibri"/>
+        </w:rPr>
+        <w:t xml:space="preserve"> bestimmt.</w:t>
       </w:r>
       <w:r>
         <w:rPr>
@@ -11963,6 +12661,7 @@
           <w:b/>
         </w:rPr>
       </w:pPr>
+      <w:proofErr w:type="spellStart"/>
       <w:r>
         <w:rPr>
           <w:rFonts w:ascii="Calibri" w:hAnsi="Calibri" w:cs="Calibri"/>
@@ -11970,43 +12669,108 @@
         </w:rPr>
         <w:t>Kriteriumsvalidität</w:t>
       </w:r>
-    </w:p>
-    <w:p>
-      <w:pPr>
-        <w:rPr>
-          <w:rFonts w:ascii="Calibri" w:hAnsi="Calibri" w:cs="Calibri"/>
-        </w:rPr>
-      </w:pPr>
-      <w:r>
-        <w:rPr>
-          <w:rFonts w:ascii="Calibri" w:hAnsi="Calibri" w:cs="Calibri"/>
-        </w:rPr>
-        <w:t>Kriteriumsvalidität bezieht sich auf den Zusammenhang zwischen den Ergebnissen des Messinstruments und einem empirischen Kriterium.</w:t>
-      </w:r>
-    </w:p>
-    <w:p>
-      <w:pPr>
-        <w:rPr>
-          <w:rFonts w:ascii="Calibri" w:hAnsi="Calibri" w:cs="Calibri"/>
-        </w:rPr>
-      </w:pPr>
-      <w:r>
-        <w:rPr>
-          <w:rFonts w:ascii="Calibri" w:hAnsi="Calibri" w:cs="Calibri"/>
-        </w:rPr>
-        <w:t xml:space="preserve">Ein Problem der Kriteriumsvalidität ist die Wahl eines geeigneten Aussenkriteriums zum Vergleich. </w:t>
-      </w:r>
-      <w:r>
-        <w:rPr>
-          <w:rFonts w:ascii="Calibri" w:hAnsi="Calibri" w:cs="Calibri"/>
-        </w:rPr>
-        <w:t>Sollte auch hier kein eindeutiges Aussenkriterium vorhanden sein, so können mehrere benutzt werden.</w:t>
-      </w:r>
-      <w:r>
-        <w:rPr>
-          <w:rFonts w:ascii="Calibri" w:hAnsi="Calibri" w:cs="Calibri"/>
-        </w:rPr>
-        <w:t xml:space="preserve"> Die Kriteriumsvalidität kann populationsabhängig sein.</w:t>
+      <w:proofErr w:type="spellEnd"/>
+    </w:p>
+    <w:p>
+      <w:pPr>
+        <w:rPr>
+          <w:rFonts w:ascii="Calibri" w:hAnsi="Calibri" w:cs="Calibri"/>
+        </w:rPr>
+      </w:pPr>
+      <w:proofErr w:type="spellStart"/>
+      <w:r>
+        <w:rPr>
+          <w:rFonts w:ascii="Calibri" w:hAnsi="Calibri" w:cs="Calibri"/>
+        </w:rPr>
+        <w:t>Kriteriumsvalidität</w:t>
+      </w:r>
+      <w:proofErr w:type="spellEnd"/>
+      <w:r>
+        <w:rPr>
+          <w:rFonts w:ascii="Calibri" w:hAnsi="Calibri" w:cs="Calibri"/>
+        </w:rPr>
+        <w:t xml:space="preserve"> bezieht sich auf den Zusammenhang zwischen den Ergebnissen des Messinstruments und einem empirischen Kriterium.</w:t>
+      </w:r>
+    </w:p>
+    <w:p>
+      <w:pPr>
+        <w:rPr>
+          <w:rFonts w:ascii="Calibri" w:hAnsi="Calibri" w:cs="Calibri"/>
+        </w:rPr>
+      </w:pPr>
+      <w:r>
+        <w:rPr>
+          <w:rFonts w:ascii="Calibri" w:hAnsi="Calibri" w:cs="Calibri"/>
+        </w:rPr>
+        <w:t xml:space="preserve">Ein Problem der </w:t>
+      </w:r>
+      <w:proofErr w:type="spellStart"/>
+      <w:r>
+        <w:rPr>
+          <w:rFonts w:ascii="Calibri" w:hAnsi="Calibri" w:cs="Calibri"/>
+        </w:rPr>
+        <w:t>Kriteriumsvalidität</w:t>
+      </w:r>
+      <w:proofErr w:type="spellEnd"/>
+      <w:r>
+        <w:rPr>
+          <w:rFonts w:ascii="Calibri" w:hAnsi="Calibri" w:cs="Calibri"/>
+        </w:rPr>
+        <w:t xml:space="preserve"> ist die Wahl eines geeigneten </w:t>
+      </w:r>
+      <w:proofErr w:type="spellStart"/>
+      <w:r>
+        <w:rPr>
+          <w:rFonts w:ascii="Calibri" w:hAnsi="Calibri" w:cs="Calibri"/>
+        </w:rPr>
+        <w:t>Aussenkriteriums</w:t>
+      </w:r>
+      <w:proofErr w:type="spellEnd"/>
+      <w:r>
+        <w:rPr>
+          <w:rFonts w:ascii="Calibri" w:hAnsi="Calibri" w:cs="Calibri"/>
+        </w:rPr>
+        <w:t xml:space="preserve"> zum Vergleich. </w:t>
+      </w:r>
+      <w:r>
+        <w:rPr>
+          <w:rFonts w:ascii="Calibri" w:hAnsi="Calibri" w:cs="Calibri"/>
+        </w:rPr>
+        <w:t xml:space="preserve">Sollte auch hier kein eindeutiges </w:t>
+      </w:r>
+      <w:proofErr w:type="spellStart"/>
+      <w:r>
+        <w:rPr>
+          <w:rFonts w:ascii="Calibri" w:hAnsi="Calibri" w:cs="Calibri"/>
+        </w:rPr>
+        <w:t>Aussenkriterium</w:t>
+      </w:r>
+      <w:proofErr w:type="spellEnd"/>
+      <w:r>
+        <w:rPr>
+          <w:rFonts w:ascii="Calibri" w:hAnsi="Calibri" w:cs="Calibri"/>
+        </w:rPr>
+        <w:t xml:space="preserve"> vorhanden sein, so können mehrere benutzt werden.</w:t>
+      </w:r>
+      <w:r>
+        <w:rPr>
+          <w:rFonts w:ascii="Calibri" w:hAnsi="Calibri" w:cs="Calibri"/>
+        </w:rPr>
+        <w:t xml:space="preserve"> Die </w:t>
+      </w:r>
+      <w:proofErr w:type="spellStart"/>
+      <w:r>
+        <w:rPr>
+          <w:rFonts w:ascii="Calibri" w:hAnsi="Calibri" w:cs="Calibri"/>
+        </w:rPr>
+        <w:t>Kriteriumsvalidität</w:t>
+      </w:r>
+      <w:proofErr w:type="spellEnd"/>
+      <w:r>
+        <w:rPr>
+          <w:rFonts w:ascii="Calibri" w:hAnsi="Calibri" w:cs="Calibri"/>
+        </w:rPr>
+        <w:t xml:space="preserve"> kann populationsabhängig sein.</w:t>
       </w:r>
     </w:p>
     <w:p>
@@ -12161,7 +12925,21 @@
         <w:rPr>
           <w:rFonts w:ascii="Calibri" w:hAnsi="Calibri" w:cs="Calibri"/>
         </w:rPr>
-        <w:t>Eine besondere Methode zur Konstruktvalidierung ist die Multitrait-Multimethode-Matrix. Dabei wird das Konstrukt durch konvergente und diskriminante Validität bestätigt.</w:t>
+        <w:t xml:space="preserve">Eine besondere Methode zur Konstruktvalidierung ist die </w:t>
+      </w:r>
+      <w:proofErr w:type="spellStart"/>
+      <w:r>
+        <w:rPr>
+          <w:rFonts w:ascii="Calibri" w:hAnsi="Calibri" w:cs="Calibri"/>
+        </w:rPr>
+        <w:t>Multitrait</w:t>
+      </w:r>
+      <w:proofErr w:type="spellEnd"/>
+      <w:r>
+        <w:rPr>
+          <w:rFonts w:ascii="Calibri" w:hAnsi="Calibri" w:cs="Calibri"/>
+        </w:rPr>
+        <w:t>-Multimethode-Matrix. Dabei wird das Konstrukt durch konvergente und diskriminante Validität bestätigt.</w:t>
       </w:r>
     </w:p>
     <w:p>
@@ -12232,7 +13010,7 @@
           <w:rFonts w:ascii="Calibri" w:hAnsi="Calibri" w:cs="Calibri"/>
         </w:rPr>
       </w:pPr>
-      <w:bookmarkStart w:id="34" w:name="_Toc2160157"/>
+      <w:bookmarkStart w:id="35" w:name="_Toc3457675"/>
       <w:r>
         <w:rPr>
           <w:rFonts w:ascii="Calibri" w:hAnsi="Calibri" w:cs="Calibri"/>
@@ -12245,7 +13023,7 @@
         </w:rPr>
         <w:t>Beobachten</w:t>
       </w:r>
-      <w:bookmarkEnd w:id="34"/>
+      <w:bookmarkEnd w:id="35"/>
     </w:p>
     <w:p>
       <w:pPr>
@@ -12386,7 +13164,7 @@
           <w:rFonts w:ascii="Calibri" w:hAnsi="Calibri" w:cs="Calibri"/>
         </w:rPr>
       </w:pPr>
-      <w:bookmarkStart w:id="35" w:name="_Toc2160158"/>
+      <w:bookmarkStart w:id="36" w:name="_Toc3457676"/>
       <w:r>
         <w:rPr>
           <w:rFonts w:ascii="Calibri" w:hAnsi="Calibri" w:cs="Calibri"/>
@@ -12400,7 +13178,7 @@
         </w:rPr>
         <w:t>Arten der Beobachtung</w:t>
       </w:r>
-      <w:bookmarkEnd w:id="35"/>
+      <w:bookmarkEnd w:id="36"/>
     </w:p>
     <w:p>
       <w:pPr>
@@ -12587,7 +13365,7 @@
           <w:rFonts w:ascii="Calibri" w:hAnsi="Calibri" w:cs="Calibri"/>
         </w:rPr>
       </w:pPr>
-      <w:bookmarkStart w:id="36" w:name="_Toc2160159"/>
+      <w:bookmarkStart w:id="37" w:name="_Toc3457677"/>
       <w:r>
         <w:rPr>
           <w:rFonts w:ascii="Calibri" w:hAnsi="Calibri" w:cs="Calibri"/>
@@ -12600,7 +13378,7 @@
         </w:rPr>
         <w:t>Formen der Beobachtung</w:t>
       </w:r>
-      <w:bookmarkEnd w:id="36"/>
+      <w:bookmarkEnd w:id="37"/>
     </w:p>
     <w:p>
       <w:pPr>
@@ -13402,7 +14180,7 @@
           <w:rFonts w:ascii="Calibri" w:hAnsi="Calibri" w:cs="Calibri"/>
         </w:rPr>
       </w:pPr>
-      <w:bookmarkStart w:id="37" w:name="_Toc2160160"/>
+      <w:bookmarkStart w:id="38" w:name="_Toc3457678"/>
       <w:r>
         <w:rPr>
           <w:rFonts w:ascii="Calibri" w:hAnsi="Calibri" w:cs="Calibri"/>
@@ -13416,7 +14194,7 @@
         </w:rPr>
         <w:t>Messen</w:t>
       </w:r>
-      <w:bookmarkEnd w:id="37"/>
+      <w:bookmarkEnd w:id="38"/>
     </w:p>
     <w:p>
       <w:pPr>
@@ -13738,7 +14516,7 @@
           <w:rFonts w:ascii="Calibri" w:hAnsi="Calibri" w:cs="Calibri"/>
         </w:rPr>
       </w:pPr>
-      <w:bookmarkStart w:id="38" w:name="_Toc2160161"/>
+      <w:bookmarkStart w:id="39" w:name="_Toc3457679"/>
       <w:r>
         <w:rPr>
           <w:rFonts w:ascii="Calibri" w:hAnsi="Calibri" w:cs="Calibri"/>
@@ -13751,7 +14529,7 @@
         </w:rPr>
         <w:t>Zählen</w:t>
       </w:r>
-      <w:bookmarkEnd w:id="38"/>
+      <w:bookmarkEnd w:id="39"/>
     </w:p>
     <w:p>
       <w:pPr>
@@ -13827,7 +14605,7 @@
           <w:rFonts w:ascii="Calibri" w:hAnsi="Calibri" w:cs="Calibri"/>
         </w:rPr>
       </w:pPr>
-      <w:bookmarkStart w:id="39" w:name="_Toc2160162"/>
+      <w:bookmarkStart w:id="40" w:name="_Toc3457680"/>
       <w:r>
         <w:rPr>
           <w:rFonts w:ascii="Calibri" w:hAnsi="Calibri" w:cs="Calibri"/>
@@ -13841,7 +14619,7 @@
         </w:rPr>
         <w:t>Befragung</w:t>
       </w:r>
-      <w:bookmarkEnd w:id="39"/>
+      <w:bookmarkEnd w:id="40"/>
     </w:p>
     <w:p>
       <w:pPr>
@@ -13949,7 +14727,7 @@
           <w:rFonts w:ascii="Calibri" w:hAnsi="Calibri" w:cs="Calibri"/>
         </w:rPr>
       </w:pPr>
-      <w:bookmarkStart w:id="40" w:name="_Toc2160163"/>
+      <w:bookmarkStart w:id="41" w:name="_Toc3457681"/>
       <w:r>
         <w:rPr>
           <w:rFonts w:ascii="Calibri" w:hAnsi="Calibri" w:cs="Calibri"/>
@@ -13962,7 +14740,7 @@
         </w:rPr>
         <w:t>Schriftliche vs. Mündliche Befragung</w:t>
       </w:r>
-      <w:bookmarkEnd w:id="40"/>
+      <w:bookmarkEnd w:id="41"/>
     </w:p>
     <w:tbl>
       <w:tblPr>
@@ -14682,7 +15460,21 @@
         <w:rPr>
           <w:rFonts w:ascii="Calibri" w:hAnsi="Calibri" w:cs="Calibri"/>
         </w:rPr>
-        <w:t>-Keine “Forced Choice” bei unabhängig beantwortbaren Aspekten (Zwei Dinge, die nicht voneinander abhängig sind oder nichts miteinander zu tun haben (Bsp.: Was haben sie lieber: Game of Thrones oder Lakritze?))</w:t>
+        <w:t>-Keine “</w:t>
+      </w:r>
+      <w:proofErr w:type="spellStart"/>
+      <w:r>
+        <w:rPr>
+          <w:rFonts w:ascii="Calibri" w:hAnsi="Calibri" w:cs="Calibri"/>
+        </w:rPr>
+        <w:t>Forced</w:t>
+      </w:r>
+      <w:proofErr w:type="spellEnd"/>
+      <w:r>
+        <w:rPr>
+          <w:rFonts w:ascii="Calibri" w:hAnsi="Calibri" w:cs="Calibri"/>
+        </w:rPr>
+        <w:t xml:space="preserve"> Choice” bei unabhängig beantwortbaren Aspekten (Zwei Dinge, die nicht voneinander abhängig sind oder nichts miteinander zu tun haben (Bsp.: Was haben sie lieber: Game of Thrones oder Lakritze?))</w:t>
       </w:r>
     </w:p>
     <w:p>
@@ -14758,7 +15550,7 @@
           <w:rFonts w:ascii="Calibri" w:hAnsi="Calibri" w:cs="Calibri"/>
         </w:rPr>
       </w:pPr>
-      <w:bookmarkStart w:id="41" w:name="_Toc2160164"/>
+      <w:bookmarkStart w:id="42" w:name="_Toc3457682"/>
       <w:r>
         <w:rPr>
           <w:rFonts w:ascii="Calibri" w:hAnsi="Calibri" w:cs="Calibri"/>
@@ -14771,7 +15563,7 @@
         </w:rPr>
         <w:t>Selbstberichtverfahren: Rating</w:t>
       </w:r>
-      <w:bookmarkEnd w:id="41"/>
+      <w:bookmarkEnd w:id="42"/>
     </w:p>
     <w:p>
       <w:pPr>
@@ -15045,7 +15837,7 @@
           <w:rFonts w:ascii="Calibri" w:hAnsi="Calibri" w:cs="Calibri"/>
         </w:rPr>
       </w:pPr>
-      <w:bookmarkStart w:id="42" w:name="_Toc2160165"/>
+      <w:bookmarkStart w:id="43" w:name="_Toc3457683"/>
       <w:r>
         <w:rPr>
           <w:rFonts w:ascii="Calibri" w:hAnsi="Calibri" w:cs="Calibri"/>
@@ -15058,7 +15850,7 @@
         </w:rPr>
         <w:t>Ratingskalen: Anzahl der Skalenstufen</w:t>
       </w:r>
-      <w:bookmarkEnd w:id="42"/>
+      <w:bookmarkEnd w:id="43"/>
     </w:p>
     <w:p>
       <w:pPr>
@@ -15356,7 +16148,7 @@
           <w:rFonts w:ascii="Calibri" w:hAnsi="Calibri" w:cs="Calibri"/>
         </w:rPr>
       </w:pPr>
-      <w:bookmarkStart w:id="43" w:name="_Toc2160166"/>
+      <w:bookmarkStart w:id="44" w:name="_Toc3457684"/>
       <w:r>
         <w:rPr>
           <w:rFonts w:ascii="Calibri" w:hAnsi="Calibri" w:cs="Calibri"/>
@@ -15369,7 +16161,7 @@
         </w:rPr>
         <w:t>Testen</w:t>
       </w:r>
-      <w:bookmarkEnd w:id="43"/>
+      <w:bookmarkEnd w:id="44"/>
     </w:p>
     <w:p>
       <w:pPr>
@@ -15526,14 +16318,14 @@
       <w:pPr>
         <w:pStyle w:val="Heading4"/>
       </w:pPr>
-      <w:bookmarkStart w:id="44" w:name="_Toc2160167"/>
+      <w:bookmarkStart w:id="45" w:name="_Toc3457685"/>
       <w:r>
         <w:t xml:space="preserve">3.3.7.1 </w:t>
       </w:r>
       <w:r>
         <w:t>Testarten: Leistungs- und Persönlichkeitstests</w:t>
       </w:r>
-      <w:bookmarkEnd w:id="44"/>
+      <w:bookmarkEnd w:id="45"/>
     </w:p>
     <w:p>
       <w:pPr>
@@ -15915,8 +16707,17 @@
           <w:rFonts w:ascii="Calibri" w:hAnsi="Calibri" w:cs="Calibri"/>
           <w:b/>
         </w:rPr>
-        <w:t>Testen: Verfälschungen und Gegenmassnahmen</w:t>
-      </w:r>
+        <w:t xml:space="preserve">Testen: Verfälschungen und </w:t>
+      </w:r>
+      <w:proofErr w:type="spellStart"/>
+      <w:r>
+        <w:rPr>
+          <w:rFonts w:ascii="Calibri" w:hAnsi="Calibri" w:cs="Calibri"/>
+          <w:b/>
+        </w:rPr>
+        <w:t>Gegenmassnahmen</w:t>
+      </w:r>
+      <w:proofErr w:type="spellEnd"/>
     </w:p>
     <w:tbl>
       <w:tblPr>
@@ -16488,7 +17289,6 @@
           <w:szCs w:val="32"/>
         </w:rPr>
       </w:pPr>
-      <w:bookmarkStart w:id="45" w:name="_Toc2160168"/>
       <w:r>
         <w:rPr>
           <w:rFonts w:ascii="Calibri" w:hAnsi="Calibri" w:cs="Calibri"/>
@@ -16505,6 +17305,7 @@
           <w:b/>
         </w:rPr>
       </w:pPr>
+      <w:bookmarkStart w:id="46" w:name="_Toc3457686"/>
       <w:r>
         <w:rPr>
           <w:rFonts w:ascii="Calibri" w:hAnsi="Calibri" w:cs="Calibri"/>
@@ -16520,7 +17321,7 @@
         </w:rPr>
         <w:t>Identifizierung und Auswahl der Studienteilnehmenden</w:t>
       </w:r>
-      <w:bookmarkEnd w:id="45"/>
+      <w:bookmarkEnd w:id="46"/>
     </w:p>
     <w:p>
       <w:pPr>
@@ -16593,12 +17394,14 @@
       <w:pPr>
         <w:pStyle w:val="Heading2"/>
       </w:pPr>
+      <w:bookmarkStart w:id="47" w:name="_Toc3457687"/>
       <w:r>
         <w:t xml:space="preserve">3.4.1 </w:t>
       </w:r>
       <w:r>
         <w:t>Repräsentativität von Stichproben</w:t>
       </w:r>
+      <w:bookmarkEnd w:id="47"/>
     </w:p>
     <w:p>
       <w:pPr>
@@ -16966,10 +17769,12 @@
       <w:pPr>
         <w:pStyle w:val="Heading3"/>
       </w:pPr>
+      <w:bookmarkStart w:id="48" w:name="_Toc3457688"/>
       <w:r>
         <w:lastRenderedPageBreak/>
         <w:t>3.4.2 Arten von Stichproben</w:t>
       </w:r>
+      <w:bookmarkEnd w:id="48"/>
     </w:p>
     <w:p>
       <w:pPr>
@@ -17660,8 +18465,8 @@
           <w:rFonts w:ascii="Calibri" w:hAnsi="Calibri" w:cs="Calibri"/>
         </w:rPr>
       </w:pPr>
-      <w:bookmarkStart w:id="46" w:name="_9bjx0xnlrwsq" w:colFirst="0" w:colLast="0"/>
-      <w:bookmarkEnd w:id="46"/>
+      <w:bookmarkStart w:id="49" w:name="_9bjx0xnlrwsq" w:colFirst="0" w:colLast="0"/>
+      <w:bookmarkEnd w:id="49"/>
       <w:r>
         <w:rPr>
           <w:rFonts w:ascii="Calibri" w:hAnsi="Calibri" w:cs="Calibri"/>
@@ -17677,7 +18482,7 @@
           <w:b/>
         </w:rPr>
       </w:pPr>
-      <w:bookmarkStart w:id="47" w:name="_Toc2160169"/>
+      <w:bookmarkStart w:id="50" w:name="_Toc3457689"/>
       <w:r>
         <w:rPr>
           <w:rFonts w:ascii="Calibri" w:hAnsi="Calibri" w:cs="Calibri"/>
@@ -17700,7 +18505,7 @@
         </w:rPr>
         <w:t>Quantitative Forschungsmethoden</w:t>
       </w:r>
-      <w:bookmarkEnd w:id="47"/>
+      <w:bookmarkEnd w:id="50"/>
     </w:p>
     <w:p>
       <w:pPr>
@@ -17717,7 +18522,7 @@
           <w:b/>
         </w:rPr>
       </w:pPr>
-      <w:bookmarkStart w:id="48" w:name="_Toc2160170"/>
+      <w:bookmarkStart w:id="51" w:name="_Toc3457690"/>
       <w:r>
         <w:rPr>
           <w:rFonts w:ascii="Calibri" w:hAnsi="Calibri" w:cs="Calibri"/>
@@ -17732,7 +18537,7 @@
         </w:rPr>
         <w:t>Forschungsstrategie / Forschungsdesign</w:t>
       </w:r>
-      <w:bookmarkEnd w:id="48"/>
+      <w:bookmarkEnd w:id="51"/>
     </w:p>
     <w:p>
       <w:pPr>
@@ -17918,7 +18723,7 @@
           <w:rFonts w:ascii="Calibri" w:hAnsi="Calibri" w:cs="Calibri"/>
         </w:rPr>
       </w:pPr>
-      <w:bookmarkStart w:id="49" w:name="_Toc2160171"/>
+      <w:bookmarkStart w:id="52" w:name="_Toc3457691"/>
       <w:r>
         <w:rPr>
           <w:rFonts w:ascii="Calibri" w:hAnsi="Calibri" w:cs="Calibri"/>
@@ -17931,7 +18736,7 @@
         </w:rPr>
         <w:t>Deskriptives Design</w:t>
       </w:r>
-      <w:bookmarkEnd w:id="49"/>
+      <w:bookmarkEnd w:id="52"/>
     </w:p>
     <w:p>
       <w:pPr>
@@ -18037,7 +18842,7 @@
           <w:rFonts w:ascii="Calibri" w:hAnsi="Calibri" w:cs="Calibri"/>
         </w:rPr>
       </w:pPr>
-      <w:bookmarkStart w:id="50" w:name="_Toc2160172"/>
+      <w:bookmarkStart w:id="53" w:name="_Toc3457692"/>
       <w:r>
         <w:rPr>
           <w:rFonts w:ascii="Calibri" w:hAnsi="Calibri" w:cs="Calibri"/>
@@ -18050,7 +18855,7 @@
         </w:rPr>
         <w:t>Korrelatives Design</w:t>
       </w:r>
-      <w:bookmarkEnd w:id="50"/>
+      <w:bookmarkEnd w:id="53"/>
     </w:p>
     <w:p>
       <w:pPr>
@@ -18557,6 +19362,7 @@
           <w:rFonts w:asciiTheme="majorHAnsi" w:hAnsiTheme="majorHAnsi" w:cstheme="majorHAnsi"/>
         </w:rPr>
       </w:pPr>
+      <w:bookmarkStart w:id="54" w:name="_Toc3457693"/>
       <w:r>
         <w:rPr>
           <w:rFonts w:asciiTheme="majorHAnsi" w:hAnsiTheme="majorHAnsi" w:cstheme="majorHAnsi"/>
@@ -18594,6 +19400,7 @@
         </w:rPr>
         <w:t>Nichtexperimentelles Forschungsdesign</w:t>
       </w:r>
+      <w:bookmarkEnd w:id="54"/>
     </w:p>
     <w:p>
       <w:pPr>
@@ -18808,12 +19615,14 @@
           <w:rFonts w:asciiTheme="majorHAnsi" w:hAnsiTheme="majorHAnsi" w:cstheme="majorHAnsi"/>
         </w:rPr>
       </w:pPr>
+      <w:bookmarkStart w:id="55" w:name="_Toc3457694"/>
       <w:r>
         <w:rPr>
           <w:rFonts w:asciiTheme="majorHAnsi" w:hAnsiTheme="majorHAnsi" w:cstheme="majorHAnsi"/>
         </w:rPr>
         <w:t>4.1.4 Zusammenhänge / Korrelationen und Kausalität</w:t>
       </w:r>
+      <w:bookmarkEnd w:id="55"/>
     </w:p>
     <w:p>
       <w:pPr>
@@ -19062,8 +19871,16 @@
         <w:rPr>
           <w:rFonts w:asciiTheme="majorHAnsi" w:hAnsiTheme="majorHAnsi" w:cstheme="majorHAnsi"/>
         </w:rPr>
-        <w:t>: Zusammenhänge zwischen Variablen erkennen &amp; Kausalhypothesen ausschliessen</w:t>
-      </w:r>
+        <w:t xml:space="preserve">: Zusammenhänge zwischen Variablen erkennen &amp; Kausalhypothesen </w:t>
+      </w:r>
+      <w:proofErr w:type="spellStart"/>
+      <w:r>
+        <w:rPr>
+          <w:rFonts w:asciiTheme="majorHAnsi" w:hAnsiTheme="majorHAnsi" w:cstheme="majorHAnsi"/>
+        </w:rPr>
+        <w:t>ausschliessen</w:t>
+      </w:r>
+      <w:proofErr w:type="spellEnd"/>
     </w:p>
     <w:p>
       <w:pPr>
@@ -19188,7 +20005,7 @@
           <w:rFonts w:ascii="Calibri" w:hAnsi="Calibri" w:cs="Calibri"/>
         </w:rPr>
       </w:pPr>
-      <w:bookmarkStart w:id="51" w:name="_Toc2160173"/>
+      <w:bookmarkStart w:id="56" w:name="_Toc3457695"/>
       <w:r>
         <w:rPr>
           <w:rFonts w:ascii="Calibri" w:hAnsi="Calibri" w:cs="Calibri"/>
@@ -19213,7 +20030,7 @@
         </w:rPr>
         <w:t>Experimente</w:t>
       </w:r>
-      <w:bookmarkEnd w:id="51"/>
+      <w:bookmarkEnd w:id="56"/>
     </w:p>
     <w:p>
       <w:pPr>
@@ -19248,12 +20065,14 @@
       <w:pPr>
         <w:pStyle w:val="Heading4"/>
       </w:pPr>
+      <w:bookmarkStart w:id="57" w:name="_Toc3457696"/>
       <w:r>
         <w:t xml:space="preserve">4.1.5.1 </w:t>
       </w:r>
       <w:r>
         <w:t>Begriffe</w:t>
       </w:r>
+      <w:bookmarkEnd w:id="57"/>
     </w:p>
     <w:p>
       <w:pPr>
@@ -19458,9 +20277,11 @@
       <w:pPr>
         <w:pStyle w:val="Heading4"/>
       </w:pPr>
+      <w:bookmarkStart w:id="58" w:name="_Toc3457697"/>
       <w:r>
         <w:t>4.1.5.2 Kontrollgruppen</w:t>
       </w:r>
+      <w:bookmarkEnd w:id="58"/>
     </w:p>
     <w:p>
       <w:pPr>
@@ -19628,15 +20449,11 @@
       <w:pPr>
         <w:pStyle w:val="Heading4"/>
       </w:pPr>
-      <w:r>
-        <w:t>4.1.5.</w:t>
-      </w:r>
-      <w:r>
-        <w:t>3</w:t>
-      </w:r>
-      <w:r>
-        <w:t xml:space="preserve"> Versuchsplan</w:t>
-      </w:r>
+      <w:bookmarkStart w:id="59" w:name="_Toc3457698"/>
+      <w:r>
+        <w:t>4.1.5.3 Versuchsplan</w:t>
+      </w:r>
+      <w:bookmarkEnd w:id="59"/>
     </w:p>
     <w:p>
       <w:pPr>
@@ -19719,8 +20536,16 @@
         <w:rPr>
           <w:rFonts w:asciiTheme="majorHAnsi" w:hAnsiTheme="majorHAnsi" w:cstheme="majorHAnsi"/>
         </w:rPr>
-        <w:t>Bestimmung der Anzahl der Beobachtungen pro experimenteller Bedingung</w:t>
-      </w:r>
+        <w:t xml:space="preserve">Bestimmung der Anzahl der Beobachtungen </w:t>
+      </w:r>
+      <w:proofErr w:type="gramStart"/>
+      <w:r>
+        <w:rPr>
+          <w:rFonts w:asciiTheme="majorHAnsi" w:hAnsiTheme="majorHAnsi" w:cstheme="majorHAnsi"/>
+        </w:rPr>
+        <w:t>pro experimenteller Bedingung</w:t>
+      </w:r>
+      <w:proofErr w:type="gramEnd"/>
     </w:p>
     <w:p>
       <w:pPr>
@@ -20429,13 +21254,22 @@
           <w:b/>
         </w:rPr>
       </w:pPr>
+      <w:proofErr w:type="spellStart"/>
       <w:r>
         <w:rPr>
           <w:rFonts w:asciiTheme="majorHAnsi" w:hAnsiTheme="majorHAnsi" w:cstheme="majorHAnsi"/>
           <w:b/>
         </w:rPr>
         <w:lastRenderedPageBreak/>
-        <w:t>Mehrfaktorielle Versuchspläne</w:t>
+        <w:t>Mehrfaktorielle</w:t>
+      </w:r>
+      <w:proofErr w:type="spellEnd"/>
+      <w:r>
+        <w:rPr>
+          <w:rFonts w:asciiTheme="majorHAnsi" w:hAnsiTheme="majorHAnsi" w:cstheme="majorHAnsi"/>
+          <w:b/>
+        </w:rPr>
+        <w:t xml:space="preserve"> Versuchspläne</w:t>
       </w:r>
     </w:p>
     <w:p>
@@ -20652,12 +21486,21 @@
           <w:b/>
         </w:rPr>
       </w:pPr>
-      <w:r>
-        <w:rPr>
-          <w:rFonts w:asciiTheme="majorHAnsi" w:hAnsiTheme="majorHAnsi" w:cstheme="majorHAnsi"/>
-          <w:b/>
-        </w:rPr>
-        <w:t>Mehrfaktorielle Designs: Haupteffekte und Interaktionen</w:t>
+      <w:proofErr w:type="spellStart"/>
+      <w:r>
+        <w:rPr>
+          <w:rFonts w:asciiTheme="majorHAnsi" w:hAnsiTheme="majorHAnsi" w:cstheme="majorHAnsi"/>
+          <w:b/>
+        </w:rPr>
+        <w:t>Mehrfaktorielle</w:t>
+      </w:r>
+      <w:proofErr w:type="spellEnd"/>
+      <w:r>
+        <w:rPr>
+          <w:rFonts w:asciiTheme="majorHAnsi" w:hAnsiTheme="majorHAnsi" w:cstheme="majorHAnsi"/>
+          <w:b/>
+        </w:rPr>
+        <w:t xml:space="preserve"> Designs: Haupteffekte und Interaktionen</w:t>
       </w:r>
     </w:p>
     <w:p>
@@ -21751,7 +22594,21 @@
         <w:rPr>
           <w:rFonts w:asciiTheme="majorHAnsi" w:hAnsiTheme="majorHAnsi" w:cstheme="majorHAnsi"/>
         </w:rPr>
-        <w:t xml:space="preserve"> ausserhalb der Untersuchungssituation</w:t>
+        <w:t xml:space="preserve"> </w:t>
+      </w:r>
+      <w:proofErr w:type="spellStart"/>
+      <w:r>
+        <w:rPr>
+          <w:rFonts w:asciiTheme="majorHAnsi" w:hAnsiTheme="majorHAnsi" w:cstheme="majorHAnsi"/>
+        </w:rPr>
+        <w:t>ausserhalb</w:t>
+      </w:r>
+      <w:proofErr w:type="spellEnd"/>
+      <w:r>
+        <w:rPr>
+          <w:rFonts w:asciiTheme="majorHAnsi" w:hAnsiTheme="majorHAnsi" w:cstheme="majorHAnsi"/>
+        </w:rPr>
+        <w:t xml:space="preserve"> der Untersuchungssituation</w:t>
       </w:r>
     </w:p>
     <w:p>
@@ -22346,7 +23203,7 @@
           <w:rFonts w:ascii="Calibri" w:hAnsi="Calibri" w:cs="Calibri"/>
         </w:rPr>
       </w:pPr>
-      <w:bookmarkStart w:id="52" w:name="_Toc2160174"/>
+      <w:bookmarkStart w:id="60" w:name="_Toc3457699"/>
       <w:r>
         <w:rPr>
           <w:rFonts w:ascii="Calibri" w:hAnsi="Calibri" w:cs="Calibri"/>
@@ -22371,7 +23228,7 @@
         </w:rPr>
         <w:t>Quasiexperimente</w:t>
       </w:r>
-      <w:bookmarkEnd w:id="52"/>
+      <w:bookmarkEnd w:id="60"/>
     </w:p>
     <w:p>
       <w:pPr>
@@ -22441,6 +23298,7 @@
           <w:rFonts w:asciiTheme="majorHAnsi" w:hAnsiTheme="majorHAnsi" w:cstheme="majorHAnsi"/>
         </w:rPr>
       </w:pPr>
+      <w:bookmarkStart w:id="61" w:name="_Toc3457700"/>
       <w:r>
         <w:rPr>
           <w:rFonts w:asciiTheme="majorHAnsi" w:hAnsiTheme="majorHAnsi" w:cstheme="majorHAnsi"/>
@@ -22448,6 +23306,7 @@
         <w:lastRenderedPageBreak/>
         <w:t>4.1.6 Vergleich der Forschungsdesigns</w:t>
       </w:r>
+      <w:bookmarkEnd w:id="61"/>
     </w:p>
     <w:tbl>
       <w:tblPr>
@@ -23400,7 +24259,6 @@
           <w:szCs w:val="28"/>
         </w:rPr>
       </w:pPr>
-      <w:bookmarkStart w:id="53" w:name="_Toc2160175"/>
       <w:r>
         <w:rPr>
           <w:rFonts w:ascii="Calibri" w:hAnsi="Calibri" w:cs="Calibri"/>
@@ -23415,6 +24273,7 @@
           <w:rFonts w:ascii="Calibri" w:hAnsi="Calibri" w:cs="Calibri"/>
         </w:rPr>
       </w:pPr>
+      <w:bookmarkStart w:id="62" w:name="_Toc3457701"/>
       <w:r>
         <w:rPr>
           <w:rFonts w:ascii="Calibri" w:hAnsi="Calibri" w:cs="Calibri"/>
@@ -23440,7 +24299,7 @@
         </w:rPr>
         <w:t>Meta-Analyse</w:t>
       </w:r>
-      <w:bookmarkEnd w:id="53"/>
+      <w:bookmarkEnd w:id="62"/>
     </w:p>
     <w:p>
       <w:pPr>
@@ -23752,6 +24611,7 @@
       <w:pPr>
         <w:pStyle w:val="Heading4"/>
       </w:pPr>
+      <w:bookmarkStart w:id="63" w:name="_Toc3457702"/>
       <w:r>
         <w:t>4.1.</w:t>
       </w:r>
@@ -23761,6 +24621,7 @@
       <w:r>
         <w:t>.1 Vorgehen</w:t>
       </w:r>
+      <w:bookmarkEnd w:id="63"/>
     </w:p>
     <w:p>
       <w:pPr>
@@ -24221,8 +25082,16 @@
         <w:rPr>
           <w:rFonts w:ascii="Calibri" w:hAnsi="Calibri" w:cs="Calibri"/>
         </w:rPr>
-        <w:t>Bestimmung der Gesamteffektgrösse</w:t>
-      </w:r>
+        <w:t xml:space="preserve">Bestimmung der </w:t>
+      </w:r>
+      <w:proofErr w:type="spellStart"/>
+      <w:r>
+        <w:rPr>
+          <w:rFonts w:ascii="Calibri" w:hAnsi="Calibri" w:cs="Calibri"/>
+        </w:rPr>
+        <w:t>Gesamteffektgrösse</w:t>
+      </w:r>
+      <w:proofErr w:type="spellEnd"/>
     </w:p>
     <w:p>
       <w:pPr>
@@ -24279,9 +25148,11 @@
       <w:pPr>
         <w:pStyle w:val="Heading4"/>
       </w:pPr>
+      <w:bookmarkStart w:id="64" w:name="_Toc3457703"/>
       <w:r>
         <w:t>4.1.7.2 Fazit</w:t>
       </w:r>
+      <w:bookmarkEnd w:id="64"/>
     </w:p>
     <w:p>
       <w:pPr>
@@ -24381,10 +25252,12 @@
       <w:pPr>
         <w:pStyle w:val="Heading2"/>
       </w:pPr>
+      <w:bookmarkStart w:id="65" w:name="_Toc3457704"/>
       <w:r>
         <w:lastRenderedPageBreak/>
         <w:t>4.2 Interne und Externe Validität</w:t>
       </w:r>
+      <w:bookmarkEnd w:id="65"/>
     </w:p>
     <w:p>
       <w:pPr>
@@ -24403,7 +25276,21 @@
         <w:rPr>
           <w:rFonts w:asciiTheme="majorHAnsi" w:hAnsiTheme="majorHAnsi" w:cstheme="majorHAnsi"/>
         </w:rPr>
-        <w:t>: Gültigkeit einer Untersuchung, Frage ob die Ergebnisse aussagekräftig sind.</w:t>
+        <w:t xml:space="preserve">: Gültigkeit einer Untersuchung, Frage </w:t>
+      </w:r>
+      <w:proofErr w:type="gramStart"/>
+      <w:r>
+        <w:rPr>
+          <w:rFonts w:asciiTheme="majorHAnsi" w:hAnsiTheme="majorHAnsi" w:cstheme="majorHAnsi"/>
+        </w:rPr>
+        <w:t>ob die Ergebnisse</w:t>
+      </w:r>
+      <w:proofErr w:type="gramEnd"/>
+      <w:r>
+        <w:rPr>
+          <w:rFonts w:asciiTheme="majorHAnsi" w:hAnsiTheme="majorHAnsi" w:cstheme="majorHAnsi"/>
+        </w:rPr>
+        <w:t xml:space="preserve"> aussagekräftig sind.</w:t>
       </w:r>
     </w:p>
     <w:p>
@@ -24424,21 +25311,37 @@
       <w:pPr>
         <w:pStyle w:val="Heading3"/>
       </w:pPr>
+      <w:bookmarkStart w:id="66" w:name="_Toc3457705"/>
       <w:r>
         <w:t>4.2.1 Interne Validität</w:t>
       </w:r>
-    </w:p>
-    <w:p>
-      <w:pPr>
-        <w:rPr>
-          <w:rFonts w:asciiTheme="majorHAnsi" w:hAnsiTheme="majorHAnsi" w:cstheme="majorHAnsi"/>
-        </w:rPr>
-      </w:pPr>
-      <w:r>
-        <w:rPr>
-          <w:rFonts w:asciiTheme="majorHAnsi" w:hAnsiTheme="majorHAnsi" w:cstheme="majorHAnsi"/>
-        </w:rPr>
-        <w:t>Eine Untersuchung ist intern valide, wenn die Ergebnisse eindeutig kausal interpretierbar sind, die beobachteten Effekte bei der abhängigen Variable also zweifelsfrei auf die Veränderung der unabhängigen Variable zurückzuführen sind. Die interne Validität sinkt mit der Anzahl plausibler Alternativerklärungen für den beobachteten Effekt.</w:t>
+      <w:bookmarkEnd w:id="66"/>
+    </w:p>
+    <w:p>
+      <w:pPr>
+        <w:rPr>
+          <w:rFonts w:asciiTheme="majorHAnsi" w:hAnsiTheme="majorHAnsi" w:cstheme="majorHAnsi"/>
+        </w:rPr>
+      </w:pPr>
+      <w:r>
+        <w:rPr>
+          <w:rFonts w:asciiTheme="majorHAnsi" w:hAnsiTheme="majorHAnsi" w:cstheme="majorHAnsi"/>
+        </w:rPr>
+        <w:t xml:space="preserve">Eine Untersuchung ist intern valide, wenn die Ergebnisse eindeutig kausal interpretierbar sind, die beobachteten Effekte </w:t>
+      </w:r>
+      <w:proofErr w:type="gramStart"/>
+      <w:r>
+        <w:rPr>
+          <w:rFonts w:asciiTheme="majorHAnsi" w:hAnsiTheme="majorHAnsi" w:cstheme="majorHAnsi"/>
+        </w:rPr>
+        <w:t>bei der abhängigen Variable</w:t>
+      </w:r>
+      <w:proofErr w:type="gramEnd"/>
+      <w:r>
+        <w:rPr>
+          <w:rFonts w:asciiTheme="majorHAnsi" w:hAnsiTheme="majorHAnsi" w:cstheme="majorHAnsi"/>
+        </w:rPr>
+        <w:t xml:space="preserve"> also zweifelsfrei auf die Veränderung der unabhängigen Variable zurückzuführen sind. Die interne Validität sinkt mit der Anzahl plausibler Alternativerklärungen für den beobachteten Effekt.</w:t>
       </w:r>
     </w:p>
     <w:p>
@@ -24459,9 +25362,11 @@
       <w:pPr>
         <w:pStyle w:val="Heading3"/>
       </w:pPr>
+      <w:bookmarkStart w:id="67" w:name="_Toc3457706"/>
       <w:r>
         <w:t>4.2.2 Externe Validität</w:t>
       </w:r>
+      <w:bookmarkEnd w:id="67"/>
     </w:p>
     <w:p>
       <w:pPr>
@@ -24506,9 +25411,11 @@
       <w:pPr>
         <w:pStyle w:val="Heading3"/>
       </w:pPr>
+      <w:bookmarkStart w:id="68" w:name="_Toc3457707"/>
       <w:r>
         <w:t>4.2.3 Feld- &amp; Laboruntersuchungen</w:t>
       </w:r>
+      <w:bookmarkEnd w:id="68"/>
     </w:p>
     <w:p>
       <w:pPr>
@@ -24734,10 +25641,12 @@
       <w:pPr>
         <w:pStyle w:val="Heading3"/>
       </w:pPr>
+      <w:bookmarkStart w:id="69" w:name="_Toc3457708"/>
       <w:r>
         <w:lastRenderedPageBreak/>
         <w:t>4.2.4 Gefährdungen der internen Validität</w:t>
       </w:r>
+      <w:bookmarkEnd w:id="69"/>
     </w:p>
     <w:tbl>
       <w:tblPr>
@@ -25705,10 +26614,12 @@
       <w:pPr>
         <w:pStyle w:val="Heading2"/>
       </w:pPr>
+      <w:bookmarkStart w:id="70" w:name="_Toc3457709"/>
       <w:r>
         <w:lastRenderedPageBreak/>
         <w:t>4.3 Statistische Regressionseffekte – Regression zur Mitte</w:t>
       </w:r>
+      <w:bookmarkEnd w:id="70"/>
     </w:p>
     <w:p>
       <w:pPr>
@@ -25742,8 +26653,6 @@
           <w:rFonts w:asciiTheme="majorHAnsi" w:hAnsiTheme="majorHAnsi" w:cstheme="majorHAnsi"/>
         </w:rPr>
       </w:pPr>
-      <w:bookmarkStart w:id="54" w:name="_GoBack"/>
-      <w:bookmarkEnd w:id="54"/>
     </w:p>
     <w:p>
       <w:pPr>
@@ -31326,7 +32235,7 @@
       </w:pPr>
     </w:pPrDefault>
   </w:docDefaults>
-  <w:latentStyles w:defLockedState="0" w:defUIPriority="99" w:defSemiHidden="0" w:defUnhideWhenUsed="0" w:defQFormat="0" w:count="375">
+  <w:latentStyles w:defLockedState="0" w:defUIPriority="99" w:defSemiHidden="0" w:defUnhideWhenUsed="0" w:defQFormat="0" w:count="376">
     <w:lsdException w:name="Normal" w:uiPriority="0" w:qFormat="1"/>
     <w:lsdException w:name="heading 1" w:uiPriority="9" w:qFormat="1"/>
     <w:lsdException w:name="heading 2" w:semiHidden="1" w:uiPriority="9" w:unhideWhenUsed="1" w:qFormat="1"/>
@@ -31432,7 +32341,6 @@
     <w:lsdException w:name="HTML Sample" w:semiHidden="1" w:unhideWhenUsed="1"/>
     <w:lsdException w:name="HTML Typewriter" w:semiHidden="1" w:unhideWhenUsed="1"/>
     <w:lsdException w:name="HTML Variable" w:semiHidden="1" w:unhideWhenUsed="1"/>
-    <w:lsdException w:name="Normal Table" w:semiHidden="1" w:unhideWhenUsed="1"/>
     <w:lsdException w:name="annotation subject" w:semiHidden="1" w:unhideWhenUsed="1"/>
     <w:lsdException w:name="No List" w:semiHidden="1" w:unhideWhenUsed="1"/>
     <w:lsdException w:name="Outline List 1" w:semiHidden="1" w:unhideWhenUsed="1"/>
@@ -31479,10 +32387,8 @@
     <w:lsdException w:name="Table Subtle 2" w:semiHidden="1" w:unhideWhenUsed="1"/>
     <w:lsdException w:name="Table Web 1" w:semiHidden="1" w:unhideWhenUsed="1"/>
     <w:lsdException w:name="Table Web 2" w:semiHidden="1" w:unhideWhenUsed="1"/>
-    <w:lsdException w:name="Table Web 3" w:semiHidden="1" w:unhideWhenUsed="1"/>
     <w:lsdException w:name="Balloon Text" w:semiHidden="1" w:unhideWhenUsed="1"/>
     <w:lsdException w:name="Table Grid" w:uiPriority="39"/>
-    <w:lsdException w:name="Table Theme" w:semiHidden="1" w:unhideWhenUsed="1"/>
     <w:lsdException w:name="Placeholder Text" w:semiHidden="1"/>
     <w:lsdException w:name="No Spacing" w:uiPriority="1" w:qFormat="1"/>
     <w:lsdException w:name="Light Shading" w:uiPriority="60"/>
@@ -31702,6 +32608,7 @@
     <w:lsdException w:name="Smart Hyperlink" w:semiHidden="1" w:unhideWhenUsed="1"/>
     <w:lsdException w:name="Hashtag" w:semiHidden="1" w:unhideWhenUsed="1"/>
     <w:lsdException w:name="Unresolved Mention" w:semiHidden="1" w:unhideWhenUsed="1"/>
+    <w:lsdException w:name="Smart Link" w:semiHidden="1" w:unhideWhenUsed="1"/>
   </w:latentStyles>
   <w:style w:type="paragraph" w:default="1" w:styleId="Normal">
     <w:name w:val="Normal"/>
